--- a/HunterGregalResume.docx
+++ b/HunterGregalResume.docx
@@ -1,6 +1,6 @@
 
 <file path=word/document.xml><?xml version="1.0" encoding="utf-8"?>
-<w:document xmlns:ve="http://schemas.openxmlformats.org/markup-compatibility/2006" xmlns:o="urn:schemas-microsoft-com:office:office" xmlns:r="http://schemas.openxmlformats.org/officeDocument/2006/relationships" xmlns:m="http://schemas.openxmlformats.org/officeDocument/2006/math" xmlns:v="urn:schemas-microsoft-com:vml" xmlns:wp="http://schemas.openxmlformats.org/drawingml/2006/wordprocessingDrawing" xmlns:w10="urn:schemas-microsoft-com:office:word" xmlns:w="http://schemas.openxmlformats.org/wordprocessingml/2006/main" xmlns:wne="http://schemas.microsoft.com/office/word/2006/wordml">
+<w:document xmlns:wpc="http://schemas.microsoft.com/office/word/2010/wordprocessingCanvas" xmlns:mc="http://schemas.openxmlformats.org/markup-compatibility/2006" xmlns:o="urn:schemas-microsoft-com:office:office" xmlns:r="http://schemas.openxmlformats.org/officeDocument/2006/relationships" xmlns:m="http://schemas.openxmlformats.org/officeDocument/2006/math" xmlns:v="urn:schemas-microsoft-com:vml" xmlns:wp14="http://schemas.microsoft.com/office/word/2010/wordprocessingDrawing" xmlns:wp="http://schemas.openxmlformats.org/drawingml/2006/wordprocessingDrawing" xmlns:w10="urn:schemas-microsoft-com:office:word" xmlns:w="http://schemas.openxmlformats.org/wordprocessingml/2006/main" xmlns:w14="http://schemas.microsoft.com/office/word/2010/wordml" xmlns:w15="http://schemas.microsoft.com/office/word/2012/wordml" xmlns:wpg="http://schemas.microsoft.com/office/word/2010/wordprocessingGroup" xmlns:wpi="http://schemas.microsoft.com/office/word/2010/wordprocessingInk" xmlns:wne="http://schemas.microsoft.com/office/word/2006/wordml" xmlns:wps="http://schemas.microsoft.com/office/word/2010/wordprocessingShape" mc:Ignorable="w14 w15 wp14">
   <w:body>
     <w:p>
       <w:pPr>
@@ -8,15 +8,15 @@
         <w:jc w:val="center"/>
         <w:rPr>
           <w:b/>
-          <w:sz w:val="28"/>
-          <w:szCs w:val="28"/>
+          <w:sz w:val="32"/>
+          <w:szCs w:val="32"/>
         </w:rPr>
       </w:pPr>
       <w:r>
         <w:rPr>
           <w:b/>
-          <w:sz w:val="28"/>
-          <w:szCs w:val="28"/>
+          <w:sz w:val="32"/>
+          <w:szCs w:val="32"/>
         </w:rPr>
         <w:t>Hunter J. Gregal</w:t>
       </w:r>
@@ -69,14 +69,16 @@
           <w:bottom w:val="single" w:sz="4" w:space="1" w:color="auto"/>
         </w:pBdr>
         <w:rPr>
-          <w:sz w:val="20"/>
-          <w:szCs w:val="20"/>
-        </w:rPr>
-      </w:pPr>
-      <w:r>
-        <w:rPr>
-          <w:sz w:val="20"/>
-          <w:szCs w:val="20"/>
+          <w:b/>
+          <w:sz w:val="24"/>
+          <w:szCs w:val="24"/>
+        </w:rPr>
+      </w:pPr>
+      <w:r>
+        <w:rPr>
+          <w:b/>
+          <w:sz w:val="24"/>
+          <w:szCs w:val="24"/>
         </w:rPr>
         <w:t>EDUCATION</w:t>
       </w:r>
@@ -97,8 +99,6 @@
         </w:rPr>
         <w:t xml:space="preserve">Champlain College*, Burlington, </w:t>
       </w:r>
-      <w:bookmarkStart w:id="0" w:name="_GoBack"/>
-      <w:bookmarkEnd w:id="0"/>
       <w:r>
         <w:rPr>
           <w:sz w:val="20"/>
@@ -220,15 +220,7 @@
           <w:sz w:val="20"/>
           <w:szCs w:val="20"/>
         </w:rPr>
-        <w:t xml:space="preserve"> </w:t>
-      </w:r>
-      <w:proofErr w:type="spellStart"/>
-      <w:r>
-        <w:rPr>
-          <w:sz w:val="20"/>
-          <w:szCs w:val="20"/>
-        </w:rPr>
-        <w:t>Cybers</w:t>
+        <w:t xml:space="preserve"> Cybers</w:t>
       </w:r>
       <w:r>
         <w:rPr>
@@ -237,7 +229,6 @@
         </w:rPr>
         <w:t>ecurity</w:t>
       </w:r>
-      <w:proofErr w:type="spellEnd"/>
       <w:r>
         <w:rPr>
           <w:sz w:val="20"/>
@@ -313,30 +304,14 @@
           <w:sz w:val="20"/>
           <w:szCs w:val="20"/>
         </w:rPr>
-        <w:t xml:space="preserve">Specialization in </w:t>
-      </w:r>
-      <w:proofErr w:type="spellStart"/>
-      <w:r>
-        <w:rPr>
-          <w:sz w:val="20"/>
-          <w:szCs w:val="20"/>
-        </w:rPr>
-        <w:t>Cybers</w:t>
-      </w:r>
-      <w:r>
-        <w:rPr>
-          <w:sz w:val="20"/>
-          <w:szCs w:val="20"/>
-        </w:rPr>
-        <w:t>ecurity</w:t>
-      </w:r>
-      <w:proofErr w:type="spellEnd"/>
-      <w:r>
-        <w:rPr>
-          <w:sz w:val="20"/>
-          <w:szCs w:val="20"/>
-        </w:rPr>
-        <w:t>, Minor in Digital Forensics</w:t>
+        <w:t>Specialization in Cybers</w:t>
+      </w:r>
+      <w:r>
+        <w:rPr>
+          <w:sz w:val="20"/>
+          <w:szCs w:val="20"/>
+        </w:rPr>
+        <w:t>ecurity, Minor in Digital Forensics</w:t>
       </w:r>
     </w:p>
     <w:p>
@@ -356,7 +331,7 @@
           <w:sz w:val="20"/>
           <w:szCs w:val="20"/>
         </w:rPr>
-        <w:t>Vice President</w:t>
+        <w:t>President</w:t>
       </w:r>
       <w:r>
         <w:rPr>
@@ -379,6 +354,35 @@
         </w:rPr>
         <w:t xml:space="preserve"> Information Security Club</w:t>
       </w:r>
+    </w:p>
+    <w:p>
+      <w:pPr>
+        <w:pStyle w:val="NoSpacing"/>
+        <w:numPr>
+          <w:ilvl w:val="0"/>
+          <w:numId w:val="4"/>
+        </w:numPr>
+        <w:rPr>
+          <w:sz w:val="20"/>
+          <w:szCs w:val="20"/>
+        </w:rPr>
+      </w:pPr>
+      <w:r>
+        <w:rPr>
+          <w:sz w:val="20"/>
+          <w:szCs w:val="20"/>
+        </w:rPr>
+        <w:t>ITS Division Senator, Student Government Association</w:t>
+      </w:r>
+    </w:p>
+    <w:p>
+      <w:pPr>
+        <w:pStyle w:val="NoSpacing"/>
+        <w:rPr>
+          <w:sz w:val="20"/>
+          <w:szCs w:val="20"/>
+        </w:rPr>
+      </w:pPr>
     </w:p>
     <w:p>
       <w:pPr>
@@ -387,14 +391,16 @@
           <w:bottom w:val="single" w:sz="4" w:space="1" w:color="auto"/>
         </w:pBdr>
         <w:rPr>
-          <w:sz w:val="20"/>
-          <w:szCs w:val="20"/>
-        </w:rPr>
-      </w:pPr>
-      <w:r>
-        <w:rPr>
-          <w:sz w:val="20"/>
-          <w:szCs w:val="20"/>
+          <w:b/>
+          <w:sz w:val="24"/>
+          <w:szCs w:val="24"/>
+        </w:rPr>
+      </w:pPr>
+      <w:r>
+        <w:rPr>
+          <w:b/>
+          <w:sz w:val="24"/>
+          <w:szCs w:val="24"/>
         </w:rPr>
         <w:t>RELEVANT COURSEWORK</w:t>
       </w:r>
@@ -413,10 +419,10 @@
           <w:insideH w:val="none" w:sz="0" w:space="0" w:color="auto"/>
           <w:insideV w:val="none" w:sz="0" w:space="0" w:color="auto"/>
         </w:tblBorders>
-        <w:tblLook w:val="04A0"/>
+        <w:tblLook w:val="04A0" w:firstRow="1" w:lastRow="0" w:firstColumn="1" w:lastColumn="0" w:noHBand="0" w:noVBand="1"/>
       </w:tblPr>
       <w:tblGrid>
-        <w:gridCol w:w="10728"/>
+        <w:gridCol w:w="10512"/>
       </w:tblGrid>
       <w:tr>
         <w:trPr>
@@ -467,7 +473,35 @@
                 <w:sz w:val="20"/>
                 <w:szCs w:val="20"/>
               </w:rPr>
-              <w:t xml:space="preserve">, Digital Forensics Tool Evaluation, Information Assurance, Intro to Digital Forensics, Java Programming, Public Speaking, Statistics, </w:t>
+              <w:t xml:space="preserve">, </w:t>
+            </w:r>
+            <w:r>
+              <w:rPr>
+                <w:sz w:val="20"/>
+                <w:szCs w:val="20"/>
+              </w:rPr>
+              <w:t xml:space="preserve">Criminal Law, </w:t>
+            </w:r>
+            <w:r>
+              <w:rPr>
+                <w:sz w:val="20"/>
+                <w:szCs w:val="20"/>
+              </w:rPr>
+              <w:t xml:space="preserve">Digital Forensics Tool Evaluation, Information Assurance, Intro to Digital Forensics, Java Programming, </w:t>
+            </w:r>
+            <w:r>
+              <w:rPr>
+                <w:sz w:val="20"/>
+                <w:szCs w:val="20"/>
+              </w:rPr>
+              <w:t xml:space="preserve">Network Systems Programming, </w:t>
+            </w:r>
+            <w:r>
+              <w:rPr>
+                <w:sz w:val="20"/>
+                <w:szCs w:val="20"/>
+              </w:rPr>
+              <w:t xml:space="preserve">Public Speaking, Statistics, </w:t>
             </w:r>
             <w:proofErr w:type="spellStart"/>
             <w:r>
@@ -497,7 +531,21 @@
                 <w:sz w:val="20"/>
                 <w:szCs w:val="20"/>
               </w:rPr>
-              <w:t xml:space="preserve"> Net Services, Systems Software, TCP/IP</w:t>
+              <w:t xml:space="preserve"> Net Services, Systems Software, </w:t>
+            </w:r>
+            <w:r>
+              <w:rPr>
+                <w:sz w:val="20"/>
+                <w:szCs w:val="20"/>
+              </w:rPr>
+              <w:t xml:space="preserve">Technical Writing, </w:t>
+            </w:r>
+            <w:r>
+              <w:rPr>
+                <w:sz w:val="20"/>
+                <w:szCs w:val="20"/>
+              </w:rPr>
+              <w:t>TCP/IP</w:t>
             </w:r>
             <w:r>
               <w:rPr>
@@ -507,6 +555,15 @@
               <w:t>, Web Systems and Security</w:t>
             </w:r>
           </w:p>
+          <w:p>
+            <w:pPr>
+              <w:pStyle w:val="NoSpacing"/>
+              <w:rPr>
+                <w:sz w:val="20"/>
+                <w:szCs w:val="20"/>
+              </w:rPr>
+            </w:pPr>
+          </w:p>
         </w:tc>
       </w:tr>
     </w:tbl>
@@ -517,14 +574,16 @@
           <w:bottom w:val="single" w:sz="4" w:space="1" w:color="auto"/>
         </w:pBdr>
         <w:rPr>
-          <w:sz w:val="20"/>
-          <w:szCs w:val="20"/>
-        </w:rPr>
-      </w:pPr>
-      <w:r>
-        <w:rPr>
-          <w:sz w:val="20"/>
-          <w:szCs w:val="20"/>
+          <w:b/>
+          <w:sz w:val="24"/>
+          <w:szCs w:val="24"/>
+        </w:rPr>
+      </w:pPr>
+      <w:r>
+        <w:rPr>
+          <w:b/>
+          <w:sz w:val="24"/>
+          <w:szCs w:val="24"/>
         </w:rPr>
         <w:t>TECHNICAL SKILLS</w:t>
       </w:r>
@@ -541,7 +600,7 @@
           <w:insideH w:val="none" w:sz="0" w:space="0" w:color="auto"/>
           <w:insideV w:val="none" w:sz="0" w:space="0" w:color="auto"/>
         </w:tblBorders>
-        <w:tblLook w:val="04A0"/>
+        <w:tblLook w:val="04A0" w:firstRow="1" w:lastRow="0" w:firstColumn="1" w:lastColumn="0" w:noHBand="0" w:noVBand="1"/>
       </w:tblPr>
       <w:tblGrid>
         <w:gridCol w:w="4788"/>
@@ -840,6 +899,16 @@
               <w:t>Windows Operating Systems</w:t>
             </w:r>
           </w:p>
+          <w:p>
+            <w:pPr>
+              <w:pStyle w:val="NoSpacing"/>
+              <w:ind w:left="720"/>
+              <w:rPr>
+                <w:sz w:val="20"/>
+                <w:szCs w:val="20"/>
+              </w:rPr>
+            </w:pPr>
+          </w:p>
         </w:tc>
       </w:tr>
     </w:tbl>
@@ -850,112 +919,145 @@
           <w:bottom w:val="single" w:sz="4" w:space="1" w:color="auto"/>
         </w:pBdr>
         <w:rPr>
-          <w:sz w:val="20"/>
-          <w:szCs w:val="20"/>
-        </w:rPr>
-      </w:pPr>
-      <w:r>
-        <w:rPr>
-          <w:sz w:val="20"/>
-          <w:szCs w:val="20"/>
-        </w:rPr>
-        <w:t>RELEVANT WORK EXPERIENCE</w:t>
-      </w:r>
-    </w:p>
-    <w:p>
-      <w:pPr>
-        <w:pStyle w:val="NoSpacing"/>
-        <w:jc w:val="right"/>
-        <w:rPr>
-          <w:sz w:val="20"/>
-          <w:szCs w:val="20"/>
-        </w:rPr>
-      </w:pPr>
-      <w:r>
-        <w:rPr>
-          <w:sz w:val="20"/>
-          <w:szCs w:val="20"/>
-        </w:rPr>
-        <w:t>Senator Patrick Leahy Center for Digital Investigation, Burlington, VT</w:t>
-      </w:r>
-      <w:r>
-        <w:rPr>
-          <w:sz w:val="20"/>
-          <w:szCs w:val="20"/>
-        </w:rPr>
-        <w:tab/>
-      </w:r>
-      <w:r>
-        <w:rPr>
-          <w:sz w:val="20"/>
-          <w:szCs w:val="20"/>
-        </w:rPr>
-        <w:tab/>
-      </w:r>
-      <w:r>
-        <w:rPr>
-          <w:sz w:val="20"/>
-          <w:szCs w:val="20"/>
-        </w:rPr>
-        <w:tab/>
-      </w:r>
-      <w:r>
-        <w:rPr>
-          <w:sz w:val="20"/>
-          <w:szCs w:val="20"/>
-        </w:rPr>
-        <w:tab/>
-      </w:r>
-      <w:r>
-        <w:rPr>
-          <w:sz w:val="20"/>
-          <w:szCs w:val="20"/>
-        </w:rPr>
-        <w:t xml:space="preserve">         </w:t>
-      </w:r>
-      <w:r>
-        <w:rPr>
-          <w:sz w:val="20"/>
-          <w:szCs w:val="20"/>
-        </w:rPr>
-        <w:t>Sept</w:t>
-      </w:r>
-      <w:r>
-        <w:rPr>
-          <w:sz w:val="20"/>
-          <w:szCs w:val="20"/>
-        </w:rPr>
-        <w:t>ember</w:t>
-      </w:r>
-      <w:r>
-        <w:rPr>
-          <w:sz w:val="20"/>
-          <w:szCs w:val="20"/>
-        </w:rPr>
-        <w:t xml:space="preserve"> </w:t>
-      </w:r>
-      <w:r>
-        <w:rPr>
-          <w:sz w:val="20"/>
-          <w:szCs w:val="20"/>
-        </w:rPr>
-        <w:t>2013 – Present</w:t>
-      </w:r>
-    </w:p>
-    <w:p>
-      <w:pPr>
-        <w:pStyle w:val="NoSpacing"/>
-        <w:rPr>
-          <w:sz w:val="20"/>
-          <w:szCs w:val="20"/>
-        </w:rPr>
-      </w:pPr>
-      <w:r>
-        <w:rPr>
-          <w:sz w:val="20"/>
-          <w:szCs w:val="20"/>
-        </w:rPr>
-        <w:t>Network Administrator</w:t>
+          <w:b/>
+          <w:sz w:val="24"/>
+          <w:szCs w:val="24"/>
+        </w:rPr>
+      </w:pPr>
+      <w:r>
+        <w:rPr>
+          <w:b/>
+          <w:sz w:val="24"/>
+          <w:szCs w:val="24"/>
+        </w:rPr>
+        <w:t>PROFESSIONAL</w:t>
+      </w:r>
+      <w:r>
+        <w:rPr>
+          <w:b/>
+          <w:sz w:val="24"/>
+          <w:szCs w:val="24"/>
+        </w:rPr>
+        <w:t xml:space="preserve"> EXPERIENCE</w:t>
+      </w:r>
+    </w:p>
+    <w:p>
+      <w:pPr>
+        <w:pStyle w:val="NoSpacing"/>
+        <w:rPr>
+          <w:sz w:val="20"/>
+          <w:szCs w:val="20"/>
+        </w:rPr>
+      </w:pPr>
+      <w:proofErr w:type="spellStart"/>
+      <w:r>
+        <w:rPr>
+          <w:sz w:val="20"/>
+          <w:szCs w:val="20"/>
+        </w:rPr>
+        <w:t>NuHarbor</w:t>
+      </w:r>
+      <w:proofErr w:type="spellEnd"/>
+      <w:r>
+        <w:rPr>
+          <w:sz w:val="20"/>
+          <w:szCs w:val="20"/>
+        </w:rPr>
+        <w:t xml:space="preserve"> Security</w:t>
+      </w:r>
+      <w:r>
+        <w:rPr>
+          <w:sz w:val="20"/>
+          <w:szCs w:val="20"/>
+        </w:rPr>
+        <w:t>, Burlington, VT</w:t>
+      </w:r>
+      <w:r>
+        <w:rPr>
+          <w:sz w:val="20"/>
+          <w:szCs w:val="20"/>
+        </w:rPr>
+        <w:tab/>
+      </w:r>
+      <w:r>
+        <w:rPr>
+          <w:sz w:val="20"/>
+          <w:szCs w:val="20"/>
+        </w:rPr>
+        <w:tab/>
+      </w:r>
+      <w:r>
+        <w:rPr>
+          <w:sz w:val="20"/>
+          <w:szCs w:val="20"/>
+        </w:rPr>
+        <w:tab/>
+      </w:r>
+      <w:r>
+        <w:rPr>
+          <w:sz w:val="20"/>
+          <w:szCs w:val="20"/>
+        </w:rPr>
+        <w:tab/>
+      </w:r>
+      <w:r>
+        <w:rPr>
+          <w:sz w:val="20"/>
+          <w:szCs w:val="20"/>
+        </w:rPr>
+        <w:tab/>
+      </w:r>
+      <w:r>
+        <w:rPr>
+          <w:sz w:val="20"/>
+          <w:szCs w:val="20"/>
+        </w:rPr>
+        <w:tab/>
+      </w:r>
+      <w:r>
+        <w:rPr>
+          <w:sz w:val="20"/>
+          <w:szCs w:val="20"/>
+        </w:rPr>
+        <w:tab/>
+      </w:r>
+      <w:r>
+        <w:rPr>
+          <w:sz w:val="20"/>
+          <w:szCs w:val="20"/>
+        </w:rPr>
+        <w:tab/>
+      </w:r>
+      <w:r>
+        <w:rPr>
+          <w:sz w:val="20"/>
+          <w:szCs w:val="20"/>
+        </w:rPr>
+        <w:t xml:space="preserve">    </w:t>
+      </w:r>
+      <w:r>
+        <w:rPr>
+          <w:sz w:val="20"/>
+          <w:szCs w:val="20"/>
+        </w:rPr>
+        <w:tab/>
+        <w:t xml:space="preserve">     June 2015 – present</w:t>
+      </w:r>
+    </w:p>
+    <w:p>
+      <w:pPr>
+        <w:pStyle w:val="NoSpacing"/>
+        <w:rPr>
+          <w:sz w:val="20"/>
+          <w:szCs w:val="20"/>
+        </w:rPr>
+      </w:pPr>
+      <w:r>
+        <w:rPr>
+          <w:sz w:val="20"/>
+          <w:szCs w:val="20"/>
+        </w:rPr>
+        <w:t>Security Engineer; Cybersecurity Intern</w:t>
       </w:r>
     </w:p>
     <w:p>
@@ -975,21 +1077,7 @@
           <w:sz w:val="20"/>
           <w:szCs w:val="20"/>
         </w:rPr>
-        <w:t>Managed a Windows domain</w:t>
-      </w:r>
-      <w:r>
-        <w:rPr>
-          <w:sz w:val="20"/>
-          <w:szCs w:val="20"/>
-        </w:rPr>
-        <w:t xml:space="preserve"> controller with approximately 5</w:t>
-      </w:r>
-      <w:r>
-        <w:rPr>
-          <w:sz w:val="20"/>
-          <w:szCs w:val="20"/>
-        </w:rPr>
-        <w:t>0 users</w:t>
+        <w:t>Conducted both network and application penetration tests for clients</w:t>
       </w:r>
     </w:p>
     <w:p>
@@ -1009,7 +1097,14 @@
           <w:sz w:val="20"/>
           <w:szCs w:val="20"/>
         </w:rPr>
-        <w:t>Tasked with maintaining both a research network and an air-gapped forensics network</w:t>
+        <w:t>Assisted in conducting</w:t>
+      </w:r>
+      <w:r>
+        <w:rPr>
+          <w:sz w:val="20"/>
+          <w:szCs w:val="20"/>
+        </w:rPr>
+        <w:t xml:space="preserve"> professional security audits and assessments for clients against frameworks such as ISO 27001, ISO 27001, and NIST Cyber Security</w:t>
       </w:r>
     </w:p>
     <w:p>
@@ -1029,23 +1124,14 @@
           <w:sz w:val="20"/>
           <w:szCs w:val="20"/>
         </w:rPr>
-        <w:t>Deployed and maintained  multiple virtual server environments (</w:t>
-      </w:r>
-      <w:proofErr w:type="spellStart"/>
-      <w:r>
-        <w:rPr>
-          <w:sz w:val="20"/>
-          <w:szCs w:val="20"/>
-        </w:rPr>
-        <w:t>ESXi</w:t>
-      </w:r>
-      <w:proofErr w:type="spellEnd"/>
-      <w:r>
-        <w:rPr>
-          <w:sz w:val="20"/>
-          <w:szCs w:val="20"/>
-        </w:rPr>
-        <w:t>)</w:t>
+        <w:t>Drafted</w:t>
+      </w:r>
+      <w:r>
+        <w:rPr>
+          <w:sz w:val="20"/>
+          <w:szCs w:val="20"/>
+        </w:rPr>
+        <w:t xml:space="preserve"> detailed technical reports with findings from penetration tests and assessments</w:t>
       </w:r>
     </w:p>
     <w:p>
@@ -1065,42 +1151,7 @@
           <w:sz w:val="20"/>
           <w:szCs w:val="20"/>
         </w:rPr>
-        <w:t xml:space="preserve">Oversaw </w:t>
-      </w:r>
-      <w:r>
-        <w:rPr>
-          <w:sz w:val="20"/>
-          <w:szCs w:val="20"/>
-        </w:rPr>
-        <w:t xml:space="preserve">a project team </w:t>
-      </w:r>
-      <w:r>
-        <w:rPr>
-          <w:sz w:val="20"/>
-          <w:szCs w:val="20"/>
-        </w:rPr>
-        <w:t xml:space="preserve">of 3 student researchers </w:t>
-      </w:r>
-      <w:r>
-        <w:rPr>
-          <w:sz w:val="20"/>
-          <w:szCs w:val="20"/>
-        </w:rPr>
-        <w:t xml:space="preserve">working on </w:t>
-      </w:r>
-      <w:r>
-        <w:rPr>
-          <w:sz w:val="20"/>
-          <w:szCs w:val="20"/>
-        </w:rPr>
-        <w:t xml:space="preserve">implementing </w:t>
-      </w:r>
-      <w:r>
-        <w:rPr>
-          <w:sz w:val="20"/>
-          <w:szCs w:val="20"/>
-        </w:rPr>
-        <w:t>distributed hash-cracking solutions</w:t>
+        <w:t>Wrote catered Proposals in response to Request For Proposals (RFPs) for government and private entities</w:t>
       </w:r>
     </w:p>
     <w:p>
@@ -1120,7 +1171,113 @@
           <w:sz w:val="20"/>
           <w:szCs w:val="20"/>
         </w:rPr>
-        <w:t>Built and deployed an internal phishing campaign audit on 50+ employees</w:t>
+        <w:t>Developed in-house tools and programs utilizing Python, PHP, and bash</w:t>
+      </w:r>
+    </w:p>
+    <w:p>
+      <w:pPr>
+        <w:pStyle w:val="NoSpacing"/>
+        <w:ind w:left="720"/>
+        <w:rPr>
+          <w:sz w:val="20"/>
+          <w:szCs w:val="20"/>
+        </w:rPr>
+      </w:pPr>
+    </w:p>
+    <w:p>
+      <w:pPr>
+        <w:pStyle w:val="NoSpacing"/>
+        <w:jc w:val="right"/>
+        <w:rPr>
+          <w:sz w:val="20"/>
+          <w:szCs w:val="20"/>
+        </w:rPr>
+      </w:pPr>
+      <w:r>
+        <w:rPr>
+          <w:sz w:val="20"/>
+          <w:szCs w:val="20"/>
+        </w:rPr>
+        <w:t>Senator Patrick Leahy Center for Digital Investigation, Burlington, VT</w:t>
+      </w:r>
+      <w:r>
+        <w:rPr>
+          <w:sz w:val="20"/>
+          <w:szCs w:val="20"/>
+        </w:rPr>
+        <w:tab/>
+      </w:r>
+      <w:r>
+        <w:rPr>
+          <w:sz w:val="20"/>
+          <w:szCs w:val="20"/>
+        </w:rPr>
+        <w:tab/>
+      </w:r>
+      <w:r>
+        <w:rPr>
+          <w:sz w:val="20"/>
+          <w:szCs w:val="20"/>
+        </w:rPr>
+        <w:tab/>
+      </w:r>
+      <w:r>
+        <w:rPr>
+          <w:sz w:val="20"/>
+          <w:szCs w:val="20"/>
+        </w:rPr>
+        <w:tab/>
+      </w:r>
+      <w:r>
+        <w:rPr>
+          <w:sz w:val="20"/>
+          <w:szCs w:val="20"/>
+        </w:rPr>
+        <w:t xml:space="preserve">     </w:t>
+      </w:r>
+      <w:r>
+        <w:rPr>
+          <w:sz w:val="20"/>
+          <w:szCs w:val="20"/>
+        </w:rPr>
+        <w:t>Sept</w:t>
+      </w:r>
+      <w:r>
+        <w:rPr>
+          <w:sz w:val="20"/>
+          <w:szCs w:val="20"/>
+        </w:rPr>
+        <w:t>ember</w:t>
+      </w:r>
+      <w:r>
+        <w:rPr>
+          <w:sz w:val="20"/>
+          <w:szCs w:val="20"/>
+        </w:rPr>
+        <w:t xml:space="preserve"> </w:t>
+      </w:r>
+      <w:r>
+        <w:rPr>
+          <w:sz w:val="20"/>
+          <w:szCs w:val="20"/>
+        </w:rPr>
+        <w:t>2013 – May 2015</w:t>
+      </w:r>
+    </w:p>
+    <w:p>
+      <w:pPr>
+        <w:pStyle w:val="NoSpacing"/>
+        <w:rPr>
+          <w:sz w:val="20"/>
+          <w:szCs w:val="20"/>
+        </w:rPr>
+      </w:pPr>
+      <w:r>
+        <w:rPr>
+          <w:sz w:val="20"/>
+          <w:szCs w:val="20"/>
+        </w:rPr>
+        <w:t>Network Administrator</w:t>
       </w:r>
     </w:p>
     <w:p>
@@ -1140,7 +1297,21 @@
           <w:sz w:val="20"/>
           <w:szCs w:val="20"/>
         </w:rPr>
-        <w:t>Assisted in creating compressive documentation for user policies</w:t>
+        <w:t>Managed a Windows domain</w:t>
+      </w:r>
+      <w:r>
+        <w:rPr>
+          <w:sz w:val="20"/>
+          <w:szCs w:val="20"/>
+        </w:rPr>
+        <w:t xml:space="preserve"> controller with approximately 5</w:t>
+      </w:r>
+      <w:r>
+        <w:rPr>
+          <w:sz w:val="20"/>
+          <w:szCs w:val="20"/>
+        </w:rPr>
+        <w:t>0 users</w:t>
       </w:r>
     </w:p>
     <w:p>
@@ -1160,7 +1331,7 @@
           <w:sz w:val="20"/>
           <w:szCs w:val="20"/>
         </w:rPr>
-        <w:t>Diagnosed/fixed computer hardware and software related issues</w:t>
+        <w:t>Tasked with maintaining both a research network and an air-gapped forensics network</w:t>
       </w:r>
     </w:p>
     <w:p>
@@ -1180,21 +1351,23 @@
           <w:sz w:val="20"/>
           <w:szCs w:val="20"/>
         </w:rPr>
-        <w:t xml:space="preserve">Implemented </w:t>
-      </w:r>
-      <w:r>
-        <w:rPr>
-          <w:sz w:val="20"/>
-          <w:szCs w:val="20"/>
-        </w:rPr>
-        <w:t xml:space="preserve">automated </w:t>
-      </w:r>
-      <w:r>
-        <w:rPr>
-          <w:sz w:val="20"/>
-          <w:szCs w:val="20"/>
-        </w:rPr>
-        <w:t>data backup solutions</w:t>
+        <w:t>Deployed and maintained  multiple virtual server environments (</w:t>
+      </w:r>
+      <w:proofErr w:type="spellStart"/>
+      <w:r>
+        <w:rPr>
+          <w:sz w:val="20"/>
+          <w:szCs w:val="20"/>
+        </w:rPr>
+        <w:t>ESXi</w:t>
+      </w:r>
+      <w:proofErr w:type="spellEnd"/>
+      <w:r>
+        <w:rPr>
+          <w:sz w:val="20"/>
+          <w:szCs w:val="20"/>
+        </w:rPr>
+        <w:t>)</w:t>
       </w:r>
     </w:p>
     <w:p>
@@ -1214,125 +1387,277 @@
           <w:sz w:val="20"/>
           <w:szCs w:val="20"/>
         </w:rPr>
+        <w:t xml:space="preserve">Oversaw </w:t>
+      </w:r>
+      <w:r>
+        <w:rPr>
+          <w:sz w:val="20"/>
+          <w:szCs w:val="20"/>
+        </w:rPr>
+        <w:t xml:space="preserve">a project team </w:t>
+      </w:r>
+      <w:r>
+        <w:rPr>
+          <w:sz w:val="20"/>
+          <w:szCs w:val="20"/>
+        </w:rPr>
+        <w:t xml:space="preserve">of 3 student researchers </w:t>
+      </w:r>
+      <w:r>
+        <w:rPr>
+          <w:sz w:val="20"/>
+          <w:szCs w:val="20"/>
+        </w:rPr>
+        <w:t xml:space="preserve">working on </w:t>
+      </w:r>
+      <w:r>
+        <w:rPr>
+          <w:sz w:val="20"/>
+          <w:szCs w:val="20"/>
+        </w:rPr>
+        <w:t xml:space="preserve">implementing </w:t>
+      </w:r>
+      <w:r>
+        <w:rPr>
+          <w:sz w:val="20"/>
+          <w:szCs w:val="20"/>
+        </w:rPr>
+        <w:t>distributed hash-cracking solutions</w:t>
+      </w:r>
+    </w:p>
+    <w:p>
+      <w:pPr>
+        <w:pStyle w:val="NoSpacing"/>
+        <w:numPr>
+          <w:ilvl w:val="0"/>
+          <w:numId w:val="3"/>
+        </w:numPr>
+        <w:rPr>
+          <w:sz w:val="20"/>
+          <w:szCs w:val="20"/>
+        </w:rPr>
+      </w:pPr>
+      <w:r>
+        <w:rPr>
+          <w:sz w:val="20"/>
+          <w:szCs w:val="20"/>
+        </w:rPr>
+        <w:t>Built and deployed an internal phishing campaign audit on 50+ employees</w:t>
+      </w:r>
+    </w:p>
+    <w:p>
+      <w:pPr>
+        <w:pStyle w:val="NoSpacing"/>
+        <w:numPr>
+          <w:ilvl w:val="0"/>
+          <w:numId w:val="3"/>
+        </w:numPr>
+        <w:rPr>
+          <w:sz w:val="20"/>
+          <w:szCs w:val="20"/>
+        </w:rPr>
+      </w:pPr>
+      <w:r>
+        <w:rPr>
+          <w:sz w:val="20"/>
+          <w:szCs w:val="20"/>
+        </w:rPr>
+        <w:t>Assisted in creating compressive documentation for user policies</w:t>
+      </w:r>
+    </w:p>
+    <w:p>
+      <w:pPr>
+        <w:pStyle w:val="NoSpacing"/>
+        <w:numPr>
+          <w:ilvl w:val="0"/>
+          <w:numId w:val="3"/>
+        </w:numPr>
+        <w:rPr>
+          <w:sz w:val="20"/>
+          <w:szCs w:val="20"/>
+        </w:rPr>
+      </w:pPr>
+      <w:r>
+        <w:rPr>
+          <w:sz w:val="20"/>
+          <w:szCs w:val="20"/>
+        </w:rPr>
+        <w:t>Diagnosed/fixed computer hardware and software related issues</w:t>
+      </w:r>
+    </w:p>
+    <w:p>
+      <w:pPr>
+        <w:pStyle w:val="NoSpacing"/>
+        <w:numPr>
+          <w:ilvl w:val="0"/>
+          <w:numId w:val="3"/>
+        </w:numPr>
+        <w:rPr>
+          <w:sz w:val="20"/>
+          <w:szCs w:val="20"/>
+        </w:rPr>
+      </w:pPr>
+      <w:r>
+        <w:rPr>
+          <w:sz w:val="20"/>
+          <w:szCs w:val="20"/>
+        </w:rPr>
+        <w:t xml:space="preserve">Implemented </w:t>
+      </w:r>
+      <w:r>
+        <w:rPr>
+          <w:sz w:val="20"/>
+          <w:szCs w:val="20"/>
+        </w:rPr>
+        <w:t xml:space="preserve">automated </w:t>
+      </w:r>
+      <w:r>
+        <w:rPr>
+          <w:sz w:val="20"/>
+          <w:szCs w:val="20"/>
+        </w:rPr>
+        <w:t>data backup solutions</w:t>
+      </w:r>
+    </w:p>
+    <w:p>
+      <w:pPr>
+        <w:pStyle w:val="NoSpacing"/>
+        <w:numPr>
+          <w:ilvl w:val="0"/>
+          <w:numId w:val="3"/>
+        </w:numPr>
+        <w:rPr>
+          <w:sz w:val="20"/>
+          <w:szCs w:val="20"/>
+        </w:rPr>
+      </w:pPr>
+      <w:r>
+        <w:rPr>
+          <w:sz w:val="20"/>
+          <w:szCs w:val="20"/>
+        </w:rPr>
         <w:t>Aided in a senior research project that looked into large-scale deployment of Google Rapid Response (GRR)</w:t>
       </w:r>
     </w:p>
     <w:p>
       <w:pPr>
         <w:pStyle w:val="NoSpacing"/>
-        <w:jc w:val="right"/>
-        <w:rPr>
-          <w:sz w:val="20"/>
-          <w:szCs w:val="20"/>
-        </w:rPr>
-      </w:pPr>
-      <w:r>
-        <w:rPr>
-          <w:sz w:val="20"/>
-          <w:szCs w:val="20"/>
-        </w:rPr>
-        <w:t>Young Men’s Christi</w:t>
-      </w:r>
-      <w:r>
-        <w:rPr>
-          <w:sz w:val="20"/>
-          <w:szCs w:val="20"/>
-        </w:rPr>
-        <w:t>an Association, Woodbury, NJ</w:t>
-      </w:r>
-      <w:r>
-        <w:rPr>
-          <w:sz w:val="20"/>
-          <w:szCs w:val="20"/>
-        </w:rPr>
-        <w:tab/>
-      </w:r>
-      <w:r>
-        <w:rPr>
-          <w:sz w:val="20"/>
-          <w:szCs w:val="20"/>
-        </w:rPr>
-        <w:tab/>
-      </w:r>
-      <w:r>
-        <w:rPr>
-          <w:sz w:val="20"/>
-          <w:szCs w:val="20"/>
-        </w:rPr>
-        <w:tab/>
-      </w:r>
-      <w:r>
-        <w:rPr>
-          <w:sz w:val="20"/>
-          <w:szCs w:val="20"/>
-        </w:rPr>
-        <w:tab/>
-      </w:r>
-      <w:r>
-        <w:rPr>
-          <w:sz w:val="20"/>
-          <w:szCs w:val="20"/>
-        </w:rPr>
-        <w:tab/>
-      </w:r>
-      <w:r>
-        <w:rPr>
-          <w:sz w:val="20"/>
-          <w:szCs w:val="20"/>
-        </w:rPr>
-        <w:tab/>
-        <w:t xml:space="preserve">               </w:t>
-      </w:r>
-      <w:r>
-        <w:rPr>
-          <w:sz w:val="20"/>
-          <w:szCs w:val="20"/>
-        </w:rPr>
-        <w:t xml:space="preserve"> June </w:t>
-      </w:r>
-      <w:r>
-        <w:rPr>
-          <w:sz w:val="20"/>
-          <w:szCs w:val="20"/>
-        </w:rPr>
-        <w:t>2012 – Jun</w:t>
-      </w:r>
-      <w:r>
-        <w:rPr>
-          <w:sz w:val="20"/>
-          <w:szCs w:val="20"/>
-        </w:rPr>
-        <w:t>e</w:t>
-      </w:r>
-      <w:r>
-        <w:rPr>
-          <w:sz w:val="20"/>
-          <w:szCs w:val="20"/>
-        </w:rPr>
-        <w:t xml:space="preserve"> </w:t>
-      </w:r>
-      <w:r>
-        <w:rPr>
-          <w:sz w:val="20"/>
-          <w:szCs w:val="20"/>
-        </w:rPr>
-        <w:t>2013</w:t>
-      </w:r>
-    </w:p>
-    <w:p>
-      <w:pPr>
-        <w:pStyle w:val="NoSpacing"/>
-        <w:rPr>
-          <w:sz w:val="20"/>
-          <w:szCs w:val="20"/>
-        </w:rPr>
-      </w:pPr>
-      <w:r>
-        <w:rPr>
-          <w:sz w:val="20"/>
-          <w:szCs w:val="20"/>
-        </w:rPr>
-        <w:t>Lifeguard, Youth Swim Instructor</w:t>
+        <w:ind w:left="720"/>
+        <w:rPr>
+          <w:sz w:val="20"/>
+          <w:szCs w:val="20"/>
+        </w:rPr>
+      </w:pPr>
+    </w:p>
+    <w:p>
+      <w:pPr>
+        <w:pStyle w:val="NoSpacing"/>
+        <w:pBdr>
+          <w:bottom w:val="single" w:sz="4" w:space="1" w:color="auto"/>
+        </w:pBdr>
+        <w:rPr>
+          <w:b/>
+          <w:sz w:val="24"/>
+          <w:szCs w:val="24"/>
+        </w:rPr>
+      </w:pPr>
+      <w:r>
+        <w:rPr>
+          <w:b/>
+          <w:sz w:val="24"/>
+          <w:szCs w:val="24"/>
+        </w:rPr>
+        <w:t>OTHER EXPERIENCE</w:t>
+      </w:r>
+    </w:p>
+    <w:p>
+      <w:pPr>
+        <w:pStyle w:val="NoSpacing"/>
+        <w:rPr>
+          <w:sz w:val="20"/>
+          <w:szCs w:val="20"/>
+        </w:rPr>
+      </w:pPr>
+      <w:r>
+        <w:rPr>
+          <w:sz w:val="20"/>
+          <w:szCs w:val="20"/>
+        </w:rPr>
+        <w:t>Camping World, Bridgeport, NJ</w:t>
+      </w:r>
+      <w:r>
+        <w:rPr>
+          <w:sz w:val="20"/>
+          <w:szCs w:val="20"/>
+        </w:rPr>
+        <w:tab/>
+      </w:r>
+      <w:r>
+        <w:rPr>
+          <w:sz w:val="20"/>
+          <w:szCs w:val="20"/>
+        </w:rPr>
+        <w:tab/>
+      </w:r>
+      <w:r>
+        <w:rPr>
+          <w:sz w:val="20"/>
+          <w:szCs w:val="20"/>
+        </w:rPr>
+        <w:tab/>
+      </w:r>
+      <w:r>
+        <w:rPr>
+          <w:sz w:val="20"/>
+          <w:szCs w:val="20"/>
+        </w:rPr>
+        <w:tab/>
+      </w:r>
+      <w:r>
+        <w:rPr>
+          <w:sz w:val="20"/>
+          <w:szCs w:val="20"/>
+        </w:rPr>
+        <w:tab/>
+      </w:r>
+      <w:r>
+        <w:rPr>
+          <w:sz w:val="20"/>
+          <w:szCs w:val="20"/>
+        </w:rPr>
+        <w:tab/>
+      </w:r>
+      <w:r>
+        <w:rPr>
+          <w:sz w:val="20"/>
+          <w:szCs w:val="20"/>
+        </w:rPr>
+        <w:tab/>
+        <w:t xml:space="preserve">        </w:t>
+      </w:r>
+      <w:r>
+        <w:rPr>
+          <w:sz w:val="20"/>
+          <w:szCs w:val="20"/>
+        </w:rPr>
+        <w:tab/>
+        <w:t xml:space="preserve">            May 2014 – August 2014</w:t>
+      </w:r>
+    </w:p>
+    <w:p>
+      <w:pPr>
+        <w:pStyle w:val="NoSpacing"/>
+        <w:rPr>
+          <w:sz w:val="20"/>
+          <w:szCs w:val="20"/>
+        </w:rPr>
+      </w:pPr>
+      <w:r>
+        <w:rPr>
+          <w:sz w:val="20"/>
+          <w:szCs w:val="20"/>
+        </w:rPr>
+        <w:t>Sales Associate</w:t>
       </w:r>
     </w:p>
     <w:p>
@@ -1352,7 +1677,7 @@
           <w:sz w:val="20"/>
           <w:szCs w:val="20"/>
         </w:rPr>
-        <w:t>Actively monitored an indoor pool area and occupants for medical emergencies</w:t>
+        <w:t>Provided customer service and handled customer-related issues</w:t>
       </w:r>
     </w:p>
     <w:p>
@@ -1372,7 +1697,7 @@
           <w:sz w:val="20"/>
           <w:szCs w:val="20"/>
         </w:rPr>
-        <w:t>Handled testing and adjustment of pool chemical levels to meet New Jersey standards</w:t>
+        <w:t>Managed customer transactions</w:t>
       </w:r>
     </w:p>
     <w:p>
@@ -1392,7 +1717,7 @@
           <w:sz w:val="20"/>
           <w:szCs w:val="20"/>
         </w:rPr>
-        <w:t>Taught weekly swim classes for children ages 5-14 in groups of no more than 8 at a time</w:t>
+        <w:t>Unloaded and shelved store products via weekly supply deliveries</w:t>
       </w:r>
     </w:p>
     <w:p>
@@ -1412,8 +1737,198 @@
           <w:sz w:val="20"/>
           <w:szCs w:val="20"/>
         </w:rPr>
+        <w:t>Maintained store appearance and cleanliness</w:t>
+      </w:r>
+    </w:p>
+    <w:p>
+      <w:pPr>
+        <w:pStyle w:val="NoSpacing"/>
+        <w:ind w:left="720"/>
+        <w:rPr>
+          <w:sz w:val="20"/>
+          <w:szCs w:val="20"/>
+        </w:rPr>
+      </w:pPr>
+    </w:p>
+    <w:p>
+      <w:pPr>
+        <w:pStyle w:val="NoSpacing"/>
+        <w:jc w:val="right"/>
+        <w:rPr>
+          <w:sz w:val="20"/>
+          <w:szCs w:val="20"/>
+        </w:rPr>
+      </w:pPr>
+      <w:r>
+        <w:rPr>
+          <w:sz w:val="20"/>
+          <w:szCs w:val="20"/>
+        </w:rPr>
+        <w:t>Young Men’s Christi</w:t>
+      </w:r>
+      <w:r>
+        <w:rPr>
+          <w:sz w:val="20"/>
+          <w:szCs w:val="20"/>
+        </w:rPr>
+        <w:t>an Association, Woodbury, NJ</w:t>
+      </w:r>
+      <w:r>
+        <w:rPr>
+          <w:sz w:val="20"/>
+          <w:szCs w:val="20"/>
+        </w:rPr>
+        <w:tab/>
+      </w:r>
+      <w:r>
+        <w:rPr>
+          <w:sz w:val="20"/>
+          <w:szCs w:val="20"/>
+        </w:rPr>
+        <w:tab/>
+      </w:r>
+      <w:r>
+        <w:rPr>
+          <w:sz w:val="20"/>
+          <w:szCs w:val="20"/>
+        </w:rPr>
+        <w:tab/>
+      </w:r>
+      <w:r>
+        <w:rPr>
+          <w:sz w:val="20"/>
+          <w:szCs w:val="20"/>
+        </w:rPr>
+        <w:tab/>
+      </w:r>
+      <w:r>
+        <w:rPr>
+          <w:sz w:val="20"/>
+          <w:szCs w:val="20"/>
+        </w:rPr>
+        <w:tab/>
+      </w:r>
+      <w:r>
+        <w:rPr>
+          <w:sz w:val="20"/>
+          <w:szCs w:val="20"/>
+        </w:rPr>
+        <w:tab/>
+        <w:t xml:space="preserve">                June 2012 – June </w:t>
+      </w:r>
+      <w:r>
+        <w:rPr>
+          <w:sz w:val="20"/>
+          <w:szCs w:val="20"/>
+        </w:rPr>
+        <w:t>2013</w:t>
+      </w:r>
+    </w:p>
+    <w:p>
+      <w:pPr>
+        <w:pStyle w:val="NoSpacing"/>
+        <w:rPr>
+          <w:sz w:val="20"/>
+          <w:szCs w:val="20"/>
+        </w:rPr>
+      </w:pPr>
+      <w:r>
+        <w:rPr>
+          <w:sz w:val="20"/>
+          <w:szCs w:val="20"/>
+        </w:rPr>
+        <w:t>Lifeguard, Youth Swim Instructor</w:t>
+      </w:r>
+    </w:p>
+    <w:p>
+      <w:pPr>
+        <w:pStyle w:val="NoSpacing"/>
+        <w:numPr>
+          <w:ilvl w:val="0"/>
+          <w:numId w:val="11"/>
+        </w:numPr>
+        <w:rPr>
+          <w:sz w:val="20"/>
+          <w:szCs w:val="20"/>
+        </w:rPr>
+      </w:pPr>
+      <w:r>
+        <w:rPr>
+          <w:sz w:val="20"/>
+          <w:szCs w:val="20"/>
+        </w:rPr>
+        <w:lastRenderedPageBreak/>
+        <w:t>Actively monitored an indoor pool area and occupants for medical emergencies</w:t>
+      </w:r>
+    </w:p>
+    <w:p>
+      <w:pPr>
+        <w:pStyle w:val="NoSpacing"/>
+        <w:numPr>
+          <w:ilvl w:val="0"/>
+          <w:numId w:val="11"/>
+        </w:numPr>
+        <w:rPr>
+          <w:sz w:val="20"/>
+          <w:szCs w:val="20"/>
+        </w:rPr>
+      </w:pPr>
+      <w:r>
+        <w:rPr>
+          <w:sz w:val="20"/>
+          <w:szCs w:val="20"/>
+        </w:rPr>
+        <w:t>Handled testing and adjustment of pool chemical levels to meet New Jersey standards</w:t>
+      </w:r>
+    </w:p>
+    <w:p>
+      <w:pPr>
+        <w:pStyle w:val="NoSpacing"/>
+        <w:numPr>
+          <w:ilvl w:val="0"/>
+          <w:numId w:val="11"/>
+        </w:numPr>
+        <w:rPr>
+          <w:sz w:val="20"/>
+          <w:szCs w:val="20"/>
+        </w:rPr>
+      </w:pPr>
+      <w:r>
+        <w:rPr>
+          <w:sz w:val="20"/>
+          <w:szCs w:val="20"/>
+        </w:rPr>
+        <w:t>Taught weekly swim classes for children ages 5-14 in groups of no more than 8 at a time</w:t>
+      </w:r>
+    </w:p>
+    <w:p>
+      <w:pPr>
+        <w:pStyle w:val="NoSpacing"/>
+        <w:numPr>
+          <w:ilvl w:val="0"/>
+          <w:numId w:val="11"/>
+        </w:numPr>
+        <w:rPr>
+          <w:sz w:val="20"/>
+          <w:szCs w:val="20"/>
+        </w:rPr>
+      </w:pPr>
+      <w:r>
+        <w:rPr>
+          <w:sz w:val="20"/>
+          <w:szCs w:val="20"/>
+        </w:rPr>
         <w:t>Participated in monthly team-building exercises with fellow lifeguards and instructors</w:t>
       </w:r>
+    </w:p>
+    <w:p>
+      <w:pPr>
+        <w:pStyle w:val="NoSpacing"/>
+        <w:rPr>
+          <w:sz w:val="20"/>
+          <w:szCs w:val="20"/>
+        </w:rPr>
+      </w:pPr>
     </w:p>
     <w:p>
       <w:pPr>
@@ -1422,42 +1937,48 @@
           <w:bottom w:val="single" w:sz="4" w:space="1" w:color="auto"/>
         </w:pBdr>
         <w:rPr>
-          <w:sz w:val="20"/>
-          <w:szCs w:val="20"/>
-        </w:rPr>
-      </w:pPr>
-      <w:r>
-        <w:rPr>
-          <w:sz w:val="20"/>
-          <w:szCs w:val="20"/>
+          <w:b/>
+          <w:sz w:val="24"/>
+          <w:szCs w:val="24"/>
+        </w:rPr>
+      </w:pPr>
+      <w:r>
+        <w:rPr>
+          <w:b/>
+          <w:sz w:val="24"/>
+          <w:szCs w:val="24"/>
         </w:rPr>
         <w:t xml:space="preserve">ACHIEVEMENTS </w:t>
       </w:r>
       <w:r>
         <w:rPr>
-          <w:sz w:val="20"/>
-          <w:szCs w:val="20"/>
+          <w:b/>
+          <w:sz w:val="24"/>
+          <w:szCs w:val="24"/>
         </w:rPr>
         <w:t>and</w:t>
       </w:r>
       <w:r>
         <w:rPr>
-          <w:sz w:val="20"/>
-          <w:szCs w:val="20"/>
+          <w:b/>
+          <w:sz w:val="24"/>
+          <w:szCs w:val="24"/>
         </w:rPr>
         <w:t xml:space="preserve"> ACTIVIT</w:t>
       </w:r>
       <w:r>
         <w:rPr>
-          <w:sz w:val="20"/>
-          <w:szCs w:val="20"/>
+          <w:b/>
+          <w:sz w:val="24"/>
+          <w:szCs w:val="24"/>
         </w:rPr>
         <w:t>I</w:t>
       </w:r>
       <w:r>
         <w:rPr>
-          <w:sz w:val="20"/>
-          <w:szCs w:val="20"/>
+          <w:b/>
+          <w:sz w:val="24"/>
+          <w:szCs w:val="24"/>
         </w:rPr>
         <w:t>ES</w:t>
       </w:r>
@@ -1465,89 +1986,103 @@
     <w:p>
       <w:pPr>
         <w:pStyle w:val="NoSpacing"/>
-        <w:jc w:val="right"/>
-        <w:rPr>
-          <w:sz w:val="20"/>
-          <w:szCs w:val="20"/>
-        </w:rPr>
-      </w:pPr>
-      <w:r>
-        <w:rPr>
-          <w:sz w:val="20"/>
-          <w:szCs w:val="20"/>
-        </w:rPr>
-        <w:t>United States Cyber Challenge Summer Camp, Virginia Tech</w:t>
-      </w:r>
-      <w:r>
-        <w:rPr>
-          <w:sz w:val="20"/>
-          <w:szCs w:val="20"/>
-        </w:rPr>
-        <w:tab/>
-      </w:r>
-      <w:r>
-        <w:rPr>
-          <w:sz w:val="20"/>
-          <w:szCs w:val="20"/>
-        </w:rPr>
-        <w:tab/>
-      </w:r>
-      <w:r>
-        <w:rPr>
-          <w:sz w:val="20"/>
-          <w:szCs w:val="20"/>
-        </w:rPr>
-        <w:tab/>
-      </w:r>
-      <w:r>
-        <w:rPr>
-          <w:sz w:val="20"/>
-          <w:szCs w:val="20"/>
-        </w:rPr>
-        <w:tab/>
-      </w:r>
-      <w:r>
-        <w:rPr>
-          <w:sz w:val="20"/>
-          <w:szCs w:val="20"/>
-        </w:rPr>
-        <w:tab/>
-      </w:r>
-      <w:r>
-        <w:rPr>
-          <w:sz w:val="20"/>
-          <w:szCs w:val="20"/>
-        </w:rPr>
-        <w:tab/>
-      </w:r>
-      <w:r>
-        <w:rPr>
-          <w:sz w:val="20"/>
-          <w:szCs w:val="20"/>
-        </w:rPr>
-        <w:tab/>
-        <w:t xml:space="preserve">   </w:t>
-      </w:r>
-      <w:r>
-        <w:rPr>
-          <w:sz w:val="20"/>
-          <w:szCs w:val="20"/>
-        </w:rPr>
-        <w:t>August</w:t>
-      </w:r>
-      <w:r>
-        <w:rPr>
-          <w:sz w:val="20"/>
-          <w:szCs w:val="20"/>
-        </w:rPr>
-        <w:t xml:space="preserve"> </w:t>
-      </w:r>
-      <w:r>
-        <w:rPr>
-          <w:sz w:val="20"/>
-          <w:szCs w:val="20"/>
-        </w:rPr>
-        <w:t>2014</w:t>
+        <w:rPr>
+          <w:sz w:val="20"/>
+          <w:szCs w:val="20"/>
+        </w:rPr>
+      </w:pPr>
+      <w:r>
+        <w:rPr>
+          <w:sz w:val="20"/>
+          <w:szCs w:val="20"/>
+        </w:rPr>
+        <w:t xml:space="preserve">Student Employee of the </w:t>
+      </w:r>
+      <w:r>
+        <w:rPr>
+          <w:sz w:val="20"/>
+          <w:szCs w:val="20"/>
+        </w:rPr>
+        <w:t>Year</w:t>
+      </w:r>
+      <w:r>
+        <w:rPr>
+          <w:sz w:val="20"/>
+          <w:szCs w:val="20"/>
+        </w:rPr>
+        <w:tab/>
+      </w:r>
+      <w:r>
+        <w:rPr>
+          <w:sz w:val="20"/>
+          <w:szCs w:val="20"/>
+        </w:rPr>
+        <w:tab/>
+      </w:r>
+      <w:r>
+        <w:rPr>
+          <w:sz w:val="20"/>
+          <w:szCs w:val="20"/>
+        </w:rPr>
+        <w:tab/>
+      </w:r>
+      <w:r>
+        <w:rPr>
+          <w:sz w:val="20"/>
+          <w:szCs w:val="20"/>
+        </w:rPr>
+        <w:tab/>
+      </w:r>
+      <w:r>
+        <w:rPr>
+          <w:sz w:val="20"/>
+          <w:szCs w:val="20"/>
+        </w:rPr>
+        <w:tab/>
+      </w:r>
+      <w:r>
+        <w:rPr>
+          <w:sz w:val="20"/>
+          <w:szCs w:val="20"/>
+        </w:rPr>
+        <w:tab/>
+      </w:r>
+      <w:r>
+        <w:rPr>
+          <w:sz w:val="20"/>
+          <w:szCs w:val="20"/>
+        </w:rPr>
+        <w:tab/>
+      </w:r>
+      <w:r>
+        <w:rPr>
+          <w:sz w:val="20"/>
+          <w:szCs w:val="20"/>
+        </w:rPr>
+        <w:tab/>
+      </w:r>
+      <w:r>
+        <w:rPr>
+          <w:sz w:val="20"/>
+          <w:szCs w:val="20"/>
+        </w:rPr>
+        <w:tab/>
+        <w:t xml:space="preserve">           </w:t>
+      </w:r>
+      <w:r>
+        <w:rPr>
+          <w:sz w:val="20"/>
+          <w:szCs w:val="20"/>
+        </w:rPr>
+        <w:tab/>
+      </w:r>
+      <w:r>
+        <w:rPr>
+          <w:sz w:val="20"/>
+          <w:szCs w:val="20"/>
+        </w:rPr>
+        <w:tab/>
+        <w:t>2015</w:t>
       </w:r>
     </w:p>
     <w:p>
@@ -1567,82 +2102,59 @@
           <w:sz w:val="20"/>
           <w:szCs w:val="20"/>
         </w:rPr>
-        <w:t>Received a full scholarship to attend a week of security courses taught by certified SANS instructors</w:t>
-      </w:r>
-    </w:p>
-    <w:p>
-      <w:pPr>
-        <w:pStyle w:val="NoSpacing"/>
-        <w:jc w:val="right"/>
-        <w:rPr>
-          <w:rFonts w:cs="Arial"/>
-          <w:color w:val="000000"/>
-          <w:sz w:val="20"/>
-          <w:szCs w:val="20"/>
-          <w:shd w:val="clear" w:color="auto" w:fill="FFFFFF"/>
-        </w:rPr>
-      </w:pPr>
-      <w:proofErr w:type="spellStart"/>
-      <w:r>
-        <w:rPr>
-          <w:rFonts w:cs="Arial"/>
-          <w:color w:val="000000"/>
-          <w:sz w:val="20"/>
-          <w:szCs w:val="20"/>
-          <w:shd w:val="clear" w:color="auto" w:fill="FFFFFF"/>
-        </w:rPr>
-        <w:t>Defcon</w:t>
-      </w:r>
-      <w:proofErr w:type="spellEnd"/>
-      <w:r>
-        <w:rPr>
-          <w:rFonts w:cs="Arial"/>
-          <w:color w:val="000000"/>
-          <w:sz w:val="20"/>
-          <w:szCs w:val="20"/>
-          <w:shd w:val="clear" w:color="auto" w:fill="FFFFFF"/>
-        </w:rPr>
-        <w:t xml:space="preserve"> 22, Las Vegas</w:t>
-      </w:r>
-      <w:r>
-        <w:rPr>
-          <w:rFonts w:cs="Arial"/>
-          <w:color w:val="000000"/>
-          <w:sz w:val="20"/>
-          <w:szCs w:val="20"/>
-          <w:shd w:val="clear" w:color="auto" w:fill="FFFFFF"/>
-        </w:rPr>
-        <w:t xml:space="preserve"> Nevada</w:t>
-      </w:r>
-      <w:r>
-        <w:rPr>
-          <w:rFonts w:cs="Arial"/>
-          <w:color w:val="000000"/>
-          <w:sz w:val="20"/>
-          <w:szCs w:val="20"/>
-          <w:shd w:val="clear" w:color="auto" w:fill="FFFFFF"/>
-        </w:rPr>
-        <w:tab/>
-      </w:r>
-      <w:r>
-        <w:rPr>
-          <w:rFonts w:cs="Arial"/>
-          <w:color w:val="000000"/>
-          <w:sz w:val="20"/>
-          <w:szCs w:val="20"/>
-          <w:shd w:val="clear" w:color="auto" w:fill="FFFFFF"/>
-        </w:rPr>
-        <w:tab/>
-      </w:r>
-      <w:r>
-        <w:rPr>
-          <w:rFonts w:cs="Arial"/>
-          <w:color w:val="000000"/>
-          <w:sz w:val="20"/>
-          <w:szCs w:val="20"/>
-          <w:shd w:val="clear" w:color="auto" w:fill="FFFFFF"/>
-        </w:rPr>
-        <w:tab/>
+        <w:t>Received Champlain College’s first Student Employee of the Year reward</w:t>
+      </w:r>
+    </w:p>
+    <w:p>
+      <w:pPr>
+        <w:pStyle w:val="NoSpacing"/>
+        <w:ind w:left="720"/>
+        <w:rPr>
+          <w:sz w:val="20"/>
+          <w:szCs w:val="20"/>
+        </w:rPr>
+      </w:pPr>
+    </w:p>
+    <w:p>
+      <w:pPr>
+        <w:pStyle w:val="NoSpacing"/>
+        <w:rPr>
+          <w:rFonts w:cs="Arial"/>
+          <w:color w:val="000000"/>
+          <w:sz w:val="20"/>
+          <w:szCs w:val="20"/>
+          <w:shd w:val="clear" w:color="auto" w:fill="FFFFFF"/>
+        </w:rPr>
+      </w:pPr>
+      <w:r>
+        <w:rPr>
+          <w:rFonts w:cs="Arial"/>
+          <w:color w:val="000000"/>
+          <w:sz w:val="20"/>
+          <w:szCs w:val="20"/>
+          <w:shd w:val="clear" w:color="auto" w:fill="FFFFFF"/>
+        </w:rPr>
+        <w:t>Dragon Boat Festival, Burlington, Vermont</w:t>
+      </w:r>
+      <w:r>
+        <w:rPr>
+          <w:rFonts w:cs="Arial"/>
+          <w:color w:val="000000"/>
+          <w:sz w:val="20"/>
+          <w:szCs w:val="20"/>
+          <w:shd w:val="clear" w:color="auto" w:fill="FFFFFF"/>
+        </w:rPr>
+        <w:tab/>
+      </w:r>
+      <w:r>
+        <w:rPr>
+          <w:rFonts w:cs="Arial"/>
+          <w:color w:val="000000"/>
+          <w:sz w:val="20"/>
+          <w:szCs w:val="20"/>
+          <w:shd w:val="clear" w:color="auto" w:fill="FFFFFF"/>
+        </w:rPr>
+        <w:t xml:space="preserve">              </w:t>
       </w:r>
       <w:r>
         <w:rPr>
@@ -1723,7 +2235,17 @@
           <w:szCs w:val="20"/>
           <w:shd w:val="clear" w:color="auto" w:fill="FFFFFF"/>
         </w:rPr>
-        <w:t>July 2014</w:t>
+        <w:t xml:space="preserve">          August</w:t>
+      </w:r>
+      <w:r>
+        <w:rPr>
+          <w:rFonts w:cs="Arial"/>
+          <w:color w:val="000000"/>
+          <w:sz w:val="20"/>
+          <w:szCs w:val="20"/>
+          <w:shd w:val="clear" w:color="auto" w:fill="FFFFFF"/>
+        </w:rPr>
+        <w:t xml:space="preserve"> 2015</w:t>
       </w:r>
     </w:p>
     <w:p>
@@ -1749,29 +2271,7 @@
           <w:szCs w:val="20"/>
           <w:shd w:val="clear" w:color="auto" w:fill="FFFFFF"/>
         </w:rPr>
-        <w:t xml:space="preserve">Received a full scholarship through Champlain College to attend the 22nd </w:t>
-      </w:r>
-      <w:proofErr w:type="spellStart"/>
-      <w:r>
-        <w:rPr>
-          <w:rFonts w:cs="Arial"/>
-          <w:color w:val="000000"/>
-          <w:sz w:val="20"/>
-          <w:szCs w:val="20"/>
-          <w:shd w:val="clear" w:color="auto" w:fill="FFFFFF"/>
-        </w:rPr>
-        <w:t>Defcon</w:t>
-      </w:r>
-      <w:proofErr w:type="spellEnd"/>
-      <w:r>
-        <w:rPr>
-          <w:rFonts w:cs="Arial"/>
-          <w:color w:val="000000"/>
-          <w:sz w:val="20"/>
-          <w:szCs w:val="20"/>
-          <w:shd w:val="clear" w:color="auto" w:fill="FFFFFF"/>
-        </w:rPr>
-        <w:t xml:space="preserve"> hacker-convention</w:t>
+        <w:t>Setup and maintained the technical infrastructure for the festival</w:t>
       </w:r>
     </w:p>
     <w:p>
@@ -1797,8 +2297,31 @@
           <w:szCs w:val="20"/>
           <w:shd w:val="clear" w:color="auto" w:fill="FFFFFF"/>
         </w:rPr>
-        <w:t>Attended numerous talks given by industry professionals on various security topics</w:t>
-      </w:r>
+        <w:t xml:space="preserve">Managed a team of Champlain College volunteers </w:t>
+      </w:r>
+      <w:r>
+        <w:rPr>
+          <w:rFonts w:cs="Arial"/>
+          <w:color w:val="000000"/>
+          <w:sz w:val="20"/>
+          <w:szCs w:val="20"/>
+          <w:shd w:val="clear" w:color="auto" w:fill="FFFFFF"/>
+        </w:rPr>
+        <w:t>providing IT support to event officials and organizers</w:t>
+      </w:r>
+    </w:p>
+    <w:p>
+      <w:pPr>
+        <w:pStyle w:val="NoSpacing"/>
+        <w:ind w:left="720"/>
+        <w:rPr>
+          <w:rFonts w:cs="Arial"/>
+          <w:color w:val="000000"/>
+          <w:sz w:val="20"/>
+          <w:szCs w:val="20"/>
+          <w:shd w:val="clear" w:color="auto" w:fill="FFFFFF"/>
+        </w:rPr>
+      </w:pPr>
     </w:p>
     <w:p>
       <w:pPr>
@@ -1812,178 +2335,176 @@
           <w:shd w:val="clear" w:color="auto" w:fill="FFFFFF"/>
         </w:rPr>
       </w:pPr>
-      <w:proofErr w:type="spellStart"/>
-      <w:r>
-        <w:rPr>
-          <w:rFonts w:cs="Arial"/>
-          <w:color w:val="000000"/>
-          <w:sz w:val="20"/>
-          <w:szCs w:val="20"/>
-          <w:shd w:val="clear" w:color="auto" w:fill="FFFFFF"/>
-        </w:rPr>
-        <w:t>SkillsUSA</w:t>
-      </w:r>
-      <w:proofErr w:type="spellEnd"/>
-      <w:r>
-        <w:rPr>
-          <w:rFonts w:cs="Arial"/>
-          <w:color w:val="000000"/>
-          <w:sz w:val="20"/>
-          <w:szCs w:val="20"/>
-          <w:shd w:val="clear" w:color="auto" w:fill="FFFFFF"/>
-        </w:rPr>
-        <w:t xml:space="preserve"> Vermont Championships</w:t>
-      </w:r>
-      <w:r>
-        <w:rPr>
-          <w:rFonts w:cs="Arial"/>
-          <w:color w:val="000000"/>
-          <w:sz w:val="20"/>
-          <w:szCs w:val="20"/>
-          <w:shd w:val="clear" w:color="auto" w:fill="FFFFFF"/>
-        </w:rPr>
-        <w:tab/>
-      </w:r>
-      <w:r>
-        <w:rPr>
-          <w:rFonts w:cs="Arial"/>
-          <w:color w:val="000000"/>
-          <w:sz w:val="20"/>
-          <w:szCs w:val="20"/>
-          <w:shd w:val="clear" w:color="auto" w:fill="FFFFFF"/>
-        </w:rPr>
-        <w:t>Proctor</w:t>
-      </w:r>
-      <w:r>
-        <w:rPr>
-          <w:rFonts w:cs="Arial"/>
-          <w:color w:val="000000"/>
-          <w:sz w:val="20"/>
-          <w:szCs w:val="20"/>
-          <w:shd w:val="clear" w:color="auto" w:fill="FFFFFF"/>
-        </w:rPr>
-        <w:tab/>
-      </w:r>
-      <w:r>
-        <w:rPr>
-          <w:rFonts w:cs="Arial"/>
-          <w:color w:val="000000"/>
-          <w:sz w:val="20"/>
-          <w:szCs w:val="20"/>
-          <w:shd w:val="clear" w:color="auto" w:fill="FFFFFF"/>
-        </w:rPr>
-        <w:tab/>
-      </w:r>
-      <w:r>
-        <w:rPr>
-          <w:rFonts w:cs="Arial"/>
-          <w:color w:val="000000"/>
-          <w:sz w:val="20"/>
-          <w:szCs w:val="20"/>
-          <w:shd w:val="clear" w:color="auto" w:fill="FFFFFF"/>
-        </w:rPr>
-        <w:tab/>
-      </w:r>
-      <w:r>
-        <w:rPr>
-          <w:rFonts w:cs="Arial"/>
-          <w:color w:val="000000"/>
-          <w:sz w:val="20"/>
-          <w:szCs w:val="20"/>
-          <w:shd w:val="clear" w:color="auto" w:fill="FFFFFF"/>
-        </w:rPr>
-        <w:tab/>
-      </w:r>
-      <w:r>
-        <w:rPr>
-          <w:rFonts w:cs="Arial"/>
-          <w:color w:val="000000"/>
-          <w:sz w:val="20"/>
-          <w:szCs w:val="20"/>
-          <w:shd w:val="clear" w:color="auto" w:fill="FFFFFF"/>
-        </w:rPr>
-        <w:tab/>
-      </w:r>
-      <w:r>
-        <w:rPr>
-          <w:rFonts w:cs="Arial"/>
-          <w:color w:val="000000"/>
-          <w:sz w:val="20"/>
-          <w:szCs w:val="20"/>
-          <w:shd w:val="clear" w:color="auto" w:fill="FFFFFF"/>
-        </w:rPr>
-        <w:tab/>
-      </w:r>
-      <w:r>
-        <w:rPr>
-          <w:rFonts w:cs="Arial"/>
-          <w:color w:val="000000"/>
-          <w:sz w:val="20"/>
-          <w:szCs w:val="20"/>
-          <w:shd w:val="clear" w:color="auto" w:fill="FFFFFF"/>
-        </w:rPr>
-        <w:tab/>
-      </w:r>
-      <w:r>
-        <w:rPr>
-          <w:rFonts w:cs="Arial"/>
-          <w:color w:val="000000"/>
-          <w:sz w:val="20"/>
-          <w:szCs w:val="20"/>
-          <w:shd w:val="clear" w:color="auto" w:fill="FFFFFF"/>
-        </w:rPr>
-        <w:tab/>
-      </w:r>
-      <w:r>
-        <w:rPr>
-          <w:rFonts w:cs="Arial"/>
-          <w:color w:val="000000"/>
-          <w:sz w:val="20"/>
-          <w:szCs w:val="20"/>
-          <w:shd w:val="clear" w:color="auto" w:fill="FFFFFF"/>
-        </w:rPr>
-        <w:tab/>
-        <w:t xml:space="preserve">       </w:t>
-      </w:r>
-      <w:r>
-        <w:rPr>
-          <w:rFonts w:cs="Arial"/>
-          <w:color w:val="000000"/>
-          <w:sz w:val="20"/>
-          <w:szCs w:val="20"/>
-          <w:shd w:val="clear" w:color="auto" w:fill="FFFFFF"/>
-        </w:rPr>
-        <w:t>Apr</w:t>
-      </w:r>
-      <w:r>
-        <w:rPr>
-          <w:rFonts w:cs="Arial"/>
-          <w:color w:val="000000"/>
-          <w:sz w:val="20"/>
-          <w:szCs w:val="20"/>
-          <w:shd w:val="clear" w:color="auto" w:fill="FFFFFF"/>
-        </w:rPr>
-        <w:t>il</w:t>
-      </w:r>
-      <w:r>
-        <w:rPr>
-          <w:rFonts w:cs="Arial"/>
-          <w:color w:val="000000"/>
-          <w:sz w:val="20"/>
-          <w:szCs w:val="20"/>
-          <w:shd w:val="clear" w:color="auto" w:fill="FFFFFF"/>
-        </w:rPr>
-        <w:t xml:space="preserve"> </w:t>
-      </w:r>
-      <w:r>
-        <w:rPr>
-          <w:rFonts w:cs="Arial"/>
-          <w:color w:val="000000"/>
-          <w:sz w:val="20"/>
-          <w:szCs w:val="20"/>
-          <w:shd w:val="clear" w:color="auto" w:fill="FFFFFF"/>
-        </w:rPr>
-        <w:t>2014</w:t>
+      <w:r>
+        <w:rPr>
+          <w:rFonts w:cs="Arial"/>
+          <w:color w:val="000000"/>
+          <w:sz w:val="20"/>
+          <w:szCs w:val="20"/>
+          <w:shd w:val="clear" w:color="auto" w:fill="FFFFFF"/>
+        </w:rPr>
+        <w:t>DEFCON</w:t>
+      </w:r>
+      <w:r>
+        <w:rPr>
+          <w:rFonts w:cs="Arial"/>
+          <w:color w:val="000000"/>
+          <w:sz w:val="20"/>
+          <w:szCs w:val="20"/>
+          <w:shd w:val="clear" w:color="auto" w:fill="FFFFFF"/>
+        </w:rPr>
+        <w:t xml:space="preserve"> 2</w:t>
+      </w:r>
+      <w:r>
+        <w:rPr>
+          <w:rFonts w:cs="Arial"/>
+          <w:color w:val="000000"/>
+          <w:sz w:val="20"/>
+          <w:szCs w:val="20"/>
+          <w:shd w:val="clear" w:color="auto" w:fill="FFFFFF"/>
+        </w:rPr>
+        <w:t>3</w:t>
+      </w:r>
+      <w:r>
+        <w:rPr>
+          <w:rFonts w:cs="Arial"/>
+          <w:color w:val="000000"/>
+          <w:sz w:val="20"/>
+          <w:szCs w:val="20"/>
+          <w:shd w:val="clear" w:color="auto" w:fill="FFFFFF"/>
+        </w:rPr>
+        <w:t>, Las Vegas</w:t>
+      </w:r>
+      <w:r>
+        <w:rPr>
+          <w:rFonts w:cs="Arial"/>
+          <w:color w:val="000000"/>
+          <w:sz w:val="20"/>
+          <w:szCs w:val="20"/>
+          <w:shd w:val="clear" w:color="auto" w:fill="FFFFFF"/>
+        </w:rPr>
+        <w:t>,</w:t>
+      </w:r>
+      <w:r>
+        <w:rPr>
+          <w:rFonts w:cs="Arial"/>
+          <w:color w:val="000000"/>
+          <w:sz w:val="20"/>
+          <w:szCs w:val="20"/>
+          <w:shd w:val="clear" w:color="auto" w:fill="FFFFFF"/>
+        </w:rPr>
+        <w:t xml:space="preserve"> Nevada</w:t>
+      </w:r>
+      <w:r>
+        <w:rPr>
+          <w:rFonts w:cs="Arial"/>
+          <w:color w:val="000000"/>
+          <w:sz w:val="20"/>
+          <w:szCs w:val="20"/>
+          <w:shd w:val="clear" w:color="auto" w:fill="FFFFFF"/>
+        </w:rPr>
+        <w:tab/>
+      </w:r>
+      <w:r>
+        <w:rPr>
+          <w:rFonts w:cs="Arial"/>
+          <w:color w:val="000000"/>
+          <w:sz w:val="20"/>
+          <w:szCs w:val="20"/>
+          <w:shd w:val="clear" w:color="auto" w:fill="FFFFFF"/>
+        </w:rPr>
+        <w:tab/>
+      </w:r>
+      <w:r>
+        <w:rPr>
+          <w:rFonts w:cs="Arial"/>
+          <w:color w:val="000000"/>
+          <w:sz w:val="20"/>
+          <w:szCs w:val="20"/>
+          <w:shd w:val="clear" w:color="auto" w:fill="FFFFFF"/>
+        </w:rPr>
+        <w:tab/>
+      </w:r>
+      <w:r>
+        <w:rPr>
+          <w:rFonts w:cs="Arial"/>
+          <w:color w:val="000000"/>
+          <w:sz w:val="20"/>
+          <w:szCs w:val="20"/>
+          <w:shd w:val="clear" w:color="auto" w:fill="FFFFFF"/>
+        </w:rPr>
+        <w:tab/>
+      </w:r>
+      <w:r>
+        <w:rPr>
+          <w:rFonts w:cs="Arial"/>
+          <w:color w:val="000000"/>
+          <w:sz w:val="20"/>
+          <w:szCs w:val="20"/>
+          <w:shd w:val="clear" w:color="auto" w:fill="FFFFFF"/>
+        </w:rPr>
+        <w:tab/>
+      </w:r>
+      <w:r>
+        <w:rPr>
+          <w:rFonts w:cs="Arial"/>
+          <w:color w:val="000000"/>
+          <w:sz w:val="20"/>
+          <w:szCs w:val="20"/>
+          <w:shd w:val="clear" w:color="auto" w:fill="FFFFFF"/>
+        </w:rPr>
+        <w:tab/>
+      </w:r>
+      <w:r>
+        <w:rPr>
+          <w:rFonts w:cs="Arial"/>
+          <w:color w:val="000000"/>
+          <w:sz w:val="20"/>
+          <w:szCs w:val="20"/>
+          <w:shd w:val="clear" w:color="auto" w:fill="FFFFFF"/>
+        </w:rPr>
+        <w:tab/>
+      </w:r>
+      <w:r>
+        <w:rPr>
+          <w:rFonts w:cs="Arial"/>
+          <w:color w:val="000000"/>
+          <w:sz w:val="20"/>
+          <w:szCs w:val="20"/>
+          <w:shd w:val="clear" w:color="auto" w:fill="FFFFFF"/>
+        </w:rPr>
+        <w:tab/>
+      </w:r>
+      <w:r>
+        <w:rPr>
+          <w:rFonts w:cs="Arial"/>
+          <w:color w:val="000000"/>
+          <w:sz w:val="20"/>
+          <w:szCs w:val="20"/>
+          <w:shd w:val="clear" w:color="auto" w:fill="FFFFFF"/>
+        </w:rPr>
+        <w:tab/>
+      </w:r>
+      <w:r>
+        <w:rPr>
+          <w:rFonts w:cs="Arial"/>
+          <w:color w:val="000000"/>
+          <w:sz w:val="20"/>
+          <w:szCs w:val="20"/>
+          <w:shd w:val="clear" w:color="auto" w:fill="FFFFFF"/>
+        </w:rPr>
+        <w:tab/>
+        <w:t xml:space="preserve">        July 201</w:t>
+      </w:r>
+      <w:r>
+        <w:rPr>
+          <w:rFonts w:cs="Arial"/>
+          <w:color w:val="000000"/>
+          <w:sz w:val="20"/>
+          <w:szCs w:val="20"/>
+          <w:shd w:val="clear" w:color="auto" w:fill="FFFFFF"/>
+        </w:rPr>
+        <w:t>5</w:t>
       </w:r>
     </w:p>
     <w:p>
@@ -1994,6 +2515,586 @@
           <w:numId w:val="8"/>
         </w:numPr>
         <w:rPr>
+          <w:rFonts w:cs="Arial"/>
+          <w:color w:val="000000"/>
+          <w:sz w:val="20"/>
+          <w:szCs w:val="20"/>
+          <w:shd w:val="clear" w:color="auto" w:fill="FFFFFF"/>
+        </w:rPr>
+      </w:pPr>
+      <w:r>
+        <w:rPr>
+          <w:rFonts w:cs="Arial"/>
+          <w:color w:val="000000"/>
+          <w:sz w:val="20"/>
+          <w:szCs w:val="20"/>
+          <w:shd w:val="clear" w:color="auto" w:fill="FFFFFF"/>
+        </w:rPr>
+        <w:t>Received a full scholarship through Champlain College to attend the 2</w:t>
+      </w:r>
+      <w:r>
+        <w:rPr>
+          <w:rFonts w:cs="Arial"/>
+          <w:color w:val="000000"/>
+          <w:sz w:val="20"/>
+          <w:szCs w:val="20"/>
+          <w:shd w:val="clear" w:color="auto" w:fill="FFFFFF"/>
+        </w:rPr>
+        <w:t>3</w:t>
+      </w:r>
+      <w:r>
+        <w:rPr>
+          <w:rFonts w:cs="Arial"/>
+          <w:color w:val="000000"/>
+          <w:sz w:val="20"/>
+          <w:szCs w:val="20"/>
+          <w:shd w:val="clear" w:color="auto" w:fill="FFFFFF"/>
+        </w:rPr>
+        <w:t xml:space="preserve">nd </w:t>
+      </w:r>
+      <w:r>
+        <w:rPr>
+          <w:rFonts w:cs="Arial"/>
+          <w:color w:val="000000"/>
+          <w:sz w:val="20"/>
+          <w:szCs w:val="20"/>
+          <w:shd w:val="clear" w:color="auto" w:fill="FFFFFF"/>
+        </w:rPr>
+        <w:t xml:space="preserve">DEFCON hacker </w:t>
+      </w:r>
+      <w:r>
+        <w:rPr>
+          <w:rFonts w:cs="Arial"/>
+          <w:color w:val="000000"/>
+          <w:sz w:val="20"/>
+          <w:szCs w:val="20"/>
+          <w:shd w:val="clear" w:color="auto" w:fill="FFFFFF"/>
+        </w:rPr>
+        <w:t>convention</w:t>
+      </w:r>
+    </w:p>
+    <w:p>
+      <w:pPr>
+        <w:pStyle w:val="NoSpacing"/>
+        <w:numPr>
+          <w:ilvl w:val="0"/>
+          <w:numId w:val="8"/>
+        </w:numPr>
+        <w:rPr>
+          <w:rFonts w:cs="Arial"/>
+          <w:color w:val="000000"/>
+          <w:sz w:val="20"/>
+          <w:szCs w:val="20"/>
+          <w:shd w:val="clear" w:color="auto" w:fill="FFFFFF"/>
+        </w:rPr>
+      </w:pPr>
+      <w:r>
+        <w:rPr>
+          <w:rFonts w:cs="Arial"/>
+          <w:color w:val="000000"/>
+          <w:sz w:val="20"/>
+          <w:szCs w:val="20"/>
+          <w:shd w:val="clear" w:color="auto" w:fill="FFFFFF"/>
+        </w:rPr>
+        <w:t>Participated in a cyber</w:t>
+      </w:r>
+      <w:r>
+        <w:rPr>
+          <w:rFonts w:cs="Arial"/>
+          <w:color w:val="000000"/>
+          <w:sz w:val="20"/>
+          <w:szCs w:val="20"/>
+          <w:shd w:val="clear" w:color="auto" w:fill="FFFFFF"/>
+        </w:rPr>
+        <w:t>security competition focuse</w:t>
+      </w:r>
+      <w:r>
+        <w:rPr>
+          <w:rFonts w:cs="Arial"/>
+          <w:color w:val="000000"/>
+          <w:sz w:val="20"/>
+          <w:szCs w:val="20"/>
+          <w:shd w:val="clear" w:color="auto" w:fill="FFFFFF"/>
+        </w:rPr>
+        <w:t>d on web applications exploitation and physical security (lock-picking)</w:t>
+      </w:r>
+    </w:p>
+    <w:p>
+      <w:pPr>
+        <w:pStyle w:val="NoSpacing"/>
+        <w:ind w:left="720"/>
+        <w:rPr>
+          <w:rFonts w:cs="Arial"/>
+          <w:color w:val="000000"/>
+          <w:sz w:val="20"/>
+          <w:szCs w:val="20"/>
+          <w:shd w:val="clear" w:color="auto" w:fill="FFFFFF"/>
+        </w:rPr>
+      </w:pPr>
+    </w:p>
+    <w:p>
+      <w:pPr>
+        <w:pStyle w:val="NoSpacing"/>
+        <w:rPr>
+          <w:rFonts w:cs="Arial"/>
+          <w:color w:val="000000"/>
+          <w:sz w:val="20"/>
+          <w:szCs w:val="20"/>
+          <w:shd w:val="clear" w:color="auto" w:fill="FFFFFF"/>
+        </w:rPr>
+      </w:pPr>
+      <w:r>
+        <w:rPr>
+          <w:rFonts w:cs="Arial"/>
+          <w:color w:val="000000"/>
+          <w:sz w:val="20"/>
+          <w:szCs w:val="20"/>
+          <w:shd w:val="clear" w:color="auto" w:fill="FFFFFF"/>
+        </w:rPr>
+        <w:t>Computer and Enterprise Investigations Conference (CEIC)</w:t>
+      </w:r>
+      <w:r>
+        <w:rPr>
+          <w:rFonts w:cs="Arial"/>
+          <w:color w:val="000000"/>
+          <w:sz w:val="20"/>
+          <w:szCs w:val="20"/>
+          <w:shd w:val="clear" w:color="auto" w:fill="FFFFFF"/>
+        </w:rPr>
+        <w:t>, Las Vegas</w:t>
+      </w:r>
+      <w:r>
+        <w:rPr>
+          <w:rFonts w:cs="Arial"/>
+          <w:color w:val="000000"/>
+          <w:sz w:val="20"/>
+          <w:szCs w:val="20"/>
+          <w:shd w:val="clear" w:color="auto" w:fill="FFFFFF"/>
+        </w:rPr>
+        <w:t xml:space="preserve"> Nevada</w:t>
+      </w:r>
+      <w:r>
+        <w:rPr>
+          <w:rFonts w:cs="Arial"/>
+          <w:color w:val="000000"/>
+          <w:sz w:val="20"/>
+          <w:szCs w:val="20"/>
+          <w:shd w:val="clear" w:color="auto" w:fill="FFFFFF"/>
+        </w:rPr>
+        <w:tab/>
+      </w:r>
+      <w:r>
+        <w:rPr>
+          <w:rFonts w:cs="Arial"/>
+          <w:color w:val="000000"/>
+          <w:sz w:val="20"/>
+          <w:szCs w:val="20"/>
+          <w:shd w:val="clear" w:color="auto" w:fill="FFFFFF"/>
+        </w:rPr>
+        <w:tab/>
+      </w:r>
+      <w:r>
+        <w:rPr>
+          <w:rFonts w:cs="Arial"/>
+          <w:color w:val="000000"/>
+          <w:sz w:val="20"/>
+          <w:szCs w:val="20"/>
+          <w:shd w:val="clear" w:color="auto" w:fill="FFFFFF"/>
+        </w:rPr>
+        <w:tab/>
+      </w:r>
+      <w:r>
+        <w:rPr>
+          <w:rFonts w:cs="Arial"/>
+          <w:color w:val="000000"/>
+          <w:sz w:val="20"/>
+          <w:szCs w:val="20"/>
+          <w:shd w:val="clear" w:color="auto" w:fill="FFFFFF"/>
+        </w:rPr>
+        <w:tab/>
+      </w:r>
+      <w:r>
+        <w:rPr>
+          <w:rFonts w:cs="Arial"/>
+          <w:color w:val="000000"/>
+          <w:sz w:val="20"/>
+          <w:szCs w:val="20"/>
+          <w:shd w:val="clear" w:color="auto" w:fill="FFFFFF"/>
+        </w:rPr>
+        <w:tab/>
+      </w:r>
+      <w:r>
+        <w:rPr>
+          <w:rFonts w:cs="Arial"/>
+          <w:color w:val="000000"/>
+          <w:sz w:val="20"/>
+          <w:szCs w:val="20"/>
+          <w:shd w:val="clear" w:color="auto" w:fill="FFFFFF"/>
+        </w:rPr>
+        <w:t xml:space="preserve">      </w:t>
+      </w:r>
+      <w:r>
+        <w:rPr>
+          <w:rFonts w:cs="Arial"/>
+          <w:color w:val="000000"/>
+          <w:sz w:val="20"/>
+          <w:szCs w:val="20"/>
+          <w:shd w:val="clear" w:color="auto" w:fill="FFFFFF"/>
+        </w:rPr>
+        <w:t xml:space="preserve"> May</w:t>
+      </w:r>
+      <w:r>
+        <w:rPr>
+          <w:rFonts w:cs="Arial"/>
+          <w:color w:val="000000"/>
+          <w:sz w:val="20"/>
+          <w:szCs w:val="20"/>
+          <w:shd w:val="clear" w:color="auto" w:fill="FFFFFF"/>
+        </w:rPr>
+        <w:t xml:space="preserve"> 2015</w:t>
+      </w:r>
+    </w:p>
+    <w:p>
+      <w:pPr>
+        <w:pStyle w:val="NoSpacing"/>
+        <w:numPr>
+          <w:ilvl w:val="0"/>
+          <w:numId w:val="8"/>
+        </w:numPr>
+        <w:rPr>
+          <w:rFonts w:cs="Arial"/>
+          <w:color w:val="000000"/>
+          <w:sz w:val="20"/>
+          <w:szCs w:val="20"/>
+          <w:shd w:val="clear" w:color="auto" w:fill="FFFFFF"/>
+        </w:rPr>
+      </w:pPr>
+      <w:r>
+        <w:rPr>
+          <w:rFonts w:cs="Arial"/>
+          <w:color w:val="000000"/>
+          <w:sz w:val="20"/>
+          <w:szCs w:val="20"/>
+          <w:shd w:val="clear" w:color="auto" w:fill="FFFFFF"/>
+        </w:rPr>
+        <w:t xml:space="preserve">Received a full scholarship through Champlain College to attend the </w:t>
+      </w:r>
+      <w:r>
+        <w:rPr>
+          <w:rFonts w:cs="Arial"/>
+          <w:color w:val="000000"/>
+          <w:sz w:val="20"/>
+          <w:szCs w:val="20"/>
+          <w:shd w:val="clear" w:color="auto" w:fill="FFFFFF"/>
+        </w:rPr>
+        <w:t>CEIC 2015</w:t>
+      </w:r>
+      <w:r>
+        <w:rPr>
+          <w:rFonts w:cs="Arial"/>
+          <w:color w:val="000000"/>
+          <w:sz w:val="20"/>
+          <w:szCs w:val="20"/>
+          <w:shd w:val="clear" w:color="auto" w:fill="FFFFFF"/>
+        </w:rPr>
+        <w:t xml:space="preserve"> </w:t>
+      </w:r>
+      <w:r>
+        <w:rPr>
+          <w:rFonts w:cs="Arial"/>
+          <w:color w:val="000000"/>
+          <w:sz w:val="20"/>
+          <w:szCs w:val="20"/>
+          <w:shd w:val="clear" w:color="auto" w:fill="FFFFFF"/>
+        </w:rPr>
+        <w:t xml:space="preserve">digital forensics </w:t>
+      </w:r>
+      <w:r>
+        <w:rPr>
+          <w:rFonts w:cs="Arial"/>
+          <w:color w:val="000000"/>
+          <w:sz w:val="20"/>
+          <w:szCs w:val="20"/>
+          <w:shd w:val="clear" w:color="auto" w:fill="FFFFFF"/>
+        </w:rPr>
+        <w:t>convention</w:t>
+      </w:r>
+    </w:p>
+    <w:p>
+      <w:pPr>
+        <w:pStyle w:val="NoSpacing"/>
+        <w:numPr>
+          <w:ilvl w:val="0"/>
+          <w:numId w:val="8"/>
+        </w:numPr>
+        <w:rPr>
+          <w:rFonts w:cs="Arial"/>
+          <w:color w:val="000000"/>
+          <w:sz w:val="20"/>
+          <w:szCs w:val="20"/>
+          <w:shd w:val="clear" w:color="auto" w:fill="FFFFFF"/>
+        </w:rPr>
+      </w:pPr>
+      <w:r>
+        <w:rPr>
+          <w:rFonts w:cs="Arial"/>
+          <w:color w:val="000000"/>
+          <w:sz w:val="20"/>
+          <w:szCs w:val="20"/>
+          <w:shd w:val="clear" w:color="auto" w:fill="FFFFFF"/>
+        </w:rPr>
+        <w:t>Attended various classes and hands-on labs taught by industry professionals on cybersecurity and digital forensics related topics</w:t>
+      </w:r>
+    </w:p>
+    <w:p>
+      <w:pPr>
+        <w:pStyle w:val="NoSpacing"/>
+        <w:ind w:left="720"/>
+        <w:rPr>
+          <w:rFonts w:cs="Arial"/>
+          <w:color w:val="000000"/>
+          <w:sz w:val="20"/>
+          <w:szCs w:val="20"/>
+          <w:shd w:val="clear" w:color="auto" w:fill="FFFFFF"/>
+        </w:rPr>
+      </w:pPr>
+    </w:p>
+    <w:p>
+      <w:pPr>
+        <w:pStyle w:val="NoSpacing"/>
+        <w:rPr>
+          <w:sz w:val="20"/>
+          <w:szCs w:val="20"/>
+        </w:rPr>
+      </w:pPr>
+      <w:r>
+        <w:rPr>
+          <w:sz w:val="20"/>
+          <w:szCs w:val="20"/>
+        </w:rPr>
+        <w:t>CSAW Capture the Flag Competition, Polytechnic In</w:t>
+      </w:r>
+      <w:r>
+        <w:rPr>
+          <w:sz w:val="20"/>
+          <w:szCs w:val="20"/>
+        </w:rPr>
+        <w:t>stitute of New York University</w:t>
+      </w:r>
+      <w:r>
+        <w:rPr>
+          <w:sz w:val="20"/>
+          <w:szCs w:val="20"/>
+        </w:rPr>
+        <w:tab/>
+        <w:t xml:space="preserve">            September 2015, November </w:t>
+      </w:r>
+      <w:r>
+        <w:rPr>
+          <w:sz w:val="20"/>
+          <w:szCs w:val="20"/>
+        </w:rPr>
+        <w:t>2013</w:t>
+      </w:r>
+    </w:p>
+    <w:p>
+      <w:pPr>
+        <w:pStyle w:val="NoSpacing"/>
+        <w:numPr>
+          <w:ilvl w:val="0"/>
+          <w:numId w:val="6"/>
+        </w:numPr>
+        <w:rPr>
+          <w:sz w:val="20"/>
+          <w:szCs w:val="20"/>
+        </w:rPr>
+      </w:pPr>
+      <w:r>
+        <w:rPr>
+          <w:sz w:val="20"/>
+          <w:szCs w:val="20"/>
+        </w:rPr>
+        <w:t>Competed in a Capture the Flag Cyber</w:t>
+      </w:r>
+      <w:r>
+        <w:rPr>
+          <w:sz w:val="20"/>
+          <w:szCs w:val="20"/>
+        </w:rPr>
+        <w:t>s</w:t>
+      </w:r>
+      <w:r>
+        <w:rPr>
+          <w:sz w:val="20"/>
+          <w:szCs w:val="20"/>
+        </w:rPr>
+        <w:t>ecurity Offensive Competition building teamwork and problem solving skills in a fast paced environment</w:t>
+      </w:r>
+    </w:p>
+    <w:p>
+      <w:pPr>
+        <w:pStyle w:val="NoSpacing"/>
+        <w:ind w:left="720"/>
+        <w:rPr>
+          <w:sz w:val="20"/>
+          <w:szCs w:val="20"/>
+        </w:rPr>
+      </w:pPr>
+    </w:p>
+    <w:p>
+      <w:pPr>
+        <w:pStyle w:val="NoSpacing"/>
+        <w:jc w:val="right"/>
+        <w:rPr>
+          <w:rFonts w:cs="Arial"/>
+          <w:color w:val="000000"/>
+          <w:sz w:val="20"/>
+          <w:szCs w:val="20"/>
+          <w:shd w:val="clear" w:color="auto" w:fill="FFFFFF"/>
+        </w:rPr>
+      </w:pPr>
+      <w:proofErr w:type="spellStart"/>
+      <w:r>
+        <w:rPr>
+          <w:rFonts w:cs="Arial"/>
+          <w:color w:val="000000"/>
+          <w:sz w:val="20"/>
+          <w:szCs w:val="20"/>
+          <w:shd w:val="clear" w:color="auto" w:fill="FFFFFF"/>
+        </w:rPr>
+        <w:t>SkillsUSA</w:t>
+      </w:r>
+      <w:proofErr w:type="spellEnd"/>
+      <w:r>
+        <w:rPr>
+          <w:rFonts w:cs="Arial"/>
+          <w:color w:val="000000"/>
+          <w:sz w:val="20"/>
+          <w:szCs w:val="20"/>
+          <w:shd w:val="clear" w:color="auto" w:fill="FFFFFF"/>
+        </w:rPr>
+        <w:t xml:space="preserve"> Vermont Championships</w:t>
+      </w:r>
+      <w:r>
+        <w:rPr>
+          <w:rFonts w:cs="Arial"/>
+          <w:color w:val="000000"/>
+          <w:sz w:val="20"/>
+          <w:szCs w:val="20"/>
+          <w:shd w:val="clear" w:color="auto" w:fill="FFFFFF"/>
+        </w:rPr>
+        <w:tab/>
+      </w:r>
+      <w:r>
+        <w:rPr>
+          <w:rFonts w:cs="Arial"/>
+          <w:color w:val="000000"/>
+          <w:sz w:val="20"/>
+          <w:szCs w:val="20"/>
+          <w:shd w:val="clear" w:color="auto" w:fill="FFFFFF"/>
+        </w:rPr>
+        <w:t>Proctor</w:t>
+      </w:r>
+      <w:r>
+        <w:rPr>
+          <w:rFonts w:cs="Arial"/>
+          <w:color w:val="000000"/>
+          <w:sz w:val="20"/>
+          <w:szCs w:val="20"/>
+          <w:shd w:val="clear" w:color="auto" w:fill="FFFFFF"/>
+        </w:rPr>
+        <w:tab/>
+      </w:r>
+      <w:r>
+        <w:rPr>
+          <w:rFonts w:cs="Arial"/>
+          <w:color w:val="000000"/>
+          <w:sz w:val="20"/>
+          <w:szCs w:val="20"/>
+          <w:shd w:val="clear" w:color="auto" w:fill="FFFFFF"/>
+        </w:rPr>
+        <w:tab/>
+      </w:r>
+      <w:r>
+        <w:rPr>
+          <w:rFonts w:cs="Arial"/>
+          <w:color w:val="000000"/>
+          <w:sz w:val="20"/>
+          <w:szCs w:val="20"/>
+          <w:shd w:val="clear" w:color="auto" w:fill="FFFFFF"/>
+        </w:rPr>
+        <w:tab/>
+      </w:r>
+      <w:r>
+        <w:rPr>
+          <w:rFonts w:cs="Arial"/>
+          <w:color w:val="000000"/>
+          <w:sz w:val="20"/>
+          <w:szCs w:val="20"/>
+          <w:shd w:val="clear" w:color="auto" w:fill="FFFFFF"/>
+        </w:rPr>
+        <w:tab/>
+      </w:r>
+      <w:r>
+        <w:rPr>
+          <w:rFonts w:cs="Arial"/>
+          <w:color w:val="000000"/>
+          <w:sz w:val="20"/>
+          <w:szCs w:val="20"/>
+          <w:shd w:val="clear" w:color="auto" w:fill="FFFFFF"/>
+        </w:rPr>
+        <w:tab/>
+      </w:r>
+      <w:r>
+        <w:rPr>
+          <w:rFonts w:cs="Arial"/>
+          <w:color w:val="000000"/>
+          <w:sz w:val="20"/>
+          <w:szCs w:val="20"/>
+          <w:shd w:val="clear" w:color="auto" w:fill="FFFFFF"/>
+        </w:rPr>
+        <w:tab/>
+      </w:r>
+      <w:r>
+        <w:rPr>
+          <w:rFonts w:cs="Arial"/>
+          <w:color w:val="000000"/>
+          <w:sz w:val="20"/>
+          <w:szCs w:val="20"/>
+          <w:shd w:val="clear" w:color="auto" w:fill="FFFFFF"/>
+        </w:rPr>
+        <w:tab/>
+      </w:r>
+      <w:r>
+        <w:rPr>
+          <w:rFonts w:cs="Arial"/>
+          <w:color w:val="000000"/>
+          <w:sz w:val="20"/>
+          <w:szCs w:val="20"/>
+          <w:shd w:val="clear" w:color="auto" w:fill="FFFFFF"/>
+        </w:rPr>
+        <w:tab/>
+        <w:t xml:space="preserve"> April </w:t>
+      </w:r>
+      <w:r>
+        <w:rPr>
+          <w:rFonts w:cs="Arial"/>
+          <w:color w:val="000000"/>
+          <w:sz w:val="20"/>
+          <w:szCs w:val="20"/>
+          <w:shd w:val="clear" w:color="auto" w:fill="FFFFFF"/>
+        </w:rPr>
+        <w:t>2015, April 2014</w:t>
+      </w:r>
+    </w:p>
+    <w:p>
+      <w:pPr>
+        <w:pStyle w:val="NoSpacing"/>
+        <w:numPr>
+          <w:ilvl w:val="0"/>
+          <w:numId w:val="8"/>
+        </w:numPr>
+        <w:rPr>
           <w:sz w:val="20"/>
           <w:szCs w:val="20"/>
         </w:rPr>
@@ -2005,6 +3106,540 @@
         </w:rPr>
         <w:t>Assisted in setting up, proctoring, and judging the IT maintenance portion of the competition</w:t>
       </w:r>
+    </w:p>
+    <w:p>
+      <w:pPr>
+        <w:pStyle w:val="NoSpacing"/>
+        <w:ind w:left="720"/>
+        <w:rPr>
+          <w:sz w:val="20"/>
+          <w:szCs w:val="20"/>
+        </w:rPr>
+      </w:pPr>
+    </w:p>
+    <w:p>
+      <w:pPr>
+        <w:pStyle w:val="NoSpacing"/>
+        <w:rPr>
+          <w:sz w:val="20"/>
+          <w:szCs w:val="20"/>
+        </w:rPr>
+      </w:pPr>
+      <w:r>
+        <w:rPr>
+          <w:sz w:val="20"/>
+          <w:szCs w:val="20"/>
+        </w:rPr>
+        <w:t>Student Employee of the Semester</w:t>
+      </w:r>
+      <w:r>
+        <w:rPr>
+          <w:sz w:val="20"/>
+          <w:szCs w:val="20"/>
+        </w:rPr>
+        <w:tab/>
+      </w:r>
+      <w:r>
+        <w:rPr>
+          <w:sz w:val="20"/>
+          <w:szCs w:val="20"/>
+        </w:rPr>
+        <w:tab/>
+      </w:r>
+      <w:r>
+        <w:rPr>
+          <w:sz w:val="20"/>
+          <w:szCs w:val="20"/>
+        </w:rPr>
+        <w:tab/>
+      </w:r>
+      <w:r>
+        <w:rPr>
+          <w:sz w:val="20"/>
+          <w:szCs w:val="20"/>
+        </w:rPr>
+        <w:tab/>
+      </w:r>
+      <w:r>
+        <w:rPr>
+          <w:sz w:val="20"/>
+          <w:szCs w:val="20"/>
+        </w:rPr>
+        <w:tab/>
+      </w:r>
+      <w:r>
+        <w:rPr>
+          <w:sz w:val="20"/>
+          <w:szCs w:val="20"/>
+        </w:rPr>
+        <w:tab/>
+      </w:r>
+      <w:r>
+        <w:rPr>
+          <w:sz w:val="20"/>
+          <w:szCs w:val="20"/>
+        </w:rPr>
+        <w:tab/>
+      </w:r>
+      <w:r>
+        <w:rPr>
+          <w:sz w:val="20"/>
+          <w:szCs w:val="20"/>
+        </w:rPr>
+        <w:tab/>
+      </w:r>
+      <w:r>
+        <w:rPr>
+          <w:sz w:val="20"/>
+          <w:szCs w:val="20"/>
+        </w:rPr>
+        <w:tab/>
+      </w:r>
+      <w:r>
+        <w:rPr>
+          <w:sz w:val="20"/>
+          <w:szCs w:val="20"/>
+        </w:rPr>
+        <w:t xml:space="preserve">            December</w:t>
+      </w:r>
+      <w:r>
+        <w:rPr>
+          <w:sz w:val="20"/>
+          <w:szCs w:val="20"/>
+        </w:rPr>
+        <w:t xml:space="preserve"> </w:t>
+      </w:r>
+      <w:r>
+        <w:rPr>
+          <w:sz w:val="20"/>
+          <w:szCs w:val="20"/>
+        </w:rPr>
+        <w:t>2014</w:t>
+      </w:r>
+    </w:p>
+    <w:p>
+      <w:pPr>
+        <w:pStyle w:val="NoSpacing"/>
+        <w:numPr>
+          <w:ilvl w:val="0"/>
+          <w:numId w:val="8"/>
+        </w:numPr>
+        <w:rPr>
+          <w:sz w:val="20"/>
+          <w:szCs w:val="20"/>
+        </w:rPr>
+      </w:pPr>
+      <w:r>
+        <w:rPr>
+          <w:sz w:val="20"/>
+          <w:szCs w:val="20"/>
+        </w:rPr>
+        <w:t xml:space="preserve">Selected as the student employee of the semester for the Fall work semester at the Leahy Center for Digital </w:t>
+      </w:r>
+      <w:r>
+        <w:rPr>
+          <w:sz w:val="20"/>
+          <w:szCs w:val="20"/>
+        </w:rPr>
+        <w:t>Investigation</w:t>
+      </w:r>
+    </w:p>
+    <w:p>
+      <w:pPr>
+        <w:pStyle w:val="NoSpacing"/>
+        <w:ind w:left="720"/>
+        <w:rPr>
+          <w:sz w:val="20"/>
+          <w:szCs w:val="20"/>
+        </w:rPr>
+      </w:pPr>
+    </w:p>
+    <w:p>
+      <w:pPr>
+        <w:pStyle w:val="NoSpacing"/>
+        <w:jc w:val="right"/>
+        <w:rPr>
+          <w:sz w:val="20"/>
+          <w:szCs w:val="20"/>
+        </w:rPr>
+      </w:pPr>
+      <w:r>
+        <w:rPr>
+          <w:sz w:val="20"/>
+          <w:szCs w:val="20"/>
+        </w:rPr>
+        <w:t>United States Cyber Challenge Summer Camp, Virginia Tech</w:t>
+      </w:r>
+      <w:r>
+        <w:rPr>
+          <w:sz w:val="20"/>
+          <w:szCs w:val="20"/>
+        </w:rPr>
+        <w:tab/>
+      </w:r>
+      <w:r>
+        <w:rPr>
+          <w:sz w:val="20"/>
+          <w:szCs w:val="20"/>
+        </w:rPr>
+        <w:tab/>
+      </w:r>
+      <w:r>
+        <w:rPr>
+          <w:sz w:val="20"/>
+          <w:szCs w:val="20"/>
+        </w:rPr>
+        <w:tab/>
+      </w:r>
+      <w:r>
+        <w:rPr>
+          <w:sz w:val="20"/>
+          <w:szCs w:val="20"/>
+        </w:rPr>
+        <w:tab/>
+      </w:r>
+      <w:r>
+        <w:rPr>
+          <w:sz w:val="20"/>
+          <w:szCs w:val="20"/>
+        </w:rPr>
+        <w:tab/>
+      </w:r>
+      <w:r>
+        <w:rPr>
+          <w:sz w:val="20"/>
+          <w:szCs w:val="20"/>
+        </w:rPr>
+        <w:tab/>
+      </w:r>
+      <w:r>
+        <w:rPr>
+          <w:sz w:val="20"/>
+          <w:szCs w:val="20"/>
+        </w:rPr>
+        <w:tab/>
+        <w:t xml:space="preserve">   </w:t>
+      </w:r>
+      <w:r>
+        <w:rPr>
+          <w:sz w:val="20"/>
+          <w:szCs w:val="20"/>
+        </w:rPr>
+        <w:t>August</w:t>
+      </w:r>
+      <w:r>
+        <w:rPr>
+          <w:sz w:val="20"/>
+          <w:szCs w:val="20"/>
+        </w:rPr>
+        <w:t xml:space="preserve"> </w:t>
+      </w:r>
+      <w:r>
+        <w:rPr>
+          <w:sz w:val="20"/>
+          <w:szCs w:val="20"/>
+        </w:rPr>
+        <w:t>2014</w:t>
+      </w:r>
+    </w:p>
+    <w:p>
+      <w:pPr>
+        <w:pStyle w:val="NoSpacing"/>
+        <w:numPr>
+          <w:ilvl w:val="0"/>
+          <w:numId w:val="8"/>
+        </w:numPr>
+        <w:rPr>
+          <w:sz w:val="20"/>
+          <w:szCs w:val="20"/>
+        </w:rPr>
+      </w:pPr>
+      <w:r>
+        <w:rPr>
+          <w:sz w:val="20"/>
+          <w:szCs w:val="20"/>
+        </w:rPr>
+        <w:t>Received a full scholarship to attend a week of security courses taught by certified SANS instructors</w:t>
+      </w:r>
+    </w:p>
+    <w:p>
+      <w:pPr>
+        <w:pStyle w:val="NoSpacing"/>
+        <w:ind w:left="720"/>
+        <w:rPr>
+          <w:sz w:val="20"/>
+          <w:szCs w:val="20"/>
+        </w:rPr>
+      </w:pPr>
+    </w:p>
+    <w:p>
+      <w:pPr>
+        <w:pStyle w:val="NoSpacing"/>
+        <w:jc w:val="right"/>
+        <w:rPr>
+          <w:rFonts w:cs="Arial"/>
+          <w:color w:val="000000"/>
+          <w:sz w:val="20"/>
+          <w:szCs w:val="20"/>
+          <w:shd w:val="clear" w:color="auto" w:fill="FFFFFF"/>
+        </w:rPr>
+      </w:pPr>
+      <w:r>
+        <w:rPr>
+          <w:rFonts w:cs="Arial"/>
+          <w:color w:val="000000"/>
+          <w:sz w:val="20"/>
+          <w:szCs w:val="20"/>
+          <w:shd w:val="clear" w:color="auto" w:fill="FFFFFF"/>
+        </w:rPr>
+        <w:t>DEFCON</w:t>
+      </w:r>
+      <w:r>
+        <w:rPr>
+          <w:rFonts w:cs="Arial"/>
+          <w:color w:val="000000"/>
+          <w:sz w:val="20"/>
+          <w:szCs w:val="20"/>
+          <w:shd w:val="clear" w:color="auto" w:fill="FFFFFF"/>
+        </w:rPr>
+        <w:t xml:space="preserve"> 22, Las Vegas</w:t>
+      </w:r>
+      <w:r>
+        <w:rPr>
+          <w:rFonts w:cs="Arial"/>
+          <w:color w:val="000000"/>
+          <w:sz w:val="20"/>
+          <w:szCs w:val="20"/>
+          <w:shd w:val="clear" w:color="auto" w:fill="FFFFFF"/>
+        </w:rPr>
+        <w:t>,</w:t>
+      </w:r>
+      <w:r>
+        <w:rPr>
+          <w:rFonts w:cs="Arial"/>
+          <w:color w:val="000000"/>
+          <w:sz w:val="20"/>
+          <w:szCs w:val="20"/>
+          <w:shd w:val="clear" w:color="auto" w:fill="FFFFFF"/>
+        </w:rPr>
+        <w:t xml:space="preserve"> Nevada</w:t>
+      </w:r>
+      <w:r>
+        <w:rPr>
+          <w:rFonts w:cs="Arial"/>
+          <w:color w:val="000000"/>
+          <w:sz w:val="20"/>
+          <w:szCs w:val="20"/>
+          <w:shd w:val="clear" w:color="auto" w:fill="FFFFFF"/>
+        </w:rPr>
+        <w:tab/>
+      </w:r>
+      <w:r>
+        <w:rPr>
+          <w:rFonts w:cs="Arial"/>
+          <w:color w:val="000000"/>
+          <w:sz w:val="20"/>
+          <w:szCs w:val="20"/>
+          <w:shd w:val="clear" w:color="auto" w:fill="FFFFFF"/>
+        </w:rPr>
+        <w:tab/>
+      </w:r>
+      <w:r>
+        <w:rPr>
+          <w:rFonts w:cs="Arial"/>
+          <w:color w:val="000000"/>
+          <w:sz w:val="20"/>
+          <w:szCs w:val="20"/>
+          <w:shd w:val="clear" w:color="auto" w:fill="FFFFFF"/>
+        </w:rPr>
+        <w:tab/>
+      </w:r>
+      <w:r>
+        <w:rPr>
+          <w:rFonts w:cs="Arial"/>
+          <w:color w:val="000000"/>
+          <w:sz w:val="20"/>
+          <w:szCs w:val="20"/>
+          <w:shd w:val="clear" w:color="auto" w:fill="FFFFFF"/>
+        </w:rPr>
+        <w:tab/>
+      </w:r>
+      <w:r>
+        <w:rPr>
+          <w:rFonts w:cs="Arial"/>
+          <w:color w:val="000000"/>
+          <w:sz w:val="20"/>
+          <w:szCs w:val="20"/>
+          <w:shd w:val="clear" w:color="auto" w:fill="FFFFFF"/>
+        </w:rPr>
+        <w:tab/>
+      </w:r>
+      <w:r>
+        <w:rPr>
+          <w:rFonts w:cs="Arial"/>
+          <w:color w:val="000000"/>
+          <w:sz w:val="20"/>
+          <w:szCs w:val="20"/>
+          <w:shd w:val="clear" w:color="auto" w:fill="FFFFFF"/>
+        </w:rPr>
+        <w:tab/>
+      </w:r>
+      <w:r>
+        <w:rPr>
+          <w:rFonts w:cs="Arial"/>
+          <w:color w:val="000000"/>
+          <w:sz w:val="20"/>
+          <w:szCs w:val="20"/>
+          <w:shd w:val="clear" w:color="auto" w:fill="FFFFFF"/>
+        </w:rPr>
+        <w:tab/>
+      </w:r>
+      <w:r>
+        <w:rPr>
+          <w:rFonts w:cs="Arial"/>
+          <w:color w:val="000000"/>
+          <w:sz w:val="20"/>
+          <w:szCs w:val="20"/>
+          <w:shd w:val="clear" w:color="auto" w:fill="FFFFFF"/>
+        </w:rPr>
+        <w:tab/>
+      </w:r>
+      <w:r>
+        <w:rPr>
+          <w:rFonts w:cs="Arial"/>
+          <w:color w:val="000000"/>
+          <w:sz w:val="20"/>
+          <w:szCs w:val="20"/>
+          <w:shd w:val="clear" w:color="auto" w:fill="FFFFFF"/>
+        </w:rPr>
+        <w:tab/>
+      </w:r>
+      <w:r>
+        <w:rPr>
+          <w:rFonts w:cs="Arial"/>
+          <w:color w:val="000000"/>
+          <w:sz w:val="20"/>
+          <w:szCs w:val="20"/>
+          <w:shd w:val="clear" w:color="auto" w:fill="FFFFFF"/>
+        </w:rPr>
+        <w:tab/>
+        <w:t xml:space="preserve">        </w:t>
+      </w:r>
+      <w:r>
+        <w:rPr>
+          <w:rFonts w:cs="Arial"/>
+          <w:color w:val="000000"/>
+          <w:sz w:val="20"/>
+          <w:szCs w:val="20"/>
+          <w:shd w:val="clear" w:color="auto" w:fill="FFFFFF"/>
+        </w:rPr>
+        <w:t>July 2014</w:t>
+      </w:r>
+    </w:p>
+    <w:p>
+      <w:pPr>
+        <w:pStyle w:val="NoSpacing"/>
+        <w:numPr>
+          <w:ilvl w:val="0"/>
+          <w:numId w:val="8"/>
+        </w:numPr>
+        <w:rPr>
+          <w:rFonts w:cs="Arial"/>
+          <w:color w:val="000000"/>
+          <w:sz w:val="20"/>
+          <w:szCs w:val="20"/>
+          <w:shd w:val="clear" w:color="auto" w:fill="FFFFFF"/>
+        </w:rPr>
+      </w:pPr>
+      <w:r>
+        <w:rPr>
+          <w:rFonts w:cs="Arial"/>
+          <w:color w:val="000000"/>
+          <w:sz w:val="20"/>
+          <w:szCs w:val="20"/>
+          <w:shd w:val="clear" w:color="auto" w:fill="FFFFFF"/>
+        </w:rPr>
+        <w:t xml:space="preserve">Received a full scholarship through Champlain College to attend the 22nd </w:t>
+      </w:r>
+      <w:r>
+        <w:rPr>
+          <w:rFonts w:cs="Arial"/>
+          <w:color w:val="000000"/>
+          <w:sz w:val="20"/>
+          <w:szCs w:val="20"/>
+          <w:shd w:val="clear" w:color="auto" w:fill="FFFFFF"/>
+        </w:rPr>
+        <w:t>DEFCON</w:t>
+      </w:r>
+      <w:r>
+        <w:rPr>
+          <w:rFonts w:cs="Arial"/>
+          <w:color w:val="000000"/>
+          <w:sz w:val="20"/>
+          <w:szCs w:val="20"/>
+          <w:shd w:val="clear" w:color="auto" w:fill="FFFFFF"/>
+        </w:rPr>
+        <w:t xml:space="preserve"> hacker</w:t>
+      </w:r>
+      <w:r>
+        <w:rPr>
+          <w:rFonts w:cs="Arial"/>
+          <w:color w:val="000000"/>
+          <w:sz w:val="20"/>
+          <w:szCs w:val="20"/>
+          <w:shd w:val="clear" w:color="auto" w:fill="FFFFFF"/>
+        </w:rPr>
+        <w:t xml:space="preserve"> </w:t>
+      </w:r>
+      <w:r>
+        <w:rPr>
+          <w:rFonts w:cs="Arial"/>
+          <w:color w:val="000000"/>
+          <w:sz w:val="20"/>
+          <w:szCs w:val="20"/>
+          <w:shd w:val="clear" w:color="auto" w:fill="FFFFFF"/>
+        </w:rPr>
+        <w:t>convention</w:t>
+      </w:r>
+    </w:p>
+    <w:p>
+      <w:pPr>
+        <w:pStyle w:val="NoSpacing"/>
+        <w:numPr>
+          <w:ilvl w:val="0"/>
+          <w:numId w:val="8"/>
+        </w:numPr>
+        <w:rPr>
+          <w:rFonts w:cs="Arial"/>
+          <w:color w:val="000000"/>
+          <w:sz w:val="20"/>
+          <w:szCs w:val="20"/>
+          <w:shd w:val="clear" w:color="auto" w:fill="FFFFFF"/>
+        </w:rPr>
+      </w:pPr>
+      <w:r>
+        <w:rPr>
+          <w:rFonts w:cs="Arial"/>
+          <w:color w:val="000000"/>
+          <w:sz w:val="20"/>
+          <w:szCs w:val="20"/>
+          <w:shd w:val="clear" w:color="auto" w:fill="FFFFFF"/>
+        </w:rPr>
+        <w:t>Attended numerous talks given by industry professionals on various security topics</w:t>
+      </w:r>
+    </w:p>
+    <w:p>
+      <w:pPr>
+        <w:pStyle w:val="NoSpacing"/>
+        <w:ind w:left="720"/>
+        <w:rPr>
+          <w:rFonts w:cs="Arial"/>
+          <w:color w:val="000000"/>
+          <w:sz w:val="20"/>
+          <w:szCs w:val="20"/>
+          <w:shd w:val="clear" w:color="auto" w:fill="FFFFFF"/>
+        </w:rPr>
+      </w:pPr>
     </w:p>
     <w:p>
       <w:pPr>
@@ -2186,106 +3821,6 @@
     <w:p>
       <w:pPr>
         <w:pStyle w:val="NoSpacing"/>
-        <w:jc w:val="right"/>
-        <w:rPr>
-          <w:sz w:val="20"/>
-          <w:szCs w:val="20"/>
-        </w:rPr>
-      </w:pPr>
-      <w:r>
-        <w:rPr>
-          <w:sz w:val="20"/>
-          <w:szCs w:val="20"/>
-        </w:rPr>
-        <w:t>CSAW Capture the Flag Competition, Polytechnic Institute of New York University</w:t>
-      </w:r>
-      <w:r>
-        <w:rPr>
-          <w:sz w:val="20"/>
-          <w:szCs w:val="20"/>
-        </w:rPr>
-        <w:tab/>
-      </w:r>
-      <w:r>
-        <w:rPr>
-          <w:sz w:val="20"/>
-          <w:szCs w:val="20"/>
-        </w:rPr>
-        <w:tab/>
-      </w:r>
-      <w:r>
-        <w:rPr>
-          <w:sz w:val="20"/>
-          <w:szCs w:val="20"/>
-        </w:rPr>
-        <w:tab/>
-      </w:r>
-      <w:r>
-        <w:rPr>
-          <w:sz w:val="20"/>
-          <w:szCs w:val="20"/>
-        </w:rPr>
-        <w:t xml:space="preserve">            </w:t>
-      </w:r>
-      <w:r>
-        <w:rPr>
-          <w:sz w:val="20"/>
-          <w:szCs w:val="20"/>
-        </w:rPr>
-        <w:t>November</w:t>
-      </w:r>
-      <w:r>
-        <w:rPr>
-          <w:sz w:val="20"/>
-          <w:szCs w:val="20"/>
-        </w:rPr>
-        <w:t xml:space="preserve"> </w:t>
-      </w:r>
-      <w:r>
-        <w:rPr>
-          <w:sz w:val="20"/>
-          <w:szCs w:val="20"/>
-        </w:rPr>
-        <w:t>2013</w:t>
-      </w:r>
-    </w:p>
-    <w:p>
-      <w:pPr>
-        <w:pStyle w:val="NoSpacing"/>
-        <w:numPr>
-          <w:ilvl w:val="0"/>
-          <w:numId w:val="6"/>
-        </w:numPr>
-        <w:rPr>
-          <w:sz w:val="20"/>
-          <w:szCs w:val="20"/>
-        </w:rPr>
-      </w:pPr>
-      <w:r>
-        <w:rPr>
-          <w:sz w:val="20"/>
-          <w:szCs w:val="20"/>
-        </w:rPr>
-        <w:t>Competed in a Capture the Flag Cyber</w:t>
-      </w:r>
-      <w:r>
-        <w:rPr>
-          <w:sz w:val="20"/>
-          <w:szCs w:val="20"/>
-        </w:rPr>
-        <w:t>s</w:t>
-      </w:r>
-      <w:r>
-        <w:rPr>
-          <w:sz w:val="20"/>
-          <w:szCs w:val="20"/>
-        </w:rPr>
-        <w:t>ecurity Offensive Competition building teamwork and problem solving skills in a fast paced environment</w:t>
-      </w:r>
-    </w:p>
-    <w:p>
-      <w:pPr>
-        <w:pStyle w:val="NoSpacing"/>
         <w:ind w:left="720"/>
         <w:rPr>
           <w:sz w:val="20"/>
@@ -2306,6 +3841,66 @@
     <w:p>
       <w:pPr>
         <w:pStyle w:val="NoSpacing"/>
+        <w:ind w:left="720"/>
+        <w:rPr>
+          <w:sz w:val="20"/>
+          <w:szCs w:val="20"/>
+        </w:rPr>
+      </w:pPr>
+    </w:p>
+    <w:p>
+      <w:pPr>
+        <w:pStyle w:val="NoSpacing"/>
+        <w:ind w:left="720"/>
+        <w:rPr>
+          <w:sz w:val="20"/>
+          <w:szCs w:val="20"/>
+        </w:rPr>
+      </w:pPr>
+    </w:p>
+    <w:p>
+      <w:pPr>
+        <w:pStyle w:val="NoSpacing"/>
+        <w:ind w:left="720"/>
+        <w:rPr>
+          <w:sz w:val="20"/>
+          <w:szCs w:val="20"/>
+        </w:rPr>
+      </w:pPr>
+    </w:p>
+    <w:p>
+      <w:pPr>
+        <w:pStyle w:val="NoSpacing"/>
+        <w:ind w:left="720"/>
+        <w:rPr>
+          <w:sz w:val="20"/>
+          <w:szCs w:val="20"/>
+        </w:rPr>
+      </w:pPr>
+      <w:bookmarkStart w:id="0" w:name="_GoBack"/>
+      <w:bookmarkEnd w:id="0"/>
+    </w:p>
+    <w:p>
+      <w:pPr>
+        <w:pStyle w:val="NoSpacing"/>
+        <w:rPr>
+          <w:sz w:val="20"/>
+          <w:szCs w:val="20"/>
+        </w:rPr>
+      </w:pPr>
+    </w:p>
+    <w:p>
+      <w:pPr>
+        <w:pStyle w:val="NoSpacing"/>
+        <w:rPr>
+          <w:sz w:val="20"/>
+          <w:szCs w:val="20"/>
+        </w:rPr>
+      </w:pPr>
+    </w:p>
+    <w:p>
+      <w:pPr>
+        <w:pStyle w:val="NoSpacing"/>
         <w:jc w:val="center"/>
         <w:rPr>
           <w:sz w:val="20"/>
@@ -2321,17 +3916,135 @@
       </w:r>
     </w:p>
     <w:sectPr>
+      <w:headerReference w:type="default" r:id="rId8"/>
       <w:pgSz w:w="12240" w:h="15840"/>
       <w:pgMar w:top="864" w:right="864" w:bottom="864" w:left="864" w:header="720" w:footer="720" w:gutter="0"/>
       <w:cols w:space="720"/>
+      <w:titlePg/>
       <w:docGrid w:linePitch="360"/>
     </w:sectPr>
   </w:body>
 </w:document>
 </file>
 
+<file path=word/endnotes.xml><?xml version="1.0" encoding="utf-8"?>
+<w:endnotes xmlns:wpc="http://schemas.microsoft.com/office/word/2010/wordprocessingCanvas" xmlns:mc="http://schemas.openxmlformats.org/markup-compatibility/2006" xmlns:o="urn:schemas-microsoft-com:office:office" xmlns:r="http://schemas.openxmlformats.org/officeDocument/2006/relationships" xmlns:m="http://schemas.openxmlformats.org/officeDocument/2006/math" xmlns:v="urn:schemas-microsoft-com:vml" xmlns:wp14="http://schemas.microsoft.com/office/word/2010/wordprocessingDrawing" xmlns:wp="http://schemas.openxmlformats.org/drawingml/2006/wordprocessingDrawing" xmlns:w10="urn:schemas-microsoft-com:office:word" xmlns:w="http://schemas.openxmlformats.org/wordprocessingml/2006/main" xmlns:w14="http://schemas.microsoft.com/office/word/2010/wordml" xmlns:w15="http://schemas.microsoft.com/office/word/2012/wordml" xmlns:wpg="http://schemas.microsoft.com/office/word/2010/wordprocessingGroup" xmlns:wpi="http://schemas.microsoft.com/office/word/2010/wordprocessingInk" xmlns:wne="http://schemas.microsoft.com/office/word/2006/wordml" xmlns:wps="http://schemas.microsoft.com/office/word/2010/wordprocessingShape" mc:Ignorable="w14 w15 wp14">
+  <w:endnote w:type="separator" w:id="-1">
+    <w:p>
+      <w:pPr>
+        <w:spacing w:after="0" w:line="240" w:lineRule="auto"/>
+      </w:pPr>
+      <w:r>
+        <w:separator/>
+      </w:r>
+    </w:p>
+  </w:endnote>
+  <w:endnote w:type="continuationSeparator" w:id="0">
+    <w:p>
+      <w:pPr>
+        <w:spacing w:after="0" w:line="240" w:lineRule="auto"/>
+      </w:pPr>
+      <w:r>
+        <w:continuationSeparator/>
+      </w:r>
+    </w:p>
+  </w:endnote>
+</w:endnotes>
+</file>
+
+<file path=word/footnotes.xml><?xml version="1.0" encoding="utf-8"?>
+<w:footnotes xmlns:wpc="http://schemas.microsoft.com/office/word/2010/wordprocessingCanvas" xmlns:mc="http://schemas.openxmlformats.org/markup-compatibility/2006" xmlns:o="urn:schemas-microsoft-com:office:office" xmlns:r="http://schemas.openxmlformats.org/officeDocument/2006/relationships" xmlns:m="http://schemas.openxmlformats.org/officeDocument/2006/math" xmlns:v="urn:schemas-microsoft-com:vml" xmlns:wp14="http://schemas.microsoft.com/office/word/2010/wordprocessingDrawing" xmlns:wp="http://schemas.openxmlformats.org/drawingml/2006/wordprocessingDrawing" xmlns:w10="urn:schemas-microsoft-com:office:word" xmlns:w="http://schemas.openxmlformats.org/wordprocessingml/2006/main" xmlns:w14="http://schemas.microsoft.com/office/word/2010/wordml" xmlns:w15="http://schemas.microsoft.com/office/word/2012/wordml" xmlns:wpg="http://schemas.microsoft.com/office/word/2010/wordprocessingGroup" xmlns:wpi="http://schemas.microsoft.com/office/word/2010/wordprocessingInk" xmlns:wne="http://schemas.microsoft.com/office/word/2006/wordml" xmlns:wps="http://schemas.microsoft.com/office/word/2010/wordprocessingShape" mc:Ignorable="w14 w15 wp14">
+  <w:footnote w:type="separator" w:id="-1">
+    <w:p>
+      <w:pPr>
+        <w:spacing w:after="0" w:line="240" w:lineRule="auto"/>
+      </w:pPr>
+      <w:r>
+        <w:separator/>
+      </w:r>
+    </w:p>
+  </w:footnote>
+  <w:footnote w:type="continuationSeparator" w:id="0">
+    <w:p>
+      <w:pPr>
+        <w:spacing w:after="0" w:line="240" w:lineRule="auto"/>
+      </w:pPr>
+      <w:r>
+        <w:continuationSeparator/>
+      </w:r>
+    </w:p>
+  </w:footnote>
+</w:footnotes>
+</file>
+
+<file path=word/header1.xml><?xml version="1.0" encoding="utf-8"?>
+<w:hdr xmlns:wpc="http://schemas.microsoft.com/office/word/2010/wordprocessingCanvas" xmlns:mc="http://schemas.openxmlformats.org/markup-compatibility/2006" xmlns:o="urn:schemas-microsoft-com:office:office" xmlns:r="http://schemas.openxmlformats.org/officeDocument/2006/relationships" xmlns:m="http://schemas.openxmlformats.org/officeDocument/2006/math" xmlns:v="urn:schemas-microsoft-com:vml" xmlns:wp14="http://schemas.microsoft.com/office/word/2010/wordprocessingDrawing" xmlns:wp="http://schemas.openxmlformats.org/drawingml/2006/wordprocessingDrawing" xmlns:w10="urn:schemas-microsoft-com:office:word" xmlns:w="http://schemas.openxmlformats.org/wordprocessingml/2006/main" xmlns:w14="http://schemas.microsoft.com/office/word/2010/wordml" xmlns:w15="http://schemas.microsoft.com/office/word/2012/wordml" xmlns:wpg="http://schemas.microsoft.com/office/word/2010/wordprocessingGroup" xmlns:wpi="http://schemas.microsoft.com/office/word/2010/wordprocessingInk" xmlns:wne="http://schemas.microsoft.com/office/word/2006/wordml" xmlns:wps="http://schemas.microsoft.com/office/word/2010/wordprocessingShape" mc:Ignorable="w14 w15 wp14">
+  <w:sdt>
+    <w:sdtPr>
+      <w:id w:val="-976227411"/>
+      <w:docPartObj>
+        <w:docPartGallery w:val="Page Numbers (Top of Page)"/>
+        <w:docPartUnique/>
+      </w:docPartObj>
+    </w:sdtPr>
+    <w:sdtEndPr>
+      <w:rPr>
+        <w:noProof/>
+      </w:rPr>
+    </w:sdtEndPr>
+    <w:sdtContent>
+      <w:p>
+        <w:pPr>
+          <w:pStyle w:val="Header"/>
+          <w:jc w:val="right"/>
+        </w:pPr>
+        <w:r>
+          <w:t xml:space="preserve">HUNTER J. GREGAL  </w:t>
+        </w:r>
+        <w:r>
+          <w:tab/>
+        </w:r>
+        <w:r>
+          <w:tab/>
+        </w:r>
+        <w:r>
+          <w:tab/>
+          <w:t xml:space="preserve">      </w:t>
+        </w:r>
+        <w:r>
+          <w:fldChar w:fldCharType="begin"/>
+        </w:r>
+        <w:r>
+          <w:instrText xml:space="preserve"> PAGE   \* MERGEFORMAT </w:instrText>
+        </w:r>
+        <w:r>
+          <w:fldChar w:fldCharType="separate"/>
+        </w:r>
+        <w:r>
+          <w:rPr>
+            <w:noProof/>
+          </w:rPr>
+          <w:t>2</w:t>
+        </w:r>
+        <w:r>
+          <w:rPr>
+            <w:noProof/>
+          </w:rPr>
+          <w:fldChar w:fldCharType="end"/>
+        </w:r>
+      </w:p>
+    </w:sdtContent>
+  </w:sdt>
+  <w:p>
+    <w:pPr>
+      <w:pStyle w:val="Header"/>
+    </w:pPr>
+  </w:p>
+</w:hdr>
+</file>
+
 <file path=word/numbering.xml><?xml version="1.0" encoding="utf-8"?>
-<w:numbering xmlns:ve="http://schemas.openxmlformats.org/markup-compatibility/2006" xmlns:o="urn:schemas-microsoft-com:office:office" xmlns:r="http://schemas.openxmlformats.org/officeDocument/2006/relationships" xmlns:m="http://schemas.openxmlformats.org/officeDocument/2006/math" xmlns:v="urn:schemas-microsoft-com:vml" xmlns:wp="http://schemas.openxmlformats.org/drawingml/2006/wordprocessingDrawing" xmlns:w10="urn:schemas-microsoft-com:office:word" xmlns:w="http://schemas.openxmlformats.org/wordprocessingml/2006/main" xmlns:wne="http://schemas.microsoft.com/office/word/2006/wordml">
+<w:numbering xmlns:wpc="http://schemas.microsoft.com/office/word/2010/wordprocessingCanvas" xmlns:mc="http://schemas.openxmlformats.org/markup-compatibility/2006" xmlns:o="urn:schemas-microsoft-com:office:office" xmlns:r="http://schemas.openxmlformats.org/officeDocument/2006/relationships" xmlns:m="http://schemas.openxmlformats.org/officeDocument/2006/math" xmlns:v="urn:schemas-microsoft-com:vml" xmlns:wp14="http://schemas.microsoft.com/office/word/2010/wordprocessingDrawing" xmlns:wp="http://schemas.openxmlformats.org/drawingml/2006/wordprocessingDrawing" xmlns:w10="urn:schemas-microsoft-com:office:word" xmlns:w="http://schemas.openxmlformats.org/wordprocessingml/2006/main" xmlns:w14="http://schemas.microsoft.com/office/word/2010/wordml" xmlns:w15="http://schemas.microsoft.com/office/word/2012/wordml" xmlns:wpg="http://schemas.microsoft.com/office/word/2010/wordprocessingGroup" xmlns:wpi="http://schemas.microsoft.com/office/word/2010/wordprocessingInk" xmlns:wne="http://schemas.microsoft.com/office/word/2006/wordml" xmlns:wps="http://schemas.microsoft.com/office/word/2010/wordprocessingShape" mc:Ignorable="w14 w15 wp14">
   <w:abstractNum w:abstractNumId="0">
     <w:nsid w:val="03D53190"/>
     <w:multiLevelType w:val="hybridMultilevel"/>
@@ -3612,7 +5325,7 @@
 </file>
 
 <file path=word/styles.xml><?xml version="1.0" encoding="utf-8"?>
-<w:styles xmlns:r="http://schemas.openxmlformats.org/officeDocument/2006/relationships" xmlns:w="http://schemas.openxmlformats.org/wordprocessingml/2006/main">
+<w:styles xmlns:mc="http://schemas.openxmlformats.org/markup-compatibility/2006" xmlns:r="http://schemas.openxmlformats.org/officeDocument/2006/relationships" xmlns:w="http://schemas.openxmlformats.org/wordprocessingml/2006/main" xmlns:w14="http://schemas.microsoft.com/office/word/2010/wordml" xmlns:w15="http://schemas.microsoft.com/office/word/2012/wordml" mc:Ignorable="w14 w15">
   <w:docDefaults>
     <w:rPrDefault>
       <w:rPr>
@@ -3628,371 +5341,378 @@
       </w:pPr>
     </w:pPrDefault>
   </w:docDefaults>
-  <w:latentStyles w:defLockedState="0" w:defUIPriority="99" w:defSemiHidden="1" w:defUnhideWhenUsed="1" w:defQFormat="0" w:count="267">
-    <w:lsdException w:name="Normal" w:semiHidden="0" w:uiPriority="0" w:unhideWhenUsed="0" w:qFormat="1"/>
-    <w:lsdException w:name="heading 1" w:semiHidden="0" w:uiPriority="9" w:unhideWhenUsed="0" w:qFormat="1"/>
-    <w:lsdException w:name="heading 2" w:uiPriority="9" w:qFormat="1"/>
-    <w:lsdException w:name="heading 3" w:uiPriority="9" w:qFormat="1"/>
-    <w:lsdException w:name="heading 4" w:uiPriority="9" w:qFormat="1"/>
-    <w:lsdException w:name="heading 5" w:uiPriority="9" w:qFormat="1"/>
-    <w:lsdException w:name="heading 6" w:uiPriority="9" w:qFormat="1"/>
-    <w:lsdException w:name="heading 7" w:uiPriority="9" w:qFormat="1"/>
-    <w:lsdException w:name="heading 8" w:uiPriority="9" w:qFormat="1"/>
-    <w:lsdException w:name="heading 9" w:uiPriority="9" w:qFormat="1"/>
-    <w:lsdException w:name="toc 1" w:uiPriority="39"/>
-    <w:lsdException w:name="toc 2" w:uiPriority="39"/>
-    <w:lsdException w:name="toc 3" w:uiPriority="39"/>
-    <w:lsdException w:name="toc 4" w:uiPriority="39"/>
-    <w:lsdException w:name="toc 5" w:uiPriority="39"/>
-    <w:lsdException w:name="toc 6" w:uiPriority="39"/>
-    <w:lsdException w:name="toc 7" w:uiPriority="39"/>
-    <w:lsdException w:name="toc 8" w:uiPriority="39"/>
-    <w:lsdException w:name="toc 9" w:uiPriority="39"/>
-    <w:lsdException w:name="caption" w:uiPriority="35" w:qFormat="1"/>
-    <w:lsdException w:name="Title" w:semiHidden="0" w:uiPriority="10" w:unhideWhenUsed="0" w:qFormat="1"/>
-    <w:lsdException w:name="Default Paragraph Font" w:uiPriority="1"/>
-    <w:lsdException w:name="Subtitle" w:semiHidden="0" w:uiPriority="11" w:unhideWhenUsed="0" w:qFormat="1"/>
-    <w:lsdException w:name="Strong" w:semiHidden="0" w:uiPriority="22" w:unhideWhenUsed="0" w:qFormat="1"/>
-    <w:lsdException w:name="Emphasis" w:semiHidden="0" w:uiPriority="20" w:unhideWhenUsed="0" w:qFormat="1"/>
-    <w:lsdException w:name="Table Grid" w:semiHidden="0" w:uiPriority="59" w:unhideWhenUsed="0"/>
-    <w:lsdException w:name="Placeholder Text" w:unhideWhenUsed="0"/>
-    <w:lsdException w:name="No Spacing" w:semiHidden="0" w:uiPriority="1" w:unhideWhenUsed="0" w:qFormat="1"/>
-    <w:lsdException w:name="Light Shading" w:semiHidden="0" w:uiPriority="60" w:unhideWhenUsed="0"/>
-    <w:lsdException w:name="Light List" w:semiHidden="0" w:uiPriority="61" w:unhideWhenUsed="0"/>
-    <w:lsdException w:name="Light Grid" w:semiHidden="0" w:uiPriority="62" w:unhideWhenUsed="0"/>
-    <w:lsdException w:name="Medium Shading 1" w:semiHidden="0" w:uiPriority="63" w:unhideWhenUsed="0"/>
-    <w:lsdException w:name="Medium Shading 2" w:semiHidden="0" w:uiPriority="64" w:unhideWhenUsed="0"/>
-    <w:lsdException w:name="Medium List 1" w:semiHidden="0" w:uiPriority="65" w:unhideWhenUsed="0"/>
-    <w:lsdException w:name="Medium List 2" w:semiHidden="0" w:uiPriority="66" w:unhideWhenUsed="0"/>
-    <w:lsdException w:name="Medium Grid 1" w:semiHidden="0" w:uiPriority="67" w:unhideWhenUsed="0"/>
-    <w:lsdException w:name="Medium Grid 2" w:semiHidden="0" w:uiPriority="68" w:unhideWhenUsed="0"/>
-    <w:lsdException w:name="Medium Grid 3" w:semiHidden="0" w:uiPriority="69" w:unhideWhenUsed="0"/>
-    <w:lsdException w:name="Dark List" w:semiHidden="0" w:uiPriority="70" w:unhideWhenUsed="0"/>
-    <w:lsdException w:name="Colorful Shading" w:semiHidden="0" w:uiPriority="71" w:unhideWhenUsed="0"/>
-    <w:lsdException w:name="Colorful List" w:semiHidden="0" w:uiPriority="72" w:unhideWhenUsed="0"/>
-    <w:lsdException w:name="Colorful Grid" w:semiHidden="0" w:uiPriority="73" w:unhideWhenUsed="0"/>
-    <w:lsdException w:name="Light Shading Accent 1" w:semiHidden="0" w:uiPriority="60" w:unhideWhenUsed="0"/>
-    <w:lsdException w:name="Light List Accent 1" w:semiHidden="0" w:uiPriority="61" w:unhideWhenUsed="0"/>
-    <w:lsdException w:name="Light Grid Accent 1" w:semiHidden="0" w:uiPriority="62" w:unhideWhenUsed="0"/>
-    <w:lsdException w:name="Medium Shading 1 Accent 1" w:semiHidden="0" w:uiPriority="63" w:unhideWhenUsed="0"/>
-    <w:lsdException w:name="Medium Shading 2 Accent 1" w:semiHidden="0" w:uiPriority="64" w:unhideWhenUsed="0"/>
-    <w:lsdException w:name="Medium List 1 Accent 1" w:semiHidden="0" w:uiPriority="65" w:unhideWhenUsed="0"/>
-    <w:lsdException w:name="Revision" w:unhideWhenUsed="0"/>
-    <w:lsdException w:name="List Paragraph" w:semiHidden="0" w:uiPriority="34" w:unhideWhenUsed="0" w:qFormat="1"/>
-    <w:lsdException w:name="Quote" w:semiHidden="0" w:uiPriority="29" w:unhideWhenUsed="0" w:qFormat="1"/>
-    <w:lsdException w:name="Intense Quote" w:semiHidden="0" w:uiPriority="30" w:unhideWhenUsed="0" w:qFormat="1"/>
-    <w:lsdException w:name="Medium List 2 Accent 1" w:semiHidden="0" w:uiPriority="66" w:unhideWhenUsed="0"/>
-    <w:lsdException w:name="Medium Grid 1 Accent 1" w:semiHidden="0" w:uiPriority="67" w:unhideWhenUsed="0"/>
-    <w:lsdException w:name="Medium Grid 2 Accent 1" w:semiHidden="0" w:uiPriority="68" w:unhideWhenUsed="0"/>
-    <w:lsdException w:name="Medium Grid 3 Accent 1" w:semiHidden="0" w:uiPriority="69" w:unhideWhenUsed="0"/>
-    <w:lsdException w:name="Dark List Accent 1" w:semiHidden="0" w:uiPriority="70" w:unhideWhenUsed="0"/>
-    <w:lsdException w:name="Colorful Shading Accent 1" w:semiHidden="0" w:uiPriority="71" w:unhideWhenUsed="0"/>
-    <w:lsdException w:name="Colorful List Accent 1" w:semiHidden="0" w:uiPriority="72" w:unhideWhenUsed="0"/>
-    <w:lsdException w:name="Colorful Grid Accent 1" w:semiHidden="0" w:uiPriority="73" w:unhideWhenUsed="0"/>
-    <w:lsdException w:name="Light Shading Accent 2" w:semiHidden="0" w:uiPriority="60" w:unhideWhenUsed="0"/>
-    <w:lsdException w:name="Light List Accent 2" w:semiHidden="0" w:uiPriority="61" w:unhideWhenUsed="0"/>
-    <w:lsdException w:name="Light Grid Accent 2" w:semiHidden="0" w:uiPriority="62" w:unhideWhenUsed="0"/>
-    <w:lsdException w:name="Medium Shading 1 Accent 2" w:semiHidden="0" w:uiPriority="63" w:unhideWhenUsed="0"/>
-    <w:lsdException w:name="Medium Shading 2 Accent 2" w:semiHidden="0" w:uiPriority="64" w:unhideWhenUsed="0"/>
-    <w:lsdException w:name="Medium List 1 Accent 2" w:semiHidden="0" w:uiPriority="65" w:unhideWhenUsed="0"/>
-    <w:lsdException w:name="Medium List 2 Accent 2" w:semiHidden="0" w:uiPriority="66" w:unhideWhenUsed="0"/>
-    <w:lsdException w:name="Medium Grid 1 Accent 2" w:semiHidden="0" w:uiPriority="67" w:unhideWhenUsed="0"/>
-    <w:lsdException w:name="Medium Grid 2 Accent 2" w:semiHidden="0" w:uiPriority="68" w:unhideWhenUsed="0"/>
-    <w:lsdException w:name="Medium Grid 3 Accent 2" w:semiHidden="0" w:uiPriority="69" w:unhideWhenUsed="0"/>
-    <w:lsdException w:name="Dark List Accent 2" w:semiHidden="0" w:uiPriority="70" w:unhideWhenUsed="0"/>
-    <w:lsdException w:name="Colorful Shading Accent 2" w:semiHidden="0" w:uiPriority="71" w:unhideWhenUsed="0"/>
-    <w:lsdException w:name="Colorful List Accent 2" w:semiHidden="0" w:uiPriority="72" w:unhideWhenUsed="0"/>
-    <w:lsdException w:name="Colorful Grid Accent 2" w:semiHidden="0" w:uiPriority="73" w:unhideWhenUsed="0"/>
-    <w:lsdException w:name="Light Shading Accent 3" w:semiHidden="0" w:uiPriority="60" w:unhideWhenUsed="0"/>
-    <w:lsdException w:name="Light List Accent 3" w:semiHidden="0" w:uiPriority="61" w:unhideWhenUsed="0"/>
-    <w:lsdException w:name="Light Grid Accent 3" w:semiHidden="0" w:uiPriority="62" w:unhideWhenUsed="0"/>
-    <w:lsdException w:name="Medium Shading 1 Accent 3" w:semiHidden="0" w:uiPriority="63" w:unhideWhenUsed="0"/>
-    <w:lsdException w:name="Medium Shading 2 Accent 3" w:semiHidden="0" w:uiPriority="64" w:unhideWhenUsed="0"/>
-    <w:lsdException w:name="Medium List 1 Accent 3" w:semiHidden="0" w:uiPriority="65" w:unhideWhenUsed="0"/>
-    <w:lsdException w:name="Medium List 2 Accent 3" w:semiHidden="0" w:uiPriority="66" w:unhideWhenUsed="0"/>
-    <w:lsdException w:name="Medium Grid 1 Accent 3" w:semiHidden="0" w:uiPriority="67" w:unhideWhenUsed="0"/>
-    <w:lsdException w:name="Medium Grid 2 Accent 3" w:semiHidden="0" w:uiPriority="68" w:unhideWhenUsed="0"/>
-    <w:lsdException w:name="Medium Grid 3 Accent 3" w:semiHidden="0" w:uiPriority="69" w:unhideWhenUsed="0"/>
-    <w:lsdException w:name="Dark List Accent 3" w:semiHidden="0" w:uiPriority="70" w:unhideWhenUsed="0"/>
-    <w:lsdException w:name="Colorful Shading Accent 3" w:semiHidden="0" w:uiPriority="71" w:unhideWhenUsed="0"/>
-    <w:lsdException w:name="Colorful List Accent 3" w:semiHidden="0" w:uiPriority="72" w:unhideWhenUsed="0"/>
-    <w:lsdException w:name="Colorful Grid Accent 3" w:semiHidden="0" w:uiPriority="73" w:unhideWhenUsed="0"/>
-    <w:lsdException w:name="Light Shading Accent 4" w:semiHidden="0" w:uiPriority="60" w:unhideWhenUsed="0"/>
-    <w:lsdException w:name="Light List Accent 4" w:semiHidden="0" w:uiPriority="61" w:unhideWhenUsed="0"/>
-    <w:lsdException w:name="Light Grid Accent 4" w:semiHidden="0" w:uiPriority="62" w:unhideWhenUsed="0"/>
-    <w:lsdException w:name="Medium Shading 1 Accent 4" w:semiHidden="0" w:uiPriority="63" w:unhideWhenUsed="0"/>
-    <w:lsdException w:name="Medium Shading 2 Accent 4" w:semiHidden="0" w:uiPriority="64" w:unhideWhenUsed="0"/>
-    <w:lsdException w:name="Medium List 1 Accent 4" w:semiHidden="0" w:uiPriority="65" w:unhideWhenUsed="0"/>
-    <w:lsdException w:name="Medium List 2 Accent 4" w:semiHidden="0" w:uiPriority="66" w:unhideWhenUsed="0"/>
-    <w:lsdException w:name="Medium Grid 1 Accent 4" w:semiHidden="0" w:uiPriority="67" w:unhideWhenUsed="0"/>
-    <w:lsdException w:name="Medium Grid 2 Accent 4" w:semiHidden="0" w:uiPriority="68" w:unhideWhenUsed="0"/>
-    <w:lsdException w:name="Medium Grid 3 Accent 4" w:semiHidden="0" w:uiPriority="69" w:unhideWhenUsed="0"/>
-    <w:lsdException w:name="Dark List Accent 4" w:semiHidden="0" w:uiPriority="70" w:unhideWhenUsed="0"/>
-    <w:lsdException w:name="Colorful Shading Accent 4" w:semiHidden="0" w:uiPriority="71" w:unhideWhenUsed="0"/>
-    <w:lsdException w:name="Colorful List Accent 4" w:semiHidden="0" w:uiPriority="72" w:unhideWhenUsed="0"/>
-    <w:lsdException w:name="Colorful Grid Accent 4" w:semiHidden="0" w:uiPriority="73" w:unhideWhenUsed="0"/>
-    <w:lsdException w:name="Light Shading Accent 5" w:semiHidden="0" w:uiPriority="60" w:unhideWhenUsed="0"/>
-    <w:lsdException w:name="Light List Accent 5" w:semiHidden="0" w:uiPriority="61" w:unhideWhenUsed="0"/>
-    <w:lsdException w:name="Light Grid Accent 5" w:semiHidden="0" w:uiPriority="62" w:unhideWhenUsed="0"/>
-    <w:lsdException w:name="Medium Shading 1 Accent 5" w:semiHidden="0" w:uiPriority="63" w:unhideWhenUsed="0"/>
-    <w:lsdException w:name="Medium Shading 2 Accent 5" w:semiHidden="0" w:uiPriority="64" w:unhideWhenUsed="0"/>
-    <w:lsdException w:name="Medium List 1 Accent 5" w:semiHidden="0" w:uiPriority="65" w:unhideWhenUsed="0"/>
-    <w:lsdException w:name="Medium List 2 Accent 5" w:semiHidden="0" w:uiPriority="66" w:unhideWhenUsed="0"/>
-    <w:lsdException w:name="Medium Grid 1 Accent 5" w:semiHidden="0" w:uiPriority="67" w:unhideWhenUsed="0"/>
-    <w:lsdException w:name="Medium Grid 2 Accent 5" w:semiHidden="0" w:uiPriority="68" w:unhideWhenUsed="0"/>
-    <w:lsdException w:name="Medium Grid 3 Accent 5" w:semiHidden="0" w:uiPriority="69" w:unhideWhenUsed="0"/>
-    <w:lsdException w:name="Dark List Accent 5" w:semiHidden="0" w:uiPriority="70" w:unhideWhenUsed="0"/>
-    <w:lsdException w:name="Colorful Shading Accent 5" w:semiHidden="0" w:uiPriority="71" w:unhideWhenUsed="0"/>
-    <w:lsdException w:name="Colorful List Accent 5" w:semiHidden="0" w:uiPriority="72" w:unhideWhenUsed="0"/>
-    <w:lsdException w:name="Colorful Grid Accent 5" w:semiHidden="0" w:uiPriority="73" w:unhideWhenUsed="0"/>
-    <w:lsdException w:name="Light Shading Accent 6" w:semiHidden="0" w:uiPriority="60" w:unhideWhenUsed="0"/>
-    <w:lsdException w:name="Light List Accent 6" w:semiHidden="0" w:uiPriority="61" w:unhideWhenUsed="0"/>
-    <w:lsdException w:name="Light Grid Accent 6" w:semiHidden="0" w:uiPriority="62" w:unhideWhenUsed="0"/>
-    <w:lsdException w:name="Medium Shading 1 Accent 6" w:semiHidden="0" w:uiPriority="63" w:unhideWhenUsed="0"/>
-    <w:lsdException w:name="Medium Shading 2 Accent 6" w:semiHidden="0" w:uiPriority="64" w:unhideWhenUsed="0"/>
-    <w:lsdException w:name="Medium List 1 Accent 6" w:semiHidden="0" w:uiPriority="65" w:unhideWhenUsed="0"/>
-    <w:lsdException w:name="Medium List 2 Accent 6" w:semiHidden="0" w:uiPriority="66" w:unhideWhenUsed="0"/>
-    <w:lsdException w:name="Medium Grid 1 Accent 6" w:semiHidden="0" w:uiPriority="67" w:unhideWhenUsed="0"/>
-    <w:lsdException w:name="Medium Grid 2 Accent 6" w:semiHidden="0" w:uiPriority="68" w:unhideWhenUsed="0"/>
-    <w:lsdException w:name="Medium Grid 3 Accent 6" w:semiHidden="0" w:uiPriority="69" w:unhideWhenUsed="0"/>
-    <w:lsdException w:name="Dark List Accent 6" w:semiHidden="0" w:uiPriority="70" w:unhideWhenUsed="0"/>
-    <w:lsdException w:name="Colorful Shading Accent 6" w:semiHidden="0" w:uiPriority="71" w:unhideWhenUsed="0"/>
-    <w:lsdException w:name="Colorful List Accent 6" w:semiHidden="0" w:uiPriority="72" w:unhideWhenUsed="0"/>
-    <w:lsdException w:name="Colorful Grid Accent 6" w:semiHidden="0" w:uiPriority="73" w:unhideWhenUsed="0"/>
-    <w:lsdException w:name="Subtle Emphasis" w:semiHidden="0" w:uiPriority="19" w:unhideWhenUsed="0" w:qFormat="1"/>
-    <w:lsdException w:name="Intense Emphasis" w:semiHidden="0" w:uiPriority="21" w:unhideWhenUsed="0" w:qFormat="1"/>
-    <w:lsdException w:name="Subtle Reference" w:semiHidden="0" w:uiPriority="31" w:unhideWhenUsed="0" w:qFormat="1"/>
-    <w:lsdException w:name="Intense Reference" w:semiHidden="0" w:uiPriority="32" w:unhideWhenUsed="0" w:qFormat="1"/>
-    <w:lsdException w:name="Book Title" w:semiHidden="0" w:uiPriority="33" w:unhideWhenUsed="0" w:qFormat="1"/>
-    <w:lsdException w:name="Bibliography" w:uiPriority="37"/>
-    <w:lsdException w:name="TOC Heading" w:uiPriority="39" w:qFormat="1"/>
-  </w:latentStyles>
-  <w:style w:type="paragraph" w:default="1" w:styleId="Normal">
-    <w:name w:val="Normal"/>
-    <w:qFormat/>
-    <w:rsid w:val="00B554CD"/>
-  </w:style>
-  <w:style w:type="character" w:default="1" w:styleId="DefaultParagraphFont">
-    <w:name w:val="Default Paragraph Font"/>
-    <w:uiPriority w:val="1"/>
-    <w:semiHidden/>
-    <w:unhideWhenUsed/>
-  </w:style>
-  <w:style w:type="table" w:default="1" w:styleId="TableNormal">
-    <w:name w:val="Normal Table"/>
-    <w:uiPriority w:val="99"/>
-    <w:semiHidden/>
-    <w:unhideWhenUsed/>
-    <w:qFormat/>
-    <w:tblPr>
-      <w:tblInd w:w="0" w:type="dxa"/>
-      <w:tblCellMar>
-        <w:top w:w="0" w:type="dxa"/>
-        <w:left w:w="108" w:type="dxa"/>
-        <w:bottom w:w="0" w:type="dxa"/>
-        <w:right w:w="108" w:type="dxa"/>
-      </w:tblCellMar>
-    </w:tblPr>
-  </w:style>
-  <w:style w:type="numbering" w:default="1" w:styleId="NoList">
-    <w:name w:val="No List"/>
-    <w:uiPriority w:val="99"/>
-    <w:semiHidden/>
-    <w:unhideWhenUsed/>
-  </w:style>
-  <w:style w:type="paragraph" w:styleId="NoSpacing">
-    <w:name w:val="No Spacing"/>
-    <w:uiPriority w:val="1"/>
-    <w:qFormat/>
-    <w:rsid w:val="00E300D2"/>
-    <w:pPr>
-      <w:spacing w:after="0" w:line="240" w:lineRule="auto"/>
-    </w:pPr>
-  </w:style>
-  <w:style w:type="table" w:styleId="TableGrid">
-    <w:name w:val="Table Grid"/>
-    <w:basedOn w:val="TableNormal"/>
-    <w:uiPriority w:val="59"/>
-    <w:rsid w:val="00E300D2"/>
-    <w:pPr>
-      <w:spacing w:after="0" w:line="240" w:lineRule="auto"/>
-    </w:pPr>
-    <w:tblPr>
-      <w:tblInd w:w="0" w:type="dxa"/>
-      <w:tblBorders>
-        <w:top w:val="single" w:sz="4" w:space="0" w:color="auto"/>
-        <w:left w:val="single" w:sz="4" w:space="0" w:color="auto"/>
-        <w:bottom w:val="single" w:sz="4" w:space="0" w:color="auto"/>
-        <w:right w:val="single" w:sz="4" w:space="0" w:color="auto"/>
-        <w:insideH w:val="single" w:sz="4" w:space="0" w:color="auto"/>
-        <w:insideV w:val="single" w:sz="4" w:space="0" w:color="auto"/>
-      </w:tblBorders>
-      <w:tblCellMar>
-        <w:top w:w="0" w:type="dxa"/>
-        <w:left w:w="108" w:type="dxa"/>
-        <w:bottom w:w="0" w:type="dxa"/>
-        <w:right w:w="108" w:type="dxa"/>
-      </w:tblCellMar>
-    </w:tblPr>
-  </w:style>
-</w:styles>
-</file>
-
-<file path=word/stylesWithEffects.xml><?xml version="1.0" encoding="utf-8"?>
-<w:styles xmlns:wpc="http://schemas.microsoft.com/office/word/2010/wordprocessingCanvas" xmlns:mc="http://schemas.openxmlformats.org/markup-compatibility/2006" xmlns:o="urn:schemas-microsoft-com:office:office" xmlns:r="http://schemas.openxmlformats.org/officeDocument/2006/relationships" xmlns:m="http://schemas.openxmlformats.org/officeDocument/2006/math" xmlns:v="urn:schemas-microsoft-com:vml" xmlns:wp14="http://schemas.microsoft.com/office/word/2010/wordprocessingDrawing" xmlns:wp="http://schemas.openxmlformats.org/drawingml/2006/wordprocessingDrawing" xmlns:w10="urn:schemas-microsoft-com:office:word" xmlns:w="http://schemas.openxmlformats.org/wordprocessingml/2006/main" xmlns:w14="http://schemas.microsoft.com/office/word/2010/wordml" xmlns:wpg="http://schemas.microsoft.com/office/word/2010/wordprocessingGroup" xmlns:wpi="http://schemas.microsoft.com/office/word/2010/wordprocessingInk" xmlns:wne="http://schemas.microsoft.com/office/word/2006/wordml" xmlns:wps="http://schemas.microsoft.com/office/word/2010/wordprocessingShape" mc:Ignorable="w14 wp14">
-  <w:docDefaults>
-    <w:rPrDefault>
-      <w:rPr>
-        <w:rFonts w:asciiTheme="minorHAnsi" w:eastAsiaTheme="minorHAnsi" w:hAnsiTheme="minorHAnsi" w:cstheme="minorBidi"/>
-        <w:sz w:val="22"/>
-        <w:szCs w:val="22"/>
-        <w:lang w:val="en-US" w:eastAsia="en-US" w:bidi="ar-SA"/>
-      </w:rPr>
-    </w:rPrDefault>
-    <w:pPrDefault>
-      <w:pPr>
-        <w:spacing w:after="200" w:line="276" w:lineRule="auto"/>
-      </w:pPr>
-    </w:pPrDefault>
-  </w:docDefaults>
-  <w:latentStyles w:defLockedState="0" w:defUIPriority="99" w:defSemiHidden="1" w:defUnhideWhenUsed="1" w:defQFormat="0" w:count="267">
-    <w:lsdException w:name="Normal" w:semiHidden="0" w:uiPriority="0" w:unhideWhenUsed="0" w:qFormat="1"/>
-    <w:lsdException w:name="heading 1" w:semiHidden="0" w:uiPriority="9" w:unhideWhenUsed="0" w:qFormat="1"/>
-    <w:lsdException w:name="heading 2" w:uiPriority="9" w:qFormat="1"/>
-    <w:lsdException w:name="heading 3" w:uiPriority="9" w:qFormat="1"/>
-    <w:lsdException w:name="heading 4" w:uiPriority="9" w:qFormat="1"/>
-    <w:lsdException w:name="heading 5" w:uiPriority="9" w:qFormat="1"/>
-    <w:lsdException w:name="heading 6" w:uiPriority="9" w:qFormat="1"/>
-    <w:lsdException w:name="heading 7" w:uiPriority="9" w:qFormat="1"/>
-    <w:lsdException w:name="heading 8" w:uiPriority="9" w:qFormat="1"/>
-    <w:lsdException w:name="heading 9" w:uiPriority="9" w:qFormat="1"/>
-    <w:lsdException w:name="toc 1" w:uiPriority="39"/>
-    <w:lsdException w:name="toc 2" w:uiPriority="39"/>
-    <w:lsdException w:name="toc 3" w:uiPriority="39"/>
-    <w:lsdException w:name="toc 4" w:uiPriority="39"/>
-    <w:lsdException w:name="toc 5" w:uiPriority="39"/>
-    <w:lsdException w:name="toc 6" w:uiPriority="39"/>
-    <w:lsdException w:name="toc 7" w:uiPriority="39"/>
-    <w:lsdException w:name="toc 8" w:uiPriority="39"/>
-    <w:lsdException w:name="toc 9" w:uiPriority="39"/>
-    <w:lsdException w:name="caption" w:uiPriority="35" w:qFormat="1"/>
-    <w:lsdException w:name="Title" w:semiHidden="0" w:uiPriority="10" w:unhideWhenUsed="0" w:qFormat="1"/>
-    <w:lsdException w:name="Default Paragraph Font" w:uiPriority="1"/>
-    <w:lsdException w:name="Subtitle" w:semiHidden="0" w:uiPriority="11" w:unhideWhenUsed="0" w:qFormat="1"/>
-    <w:lsdException w:name="Strong" w:semiHidden="0" w:uiPriority="22" w:unhideWhenUsed="0" w:qFormat="1"/>
-    <w:lsdException w:name="Emphasis" w:semiHidden="0" w:uiPriority="20" w:unhideWhenUsed="0" w:qFormat="1"/>
-    <w:lsdException w:name="Table Grid" w:semiHidden="0" w:uiPriority="59" w:unhideWhenUsed="0"/>
-    <w:lsdException w:name="Placeholder Text" w:unhideWhenUsed="0"/>
-    <w:lsdException w:name="No Spacing" w:semiHidden="0" w:uiPriority="1" w:unhideWhenUsed="0" w:qFormat="1"/>
-    <w:lsdException w:name="Light Shading" w:semiHidden="0" w:uiPriority="60" w:unhideWhenUsed="0"/>
-    <w:lsdException w:name="Light List" w:semiHidden="0" w:uiPriority="61" w:unhideWhenUsed="0"/>
-    <w:lsdException w:name="Light Grid" w:semiHidden="0" w:uiPriority="62" w:unhideWhenUsed="0"/>
-    <w:lsdException w:name="Medium Shading 1" w:semiHidden="0" w:uiPriority="63" w:unhideWhenUsed="0"/>
-    <w:lsdException w:name="Medium Shading 2" w:semiHidden="0" w:uiPriority="64" w:unhideWhenUsed="0"/>
-    <w:lsdException w:name="Medium List 1" w:semiHidden="0" w:uiPriority="65" w:unhideWhenUsed="0"/>
-    <w:lsdException w:name="Medium List 2" w:semiHidden="0" w:uiPriority="66" w:unhideWhenUsed="0"/>
-    <w:lsdException w:name="Medium Grid 1" w:semiHidden="0" w:uiPriority="67" w:unhideWhenUsed="0"/>
-    <w:lsdException w:name="Medium Grid 2" w:semiHidden="0" w:uiPriority="68" w:unhideWhenUsed="0"/>
-    <w:lsdException w:name="Medium Grid 3" w:semiHidden="0" w:uiPriority="69" w:unhideWhenUsed="0"/>
-    <w:lsdException w:name="Dark List" w:semiHidden="0" w:uiPriority="70" w:unhideWhenUsed="0"/>
-    <w:lsdException w:name="Colorful Shading" w:semiHidden="0" w:uiPriority="71" w:unhideWhenUsed="0"/>
-    <w:lsdException w:name="Colorful List" w:semiHidden="0" w:uiPriority="72" w:unhideWhenUsed="0"/>
-    <w:lsdException w:name="Colorful Grid" w:semiHidden="0" w:uiPriority="73" w:unhideWhenUsed="0"/>
-    <w:lsdException w:name="Light Shading Accent 1" w:semiHidden="0" w:uiPriority="60" w:unhideWhenUsed="0"/>
-    <w:lsdException w:name="Light List Accent 1" w:semiHidden="0" w:uiPriority="61" w:unhideWhenUsed="0"/>
-    <w:lsdException w:name="Light Grid Accent 1" w:semiHidden="0" w:uiPriority="62" w:unhideWhenUsed="0"/>
-    <w:lsdException w:name="Medium Shading 1 Accent 1" w:semiHidden="0" w:uiPriority="63" w:unhideWhenUsed="0"/>
-    <w:lsdException w:name="Medium Shading 2 Accent 1" w:semiHidden="0" w:uiPriority="64" w:unhideWhenUsed="0"/>
-    <w:lsdException w:name="Medium List 1 Accent 1" w:semiHidden="0" w:uiPriority="65" w:unhideWhenUsed="0"/>
-    <w:lsdException w:name="Revision" w:unhideWhenUsed="0"/>
-    <w:lsdException w:name="List Paragraph" w:semiHidden="0" w:uiPriority="34" w:unhideWhenUsed="0" w:qFormat="1"/>
-    <w:lsdException w:name="Quote" w:semiHidden="0" w:uiPriority="29" w:unhideWhenUsed="0" w:qFormat="1"/>
-    <w:lsdException w:name="Intense Quote" w:semiHidden="0" w:uiPriority="30" w:unhideWhenUsed="0" w:qFormat="1"/>
-    <w:lsdException w:name="Medium List 2 Accent 1" w:semiHidden="0" w:uiPriority="66" w:unhideWhenUsed="0"/>
-    <w:lsdException w:name="Medium Grid 1 Accent 1" w:semiHidden="0" w:uiPriority="67" w:unhideWhenUsed="0"/>
-    <w:lsdException w:name="Medium Grid 2 Accent 1" w:semiHidden="0" w:uiPriority="68" w:unhideWhenUsed="0"/>
-    <w:lsdException w:name="Medium Grid 3 Accent 1" w:semiHidden="0" w:uiPriority="69" w:unhideWhenUsed="0"/>
-    <w:lsdException w:name="Dark List Accent 1" w:semiHidden="0" w:uiPriority="70" w:unhideWhenUsed="0"/>
-    <w:lsdException w:name="Colorful Shading Accent 1" w:semiHidden="0" w:uiPriority="71" w:unhideWhenUsed="0"/>
-    <w:lsdException w:name="Colorful List Accent 1" w:semiHidden="0" w:uiPriority="72" w:unhideWhenUsed="0"/>
-    <w:lsdException w:name="Colorful Grid Accent 1" w:semiHidden="0" w:uiPriority="73" w:unhideWhenUsed="0"/>
-    <w:lsdException w:name="Light Shading Accent 2" w:semiHidden="0" w:uiPriority="60" w:unhideWhenUsed="0"/>
-    <w:lsdException w:name="Light List Accent 2" w:semiHidden="0" w:uiPriority="61" w:unhideWhenUsed="0"/>
-    <w:lsdException w:name="Light Grid Accent 2" w:semiHidden="0" w:uiPriority="62" w:unhideWhenUsed="0"/>
-    <w:lsdException w:name="Medium Shading 1 Accent 2" w:semiHidden="0" w:uiPriority="63" w:unhideWhenUsed="0"/>
-    <w:lsdException w:name="Medium Shading 2 Accent 2" w:semiHidden="0" w:uiPriority="64" w:unhideWhenUsed="0"/>
-    <w:lsdException w:name="Medium List 1 Accent 2" w:semiHidden="0" w:uiPriority="65" w:unhideWhenUsed="0"/>
-    <w:lsdException w:name="Medium List 2 Accent 2" w:semiHidden="0" w:uiPriority="66" w:unhideWhenUsed="0"/>
-    <w:lsdException w:name="Medium Grid 1 Accent 2" w:semiHidden="0" w:uiPriority="67" w:unhideWhenUsed="0"/>
-    <w:lsdException w:name="Medium Grid 2 Accent 2" w:semiHidden="0" w:uiPriority="68" w:unhideWhenUsed="0"/>
-    <w:lsdException w:name="Medium Grid 3 Accent 2" w:semiHidden="0" w:uiPriority="69" w:unhideWhenUsed="0"/>
-    <w:lsdException w:name="Dark List Accent 2" w:semiHidden="0" w:uiPriority="70" w:unhideWhenUsed="0"/>
-    <w:lsdException w:name="Colorful Shading Accent 2" w:semiHidden="0" w:uiPriority="71" w:unhideWhenUsed="0"/>
-    <w:lsdException w:name="Colorful List Accent 2" w:semiHidden="0" w:uiPriority="72" w:unhideWhenUsed="0"/>
-    <w:lsdException w:name="Colorful Grid Accent 2" w:semiHidden="0" w:uiPriority="73" w:unhideWhenUsed="0"/>
-    <w:lsdException w:name="Light Shading Accent 3" w:semiHidden="0" w:uiPriority="60" w:unhideWhenUsed="0"/>
-    <w:lsdException w:name="Light List Accent 3" w:semiHidden="0" w:uiPriority="61" w:unhideWhenUsed="0"/>
-    <w:lsdException w:name="Light Grid Accent 3" w:semiHidden="0" w:uiPriority="62" w:unhideWhenUsed="0"/>
-    <w:lsdException w:name="Medium Shading 1 Accent 3" w:semiHidden="0" w:uiPriority="63" w:unhideWhenUsed="0"/>
-    <w:lsdException w:name="Medium Shading 2 Accent 3" w:semiHidden="0" w:uiPriority="64" w:unhideWhenUsed="0"/>
-    <w:lsdException w:name="Medium List 1 Accent 3" w:semiHidden="0" w:uiPriority="65" w:unhideWhenUsed="0"/>
-    <w:lsdException w:name="Medium List 2 Accent 3" w:semiHidden="0" w:uiPriority="66" w:unhideWhenUsed="0"/>
-    <w:lsdException w:name="Medium Grid 1 Accent 3" w:semiHidden="0" w:uiPriority="67" w:unhideWhenUsed="0"/>
-    <w:lsdException w:name="Medium Grid 2 Accent 3" w:semiHidden="0" w:uiPriority="68" w:unhideWhenUsed="0"/>
-    <w:lsdException w:name="Medium Grid 3 Accent 3" w:semiHidden="0" w:uiPriority="69" w:unhideWhenUsed="0"/>
-    <w:lsdException w:name="Dark List Accent 3" w:semiHidden="0" w:uiPriority="70" w:unhideWhenUsed="0"/>
-    <w:lsdException w:name="Colorful Shading Accent 3" w:semiHidden="0" w:uiPriority="71" w:unhideWhenUsed="0"/>
-    <w:lsdException w:name="Colorful List Accent 3" w:semiHidden="0" w:uiPriority="72" w:unhideWhenUsed="0"/>
-    <w:lsdException w:name="Colorful Grid Accent 3" w:semiHidden="0" w:uiPriority="73" w:unhideWhenUsed="0"/>
-    <w:lsdException w:name="Light Shading Accent 4" w:semiHidden="0" w:uiPriority="60" w:unhideWhenUsed="0"/>
-    <w:lsdException w:name="Light List Accent 4" w:semiHidden="0" w:uiPriority="61" w:unhideWhenUsed="0"/>
-    <w:lsdException w:name="Light Grid Accent 4" w:semiHidden="0" w:uiPriority="62" w:unhideWhenUsed="0"/>
-    <w:lsdException w:name="Medium Shading 1 Accent 4" w:semiHidden="0" w:uiPriority="63" w:unhideWhenUsed="0"/>
-    <w:lsdException w:name="Medium Shading 2 Accent 4" w:semiHidden="0" w:uiPriority="64" w:unhideWhenUsed="0"/>
-    <w:lsdException w:name="Medium List 1 Accent 4" w:semiHidden="0" w:uiPriority="65" w:unhideWhenUsed="0"/>
-    <w:lsdException w:name="Medium List 2 Accent 4" w:semiHidden="0" w:uiPriority="66" w:unhideWhenUsed="0"/>
-    <w:lsdException w:name="Medium Grid 1 Accent 4" w:semiHidden="0" w:uiPriority="67" w:unhideWhenUsed="0"/>
-    <w:lsdException w:name="Medium Grid 2 Accent 4" w:semiHidden="0" w:uiPriority="68" w:unhideWhenUsed="0"/>
-    <w:lsdException w:name="Medium Grid 3 Accent 4" w:semiHidden="0" w:uiPriority="69" w:unhideWhenUsed="0"/>
-    <w:lsdException w:name="Dark List Accent 4" w:semiHidden="0" w:uiPriority="70" w:unhideWhenUsed="0"/>
-    <w:lsdException w:name="Colorful Shading Accent 4" w:semiHidden="0" w:uiPriority="71" w:unhideWhenUsed="0"/>
-    <w:lsdException w:name="Colorful List Accent 4" w:semiHidden="0" w:uiPriority="72" w:unhideWhenUsed="0"/>
-    <w:lsdException w:name="Colorful Grid Accent 4" w:semiHidden="0" w:uiPriority="73" w:unhideWhenUsed="0"/>
-    <w:lsdException w:name="Light Shading Accent 5" w:semiHidden="0" w:uiPriority="60" w:unhideWhenUsed="0"/>
-    <w:lsdException w:name="Light List Accent 5" w:semiHidden="0" w:uiPriority="61" w:unhideWhenUsed="0"/>
-    <w:lsdException w:name="Light Grid Accent 5" w:semiHidden="0" w:uiPriority="62" w:unhideWhenUsed="0"/>
-    <w:lsdException w:name="Medium Shading 1 Accent 5" w:semiHidden="0" w:uiPriority="63" w:unhideWhenUsed="0"/>
-    <w:lsdException w:name="Medium Shading 2 Accent 5" w:semiHidden="0" w:uiPriority="64" w:unhideWhenUsed="0"/>
-    <w:lsdException w:name="Medium List 1 Accent 5" w:semiHidden="0" w:uiPriority="65" w:unhideWhenUsed="0"/>
-    <w:lsdException w:name="Medium List 2 Accent 5" w:semiHidden="0" w:uiPriority="66" w:unhideWhenUsed="0"/>
-    <w:lsdException w:name="Medium Grid 1 Accent 5" w:semiHidden="0" w:uiPriority="67" w:unhideWhenUsed="0"/>
-    <w:lsdException w:name="Medium Grid 2 Accent 5" w:semiHidden="0" w:uiPriority="68" w:unhideWhenUsed="0"/>
-    <w:lsdException w:name="Medium Grid 3 Accent 5" w:semiHidden="0" w:uiPriority="69" w:unhideWhenUsed="0"/>
-    <w:lsdException w:name="Dark List Accent 5" w:semiHidden="0" w:uiPriority="70" w:unhideWhenUsed="0"/>
-    <w:lsdException w:name="Colorful Shading Accent 5" w:semiHidden="0" w:uiPriority="71" w:unhideWhenUsed="0"/>
-    <w:lsdException w:name="Colorful List Accent 5" w:semiHidden="0" w:uiPriority="72" w:unhideWhenUsed="0"/>
-    <w:lsdException w:name="Colorful Grid Accent 5" w:semiHidden="0" w:uiPriority="73" w:unhideWhenUsed="0"/>
-    <w:lsdException w:name="Light Shading Accent 6" w:semiHidden="0" w:uiPriority="60" w:unhideWhenUsed="0"/>
-    <w:lsdException w:name="Light List Accent 6" w:semiHidden="0" w:uiPriority="61" w:unhideWhenUsed="0"/>
-    <w:lsdException w:name="Light Grid Accent 6" w:semiHidden="0" w:uiPriority="62" w:unhideWhenUsed="0"/>
-    <w:lsdException w:name="Medium Shading 1 Accent 6" w:semiHidden="0" w:uiPriority="63" w:unhideWhenUsed="0"/>
-    <w:lsdException w:name="Medium Shading 2 Accent 6" w:semiHidden="0" w:uiPriority="64" w:unhideWhenUsed="0"/>
-    <w:lsdException w:name="Medium List 1 Accent 6" w:semiHidden="0" w:uiPriority="65" w:unhideWhenUsed="0"/>
-    <w:lsdException w:name="Medium List 2 Accent 6" w:semiHidden="0" w:uiPriority="66" w:unhideWhenUsed="0"/>
-    <w:lsdException w:name="Medium Grid 1 Accent 6" w:semiHidden="0" w:uiPriority="67" w:unhideWhenUsed="0"/>
-    <w:lsdException w:name="Medium Grid 2 Accent 6" w:semiHidden="0" w:uiPriority="68" w:unhideWhenUsed="0"/>
-    <w:lsdException w:name="Medium Grid 3 Accent 6" w:semiHidden="0" w:uiPriority="69" w:unhideWhenUsed="0"/>
-    <w:lsdException w:name="Dark List Accent 6" w:semiHidden="0" w:uiPriority="70" w:unhideWhenUsed="0"/>
-    <w:lsdException w:name="Colorful Shading Accent 6" w:semiHidden="0" w:uiPriority="71" w:unhideWhenUsed="0"/>
-    <w:lsdException w:name="Colorful List Accent 6" w:semiHidden="0" w:uiPriority="72" w:unhideWhenUsed="0"/>
-    <w:lsdException w:name="Colorful Grid Accent 6" w:semiHidden="0" w:uiPriority="73" w:unhideWhenUsed="0"/>
-    <w:lsdException w:name="Subtle Emphasis" w:semiHidden="0" w:uiPriority="19" w:unhideWhenUsed="0" w:qFormat="1"/>
-    <w:lsdException w:name="Intense Emphasis" w:semiHidden="0" w:uiPriority="21" w:unhideWhenUsed="0" w:qFormat="1"/>
-    <w:lsdException w:name="Subtle Reference" w:semiHidden="0" w:uiPriority="31" w:unhideWhenUsed="0" w:qFormat="1"/>
-    <w:lsdException w:name="Intense Reference" w:semiHidden="0" w:uiPriority="32" w:unhideWhenUsed="0" w:qFormat="1"/>
-    <w:lsdException w:name="Book Title" w:semiHidden="0" w:uiPriority="33" w:unhideWhenUsed="0" w:qFormat="1"/>
-    <w:lsdException w:name="Bibliography" w:uiPriority="37"/>
-    <w:lsdException w:name="TOC Heading" w:uiPriority="39" w:qFormat="1"/>
+  <w:latentStyles w:defLockedState="0" w:defUIPriority="99" w:defSemiHidden="0" w:defUnhideWhenUsed="0" w:defQFormat="0" w:count="371">
+    <w:lsdException w:name="Normal" w:uiPriority="0" w:qFormat="1"/>
+    <w:lsdException w:name="heading 1" w:uiPriority="9" w:qFormat="1"/>
+    <w:lsdException w:name="heading 2" w:semiHidden="1" w:uiPriority="9" w:unhideWhenUsed="1" w:qFormat="1"/>
+    <w:lsdException w:name="heading 3" w:semiHidden="1" w:uiPriority="9" w:unhideWhenUsed="1" w:qFormat="1"/>
+    <w:lsdException w:name="heading 4" w:semiHidden="1" w:uiPriority="9" w:unhideWhenUsed="1" w:qFormat="1"/>
+    <w:lsdException w:name="heading 5" w:semiHidden="1" w:uiPriority="9" w:unhideWhenUsed="1" w:qFormat="1"/>
+    <w:lsdException w:name="heading 6" w:semiHidden="1" w:uiPriority="9" w:unhideWhenUsed="1" w:qFormat="1"/>
+    <w:lsdException w:name="heading 7" w:semiHidden="1" w:uiPriority="9" w:unhideWhenUsed="1" w:qFormat="1"/>
+    <w:lsdException w:name="heading 8" w:semiHidden="1" w:uiPriority="9" w:unhideWhenUsed="1" w:qFormat="1"/>
+    <w:lsdException w:name="heading 9" w:semiHidden="1" w:uiPriority="9" w:unhideWhenUsed="1" w:qFormat="1"/>
+    <w:lsdException w:name="index 1" w:semiHidden="1" w:unhideWhenUsed="1"/>
+    <w:lsdException w:name="index 2" w:semiHidden="1" w:unhideWhenUsed="1"/>
+    <w:lsdException w:name="index 3" w:semiHidden="1" w:unhideWhenUsed="1"/>
+    <w:lsdException w:name="index 4" w:semiHidden="1" w:unhideWhenUsed="1"/>
+    <w:lsdException w:name="index 5" w:semiHidden="1" w:unhideWhenUsed="1"/>
+    <w:lsdException w:name="index 6" w:semiHidden="1" w:unhideWhenUsed="1"/>
+    <w:lsdException w:name="index 7" w:semiHidden="1" w:unhideWhenUsed="1"/>
+    <w:lsdException w:name="index 8" w:semiHidden="1" w:unhideWhenUsed="1"/>
+    <w:lsdException w:name="index 9" w:semiHidden="1" w:unhideWhenUsed="1"/>
+    <w:lsdException w:name="toc 1" w:semiHidden="1" w:uiPriority="39" w:unhideWhenUsed="1"/>
+    <w:lsdException w:name="toc 2" w:semiHidden="1" w:uiPriority="39" w:unhideWhenUsed="1"/>
+    <w:lsdException w:name="toc 3" w:semiHidden="1" w:uiPriority="39" w:unhideWhenUsed="1"/>
+    <w:lsdException w:name="toc 4" w:semiHidden="1" w:uiPriority="39" w:unhideWhenUsed="1"/>
+    <w:lsdException w:name="toc 5" w:semiHidden="1" w:uiPriority="39" w:unhideWhenUsed="1"/>
+    <w:lsdException w:name="toc 6" w:semiHidden="1" w:uiPriority="39" w:unhideWhenUsed="1"/>
+    <w:lsdException w:name="toc 7" w:semiHidden="1" w:uiPriority="39" w:unhideWhenUsed="1"/>
+    <w:lsdException w:name="toc 8" w:semiHidden="1" w:uiPriority="39" w:unhideWhenUsed="1"/>
+    <w:lsdException w:name="toc 9" w:semiHidden="1" w:uiPriority="39" w:unhideWhenUsed="1"/>
+    <w:lsdException w:name="Normal Indent" w:semiHidden="1" w:unhideWhenUsed="1"/>
+    <w:lsdException w:name="footnote text" w:semiHidden="1" w:unhideWhenUsed="1"/>
+    <w:lsdException w:name="annotation text" w:semiHidden="1" w:unhideWhenUsed="1"/>
+    <w:lsdException w:name="header" w:semiHidden="1" w:unhideWhenUsed="1"/>
+    <w:lsdException w:name="footer" w:semiHidden="1" w:unhideWhenUsed="1"/>
+    <w:lsdException w:name="index heading" w:semiHidden="1" w:unhideWhenUsed="1"/>
+    <w:lsdException w:name="caption" w:semiHidden="1" w:uiPriority="35" w:unhideWhenUsed="1" w:qFormat="1"/>
+    <w:lsdException w:name="table of figures" w:semiHidden="1" w:unhideWhenUsed="1"/>
+    <w:lsdException w:name="envelope address" w:semiHidden="1" w:unhideWhenUsed="1"/>
+    <w:lsdException w:name="envelope return" w:semiHidden="1" w:unhideWhenUsed="1"/>
+    <w:lsdException w:name="footnote reference" w:semiHidden="1" w:unhideWhenUsed="1"/>
+    <w:lsdException w:name="annotation reference" w:semiHidden="1" w:unhideWhenUsed="1"/>
+    <w:lsdException w:name="line number" w:semiHidden="1" w:unhideWhenUsed="1"/>
+    <w:lsdException w:name="page number" w:semiHidden="1" w:unhideWhenUsed="1"/>
+    <w:lsdException w:name="endnote reference" w:semiHidden="1" w:unhideWhenUsed="1"/>
+    <w:lsdException w:name="endnote text" w:semiHidden="1" w:unhideWhenUsed="1"/>
+    <w:lsdException w:name="table of authorities" w:semiHidden="1" w:unhideWhenUsed="1"/>
+    <w:lsdException w:name="macro" w:semiHidden="1" w:unhideWhenUsed="1"/>
+    <w:lsdException w:name="toa heading" w:semiHidden="1" w:unhideWhenUsed="1"/>
+    <w:lsdException w:name="List" w:semiHidden="1" w:unhideWhenUsed="1"/>
+    <w:lsdException w:name="List Bullet" w:semiHidden="1" w:unhideWhenUsed="1"/>
+    <w:lsdException w:name="List Number" w:semiHidden="1" w:unhideWhenUsed="1"/>
+    <w:lsdException w:name="List 2" w:semiHidden="1" w:unhideWhenUsed="1"/>
+    <w:lsdException w:name="List 3" w:semiHidden="1" w:unhideWhenUsed="1"/>
+    <w:lsdException w:name="List 4" w:semiHidden="1" w:unhideWhenUsed="1"/>
+    <w:lsdException w:name="List 5" w:semiHidden="1" w:unhideWhenUsed="1"/>
+    <w:lsdException w:name="List Bullet 2" w:semiHidden="1" w:unhideWhenUsed="1"/>
+    <w:lsdException w:name="List Bullet 3" w:semiHidden="1" w:unhideWhenUsed="1"/>
+    <w:lsdException w:name="List Bullet 4" w:semiHidden="1" w:unhideWhenUsed="1"/>
+    <w:lsdException w:name="List Bullet 5" w:semiHidden="1" w:unhideWhenUsed="1"/>
+    <w:lsdException w:name="List Number 2" w:semiHidden="1" w:unhideWhenUsed="1"/>
+    <w:lsdException w:name="List Number 3" w:semiHidden="1" w:unhideWhenUsed="1"/>
+    <w:lsdException w:name="List Number 4" w:semiHidden="1" w:unhideWhenUsed="1"/>
+    <w:lsdException w:name="List Number 5" w:semiHidden="1" w:unhideWhenUsed="1"/>
+    <w:lsdException w:name="Title" w:uiPriority="10" w:qFormat="1"/>
+    <w:lsdException w:name="Closing" w:semiHidden="1" w:unhideWhenUsed="1"/>
+    <w:lsdException w:name="Signature" w:semiHidden="1" w:unhideWhenUsed="1"/>
+    <w:lsdException w:name="Default Paragraph Font" w:semiHidden="1" w:uiPriority="1" w:unhideWhenUsed="1"/>
+    <w:lsdException w:name="Body Text" w:semiHidden="1" w:unhideWhenUsed="1"/>
+    <w:lsdException w:name="Body Text Indent" w:semiHidden="1" w:unhideWhenUsed="1"/>
+    <w:lsdException w:name="List Continue" w:semiHidden="1" w:unhideWhenUsed="1"/>
+    <w:lsdException w:name="List Continue 2" w:semiHidden="1" w:unhideWhenUsed="1"/>
+    <w:lsdException w:name="List Continue 3" w:semiHidden="1" w:unhideWhenUsed="1"/>
+    <w:lsdException w:name="List Continue 4" w:semiHidden="1" w:unhideWhenUsed="1"/>
+    <w:lsdException w:name="List Continue 5" w:semiHidden="1" w:unhideWhenUsed="1"/>
+    <w:lsdException w:name="Message Header" w:semiHidden="1" w:unhideWhenUsed="1"/>
+    <w:lsdException w:name="Subtitle" w:uiPriority="11" w:qFormat="1"/>
+    <w:lsdException w:name="Salutation" w:semiHidden="1" w:unhideWhenUsed="1"/>
+    <w:lsdException w:name="Date" w:semiHidden="1" w:unhideWhenUsed="1"/>
+    <w:lsdException w:name="Body Text First Indent" w:semiHidden="1" w:unhideWhenUsed="1"/>
+    <w:lsdException w:name="Body Text First Indent 2" w:semiHidden="1" w:unhideWhenUsed="1"/>
+    <w:lsdException w:name="Note Heading" w:semiHidden="1" w:unhideWhenUsed="1"/>
+    <w:lsdException w:name="Body Text 2" w:semiHidden="1" w:unhideWhenUsed="1"/>
+    <w:lsdException w:name="Body Text 3" w:semiHidden="1" w:unhideWhenUsed="1"/>
+    <w:lsdException w:name="Body Text Indent 2" w:semiHidden="1" w:unhideWhenUsed="1"/>
+    <w:lsdException w:name="Body Text Indent 3" w:semiHidden="1" w:unhideWhenUsed="1"/>
+    <w:lsdException w:name="Block Text" w:semiHidden="1" w:unhideWhenUsed="1"/>
+    <w:lsdException w:name="Hyperlink" w:semiHidden="1" w:unhideWhenUsed="1"/>
+    <w:lsdException w:name="FollowedHyperlink" w:semiHidden="1" w:unhideWhenUsed="1"/>
+    <w:lsdException w:name="Strong" w:uiPriority="22" w:qFormat="1"/>
+    <w:lsdException w:name="Emphasis" w:uiPriority="20" w:qFormat="1"/>
+    <w:lsdException w:name="Document Map" w:semiHidden="1" w:unhideWhenUsed="1"/>
+    <w:lsdException w:name="Plain Text" w:semiHidden="1" w:unhideWhenUsed="1"/>
+    <w:lsdException w:name="E-mail Signature" w:semiHidden="1" w:unhideWhenUsed="1"/>
+    <w:lsdException w:name="HTML Top of Form" w:semiHidden="1" w:unhideWhenUsed="1"/>
+    <w:lsdException w:name="HTML Bottom of Form" w:semiHidden="1" w:unhideWhenUsed="1"/>
+    <w:lsdException w:name="Normal (Web)" w:semiHidden="1" w:unhideWhenUsed="1"/>
+    <w:lsdException w:name="HTML Acronym" w:semiHidden="1" w:unhideWhenUsed="1"/>
+    <w:lsdException w:name="HTML Address" w:semiHidden="1" w:unhideWhenUsed="1"/>
+    <w:lsdException w:name="HTML Cite" w:semiHidden="1" w:unhideWhenUsed="1"/>
+    <w:lsdException w:name="HTML Code" w:semiHidden="1" w:unhideWhenUsed="1"/>
+    <w:lsdException w:name="HTML Definition" w:semiHidden="1" w:unhideWhenUsed="1"/>
+    <w:lsdException w:name="HTML Keyboard" w:semiHidden="1" w:unhideWhenUsed="1"/>
+    <w:lsdException w:name="HTML Preformatted" w:semiHidden="1" w:unhideWhenUsed="1"/>
+    <w:lsdException w:name="HTML Sample" w:semiHidden="1" w:unhideWhenUsed="1"/>
+    <w:lsdException w:name="HTML Typewriter" w:semiHidden="1" w:unhideWhenUsed="1"/>
+    <w:lsdException w:name="HTML Variable" w:semiHidden="1" w:unhideWhenUsed="1"/>
+    <w:lsdException w:name="Normal Table" w:semiHidden="1" w:unhideWhenUsed="1"/>
+    <w:lsdException w:name="annotation subject" w:semiHidden="1" w:unhideWhenUsed="1"/>
+    <w:lsdException w:name="No List" w:semiHidden="1" w:unhideWhenUsed="1"/>
+    <w:lsdException w:name="Outline List 1" w:semiHidden="1" w:unhideWhenUsed="1"/>
+    <w:lsdException w:name="Outline List 2" w:semiHidden="1" w:unhideWhenUsed="1"/>
+    <w:lsdException w:name="Outline List 3" w:semiHidden="1" w:unhideWhenUsed="1"/>
+    <w:lsdException w:name="Table Simple 1" w:semiHidden="1" w:unhideWhenUsed="1"/>
+    <w:lsdException w:name="Table Simple 2" w:semiHidden="1" w:unhideWhenUsed="1"/>
+    <w:lsdException w:name="Table Simple 3" w:semiHidden="1" w:unhideWhenUsed="1"/>
+    <w:lsdException w:name="Table Classic 1" w:semiHidden="1" w:unhideWhenUsed="1"/>
+    <w:lsdException w:name="Table Classic 2" w:semiHidden="1" w:unhideWhenUsed="1"/>
+    <w:lsdException w:name="Table Classic 3" w:semiHidden="1" w:unhideWhenUsed="1"/>
+    <w:lsdException w:name="Table Classic 4" w:semiHidden="1" w:unhideWhenUsed="1"/>
+    <w:lsdException w:name="Table Colorful 1" w:semiHidden="1" w:unhideWhenUsed="1"/>
+    <w:lsdException w:name="Table Colorful 2" w:semiHidden="1" w:unhideWhenUsed="1"/>
+    <w:lsdException w:name="Table Colorful 3" w:semiHidden="1" w:unhideWhenUsed="1"/>
+    <w:lsdException w:name="Table Columns 1" w:semiHidden="1" w:unhideWhenUsed="1"/>
+    <w:lsdException w:name="Table Columns 2" w:semiHidden="1" w:unhideWhenUsed="1"/>
+    <w:lsdException w:name="Table Columns 3" w:semiHidden="1" w:unhideWhenUsed="1"/>
+    <w:lsdException w:name="Table Columns 4" w:semiHidden="1" w:unhideWhenUsed="1"/>
+    <w:lsdException w:name="Table Columns 5" w:semiHidden="1" w:unhideWhenUsed="1"/>
+    <w:lsdException w:name="Table Grid 1" w:semiHidden="1" w:unhideWhenUsed="1"/>
+    <w:lsdException w:name="Table Grid 2" w:semiHidden="1" w:unhideWhenUsed="1"/>
+    <w:lsdException w:name="Table Grid 3" w:semiHidden="1" w:unhideWhenUsed="1"/>
+    <w:lsdException w:name="Table Grid 4" w:semiHidden="1" w:unhideWhenUsed="1"/>
+    <w:lsdException w:name="Table Grid 5" w:semiHidden="1" w:unhideWhenUsed="1"/>
+    <w:lsdException w:name="Table Grid 6" w:semiHidden="1" w:unhideWhenUsed="1"/>
+    <w:lsdException w:name="Table Grid 7" w:semiHidden="1" w:unhideWhenUsed="1"/>
+    <w:lsdException w:name="Table Grid 8" w:semiHidden="1" w:unhideWhenUsed="1"/>
+    <w:lsdException w:name="Table List 1" w:semiHidden="1" w:unhideWhenUsed="1"/>
+    <w:lsdException w:name="Table List 2" w:semiHidden="1" w:unhideWhenUsed="1"/>
+    <w:lsdException w:name="Table List 3" w:semiHidden="1" w:unhideWhenUsed="1"/>
+    <w:lsdException w:name="Table List 4" w:semiHidden="1" w:unhideWhenUsed="1"/>
+    <w:lsdException w:name="Table List 5" w:semiHidden="1" w:unhideWhenUsed="1"/>
+    <w:lsdException w:name="Table List 6" w:semiHidden="1" w:unhideWhenUsed="1"/>
+    <w:lsdException w:name="Table List 7" w:semiHidden="1" w:unhideWhenUsed="1"/>
+    <w:lsdException w:name="Table List 8" w:semiHidden="1" w:unhideWhenUsed="1"/>
+    <w:lsdException w:name="Table 3D effects 1" w:semiHidden="1" w:unhideWhenUsed="1"/>
+    <w:lsdException w:name="Table 3D effects 2" w:semiHidden="1" w:unhideWhenUsed="1"/>
+    <w:lsdException w:name="Table 3D effects 3" w:semiHidden="1" w:unhideWhenUsed="1"/>
+    <w:lsdException w:name="Table Contemporary" w:semiHidden="1" w:unhideWhenUsed="1"/>
+    <w:lsdException w:name="Table Elegant" w:semiHidden="1" w:unhideWhenUsed="1"/>
+    <w:lsdException w:name="Table Professional" w:semiHidden="1" w:unhideWhenUsed="1"/>
+    <w:lsdException w:name="Table Subtle 1" w:semiHidden="1" w:unhideWhenUsed="1"/>
+    <w:lsdException w:name="Table Subtle 2" w:semiHidden="1" w:unhideWhenUsed="1"/>
+    <w:lsdException w:name="Table Web 1" w:semiHidden="1" w:unhideWhenUsed="1"/>
+    <w:lsdException w:name="Table Web 2" w:semiHidden="1" w:unhideWhenUsed="1"/>
+    <w:lsdException w:name="Table Web 3" w:semiHidden="1" w:unhideWhenUsed="1"/>
+    <w:lsdException w:name="Balloon Text" w:semiHidden="1" w:unhideWhenUsed="1"/>
+    <w:lsdException w:name="Table Grid" w:uiPriority="59"/>
+    <w:lsdException w:name="Table Theme" w:semiHidden="1" w:unhideWhenUsed="1"/>
+    <w:lsdException w:name="Placeholder Text" w:semiHidden="1"/>
+    <w:lsdException w:name="No Spacing" w:uiPriority="1" w:qFormat="1"/>
+    <w:lsdException w:name="Light Shading" w:uiPriority="60"/>
+    <w:lsdException w:name="Light List" w:uiPriority="61"/>
+    <w:lsdException w:name="Light Grid" w:uiPriority="62"/>
+    <w:lsdException w:name="Medium Shading 1" w:uiPriority="63"/>
+    <w:lsdException w:name="Medium Shading 2" w:uiPriority="64"/>
+    <w:lsdException w:name="Medium List 1" w:uiPriority="65"/>
+    <w:lsdException w:name="Medium List 2" w:uiPriority="66"/>
+    <w:lsdException w:name="Medium Grid 1" w:uiPriority="67"/>
+    <w:lsdException w:name="Medium Grid 2" w:uiPriority="68"/>
+    <w:lsdException w:name="Medium Grid 3" w:uiPriority="69"/>
+    <w:lsdException w:name="Dark List" w:uiPriority="70"/>
+    <w:lsdException w:name="Colorful Shading" w:uiPriority="71"/>
+    <w:lsdException w:name="Colorful List" w:uiPriority="72"/>
+    <w:lsdException w:name="Colorful Grid" w:uiPriority="73"/>
+    <w:lsdException w:name="Light Shading Accent 1" w:uiPriority="60"/>
+    <w:lsdException w:name="Light List Accent 1" w:uiPriority="61"/>
+    <w:lsdException w:name="Light Grid Accent 1" w:uiPriority="62"/>
+    <w:lsdException w:name="Medium Shading 1 Accent 1" w:uiPriority="63"/>
+    <w:lsdException w:name="Medium Shading 2 Accent 1" w:uiPriority="64"/>
+    <w:lsdException w:name="Medium List 1 Accent 1" w:uiPriority="65"/>
+    <w:lsdException w:name="Revision" w:semiHidden="1"/>
+    <w:lsdException w:name="List Paragraph" w:uiPriority="34" w:qFormat="1"/>
+    <w:lsdException w:name="Quote" w:uiPriority="29" w:qFormat="1"/>
+    <w:lsdException w:name="Intense Quote" w:uiPriority="30" w:qFormat="1"/>
+    <w:lsdException w:name="Medium List 2 Accent 1" w:uiPriority="66"/>
+    <w:lsdException w:name="Medium Grid 1 Accent 1" w:uiPriority="67"/>
+    <w:lsdException w:name="Medium Grid 2 Accent 1" w:uiPriority="68"/>
+    <w:lsdException w:name="Medium Grid 3 Accent 1" w:uiPriority="69"/>
+    <w:lsdException w:name="Dark List Accent 1" w:uiPriority="70"/>
+    <w:lsdException w:name="Colorful Shading Accent 1" w:uiPriority="71"/>
+    <w:lsdException w:name="Colorful List Accent 1" w:uiPriority="72"/>
+    <w:lsdException w:name="Colorful Grid Accent 1" w:uiPriority="73"/>
+    <w:lsdException w:name="Light Shading Accent 2" w:uiPriority="60"/>
+    <w:lsdException w:name="Light List Accent 2" w:uiPriority="61"/>
+    <w:lsdException w:name="Light Grid Accent 2" w:uiPriority="62"/>
+    <w:lsdException w:name="Medium Shading 1 Accent 2" w:uiPriority="63"/>
+    <w:lsdException w:name="Medium Shading 2 Accent 2" w:uiPriority="64"/>
+    <w:lsdException w:name="Medium List 1 Accent 2" w:uiPriority="65"/>
+    <w:lsdException w:name="Medium List 2 Accent 2" w:uiPriority="66"/>
+    <w:lsdException w:name="Medium Grid 1 Accent 2" w:uiPriority="67"/>
+    <w:lsdException w:name="Medium Grid 2 Accent 2" w:uiPriority="68"/>
+    <w:lsdException w:name="Medium Grid 3 Accent 2" w:uiPriority="69"/>
+    <w:lsdException w:name="Dark List Accent 2" w:uiPriority="70"/>
+    <w:lsdException w:name="Colorful Shading Accent 2" w:uiPriority="71"/>
+    <w:lsdException w:name="Colorful List Accent 2" w:uiPriority="72"/>
+    <w:lsdException w:name="Colorful Grid Accent 2" w:uiPriority="73"/>
+    <w:lsdException w:name="Light Shading Accent 3" w:uiPriority="60"/>
+    <w:lsdException w:name="Light List Accent 3" w:uiPriority="61"/>
+    <w:lsdException w:name="Light Grid Accent 3" w:uiPriority="62"/>
+    <w:lsdException w:name="Medium Shading 1 Accent 3" w:uiPriority="63"/>
+    <w:lsdException w:name="Medium Shading 2 Accent 3" w:uiPriority="64"/>
+    <w:lsdException w:name="Medium List 1 Accent 3" w:uiPriority="65"/>
+    <w:lsdException w:name="Medium List 2 Accent 3" w:uiPriority="66"/>
+    <w:lsdException w:name="Medium Grid 1 Accent 3" w:uiPriority="67"/>
+    <w:lsdException w:name="Medium Grid 2 Accent 3" w:uiPriority="68"/>
+    <w:lsdException w:name="Medium Grid 3 Accent 3" w:uiPriority="69"/>
+    <w:lsdException w:name="Dark List Accent 3" w:uiPriority="70"/>
+    <w:lsdException w:name="Colorful Shading Accent 3" w:uiPriority="71"/>
+    <w:lsdException w:name="Colorful List Accent 3" w:uiPriority="72"/>
+    <w:lsdException w:name="Colorful Grid Accent 3" w:uiPriority="73"/>
+    <w:lsdException w:name="Light Shading Accent 4" w:uiPriority="60"/>
+    <w:lsdException w:name="Light List Accent 4" w:uiPriority="61"/>
+    <w:lsdException w:name="Light Grid Accent 4" w:uiPriority="62"/>
+    <w:lsdException w:name="Medium Shading 1 Accent 4" w:uiPriority="63"/>
+    <w:lsdException w:name="Medium Shading 2 Accent 4" w:uiPriority="64"/>
+    <w:lsdException w:name="Medium List 1 Accent 4" w:uiPriority="65"/>
+    <w:lsdException w:name="Medium List 2 Accent 4" w:uiPriority="66"/>
+    <w:lsdException w:name="Medium Grid 1 Accent 4" w:uiPriority="67"/>
+    <w:lsdException w:name="Medium Grid 2 Accent 4" w:uiPriority="68"/>
+    <w:lsdException w:name="Medium Grid 3 Accent 4" w:uiPriority="69"/>
+    <w:lsdException w:name="Dark List Accent 4" w:uiPriority="70"/>
+    <w:lsdException w:name="Colorful Shading Accent 4" w:uiPriority="71"/>
+    <w:lsdException w:name="Colorful List Accent 4" w:uiPriority="72"/>
+    <w:lsdException w:name="Colorful Grid Accent 4" w:uiPriority="73"/>
+    <w:lsdException w:name="Light Shading Accent 5" w:uiPriority="60"/>
+    <w:lsdException w:name="Light List Accent 5" w:uiPriority="61"/>
+    <w:lsdException w:name="Light Grid Accent 5" w:uiPriority="62"/>
+    <w:lsdException w:name="Medium Shading 1 Accent 5" w:uiPriority="63"/>
+    <w:lsdException w:name="Medium Shading 2 Accent 5" w:uiPriority="64"/>
+    <w:lsdException w:name="Medium List 1 Accent 5" w:uiPriority="65"/>
+    <w:lsdException w:name="Medium List 2 Accent 5" w:uiPriority="66"/>
+    <w:lsdException w:name="Medium Grid 1 Accent 5" w:uiPriority="67"/>
+    <w:lsdException w:name="Medium Grid 2 Accent 5" w:uiPriority="68"/>
+    <w:lsdException w:name="Medium Grid 3 Accent 5" w:uiPriority="69"/>
+    <w:lsdException w:name="Dark List Accent 5" w:uiPriority="70"/>
+    <w:lsdException w:name="Colorful Shading Accent 5" w:uiPriority="71"/>
+    <w:lsdException w:name="Colorful List Accent 5" w:uiPriority="72"/>
+    <w:lsdException w:name="Colorful Grid Accent 5" w:uiPriority="73"/>
+    <w:lsdException w:name="Light Shading Accent 6" w:uiPriority="60"/>
+    <w:lsdException w:name="Light List Accent 6" w:uiPriority="61"/>
+    <w:lsdException w:name="Light Grid Accent 6" w:uiPriority="62"/>
+    <w:lsdException w:name="Medium Shading 1 Accent 6" w:uiPriority="63"/>
+    <w:lsdException w:name="Medium Shading 2 Accent 6" w:uiPriority="64"/>
+    <w:lsdException w:name="Medium List 1 Accent 6" w:uiPriority="65"/>
+    <w:lsdException w:name="Medium List 2 Accent 6" w:uiPriority="66"/>
+    <w:lsdException w:name="Medium Grid 1 Accent 6" w:uiPriority="67"/>
+    <w:lsdException w:name="Medium Grid 2 Accent 6" w:uiPriority="68"/>
+    <w:lsdException w:name="Medium Grid 3 Accent 6" w:uiPriority="69"/>
+    <w:lsdException w:name="Dark List Accent 6" w:uiPriority="70"/>
+    <w:lsdException w:name="Colorful Shading Accent 6" w:uiPriority="71"/>
+    <w:lsdException w:name="Colorful List Accent 6" w:uiPriority="72"/>
+    <w:lsdException w:name="Colorful Grid Accent 6" w:uiPriority="73"/>
+    <w:lsdException w:name="Subtle Emphasis" w:uiPriority="19" w:qFormat="1"/>
+    <w:lsdException w:name="Intense Emphasis" w:uiPriority="21" w:qFormat="1"/>
+    <w:lsdException w:name="Subtle Reference" w:uiPriority="31" w:qFormat="1"/>
+    <w:lsdException w:name="Intense Reference" w:uiPriority="32" w:qFormat="1"/>
+    <w:lsdException w:name="Book Title" w:uiPriority="33" w:qFormat="1"/>
+    <w:lsdException w:name="Bibliography" w:semiHidden="1" w:uiPriority="37" w:unhideWhenUsed="1"/>
+    <w:lsdException w:name="TOC Heading" w:semiHidden="1" w:uiPriority="39" w:unhideWhenUsed="1" w:qFormat="1"/>
+    <w:lsdException w:name="Plain Table 1" w:uiPriority="41"/>
+    <w:lsdException w:name="Plain Table 2" w:uiPriority="42"/>
+    <w:lsdException w:name="Plain Table 3" w:uiPriority="43"/>
+    <w:lsdException w:name="Plain Table 4" w:uiPriority="44"/>
+    <w:lsdException w:name="Plain Table 5" w:uiPriority="45"/>
+    <w:lsdException w:name="Grid Table Light" w:uiPriority="40"/>
+    <w:lsdException w:name="Grid Table 1 Light" w:uiPriority="46"/>
+    <w:lsdException w:name="Grid Table 2" w:uiPriority="47"/>
+    <w:lsdException w:name="Grid Table 3" w:uiPriority="48"/>
+    <w:lsdException w:name="Grid Table 4" w:uiPriority="49"/>
+    <w:lsdException w:name="Grid Table 5 Dark" w:uiPriority="50"/>
+    <w:lsdException w:name="Grid Table 6 Colorful" w:uiPriority="51"/>
+    <w:lsdException w:name="Grid Table 7 Colorful" w:uiPriority="52"/>
+    <w:lsdException w:name="Grid Table 1 Light Accent 1" w:uiPriority="46"/>
+    <w:lsdException w:name="Grid Table 2 Accent 1" w:uiPriority="47"/>
+    <w:lsdException w:name="Grid Table 3 Accent 1" w:uiPriority="48"/>
+    <w:lsdException w:name="Grid Table 4 Accent 1" w:uiPriority="49"/>
+    <w:lsdException w:name="Grid Table 5 Dark Accent 1" w:uiPriority="50"/>
+    <w:lsdException w:name="Grid Table 6 Colorful Accent 1" w:uiPriority="51"/>
+    <w:lsdException w:name="Grid Table 7 Colorful Accent 1" w:uiPriority="52"/>
+    <w:lsdException w:name="Grid Table 1 Light Accent 2" w:uiPriority="46"/>
+    <w:lsdException w:name="Grid Table 2 Accent 2" w:uiPriority="47"/>
+    <w:lsdException w:name="Grid Table 3 Accent 2" w:uiPriority="48"/>
+    <w:lsdException w:name="Grid Table 4 Accent 2" w:uiPriority="49"/>
+    <w:lsdException w:name="Grid Table 5 Dark Accent 2" w:uiPriority="50"/>
+    <w:lsdException w:name="Grid Table 6 Colorful Accent 2" w:uiPriority="51"/>
+    <w:lsdException w:name="Grid Table 7 Colorful Accent 2" w:uiPriority="52"/>
+    <w:lsdException w:name="Grid Table 1 Light Accent 3" w:uiPriority="46"/>
+    <w:lsdException w:name="Grid Table 2 Accent 3" w:uiPriority="47"/>
+    <w:lsdException w:name="Grid Table 3 Accent 3" w:uiPriority="48"/>
+    <w:lsdException w:name="Grid Table 4 Accent 3" w:uiPriority="49"/>
+    <w:lsdException w:name="Grid Table 5 Dark Accent 3" w:uiPriority="50"/>
+    <w:lsdException w:name="Grid Table 6 Colorful Accent 3" w:uiPriority="51"/>
+    <w:lsdException w:name="Grid Table 7 Colorful Accent 3" w:uiPriority="52"/>
+    <w:lsdException w:name="Grid Table 1 Light Accent 4" w:uiPriority="46"/>
+    <w:lsdException w:name="Grid Table 2 Accent 4" w:uiPriority="47"/>
+    <w:lsdException w:name="Grid Table 3 Accent 4" w:uiPriority="48"/>
+    <w:lsdException w:name="Grid Table 4 Accent 4" w:uiPriority="49"/>
+    <w:lsdException w:name="Grid Table 5 Dark Accent 4" w:uiPriority="50"/>
+    <w:lsdException w:name="Grid Table 6 Colorful Accent 4" w:uiPriority="51"/>
+    <w:lsdException w:name="Grid Table 7 Colorful Accent 4" w:uiPriority="52"/>
+    <w:lsdException w:name="Grid Table 1 Light Accent 5" w:uiPriority="46"/>
+    <w:lsdException w:name="Grid Table 2 Accent 5" w:uiPriority="47"/>
+    <w:lsdException w:name="Grid Table 3 Accent 5" w:uiPriority="48"/>
+    <w:lsdException w:name="Grid Table 4 Accent 5" w:uiPriority="49"/>
+    <w:lsdException w:name="Grid Table 5 Dark Accent 5" w:uiPriority="50"/>
+    <w:lsdException w:name="Grid Table 6 Colorful Accent 5" w:uiPriority="51"/>
+    <w:lsdException w:name="Grid Table 7 Colorful Accent 5" w:uiPriority="52"/>
+    <w:lsdException w:name="Grid Table 1 Light Accent 6" w:uiPriority="46"/>
+    <w:lsdException w:name="Grid Table 2 Accent 6" w:uiPriority="47"/>
+    <w:lsdException w:name="Grid Table 3 Accent 6" w:uiPriority="48"/>
+    <w:lsdException w:name="Grid Table 4 Accent 6" w:uiPriority="49"/>
+    <w:lsdException w:name="Grid Table 5 Dark Accent 6" w:uiPriority="50"/>
+    <w:lsdException w:name="Grid Table 6 Colorful Accent 6" w:uiPriority="51"/>
+    <w:lsdException w:name="Grid Table 7 Colorful Accent 6" w:uiPriority="52"/>
+    <w:lsdException w:name="List Table 1 Light" w:uiPriority="46"/>
+    <w:lsdException w:name="List Table 2" w:uiPriority="47"/>
+    <w:lsdException w:name="List Table 3" w:uiPriority="48"/>
+    <w:lsdException w:name="List Table 4" w:uiPriority="49"/>
+    <w:lsdException w:name="List Table 5 Dark" w:uiPriority="50"/>
+    <w:lsdException w:name="List Table 6 Colorful" w:uiPriority="51"/>
+    <w:lsdException w:name="List Table 7 Colorful" w:uiPriority="52"/>
+    <w:lsdException w:name="List Table 1 Light Accent 1" w:uiPriority="46"/>
+    <w:lsdException w:name="List Table 2 Accent 1" w:uiPriority="47"/>
+    <w:lsdException w:name="List Table 3 Accent 1" w:uiPriority="48"/>
+    <w:lsdException w:name="List Table 4 Accent 1" w:uiPriority="49"/>
+    <w:lsdException w:name="List Table 5 Dark Accent 1" w:uiPriority="50"/>
+    <w:lsdException w:name="List Table 6 Colorful Accent 1" w:uiPriority="51"/>
+    <w:lsdException w:name="List Table 7 Colorful Accent 1" w:uiPriority="52"/>
+    <w:lsdException w:name="List Table 1 Light Accent 2" w:uiPriority="46"/>
+    <w:lsdException w:name="List Table 2 Accent 2" w:uiPriority="47"/>
+    <w:lsdException w:name="List Table 3 Accent 2" w:uiPriority="48"/>
+    <w:lsdException w:name="List Table 4 Accent 2" w:uiPriority="49"/>
+    <w:lsdException w:name="List Table 5 Dark Accent 2" w:uiPriority="50"/>
+    <w:lsdException w:name="List Table 6 Colorful Accent 2" w:uiPriority="51"/>
+    <w:lsdException w:name="List Table 7 Colorful Accent 2" w:uiPriority="52"/>
+    <w:lsdException w:name="List Table 1 Light Accent 3" w:uiPriority="46"/>
+    <w:lsdException w:name="List Table 2 Accent 3" w:uiPriority="47"/>
+    <w:lsdException w:name="List Table 3 Accent 3" w:uiPriority="48"/>
+    <w:lsdException w:name="List Table 4 Accent 3" w:uiPriority="49"/>
+    <w:lsdException w:name="List Table 5 Dark Accent 3" w:uiPriority="50"/>
+    <w:lsdException w:name="List Table 6 Colorful Accent 3" w:uiPriority="51"/>
+    <w:lsdException w:name="List Table 7 Colorful Accent 3" w:uiPriority="52"/>
+    <w:lsdException w:name="List Table 1 Light Accent 4" w:uiPriority="46"/>
+    <w:lsdException w:name="List Table 2 Accent 4" w:uiPriority="47"/>
+    <w:lsdException w:name="List Table 3 Accent 4" w:uiPriority="48"/>
+    <w:lsdException w:name="List Table 4 Accent 4" w:uiPriority="49"/>
+    <w:lsdException w:name="List Table 5 Dark Accent 4" w:uiPriority="50"/>
+    <w:lsdException w:name="List Table 6 Colorful Accent 4" w:uiPriority="51"/>
+    <w:lsdException w:name="List Table 7 Colorful Accent 4" w:uiPriority="52"/>
+    <w:lsdException w:name="List Table 1 Light Accent 5" w:uiPriority="46"/>
+    <w:lsdException w:name="List Table 2 Accent 5" w:uiPriority="47"/>
+    <w:lsdException w:name="List Table 3 Accent 5" w:uiPriority="48"/>
+    <w:lsdException w:name="List Table 4 Accent 5" w:uiPriority="49"/>
+    <w:lsdException w:name="List Table 5 Dark Accent 5" w:uiPriority="50"/>
+    <w:lsdException w:name="List Table 6 Colorful Accent 5" w:uiPriority="51"/>
+    <w:lsdException w:name="List Table 7 Colorful Accent 5" w:uiPriority="52"/>
+    <w:lsdException w:name="List Table 1 Light Accent 6" w:uiPriority="46"/>
+    <w:lsdException w:name="List Table 2 Accent 6" w:uiPriority="47"/>
+    <w:lsdException w:name="List Table 3 Accent 6" w:uiPriority="48"/>
+    <w:lsdException w:name="List Table 4 Accent 6" w:uiPriority="49"/>
+    <w:lsdException w:name="List Table 5 Dark Accent 6" w:uiPriority="50"/>
+    <w:lsdException w:name="List Table 6 Colorful Accent 6" w:uiPriority="51"/>
+    <w:lsdException w:name="List Table 7 Colorful Accent 6" w:uiPriority="52"/>
   </w:latentStyles>
   <w:style w:type="paragraph" w:default="1" w:styleId="Normal">
     <w:name w:val="Normal"/>
@@ -4060,7 +5780,601 @@
       </w:tblCellMar>
     </w:tblPr>
   </w:style>
+  <w:style w:type="paragraph" w:styleId="Header">
+    <w:name w:val="header"/>
+    <w:basedOn w:val="Normal"/>
+    <w:link w:val="HeaderChar"/>
+    <w:uiPriority w:val="99"/>
+    <w:unhideWhenUsed/>
+    <w:rsid w:val="009D505C"/>
+    <w:pPr>
+      <w:tabs>
+        <w:tab w:val="center" w:pos="4680"/>
+        <w:tab w:val="right" w:pos="9360"/>
+      </w:tabs>
+      <w:spacing w:after="0" w:line="240" w:lineRule="auto"/>
+    </w:pPr>
+  </w:style>
+  <w:style w:type="character" w:customStyle="1" w:styleId="HeaderChar">
+    <w:name w:val="Header Char"/>
+    <w:basedOn w:val="DefaultParagraphFont"/>
+    <w:link w:val="Header"/>
+    <w:uiPriority w:val="99"/>
+    <w:rsid w:val="009D505C"/>
+  </w:style>
+  <w:style w:type="paragraph" w:styleId="Footer">
+    <w:name w:val="footer"/>
+    <w:basedOn w:val="Normal"/>
+    <w:link w:val="FooterChar"/>
+    <w:uiPriority w:val="99"/>
+    <w:unhideWhenUsed/>
+    <w:rsid w:val="009D505C"/>
+    <w:pPr>
+      <w:tabs>
+        <w:tab w:val="center" w:pos="4680"/>
+        <w:tab w:val="right" w:pos="9360"/>
+      </w:tabs>
+      <w:spacing w:after="0" w:line="240" w:lineRule="auto"/>
+    </w:pPr>
+  </w:style>
+  <w:style w:type="character" w:customStyle="1" w:styleId="FooterChar">
+    <w:name w:val="Footer Char"/>
+    <w:basedOn w:val="DefaultParagraphFont"/>
+    <w:link w:val="Footer"/>
+    <w:uiPriority w:val="99"/>
+    <w:rsid w:val="009D505C"/>
+  </w:style>
+  <w:style w:type="character" w:styleId="Hyperlink">
+    <w:name w:val="Hyperlink"/>
+    <w:basedOn w:val="DefaultParagraphFont"/>
+    <w:uiPriority w:val="99"/>
+    <w:unhideWhenUsed/>
+    <w:rsid w:val="009D505C"/>
+    <w:rPr>
+      <w:color w:val="0000FF" w:themeColor="hyperlink"/>
+      <w:u w:val="single"/>
+    </w:rPr>
+  </w:style>
 </w:styles>
+</file>
+
+<file path=word/glossary/document.xml><?xml version="1.0" encoding="utf-8"?>
+<w:glossaryDocument xmlns:wpc="http://schemas.microsoft.com/office/word/2010/wordprocessingCanvas" xmlns:mc="http://schemas.openxmlformats.org/markup-compatibility/2006" xmlns:o="urn:schemas-microsoft-com:office:office" xmlns:r="http://schemas.openxmlformats.org/officeDocument/2006/relationships" xmlns:m="http://schemas.openxmlformats.org/officeDocument/2006/math" xmlns:v="urn:schemas-microsoft-com:vml" xmlns:wp14="http://schemas.microsoft.com/office/word/2010/wordprocessingDrawing" xmlns:wp="http://schemas.openxmlformats.org/drawingml/2006/wordprocessingDrawing" xmlns:w10="urn:schemas-microsoft-com:office:word" xmlns:w="http://schemas.openxmlformats.org/wordprocessingml/2006/main" xmlns:w14="http://schemas.microsoft.com/office/word/2010/wordml" xmlns:w15="http://schemas.microsoft.com/office/word/2012/wordml" xmlns:wpg="http://schemas.microsoft.com/office/word/2010/wordprocessingGroup" xmlns:wpi="http://schemas.microsoft.com/office/word/2010/wordprocessingInk" xmlns:wne="http://schemas.microsoft.com/office/word/2006/wordml" xmlns:wps="http://schemas.microsoft.com/office/word/2010/wordprocessingShape" mc:Ignorable="w14 w15 wp14"/>
+</file>
+
+<file path=word/glossary/fontTable.xml><?xml version="1.0" encoding="utf-8"?>
+<w:fonts xmlns:mc="http://schemas.openxmlformats.org/markup-compatibility/2006" xmlns:r="http://schemas.openxmlformats.org/officeDocument/2006/relationships" xmlns:w="http://schemas.openxmlformats.org/wordprocessingml/2006/main" xmlns:w14="http://schemas.microsoft.com/office/word/2010/wordml" xmlns:w15="http://schemas.microsoft.com/office/word/2012/wordml" mc:Ignorable="w14 w15">
+  <w:font w:name="Symbol">
+    <w:panose1 w:val="05050102010706020507"/>
+    <w:charset w:val="02"/>
+    <w:family w:val="roman"/>
+    <w:pitch w:val="variable"/>
+    <w:sig w:usb0="00000000" w:usb1="10000000" w:usb2="00000000" w:usb3="00000000" w:csb0="80000000" w:csb1="00000000"/>
+  </w:font>
+  <w:font w:name="Times New Roman">
+    <w:panose1 w:val="02020603050405020304"/>
+    <w:charset w:val="00"/>
+    <w:family w:val="roman"/>
+    <w:pitch w:val="variable"/>
+    <w:sig w:usb0="E0002AFF" w:usb1="C0007841" w:usb2="00000009" w:usb3="00000000" w:csb0="000001FF" w:csb1="00000000"/>
+  </w:font>
+  <w:font w:name="Courier New">
+    <w:panose1 w:val="02070309020205020404"/>
+    <w:charset w:val="00"/>
+    <w:family w:val="modern"/>
+    <w:pitch w:val="fixed"/>
+    <w:sig w:usb0="E0002AFF" w:usb1="C0007843" w:usb2="00000009" w:usb3="00000000" w:csb0="000001FF" w:csb1="00000000"/>
+  </w:font>
+  <w:font w:name="Wingdings">
+    <w:panose1 w:val="05000000000000000000"/>
+    <w:charset w:val="02"/>
+    <w:family w:val="auto"/>
+    <w:pitch w:val="variable"/>
+    <w:sig w:usb0="00000000" w:usb1="10000000" w:usb2="00000000" w:usb3="00000000" w:csb0="80000000" w:csb1="00000000"/>
+  </w:font>
+  <w:font w:name="Calibri">
+    <w:panose1 w:val="020F0502020204030204"/>
+    <w:charset w:val="00"/>
+    <w:family w:val="swiss"/>
+    <w:pitch w:val="variable"/>
+    <w:sig w:usb0="E00002FF" w:usb1="4000ACFF" w:usb2="00000001" w:usb3="00000000" w:csb0="0000019F" w:csb1="00000000"/>
+  </w:font>
+  <w:font w:name="Arial">
+    <w:panose1 w:val="020B0604020202020204"/>
+    <w:charset w:val="00"/>
+    <w:family w:val="swiss"/>
+    <w:pitch w:val="variable"/>
+    <w:sig w:usb0="E0002AFF" w:usb1="C0007843" w:usb2="00000009" w:usb3="00000000" w:csb0="000001FF" w:csb1="00000000"/>
+  </w:font>
+  <w:font w:name="Cambria">
+    <w:panose1 w:val="02040503050406030204"/>
+    <w:charset w:val="00"/>
+    <w:family w:val="roman"/>
+    <w:pitch w:val="variable"/>
+    <w:sig w:usb0="E00002FF" w:usb1="400004FF" w:usb2="00000000" w:usb3="00000000" w:csb0="0000019F" w:csb1="00000000"/>
+  </w:font>
+  <w:font w:name="Calibri Light">
+    <w:panose1 w:val="020F0302020204030204"/>
+    <w:charset w:val="00"/>
+    <w:family w:val="swiss"/>
+    <w:pitch w:val="variable"/>
+    <w:sig w:usb0="A00002EF" w:usb1="4000207B" w:usb2="00000000" w:usb3="00000000" w:csb0="0000019F" w:csb1="00000000"/>
+  </w:font>
+</w:fonts>
+</file>
+
+<file path=word/glossary/settings.xml><?xml version="1.0" encoding="utf-8"?>
+<w:settings xmlns:mc="http://schemas.openxmlformats.org/markup-compatibility/2006" xmlns:o="urn:schemas-microsoft-com:office:office" xmlns:r="http://schemas.openxmlformats.org/officeDocument/2006/relationships" xmlns:m="http://schemas.openxmlformats.org/officeDocument/2006/math" xmlns:v="urn:schemas-microsoft-com:vml" xmlns:w10="urn:schemas-microsoft-com:office:word" xmlns:w="http://schemas.openxmlformats.org/wordprocessingml/2006/main" xmlns:w14="http://schemas.microsoft.com/office/word/2010/wordml" xmlns:w15="http://schemas.microsoft.com/office/word/2012/wordml" xmlns:sl="http://schemas.openxmlformats.org/schemaLibrary/2006/main" mc:Ignorable="w14 w15">
+  <w:view w:val="normal"/>
+  <w:defaultTabStop w:val="720"/>
+  <w:characterSpacingControl w:val="doNotCompress"/>
+  <w:compat>
+    <w:useFELayout/>
+    <w:compatSetting w:name="compatibilityMode" w:uri="http://schemas.microsoft.com/office/word" w:val="15"/>
+    <w:compatSetting w:name="overrideTableStyleFontSizeAndJustification" w:uri="http://schemas.microsoft.com/office/word" w:val="1"/>
+    <w:compatSetting w:name="enableOpenTypeFeatures" w:uri="http://schemas.microsoft.com/office/word" w:val="1"/>
+    <w:compatSetting w:name="doNotFlipMirrorIndents" w:uri="http://schemas.microsoft.com/office/word" w:val="1"/>
+    <w:compatSetting w:name="differentiateMultirowTableHeaders" w:uri="http://schemas.microsoft.com/office/word" w:val="1"/>
+  </w:compat>
+  <w:rsids>
+    <w:rsidRoot w:val="00895A51"/>
+    <w:rsid w:val="00457945"/>
+    <w:rsid w:val="00895A51"/>
+  </w:rsids>
+  <m:mathPr>
+    <m:mathFont m:val="Cambria Math"/>
+    <m:brkBin m:val="before"/>
+    <m:brkBinSub m:val="--"/>
+    <m:smallFrac m:val="0"/>
+    <m:dispDef/>
+    <m:lMargin m:val="0"/>
+    <m:rMargin m:val="0"/>
+    <m:defJc m:val="centerGroup"/>
+    <m:wrapIndent m:val="1440"/>
+    <m:intLim m:val="subSup"/>
+    <m:naryLim m:val="undOvr"/>
+  </m:mathPr>
+  <w:themeFontLang w:val="en-US"/>
+  <w:clrSchemeMapping w:bg1="light1" w:t1="dark1" w:bg2="light2" w:t2="dark2" w:accent1="accent1" w:accent2="accent2" w:accent3="accent3" w:accent4="accent4" w:accent5="accent5" w:accent6="accent6" w:hyperlink="hyperlink" w:followedHyperlink="followedHyperlink"/>
+  <w:decimalSymbol w:val="."/>
+  <w:listSeparator w:val=","/>
+  <w15:chartTrackingRefBased/>
+</w:settings>
+</file>
+
+<file path=word/glossary/styles.xml><?xml version="1.0" encoding="utf-8"?>
+<w:styles xmlns:mc="http://schemas.openxmlformats.org/markup-compatibility/2006" xmlns:r="http://schemas.openxmlformats.org/officeDocument/2006/relationships" xmlns:w="http://schemas.openxmlformats.org/wordprocessingml/2006/main" xmlns:w14="http://schemas.microsoft.com/office/word/2010/wordml" xmlns:w15="http://schemas.microsoft.com/office/word/2012/wordml" mc:Ignorable="w14 w15">
+  <w:docDefaults>
+    <w:rPrDefault>
+      <w:rPr>
+        <w:rFonts w:asciiTheme="minorHAnsi" w:eastAsiaTheme="minorEastAsia" w:hAnsiTheme="minorHAnsi" w:cstheme="minorBidi"/>
+        <w:sz w:val="22"/>
+        <w:szCs w:val="22"/>
+        <w:lang w:val="en-US" w:eastAsia="en-US" w:bidi="ar-SA"/>
+      </w:rPr>
+    </w:rPrDefault>
+    <w:pPrDefault>
+      <w:pPr>
+        <w:spacing w:after="160" w:line="259" w:lineRule="auto"/>
+      </w:pPr>
+    </w:pPrDefault>
+  </w:docDefaults>
+  <w:latentStyles w:defLockedState="0" w:defUIPriority="99" w:defSemiHidden="0" w:defUnhideWhenUsed="0" w:defQFormat="0" w:count="371">
+    <w:lsdException w:name="Normal" w:uiPriority="0" w:qFormat="1"/>
+    <w:lsdException w:name="heading 1" w:uiPriority="9" w:qFormat="1"/>
+    <w:lsdException w:name="heading 2" w:semiHidden="1" w:uiPriority="9" w:unhideWhenUsed="1" w:qFormat="1"/>
+    <w:lsdException w:name="heading 3" w:semiHidden="1" w:uiPriority="9" w:unhideWhenUsed="1" w:qFormat="1"/>
+    <w:lsdException w:name="heading 4" w:semiHidden="1" w:uiPriority="9" w:unhideWhenUsed="1" w:qFormat="1"/>
+    <w:lsdException w:name="heading 5" w:semiHidden="1" w:uiPriority="9" w:unhideWhenUsed="1" w:qFormat="1"/>
+    <w:lsdException w:name="heading 6" w:semiHidden="1" w:uiPriority="9" w:unhideWhenUsed="1" w:qFormat="1"/>
+    <w:lsdException w:name="heading 7" w:semiHidden="1" w:uiPriority="9" w:unhideWhenUsed="1" w:qFormat="1"/>
+    <w:lsdException w:name="heading 8" w:semiHidden="1" w:uiPriority="9" w:unhideWhenUsed="1" w:qFormat="1"/>
+    <w:lsdException w:name="heading 9" w:semiHidden="1" w:uiPriority="9" w:unhideWhenUsed="1" w:qFormat="1"/>
+    <w:lsdException w:name="index 1" w:semiHidden="1" w:unhideWhenUsed="1"/>
+    <w:lsdException w:name="index 2" w:semiHidden="1" w:unhideWhenUsed="1"/>
+    <w:lsdException w:name="index 3" w:semiHidden="1" w:unhideWhenUsed="1"/>
+    <w:lsdException w:name="index 4" w:semiHidden="1" w:unhideWhenUsed="1"/>
+    <w:lsdException w:name="index 5" w:semiHidden="1" w:unhideWhenUsed="1"/>
+    <w:lsdException w:name="index 6" w:semiHidden="1" w:unhideWhenUsed="1"/>
+    <w:lsdException w:name="index 7" w:semiHidden="1" w:unhideWhenUsed="1"/>
+    <w:lsdException w:name="index 8" w:semiHidden="1" w:unhideWhenUsed="1"/>
+    <w:lsdException w:name="index 9" w:semiHidden="1" w:unhideWhenUsed="1"/>
+    <w:lsdException w:name="toc 1" w:semiHidden="1" w:uiPriority="39" w:unhideWhenUsed="1"/>
+    <w:lsdException w:name="toc 2" w:semiHidden="1" w:uiPriority="39" w:unhideWhenUsed="1"/>
+    <w:lsdException w:name="toc 3" w:semiHidden="1" w:uiPriority="39" w:unhideWhenUsed="1"/>
+    <w:lsdException w:name="toc 4" w:semiHidden="1" w:uiPriority="39" w:unhideWhenUsed="1"/>
+    <w:lsdException w:name="toc 5" w:semiHidden="1" w:uiPriority="39" w:unhideWhenUsed="1"/>
+    <w:lsdException w:name="toc 6" w:semiHidden="1" w:uiPriority="39" w:unhideWhenUsed="1"/>
+    <w:lsdException w:name="toc 7" w:semiHidden="1" w:uiPriority="39" w:unhideWhenUsed="1"/>
+    <w:lsdException w:name="toc 8" w:semiHidden="1" w:uiPriority="39" w:unhideWhenUsed="1"/>
+    <w:lsdException w:name="toc 9" w:semiHidden="1" w:uiPriority="39" w:unhideWhenUsed="1"/>
+    <w:lsdException w:name="Normal Indent" w:semiHidden="1" w:unhideWhenUsed="1"/>
+    <w:lsdException w:name="footnote text" w:semiHidden="1" w:unhideWhenUsed="1"/>
+    <w:lsdException w:name="annotation text" w:semiHidden="1" w:unhideWhenUsed="1"/>
+    <w:lsdException w:name="header" w:semiHidden="1" w:unhideWhenUsed="1"/>
+    <w:lsdException w:name="footer" w:semiHidden="1" w:unhideWhenUsed="1"/>
+    <w:lsdException w:name="index heading" w:semiHidden="1" w:unhideWhenUsed="1"/>
+    <w:lsdException w:name="caption" w:semiHidden="1" w:uiPriority="35" w:unhideWhenUsed="1" w:qFormat="1"/>
+    <w:lsdException w:name="table of figures" w:semiHidden="1" w:unhideWhenUsed="1"/>
+    <w:lsdException w:name="envelope address" w:semiHidden="1" w:unhideWhenUsed="1"/>
+    <w:lsdException w:name="envelope return" w:semiHidden="1" w:unhideWhenUsed="1"/>
+    <w:lsdException w:name="footnote reference" w:semiHidden="1" w:unhideWhenUsed="1"/>
+    <w:lsdException w:name="annotation reference" w:semiHidden="1" w:unhideWhenUsed="1"/>
+    <w:lsdException w:name="line number" w:semiHidden="1" w:unhideWhenUsed="1"/>
+    <w:lsdException w:name="page number" w:semiHidden="1" w:unhideWhenUsed="1"/>
+    <w:lsdException w:name="endnote reference" w:semiHidden="1" w:unhideWhenUsed="1"/>
+    <w:lsdException w:name="endnote text" w:semiHidden="1" w:unhideWhenUsed="1"/>
+    <w:lsdException w:name="table of authorities" w:semiHidden="1" w:unhideWhenUsed="1"/>
+    <w:lsdException w:name="macro" w:semiHidden="1" w:unhideWhenUsed="1"/>
+    <w:lsdException w:name="toa heading" w:semiHidden="1" w:unhideWhenUsed="1"/>
+    <w:lsdException w:name="List" w:semiHidden="1" w:unhideWhenUsed="1"/>
+    <w:lsdException w:name="List Bullet" w:semiHidden="1" w:unhideWhenUsed="1"/>
+    <w:lsdException w:name="List Number" w:semiHidden="1" w:unhideWhenUsed="1"/>
+    <w:lsdException w:name="List 2" w:semiHidden="1" w:unhideWhenUsed="1"/>
+    <w:lsdException w:name="List 3" w:semiHidden="1" w:unhideWhenUsed="1"/>
+    <w:lsdException w:name="List 4" w:semiHidden="1" w:unhideWhenUsed="1"/>
+    <w:lsdException w:name="List 5" w:semiHidden="1" w:unhideWhenUsed="1"/>
+    <w:lsdException w:name="List Bullet 2" w:semiHidden="1" w:unhideWhenUsed="1"/>
+    <w:lsdException w:name="List Bullet 3" w:semiHidden="1" w:unhideWhenUsed="1"/>
+    <w:lsdException w:name="List Bullet 4" w:semiHidden="1" w:unhideWhenUsed="1"/>
+    <w:lsdException w:name="List Bullet 5" w:semiHidden="1" w:unhideWhenUsed="1"/>
+    <w:lsdException w:name="List Number 2" w:semiHidden="1" w:unhideWhenUsed="1"/>
+    <w:lsdException w:name="List Number 3" w:semiHidden="1" w:unhideWhenUsed="1"/>
+    <w:lsdException w:name="List Number 4" w:semiHidden="1" w:unhideWhenUsed="1"/>
+    <w:lsdException w:name="List Number 5" w:semiHidden="1" w:unhideWhenUsed="1"/>
+    <w:lsdException w:name="Title" w:uiPriority="10" w:qFormat="1"/>
+    <w:lsdException w:name="Closing" w:semiHidden="1" w:unhideWhenUsed="1"/>
+    <w:lsdException w:name="Signature" w:semiHidden="1" w:unhideWhenUsed="1"/>
+    <w:lsdException w:name="Default Paragraph Font" w:semiHidden="1" w:uiPriority="1" w:unhideWhenUsed="1"/>
+    <w:lsdException w:name="Body Text" w:semiHidden="1" w:unhideWhenUsed="1"/>
+    <w:lsdException w:name="Body Text Indent" w:semiHidden="1" w:unhideWhenUsed="1"/>
+    <w:lsdException w:name="List Continue" w:semiHidden="1" w:unhideWhenUsed="1"/>
+    <w:lsdException w:name="List Continue 2" w:semiHidden="1" w:unhideWhenUsed="1"/>
+    <w:lsdException w:name="List Continue 3" w:semiHidden="1" w:unhideWhenUsed="1"/>
+    <w:lsdException w:name="List Continue 4" w:semiHidden="1" w:unhideWhenUsed="1"/>
+    <w:lsdException w:name="List Continue 5" w:semiHidden="1" w:unhideWhenUsed="1"/>
+    <w:lsdException w:name="Message Header" w:semiHidden="1" w:unhideWhenUsed="1"/>
+    <w:lsdException w:name="Subtitle" w:uiPriority="11" w:qFormat="1"/>
+    <w:lsdException w:name="Salutation" w:semiHidden="1" w:unhideWhenUsed="1"/>
+    <w:lsdException w:name="Date" w:semiHidden="1" w:unhideWhenUsed="1"/>
+    <w:lsdException w:name="Body Text First Indent" w:semiHidden="1" w:unhideWhenUsed="1"/>
+    <w:lsdException w:name="Body Text First Indent 2" w:semiHidden="1" w:unhideWhenUsed="1"/>
+    <w:lsdException w:name="Note Heading" w:semiHidden="1" w:unhideWhenUsed="1"/>
+    <w:lsdException w:name="Body Text 2" w:semiHidden="1" w:unhideWhenUsed="1"/>
+    <w:lsdException w:name="Body Text 3" w:semiHidden="1" w:unhideWhenUsed="1"/>
+    <w:lsdException w:name="Body Text Indent 2" w:semiHidden="1" w:unhideWhenUsed="1"/>
+    <w:lsdException w:name="Body Text Indent 3" w:semiHidden="1" w:unhideWhenUsed="1"/>
+    <w:lsdException w:name="Block Text" w:semiHidden="1" w:unhideWhenUsed="1"/>
+    <w:lsdException w:name="Hyperlink" w:semiHidden="1" w:unhideWhenUsed="1"/>
+    <w:lsdException w:name="FollowedHyperlink" w:semiHidden="1" w:unhideWhenUsed="1"/>
+    <w:lsdException w:name="Strong" w:uiPriority="22" w:qFormat="1"/>
+    <w:lsdException w:name="Emphasis" w:uiPriority="20" w:qFormat="1"/>
+    <w:lsdException w:name="Document Map" w:semiHidden="1" w:unhideWhenUsed="1"/>
+    <w:lsdException w:name="Plain Text" w:semiHidden="1" w:unhideWhenUsed="1"/>
+    <w:lsdException w:name="E-mail Signature" w:semiHidden="1" w:unhideWhenUsed="1"/>
+    <w:lsdException w:name="HTML Top of Form" w:semiHidden="1" w:unhideWhenUsed="1"/>
+    <w:lsdException w:name="HTML Bottom of Form" w:semiHidden="1" w:unhideWhenUsed="1"/>
+    <w:lsdException w:name="Normal (Web)" w:semiHidden="1" w:unhideWhenUsed="1"/>
+    <w:lsdException w:name="HTML Acronym" w:semiHidden="1" w:unhideWhenUsed="1"/>
+    <w:lsdException w:name="HTML Address" w:semiHidden="1" w:unhideWhenUsed="1"/>
+    <w:lsdException w:name="HTML Cite" w:semiHidden="1" w:unhideWhenUsed="1"/>
+    <w:lsdException w:name="HTML Code" w:semiHidden="1" w:unhideWhenUsed="1"/>
+    <w:lsdException w:name="HTML Definition" w:semiHidden="1" w:unhideWhenUsed="1"/>
+    <w:lsdException w:name="HTML Keyboard" w:semiHidden="1" w:unhideWhenUsed="1"/>
+    <w:lsdException w:name="HTML Preformatted" w:semiHidden="1" w:unhideWhenUsed="1"/>
+    <w:lsdException w:name="HTML Sample" w:semiHidden="1" w:unhideWhenUsed="1"/>
+    <w:lsdException w:name="HTML Typewriter" w:semiHidden="1" w:unhideWhenUsed="1"/>
+    <w:lsdException w:name="HTML Variable" w:semiHidden="1" w:unhideWhenUsed="1"/>
+    <w:lsdException w:name="Normal Table" w:semiHidden="1" w:unhideWhenUsed="1"/>
+    <w:lsdException w:name="annotation subject" w:semiHidden="1" w:unhideWhenUsed="1"/>
+    <w:lsdException w:name="No List" w:semiHidden="1" w:unhideWhenUsed="1"/>
+    <w:lsdException w:name="Outline List 1" w:semiHidden="1" w:unhideWhenUsed="1"/>
+    <w:lsdException w:name="Outline List 2" w:semiHidden="1" w:unhideWhenUsed="1"/>
+    <w:lsdException w:name="Outline List 3" w:semiHidden="1" w:unhideWhenUsed="1"/>
+    <w:lsdException w:name="Table Simple 1" w:semiHidden="1" w:unhideWhenUsed="1"/>
+    <w:lsdException w:name="Table Simple 2" w:semiHidden="1" w:unhideWhenUsed="1"/>
+    <w:lsdException w:name="Table Simple 3" w:semiHidden="1" w:unhideWhenUsed="1"/>
+    <w:lsdException w:name="Table Classic 1" w:semiHidden="1" w:unhideWhenUsed="1"/>
+    <w:lsdException w:name="Table Classic 2" w:semiHidden="1" w:unhideWhenUsed="1"/>
+    <w:lsdException w:name="Table Classic 3" w:semiHidden="1" w:unhideWhenUsed="1"/>
+    <w:lsdException w:name="Table Classic 4" w:semiHidden="1" w:unhideWhenUsed="1"/>
+    <w:lsdException w:name="Table Colorful 1" w:semiHidden="1" w:unhideWhenUsed="1"/>
+    <w:lsdException w:name="Table Colorful 2" w:semiHidden="1" w:unhideWhenUsed="1"/>
+    <w:lsdException w:name="Table Colorful 3" w:semiHidden="1" w:unhideWhenUsed="1"/>
+    <w:lsdException w:name="Table Columns 1" w:semiHidden="1" w:unhideWhenUsed="1"/>
+    <w:lsdException w:name="Table Columns 2" w:semiHidden="1" w:unhideWhenUsed="1"/>
+    <w:lsdException w:name="Table Columns 3" w:semiHidden="1" w:unhideWhenUsed="1"/>
+    <w:lsdException w:name="Table Columns 4" w:semiHidden="1" w:unhideWhenUsed="1"/>
+    <w:lsdException w:name="Table Columns 5" w:semiHidden="1" w:unhideWhenUsed="1"/>
+    <w:lsdException w:name="Table Grid 1" w:semiHidden="1" w:unhideWhenUsed="1"/>
+    <w:lsdException w:name="Table Grid 2" w:semiHidden="1" w:unhideWhenUsed="1"/>
+    <w:lsdException w:name="Table Grid 3" w:semiHidden="1" w:unhideWhenUsed="1"/>
+    <w:lsdException w:name="Table Grid 4" w:semiHidden="1" w:unhideWhenUsed="1"/>
+    <w:lsdException w:name="Table Grid 5" w:semiHidden="1" w:unhideWhenUsed="1"/>
+    <w:lsdException w:name="Table Grid 6" w:semiHidden="1" w:unhideWhenUsed="1"/>
+    <w:lsdException w:name="Table Grid 7" w:semiHidden="1" w:unhideWhenUsed="1"/>
+    <w:lsdException w:name="Table Grid 8" w:semiHidden="1" w:unhideWhenUsed="1"/>
+    <w:lsdException w:name="Table List 1" w:semiHidden="1" w:unhideWhenUsed="1"/>
+    <w:lsdException w:name="Table List 2" w:semiHidden="1" w:unhideWhenUsed="1"/>
+    <w:lsdException w:name="Table List 3" w:semiHidden="1" w:unhideWhenUsed="1"/>
+    <w:lsdException w:name="Table List 4" w:semiHidden="1" w:unhideWhenUsed="1"/>
+    <w:lsdException w:name="Table List 5" w:semiHidden="1" w:unhideWhenUsed="1"/>
+    <w:lsdException w:name="Table List 6" w:semiHidden="1" w:unhideWhenUsed="1"/>
+    <w:lsdException w:name="Table List 7" w:semiHidden="1" w:unhideWhenUsed="1"/>
+    <w:lsdException w:name="Table List 8" w:semiHidden="1" w:unhideWhenUsed="1"/>
+    <w:lsdException w:name="Table 3D effects 1" w:semiHidden="1" w:unhideWhenUsed="1"/>
+    <w:lsdException w:name="Table 3D effects 2" w:semiHidden="1" w:unhideWhenUsed="1"/>
+    <w:lsdException w:name="Table 3D effects 3" w:semiHidden="1" w:unhideWhenUsed="1"/>
+    <w:lsdException w:name="Table Contemporary" w:semiHidden="1" w:unhideWhenUsed="1"/>
+    <w:lsdException w:name="Table Elegant" w:semiHidden="1" w:unhideWhenUsed="1"/>
+    <w:lsdException w:name="Table Professional" w:semiHidden="1" w:unhideWhenUsed="1"/>
+    <w:lsdException w:name="Table Subtle 1" w:semiHidden="1" w:unhideWhenUsed="1"/>
+    <w:lsdException w:name="Table Subtle 2" w:semiHidden="1" w:unhideWhenUsed="1"/>
+    <w:lsdException w:name="Table Web 1" w:semiHidden="1" w:unhideWhenUsed="1"/>
+    <w:lsdException w:name="Table Web 2" w:semiHidden="1" w:unhideWhenUsed="1"/>
+    <w:lsdException w:name="Table Web 3" w:semiHidden="1" w:unhideWhenUsed="1"/>
+    <w:lsdException w:name="Balloon Text" w:semiHidden="1" w:unhideWhenUsed="1"/>
+    <w:lsdException w:name="Table Grid" w:uiPriority="39"/>
+    <w:lsdException w:name="Table Theme" w:semiHidden="1" w:unhideWhenUsed="1"/>
+    <w:lsdException w:name="Placeholder Text" w:semiHidden="1"/>
+    <w:lsdException w:name="No Spacing" w:uiPriority="1" w:qFormat="1"/>
+    <w:lsdException w:name="Light Shading" w:uiPriority="60"/>
+    <w:lsdException w:name="Light List" w:uiPriority="61"/>
+    <w:lsdException w:name="Light Grid" w:uiPriority="62"/>
+    <w:lsdException w:name="Medium Shading 1" w:uiPriority="63"/>
+    <w:lsdException w:name="Medium Shading 2" w:uiPriority="64"/>
+    <w:lsdException w:name="Medium List 1" w:uiPriority="65"/>
+    <w:lsdException w:name="Medium List 2" w:uiPriority="66"/>
+    <w:lsdException w:name="Medium Grid 1" w:uiPriority="67"/>
+    <w:lsdException w:name="Medium Grid 2" w:uiPriority="68"/>
+    <w:lsdException w:name="Medium Grid 3" w:uiPriority="69"/>
+    <w:lsdException w:name="Dark List" w:uiPriority="70"/>
+    <w:lsdException w:name="Colorful Shading" w:uiPriority="71"/>
+    <w:lsdException w:name="Colorful List" w:uiPriority="72"/>
+    <w:lsdException w:name="Colorful Grid" w:uiPriority="73"/>
+    <w:lsdException w:name="Light Shading Accent 1" w:uiPriority="60"/>
+    <w:lsdException w:name="Light List Accent 1" w:uiPriority="61"/>
+    <w:lsdException w:name="Light Grid Accent 1" w:uiPriority="62"/>
+    <w:lsdException w:name="Medium Shading 1 Accent 1" w:uiPriority="63"/>
+    <w:lsdException w:name="Medium Shading 2 Accent 1" w:uiPriority="64"/>
+    <w:lsdException w:name="Medium List 1 Accent 1" w:uiPriority="65"/>
+    <w:lsdException w:name="Revision" w:semiHidden="1"/>
+    <w:lsdException w:name="List Paragraph" w:uiPriority="34" w:qFormat="1"/>
+    <w:lsdException w:name="Quote" w:uiPriority="29" w:qFormat="1"/>
+    <w:lsdException w:name="Intense Quote" w:uiPriority="30" w:qFormat="1"/>
+    <w:lsdException w:name="Medium List 2 Accent 1" w:uiPriority="66"/>
+    <w:lsdException w:name="Medium Grid 1 Accent 1" w:uiPriority="67"/>
+    <w:lsdException w:name="Medium Grid 2 Accent 1" w:uiPriority="68"/>
+    <w:lsdException w:name="Medium Grid 3 Accent 1" w:uiPriority="69"/>
+    <w:lsdException w:name="Dark List Accent 1" w:uiPriority="70"/>
+    <w:lsdException w:name="Colorful Shading Accent 1" w:uiPriority="71"/>
+    <w:lsdException w:name="Colorful List Accent 1" w:uiPriority="72"/>
+    <w:lsdException w:name="Colorful Grid Accent 1" w:uiPriority="73"/>
+    <w:lsdException w:name="Light Shading Accent 2" w:uiPriority="60"/>
+    <w:lsdException w:name="Light List Accent 2" w:uiPriority="61"/>
+    <w:lsdException w:name="Light Grid Accent 2" w:uiPriority="62"/>
+    <w:lsdException w:name="Medium Shading 1 Accent 2" w:uiPriority="63"/>
+    <w:lsdException w:name="Medium Shading 2 Accent 2" w:uiPriority="64"/>
+    <w:lsdException w:name="Medium List 1 Accent 2" w:uiPriority="65"/>
+    <w:lsdException w:name="Medium List 2 Accent 2" w:uiPriority="66"/>
+    <w:lsdException w:name="Medium Grid 1 Accent 2" w:uiPriority="67"/>
+    <w:lsdException w:name="Medium Grid 2 Accent 2" w:uiPriority="68"/>
+    <w:lsdException w:name="Medium Grid 3 Accent 2" w:uiPriority="69"/>
+    <w:lsdException w:name="Dark List Accent 2" w:uiPriority="70"/>
+    <w:lsdException w:name="Colorful Shading Accent 2" w:uiPriority="71"/>
+    <w:lsdException w:name="Colorful List Accent 2" w:uiPriority="72"/>
+    <w:lsdException w:name="Colorful Grid Accent 2" w:uiPriority="73"/>
+    <w:lsdException w:name="Light Shading Accent 3" w:uiPriority="60"/>
+    <w:lsdException w:name="Light List Accent 3" w:uiPriority="61"/>
+    <w:lsdException w:name="Light Grid Accent 3" w:uiPriority="62"/>
+    <w:lsdException w:name="Medium Shading 1 Accent 3" w:uiPriority="63"/>
+    <w:lsdException w:name="Medium Shading 2 Accent 3" w:uiPriority="64"/>
+    <w:lsdException w:name="Medium List 1 Accent 3" w:uiPriority="65"/>
+    <w:lsdException w:name="Medium List 2 Accent 3" w:uiPriority="66"/>
+    <w:lsdException w:name="Medium Grid 1 Accent 3" w:uiPriority="67"/>
+    <w:lsdException w:name="Medium Grid 2 Accent 3" w:uiPriority="68"/>
+    <w:lsdException w:name="Medium Grid 3 Accent 3" w:uiPriority="69"/>
+    <w:lsdException w:name="Dark List Accent 3" w:uiPriority="70"/>
+    <w:lsdException w:name="Colorful Shading Accent 3" w:uiPriority="71"/>
+    <w:lsdException w:name="Colorful List Accent 3" w:uiPriority="72"/>
+    <w:lsdException w:name="Colorful Grid Accent 3" w:uiPriority="73"/>
+    <w:lsdException w:name="Light Shading Accent 4" w:uiPriority="60"/>
+    <w:lsdException w:name="Light List Accent 4" w:uiPriority="61"/>
+    <w:lsdException w:name="Light Grid Accent 4" w:uiPriority="62"/>
+    <w:lsdException w:name="Medium Shading 1 Accent 4" w:uiPriority="63"/>
+    <w:lsdException w:name="Medium Shading 2 Accent 4" w:uiPriority="64"/>
+    <w:lsdException w:name="Medium List 1 Accent 4" w:uiPriority="65"/>
+    <w:lsdException w:name="Medium List 2 Accent 4" w:uiPriority="66"/>
+    <w:lsdException w:name="Medium Grid 1 Accent 4" w:uiPriority="67"/>
+    <w:lsdException w:name="Medium Grid 2 Accent 4" w:uiPriority="68"/>
+    <w:lsdException w:name="Medium Grid 3 Accent 4" w:uiPriority="69"/>
+    <w:lsdException w:name="Dark List Accent 4" w:uiPriority="70"/>
+    <w:lsdException w:name="Colorful Shading Accent 4" w:uiPriority="71"/>
+    <w:lsdException w:name="Colorful List Accent 4" w:uiPriority="72"/>
+    <w:lsdException w:name="Colorful Grid Accent 4" w:uiPriority="73"/>
+    <w:lsdException w:name="Light Shading Accent 5" w:uiPriority="60"/>
+    <w:lsdException w:name="Light List Accent 5" w:uiPriority="61"/>
+    <w:lsdException w:name="Light Grid Accent 5" w:uiPriority="62"/>
+    <w:lsdException w:name="Medium Shading 1 Accent 5" w:uiPriority="63"/>
+    <w:lsdException w:name="Medium Shading 2 Accent 5" w:uiPriority="64"/>
+    <w:lsdException w:name="Medium List 1 Accent 5" w:uiPriority="65"/>
+    <w:lsdException w:name="Medium List 2 Accent 5" w:uiPriority="66"/>
+    <w:lsdException w:name="Medium Grid 1 Accent 5" w:uiPriority="67"/>
+    <w:lsdException w:name="Medium Grid 2 Accent 5" w:uiPriority="68"/>
+    <w:lsdException w:name="Medium Grid 3 Accent 5" w:uiPriority="69"/>
+    <w:lsdException w:name="Dark List Accent 5" w:uiPriority="70"/>
+    <w:lsdException w:name="Colorful Shading Accent 5" w:uiPriority="71"/>
+    <w:lsdException w:name="Colorful List Accent 5" w:uiPriority="72"/>
+    <w:lsdException w:name="Colorful Grid Accent 5" w:uiPriority="73"/>
+    <w:lsdException w:name="Light Shading Accent 6" w:uiPriority="60"/>
+    <w:lsdException w:name="Light List Accent 6" w:uiPriority="61"/>
+    <w:lsdException w:name="Light Grid Accent 6" w:uiPriority="62"/>
+    <w:lsdException w:name="Medium Shading 1 Accent 6" w:uiPriority="63"/>
+    <w:lsdException w:name="Medium Shading 2 Accent 6" w:uiPriority="64"/>
+    <w:lsdException w:name="Medium List 1 Accent 6" w:uiPriority="65"/>
+    <w:lsdException w:name="Medium List 2 Accent 6" w:uiPriority="66"/>
+    <w:lsdException w:name="Medium Grid 1 Accent 6" w:uiPriority="67"/>
+    <w:lsdException w:name="Medium Grid 2 Accent 6" w:uiPriority="68"/>
+    <w:lsdException w:name="Medium Grid 3 Accent 6" w:uiPriority="69"/>
+    <w:lsdException w:name="Dark List Accent 6" w:uiPriority="70"/>
+    <w:lsdException w:name="Colorful Shading Accent 6" w:uiPriority="71"/>
+    <w:lsdException w:name="Colorful List Accent 6" w:uiPriority="72"/>
+    <w:lsdException w:name="Colorful Grid Accent 6" w:uiPriority="73"/>
+    <w:lsdException w:name="Subtle Emphasis" w:uiPriority="19" w:qFormat="1"/>
+    <w:lsdException w:name="Intense Emphasis" w:uiPriority="21" w:qFormat="1"/>
+    <w:lsdException w:name="Subtle Reference" w:uiPriority="31" w:qFormat="1"/>
+    <w:lsdException w:name="Intense Reference" w:uiPriority="32" w:qFormat="1"/>
+    <w:lsdException w:name="Book Title" w:uiPriority="33" w:qFormat="1"/>
+    <w:lsdException w:name="Bibliography" w:semiHidden="1" w:uiPriority="37" w:unhideWhenUsed="1"/>
+    <w:lsdException w:name="TOC Heading" w:semiHidden="1" w:uiPriority="39" w:unhideWhenUsed="1" w:qFormat="1"/>
+    <w:lsdException w:name="Plain Table 1" w:uiPriority="41"/>
+    <w:lsdException w:name="Plain Table 2" w:uiPriority="42"/>
+    <w:lsdException w:name="Plain Table 3" w:uiPriority="43"/>
+    <w:lsdException w:name="Plain Table 4" w:uiPriority="44"/>
+    <w:lsdException w:name="Plain Table 5" w:uiPriority="45"/>
+    <w:lsdException w:name="Grid Table Light" w:uiPriority="40"/>
+    <w:lsdException w:name="Grid Table 1 Light" w:uiPriority="46"/>
+    <w:lsdException w:name="Grid Table 2" w:uiPriority="47"/>
+    <w:lsdException w:name="Grid Table 3" w:uiPriority="48"/>
+    <w:lsdException w:name="Grid Table 4" w:uiPriority="49"/>
+    <w:lsdException w:name="Grid Table 5 Dark" w:uiPriority="50"/>
+    <w:lsdException w:name="Grid Table 6 Colorful" w:uiPriority="51"/>
+    <w:lsdException w:name="Grid Table 7 Colorful" w:uiPriority="52"/>
+    <w:lsdException w:name="Grid Table 1 Light Accent 1" w:uiPriority="46"/>
+    <w:lsdException w:name="Grid Table 2 Accent 1" w:uiPriority="47"/>
+    <w:lsdException w:name="Grid Table 3 Accent 1" w:uiPriority="48"/>
+    <w:lsdException w:name="Grid Table 4 Accent 1" w:uiPriority="49"/>
+    <w:lsdException w:name="Grid Table 5 Dark Accent 1" w:uiPriority="50"/>
+    <w:lsdException w:name="Grid Table 6 Colorful Accent 1" w:uiPriority="51"/>
+    <w:lsdException w:name="Grid Table 7 Colorful Accent 1" w:uiPriority="52"/>
+    <w:lsdException w:name="Grid Table 1 Light Accent 2" w:uiPriority="46"/>
+    <w:lsdException w:name="Grid Table 2 Accent 2" w:uiPriority="47"/>
+    <w:lsdException w:name="Grid Table 3 Accent 2" w:uiPriority="48"/>
+    <w:lsdException w:name="Grid Table 4 Accent 2" w:uiPriority="49"/>
+    <w:lsdException w:name="Grid Table 5 Dark Accent 2" w:uiPriority="50"/>
+    <w:lsdException w:name="Grid Table 6 Colorful Accent 2" w:uiPriority="51"/>
+    <w:lsdException w:name="Grid Table 7 Colorful Accent 2" w:uiPriority="52"/>
+    <w:lsdException w:name="Grid Table 1 Light Accent 3" w:uiPriority="46"/>
+    <w:lsdException w:name="Grid Table 2 Accent 3" w:uiPriority="47"/>
+    <w:lsdException w:name="Grid Table 3 Accent 3" w:uiPriority="48"/>
+    <w:lsdException w:name="Grid Table 4 Accent 3" w:uiPriority="49"/>
+    <w:lsdException w:name="Grid Table 5 Dark Accent 3" w:uiPriority="50"/>
+    <w:lsdException w:name="Grid Table 6 Colorful Accent 3" w:uiPriority="51"/>
+    <w:lsdException w:name="Grid Table 7 Colorful Accent 3" w:uiPriority="52"/>
+    <w:lsdException w:name="Grid Table 1 Light Accent 4" w:uiPriority="46"/>
+    <w:lsdException w:name="Grid Table 2 Accent 4" w:uiPriority="47"/>
+    <w:lsdException w:name="Grid Table 3 Accent 4" w:uiPriority="48"/>
+    <w:lsdException w:name="Grid Table 4 Accent 4" w:uiPriority="49"/>
+    <w:lsdException w:name="Grid Table 5 Dark Accent 4" w:uiPriority="50"/>
+    <w:lsdException w:name="Grid Table 6 Colorful Accent 4" w:uiPriority="51"/>
+    <w:lsdException w:name="Grid Table 7 Colorful Accent 4" w:uiPriority="52"/>
+    <w:lsdException w:name="Grid Table 1 Light Accent 5" w:uiPriority="46"/>
+    <w:lsdException w:name="Grid Table 2 Accent 5" w:uiPriority="47"/>
+    <w:lsdException w:name="Grid Table 3 Accent 5" w:uiPriority="48"/>
+    <w:lsdException w:name="Grid Table 4 Accent 5" w:uiPriority="49"/>
+    <w:lsdException w:name="Grid Table 5 Dark Accent 5" w:uiPriority="50"/>
+    <w:lsdException w:name="Grid Table 6 Colorful Accent 5" w:uiPriority="51"/>
+    <w:lsdException w:name="Grid Table 7 Colorful Accent 5" w:uiPriority="52"/>
+    <w:lsdException w:name="Grid Table 1 Light Accent 6" w:uiPriority="46"/>
+    <w:lsdException w:name="Grid Table 2 Accent 6" w:uiPriority="47"/>
+    <w:lsdException w:name="Grid Table 3 Accent 6" w:uiPriority="48"/>
+    <w:lsdException w:name="Grid Table 4 Accent 6" w:uiPriority="49"/>
+    <w:lsdException w:name="Grid Table 5 Dark Accent 6" w:uiPriority="50"/>
+    <w:lsdException w:name="Grid Table 6 Colorful Accent 6" w:uiPriority="51"/>
+    <w:lsdException w:name="Grid Table 7 Colorful Accent 6" w:uiPriority="52"/>
+    <w:lsdException w:name="List Table 1 Light" w:uiPriority="46"/>
+    <w:lsdException w:name="List Table 2" w:uiPriority="47"/>
+    <w:lsdException w:name="List Table 3" w:uiPriority="48"/>
+    <w:lsdException w:name="List Table 4" w:uiPriority="49"/>
+    <w:lsdException w:name="List Table 5 Dark" w:uiPriority="50"/>
+    <w:lsdException w:name="List Table 6 Colorful" w:uiPriority="51"/>
+    <w:lsdException w:name="List Table 7 Colorful" w:uiPriority="52"/>
+    <w:lsdException w:name="List Table 1 Light Accent 1" w:uiPriority="46"/>
+    <w:lsdException w:name="List Table 2 Accent 1" w:uiPriority="47"/>
+    <w:lsdException w:name="List Table 3 Accent 1" w:uiPriority="48"/>
+    <w:lsdException w:name="List Table 4 Accent 1" w:uiPriority="49"/>
+    <w:lsdException w:name="List Table 5 Dark Accent 1" w:uiPriority="50"/>
+    <w:lsdException w:name="List Table 6 Colorful Accent 1" w:uiPriority="51"/>
+    <w:lsdException w:name="List Table 7 Colorful Accent 1" w:uiPriority="52"/>
+    <w:lsdException w:name="List Table 1 Light Accent 2" w:uiPriority="46"/>
+    <w:lsdException w:name="List Table 2 Accent 2" w:uiPriority="47"/>
+    <w:lsdException w:name="List Table 3 Accent 2" w:uiPriority="48"/>
+    <w:lsdException w:name="List Table 4 Accent 2" w:uiPriority="49"/>
+    <w:lsdException w:name="List Table 5 Dark Accent 2" w:uiPriority="50"/>
+    <w:lsdException w:name="List Table 6 Colorful Accent 2" w:uiPriority="51"/>
+    <w:lsdException w:name="List Table 7 Colorful Accent 2" w:uiPriority="52"/>
+    <w:lsdException w:name="List Table 1 Light Accent 3" w:uiPriority="46"/>
+    <w:lsdException w:name="List Table 2 Accent 3" w:uiPriority="47"/>
+    <w:lsdException w:name="List Table 3 Accent 3" w:uiPriority="48"/>
+    <w:lsdException w:name="List Table 4 Accent 3" w:uiPriority="49"/>
+    <w:lsdException w:name="List Table 5 Dark Accent 3" w:uiPriority="50"/>
+    <w:lsdException w:name="List Table 6 Colorful Accent 3" w:uiPriority="51"/>
+    <w:lsdException w:name="List Table 7 Colorful Accent 3" w:uiPriority="52"/>
+    <w:lsdException w:name="List Table 1 Light Accent 4" w:uiPriority="46"/>
+    <w:lsdException w:name="List Table 2 Accent 4" w:uiPriority="47"/>
+    <w:lsdException w:name="List Table 3 Accent 4" w:uiPriority="48"/>
+    <w:lsdException w:name="List Table 4 Accent 4" w:uiPriority="49"/>
+    <w:lsdException w:name="List Table 5 Dark Accent 4" w:uiPriority="50"/>
+    <w:lsdException w:name="List Table 6 Colorful Accent 4" w:uiPriority="51"/>
+    <w:lsdException w:name="List Table 7 Colorful Accent 4" w:uiPriority="52"/>
+    <w:lsdException w:name="List Table 1 Light Accent 5" w:uiPriority="46"/>
+    <w:lsdException w:name="List Table 2 Accent 5" w:uiPriority="47"/>
+    <w:lsdException w:name="List Table 3 Accent 5" w:uiPriority="48"/>
+    <w:lsdException w:name="List Table 4 Accent 5" w:uiPriority="49"/>
+    <w:lsdException w:name="List Table 5 Dark Accent 5" w:uiPriority="50"/>
+    <w:lsdException w:name="List Table 6 Colorful Accent 5" w:uiPriority="51"/>
+    <w:lsdException w:name="List Table 7 Colorful Accent 5" w:uiPriority="52"/>
+    <w:lsdException w:name="List Table 1 Light Accent 6" w:uiPriority="46"/>
+    <w:lsdException w:name="List Table 2 Accent 6" w:uiPriority="47"/>
+    <w:lsdException w:name="List Table 3 Accent 6" w:uiPriority="48"/>
+    <w:lsdException w:name="List Table 4 Accent 6" w:uiPriority="49"/>
+    <w:lsdException w:name="List Table 5 Dark Accent 6" w:uiPriority="50"/>
+    <w:lsdException w:name="List Table 6 Colorful Accent 6" w:uiPriority="51"/>
+    <w:lsdException w:name="List Table 7 Colorful Accent 6" w:uiPriority="52"/>
+  </w:latentStyles>
+  <w:style w:type="paragraph" w:default="1" w:styleId="Normal">
+    <w:name w:val="Normal"/>
+    <w:qFormat/>
+  </w:style>
+  <w:style w:type="character" w:default="1" w:styleId="DefaultParagraphFont">
+    <w:name w:val="Default Paragraph Font"/>
+    <w:uiPriority w:val="1"/>
+    <w:semiHidden/>
+    <w:unhideWhenUsed/>
+  </w:style>
+  <w:style w:type="table" w:default="1" w:styleId="TableNormal">
+    <w:name w:val="Normal Table"/>
+    <w:uiPriority w:val="99"/>
+    <w:semiHidden/>
+    <w:unhideWhenUsed/>
+    <w:tblPr>
+      <w:tblInd w:w="0" w:type="dxa"/>
+      <w:tblCellMar>
+        <w:top w:w="0" w:type="dxa"/>
+        <w:left w:w="108" w:type="dxa"/>
+        <w:bottom w:w="0" w:type="dxa"/>
+        <w:right w:w="108" w:type="dxa"/>
+      </w:tblCellMar>
+    </w:tblPr>
+  </w:style>
+  <w:style w:type="numbering" w:default="1" w:styleId="NoList">
+    <w:name w:val="No List"/>
+    <w:uiPriority w:val="99"/>
+    <w:semiHidden/>
+    <w:unhideWhenUsed/>
+  </w:style>
+  <w:style w:type="paragraph" w:customStyle="1" w:styleId="23A0AC7075574586A97180EE15886C53">
+    <w:name w:val="23A0AC7075574586A97180EE15886C53"/>
+    <w:rsid w:val="00895A51"/>
+  </w:style>
+</w:styles>
+</file>
+
+<file path=word/glossary/webSettings.xml><?xml version="1.0" encoding="utf-8"?>
+<w:webSettings xmlns:mc="http://schemas.openxmlformats.org/markup-compatibility/2006" xmlns:r="http://schemas.openxmlformats.org/officeDocument/2006/relationships" xmlns:w="http://schemas.openxmlformats.org/wordprocessingml/2006/main" xmlns:w14="http://schemas.microsoft.com/office/word/2010/wordml" xmlns:w15="http://schemas.microsoft.com/office/word/2012/wordml" mc:Ignorable="w14 w15">
+  <w:optimizeForBrowser/>
+  <w:allowPNG/>
+</w:webSettings>
 </file>
 
 <file path=word/theme/theme1.xml><?xml version="1.0" encoding="utf-8"?>
@@ -4353,7 +6667,7 @@
 </file>
 
 <file path=customXml/itemProps1.xml><?xml version="1.0" encoding="utf-8"?>
-<ds:datastoreItem xmlns:ds="http://schemas.openxmlformats.org/officeDocument/2006/customXml" ds:itemID="{6DF50AA7-A123-4A5E-9DDD-AE230E18887E}">
+<ds:datastoreItem xmlns:ds="http://schemas.openxmlformats.org/officeDocument/2006/customXml" ds:itemID="{AA783E83-ACFC-4B08-A161-8FE0B593DD40}">
   <ds:schemaRefs>
     <ds:schemaRef ds:uri="http://schemas.openxmlformats.org/officeDocument/2006/bibliography"/>
   </ds:schemaRefs>

--- a/HunterGregalResume.docx
+++ b/HunterGregalResume.docx
@@ -1,6 +1,6 @@
 
 <file path=word/document.xml><?xml version="1.0" encoding="utf-8"?>
-<w:document xmlns:wpc="http://schemas.microsoft.com/office/word/2010/wordprocessingCanvas" xmlns:mc="http://schemas.openxmlformats.org/markup-compatibility/2006" xmlns:o="urn:schemas-microsoft-com:office:office" xmlns:r="http://schemas.openxmlformats.org/officeDocument/2006/relationships" xmlns:m="http://schemas.openxmlformats.org/officeDocument/2006/math" xmlns:v="urn:schemas-microsoft-com:vml" xmlns:wp14="http://schemas.microsoft.com/office/word/2010/wordprocessingDrawing" xmlns:wp="http://schemas.openxmlformats.org/drawingml/2006/wordprocessingDrawing" xmlns:w10="urn:schemas-microsoft-com:office:word" xmlns:w="http://schemas.openxmlformats.org/wordprocessingml/2006/main" xmlns:w14="http://schemas.microsoft.com/office/word/2010/wordml" xmlns:w15="http://schemas.microsoft.com/office/word/2012/wordml" xmlns:wpg="http://schemas.microsoft.com/office/word/2010/wordprocessingGroup" xmlns:wpi="http://schemas.microsoft.com/office/word/2010/wordprocessingInk" xmlns:wne="http://schemas.microsoft.com/office/word/2006/wordml" xmlns:wps="http://schemas.microsoft.com/office/word/2010/wordprocessingShape" mc:Ignorable="w14 w15 wp14">
+<w:document xmlns:wpc="http://schemas.microsoft.com/office/word/2010/wordprocessingCanvas" xmlns:mc="http://schemas.openxmlformats.org/markup-compatibility/2006" xmlns:o="urn:schemas-microsoft-com:office:office" xmlns:r="http://schemas.openxmlformats.org/officeDocument/2006/relationships" xmlns:m="http://schemas.openxmlformats.org/officeDocument/2006/math" xmlns:v="urn:schemas-microsoft-com:vml" xmlns:wp14="http://schemas.microsoft.com/office/word/2010/wordprocessingDrawing" xmlns:wp="http://schemas.openxmlformats.org/drawingml/2006/wordprocessingDrawing" xmlns:w10="urn:schemas-microsoft-com:office:word" xmlns:w="http://schemas.openxmlformats.org/wordprocessingml/2006/main" xmlns:w14="http://schemas.microsoft.com/office/word/2010/wordml" xmlns:wpg="http://schemas.microsoft.com/office/word/2010/wordprocessingGroup" xmlns:wpi="http://schemas.microsoft.com/office/word/2010/wordprocessingInk" xmlns:wne="http://schemas.microsoft.com/office/word/2006/wordml" xmlns:wps="http://schemas.microsoft.com/office/word/2010/wordprocessingShape" mc:Ignorable="w14 wp14">
   <w:body>
     <w:p>
       <w:pPr>
@@ -422,7 +422,7 @@
         <w:tblLook w:val="04A0" w:firstRow="1" w:lastRow="0" w:firstColumn="1" w:lastColumn="0" w:noHBand="0" w:noVBand="1"/>
       </w:tblPr>
       <w:tblGrid>
-        <w:gridCol w:w="10512"/>
+        <w:gridCol w:w="10728"/>
       </w:tblGrid>
       <w:tr>
         <w:trPr>
@@ -645,6 +645,33 @@
               <w:t xml:space="preserve"> Managing a Network</w:t>
             </w:r>
           </w:p>
+          <w:p>
+            <w:pPr>
+              <w:pStyle w:val="NoSpacing"/>
+              <w:numPr>
+                <w:ilvl w:val="0"/>
+                <w:numId w:val="2"/>
+              </w:numPr>
+              <w:rPr>
+                <w:sz w:val="20"/>
+                <w:szCs w:val="20"/>
+              </w:rPr>
+            </w:pPr>
+            <w:r>
+              <w:rPr>
+                <w:sz w:val="20"/>
+                <w:szCs w:val="20"/>
+              </w:rPr>
+              <w:t>Experience w/ Bash</w:t>
+            </w:r>
+            <w:r>
+              <w:rPr>
+                <w:sz w:val="20"/>
+                <w:szCs w:val="20"/>
+              </w:rPr>
+              <w:t>, Java, PHP, Python</w:t>
+            </w:r>
+          </w:p>
         </w:tc>
         <w:tc>
           <w:tcPr>
@@ -667,7 +694,27 @@
                 <w:sz w:val="20"/>
                 <w:szCs w:val="20"/>
               </w:rPr>
-              <w:t>Experience w/ Python, Bash, Java</w:t>
+              <w:t>Exploitation of Host Operating Systems</w:t>
+            </w:r>
+          </w:p>
+          <w:p>
+            <w:pPr>
+              <w:pStyle w:val="NoSpacing"/>
+              <w:numPr>
+                <w:ilvl w:val="0"/>
+                <w:numId w:val="2"/>
+              </w:numPr>
+              <w:rPr>
+                <w:sz w:val="20"/>
+                <w:szCs w:val="20"/>
+              </w:rPr>
+            </w:pPr>
+            <w:r>
+              <w:rPr>
+                <w:sz w:val="20"/>
+                <w:szCs w:val="20"/>
+              </w:rPr>
+              <w:t>Hardware Installation and Diagnostics</w:t>
             </w:r>
           </w:p>
         </w:tc>
@@ -694,21 +741,21 @@
                 <w:sz w:val="20"/>
                 <w:szCs w:val="20"/>
               </w:rPr>
-              <w:t xml:space="preserve">Hardware Installation </w:t>
+              <w:t xml:space="preserve">Linux Servers , </w:t>
             </w:r>
             <w:r>
               <w:rPr>
                 <w:sz w:val="20"/>
                 <w:szCs w:val="20"/>
               </w:rPr>
-              <w:t>and</w:t>
+              <w:t>Services</w:t>
             </w:r>
             <w:r>
               <w:rPr>
                 <w:sz w:val="20"/>
                 <w:szCs w:val="20"/>
               </w:rPr>
-              <w:t xml:space="preserve"> Diagnostics</w:t>
+              <w:t>, and OS</w:t>
             </w:r>
           </w:p>
         </w:tc>
@@ -733,14 +780,7 @@
                 <w:sz w:val="20"/>
                 <w:szCs w:val="20"/>
               </w:rPr>
-              <w:t xml:space="preserve">Linux Servers and </w:t>
-            </w:r>
-            <w:r>
-              <w:rPr>
-                <w:sz w:val="20"/>
-                <w:szCs w:val="20"/>
-              </w:rPr>
-              <w:t>Services</w:t>
+              <w:t>Managing Active Directory</w:t>
             </w:r>
           </w:p>
         </w:tc>
@@ -767,7 +807,7 @@
                 <w:sz w:val="20"/>
                 <w:szCs w:val="20"/>
               </w:rPr>
-              <w:t>Managing Active Directory</w:t>
+              <w:t>Microsoft Office Suite</w:t>
             </w:r>
           </w:p>
         </w:tc>
@@ -792,7 +832,7 @@
                 <w:sz w:val="20"/>
                 <w:szCs w:val="20"/>
               </w:rPr>
-              <w:t>Microsoft Office Suite</w:t>
+              <w:t>Quick Learner</w:t>
             </w:r>
           </w:p>
         </w:tc>
@@ -819,7 +859,7 @@
                 <w:sz w:val="20"/>
                 <w:szCs w:val="20"/>
               </w:rPr>
-              <w:t>Quick Learner</w:t>
+              <w:t>Server Backup Solutions</w:t>
             </w:r>
           </w:p>
         </w:tc>
@@ -844,7 +884,7 @@
                 <w:sz w:val="20"/>
                 <w:szCs w:val="20"/>
               </w:rPr>
-              <w:t>Server Backup Solutions</w:t>
+              <w:t>Virtual Environments</w:t>
             </w:r>
           </w:p>
         </w:tc>
@@ -871,7 +911,7 @@
                 <w:sz w:val="20"/>
                 <w:szCs w:val="20"/>
               </w:rPr>
-              <w:t>Virtual Environments</w:t>
+              <w:t>Web Application Exploitation</w:t>
             </w:r>
           </w:p>
         </w:tc>
@@ -1837,6 +1877,7 @@
           <w:sz w:val="20"/>
           <w:szCs w:val="20"/>
         </w:rPr>
+        <w:lastRenderedPageBreak/>
         <w:t>Lifeguard, Youth Swim Instructor</w:t>
       </w:r>
     </w:p>
@@ -1857,7 +1898,6 @@
           <w:sz w:val="20"/>
           <w:szCs w:val="20"/>
         </w:rPr>
-        <w:lastRenderedPageBreak/>
         <w:t>Actively monitored an indoor pool area and occupants for medical emergencies</w:t>
       </w:r>
     </w:p>
@@ -1996,14 +2036,7 @@
           <w:sz w:val="20"/>
           <w:szCs w:val="20"/>
         </w:rPr>
-        <w:t xml:space="preserve">Student Employee of the </w:t>
-      </w:r>
-      <w:r>
-        <w:rPr>
-          <w:sz w:val="20"/>
-          <w:szCs w:val="20"/>
-        </w:rPr>
-        <w:t>Year</w:t>
+        <w:t>Student Employee of the Year</w:t>
       </w:r>
       <w:r>
         <w:rPr>
@@ -2145,15 +2178,6 @@
           <w:shd w:val="clear" w:color="auto" w:fill="FFFFFF"/>
         </w:rPr>
         <w:tab/>
-      </w:r>
-      <w:r>
-        <w:rPr>
-          <w:rFonts w:cs="Arial"/>
-          <w:color w:val="000000"/>
-          <w:sz w:val="20"/>
-          <w:szCs w:val="20"/>
-          <w:shd w:val="clear" w:color="auto" w:fill="FFFFFF"/>
-        </w:rPr>
         <w:t xml:space="preserve">              </w:t>
       </w:r>
       <w:r>
@@ -2225,27 +2249,7 @@
           <w:shd w:val="clear" w:color="auto" w:fill="FFFFFF"/>
         </w:rPr>
         <w:tab/>
-        <w:t xml:space="preserve">        </w:t>
-      </w:r>
-      <w:r>
-        <w:rPr>
-          <w:rFonts w:cs="Arial"/>
-          <w:color w:val="000000"/>
-          <w:sz w:val="20"/>
-          <w:szCs w:val="20"/>
-          <w:shd w:val="clear" w:color="auto" w:fill="FFFFFF"/>
-        </w:rPr>
-        <w:t xml:space="preserve">          August</w:t>
-      </w:r>
-      <w:r>
-        <w:rPr>
-          <w:rFonts w:cs="Arial"/>
-          <w:color w:val="000000"/>
-          <w:sz w:val="20"/>
-          <w:szCs w:val="20"/>
-          <w:shd w:val="clear" w:color="auto" w:fill="FFFFFF"/>
-        </w:rPr>
-        <w:t xml:space="preserve"> 2015</w:t>
+        <w:t xml:space="preserve">                  August 2015</w:t>
       </w:r>
     </w:p>
     <w:p>
@@ -2353,27 +2357,7 @@
           <w:szCs w:val="20"/>
           <w:shd w:val="clear" w:color="auto" w:fill="FFFFFF"/>
         </w:rPr>
-        <w:t xml:space="preserve"> 2</w:t>
-      </w:r>
-      <w:r>
-        <w:rPr>
-          <w:rFonts w:cs="Arial"/>
-          <w:color w:val="000000"/>
-          <w:sz w:val="20"/>
-          <w:szCs w:val="20"/>
-          <w:shd w:val="clear" w:color="auto" w:fill="FFFFFF"/>
-        </w:rPr>
-        <w:t>3</w:t>
-      </w:r>
-      <w:r>
-        <w:rPr>
-          <w:rFonts w:cs="Arial"/>
-          <w:color w:val="000000"/>
-          <w:sz w:val="20"/>
-          <w:szCs w:val="20"/>
-          <w:shd w:val="clear" w:color="auto" w:fill="FFFFFF"/>
-        </w:rPr>
-        <w:t>, Las Vegas</w:t>
+        <w:t xml:space="preserve"> 23, Las Vegas</w:t>
       </w:r>
       <w:r>
         <w:rPr>
@@ -2530,27 +2514,7 @@
           <w:szCs w:val="20"/>
           <w:shd w:val="clear" w:color="auto" w:fill="FFFFFF"/>
         </w:rPr>
-        <w:t>Received a full scholarship through Champlain College to attend the 2</w:t>
-      </w:r>
-      <w:r>
-        <w:rPr>
-          <w:rFonts w:cs="Arial"/>
-          <w:color w:val="000000"/>
-          <w:sz w:val="20"/>
-          <w:szCs w:val="20"/>
-          <w:shd w:val="clear" w:color="auto" w:fill="FFFFFF"/>
-        </w:rPr>
-        <w:t>3</w:t>
-      </w:r>
-      <w:r>
-        <w:rPr>
-          <w:rFonts w:cs="Arial"/>
-          <w:color w:val="000000"/>
-          <w:sz w:val="20"/>
-          <w:szCs w:val="20"/>
-          <w:shd w:val="clear" w:color="auto" w:fill="FFFFFF"/>
-        </w:rPr>
-        <w:t xml:space="preserve">nd </w:t>
+        <w:t xml:space="preserve">Received a full scholarship through Champlain College to attend the 23nd </w:t>
       </w:r>
       <w:r>
         <w:rPr>
@@ -2651,27 +2615,7 @@
           <w:szCs w:val="20"/>
           <w:shd w:val="clear" w:color="auto" w:fill="FFFFFF"/>
         </w:rPr>
-        <w:t>Computer and Enterprise Investigations Conference (CEIC)</w:t>
-      </w:r>
-      <w:r>
-        <w:rPr>
-          <w:rFonts w:cs="Arial"/>
-          <w:color w:val="000000"/>
-          <w:sz w:val="20"/>
-          <w:szCs w:val="20"/>
-          <w:shd w:val="clear" w:color="auto" w:fill="FFFFFF"/>
-        </w:rPr>
-        <w:t>, Las Vegas</w:t>
-      </w:r>
-      <w:r>
-        <w:rPr>
-          <w:rFonts w:cs="Arial"/>
-          <w:color w:val="000000"/>
-          <w:sz w:val="20"/>
-          <w:szCs w:val="20"/>
-          <w:shd w:val="clear" w:color="auto" w:fill="FFFFFF"/>
-        </w:rPr>
-        <w:t xml:space="preserve"> Nevada</w:t>
+        <w:t>Computer and Enterprise Investigations Conference (CEIC), Las Vegas Nevada</w:t>
       </w:r>
       <w:r>
         <w:rPr>
@@ -2741,17 +2685,7 @@
           <w:szCs w:val="20"/>
           <w:shd w:val="clear" w:color="auto" w:fill="FFFFFF"/>
         </w:rPr>
-        <w:t xml:space="preserve"> May</w:t>
-      </w:r>
-      <w:r>
-        <w:rPr>
-          <w:rFonts w:cs="Arial"/>
-          <w:color w:val="000000"/>
-          <w:sz w:val="20"/>
-          <w:szCs w:val="20"/>
-          <w:shd w:val="clear" w:color="auto" w:fill="FFFFFF"/>
-        </w:rPr>
-        <w:t xml:space="preserve"> 2015</w:t>
+        <w:t xml:space="preserve"> May 2015</w:t>
       </w:r>
     </w:p>
     <w:p>
@@ -2777,47 +2711,7 @@
           <w:szCs w:val="20"/>
           <w:shd w:val="clear" w:color="auto" w:fill="FFFFFF"/>
         </w:rPr>
-        <w:t xml:space="preserve">Received a full scholarship through Champlain College to attend the </w:t>
-      </w:r>
-      <w:r>
-        <w:rPr>
-          <w:rFonts w:cs="Arial"/>
-          <w:color w:val="000000"/>
-          <w:sz w:val="20"/>
-          <w:szCs w:val="20"/>
-          <w:shd w:val="clear" w:color="auto" w:fill="FFFFFF"/>
-        </w:rPr>
-        <w:t>CEIC 2015</w:t>
-      </w:r>
-      <w:r>
-        <w:rPr>
-          <w:rFonts w:cs="Arial"/>
-          <w:color w:val="000000"/>
-          <w:sz w:val="20"/>
-          <w:szCs w:val="20"/>
-          <w:shd w:val="clear" w:color="auto" w:fill="FFFFFF"/>
-        </w:rPr>
-        <w:t xml:space="preserve"> </w:t>
-      </w:r>
-      <w:r>
-        <w:rPr>
-          <w:rFonts w:cs="Arial"/>
-          <w:color w:val="000000"/>
-          <w:sz w:val="20"/>
-          <w:szCs w:val="20"/>
-          <w:shd w:val="clear" w:color="auto" w:fill="FFFFFF"/>
-        </w:rPr>
-        <w:t xml:space="preserve">digital forensics </w:t>
-      </w:r>
-      <w:r>
-        <w:rPr>
-          <w:rFonts w:cs="Arial"/>
-          <w:color w:val="000000"/>
-          <w:sz w:val="20"/>
-          <w:szCs w:val="20"/>
-          <w:shd w:val="clear" w:color="auto" w:fill="FFFFFF"/>
-        </w:rPr>
-        <w:t>convention</w:t>
+        <w:t>Received a full scholarship through Champlain College to attend the CEIC 2015 digital forensics convention</w:t>
       </w:r>
     </w:p>
     <w:p>
@@ -3074,17 +2968,7 @@
           <w:shd w:val="clear" w:color="auto" w:fill="FFFFFF"/>
         </w:rPr>
         <w:tab/>
-        <w:t xml:space="preserve"> April </w:t>
-      </w:r>
-      <w:r>
-        <w:rPr>
-          <w:rFonts w:cs="Arial"/>
-          <w:color w:val="000000"/>
-          <w:sz w:val="20"/>
-          <w:szCs w:val="20"/>
-          <w:shd w:val="clear" w:color="auto" w:fill="FFFFFF"/>
-        </w:rPr>
-        <w:t>2015, April 2014</w:t>
+        <w:t xml:space="preserve"> April 2015, April 2014</w:t>
       </w:r>
     </w:p>
     <w:p>
@@ -3194,20 +3078,7 @@
           <w:szCs w:val="20"/>
         </w:rPr>
         <w:tab/>
-      </w:r>
-      <w:r>
-        <w:rPr>
-          <w:sz w:val="20"/>
-          <w:szCs w:val="20"/>
-        </w:rPr>
-        <w:t xml:space="preserve">            December</w:t>
-      </w:r>
-      <w:r>
-        <w:rPr>
-          <w:sz w:val="20"/>
-          <w:szCs w:val="20"/>
-        </w:rPr>
-        <w:t xml:space="preserve"> </w:t>
+        <w:t xml:space="preserve">            December </w:t>
       </w:r>
       <w:r>
         <w:rPr>
@@ -3861,17 +3732,6 @@
     <w:p>
       <w:pPr>
         <w:pStyle w:val="NoSpacing"/>
-        <w:ind w:left="720"/>
-        <w:rPr>
-          <w:sz w:val="20"/>
-          <w:szCs w:val="20"/>
-        </w:rPr>
-      </w:pPr>
-    </w:p>
-    <w:p>
-      <w:pPr>
-        <w:pStyle w:val="NoSpacing"/>
-        <w:ind w:left="720"/>
         <w:rPr>
           <w:sz w:val="20"/>
           <w:szCs w:val="20"/>
@@ -3916,7 +3776,7 @@
       </w:r>
     </w:p>
     <w:sectPr>
-      <w:headerReference w:type="default" r:id="rId8"/>
+      <w:headerReference w:type="default" r:id="rId9"/>
       <w:pgSz w:w="12240" w:h="15840"/>
       <w:pgMar w:top="864" w:right="864" w:bottom="864" w:left="864" w:header="720" w:footer="720" w:gutter="0"/>
       <w:cols w:space="720"/>
@@ -3928,7 +3788,7 @@
 </file>
 
 <file path=word/endnotes.xml><?xml version="1.0" encoding="utf-8"?>
-<w:endnotes xmlns:wpc="http://schemas.microsoft.com/office/word/2010/wordprocessingCanvas" xmlns:mc="http://schemas.openxmlformats.org/markup-compatibility/2006" xmlns:o="urn:schemas-microsoft-com:office:office" xmlns:r="http://schemas.openxmlformats.org/officeDocument/2006/relationships" xmlns:m="http://schemas.openxmlformats.org/officeDocument/2006/math" xmlns:v="urn:schemas-microsoft-com:vml" xmlns:wp14="http://schemas.microsoft.com/office/word/2010/wordprocessingDrawing" xmlns:wp="http://schemas.openxmlformats.org/drawingml/2006/wordprocessingDrawing" xmlns:w10="urn:schemas-microsoft-com:office:word" xmlns:w="http://schemas.openxmlformats.org/wordprocessingml/2006/main" xmlns:w14="http://schemas.microsoft.com/office/word/2010/wordml" xmlns:w15="http://schemas.microsoft.com/office/word/2012/wordml" xmlns:wpg="http://schemas.microsoft.com/office/word/2010/wordprocessingGroup" xmlns:wpi="http://schemas.microsoft.com/office/word/2010/wordprocessingInk" xmlns:wne="http://schemas.microsoft.com/office/word/2006/wordml" xmlns:wps="http://schemas.microsoft.com/office/word/2010/wordprocessingShape" mc:Ignorable="w14 w15 wp14">
+<w:endnotes xmlns:wpc="http://schemas.microsoft.com/office/word/2010/wordprocessingCanvas" xmlns:mc="http://schemas.openxmlformats.org/markup-compatibility/2006" xmlns:o="urn:schemas-microsoft-com:office:office" xmlns:r="http://schemas.openxmlformats.org/officeDocument/2006/relationships" xmlns:m="http://schemas.openxmlformats.org/officeDocument/2006/math" xmlns:v="urn:schemas-microsoft-com:vml" xmlns:wp14="http://schemas.microsoft.com/office/word/2010/wordprocessingDrawing" xmlns:wp="http://schemas.openxmlformats.org/drawingml/2006/wordprocessingDrawing" xmlns:w10="urn:schemas-microsoft-com:office:word" xmlns:w="http://schemas.openxmlformats.org/wordprocessingml/2006/main" xmlns:w14="http://schemas.microsoft.com/office/word/2010/wordml" xmlns:wpg="http://schemas.microsoft.com/office/word/2010/wordprocessingGroup" xmlns:wpi="http://schemas.microsoft.com/office/word/2010/wordprocessingInk" xmlns:wne="http://schemas.microsoft.com/office/word/2006/wordml" xmlns:wps="http://schemas.microsoft.com/office/word/2010/wordprocessingShape" mc:Ignorable="w14 wp14">
   <w:endnote w:type="separator" w:id="-1">
     <w:p>
       <w:pPr>
@@ -3953,7 +3813,7 @@
 </file>
 
 <file path=word/footnotes.xml><?xml version="1.0" encoding="utf-8"?>
-<w:footnotes xmlns:wpc="http://schemas.microsoft.com/office/word/2010/wordprocessingCanvas" xmlns:mc="http://schemas.openxmlformats.org/markup-compatibility/2006" xmlns:o="urn:schemas-microsoft-com:office:office" xmlns:r="http://schemas.openxmlformats.org/officeDocument/2006/relationships" xmlns:m="http://schemas.openxmlformats.org/officeDocument/2006/math" xmlns:v="urn:schemas-microsoft-com:vml" xmlns:wp14="http://schemas.microsoft.com/office/word/2010/wordprocessingDrawing" xmlns:wp="http://schemas.openxmlformats.org/drawingml/2006/wordprocessingDrawing" xmlns:w10="urn:schemas-microsoft-com:office:word" xmlns:w="http://schemas.openxmlformats.org/wordprocessingml/2006/main" xmlns:w14="http://schemas.microsoft.com/office/word/2010/wordml" xmlns:w15="http://schemas.microsoft.com/office/word/2012/wordml" xmlns:wpg="http://schemas.microsoft.com/office/word/2010/wordprocessingGroup" xmlns:wpi="http://schemas.microsoft.com/office/word/2010/wordprocessingInk" xmlns:wne="http://schemas.microsoft.com/office/word/2006/wordml" xmlns:wps="http://schemas.microsoft.com/office/word/2010/wordprocessingShape" mc:Ignorable="w14 w15 wp14">
+<w:footnotes xmlns:wpc="http://schemas.microsoft.com/office/word/2010/wordprocessingCanvas" xmlns:mc="http://schemas.openxmlformats.org/markup-compatibility/2006" xmlns:o="urn:schemas-microsoft-com:office:office" xmlns:r="http://schemas.openxmlformats.org/officeDocument/2006/relationships" xmlns:m="http://schemas.openxmlformats.org/officeDocument/2006/math" xmlns:v="urn:schemas-microsoft-com:vml" xmlns:wp14="http://schemas.microsoft.com/office/word/2010/wordprocessingDrawing" xmlns:wp="http://schemas.openxmlformats.org/drawingml/2006/wordprocessingDrawing" xmlns:w10="urn:schemas-microsoft-com:office:word" xmlns:w="http://schemas.openxmlformats.org/wordprocessingml/2006/main" xmlns:w14="http://schemas.microsoft.com/office/word/2010/wordml" xmlns:wpg="http://schemas.microsoft.com/office/word/2010/wordprocessingGroup" xmlns:wpi="http://schemas.microsoft.com/office/word/2010/wordprocessingInk" xmlns:wne="http://schemas.microsoft.com/office/word/2006/wordml" xmlns:wps="http://schemas.microsoft.com/office/word/2010/wordprocessingShape" mc:Ignorable="w14 wp14">
   <w:footnote w:type="separator" w:id="-1">
     <w:p>
       <w:pPr>
@@ -3978,7 +3838,7 @@
 </file>
 
 <file path=word/header1.xml><?xml version="1.0" encoding="utf-8"?>
-<w:hdr xmlns:wpc="http://schemas.microsoft.com/office/word/2010/wordprocessingCanvas" xmlns:mc="http://schemas.openxmlformats.org/markup-compatibility/2006" xmlns:o="urn:schemas-microsoft-com:office:office" xmlns:r="http://schemas.openxmlformats.org/officeDocument/2006/relationships" xmlns:m="http://schemas.openxmlformats.org/officeDocument/2006/math" xmlns:v="urn:schemas-microsoft-com:vml" xmlns:wp14="http://schemas.microsoft.com/office/word/2010/wordprocessingDrawing" xmlns:wp="http://schemas.openxmlformats.org/drawingml/2006/wordprocessingDrawing" xmlns:w10="urn:schemas-microsoft-com:office:word" xmlns:w="http://schemas.openxmlformats.org/wordprocessingml/2006/main" xmlns:w14="http://schemas.microsoft.com/office/word/2010/wordml" xmlns:w15="http://schemas.microsoft.com/office/word/2012/wordml" xmlns:wpg="http://schemas.microsoft.com/office/word/2010/wordprocessingGroup" xmlns:wpi="http://schemas.microsoft.com/office/word/2010/wordprocessingInk" xmlns:wne="http://schemas.microsoft.com/office/word/2006/wordml" xmlns:wps="http://schemas.microsoft.com/office/word/2010/wordprocessingShape" mc:Ignorable="w14 w15 wp14">
+<w:hdr xmlns:wpc="http://schemas.microsoft.com/office/word/2010/wordprocessingCanvas" xmlns:mc="http://schemas.openxmlformats.org/markup-compatibility/2006" xmlns:o="urn:schemas-microsoft-com:office:office" xmlns:r="http://schemas.openxmlformats.org/officeDocument/2006/relationships" xmlns:m="http://schemas.openxmlformats.org/officeDocument/2006/math" xmlns:v="urn:schemas-microsoft-com:vml" xmlns:wp14="http://schemas.microsoft.com/office/word/2010/wordprocessingDrawing" xmlns:wp="http://schemas.openxmlformats.org/drawingml/2006/wordprocessingDrawing" xmlns:w10="urn:schemas-microsoft-com:office:word" xmlns:w="http://schemas.openxmlformats.org/wordprocessingml/2006/main" xmlns:w14="http://schemas.microsoft.com/office/word/2010/wordml" xmlns:wpg="http://schemas.microsoft.com/office/word/2010/wordprocessingGroup" xmlns:wpi="http://schemas.microsoft.com/office/word/2010/wordprocessingInk" xmlns:wne="http://schemas.microsoft.com/office/word/2006/wordml" xmlns:wps="http://schemas.microsoft.com/office/word/2010/wordprocessingShape" mc:Ignorable="w14 wp14">
   <w:sdt>
     <w:sdtPr>
       <w:id w:val="-976227411"/>
@@ -4044,7 +3904,7 @@
 </file>
 
 <file path=word/numbering.xml><?xml version="1.0" encoding="utf-8"?>
-<w:numbering xmlns:wpc="http://schemas.microsoft.com/office/word/2010/wordprocessingCanvas" xmlns:mc="http://schemas.openxmlformats.org/markup-compatibility/2006" xmlns:o="urn:schemas-microsoft-com:office:office" xmlns:r="http://schemas.openxmlformats.org/officeDocument/2006/relationships" xmlns:m="http://schemas.openxmlformats.org/officeDocument/2006/math" xmlns:v="urn:schemas-microsoft-com:vml" xmlns:wp14="http://schemas.microsoft.com/office/word/2010/wordprocessingDrawing" xmlns:wp="http://schemas.openxmlformats.org/drawingml/2006/wordprocessingDrawing" xmlns:w10="urn:schemas-microsoft-com:office:word" xmlns:w="http://schemas.openxmlformats.org/wordprocessingml/2006/main" xmlns:w14="http://schemas.microsoft.com/office/word/2010/wordml" xmlns:w15="http://schemas.microsoft.com/office/word/2012/wordml" xmlns:wpg="http://schemas.microsoft.com/office/word/2010/wordprocessingGroup" xmlns:wpi="http://schemas.microsoft.com/office/word/2010/wordprocessingInk" xmlns:wne="http://schemas.microsoft.com/office/word/2006/wordml" xmlns:wps="http://schemas.microsoft.com/office/word/2010/wordprocessingShape" mc:Ignorable="w14 w15 wp14">
+<w:numbering xmlns:wpc="http://schemas.microsoft.com/office/word/2010/wordprocessingCanvas" xmlns:mc="http://schemas.openxmlformats.org/markup-compatibility/2006" xmlns:o="urn:schemas-microsoft-com:office:office" xmlns:r="http://schemas.openxmlformats.org/officeDocument/2006/relationships" xmlns:m="http://schemas.openxmlformats.org/officeDocument/2006/math" xmlns:v="urn:schemas-microsoft-com:vml" xmlns:wp14="http://schemas.microsoft.com/office/word/2010/wordprocessingDrawing" xmlns:wp="http://schemas.openxmlformats.org/drawingml/2006/wordprocessingDrawing" xmlns:w10="urn:schemas-microsoft-com:office:word" xmlns:w="http://schemas.openxmlformats.org/wordprocessingml/2006/main" xmlns:w14="http://schemas.microsoft.com/office/word/2010/wordml" xmlns:wpg="http://schemas.microsoft.com/office/word/2010/wordprocessingGroup" xmlns:wpi="http://schemas.microsoft.com/office/word/2010/wordprocessingInk" xmlns:wne="http://schemas.microsoft.com/office/word/2006/wordml" xmlns:wps="http://schemas.microsoft.com/office/word/2010/wordprocessingShape" mc:Ignorable="w14 wp14">
   <w:abstractNum w:abstractNumId="0">
     <w:nsid w:val="03D53190"/>
     <w:multiLevelType w:val="hybridMultilevel"/>
@@ -5325,7 +5185,7 @@
 </file>
 
 <file path=word/styles.xml><?xml version="1.0" encoding="utf-8"?>
-<w:styles xmlns:mc="http://schemas.openxmlformats.org/markup-compatibility/2006" xmlns:r="http://schemas.openxmlformats.org/officeDocument/2006/relationships" xmlns:w="http://schemas.openxmlformats.org/wordprocessingml/2006/main" xmlns:w14="http://schemas.microsoft.com/office/word/2010/wordml" xmlns:w15="http://schemas.microsoft.com/office/word/2012/wordml" mc:Ignorable="w14 w15">
+<w:styles xmlns:mc="http://schemas.openxmlformats.org/markup-compatibility/2006" xmlns:r="http://schemas.openxmlformats.org/officeDocument/2006/relationships" xmlns:w="http://schemas.openxmlformats.org/wordprocessingml/2006/main" xmlns:w14="http://schemas.microsoft.com/office/word/2010/wordml" mc:Ignorable="w14">
   <w:docDefaults>
     <w:rPrDefault>
       <w:rPr>
@@ -5341,378 +5201,144 @@
       </w:pPr>
     </w:pPrDefault>
   </w:docDefaults>
-  <w:latentStyles w:defLockedState="0" w:defUIPriority="99" w:defSemiHidden="0" w:defUnhideWhenUsed="0" w:defQFormat="0" w:count="371">
-    <w:lsdException w:name="Normal" w:uiPriority="0" w:qFormat="1"/>
-    <w:lsdException w:name="heading 1" w:uiPriority="9" w:qFormat="1"/>
-    <w:lsdException w:name="heading 2" w:semiHidden="1" w:uiPriority="9" w:unhideWhenUsed="1" w:qFormat="1"/>
-    <w:lsdException w:name="heading 3" w:semiHidden="1" w:uiPriority="9" w:unhideWhenUsed="1" w:qFormat="1"/>
-    <w:lsdException w:name="heading 4" w:semiHidden="1" w:uiPriority="9" w:unhideWhenUsed="1" w:qFormat="1"/>
-    <w:lsdException w:name="heading 5" w:semiHidden="1" w:uiPriority="9" w:unhideWhenUsed="1" w:qFormat="1"/>
-    <w:lsdException w:name="heading 6" w:semiHidden="1" w:uiPriority="9" w:unhideWhenUsed="1" w:qFormat="1"/>
-    <w:lsdException w:name="heading 7" w:semiHidden="1" w:uiPriority="9" w:unhideWhenUsed="1" w:qFormat="1"/>
-    <w:lsdException w:name="heading 8" w:semiHidden="1" w:uiPriority="9" w:unhideWhenUsed="1" w:qFormat="1"/>
-    <w:lsdException w:name="heading 9" w:semiHidden="1" w:uiPriority="9" w:unhideWhenUsed="1" w:qFormat="1"/>
-    <w:lsdException w:name="index 1" w:semiHidden="1" w:unhideWhenUsed="1"/>
-    <w:lsdException w:name="index 2" w:semiHidden="1" w:unhideWhenUsed="1"/>
-    <w:lsdException w:name="index 3" w:semiHidden="1" w:unhideWhenUsed="1"/>
-    <w:lsdException w:name="index 4" w:semiHidden="1" w:unhideWhenUsed="1"/>
-    <w:lsdException w:name="index 5" w:semiHidden="1" w:unhideWhenUsed="1"/>
-    <w:lsdException w:name="index 6" w:semiHidden="1" w:unhideWhenUsed="1"/>
-    <w:lsdException w:name="index 7" w:semiHidden="1" w:unhideWhenUsed="1"/>
-    <w:lsdException w:name="index 8" w:semiHidden="1" w:unhideWhenUsed="1"/>
-    <w:lsdException w:name="index 9" w:semiHidden="1" w:unhideWhenUsed="1"/>
-    <w:lsdException w:name="toc 1" w:semiHidden="1" w:uiPriority="39" w:unhideWhenUsed="1"/>
-    <w:lsdException w:name="toc 2" w:semiHidden="1" w:uiPriority="39" w:unhideWhenUsed="1"/>
-    <w:lsdException w:name="toc 3" w:semiHidden="1" w:uiPriority="39" w:unhideWhenUsed="1"/>
-    <w:lsdException w:name="toc 4" w:semiHidden="1" w:uiPriority="39" w:unhideWhenUsed="1"/>
-    <w:lsdException w:name="toc 5" w:semiHidden="1" w:uiPriority="39" w:unhideWhenUsed="1"/>
-    <w:lsdException w:name="toc 6" w:semiHidden="1" w:uiPriority="39" w:unhideWhenUsed="1"/>
-    <w:lsdException w:name="toc 7" w:semiHidden="1" w:uiPriority="39" w:unhideWhenUsed="1"/>
-    <w:lsdException w:name="toc 8" w:semiHidden="1" w:uiPriority="39" w:unhideWhenUsed="1"/>
-    <w:lsdException w:name="toc 9" w:semiHidden="1" w:uiPriority="39" w:unhideWhenUsed="1"/>
-    <w:lsdException w:name="Normal Indent" w:semiHidden="1" w:unhideWhenUsed="1"/>
-    <w:lsdException w:name="footnote text" w:semiHidden="1" w:unhideWhenUsed="1"/>
-    <w:lsdException w:name="annotation text" w:semiHidden="1" w:unhideWhenUsed="1"/>
-    <w:lsdException w:name="header" w:semiHidden="1" w:unhideWhenUsed="1"/>
-    <w:lsdException w:name="footer" w:semiHidden="1" w:unhideWhenUsed="1"/>
-    <w:lsdException w:name="index heading" w:semiHidden="1" w:unhideWhenUsed="1"/>
-    <w:lsdException w:name="caption" w:semiHidden="1" w:uiPriority="35" w:unhideWhenUsed="1" w:qFormat="1"/>
-    <w:lsdException w:name="table of figures" w:semiHidden="1" w:unhideWhenUsed="1"/>
-    <w:lsdException w:name="envelope address" w:semiHidden="1" w:unhideWhenUsed="1"/>
-    <w:lsdException w:name="envelope return" w:semiHidden="1" w:unhideWhenUsed="1"/>
-    <w:lsdException w:name="footnote reference" w:semiHidden="1" w:unhideWhenUsed="1"/>
-    <w:lsdException w:name="annotation reference" w:semiHidden="1" w:unhideWhenUsed="1"/>
-    <w:lsdException w:name="line number" w:semiHidden="1" w:unhideWhenUsed="1"/>
-    <w:lsdException w:name="page number" w:semiHidden="1" w:unhideWhenUsed="1"/>
-    <w:lsdException w:name="endnote reference" w:semiHidden="1" w:unhideWhenUsed="1"/>
-    <w:lsdException w:name="endnote text" w:semiHidden="1" w:unhideWhenUsed="1"/>
-    <w:lsdException w:name="table of authorities" w:semiHidden="1" w:unhideWhenUsed="1"/>
-    <w:lsdException w:name="macro" w:semiHidden="1" w:unhideWhenUsed="1"/>
-    <w:lsdException w:name="toa heading" w:semiHidden="1" w:unhideWhenUsed="1"/>
-    <w:lsdException w:name="List" w:semiHidden="1" w:unhideWhenUsed="1"/>
-    <w:lsdException w:name="List Bullet" w:semiHidden="1" w:unhideWhenUsed="1"/>
-    <w:lsdException w:name="List Number" w:semiHidden="1" w:unhideWhenUsed="1"/>
-    <w:lsdException w:name="List 2" w:semiHidden="1" w:unhideWhenUsed="1"/>
-    <w:lsdException w:name="List 3" w:semiHidden="1" w:unhideWhenUsed="1"/>
-    <w:lsdException w:name="List 4" w:semiHidden="1" w:unhideWhenUsed="1"/>
-    <w:lsdException w:name="List 5" w:semiHidden="1" w:unhideWhenUsed="1"/>
-    <w:lsdException w:name="List Bullet 2" w:semiHidden="1" w:unhideWhenUsed="1"/>
-    <w:lsdException w:name="List Bullet 3" w:semiHidden="1" w:unhideWhenUsed="1"/>
-    <w:lsdException w:name="List Bullet 4" w:semiHidden="1" w:unhideWhenUsed="1"/>
-    <w:lsdException w:name="List Bullet 5" w:semiHidden="1" w:unhideWhenUsed="1"/>
-    <w:lsdException w:name="List Number 2" w:semiHidden="1" w:unhideWhenUsed="1"/>
-    <w:lsdException w:name="List Number 3" w:semiHidden="1" w:unhideWhenUsed="1"/>
-    <w:lsdException w:name="List Number 4" w:semiHidden="1" w:unhideWhenUsed="1"/>
-    <w:lsdException w:name="List Number 5" w:semiHidden="1" w:unhideWhenUsed="1"/>
-    <w:lsdException w:name="Title" w:uiPriority="10" w:qFormat="1"/>
-    <w:lsdException w:name="Closing" w:semiHidden="1" w:unhideWhenUsed="1"/>
-    <w:lsdException w:name="Signature" w:semiHidden="1" w:unhideWhenUsed="1"/>
-    <w:lsdException w:name="Default Paragraph Font" w:semiHidden="1" w:uiPriority="1" w:unhideWhenUsed="1"/>
-    <w:lsdException w:name="Body Text" w:semiHidden="1" w:unhideWhenUsed="1"/>
-    <w:lsdException w:name="Body Text Indent" w:semiHidden="1" w:unhideWhenUsed="1"/>
-    <w:lsdException w:name="List Continue" w:semiHidden="1" w:unhideWhenUsed="1"/>
-    <w:lsdException w:name="List Continue 2" w:semiHidden="1" w:unhideWhenUsed="1"/>
-    <w:lsdException w:name="List Continue 3" w:semiHidden="1" w:unhideWhenUsed="1"/>
-    <w:lsdException w:name="List Continue 4" w:semiHidden="1" w:unhideWhenUsed="1"/>
-    <w:lsdException w:name="List Continue 5" w:semiHidden="1" w:unhideWhenUsed="1"/>
-    <w:lsdException w:name="Message Header" w:semiHidden="1" w:unhideWhenUsed="1"/>
-    <w:lsdException w:name="Subtitle" w:uiPriority="11" w:qFormat="1"/>
-    <w:lsdException w:name="Salutation" w:semiHidden="1" w:unhideWhenUsed="1"/>
-    <w:lsdException w:name="Date" w:semiHidden="1" w:unhideWhenUsed="1"/>
-    <w:lsdException w:name="Body Text First Indent" w:semiHidden="1" w:unhideWhenUsed="1"/>
-    <w:lsdException w:name="Body Text First Indent 2" w:semiHidden="1" w:unhideWhenUsed="1"/>
-    <w:lsdException w:name="Note Heading" w:semiHidden="1" w:unhideWhenUsed="1"/>
-    <w:lsdException w:name="Body Text 2" w:semiHidden="1" w:unhideWhenUsed="1"/>
-    <w:lsdException w:name="Body Text 3" w:semiHidden="1" w:unhideWhenUsed="1"/>
-    <w:lsdException w:name="Body Text Indent 2" w:semiHidden="1" w:unhideWhenUsed="1"/>
-    <w:lsdException w:name="Body Text Indent 3" w:semiHidden="1" w:unhideWhenUsed="1"/>
-    <w:lsdException w:name="Block Text" w:semiHidden="1" w:unhideWhenUsed="1"/>
-    <w:lsdException w:name="Hyperlink" w:semiHidden="1" w:unhideWhenUsed="1"/>
-    <w:lsdException w:name="FollowedHyperlink" w:semiHidden="1" w:unhideWhenUsed="1"/>
-    <w:lsdException w:name="Strong" w:uiPriority="22" w:qFormat="1"/>
-    <w:lsdException w:name="Emphasis" w:uiPriority="20" w:qFormat="1"/>
-    <w:lsdException w:name="Document Map" w:semiHidden="1" w:unhideWhenUsed="1"/>
-    <w:lsdException w:name="Plain Text" w:semiHidden="1" w:unhideWhenUsed="1"/>
-    <w:lsdException w:name="E-mail Signature" w:semiHidden="1" w:unhideWhenUsed="1"/>
-    <w:lsdException w:name="HTML Top of Form" w:semiHidden="1" w:unhideWhenUsed="1"/>
-    <w:lsdException w:name="HTML Bottom of Form" w:semiHidden="1" w:unhideWhenUsed="1"/>
-    <w:lsdException w:name="Normal (Web)" w:semiHidden="1" w:unhideWhenUsed="1"/>
-    <w:lsdException w:name="HTML Acronym" w:semiHidden="1" w:unhideWhenUsed="1"/>
-    <w:lsdException w:name="HTML Address" w:semiHidden="1" w:unhideWhenUsed="1"/>
-    <w:lsdException w:name="HTML Cite" w:semiHidden="1" w:unhideWhenUsed="1"/>
-    <w:lsdException w:name="HTML Code" w:semiHidden="1" w:unhideWhenUsed="1"/>
-    <w:lsdException w:name="HTML Definition" w:semiHidden="1" w:unhideWhenUsed="1"/>
-    <w:lsdException w:name="HTML Keyboard" w:semiHidden="1" w:unhideWhenUsed="1"/>
-    <w:lsdException w:name="HTML Preformatted" w:semiHidden="1" w:unhideWhenUsed="1"/>
-    <w:lsdException w:name="HTML Sample" w:semiHidden="1" w:unhideWhenUsed="1"/>
-    <w:lsdException w:name="HTML Typewriter" w:semiHidden="1" w:unhideWhenUsed="1"/>
-    <w:lsdException w:name="HTML Variable" w:semiHidden="1" w:unhideWhenUsed="1"/>
-    <w:lsdException w:name="Normal Table" w:semiHidden="1" w:unhideWhenUsed="1"/>
-    <w:lsdException w:name="annotation subject" w:semiHidden="1" w:unhideWhenUsed="1"/>
-    <w:lsdException w:name="No List" w:semiHidden="1" w:unhideWhenUsed="1"/>
-    <w:lsdException w:name="Outline List 1" w:semiHidden="1" w:unhideWhenUsed="1"/>
-    <w:lsdException w:name="Outline List 2" w:semiHidden="1" w:unhideWhenUsed="1"/>
-    <w:lsdException w:name="Outline List 3" w:semiHidden="1" w:unhideWhenUsed="1"/>
-    <w:lsdException w:name="Table Simple 1" w:semiHidden="1" w:unhideWhenUsed="1"/>
-    <w:lsdException w:name="Table Simple 2" w:semiHidden="1" w:unhideWhenUsed="1"/>
-    <w:lsdException w:name="Table Simple 3" w:semiHidden="1" w:unhideWhenUsed="1"/>
-    <w:lsdException w:name="Table Classic 1" w:semiHidden="1" w:unhideWhenUsed="1"/>
-    <w:lsdException w:name="Table Classic 2" w:semiHidden="1" w:unhideWhenUsed="1"/>
-    <w:lsdException w:name="Table Classic 3" w:semiHidden="1" w:unhideWhenUsed="1"/>
-    <w:lsdException w:name="Table Classic 4" w:semiHidden="1" w:unhideWhenUsed="1"/>
-    <w:lsdException w:name="Table Colorful 1" w:semiHidden="1" w:unhideWhenUsed="1"/>
-    <w:lsdException w:name="Table Colorful 2" w:semiHidden="1" w:unhideWhenUsed="1"/>
-    <w:lsdException w:name="Table Colorful 3" w:semiHidden="1" w:unhideWhenUsed="1"/>
-    <w:lsdException w:name="Table Columns 1" w:semiHidden="1" w:unhideWhenUsed="1"/>
-    <w:lsdException w:name="Table Columns 2" w:semiHidden="1" w:unhideWhenUsed="1"/>
-    <w:lsdException w:name="Table Columns 3" w:semiHidden="1" w:unhideWhenUsed="1"/>
-    <w:lsdException w:name="Table Columns 4" w:semiHidden="1" w:unhideWhenUsed="1"/>
-    <w:lsdException w:name="Table Columns 5" w:semiHidden="1" w:unhideWhenUsed="1"/>
-    <w:lsdException w:name="Table Grid 1" w:semiHidden="1" w:unhideWhenUsed="1"/>
-    <w:lsdException w:name="Table Grid 2" w:semiHidden="1" w:unhideWhenUsed="1"/>
-    <w:lsdException w:name="Table Grid 3" w:semiHidden="1" w:unhideWhenUsed="1"/>
-    <w:lsdException w:name="Table Grid 4" w:semiHidden="1" w:unhideWhenUsed="1"/>
-    <w:lsdException w:name="Table Grid 5" w:semiHidden="1" w:unhideWhenUsed="1"/>
-    <w:lsdException w:name="Table Grid 6" w:semiHidden="1" w:unhideWhenUsed="1"/>
-    <w:lsdException w:name="Table Grid 7" w:semiHidden="1" w:unhideWhenUsed="1"/>
-    <w:lsdException w:name="Table Grid 8" w:semiHidden="1" w:unhideWhenUsed="1"/>
-    <w:lsdException w:name="Table List 1" w:semiHidden="1" w:unhideWhenUsed="1"/>
-    <w:lsdException w:name="Table List 2" w:semiHidden="1" w:unhideWhenUsed="1"/>
-    <w:lsdException w:name="Table List 3" w:semiHidden="1" w:unhideWhenUsed="1"/>
-    <w:lsdException w:name="Table List 4" w:semiHidden="1" w:unhideWhenUsed="1"/>
-    <w:lsdException w:name="Table List 5" w:semiHidden="1" w:unhideWhenUsed="1"/>
-    <w:lsdException w:name="Table List 6" w:semiHidden="1" w:unhideWhenUsed="1"/>
-    <w:lsdException w:name="Table List 7" w:semiHidden="1" w:unhideWhenUsed="1"/>
-    <w:lsdException w:name="Table List 8" w:semiHidden="1" w:unhideWhenUsed="1"/>
-    <w:lsdException w:name="Table 3D effects 1" w:semiHidden="1" w:unhideWhenUsed="1"/>
-    <w:lsdException w:name="Table 3D effects 2" w:semiHidden="1" w:unhideWhenUsed="1"/>
-    <w:lsdException w:name="Table 3D effects 3" w:semiHidden="1" w:unhideWhenUsed="1"/>
-    <w:lsdException w:name="Table Contemporary" w:semiHidden="1" w:unhideWhenUsed="1"/>
-    <w:lsdException w:name="Table Elegant" w:semiHidden="1" w:unhideWhenUsed="1"/>
-    <w:lsdException w:name="Table Professional" w:semiHidden="1" w:unhideWhenUsed="1"/>
-    <w:lsdException w:name="Table Subtle 1" w:semiHidden="1" w:unhideWhenUsed="1"/>
-    <w:lsdException w:name="Table Subtle 2" w:semiHidden="1" w:unhideWhenUsed="1"/>
-    <w:lsdException w:name="Table Web 1" w:semiHidden="1" w:unhideWhenUsed="1"/>
-    <w:lsdException w:name="Table Web 2" w:semiHidden="1" w:unhideWhenUsed="1"/>
-    <w:lsdException w:name="Table Web 3" w:semiHidden="1" w:unhideWhenUsed="1"/>
-    <w:lsdException w:name="Balloon Text" w:semiHidden="1" w:unhideWhenUsed="1"/>
-    <w:lsdException w:name="Table Grid" w:uiPriority="59"/>
-    <w:lsdException w:name="Table Theme" w:semiHidden="1" w:unhideWhenUsed="1"/>
-    <w:lsdException w:name="Placeholder Text" w:semiHidden="1"/>
-    <w:lsdException w:name="No Spacing" w:uiPriority="1" w:qFormat="1"/>
-    <w:lsdException w:name="Light Shading" w:uiPriority="60"/>
-    <w:lsdException w:name="Light List" w:uiPriority="61"/>
-    <w:lsdException w:name="Light Grid" w:uiPriority="62"/>
-    <w:lsdException w:name="Medium Shading 1" w:uiPriority="63"/>
-    <w:lsdException w:name="Medium Shading 2" w:uiPriority="64"/>
-    <w:lsdException w:name="Medium List 1" w:uiPriority="65"/>
-    <w:lsdException w:name="Medium List 2" w:uiPriority="66"/>
-    <w:lsdException w:name="Medium Grid 1" w:uiPriority="67"/>
-    <w:lsdException w:name="Medium Grid 2" w:uiPriority="68"/>
-    <w:lsdException w:name="Medium Grid 3" w:uiPriority="69"/>
-    <w:lsdException w:name="Dark List" w:uiPriority="70"/>
-    <w:lsdException w:name="Colorful Shading" w:uiPriority="71"/>
-    <w:lsdException w:name="Colorful List" w:uiPriority="72"/>
-    <w:lsdException w:name="Colorful Grid" w:uiPriority="73"/>
-    <w:lsdException w:name="Light Shading Accent 1" w:uiPriority="60"/>
-    <w:lsdException w:name="Light List Accent 1" w:uiPriority="61"/>
-    <w:lsdException w:name="Light Grid Accent 1" w:uiPriority="62"/>
-    <w:lsdException w:name="Medium Shading 1 Accent 1" w:uiPriority="63"/>
-    <w:lsdException w:name="Medium Shading 2 Accent 1" w:uiPriority="64"/>
-    <w:lsdException w:name="Medium List 1 Accent 1" w:uiPriority="65"/>
-    <w:lsdException w:name="Revision" w:semiHidden="1"/>
-    <w:lsdException w:name="List Paragraph" w:uiPriority="34" w:qFormat="1"/>
-    <w:lsdException w:name="Quote" w:uiPriority="29" w:qFormat="1"/>
-    <w:lsdException w:name="Intense Quote" w:uiPriority="30" w:qFormat="1"/>
-    <w:lsdException w:name="Medium List 2 Accent 1" w:uiPriority="66"/>
-    <w:lsdException w:name="Medium Grid 1 Accent 1" w:uiPriority="67"/>
-    <w:lsdException w:name="Medium Grid 2 Accent 1" w:uiPriority="68"/>
-    <w:lsdException w:name="Medium Grid 3 Accent 1" w:uiPriority="69"/>
-    <w:lsdException w:name="Dark List Accent 1" w:uiPriority="70"/>
-    <w:lsdException w:name="Colorful Shading Accent 1" w:uiPriority="71"/>
-    <w:lsdException w:name="Colorful List Accent 1" w:uiPriority="72"/>
-    <w:lsdException w:name="Colorful Grid Accent 1" w:uiPriority="73"/>
-    <w:lsdException w:name="Light Shading Accent 2" w:uiPriority="60"/>
-    <w:lsdException w:name="Light List Accent 2" w:uiPriority="61"/>
-    <w:lsdException w:name="Light Grid Accent 2" w:uiPriority="62"/>
-    <w:lsdException w:name="Medium Shading 1 Accent 2" w:uiPriority="63"/>
-    <w:lsdException w:name="Medium Shading 2 Accent 2" w:uiPriority="64"/>
-    <w:lsdException w:name="Medium List 1 Accent 2" w:uiPriority="65"/>
-    <w:lsdException w:name="Medium List 2 Accent 2" w:uiPriority="66"/>
-    <w:lsdException w:name="Medium Grid 1 Accent 2" w:uiPriority="67"/>
-    <w:lsdException w:name="Medium Grid 2 Accent 2" w:uiPriority="68"/>
-    <w:lsdException w:name="Medium Grid 3 Accent 2" w:uiPriority="69"/>
-    <w:lsdException w:name="Dark List Accent 2" w:uiPriority="70"/>
-    <w:lsdException w:name="Colorful Shading Accent 2" w:uiPriority="71"/>
-    <w:lsdException w:name="Colorful List Accent 2" w:uiPriority="72"/>
-    <w:lsdException w:name="Colorful Grid Accent 2" w:uiPriority="73"/>
-    <w:lsdException w:name="Light Shading Accent 3" w:uiPriority="60"/>
-    <w:lsdException w:name="Light List Accent 3" w:uiPriority="61"/>
-    <w:lsdException w:name="Light Grid Accent 3" w:uiPriority="62"/>
-    <w:lsdException w:name="Medium Shading 1 Accent 3" w:uiPriority="63"/>
-    <w:lsdException w:name="Medium Shading 2 Accent 3" w:uiPriority="64"/>
-    <w:lsdException w:name="Medium List 1 Accent 3" w:uiPriority="65"/>
-    <w:lsdException w:name="Medium List 2 Accent 3" w:uiPriority="66"/>
-    <w:lsdException w:name="Medium Grid 1 Accent 3" w:uiPriority="67"/>
-    <w:lsdException w:name="Medium Grid 2 Accent 3" w:uiPriority="68"/>
-    <w:lsdException w:name="Medium Grid 3 Accent 3" w:uiPriority="69"/>
-    <w:lsdException w:name="Dark List Accent 3" w:uiPriority="70"/>
-    <w:lsdException w:name="Colorful Shading Accent 3" w:uiPriority="71"/>
-    <w:lsdException w:name="Colorful List Accent 3" w:uiPriority="72"/>
-    <w:lsdException w:name="Colorful Grid Accent 3" w:uiPriority="73"/>
-    <w:lsdException w:name="Light Shading Accent 4" w:uiPriority="60"/>
-    <w:lsdException w:name="Light List Accent 4" w:uiPriority="61"/>
-    <w:lsdException w:name="Light Grid Accent 4" w:uiPriority="62"/>
-    <w:lsdException w:name="Medium Shading 1 Accent 4" w:uiPriority="63"/>
-    <w:lsdException w:name="Medium Shading 2 Accent 4" w:uiPriority="64"/>
-    <w:lsdException w:name="Medium List 1 Accent 4" w:uiPriority="65"/>
-    <w:lsdException w:name="Medium List 2 Accent 4" w:uiPriority="66"/>
-    <w:lsdException w:name="Medium Grid 1 Accent 4" w:uiPriority="67"/>
-    <w:lsdException w:name="Medium Grid 2 Accent 4" w:uiPriority="68"/>
-    <w:lsdException w:name="Medium Grid 3 Accent 4" w:uiPriority="69"/>
-    <w:lsdException w:name="Dark List Accent 4" w:uiPriority="70"/>
-    <w:lsdException w:name="Colorful Shading Accent 4" w:uiPriority="71"/>
-    <w:lsdException w:name="Colorful List Accent 4" w:uiPriority="72"/>
-    <w:lsdException w:name="Colorful Grid Accent 4" w:uiPriority="73"/>
-    <w:lsdException w:name="Light Shading Accent 5" w:uiPriority="60"/>
-    <w:lsdException w:name="Light List Accent 5" w:uiPriority="61"/>
-    <w:lsdException w:name="Light Grid Accent 5" w:uiPriority="62"/>
-    <w:lsdException w:name="Medium Shading 1 Accent 5" w:uiPriority="63"/>
-    <w:lsdException w:name="Medium Shading 2 Accent 5" w:uiPriority="64"/>
-    <w:lsdException w:name="Medium List 1 Accent 5" w:uiPriority="65"/>
-    <w:lsdException w:name="Medium List 2 Accent 5" w:uiPriority="66"/>
-    <w:lsdException w:name="Medium Grid 1 Accent 5" w:uiPriority="67"/>
-    <w:lsdException w:name="Medium Grid 2 Accent 5" w:uiPriority="68"/>
-    <w:lsdException w:name="Medium Grid 3 Accent 5" w:uiPriority="69"/>
-    <w:lsdException w:name="Dark List Accent 5" w:uiPriority="70"/>
-    <w:lsdException w:name="Colorful Shading Accent 5" w:uiPriority="71"/>
-    <w:lsdException w:name="Colorful List Accent 5" w:uiPriority="72"/>
-    <w:lsdException w:name="Colorful Grid Accent 5" w:uiPriority="73"/>
-    <w:lsdException w:name="Light Shading Accent 6" w:uiPriority="60"/>
-    <w:lsdException w:name="Light List Accent 6" w:uiPriority="61"/>
-    <w:lsdException w:name="Light Grid Accent 6" w:uiPriority="62"/>
-    <w:lsdException w:name="Medium Shading 1 Accent 6" w:uiPriority="63"/>
-    <w:lsdException w:name="Medium Shading 2 Accent 6" w:uiPriority="64"/>
-    <w:lsdException w:name="Medium List 1 Accent 6" w:uiPriority="65"/>
-    <w:lsdException w:name="Medium List 2 Accent 6" w:uiPriority="66"/>
-    <w:lsdException w:name="Medium Grid 1 Accent 6" w:uiPriority="67"/>
-    <w:lsdException w:name="Medium Grid 2 Accent 6" w:uiPriority="68"/>
-    <w:lsdException w:name="Medium Grid 3 Accent 6" w:uiPriority="69"/>
-    <w:lsdException w:name="Dark List Accent 6" w:uiPriority="70"/>
-    <w:lsdException w:name="Colorful Shading Accent 6" w:uiPriority="71"/>
-    <w:lsdException w:name="Colorful List Accent 6" w:uiPriority="72"/>
-    <w:lsdException w:name="Colorful Grid Accent 6" w:uiPriority="73"/>
-    <w:lsdException w:name="Subtle Emphasis" w:uiPriority="19" w:qFormat="1"/>
-    <w:lsdException w:name="Intense Emphasis" w:uiPriority="21" w:qFormat="1"/>
-    <w:lsdException w:name="Subtle Reference" w:uiPriority="31" w:qFormat="1"/>
-    <w:lsdException w:name="Intense Reference" w:uiPriority="32" w:qFormat="1"/>
-    <w:lsdException w:name="Book Title" w:uiPriority="33" w:qFormat="1"/>
-    <w:lsdException w:name="Bibliography" w:semiHidden="1" w:uiPriority="37" w:unhideWhenUsed="1"/>
-    <w:lsdException w:name="TOC Heading" w:semiHidden="1" w:uiPriority="39" w:unhideWhenUsed="1" w:qFormat="1"/>
-    <w:lsdException w:name="Plain Table 1" w:uiPriority="41"/>
-    <w:lsdException w:name="Plain Table 2" w:uiPriority="42"/>
-    <w:lsdException w:name="Plain Table 3" w:uiPriority="43"/>
-    <w:lsdException w:name="Plain Table 4" w:uiPriority="44"/>
-    <w:lsdException w:name="Plain Table 5" w:uiPriority="45"/>
-    <w:lsdException w:name="Grid Table Light" w:uiPriority="40"/>
-    <w:lsdException w:name="Grid Table 1 Light" w:uiPriority="46"/>
-    <w:lsdException w:name="Grid Table 2" w:uiPriority="47"/>
-    <w:lsdException w:name="Grid Table 3" w:uiPriority="48"/>
-    <w:lsdException w:name="Grid Table 4" w:uiPriority="49"/>
-    <w:lsdException w:name="Grid Table 5 Dark" w:uiPriority="50"/>
-    <w:lsdException w:name="Grid Table 6 Colorful" w:uiPriority="51"/>
-    <w:lsdException w:name="Grid Table 7 Colorful" w:uiPriority="52"/>
-    <w:lsdException w:name="Grid Table 1 Light Accent 1" w:uiPriority="46"/>
-    <w:lsdException w:name="Grid Table 2 Accent 1" w:uiPriority="47"/>
-    <w:lsdException w:name="Grid Table 3 Accent 1" w:uiPriority="48"/>
-    <w:lsdException w:name="Grid Table 4 Accent 1" w:uiPriority="49"/>
-    <w:lsdException w:name="Grid Table 5 Dark Accent 1" w:uiPriority="50"/>
-    <w:lsdException w:name="Grid Table 6 Colorful Accent 1" w:uiPriority="51"/>
-    <w:lsdException w:name="Grid Table 7 Colorful Accent 1" w:uiPriority="52"/>
-    <w:lsdException w:name="Grid Table 1 Light Accent 2" w:uiPriority="46"/>
-    <w:lsdException w:name="Grid Table 2 Accent 2" w:uiPriority="47"/>
-    <w:lsdException w:name="Grid Table 3 Accent 2" w:uiPriority="48"/>
-    <w:lsdException w:name="Grid Table 4 Accent 2" w:uiPriority="49"/>
-    <w:lsdException w:name="Grid Table 5 Dark Accent 2" w:uiPriority="50"/>
-    <w:lsdException w:name="Grid Table 6 Colorful Accent 2" w:uiPriority="51"/>
-    <w:lsdException w:name="Grid Table 7 Colorful Accent 2" w:uiPriority="52"/>
-    <w:lsdException w:name="Grid Table 1 Light Accent 3" w:uiPriority="46"/>
-    <w:lsdException w:name="Grid Table 2 Accent 3" w:uiPriority="47"/>
-    <w:lsdException w:name="Grid Table 3 Accent 3" w:uiPriority="48"/>
-    <w:lsdException w:name="Grid Table 4 Accent 3" w:uiPriority="49"/>
-    <w:lsdException w:name="Grid Table 5 Dark Accent 3" w:uiPriority="50"/>
-    <w:lsdException w:name="Grid Table 6 Colorful Accent 3" w:uiPriority="51"/>
-    <w:lsdException w:name="Grid Table 7 Colorful Accent 3" w:uiPriority="52"/>
-    <w:lsdException w:name="Grid Table 1 Light Accent 4" w:uiPriority="46"/>
-    <w:lsdException w:name="Grid Table 2 Accent 4" w:uiPriority="47"/>
-    <w:lsdException w:name="Grid Table 3 Accent 4" w:uiPriority="48"/>
-    <w:lsdException w:name="Grid Table 4 Accent 4" w:uiPriority="49"/>
-    <w:lsdException w:name="Grid Table 5 Dark Accent 4" w:uiPriority="50"/>
-    <w:lsdException w:name="Grid Table 6 Colorful Accent 4" w:uiPriority="51"/>
-    <w:lsdException w:name="Grid Table 7 Colorful Accent 4" w:uiPriority="52"/>
-    <w:lsdException w:name="Grid Table 1 Light Accent 5" w:uiPriority="46"/>
-    <w:lsdException w:name="Grid Table 2 Accent 5" w:uiPriority="47"/>
-    <w:lsdException w:name="Grid Table 3 Accent 5" w:uiPriority="48"/>
-    <w:lsdException w:name="Grid Table 4 Accent 5" w:uiPriority="49"/>
-    <w:lsdException w:name="Grid Table 5 Dark Accent 5" w:uiPriority="50"/>
-    <w:lsdException w:name="Grid Table 6 Colorful Accent 5" w:uiPriority="51"/>
-    <w:lsdException w:name="Grid Table 7 Colorful Accent 5" w:uiPriority="52"/>
-    <w:lsdException w:name="Grid Table 1 Light Accent 6" w:uiPriority="46"/>
-    <w:lsdException w:name="Grid Table 2 Accent 6" w:uiPriority="47"/>
-    <w:lsdException w:name="Grid Table 3 Accent 6" w:uiPriority="48"/>
-    <w:lsdException w:name="Grid Table 4 Accent 6" w:uiPriority="49"/>
-    <w:lsdException w:name="Grid Table 5 Dark Accent 6" w:uiPriority="50"/>
-    <w:lsdException w:name="Grid Table 6 Colorful Accent 6" w:uiPriority="51"/>
-    <w:lsdException w:name="Grid Table 7 Colorful Accent 6" w:uiPriority="52"/>
-    <w:lsdException w:name="List Table 1 Light" w:uiPriority="46"/>
-    <w:lsdException w:name="List Table 2" w:uiPriority="47"/>
-    <w:lsdException w:name="List Table 3" w:uiPriority="48"/>
-    <w:lsdException w:name="List Table 4" w:uiPriority="49"/>
-    <w:lsdException w:name="List Table 5 Dark" w:uiPriority="50"/>
-    <w:lsdException w:name="List Table 6 Colorful" w:uiPriority="51"/>
-    <w:lsdException w:name="List Table 7 Colorful" w:uiPriority="52"/>
-    <w:lsdException w:name="List Table 1 Light Accent 1" w:uiPriority="46"/>
-    <w:lsdException w:name="List Table 2 Accent 1" w:uiPriority="47"/>
-    <w:lsdException w:name="List Table 3 Accent 1" w:uiPriority="48"/>
-    <w:lsdException w:name="List Table 4 Accent 1" w:uiPriority="49"/>
-    <w:lsdException w:name="List Table 5 Dark Accent 1" w:uiPriority="50"/>
-    <w:lsdException w:name="List Table 6 Colorful Accent 1" w:uiPriority="51"/>
-    <w:lsdException w:name="List Table 7 Colorful Accent 1" w:uiPriority="52"/>
-    <w:lsdException w:name="List Table 1 Light Accent 2" w:uiPriority="46"/>
-    <w:lsdException w:name="List Table 2 Accent 2" w:uiPriority="47"/>
-    <w:lsdException w:name="List Table 3 Accent 2" w:uiPriority="48"/>
-    <w:lsdException w:name="List Table 4 Accent 2" w:uiPriority="49"/>
-    <w:lsdException w:name="List Table 5 Dark Accent 2" w:uiPriority="50"/>
-    <w:lsdException w:name="List Table 6 Colorful Accent 2" w:uiPriority="51"/>
-    <w:lsdException w:name="List Table 7 Colorful Accent 2" w:uiPriority="52"/>
-    <w:lsdException w:name="List Table 1 Light Accent 3" w:uiPriority="46"/>
-    <w:lsdException w:name="List Table 2 Accent 3" w:uiPriority="47"/>
-    <w:lsdException w:name="List Table 3 Accent 3" w:uiPriority="48"/>
-    <w:lsdException w:name="List Table 4 Accent 3" w:uiPriority="49"/>
-    <w:lsdException w:name="List Table 5 Dark Accent 3" w:uiPriority="50"/>
-    <w:lsdException w:name="List Table 6 Colorful Accent 3" w:uiPriority="51"/>
-    <w:lsdException w:name="List Table 7 Colorful Accent 3" w:uiPriority="52"/>
-    <w:lsdException w:name="List Table 1 Light Accent 4" w:uiPriority="46"/>
-    <w:lsdException w:name="List Table 2 Accent 4" w:uiPriority="47"/>
-    <w:lsdException w:name="List Table 3 Accent 4" w:uiPriority="48"/>
-    <w:lsdException w:name="List Table 4 Accent 4" w:uiPriority="49"/>
-    <w:lsdException w:name="List Table 5 Dark Accent 4" w:uiPriority="50"/>
-    <w:lsdException w:name="List Table 6 Colorful Accent 4" w:uiPriority="51"/>
-    <w:lsdException w:name="List Table 7 Colorful Accent 4" w:uiPriority="52"/>
-    <w:lsdException w:name="List Table 1 Light Accent 5" w:uiPriority="46"/>
-    <w:lsdException w:name="List Table 2 Accent 5" w:uiPriority="47"/>
-    <w:lsdException w:name="List Table 3 Accent 5" w:uiPriority="48"/>
-    <w:lsdException w:name="List Table 4 Accent 5" w:uiPriority="49"/>
-    <w:lsdException w:name="List Table 5 Dark Accent 5" w:uiPriority="50"/>
-    <w:lsdException w:name="List Table 6 Colorful Accent 5" w:uiPriority="51"/>
-    <w:lsdException w:name="List Table 7 Colorful Accent 5" w:uiPriority="52"/>
-    <w:lsdException w:name="List Table 1 Light Accent 6" w:uiPriority="46"/>
-    <w:lsdException w:name="List Table 2 Accent 6" w:uiPriority="47"/>
-    <w:lsdException w:name="List Table 3 Accent 6" w:uiPriority="48"/>
-    <w:lsdException w:name="List Table 4 Accent 6" w:uiPriority="49"/>
-    <w:lsdException w:name="List Table 5 Dark Accent 6" w:uiPriority="50"/>
-    <w:lsdException w:name="List Table 6 Colorful Accent 6" w:uiPriority="51"/>
-    <w:lsdException w:name="List Table 7 Colorful Accent 6" w:uiPriority="52"/>
+  <w:latentStyles w:defLockedState="0" w:defUIPriority="99" w:defSemiHidden="1" w:defUnhideWhenUsed="1" w:defQFormat="0" w:count="267">
+    <w:lsdException w:name="Normal" w:semiHidden="0" w:uiPriority="0" w:unhideWhenUsed="0" w:qFormat="1"/>
+    <w:lsdException w:name="heading 1" w:semiHidden="0" w:uiPriority="9" w:unhideWhenUsed="0" w:qFormat="1"/>
+    <w:lsdException w:name="heading 2" w:uiPriority="9" w:qFormat="1"/>
+    <w:lsdException w:name="heading 3" w:uiPriority="9" w:qFormat="1"/>
+    <w:lsdException w:name="heading 4" w:uiPriority="9" w:qFormat="1"/>
+    <w:lsdException w:name="heading 5" w:uiPriority="9" w:qFormat="1"/>
+    <w:lsdException w:name="heading 6" w:uiPriority="9" w:qFormat="1"/>
+    <w:lsdException w:name="heading 7" w:uiPriority="9" w:qFormat="1"/>
+    <w:lsdException w:name="heading 8" w:uiPriority="9" w:qFormat="1"/>
+    <w:lsdException w:name="heading 9" w:uiPriority="9" w:qFormat="1"/>
+    <w:lsdException w:name="toc 1" w:uiPriority="39"/>
+    <w:lsdException w:name="toc 2" w:uiPriority="39"/>
+    <w:lsdException w:name="toc 3" w:uiPriority="39"/>
+    <w:lsdException w:name="toc 4" w:uiPriority="39"/>
+    <w:lsdException w:name="toc 5" w:uiPriority="39"/>
+    <w:lsdException w:name="toc 6" w:uiPriority="39"/>
+    <w:lsdException w:name="toc 7" w:uiPriority="39"/>
+    <w:lsdException w:name="toc 8" w:uiPriority="39"/>
+    <w:lsdException w:name="toc 9" w:uiPriority="39"/>
+    <w:lsdException w:name="caption" w:uiPriority="35" w:qFormat="1"/>
+    <w:lsdException w:name="Title" w:semiHidden="0" w:uiPriority="10" w:unhideWhenUsed="0" w:qFormat="1"/>
+    <w:lsdException w:name="Default Paragraph Font" w:uiPriority="1"/>
+    <w:lsdException w:name="Subtitle" w:semiHidden="0" w:uiPriority="11" w:unhideWhenUsed="0" w:qFormat="1"/>
+    <w:lsdException w:name="Strong" w:semiHidden="0" w:uiPriority="22" w:unhideWhenUsed="0" w:qFormat="1"/>
+    <w:lsdException w:name="Emphasis" w:semiHidden="0" w:uiPriority="20" w:unhideWhenUsed="0" w:qFormat="1"/>
+    <w:lsdException w:name="Table Grid" w:semiHidden="0" w:uiPriority="59" w:unhideWhenUsed="0"/>
+    <w:lsdException w:name="Placeholder Text" w:unhideWhenUsed="0"/>
+    <w:lsdException w:name="No Spacing" w:semiHidden="0" w:uiPriority="1" w:unhideWhenUsed="0" w:qFormat="1"/>
+    <w:lsdException w:name="Light Shading" w:semiHidden="0" w:uiPriority="60" w:unhideWhenUsed="0"/>
+    <w:lsdException w:name="Light List" w:semiHidden="0" w:uiPriority="61" w:unhideWhenUsed="0"/>
+    <w:lsdException w:name="Light Grid" w:semiHidden="0" w:uiPriority="62" w:unhideWhenUsed="0"/>
+    <w:lsdException w:name="Medium Shading 1" w:semiHidden="0" w:uiPriority="63" w:unhideWhenUsed="0"/>
+    <w:lsdException w:name="Medium Shading 2" w:semiHidden="0" w:uiPriority="64" w:unhideWhenUsed="0"/>
+    <w:lsdException w:name="Medium List 1" w:semiHidden="0" w:uiPriority="65" w:unhideWhenUsed="0"/>
+    <w:lsdException w:name="Medium List 2" w:semiHidden="0" w:uiPriority="66" w:unhideWhenUsed="0"/>
+    <w:lsdException w:name="Medium Grid 1" w:semiHidden="0" w:uiPriority="67" w:unhideWhenUsed="0"/>
+    <w:lsdException w:name="Medium Grid 2" w:semiHidden="0" w:uiPriority="68" w:unhideWhenUsed="0"/>
+    <w:lsdException w:name="Medium Grid 3" w:semiHidden="0" w:uiPriority="69" w:unhideWhenUsed="0"/>
+    <w:lsdException w:name="Dark List" w:semiHidden="0" w:uiPriority="70" w:unhideWhenUsed="0"/>
+    <w:lsdException w:name="Colorful Shading" w:semiHidden="0" w:uiPriority="71" w:unhideWhenUsed="0"/>
+    <w:lsdException w:name="Colorful List" w:semiHidden="0" w:uiPriority="72" w:unhideWhenUsed="0"/>
+    <w:lsdException w:name="Colorful Grid" w:semiHidden="0" w:uiPriority="73" w:unhideWhenUsed="0"/>
+    <w:lsdException w:name="Light Shading Accent 1" w:semiHidden="0" w:uiPriority="60" w:unhideWhenUsed="0"/>
+    <w:lsdException w:name="Light List Accent 1" w:semiHidden="0" w:uiPriority="61" w:unhideWhenUsed="0"/>
+    <w:lsdException w:name="Light Grid Accent 1" w:semiHidden="0" w:uiPriority="62" w:unhideWhenUsed="0"/>
+    <w:lsdException w:name="Medium Shading 1 Accent 1" w:semiHidden="0" w:uiPriority="63" w:unhideWhenUsed="0"/>
+    <w:lsdException w:name="Medium Shading 2 Accent 1" w:semiHidden="0" w:uiPriority="64" w:unhideWhenUsed="0"/>
+    <w:lsdException w:name="Medium List 1 Accent 1" w:semiHidden="0" w:uiPriority="65" w:unhideWhenUsed="0"/>
+    <w:lsdException w:name="Revision" w:unhideWhenUsed="0"/>
+    <w:lsdException w:name="List Paragraph" w:semiHidden="0" w:uiPriority="34" w:unhideWhenUsed="0" w:qFormat="1"/>
+    <w:lsdException w:name="Quote" w:semiHidden="0" w:uiPriority="29" w:unhideWhenUsed="0" w:qFormat="1"/>
+    <w:lsdException w:name="Intense Quote" w:semiHidden="0" w:uiPriority="30" w:unhideWhenUsed="0" w:qFormat="1"/>
+    <w:lsdException w:name="Medium List 2 Accent 1" w:semiHidden="0" w:uiPriority="66" w:unhideWhenUsed="0"/>
+    <w:lsdException w:name="Medium Grid 1 Accent 1" w:semiHidden="0" w:uiPriority="67" w:unhideWhenUsed="0"/>
+    <w:lsdException w:name="Medium Grid 2 Accent 1" w:semiHidden="0" w:uiPriority="68" w:unhideWhenUsed="0"/>
+    <w:lsdException w:name="Medium Grid 3 Accent 1" w:semiHidden="0" w:uiPriority="69" w:unhideWhenUsed="0"/>
+    <w:lsdException w:name="Dark List Accent 1" w:semiHidden="0" w:uiPriority="70" w:unhideWhenUsed="0"/>
+    <w:lsdException w:name="Colorful Shading Accent 1" w:semiHidden="0" w:uiPriority="71" w:unhideWhenUsed="0"/>
+    <w:lsdException w:name="Colorful List Accent 1" w:semiHidden="0" w:uiPriority="72" w:unhideWhenUsed="0"/>
+    <w:lsdException w:name="Colorful Grid Accent 1" w:semiHidden="0" w:uiPriority="73" w:unhideWhenUsed="0"/>
+    <w:lsdException w:name="Light Shading Accent 2" w:semiHidden="0" w:uiPriority="60" w:unhideWhenUsed="0"/>
+    <w:lsdException w:name="Light List Accent 2" w:semiHidden="0" w:uiPriority="61" w:unhideWhenUsed="0"/>
+    <w:lsdException w:name="Light Grid Accent 2" w:semiHidden="0" w:uiPriority="62" w:unhideWhenUsed="0"/>
+    <w:lsdException w:name="Medium Shading 1 Accent 2" w:semiHidden="0" w:uiPriority="63" w:unhideWhenUsed="0"/>
+    <w:lsdException w:name="Medium Shading 2 Accent 2" w:semiHidden="0" w:uiPriority="64" w:unhideWhenUsed="0"/>
+    <w:lsdException w:name="Medium List 1 Accent 2" w:semiHidden="0" w:uiPriority="65" w:unhideWhenUsed="0"/>
+    <w:lsdException w:name="Medium List 2 Accent 2" w:semiHidden="0" w:uiPriority="66" w:unhideWhenUsed="0"/>
+    <w:lsdException w:name="Medium Grid 1 Accent 2" w:semiHidden="0" w:uiPriority="67" w:unhideWhenUsed="0"/>
+    <w:lsdException w:name="Medium Grid 2 Accent 2" w:semiHidden="0" w:uiPriority="68" w:unhideWhenUsed="0"/>
+    <w:lsdException w:name="Medium Grid 3 Accent 2" w:semiHidden="0" w:uiPriority="69" w:unhideWhenUsed="0"/>
+    <w:lsdException w:name="Dark List Accent 2" w:semiHidden="0" w:uiPriority="70" w:unhideWhenUsed="0"/>
+    <w:lsdException w:name="Colorful Shading Accent 2" w:semiHidden="0" w:uiPriority="71" w:unhideWhenUsed="0"/>
+    <w:lsdException w:name="Colorful List Accent 2" w:semiHidden="0" w:uiPriority="72" w:unhideWhenUsed="0"/>
+    <w:lsdException w:name="Colorful Grid Accent 2" w:semiHidden="0" w:uiPriority="73" w:unhideWhenUsed="0"/>
+    <w:lsdException w:name="Light Shading Accent 3" w:semiHidden="0" w:uiPriority="60" w:unhideWhenUsed="0"/>
+    <w:lsdException w:name="Light List Accent 3" w:semiHidden="0" w:uiPriority="61" w:unhideWhenUsed="0"/>
+    <w:lsdException w:name="Light Grid Accent 3" w:semiHidden="0" w:uiPriority="62" w:unhideWhenUsed="0"/>
+    <w:lsdException w:name="Medium Shading 1 Accent 3" w:semiHidden="0" w:uiPriority="63" w:unhideWhenUsed="0"/>
+    <w:lsdException w:name="Medium Shading 2 Accent 3" w:semiHidden="0" w:uiPriority="64" w:unhideWhenUsed="0"/>
+    <w:lsdException w:name="Medium List 1 Accent 3" w:semiHidden="0" w:uiPriority="65" w:unhideWhenUsed="0"/>
+    <w:lsdException w:name="Medium List 2 Accent 3" w:semiHidden="0" w:uiPriority="66" w:unhideWhenUsed="0"/>
+    <w:lsdException w:name="Medium Grid 1 Accent 3" w:semiHidden="0" w:uiPriority="67" w:unhideWhenUsed="0"/>
+    <w:lsdException w:name="Medium Grid 2 Accent 3" w:semiHidden="0" w:uiPriority="68" w:unhideWhenUsed="0"/>
+    <w:lsdException w:name="Medium Grid 3 Accent 3" w:semiHidden="0" w:uiPriority="69" w:unhideWhenUsed="0"/>
+    <w:lsdException w:name="Dark List Accent 3" w:semiHidden="0" w:uiPriority="70" w:unhideWhenUsed="0"/>
+    <w:lsdException w:name="Colorful Shading Accent 3" w:semiHidden="0" w:uiPriority="71" w:unhideWhenUsed="0"/>
+    <w:lsdException w:name="Colorful List Accent 3" w:semiHidden="0" w:uiPriority="72" w:unhideWhenUsed="0"/>
+    <w:lsdException w:name="Colorful Grid Accent 3" w:semiHidden="0" w:uiPriority="73" w:unhideWhenUsed="0"/>
+    <w:lsdException w:name="Light Shading Accent 4" w:semiHidden="0" w:uiPriority="60" w:unhideWhenUsed="0"/>
+    <w:lsdException w:name="Light List Accent 4" w:semiHidden="0" w:uiPriority="61" w:unhideWhenUsed="0"/>
+    <w:lsdException w:name="Light Grid Accent 4" w:semiHidden="0" w:uiPriority="62" w:unhideWhenUsed="0"/>
+    <w:lsdException w:name="Medium Shading 1 Accent 4" w:semiHidden="0" w:uiPriority="63" w:unhideWhenUsed="0"/>
+    <w:lsdException w:name="Medium Shading 2 Accent 4" w:semiHidden="0" w:uiPriority="64" w:unhideWhenUsed="0"/>
+    <w:lsdException w:name="Medium List 1 Accent 4" w:semiHidden="0" w:uiPriority="65" w:unhideWhenUsed="0"/>
+    <w:lsdException w:name="Medium List 2 Accent 4" w:semiHidden="0" w:uiPriority="66" w:unhideWhenUsed="0"/>
+    <w:lsdException w:name="Medium Grid 1 Accent 4" w:semiHidden="0" w:uiPriority="67" w:unhideWhenUsed="0"/>
+    <w:lsdException w:name="Medium Grid 2 Accent 4" w:semiHidden="0" w:uiPriority="68" w:unhideWhenUsed="0"/>
+    <w:lsdException w:name="Medium Grid 3 Accent 4" w:semiHidden="0" w:uiPriority="69" w:unhideWhenUsed="0"/>
+    <w:lsdException w:name="Dark List Accent 4" w:semiHidden="0" w:uiPriority="70" w:unhideWhenUsed="0"/>
+    <w:lsdException w:name="Colorful Shading Accent 4" w:semiHidden="0" w:uiPriority="71" w:unhideWhenUsed="0"/>
+    <w:lsdException w:name="Colorful List Accent 4" w:semiHidden="0" w:uiPriority="72" w:unhideWhenUsed="0"/>
+    <w:lsdException w:name="Colorful Grid Accent 4" w:semiHidden="0" w:uiPriority="73" w:unhideWhenUsed="0"/>
+    <w:lsdException w:name="Light Shading Accent 5" w:semiHidden="0" w:uiPriority="60" w:unhideWhenUsed="0"/>
+    <w:lsdException w:name="Light List Accent 5" w:semiHidden="0" w:uiPriority="61" w:unhideWhenUsed="0"/>
+    <w:lsdException w:name="Light Grid Accent 5" w:semiHidden="0" w:uiPriority="62" w:unhideWhenUsed="0"/>
+    <w:lsdException w:name="Medium Shading 1 Accent 5" w:semiHidden="0" w:uiPriority="63" w:unhideWhenUsed="0"/>
+    <w:lsdException w:name="Medium Shading 2 Accent 5" w:semiHidden="0" w:uiPriority="64" w:unhideWhenUsed="0"/>
+    <w:lsdException w:name="Medium List 1 Accent 5" w:semiHidden="0" w:uiPriority="65" w:unhideWhenUsed="0"/>
+    <w:lsdException w:name="Medium List 2 Accent 5" w:semiHidden="0" w:uiPriority="66" w:unhideWhenUsed="0"/>
+    <w:lsdException w:name="Medium Grid 1 Accent 5" w:semiHidden="0" w:uiPriority="67" w:unhideWhenUsed="0"/>
+    <w:lsdException w:name="Medium Grid 2 Accent 5" w:semiHidden="0" w:uiPriority="68" w:unhideWhenUsed="0"/>
+    <w:lsdException w:name="Medium Grid 3 Accent 5" w:semiHidden="0" w:uiPriority="69" w:unhideWhenUsed="0"/>
+    <w:lsdException w:name="Dark List Accent 5" w:semiHidden="0" w:uiPriority="70" w:unhideWhenUsed="0"/>
+    <w:lsdException w:name="Colorful Shading Accent 5" w:semiHidden="0" w:uiPriority="71" w:unhideWhenUsed="0"/>
+    <w:lsdException w:name="Colorful List Accent 5" w:semiHidden="0" w:uiPriority="72" w:unhideWhenUsed="0"/>
+    <w:lsdException w:name="Colorful Grid Accent 5" w:semiHidden="0" w:uiPriority="73" w:unhideWhenUsed="0"/>
+    <w:lsdException w:name="Light Shading Accent 6" w:semiHidden="0" w:uiPriority="60" w:unhideWhenUsed="0"/>
+    <w:lsdException w:name="Light List Accent 6" w:semiHidden="0" w:uiPriority="61" w:unhideWhenUsed="0"/>
+    <w:lsdException w:name="Light Grid Accent 6" w:semiHidden="0" w:uiPriority="62" w:unhideWhenUsed="0"/>
+    <w:lsdException w:name="Medium Shading 1 Accent 6" w:semiHidden="0" w:uiPriority="63" w:unhideWhenUsed="0"/>
+    <w:lsdException w:name="Medium Shading 2 Accent 6" w:semiHidden="0" w:uiPriority="64" w:unhideWhenUsed="0"/>
+    <w:lsdException w:name="Medium List 1 Accent 6" w:semiHidden="0" w:uiPriority="65" w:unhideWhenUsed="0"/>
+    <w:lsdException w:name="Medium List 2 Accent 6" w:semiHidden="0" w:uiPriority="66" w:unhideWhenUsed="0"/>
+    <w:lsdException w:name="Medium Grid 1 Accent 6" w:semiHidden="0" w:uiPriority="67" w:unhideWhenUsed="0"/>
+    <w:lsdException w:name="Medium Grid 2 Accent 6" w:semiHidden="0" w:uiPriority="68" w:unhideWhenUsed="0"/>
+    <w:lsdException w:name="Medium Grid 3 Accent 6" w:semiHidden="0" w:uiPriority="69" w:unhideWhenUsed="0"/>
+    <w:lsdException w:name="Dark List Accent 6" w:semiHidden="0" w:uiPriority="70" w:unhideWhenUsed="0"/>
+    <w:lsdException w:name="Colorful Shading Accent 6" w:semiHidden="0" w:uiPriority="71" w:unhideWhenUsed="0"/>
+    <w:lsdException w:name="Colorful List Accent 6" w:semiHidden="0" w:uiPriority="72" w:unhideWhenUsed="0"/>
+    <w:lsdException w:name="Colorful Grid Accent 6" w:semiHidden="0" w:uiPriority="73" w:unhideWhenUsed="0"/>
+    <w:lsdException w:name="Subtle Emphasis" w:semiHidden="0" w:uiPriority="19" w:unhideWhenUsed="0" w:qFormat="1"/>
+    <w:lsdException w:name="Intense Emphasis" w:semiHidden="0" w:uiPriority="21" w:unhideWhenUsed="0" w:qFormat="1"/>
+    <w:lsdException w:name="Subtle Reference" w:semiHidden="0" w:uiPriority="31" w:unhideWhenUsed="0" w:qFormat="1"/>
+    <w:lsdException w:name="Intense Reference" w:semiHidden="0" w:uiPriority="32" w:unhideWhenUsed="0" w:qFormat="1"/>
+    <w:lsdException w:name="Book Title" w:semiHidden="0" w:uiPriority="33" w:unhideWhenUsed="0" w:qFormat="1"/>
+    <w:lsdException w:name="Bibliography" w:uiPriority="37"/>
+    <w:lsdException w:name="TOC Heading" w:uiPriority="39" w:qFormat="1"/>
   </w:latentStyles>
   <w:style w:type="paragraph" w:default="1" w:styleId="Normal">
     <w:name w:val="Normal"/>
@@ -5838,116 +5464,12 @@
 </w:styles>
 </file>
 
-<file path=word/glossary/document.xml><?xml version="1.0" encoding="utf-8"?>
-<w:glossaryDocument xmlns:wpc="http://schemas.microsoft.com/office/word/2010/wordprocessingCanvas" xmlns:mc="http://schemas.openxmlformats.org/markup-compatibility/2006" xmlns:o="urn:schemas-microsoft-com:office:office" xmlns:r="http://schemas.openxmlformats.org/officeDocument/2006/relationships" xmlns:m="http://schemas.openxmlformats.org/officeDocument/2006/math" xmlns:v="urn:schemas-microsoft-com:vml" xmlns:wp14="http://schemas.microsoft.com/office/word/2010/wordprocessingDrawing" xmlns:wp="http://schemas.openxmlformats.org/drawingml/2006/wordprocessingDrawing" xmlns:w10="urn:schemas-microsoft-com:office:word" xmlns:w="http://schemas.openxmlformats.org/wordprocessingml/2006/main" xmlns:w14="http://schemas.microsoft.com/office/word/2010/wordml" xmlns:w15="http://schemas.microsoft.com/office/word/2012/wordml" xmlns:wpg="http://schemas.microsoft.com/office/word/2010/wordprocessingGroup" xmlns:wpi="http://schemas.microsoft.com/office/word/2010/wordprocessingInk" xmlns:wne="http://schemas.microsoft.com/office/word/2006/wordml" xmlns:wps="http://schemas.microsoft.com/office/word/2010/wordprocessingShape" mc:Ignorable="w14 w15 wp14"/>
-</file>
-
-<file path=word/glossary/fontTable.xml><?xml version="1.0" encoding="utf-8"?>
-<w:fonts xmlns:mc="http://schemas.openxmlformats.org/markup-compatibility/2006" xmlns:r="http://schemas.openxmlformats.org/officeDocument/2006/relationships" xmlns:w="http://schemas.openxmlformats.org/wordprocessingml/2006/main" xmlns:w14="http://schemas.microsoft.com/office/word/2010/wordml" xmlns:w15="http://schemas.microsoft.com/office/word/2012/wordml" mc:Ignorable="w14 w15">
-  <w:font w:name="Symbol">
-    <w:panose1 w:val="05050102010706020507"/>
-    <w:charset w:val="02"/>
-    <w:family w:val="roman"/>
-    <w:pitch w:val="variable"/>
-    <w:sig w:usb0="00000000" w:usb1="10000000" w:usb2="00000000" w:usb3="00000000" w:csb0="80000000" w:csb1="00000000"/>
-  </w:font>
-  <w:font w:name="Times New Roman">
-    <w:panose1 w:val="02020603050405020304"/>
-    <w:charset w:val="00"/>
-    <w:family w:val="roman"/>
-    <w:pitch w:val="variable"/>
-    <w:sig w:usb0="E0002AFF" w:usb1="C0007841" w:usb2="00000009" w:usb3="00000000" w:csb0="000001FF" w:csb1="00000000"/>
-  </w:font>
-  <w:font w:name="Courier New">
-    <w:panose1 w:val="02070309020205020404"/>
-    <w:charset w:val="00"/>
-    <w:family w:val="modern"/>
-    <w:pitch w:val="fixed"/>
-    <w:sig w:usb0="E0002AFF" w:usb1="C0007843" w:usb2="00000009" w:usb3="00000000" w:csb0="000001FF" w:csb1="00000000"/>
-  </w:font>
-  <w:font w:name="Wingdings">
-    <w:panose1 w:val="05000000000000000000"/>
-    <w:charset w:val="02"/>
-    <w:family w:val="auto"/>
-    <w:pitch w:val="variable"/>
-    <w:sig w:usb0="00000000" w:usb1="10000000" w:usb2="00000000" w:usb3="00000000" w:csb0="80000000" w:csb1="00000000"/>
-  </w:font>
-  <w:font w:name="Calibri">
-    <w:panose1 w:val="020F0502020204030204"/>
-    <w:charset w:val="00"/>
-    <w:family w:val="swiss"/>
-    <w:pitch w:val="variable"/>
-    <w:sig w:usb0="E00002FF" w:usb1="4000ACFF" w:usb2="00000001" w:usb3="00000000" w:csb0="0000019F" w:csb1="00000000"/>
-  </w:font>
-  <w:font w:name="Arial">
-    <w:panose1 w:val="020B0604020202020204"/>
-    <w:charset w:val="00"/>
-    <w:family w:val="swiss"/>
-    <w:pitch w:val="variable"/>
-    <w:sig w:usb0="E0002AFF" w:usb1="C0007843" w:usb2="00000009" w:usb3="00000000" w:csb0="000001FF" w:csb1="00000000"/>
-  </w:font>
-  <w:font w:name="Cambria">
-    <w:panose1 w:val="02040503050406030204"/>
-    <w:charset w:val="00"/>
-    <w:family w:val="roman"/>
-    <w:pitch w:val="variable"/>
-    <w:sig w:usb0="E00002FF" w:usb1="400004FF" w:usb2="00000000" w:usb3="00000000" w:csb0="0000019F" w:csb1="00000000"/>
-  </w:font>
-  <w:font w:name="Calibri Light">
-    <w:panose1 w:val="020F0302020204030204"/>
-    <w:charset w:val="00"/>
-    <w:family w:val="swiss"/>
-    <w:pitch w:val="variable"/>
-    <w:sig w:usb0="A00002EF" w:usb1="4000207B" w:usb2="00000000" w:usb3="00000000" w:csb0="0000019F" w:csb1="00000000"/>
-  </w:font>
-</w:fonts>
-</file>
-
-<file path=word/glossary/settings.xml><?xml version="1.0" encoding="utf-8"?>
-<w:settings xmlns:mc="http://schemas.openxmlformats.org/markup-compatibility/2006" xmlns:o="urn:schemas-microsoft-com:office:office" xmlns:r="http://schemas.openxmlformats.org/officeDocument/2006/relationships" xmlns:m="http://schemas.openxmlformats.org/officeDocument/2006/math" xmlns:v="urn:schemas-microsoft-com:vml" xmlns:w10="urn:schemas-microsoft-com:office:word" xmlns:w="http://schemas.openxmlformats.org/wordprocessingml/2006/main" xmlns:w14="http://schemas.microsoft.com/office/word/2010/wordml" xmlns:w15="http://schemas.microsoft.com/office/word/2012/wordml" xmlns:sl="http://schemas.openxmlformats.org/schemaLibrary/2006/main" mc:Ignorable="w14 w15">
-  <w:view w:val="normal"/>
-  <w:defaultTabStop w:val="720"/>
-  <w:characterSpacingControl w:val="doNotCompress"/>
-  <w:compat>
-    <w:useFELayout/>
-    <w:compatSetting w:name="compatibilityMode" w:uri="http://schemas.microsoft.com/office/word" w:val="15"/>
-    <w:compatSetting w:name="overrideTableStyleFontSizeAndJustification" w:uri="http://schemas.microsoft.com/office/word" w:val="1"/>
-    <w:compatSetting w:name="enableOpenTypeFeatures" w:uri="http://schemas.microsoft.com/office/word" w:val="1"/>
-    <w:compatSetting w:name="doNotFlipMirrorIndents" w:uri="http://schemas.microsoft.com/office/word" w:val="1"/>
-    <w:compatSetting w:name="differentiateMultirowTableHeaders" w:uri="http://schemas.microsoft.com/office/word" w:val="1"/>
-  </w:compat>
-  <w:rsids>
-    <w:rsidRoot w:val="00895A51"/>
-    <w:rsid w:val="00457945"/>
-    <w:rsid w:val="00895A51"/>
-  </w:rsids>
-  <m:mathPr>
-    <m:mathFont m:val="Cambria Math"/>
-    <m:brkBin m:val="before"/>
-    <m:brkBinSub m:val="--"/>
-    <m:smallFrac m:val="0"/>
-    <m:dispDef/>
-    <m:lMargin m:val="0"/>
-    <m:rMargin m:val="0"/>
-    <m:defJc m:val="centerGroup"/>
-    <m:wrapIndent m:val="1440"/>
-    <m:intLim m:val="subSup"/>
-    <m:naryLim m:val="undOvr"/>
-  </m:mathPr>
-  <w:themeFontLang w:val="en-US"/>
-  <w:clrSchemeMapping w:bg1="light1" w:t1="dark1" w:bg2="light2" w:t2="dark2" w:accent1="accent1" w:accent2="accent2" w:accent3="accent3" w:accent4="accent4" w:accent5="accent5" w:accent6="accent6" w:hyperlink="hyperlink" w:followedHyperlink="followedHyperlink"/>
-  <w:decimalSymbol w:val="."/>
-  <w:listSeparator w:val=","/>
-  <w15:chartTrackingRefBased/>
-</w:settings>
-</file>
-
-<file path=word/glossary/styles.xml><?xml version="1.0" encoding="utf-8"?>
-<w:styles xmlns:mc="http://schemas.openxmlformats.org/markup-compatibility/2006" xmlns:r="http://schemas.openxmlformats.org/officeDocument/2006/relationships" xmlns:w="http://schemas.openxmlformats.org/wordprocessingml/2006/main" xmlns:w14="http://schemas.microsoft.com/office/word/2010/wordml" xmlns:w15="http://schemas.microsoft.com/office/word/2012/wordml" mc:Ignorable="w14 w15">
+<file path=word/stylesWithEffects.xml><?xml version="1.0" encoding="utf-8"?>
+<w:styles xmlns:wpc="http://schemas.microsoft.com/office/word/2010/wordprocessingCanvas" xmlns:mc="http://schemas.openxmlformats.org/markup-compatibility/2006" xmlns:o="urn:schemas-microsoft-com:office:office" xmlns:r="http://schemas.openxmlformats.org/officeDocument/2006/relationships" xmlns:m="http://schemas.openxmlformats.org/officeDocument/2006/math" xmlns:v="urn:schemas-microsoft-com:vml" xmlns:wp14="http://schemas.microsoft.com/office/word/2010/wordprocessingDrawing" xmlns:wp="http://schemas.openxmlformats.org/drawingml/2006/wordprocessingDrawing" xmlns:w10="urn:schemas-microsoft-com:office:word" xmlns:w="http://schemas.openxmlformats.org/wordprocessingml/2006/main" xmlns:w14="http://schemas.microsoft.com/office/word/2010/wordml" xmlns:wpg="http://schemas.microsoft.com/office/word/2010/wordprocessingGroup" xmlns:wpi="http://schemas.microsoft.com/office/word/2010/wordprocessingInk" xmlns:wne="http://schemas.microsoft.com/office/word/2006/wordml" xmlns:wps="http://schemas.microsoft.com/office/word/2010/wordprocessingShape" mc:Ignorable="w14 wp14">
   <w:docDefaults>
     <w:rPrDefault>
       <w:rPr>
-        <w:rFonts w:asciiTheme="minorHAnsi" w:eastAsiaTheme="minorEastAsia" w:hAnsiTheme="minorHAnsi" w:cstheme="minorBidi"/>
+        <w:rFonts w:asciiTheme="minorHAnsi" w:eastAsiaTheme="minorHAnsi" w:hAnsiTheme="minorHAnsi" w:cstheme="minorBidi"/>
         <w:sz w:val="22"/>
         <w:szCs w:val="22"/>
         <w:lang w:val="en-US" w:eastAsia="en-US" w:bidi="ar-SA"/>
@@ -5955,382 +5477,148 @@
     </w:rPrDefault>
     <w:pPrDefault>
       <w:pPr>
-        <w:spacing w:after="160" w:line="259" w:lineRule="auto"/>
+        <w:spacing w:after="200" w:line="276" w:lineRule="auto"/>
       </w:pPr>
     </w:pPrDefault>
   </w:docDefaults>
-  <w:latentStyles w:defLockedState="0" w:defUIPriority="99" w:defSemiHidden="0" w:defUnhideWhenUsed="0" w:defQFormat="0" w:count="371">
-    <w:lsdException w:name="Normal" w:uiPriority="0" w:qFormat="1"/>
-    <w:lsdException w:name="heading 1" w:uiPriority="9" w:qFormat="1"/>
-    <w:lsdException w:name="heading 2" w:semiHidden="1" w:uiPriority="9" w:unhideWhenUsed="1" w:qFormat="1"/>
-    <w:lsdException w:name="heading 3" w:semiHidden="1" w:uiPriority="9" w:unhideWhenUsed="1" w:qFormat="1"/>
-    <w:lsdException w:name="heading 4" w:semiHidden="1" w:uiPriority="9" w:unhideWhenUsed="1" w:qFormat="1"/>
-    <w:lsdException w:name="heading 5" w:semiHidden="1" w:uiPriority="9" w:unhideWhenUsed="1" w:qFormat="1"/>
-    <w:lsdException w:name="heading 6" w:semiHidden="1" w:uiPriority="9" w:unhideWhenUsed="1" w:qFormat="1"/>
-    <w:lsdException w:name="heading 7" w:semiHidden="1" w:uiPriority="9" w:unhideWhenUsed="1" w:qFormat="1"/>
-    <w:lsdException w:name="heading 8" w:semiHidden="1" w:uiPriority="9" w:unhideWhenUsed="1" w:qFormat="1"/>
-    <w:lsdException w:name="heading 9" w:semiHidden="1" w:uiPriority="9" w:unhideWhenUsed="1" w:qFormat="1"/>
-    <w:lsdException w:name="index 1" w:semiHidden="1" w:unhideWhenUsed="1"/>
-    <w:lsdException w:name="index 2" w:semiHidden="1" w:unhideWhenUsed="1"/>
-    <w:lsdException w:name="index 3" w:semiHidden="1" w:unhideWhenUsed="1"/>
-    <w:lsdException w:name="index 4" w:semiHidden="1" w:unhideWhenUsed="1"/>
-    <w:lsdException w:name="index 5" w:semiHidden="1" w:unhideWhenUsed="1"/>
-    <w:lsdException w:name="index 6" w:semiHidden="1" w:unhideWhenUsed="1"/>
-    <w:lsdException w:name="index 7" w:semiHidden="1" w:unhideWhenUsed="1"/>
-    <w:lsdException w:name="index 8" w:semiHidden="1" w:unhideWhenUsed="1"/>
-    <w:lsdException w:name="index 9" w:semiHidden="1" w:unhideWhenUsed="1"/>
-    <w:lsdException w:name="toc 1" w:semiHidden="1" w:uiPriority="39" w:unhideWhenUsed="1"/>
-    <w:lsdException w:name="toc 2" w:semiHidden="1" w:uiPriority="39" w:unhideWhenUsed="1"/>
-    <w:lsdException w:name="toc 3" w:semiHidden="1" w:uiPriority="39" w:unhideWhenUsed="1"/>
-    <w:lsdException w:name="toc 4" w:semiHidden="1" w:uiPriority="39" w:unhideWhenUsed="1"/>
-    <w:lsdException w:name="toc 5" w:semiHidden="1" w:uiPriority="39" w:unhideWhenUsed="1"/>
-    <w:lsdException w:name="toc 6" w:semiHidden="1" w:uiPriority="39" w:unhideWhenUsed="1"/>
-    <w:lsdException w:name="toc 7" w:semiHidden="1" w:uiPriority="39" w:unhideWhenUsed="1"/>
-    <w:lsdException w:name="toc 8" w:semiHidden="1" w:uiPriority="39" w:unhideWhenUsed="1"/>
-    <w:lsdException w:name="toc 9" w:semiHidden="1" w:uiPriority="39" w:unhideWhenUsed="1"/>
-    <w:lsdException w:name="Normal Indent" w:semiHidden="1" w:unhideWhenUsed="1"/>
-    <w:lsdException w:name="footnote text" w:semiHidden="1" w:unhideWhenUsed="1"/>
-    <w:lsdException w:name="annotation text" w:semiHidden="1" w:unhideWhenUsed="1"/>
-    <w:lsdException w:name="header" w:semiHidden="1" w:unhideWhenUsed="1"/>
-    <w:lsdException w:name="footer" w:semiHidden="1" w:unhideWhenUsed="1"/>
-    <w:lsdException w:name="index heading" w:semiHidden="1" w:unhideWhenUsed="1"/>
-    <w:lsdException w:name="caption" w:semiHidden="1" w:uiPriority="35" w:unhideWhenUsed="1" w:qFormat="1"/>
-    <w:lsdException w:name="table of figures" w:semiHidden="1" w:unhideWhenUsed="1"/>
-    <w:lsdException w:name="envelope address" w:semiHidden="1" w:unhideWhenUsed="1"/>
-    <w:lsdException w:name="envelope return" w:semiHidden="1" w:unhideWhenUsed="1"/>
-    <w:lsdException w:name="footnote reference" w:semiHidden="1" w:unhideWhenUsed="1"/>
-    <w:lsdException w:name="annotation reference" w:semiHidden="1" w:unhideWhenUsed="1"/>
-    <w:lsdException w:name="line number" w:semiHidden="1" w:unhideWhenUsed="1"/>
-    <w:lsdException w:name="page number" w:semiHidden="1" w:unhideWhenUsed="1"/>
-    <w:lsdException w:name="endnote reference" w:semiHidden="1" w:unhideWhenUsed="1"/>
-    <w:lsdException w:name="endnote text" w:semiHidden="1" w:unhideWhenUsed="1"/>
-    <w:lsdException w:name="table of authorities" w:semiHidden="1" w:unhideWhenUsed="1"/>
-    <w:lsdException w:name="macro" w:semiHidden="1" w:unhideWhenUsed="1"/>
-    <w:lsdException w:name="toa heading" w:semiHidden="1" w:unhideWhenUsed="1"/>
-    <w:lsdException w:name="List" w:semiHidden="1" w:unhideWhenUsed="1"/>
-    <w:lsdException w:name="List Bullet" w:semiHidden="1" w:unhideWhenUsed="1"/>
-    <w:lsdException w:name="List Number" w:semiHidden="1" w:unhideWhenUsed="1"/>
-    <w:lsdException w:name="List 2" w:semiHidden="1" w:unhideWhenUsed="1"/>
-    <w:lsdException w:name="List 3" w:semiHidden="1" w:unhideWhenUsed="1"/>
-    <w:lsdException w:name="List 4" w:semiHidden="1" w:unhideWhenUsed="1"/>
-    <w:lsdException w:name="List 5" w:semiHidden="1" w:unhideWhenUsed="1"/>
-    <w:lsdException w:name="List Bullet 2" w:semiHidden="1" w:unhideWhenUsed="1"/>
-    <w:lsdException w:name="List Bullet 3" w:semiHidden="1" w:unhideWhenUsed="1"/>
-    <w:lsdException w:name="List Bullet 4" w:semiHidden="1" w:unhideWhenUsed="1"/>
-    <w:lsdException w:name="List Bullet 5" w:semiHidden="1" w:unhideWhenUsed="1"/>
-    <w:lsdException w:name="List Number 2" w:semiHidden="1" w:unhideWhenUsed="1"/>
-    <w:lsdException w:name="List Number 3" w:semiHidden="1" w:unhideWhenUsed="1"/>
-    <w:lsdException w:name="List Number 4" w:semiHidden="1" w:unhideWhenUsed="1"/>
-    <w:lsdException w:name="List Number 5" w:semiHidden="1" w:unhideWhenUsed="1"/>
-    <w:lsdException w:name="Title" w:uiPriority="10" w:qFormat="1"/>
-    <w:lsdException w:name="Closing" w:semiHidden="1" w:unhideWhenUsed="1"/>
-    <w:lsdException w:name="Signature" w:semiHidden="1" w:unhideWhenUsed="1"/>
-    <w:lsdException w:name="Default Paragraph Font" w:semiHidden="1" w:uiPriority="1" w:unhideWhenUsed="1"/>
-    <w:lsdException w:name="Body Text" w:semiHidden="1" w:unhideWhenUsed="1"/>
-    <w:lsdException w:name="Body Text Indent" w:semiHidden="1" w:unhideWhenUsed="1"/>
-    <w:lsdException w:name="List Continue" w:semiHidden="1" w:unhideWhenUsed="1"/>
-    <w:lsdException w:name="List Continue 2" w:semiHidden="1" w:unhideWhenUsed="1"/>
-    <w:lsdException w:name="List Continue 3" w:semiHidden="1" w:unhideWhenUsed="1"/>
-    <w:lsdException w:name="List Continue 4" w:semiHidden="1" w:unhideWhenUsed="1"/>
-    <w:lsdException w:name="List Continue 5" w:semiHidden="1" w:unhideWhenUsed="1"/>
-    <w:lsdException w:name="Message Header" w:semiHidden="1" w:unhideWhenUsed="1"/>
-    <w:lsdException w:name="Subtitle" w:uiPriority="11" w:qFormat="1"/>
-    <w:lsdException w:name="Salutation" w:semiHidden="1" w:unhideWhenUsed="1"/>
-    <w:lsdException w:name="Date" w:semiHidden="1" w:unhideWhenUsed="1"/>
-    <w:lsdException w:name="Body Text First Indent" w:semiHidden="1" w:unhideWhenUsed="1"/>
-    <w:lsdException w:name="Body Text First Indent 2" w:semiHidden="1" w:unhideWhenUsed="1"/>
-    <w:lsdException w:name="Note Heading" w:semiHidden="1" w:unhideWhenUsed="1"/>
-    <w:lsdException w:name="Body Text 2" w:semiHidden="1" w:unhideWhenUsed="1"/>
-    <w:lsdException w:name="Body Text 3" w:semiHidden="1" w:unhideWhenUsed="1"/>
-    <w:lsdException w:name="Body Text Indent 2" w:semiHidden="1" w:unhideWhenUsed="1"/>
-    <w:lsdException w:name="Body Text Indent 3" w:semiHidden="1" w:unhideWhenUsed="1"/>
-    <w:lsdException w:name="Block Text" w:semiHidden="1" w:unhideWhenUsed="1"/>
-    <w:lsdException w:name="Hyperlink" w:semiHidden="1" w:unhideWhenUsed="1"/>
-    <w:lsdException w:name="FollowedHyperlink" w:semiHidden="1" w:unhideWhenUsed="1"/>
-    <w:lsdException w:name="Strong" w:uiPriority="22" w:qFormat="1"/>
-    <w:lsdException w:name="Emphasis" w:uiPriority="20" w:qFormat="1"/>
-    <w:lsdException w:name="Document Map" w:semiHidden="1" w:unhideWhenUsed="1"/>
-    <w:lsdException w:name="Plain Text" w:semiHidden="1" w:unhideWhenUsed="1"/>
-    <w:lsdException w:name="E-mail Signature" w:semiHidden="1" w:unhideWhenUsed="1"/>
-    <w:lsdException w:name="HTML Top of Form" w:semiHidden="1" w:unhideWhenUsed="1"/>
-    <w:lsdException w:name="HTML Bottom of Form" w:semiHidden="1" w:unhideWhenUsed="1"/>
-    <w:lsdException w:name="Normal (Web)" w:semiHidden="1" w:unhideWhenUsed="1"/>
-    <w:lsdException w:name="HTML Acronym" w:semiHidden="1" w:unhideWhenUsed="1"/>
-    <w:lsdException w:name="HTML Address" w:semiHidden="1" w:unhideWhenUsed="1"/>
-    <w:lsdException w:name="HTML Cite" w:semiHidden="1" w:unhideWhenUsed="1"/>
-    <w:lsdException w:name="HTML Code" w:semiHidden="1" w:unhideWhenUsed="1"/>
-    <w:lsdException w:name="HTML Definition" w:semiHidden="1" w:unhideWhenUsed="1"/>
-    <w:lsdException w:name="HTML Keyboard" w:semiHidden="1" w:unhideWhenUsed="1"/>
-    <w:lsdException w:name="HTML Preformatted" w:semiHidden="1" w:unhideWhenUsed="1"/>
-    <w:lsdException w:name="HTML Sample" w:semiHidden="1" w:unhideWhenUsed="1"/>
-    <w:lsdException w:name="HTML Typewriter" w:semiHidden="1" w:unhideWhenUsed="1"/>
-    <w:lsdException w:name="HTML Variable" w:semiHidden="1" w:unhideWhenUsed="1"/>
-    <w:lsdException w:name="Normal Table" w:semiHidden="1" w:unhideWhenUsed="1"/>
-    <w:lsdException w:name="annotation subject" w:semiHidden="1" w:unhideWhenUsed="1"/>
-    <w:lsdException w:name="No List" w:semiHidden="1" w:unhideWhenUsed="1"/>
-    <w:lsdException w:name="Outline List 1" w:semiHidden="1" w:unhideWhenUsed="1"/>
-    <w:lsdException w:name="Outline List 2" w:semiHidden="1" w:unhideWhenUsed="1"/>
-    <w:lsdException w:name="Outline List 3" w:semiHidden="1" w:unhideWhenUsed="1"/>
-    <w:lsdException w:name="Table Simple 1" w:semiHidden="1" w:unhideWhenUsed="1"/>
-    <w:lsdException w:name="Table Simple 2" w:semiHidden="1" w:unhideWhenUsed="1"/>
-    <w:lsdException w:name="Table Simple 3" w:semiHidden="1" w:unhideWhenUsed="1"/>
-    <w:lsdException w:name="Table Classic 1" w:semiHidden="1" w:unhideWhenUsed="1"/>
-    <w:lsdException w:name="Table Classic 2" w:semiHidden="1" w:unhideWhenUsed="1"/>
-    <w:lsdException w:name="Table Classic 3" w:semiHidden="1" w:unhideWhenUsed="1"/>
-    <w:lsdException w:name="Table Classic 4" w:semiHidden="1" w:unhideWhenUsed="1"/>
-    <w:lsdException w:name="Table Colorful 1" w:semiHidden="1" w:unhideWhenUsed="1"/>
-    <w:lsdException w:name="Table Colorful 2" w:semiHidden="1" w:unhideWhenUsed="1"/>
-    <w:lsdException w:name="Table Colorful 3" w:semiHidden="1" w:unhideWhenUsed="1"/>
-    <w:lsdException w:name="Table Columns 1" w:semiHidden="1" w:unhideWhenUsed="1"/>
-    <w:lsdException w:name="Table Columns 2" w:semiHidden="1" w:unhideWhenUsed="1"/>
-    <w:lsdException w:name="Table Columns 3" w:semiHidden="1" w:unhideWhenUsed="1"/>
-    <w:lsdException w:name="Table Columns 4" w:semiHidden="1" w:unhideWhenUsed="1"/>
-    <w:lsdException w:name="Table Columns 5" w:semiHidden="1" w:unhideWhenUsed="1"/>
-    <w:lsdException w:name="Table Grid 1" w:semiHidden="1" w:unhideWhenUsed="1"/>
-    <w:lsdException w:name="Table Grid 2" w:semiHidden="1" w:unhideWhenUsed="1"/>
-    <w:lsdException w:name="Table Grid 3" w:semiHidden="1" w:unhideWhenUsed="1"/>
-    <w:lsdException w:name="Table Grid 4" w:semiHidden="1" w:unhideWhenUsed="1"/>
-    <w:lsdException w:name="Table Grid 5" w:semiHidden="1" w:unhideWhenUsed="1"/>
-    <w:lsdException w:name="Table Grid 6" w:semiHidden="1" w:unhideWhenUsed="1"/>
-    <w:lsdException w:name="Table Grid 7" w:semiHidden="1" w:unhideWhenUsed="1"/>
-    <w:lsdException w:name="Table Grid 8" w:semiHidden="1" w:unhideWhenUsed="1"/>
-    <w:lsdException w:name="Table List 1" w:semiHidden="1" w:unhideWhenUsed="1"/>
-    <w:lsdException w:name="Table List 2" w:semiHidden="1" w:unhideWhenUsed="1"/>
-    <w:lsdException w:name="Table List 3" w:semiHidden="1" w:unhideWhenUsed="1"/>
-    <w:lsdException w:name="Table List 4" w:semiHidden="1" w:unhideWhenUsed="1"/>
-    <w:lsdException w:name="Table List 5" w:semiHidden="1" w:unhideWhenUsed="1"/>
-    <w:lsdException w:name="Table List 6" w:semiHidden="1" w:unhideWhenUsed="1"/>
-    <w:lsdException w:name="Table List 7" w:semiHidden="1" w:unhideWhenUsed="1"/>
-    <w:lsdException w:name="Table List 8" w:semiHidden="1" w:unhideWhenUsed="1"/>
-    <w:lsdException w:name="Table 3D effects 1" w:semiHidden="1" w:unhideWhenUsed="1"/>
-    <w:lsdException w:name="Table 3D effects 2" w:semiHidden="1" w:unhideWhenUsed="1"/>
-    <w:lsdException w:name="Table 3D effects 3" w:semiHidden="1" w:unhideWhenUsed="1"/>
-    <w:lsdException w:name="Table Contemporary" w:semiHidden="1" w:unhideWhenUsed="1"/>
-    <w:lsdException w:name="Table Elegant" w:semiHidden="1" w:unhideWhenUsed="1"/>
-    <w:lsdException w:name="Table Professional" w:semiHidden="1" w:unhideWhenUsed="1"/>
-    <w:lsdException w:name="Table Subtle 1" w:semiHidden="1" w:unhideWhenUsed="1"/>
-    <w:lsdException w:name="Table Subtle 2" w:semiHidden="1" w:unhideWhenUsed="1"/>
-    <w:lsdException w:name="Table Web 1" w:semiHidden="1" w:unhideWhenUsed="1"/>
-    <w:lsdException w:name="Table Web 2" w:semiHidden="1" w:unhideWhenUsed="1"/>
-    <w:lsdException w:name="Table Web 3" w:semiHidden="1" w:unhideWhenUsed="1"/>
-    <w:lsdException w:name="Balloon Text" w:semiHidden="1" w:unhideWhenUsed="1"/>
-    <w:lsdException w:name="Table Grid" w:uiPriority="39"/>
-    <w:lsdException w:name="Table Theme" w:semiHidden="1" w:unhideWhenUsed="1"/>
-    <w:lsdException w:name="Placeholder Text" w:semiHidden="1"/>
-    <w:lsdException w:name="No Spacing" w:uiPriority="1" w:qFormat="1"/>
-    <w:lsdException w:name="Light Shading" w:uiPriority="60"/>
-    <w:lsdException w:name="Light List" w:uiPriority="61"/>
-    <w:lsdException w:name="Light Grid" w:uiPriority="62"/>
-    <w:lsdException w:name="Medium Shading 1" w:uiPriority="63"/>
-    <w:lsdException w:name="Medium Shading 2" w:uiPriority="64"/>
-    <w:lsdException w:name="Medium List 1" w:uiPriority="65"/>
-    <w:lsdException w:name="Medium List 2" w:uiPriority="66"/>
-    <w:lsdException w:name="Medium Grid 1" w:uiPriority="67"/>
-    <w:lsdException w:name="Medium Grid 2" w:uiPriority="68"/>
-    <w:lsdException w:name="Medium Grid 3" w:uiPriority="69"/>
-    <w:lsdException w:name="Dark List" w:uiPriority="70"/>
-    <w:lsdException w:name="Colorful Shading" w:uiPriority="71"/>
-    <w:lsdException w:name="Colorful List" w:uiPriority="72"/>
-    <w:lsdException w:name="Colorful Grid" w:uiPriority="73"/>
-    <w:lsdException w:name="Light Shading Accent 1" w:uiPriority="60"/>
-    <w:lsdException w:name="Light List Accent 1" w:uiPriority="61"/>
-    <w:lsdException w:name="Light Grid Accent 1" w:uiPriority="62"/>
-    <w:lsdException w:name="Medium Shading 1 Accent 1" w:uiPriority="63"/>
-    <w:lsdException w:name="Medium Shading 2 Accent 1" w:uiPriority="64"/>
-    <w:lsdException w:name="Medium List 1 Accent 1" w:uiPriority="65"/>
-    <w:lsdException w:name="Revision" w:semiHidden="1"/>
-    <w:lsdException w:name="List Paragraph" w:uiPriority="34" w:qFormat="1"/>
-    <w:lsdException w:name="Quote" w:uiPriority="29" w:qFormat="1"/>
-    <w:lsdException w:name="Intense Quote" w:uiPriority="30" w:qFormat="1"/>
-    <w:lsdException w:name="Medium List 2 Accent 1" w:uiPriority="66"/>
-    <w:lsdException w:name="Medium Grid 1 Accent 1" w:uiPriority="67"/>
-    <w:lsdException w:name="Medium Grid 2 Accent 1" w:uiPriority="68"/>
-    <w:lsdException w:name="Medium Grid 3 Accent 1" w:uiPriority="69"/>
-    <w:lsdException w:name="Dark List Accent 1" w:uiPriority="70"/>
-    <w:lsdException w:name="Colorful Shading Accent 1" w:uiPriority="71"/>
-    <w:lsdException w:name="Colorful List Accent 1" w:uiPriority="72"/>
-    <w:lsdException w:name="Colorful Grid Accent 1" w:uiPriority="73"/>
-    <w:lsdException w:name="Light Shading Accent 2" w:uiPriority="60"/>
-    <w:lsdException w:name="Light List Accent 2" w:uiPriority="61"/>
-    <w:lsdException w:name="Light Grid Accent 2" w:uiPriority="62"/>
-    <w:lsdException w:name="Medium Shading 1 Accent 2" w:uiPriority="63"/>
-    <w:lsdException w:name="Medium Shading 2 Accent 2" w:uiPriority="64"/>
-    <w:lsdException w:name="Medium List 1 Accent 2" w:uiPriority="65"/>
-    <w:lsdException w:name="Medium List 2 Accent 2" w:uiPriority="66"/>
-    <w:lsdException w:name="Medium Grid 1 Accent 2" w:uiPriority="67"/>
-    <w:lsdException w:name="Medium Grid 2 Accent 2" w:uiPriority="68"/>
-    <w:lsdException w:name="Medium Grid 3 Accent 2" w:uiPriority="69"/>
-    <w:lsdException w:name="Dark List Accent 2" w:uiPriority="70"/>
-    <w:lsdException w:name="Colorful Shading Accent 2" w:uiPriority="71"/>
-    <w:lsdException w:name="Colorful List Accent 2" w:uiPriority="72"/>
-    <w:lsdException w:name="Colorful Grid Accent 2" w:uiPriority="73"/>
-    <w:lsdException w:name="Light Shading Accent 3" w:uiPriority="60"/>
-    <w:lsdException w:name="Light List Accent 3" w:uiPriority="61"/>
-    <w:lsdException w:name="Light Grid Accent 3" w:uiPriority="62"/>
-    <w:lsdException w:name="Medium Shading 1 Accent 3" w:uiPriority="63"/>
-    <w:lsdException w:name="Medium Shading 2 Accent 3" w:uiPriority="64"/>
-    <w:lsdException w:name="Medium List 1 Accent 3" w:uiPriority="65"/>
-    <w:lsdException w:name="Medium List 2 Accent 3" w:uiPriority="66"/>
-    <w:lsdException w:name="Medium Grid 1 Accent 3" w:uiPriority="67"/>
-    <w:lsdException w:name="Medium Grid 2 Accent 3" w:uiPriority="68"/>
-    <w:lsdException w:name="Medium Grid 3 Accent 3" w:uiPriority="69"/>
-    <w:lsdException w:name="Dark List Accent 3" w:uiPriority="70"/>
-    <w:lsdException w:name="Colorful Shading Accent 3" w:uiPriority="71"/>
-    <w:lsdException w:name="Colorful List Accent 3" w:uiPriority="72"/>
-    <w:lsdException w:name="Colorful Grid Accent 3" w:uiPriority="73"/>
-    <w:lsdException w:name="Light Shading Accent 4" w:uiPriority="60"/>
-    <w:lsdException w:name="Light List Accent 4" w:uiPriority="61"/>
-    <w:lsdException w:name="Light Grid Accent 4" w:uiPriority="62"/>
-    <w:lsdException w:name="Medium Shading 1 Accent 4" w:uiPriority="63"/>
-    <w:lsdException w:name="Medium Shading 2 Accent 4" w:uiPriority="64"/>
-    <w:lsdException w:name="Medium List 1 Accent 4" w:uiPriority="65"/>
-    <w:lsdException w:name="Medium List 2 Accent 4" w:uiPriority="66"/>
-    <w:lsdException w:name="Medium Grid 1 Accent 4" w:uiPriority="67"/>
-    <w:lsdException w:name="Medium Grid 2 Accent 4" w:uiPriority="68"/>
-    <w:lsdException w:name="Medium Grid 3 Accent 4" w:uiPriority="69"/>
-    <w:lsdException w:name="Dark List Accent 4" w:uiPriority="70"/>
-    <w:lsdException w:name="Colorful Shading Accent 4" w:uiPriority="71"/>
-    <w:lsdException w:name="Colorful List Accent 4" w:uiPriority="72"/>
-    <w:lsdException w:name="Colorful Grid Accent 4" w:uiPriority="73"/>
-    <w:lsdException w:name="Light Shading Accent 5" w:uiPriority="60"/>
-    <w:lsdException w:name="Light List Accent 5" w:uiPriority="61"/>
-    <w:lsdException w:name="Light Grid Accent 5" w:uiPriority="62"/>
-    <w:lsdException w:name="Medium Shading 1 Accent 5" w:uiPriority="63"/>
-    <w:lsdException w:name="Medium Shading 2 Accent 5" w:uiPriority="64"/>
-    <w:lsdException w:name="Medium List 1 Accent 5" w:uiPriority="65"/>
-    <w:lsdException w:name="Medium List 2 Accent 5" w:uiPriority="66"/>
-    <w:lsdException w:name="Medium Grid 1 Accent 5" w:uiPriority="67"/>
-    <w:lsdException w:name="Medium Grid 2 Accent 5" w:uiPriority="68"/>
-    <w:lsdException w:name="Medium Grid 3 Accent 5" w:uiPriority="69"/>
-    <w:lsdException w:name="Dark List Accent 5" w:uiPriority="70"/>
-    <w:lsdException w:name="Colorful Shading Accent 5" w:uiPriority="71"/>
-    <w:lsdException w:name="Colorful List Accent 5" w:uiPriority="72"/>
-    <w:lsdException w:name="Colorful Grid Accent 5" w:uiPriority="73"/>
-    <w:lsdException w:name="Light Shading Accent 6" w:uiPriority="60"/>
-    <w:lsdException w:name="Light List Accent 6" w:uiPriority="61"/>
-    <w:lsdException w:name="Light Grid Accent 6" w:uiPriority="62"/>
-    <w:lsdException w:name="Medium Shading 1 Accent 6" w:uiPriority="63"/>
-    <w:lsdException w:name="Medium Shading 2 Accent 6" w:uiPriority="64"/>
-    <w:lsdException w:name="Medium List 1 Accent 6" w:uiPriority="65"/>
-    <w:lsdException w:name="Medium List 2 Accent 6" w:uiPriority="66"/>
-    <w:lsdException w:name="Medium Grid 1 Accent 6" w:uiPriority="67"/>
-    <w:lsdException w:name="Medium Grid 2 Accent 6" w:uiPriority="68"/>
-    <w:lsdException w:name="Medium Grid 3 Accent 6" w:uiPriority="69"/>
-    <w:lsdException w:name="Dark List Accent 6" w:uiPriority="70"/>
-    <w:lsdException w:name="Colorful Shading Accent 6" w:uiPriority="71"/>
-    <w:lsdException w:name="Colorful List Accent 6" w:uiPriority="72"/>
-    <w:lsdException w:name="Colorful Grid Accent 6" w:uiPriority="73"/>
-    <w:lsdException w:name="Subtle Emphasis" w:uiPriority="19" w:qFormat="1"/>
-    <w:lsdException w:name="Intense Emphasis" w:uiPriority="21" w:qFormat="1"/>
-    <w:lsdException w:name="Subtle Reference" w:uiPriority="31" w:qFormat="1"/>
-    <w:lsdException w:name="Intense Reference" w:uiPriority="32" w:qFormat="1"/>
-    <w:lsdException w:name="Book Title" w:uiPriority="33" w:qFormat="1"/>
-    <w:lsdException w:name="Bibliography" w:semiHidden="1" w:uiPriority="37" w:unhideWhenUsed="1"/>
-    <w:lsdException w:name="TOC Heading" w:semiHidden="1" w:uiPriority="39" w:unhideWhenUsed="1" w:qFormat="1"/>
-    <w:lsdException w:name="Plain Table 1" w:uiPriority="41"/>
-    <w:lsdException w:name="Plain Table 2" w:uiPriority="42"/>
-    <w:lsdException w:name="Plain Table 3" w:uiPriority="43"/>
-    <w:lsdException w:name="Plain Table 4" w:uiPriority="44"/>
-    <w:lsdException w:name="Plain Table 5" w:uiPriority="45"/>
-    <w:lsdException w:name="Grid Table Light" w:uiPriority="40"/>
-    <w:lsdException w:name="Grid Table 1 Light" w:uiPriority="46"/>
-    <w:lsdException w:name="Grid Table 2" w:uiPriority="47"/>
-    <w:lsdException w:name="Grid Table 3" w:uiPriority="48"/>
-    <w:lsdException w:name="Grid Table 4" w:uiPriority="49"/>
-    <w:lsdException w:name="Grid Table 5 Dark" w:uiPriority="50"/>
-    <w:lsdException w:name="Grid Table 6 Colorful" w:uiPriority="51"/>
-    <w:lsdException w:name="Grid Table 7 Colorful" w:uiPriority="52"/>
-    <w:lsdException w:name="Grid Table 1 Light Accent 1" w:uiPriority="46"/>
-    <w:lsdException w:name="Grid Table 2 Accent 1" w:uiPriority="47"/>
-    <w:lsdException w:name="Grid Table 3 Accent 1" w:uiPriority="48"/>
-    <w:lsdException w:name="Grid Table 4 Accent 1" w:uiPriority="49"/>
-    <w:lsdException w:name="Grid Table 5 Dark Accent 1" w:uiPriority="50"/>
-    <w:lsdException w:name="Grid Table 6 Colorful Accent 1" w:uiPriority="51"/>
-    <w:lsdException w:name="Grid Table 7 Colorful Accent 1" w:uiPriority="52"/>
-    <w:lsdException w:name="Grid Table 1 Light Accent 2" w:uiPriority="46"/>
-    <w:lsdException w:name="Grid Table 2 Accent 2" w:uiPriority="47"/>
-    <w:lsdException w:name="Grid Table 3 Accent 2" w:uiPriority="48"/>
-    <w:lsdException w:name="Grid Table 4 Accent 2" w:uiPriority="49"/>
-    <w:lsdException w:name="Grid Table 5 Dark Accent 2" w:uiPriority="50"/>
-    <w:lsdException w:name="Grid Table 6 Colorful Accent 2" w:uiPriority="51"/>
-    <w:lsdException w:name="Grid Table 7 Colorful Accent 2" w:uiPriority="52"/>
-    <w:lsdException w:name="Grid Table 1 Light Accent 3" w:uiPriority="46"/>
-    <w:lsdException w:name="Grid Table 2 Accent 3" w:uiPriority="47"/>
-    <w:lsdException w:name="Grid Table 3 Accent 3" w:uiPriority="48"/>
-    <w:lsdException w:name="Grid Table 4 Accent 3" w:uiPriority="49"/>
-    <w:lsdException w:name="Grid Table 5 Dark Accent 3" w:uiPriority="50"/>
-    <w:lsdException w:name="Grid Table 6 Colorful Accent 3" w:uiPriority="51"/>
-    <w:lsdException w:name="Grid Table 7 Colorful Accent 3" w:uiPriority="52"/>
-    <w:lsdException w:name="Grid Table 1 Light Accent 4" w:uiPriority="46"/>
-    <w:lsdException w:name="Grid Table 2 Accent 4" w:uiPriority="47"/>
-    <w:lsdException w:name="Grid Table 3 Accent 4" w:uiPriority="48"/>
-    <w:lsdException w:name="Grid Table 4 Accent 4" w:uiPriority="49"/>
-    <w:lsdException w:name="Grid Table 5 Dark Accent 4" w:uiPriority="50"/>
-    <w:lsdException w:name="Grid Table 6 Colorful Accent 4" w:uiPriority="51"/>
-    <w:lsdException w:name="Grid Table 7 Colorful Accent 4" w:uiPriority="52"/>
-    <w:lsdException w:name="Grid Table 1 Light Accent 5" w:uiPriority="46"/>
-    <w:lsdException w:name="Grid Table 2 Accent 5" w:uiPriority="47"/>
-    <w:lsdException w:name="Grid Table 3 Accent 5" w:uiPriority="48"/>
-    <w:lsdException w:name="Grid Table 4 Accent 5" w:uiPriority="49"/>
-    <w:lsdException w:name="Grid Table 5 Dark Accent 5" w:uiPriority="50"/>
-    <w:lsdException w:name="Grid Table 6 Colorful Accent 5" w:uiPriority="51"/>
-    <w:lsdException w:name="Grid Table 7 Colorful Accent 5" w:uiPriority="52"/>
-    <w:lsdException w:name="Grid Table 1 Light Accent 6" w:uiPriority="46"/>
-    <w:lsdException w:name="Grid Table 2 Accent 6" w:uiPriority="47"/>
-    <w:lsdException w:name="Grid Table 3 Accent 6" w:uiPriority="48"/>
-    <w:lsdException w:name="Grid Table 4 Accent 6" w:uiPriority="49"/>
-    <w:lsdException w:name="Grid Table 5 Dark Accent 6" w:uiPriority="50"/>
-    <w:lsdException w:name="Grid Table 6 Colorful Accent 6" w:uiPriority="51"/>
-    <w:lsdException w:name="Grid Table 7 Colorful Accent 6" w:uiPriority="52"/>
-    <w:lsdException w:name="List Table 1 Light" w:uiPriority="46"/>
-    <w:lsdException w:name="List Table 2" w:uiPriority="47"/>
-    <w:lsdException w:name="List Table 3" w:uiPriority="48"/>
-    <w:lsdException w:name="List Table 4" w:uiPriority="49"/>
-    <w:lsdException w:name="List Table 5 Dark" w:uiPriority="50"/>
-    <w:lsdException w:name="List Table 6 Colorful" w:uiPriority="51"/>
-    <w:lsdException w:name="List Table 7 Colorful" w:uiPriority="52"/>
-    <w:lsdException w:name="List Table 1 Light Accent 1" w:uiPriority="46"/>
-    <w:lsdException w:name="List Table 2 Accent 1" w:uiPriority="47"/>
-    <w:lsdException w:name="List Table 3 Accent 1" w:uiPriority="48"/>
-    <w:lsdException w:name="List Table 4 Accent 1" w:uiPriority="49"/>
-    <w:lsdException w:name="List Table 5 Dark Accent 1" w:uiPriority="50"/>
-    <w:lsdException w:name="List Table 6 Colorful Accent 1" w:uiPriority="51"/>
-    <w:lsdException w:name="List Table 7 Colorful Accent 1" w:uiPriority="52"/>
-    <w:lsdException w:name="List Table 1 Light Accent 2" w:uiPriority="46"/>
-    <w:lsdException w:name="List Table 2 Accent 2" w:uiPriority="47"/>
-    <w:lsdException w:name="List Table 3 Accent 2" w:uiPriority="48"/>
-    <w:lsdException w:name="List Table 4 Accent 2" w:uiPriority="49"/>
-    <w:lsdException w:name="List Table 5 Dark Accent 2" w:uiPriority="50"/>
-    <w:lsdException w:name="List Table 6 Colorful Accent 2" w:uiPriority="51"/>
-    <w:lsdException w:name="List Table 7 Colorful Accent 2" w:uiPriority="52"/>
-    <w:lsdException w:name="List Table 1 Light Accent 3" w:uiPriority="46"/>
-    <w:lsdException w:name="List Table 2 Accent 3" w:uiPriority="47"/>
-    <w:lsdException w:name="List Table 3 Accent 3" w:uiPriority="48"/>
-    <w:lsdException w:name="List Table 4 Accent 3" w:uiPriority="49"/>
-    <w:lsdException w:name="List Table 5 Dark Accent 3" w:uiPriority="50"/>
-    <w:lsdException w:name="List Table 6 Colorful Accent 3" w:uiPriority="51"/>
-    <w:lsdException w:name="List Table 7 Colorful Accent 3" w:uiPriority="52"/>
-    <w:lsdException w:name="List Table 1 Light Accent 4" w:uiPriority="46"/>
-    <w:lsdException w:name="List Table 2 Accent 4" w:uiPriority="47"/>
-    <w:lsdException w:name="List Table 3 Accent 4" w:uiPriority="48"/>
-    <w:lsdException w:name="List Table 4 Accent 4" w:uiPriority="49"/>
-    <w:lsdException w:name="List Table 5 Dark Accent 4" w:uiPriority="50"/>
-    <w:lsdException w:name="List Table 6 Colorful Accent 4" w:uiPriority="51"/>
-    <w:lsdException w:name="List Table 7 Colorful Accent 4" w:uiPriority="52"/>
-    <w:lsdException w:name="List Table 1 Light Accent 5" w:uiPriority="46"/>
-    <w:lsdException w:name="List Table 2 Accent 5" w:uiPriority="47"/>
-    <w:lsdException w:name="List Table 3 Accent 5" w:uiPriority="48"/>
-    <w:lsdException w:name="List Table 4 Accent 5" w:uiPriority="49"/>
-    <w:lsdException w:name="List Table 5 Dark Accent 5" w:uiPriority="50"/>
-    <w:lsdException w:name="List Table 6 Colorful Accent 5" w:uiPriority="51"/>
-    <w:lsdException w:name="List Table 7 Colorful Accent 5" w:uiPriority="52"/>
-    <w:lsdException w:name="List Table 1 Light Accent 6" w:uiPriority="46"/>
-    <w:lsdException w:name="List Table 2 Accent 6" w:uiPriority="47"/>
-    <w:lsdException w:name="List Table 3 Accent 6" w:uiPriority="48"/>
-    <w:lsdException w:name="List Table 4 Accent 6" w:uiPriority="49"/>
-    <w:lsdException w:name="List Table 5 Dark Accent 6" w:uiPriority="50"/>
-    <w:lsdException w:name="List Table 6 Colorful Accent 6" w:uiPriority="51"/>
-    <w:lsdException w:name="List Table 7 Colorful Accent 6" w:uiPriority="52"/>
+  <w:latentStyles w:defLockedState="0" w:defUIPriority="99" w:defSemiHidden="1" w:defUnhideWhenUsed="1" w:defQFormat="0" w:count="267">
+    <w:lsdException w:name="Normal" w:semiHidden="0" w:uiPriority="0" w:unhideWhenUsed="0" w:qFormat="1"/>
+    <w:lsdException w:name="heading 1" w:semiHidden="0" w:uiPriority="9" w:unhideWhenUsed="0" w:qFormat="1"/>
+    <w:lsdException w:name="heading 2" w:uiPriority="9" w:qFormat="1"/>
+    <w:lsdException w:name="heading 3" w:uiPriority="9" w:qFormat="1"/>
+    <w:lsdException w:name="heading 4" w:uiPriority="9" w:qFormat="1"/>
+    <w:lsdException w:name="heading 5" w:uiPriority="9" w:qFormat="1"/>
+    <w:lsdException w:name="heading 6" w:uiPriority="9" w:qFormat="1"/>
+    <w:lsdException w:name="heading 7" w:uiPriority="9" w:qFormat="1"/>
+    <w:lsdException w:name="heading 8" w:uiPriority="9" w:qFormat="1"/>
+    <w:lsdException w:name="heading 9" w:uiPriority="9" w:qFormat="1"/>
+    <w:lsdException w:name="toc 1" w:uiPriority="39"/>
+    <w:lsdException w:name="toc 2" w:uiPriority="39"/>
+    <w:lsdException w:name="toc 3" w:uiPriority="39"/>
+    <w:lsdException w:name="toc 4" w:uiPriority="39"/>
+    <w:lsdException w:name="toc 5" w:uiPriority="39"/>
+    <w:lsdException w:name="toc 6" w:uiPriority="39"/>
+    <w:lsdException w:name="toc 7" w:uiPriority="39"/>
+    <w:lsdException w:name="toc 8" w:uiPriority="39"/>
+    <w:lsdException w:name="toc 9" w:uiPriority="39"/>
+    <w:lsdException w:name="caption" w:uiPriority="35" w:qFormat="1"/>
+    <w:lsdException w:name="Title" w:semiHidden="0" w:uiPriority="10" w:unhideWhenUsed="0" w:qFormat="1"/>
+    <w:lsdException w:name="Default Paragraph Font" w:uiPriority="1"/>
+    <w:lsdException w:name="Subtitle" w:semiHidden="0" w:uiPriority="11" w:unhideWhenUsed="0" w:qFormat="1"/>
+    <w:lsdException w:name="Strong" w:semiHidden="0" w:uiPriority="22" w:unhideWhenUsed="0" w:qFormat="1"/>
+    <w:lsdException w:name="Emphasis" w:semiHidden="0" w:uiPriority="20" w:unhideWhenUsed="0" w:qFormat="1"/>
+    <w:lsdException w:name="Table Grid" w:semiHidden="0" w:uiPriority="59" w:unhideWhenUsed="0"/>
+    <w:lsdException w:name="Placeholder Text" w:unhideWhenUsed="0"/>
+    <w:lsdException w:name="No Spacing" w:semiHidden="0" w:uiPriority="1" w:unhideWhenUsed="0" w:qFormat="1"/>
+    <w:lsdException w:name="Light Shading" w:semiHidden="0" w:uiPriority="60" w:unhideWhenUsed="0"/>
+    <w:lsdException w:name="Light List" w:semiHidden="0" w:uiPriority="61" w:unhideWhenUsed="0"/>
+    <w:lsdException w:name="Light Grid" w:semiHidden="0" w:uiPriority="62" w:unhideWhenUsed="0"/>
+    <w:lsdException w:name="Medium Shading 1" w:semiHidden="0" w:uiPriority="63" w:unhideWhenUsed="0"/>
+    <w:lsdException w:name="Medium Shading 2" w:semiHidden="0" w:uiPriority="64" w:unhideWhenUsed="0"/>
+    <w:lsdException w:name="Medium List 1" w:semiHidden="0" w:uiPriority="65" w:unhideWhenUsed="0"/>
+    <w:lsdException w:name="Medium List 2" w:semiHidden="0" w:uiPriority="66" w:unhideWhenUsed="0"/>
+    <w:lsdException w:name="Medium Grid 1" w:semiHidden="0" w:uiPriority="67" w:unhideWhenUsed="0"/>
+    <w:lsdException w:name="Medium Grid 2" w:semiHidden="0" w:uiPriority="68" w:unhideWhenUsed="0"/>
+    <w:lsdException w:name="Medium Grid 3" w:semiHidden="0" w:uiPriority="69" w:unhideWhenUsed="0"/>
+    <w:lsdException w:name="Dark List" w:semiHidden="0" w:uiPriority="70" w:unhideWhenUsed="0"/>
+    <w:lsdException w:name="Colorful Shading" w:semiHidden="0" w:uiPriority="71" w:unhideWhenUsed="0"/>
+    <w:lsdException w:name="Colorful List" w:semiHidden="0" w:uiPriority="72" w:unhideWhenUsed="0"/>
+    <w:lsdException w:name="Colorful Grid" w:semiHidden="0" w:uiPriority="73" w:unhideWhenUsed="0"/>
+    <w:lsdException w:name="Light Shading Accent 1" w:semiHidden="0" w:uiPriority="60" w:unhideWhenUsed="0"/>
+    <w:lsdException w:name="Light List Accent 1" w:semiHidden="0" w:uiPriority="61" w:unhideWhenUsed="0"/>
+    <w:lsdException w:name="Light Grid Accent 1" w:semiHidden="0" w:uiPriority="62" w:unhideWhenUsed="0"/>
+    <w:lsdException w:name="Medium Shading 1 Accent 1" w:semiHidden="0" w:uiPriority="63" w:unhideWhenUsed="0"/>
+    <w:lsdException w:name="Medium Shading 2 Accent 1" w:semiHidden="0" w:uiPriority="64" w:unhideWhenUsed="0"/>
+    <w:lsdException w:name="Medium List 1 Accent 1" w:semiHidden="0" w:uiPriority="65" w:unhideWhenUsed="0"/>
+    <w:lsdException w:name="Revision" w:unhideWhenUsed="0"/>
+    <w:lsdException w:name="List Paragraph" w:semiHidden="0" w:uiPriority="34" w:unhideWhenUsed="0" w:qFormat="1"/>
+    <w:lsdException w:name="Quote" w:semiHidden="0" w:uiPriority="29" w:unhideWhenUsed="0" w:qFormat="1"/>
+    <w:lsdException w:name="Intense Quote" w:semiHidden="0" w:uiPriority="30" w:unhideWhenUsed="0" w:qFormat="1"/>
+    <w:lsdException w:name="Medium List 2 Accent 1" w:semiHidden="0" w:uiPriority="66" w:unhideWhenUsed="0"/>
+    <w:lsdException w:name="Medium Grid 1 Accent 1" w:semiHidden="0" w:uiPriority="67" w:unhideWhenUsed="0"/>
+    <w:lsdException w:name="Medium Grid 2 Accent 1" w:semiHidden="0" w:uiPriority="68" w:unhideWhenUsed="0"/>
+    <w:lsdException w:name="Medium Grid 3 Accent 1" w:semiHidden="0" w:uiPriority="69" w:unhideWhenUsed="0"/>
+    <w:lsdException w:name="Dark List Accent 1" w:semiHidden="0" w:uiPriority="70" w:unhideWhenUsed="0"/>
+    <w:lsdException w:name="Colorful Shading Accent 1" w:semiHidden="0" w:uiPriority="71" w:unhideWhenUsed="0"/>
+    <w:lsdException w:name="Colorful List Accent 1" w:semiHidden="0" w:uiPriority="72" w:unhideWhenUsed="0"/>
+    <w:lsdException w:name="Colorful Grid Accent 1" w:semiHidden="0" w:uiPriority="73" w:unhideWhenUsed="0"/>
+    <w:lsdException w:name="Light Shading Accent 2" w:semiHidden="0" w:uiPriority="60" w:unhideWhenUsed="0"/>
+    <w:lsdException w:name="Light List Accent 2" w:semiHidden="0" w:uiPriority="61" w:unhideWhenUsed="0"/>
+    <w:lsdException w:name="Light Grid Accent 2" w:semiHidden="0" w:uiPriority="62" w:unhideWhenUsed="0"/>
+    <w:lsdException w:name="Medium Shading 1 Accent 2" w:semiHidden="0" w:uiPriority="63" w:unhideWhenUsed="0"/>
+    <w:lsdException w:name="Medium Shading 2 Accent 2" w:semiHidden="0" w:uiPriority="64" w:unhideWhenUsed="0"/>
+    <w:lsdException w:name="Medium List 1 Accent 2" w:semiHidden="0" w:uiPriority="65" w:unhideWhenUsed="0"/>
+    <w:lsdException w:name="Medium List 2 Accent 2" w:semiHidden="0" w:uiPriority="66" w:unhideWhenUsed="0"/>
+    <w:lsdException w:name="Medium Grid 1 Accent 2" w:semiHidden="0" w:uiPriority="67" w:unhideWhenUsed="0"/>
+    <w:lsdException w:name="Medium Grid 2 Accent 2" w:semiHidden="0" w:uiPriority="68" w:unhideWhenUsed="0"/>
+    <w:lsdException w:name="Medium Grid 3 Accent 2" w:semiHidden="0" w:uiPriority="69" w:unhideWhenUsed="0"/>
+    <w:lsdException w:name="Dark List Accent 2" w:semiHidden="0" w:uiPriority="70" w:unhideWhenUsed="0"/>
+    <w:lsdException w:name="Colorful Shading Accent 2" w:semiHidden="0" w:uiPriority="71" w:unhideWhenUsed="0"/>
+    <w:lsdException w:name="Colorful List Accent 2" w:semiHidden="0" w:uiPriority="72" w:unhideWhenUsed="0"/>
+    <w:lsdException w:name="Colorful Grid Accent 2" w:semiHidden="0" w:uiPriority="73" w:unhideWhenUsed="0"/>
+    <w:lsdException w:name="Light Shading Accent 3" w:semiHidden="0" w:uiPriority="60" w:unhideWhenUsed="0"/>
+    <w:lsdException w:name="Light List Accent 3" w:semiHidden="0" w:uiPriority="61" w:unhideWhenUsed="0"/>
+    <w:lsdException w:name="Light Grid Accent 3" w:semiHidden="0" w:uiPriority="62" w:unhideWhenUsed="0"/>
+    <w:lsdException w:name="Medium Shading 1 Accent 3" w:semiHidden="0" w:uiPriority="63" w:unhideWhenUsed="0"/>
+    <w:lsdException w:name="Medium Shading 2 Accent 3" w:semiHidden="0" w:uiPriority="64" w:unhideWhenUsed="0"/>
+    <w:lsdException w:name="Medium List 1 Accent 3" w:semiHidden="0" w:uiPriority="65" w:unhideWhenUsed="0"/>
+    <w:lsdException w:name="Medium List 2 Accent 3" w:semiHidden="0" w:uiPriority="66" w:unhideWhenUsed="0"/>
+    <w:lsdException w:name="Medium Grid 1 Accent 3" w:semiHidden="0" w:uiPriority="67" w:unhideWhenUsed="0"/>
+    <w:lsdException w:name="Medium Grid 2 Accent 3" w:semiHidden="0" w:uiPriority="68" w:unhideWhenUsed="0"/>
+    <w:lsdException w:name="Medium Grid 3 Accent 3" w:semiHidden="0" w:uiPriority="69" w:unhideWhenUsed="0"/>
+    <w:lsdException w:name="Dark List Accent 3" w:semiHidden="0" w:uiPriority="70" w:unhideWhenUsed="0"/>
+    <w:lsdException w:name="Colorful Shading Accent 3" w:semiHidden="0" w:uiPriority="71" w:unhideWhenUsed="0"/>
+    <w:lsdException w:name="Colorful List Accent 3" w:semiHidden="0" w:uiPriority="72" w:unhideWhenUsed="0"/>
+    <w:lsdException w:name="Colorful Grid Accent 3" w:semiHidden="0" w:uiPriority="73" w:unhideWhenUsed="0"/>
+    <w:lsdException w:name="Light Shading Accent 4" w:semiHidden="0" w:uiPriority="60" w:unhideWhenUsed="0"/>
+    <w:lsdException w:name="Light List Accent 4" w:semiHidden="0" w:uiPriority="61" w:unhideWhenUsed="0"/>
+    <w:lsdException w:name="Light Grid Accent 4" w:semiHidden="0" w:uiPriority="62" w:unhideWhenUsed="0"/>
+    <w:lsdException w:name="Medium Shading 1 Accent 4" w:semiHidden="0" w:uiPriority="63" w:unhideWhenUsed="0"/>
+    <w:lsdException w:name="Medium Shading 2 Accent 4" w:semiHidden="0" w:uiPriority="64" w:unhideWhenUsed="0"/>
+    <w:lsdException w:name="Medium List 1 Accent 4" w:semiHidden="0" w:uiPriority="65" w:unhideWhenUsed="0"/>
+    <w:lsdException w:name="Medium List 2 Accent 4" w:semiHidden="0" w:uiPriority="66" w:unhideWhenUsed="0"/>
+    <w:lsdException w:name="Medium Grid 1 Accent 4" w:semiHidden="0" w:uiPriority="67" w:unhideWhenUsed="0"/>
+    <w:lsdException w:name="Medium Grid 2 Accent 4" w:semiHidden="0" w:uiPriority="68" w:unhideWhenUsed="0"/>
+    <w:lsdException w:name="Medium Grid 3 Accent 4" w:semiHidden="0" w:uiPriority="69" w:unhideWhenUsed="0"/>
+    <w:lsdException w:name="Dark List Accent 4" w:semiHidden="0" w:uiPriority="70" w:unhideWhenUsed="0"/>
+    <w:lsdException w:name="Colorful Shading Accent 4" w:semiHidden="0" w:uiPriority="71" w:unhideWhenUsed="0"/>
+    <w:lsdException w:name="Colorful List Accent 4" w:semiHidden="0" w:uiPriority="72" w:unhideWhenUsed="0"/>
+    <w:lsdException w:name="Colorful Grid Accent 4" w:semiHidden="0" w:uiPriority="73" w:unhideWhenUsed="0"/>
+    <w:lsdException w:name="Light Shading Accent 5" w:semiHidden="0" w:uiPriority="60" w:unhideWhenUsed="0"/>
+    <w:lsdException w:name="Light List Accent 5" w:semiHidden="0" w:uiPriority="61" w:unhideWhenUsed="0"/>
+    <w:lsdException w:name="Light Grid Accent 5" w:semiHidden="0" w:uiPriority="62" w:unhideWhenUsed="0"/>
+    <w:lsdException w:name="Medium Shading 1 Accent 5" w:semiHidden="0" w:uiPriority="63" w:unhideWhenUsed="0"/>
+    <w:lsdException w:name="Medium Shading 2 Accent 5" w:semiHidden="0" w:uiPriority="64" w:unhideWhenUsed="0"/>
+    <w:lsdException w:name="Medium List 1 Accent 5" w:semiHidden="0" w:uiPriority="65" w:unhideWhenUsed="0"/>
+    <w:lsdException w:name="Medium List 2 Accent 5" w:semiHidden="0" w:uiPriority="66" w:unhideWhenUsed="0"/>
+    <w:lsdException w:name="Medium Grid 1 Accent 5" w:semiHidden="0" w:uiPriority="67" w:unhideWhenUsed="0"/>
+    <w:lsdException w:name="Medium Grid 2 Accent 5" w:semiHidden="0" w:uiPriority="68" w:unhideWhenUsed="0"/>
+    <w:lsdException w:name="Medium Grid 3 Accent 5" w:semiHidden="0" w:uiPriority="69" w:unhideWhenUsed="0"/>
+    <w:lsdException w:name="Dark List Accent 5" w:semiHidden="0" w:uiPriority="70" w:unhideWhenUsed="0"/>
+    <w:lsdException w:name="Colorful Shading Accent 5" w:semiHidden="0" w:uiPriority="71" w:unhideWhenUsed="0"/>
+    <w:lsdException w:name="Colorful List Accent 5" w:semiHidden="0" w:uiPriority="72" w:unhideWhenUsed="0"/>
+    <w:lsdException w:name="Colorful Grid Accent 5" w:semiHidden="0" w:uiPriority="73" w:unhideWhenUsed="0"/>
+    <w:lsdException w:name="Light Shading Accent 6" w:semiHidden="0" w:uiPriority="60" w:unhideWhenUsed="0"/>
+    <w:lsdException w:name="Light List Accent 6" w:semiHidden="0" w:uiPriority="61" w:unhideWhenUsed="0"/>
+    <w:lsdException w:name="Light Grid Accent 6" w:semiHidden="0" w:uiPriority="62" w:unhideWhenUsed="0"/>
+    <w:lsdException w:name="Medium Shading 1 Accent 6" w:semiHidden="0" w:uiPriority="63" w:unhideWhenUsed="0"/>
+    <w:lsdException w:name="Medium Shading 2 Accent 6" w:semiHidden="0" w:uiPriority="64" w:unhideWhenUsed="0"/>
+    <w:lsdException w:name="Medium List 1 Accent 6" w:semiHidden="0" w:uiPriority="65" w:unhideWhenUsed="0"/>
+    <w:lsdException w:name="Medium List 2 Accent 6" w:semiHidden="0" w:uiPriority="66" w:unhideWhenUsed="0"/>
+    <w:lsdException w:name="Medium Grid 1 Accent 6" w:semiHidden="0" w:uiPriority="67" w:unhideWhenUsed="0"/>
+    <w:lsdException w:name="Medium Grid 2 Accent 6" w:semiHidden="0" w:uiPriority="68" w:unhideWhenUsed="0"/>
+    <w:lsdException w:name="Medium Grid 3 Accent 6" w:semiHidden="0" w:uiPriority="69" w:unhideWhenUsed="0"/>
+    <w:lsdException w:name="Dark List Accent 6" w:semiHidden="0" w:uiPriority="70" w:unhideWhenUsed="0"/>
+    <w:lsdException w:name="Colorful Shading Accent 6" w:semiHidden="0" w:uiPriority="71" w:unhideWhenUsed="0"/>
+    <w:lsdException w:name="Colorful List Accent 6" w:semiHidden="0" w:uiPriority="72" w:unhideWhenUsed="0"/>
+    <w:lsdException w:name="Colorful Grid Accent 6" w:semiHidden="0" w:uiPriority="73" w:unhideWhenUsed="0"/>
+    <w:lsdException w:name="Subtle Emphasis" w:semiHidden="0" w:uiPriority="19" w:unhideWhenUsed="0" w:qFormat="1"/>
+    <w:lsdException w:name="Intense Emphasis" w:semiHidden="0" w:uiPriority="21" w:unhideWhenUsed="0" w:qFormat="1"/>
+    <w:lsdException w:name="Subtle Reference" w:semiHidden="0" w:uiPriority="31" w:unhideWhenUsed="0" w:qFormat="1"/>
+    <w:lsdException w:name="Intense Reference" w:semiHidden="0" w:uiPriority="32" w:unhideWhenUsed="0" w:qFormat="1"/>
+    <w:lsdException w:name="Book Title" w:semiHidden="0" w:uiPriority="33" w:unhideWhenUsed="0" w:qFormat="1"/>
+    <w:lsdException w:name="Bibliography" w:uiPriority="37"/>
+    <w:lsdException w:name="TOC Heading" w:uiPriority="39" w:qFormat="1"/>
   </w:latentStyles>
   <w:style w:type="paragraph" w:default="1" w:styleId="Normal">
     <w:name w:val="Normal"/>
@@ -6363,18 +5651,97 @@
     <w:semiHidden/>
     <w:unhideWhenUsed/>
   </w:style>
-  <w:style w:type="paragraph" w:customStyle="1" w:styleId="23A0AC7075574586A97180EE15886C53">
-    <w:name w:val="23A0AC7075574586A97180EE15886C53"/>
-    <w:rsid w:val="00895A51"/>
+  <w:style w:type="paragraph" w:styleId="NoSpacing">
+    <w:name w:val="No Spacing"/>
+    <w:uiPriority w:val="1"/>
+    <w:qFormat/>
+    <w:rsid w:val="00E300D2"/>
+    <w:pPr>
+      <w:spacing w:after="0" w:line="240" w:lineRule="auto"/>
+    </w:pPr>
+  </w:style>
+  <w:style w:type="table" w:styleId="TableGrid">
+    <w:name w:val="Table Grid"/>
+    <w:basedOn w:val="TableNormal"/>
+    <w:uiPriority w:val="59"/>
+    <w:rsid w:val="00E300D2"/>
+    <w:pPr>
+      <w:spacing w:after="0" w:line="240" w:lineRule="auto"/>
+    </w:pPr>
+    <w:tblPr>
+      <w:tblInd w:w="0" w:type="dxa"/>
+      <w:tblBorders>
+        <w:top w:val="single" w:sz="4" w:space="0" w:color="auto"/>
+        <w:left w:val="single" w:sz="4" w:space="0" w:color="auto"/>
+        <w:bottom w:val="single" w:sz="4" w:space="0" w:color="auto"/>
+        <w:right w:val="single" w:sz="4" w:space="0" w:color="auto"/>
+        <w:insideH w:val="single" w:sz="4" w:space="0" w:color="auto"/>
+        <w:insideV w:val="single" w:sz="4" w:space="0" w:color="auto"/>
+      </w:tblBorders>
+      <w:tblCellMar>
+        <w:top w:w="0" w:type="dxa"/>
+        <w:left w:w="108" w:type="dxa"/>
+        <w:bottom w:w="0" w:type="dxa"/>
+        <w:right w:w="108" w:type="dxa"/>
+      </w:tblCellMar>
+    </w:tblPr>
+  </w:style>
+  <w:style w:type="paragraph" w:styleId="Header">
+    <w:name w:val="header"/>
+    <w:basedOn w:val="Normal"/>
+    <w:link w:val="HeaderChar"/>
+    <w:uiPriority w:val="99"/>
+    <w:unhideWhenUsed/>
+    <w:rsid w:val="009D505C"/>
+    <w:pPr>
+      <w:tabs>
+        <w:tab w:val="center" w:pos="4680"/>
+        <w:tab w:val="right" w:pos="9360"/>
+      </w:tabs>
+      <w:spacing w:after="0" w:line="240" w:lineRule="auto"/>
+    </w:pPr>
+  </w:style>
+  <w:style w:type="character" w:customStyle="1" w:styleId="HeaderChar">
+    <w:name w:val="Header Char"/>
+    <w:basedOn w:val="DefaultParagraphFont"/>
+    <w:link w:val="Header"/>
+    <w:uiPriority w:val="99"/>
+    <w:rsid w:val="009D505C"/>
+  </w:style>
+  <w:style w:type="paragraph" w:styleId="Footer">
+    <w:name w:val="footer"/>
+    <w:basedOn w:val="Normal"/>
+    <w:link w:val="FooterChar"/>
+    <w:uiPriority w:val="99"/>
+    <w:unhideWhenUsed/>
+    <w:rsid w:val="009D505C"/>
+    <w:pPr>
+      <w:tabs>
+        <w:tab w:val="center" w:pos="4680"/>
+        <w:tab w:val="right" w:pos="9360"/>
+      </w:tabs>
+      <w:spacing w:after="0" w:line="240" w:lineRule="auto"/>
+    </w:pPr>
+  </w:style>
+  <w:style w:type="character" w:customStyle="1" w:styleId="FooterChar">
+    <w:name w:val="Footer Char"/>
+    <w:basedOn w:val="DefaultParagraphFont"/>
+    <w:link w:val="Footer"/>
+    <w:uiPriority w:val="99"/>
+    <w:rsid w:val="009D505C"/>
+  </w:style>
+  <w:style w:type="character" w:styleId="Hyperlink">
+    <w:name w:val="Hyperlink"/>
+    <w:basedOn w:val="DefaultParagraphFont"/>
+    <w:uiPriority w:val="99"/>
+    <w:unhideWhenUsed/>
+    <w:rsid w:val="009D505C"/>
+    <w:rPr>
+      <w:color w:val="0000FF" w:themeColor="hyperlink"/>
+      <w:u w:val="single"/>
+    </w:rPr>
   </w:style>
 </w:styles>
-</file>
-
-<file path=word/glossary/webSettings.xml><?xml version="1.0" encoding="utf-8"?>
-<w:webSettings xmlns:mc="http://schemas.openxmlformats.org/markup-compatibility/2006" xmlns:r="http://schemas.openxmlformats.org/officeDocument/2006/relationships" xmlns:w="http://schemas.openxmlformats.org/wordprocessingml/2006/main" xmlns:w14="http://schemas.microsoft.com/office/word/2010/wordml" xmlns:w15="http://schemas.microsoft.com/office/word/2012/wordml" mc:Ignorable="w14 w15">
-  <w:optimizeForBrowser/>
-  <w:allowPNG/>
-</w:webSettings>
 </file>
 
 <file path=word/theme/theme1.xml><?xml version="1.0" encoding="utf-8"?>
@@ -6667,7 +6034,7 @@
 </file>
 
 <file path=customXml/itemProps1.xml><?xml version="1.0" encoding="utf-8"?>
-<ds:datastoreItem xmlns:ds="http://schemas.openxmlformats.org/officeDocument/2006/customXml" ds:itemID="{AA783E83-ACFC-4B08-A161-8FE0B593DD40}">
+<ds:datastoreItem xmlns:ds="http://schemas.openxmlformats.org/officeDocument/2006/customXml" ds:itemID="{84748475-3A8F-4ACD-8488-599BB3C52D0E}">
   <ds:schemaRefs>
     <ds:schemaRef ds:uri="http://schemas.openxmlformats.org/officeDocument/2006/bibliography"/>
   </ds:schemaRefs>

--- a/HunterGregalResume.docx
+++ b/HunterGregalResume.docx
@@ -1,6 +1,6 @@
 
 <file path=word/document.xml><?xml version="1.0" encoding="utf-8"?>
-<w:document xmlns:wpc="http://schemas.microsoft.com/office/word/2010/wordprocessingCanvas" xmlns:mc="http://schemas.openxmlformats.org/markup-compatibility/2006" xmlns:o="urn:schemas-microsoft-com:office:office" xmlns:r="http://schemas.openxmlformats.org/officeDocument/2006/relationships" xmlns:m="http://schemas.openxmlformats.org/officeDocument/2006/math" xmlns:v="urn:schemas-microsoft-com:vml" xmlns:wp14="http://schemas.microsoft.com/office/word/2010/wordprocessingDrawing" xmlns:wp="http://schemas.openxmlformats.org/drawingml/2006/wordprocessingDrawing" xmlns:w10="urn:schemas-microsoft-com:office:word" xmlns:w="http://schemas.openxmlformats.org/wordprocessingml/2006/main" xmlns:w14="http://schemas.microsoft.com/office/word/2010/wordml" xmlns:wpg="http://schemas.microsoft.com/office/word/2010/wordprocessingGroup" xmlns:wpi="http://schemas.microsoft.com/office/word/2010/wordprocessingInk" xmlns:wne="http://schemas.microsoft.com/office/word/2006/wordml" xmlns:wps="http://schemas.microsoft.com/office/word/2010/wordprocessingShape" mc:Ignorable="w14 wp14">
+<w:document xmlns:wpc="http://schemas.microsoft.com/office/word/2010/wordprocessingCanvas" xmlns:cx="http://schemas.microsoft.com/office/drawing/2014/chartex" xmlns:cx1="http://schemas.microsoft.com/office/drawing/2015/9/8/chartex" xmlns:cx2="http://schemas.microsoft.com/office/drawing/2015/10/21/chartex" xmlns:mc="http://schemas.openxmlformats.org/markup-compatibility/2006" xmlns:o="urn:schemas-microsoft-com:office:office" xmlns:r="http://schemas.openxmlformats.org/officeDocument/2006/relationships" xmlns:m="http://schemas.openxmlformats.org/officeDocument/2006/math" xmlns:v="urn:schemas-microsoft-com:vml" xmlns:wp14="http://schemas.microsoft.com/office/word/2010/wordprocessingDrawing" xmlns:wp="http://schemas.openxmlformats.org/drawingml/2006/wordprocessingDrawing" xmlns:w10="urn:schemas-microsoft-com:office:word" xmlns:w="http://schemas.openxmlformats.org/wordprocessingml/2006/main" xmlns:w14="http://schemas.microsoft.com/office/word/2010/wordml" xmlns:w15="http://schemas.microsoft.com/office/word/2012/wordml" xmlns:w16se="http://schemas.microsoft.com/office/word/2015/wordml/symex" xmlns:wpg="http://schemas.microsoft.com/office/word/2010/wordprocessingGroup" xmlns:wpi="http://schemas.microsoft.com/office/word/2010/wordprocessingInk" xmlns:wne="http://schemas.microsoft.com/office/word/2006/wordml" xmlns:wps="http://schemas.microsoft.com/office/word/2010/wordprocessingShape" mc:Ignorable="w14 w15 w16se wp14">
   <w:body>
     <w:p>
       <w:pPr>
@@ -501,17 +501,8 @@
                 <w:sz w:val="20"/>
                 <w:szCs w:val="20"/>
               </w:rPr>
-              <w:t xml:space="preserve">Public Speaking, Statistics, </w:t>
+              <w:t>Public Speaking, Statistics, Sysadmin</w:t>
             </w:r>
-            <w:proofErr w:type="spellStart"/>
-            <w:r>
-              <w:rPr>
-                <w:sz w:val="20"/>
-                <w:szCs w:val="20"/>
-              </w:rPr>
-              <w:t>Sysadmin</w:t>
-            </w:r>
-            <w:proofErr w:type="spellEnd"/>
             <w:r>
               <w:rPr>
                 <w:sz w:val="20"/>
@@ -989,21 +980,12 @@
           <w:szCs w:val="20"/>
         </w:rPr>
       </w:pPr>
-      <w:proofErr w:type="spellStart"/>
-      <w:r>
-        <w:rPr>
-          <w:sz w:val="20"/>
-          <w:szCs w:val="20"/>
-        </w:rPr>
-        <w:t>NuHarbor</w:t>
-      </w:r>
-      <w:proofErr w:type="spellEnd"/>
-      <w:r>
-        <w:rPr>
-          <w:sz w:val="20"/>
-          <w:szCs w:val="20"/>
-        </w:rPr>
-        <w:t xml:space="preserve"> Security</w:t>
+      <w:r>
+        <w:rPr>
+          <w:sz w:val="20"/>
+          <w:szCs w:val="20"/>
+        </w:rPr>
+        <w:t>NuHarbor Security</w:t>
       </w:r>
       <w:r>
         <w:rPr>
@@ -1211,7 +1193,21 @@
           <w:sz w:val="20"/>
           <w:szCs w:val="20"/>
         </w:rPr>
-        <w:t>Developed in-house tools and programs utilizing Python, PHP, and bash</w:t>
+        <w:t xml:space="preserve">Developed tools and programs utilizing Python, </w:t>
+      </w:r>
+      <w:r>
+        <w:rPr>
+          <w:sz w:val="20"/>
+          <w:szCs w:val="20"/>
+        </w:rPr>
+        <w:t xml:space="preserve">Python-Flask, </w:t>
+      </w:r>
+      <w:r>
+        <w:rPr>
+          <w:sz w:val="20"/>
+          <w:szCs w:val="20"/>
+        </w:rPr>
+        <w:t>PHP, and bash</w:t>
       </w:r>
     </w:p>
     <w:p>
@@ -1391,23 +1387,7 @@
           <w:sz w:val="20"/>
           <w:szCs w:val="20"/>
         </w:rPr>
-        <w:t>Deployed and maintained  multiple virtual server environments (</w:t>
-      </w:r>
-      <w:proofErr w:type="spellStart"/>
-      <w:r>
-        <w:rPr>
-          <w:sz w:val="20"/>
-          <w:szCs w:val="20"/>
-        </w:rPr>
-        <w:t>ESXi</w:t>
-      </w:r>
-      <w:proofErr w:type="spellEnd"/>
-      <w:r>
-        <w:rPr>
-          <w:sz w:val="20"/>
-          <w:szCs w:val="20"/>
-        </w:rPr>
-        <w:t>)</w:t>
+        <w:t>Deployed and maintained  multiple virtual server environments (ESXi)</w:t>
       </w:r>
     </w:p>
     <w:p>
@@ -2026,6 +2006,365 @@
     <w:p>
       <w:pPr>
         <w:pStyle w:val="NoSpacing"/>
+        <w:jc w:val="right"/>
+        <w:rPr>
+          <w:sz w:val="20"/>
+          <w:szCs w:val="20"/>
+        </w:rPr>
+      </w:pPr>
+      <w:r>
+        <w:rPr>
+          <w:sz w:val="20"/>
+          <w:szCs w:val="20"/>
+        </w:rPr>
+        <w:t>North Eastern Collegiate Cyber Defense Competition, University of New Hampshire</w:t>
+      </w:r>
+      <w:r>
+        <w:rPr>
+          <w:sz w:val="20"/>
+          <w:szCs w:val="20"/>
+        </w:rPr>
+        <w:tab/>
+      </w:r>
+      <w:r>
+        <w:rPr>
+          <w:sz w:val="20"/>
+          <w:szCs w:val="20"/>
+        </w:rPr>
+        <w:tab/>
+      </w:r>
+      <w:r>
+        <w:rPr>
+          <w:sz w:val="20"/>
+          <w:szCs w:val="20"/>
+        </w:rPr>
+        <w:t xml:space="preserve">               </w:t>
+      </w:r>
+      <w:r>
+        <w:rPr>
+          <w:sz w:val="20"/>
+          <w:szCs w:val="20"/>
+        </w:rPr>
+        <w:tab/>
+        <w:t xml:space="preserve"> March 2016, ’15, ‘14</w:t>
+      </w:r>
+    </w:p>
+    <w:p>
+      <w:pPr>
+        <w:pStyle w:val="NoSpacing"/>
+        <w:numPr>
+          <w:ilvl w:val="0"/>
+          <w:numId w:val="4"/>
+        </w:numPr>
+        <w:rPr>
+          <w:sz w:val="20"/>
+          <w:szCs w:val="20"/>
+        </w:rPr>
+      </w:pPr>
+      <w:r>
+        <w:rPr>
+          <w:sz w:val="20"/>
+          <w:szCs w:val="20"/>
+        </w:rPr>
+        <w:t>Tasked with maintaining and defending a network and its services from a team of industry professionals</w:t>
+      </w:r>
+    </w:p>
+    <w:p>
+      <w:pPr>
+        <w:pStyle w:val="NoSpacing"/>
+        <w:numPr>
+          <w:ilvl w:val="0"/>
+          <w:numId w:val="4"/>
+        </w:numPr>
+        <w:rPr>
+          <w:sz w:val="20"/>
+          <w:szCs w:val="20"/>
+        </w:rPr>
+      </w:pPr>
+      <w:r>
+        <w:rPr>
+          <w:sz w:val="20"/>
+          <w:szCs w:val="20"/>
+        </w:rPr>
+        <w:t>Won 3</w:t>
+      </w:r>
+      <w:r>
+        <w:rPr>
+          <w:sz w:val="20"/>
+          <w:szCs w:val="20"/>
+          <w:vertAlign w:val="superscript"/>
+        </w:rPr>
+        <w:t>rd</w:t>
+      </w:r>
+      <w:r>
+        <w:rPr>
+          <w:sz w:val="20"/>
+          <w:szCs w:val="20"/>
+        </w:rPr>
+        <w:t xml:space="preserve"> place</w:t>
+      </w:r>
+      <w:r>
+        <w:rPr>
+          <w:sz w:val="20"/>
+          <w:szCs w:val="20"/>
+        </w:rPr>
+        <w:t xml:space="preserve"> </w:t>
+      </w:r>
+      <w:r>
+        <w:rPr>
+          <w:sz w:val="20"/>
+          <w:szCs w:val="20"/>
+        </w:rPr>
+        <w:t>along with 7 other team members</w:t>
+      </w:r>
+      <w:r>
+        <w:rPr>
+          <w:sz w:val="20"/>
+          <w:szCs w:val="20"/>
+        </w:rPr>
+        <w:t xml:space="preserve"> (2016)</w:t>
+      </w:r>
+    </w:p>
+    <w:p>
+      <w:pPr>
+        <w:pStyle w:val="NoSpacing"/>
+        <w:numPr>
+          <w:ilvl w:val="0"/>
+          <w:numId w:val="4"/>
+        </w:numPr>
+        <w:rPr>
+          <w:sz w:val="20"/>
+          <w:szCs w:val="20"/>
+        </w:rPr>
+      </w:pPr>
+      <w:r>
+        <w:rPr>
+          <w:sz w:val="20"/>
+          <w:szCs w:val="20"/>
+        </w:rPr>
+        <w:t>Won 2</w:t>
+      </w:r>
+      <w:r>
+        <w:rPr>
+          <w:sz w:val="20"/>
+          <w:szCs w:val="20"/>
+          <w:vertAlign w:val="superscript"/>
+        </w:rPr>
+        <w:t>nd</w:t>
+      </w:r>
+      <w:r>
+        <w:rPr>
+          <w:sz w:val="20"/>
+          <w:szCs w:val="20"/>
+        </w:rPr>
+        <w:t xml:space="preserve"> place along with 7 other team members</w:t>
+      </w:r>
+      <w:r>
+        <w:rPr>
+          <w:sz w:val="20"/>
+          <w:szCs w:val="20"/>
+        </w:rPr>
+        <w:t xml:space="preserve"> (2014)</w:t>
+      </w:r>
+    </w:p>
+    <w:p>
+      <w:pPr>
+        <w:pStyle w:val="NoSpacing"/>
+        <w:numPr>
+          <w:ilvl w:val="0"/>
+          <w:numId w:val="4"/>
+        </w:numPr>
+        <w:rPr>
+          <w:sz w:val="20"/>
+          <w:szCs w:val="20"/>
+        </w:rPr>
+      </w:pPr>
+      <w:r>
+        <w:rPr>
+          <w:sz w:val="20"/>
+          <w:szCs w:val="20"/>
+        </w:rPr>
+        <w:t>First Freshmen student to compete on the Champlain College NECCDC Team</w:t>
+      </w:r>
+    </w:p>
+    <w:p>
+      <w:pPr>
+        <w:pStyle w:val="NoSpacing"/>
+        <w:ind w:left="720"/>
+        <w:rPr>
+          <w:sz w:val="20"/>
+          <w:szCs w:val="20"/>
+        </w:rPr>
+      </w:pPr>
+    </w:p>
+    <w:p>
+      <w:pPr>
+        <w:pStyle w:val="NoSpacing"/>
+        <w:rPr>
+          <w:sz w:val="20"/>
+          <w:szCs w:val="20"/>
+        </w:rPr>
+      </w:pPr>
+      <w:r>
+        <w:rPr>
+          <w:sz w:val="20"/>
+          <w:szCs w:val="20"/>
+        </w:rPr>
+        <w:t>Capture the Flag Competitions</w:t>
+      </w:r>
+      <w:r>
+        <w:rPr>
+          <w:sz w:val="20"/>
+          <w:szCs w:val="20"/>
+        </w:rPr>
+        <w:tab/>
+      </w:r>
+      <w:r>
+        <w:rPr>
+          <w:sz w:val="20"/>
+          <w:szCs w:val="20"/>
+        </w:rPr>
+        <w:tab/>
+      </w:r>
+      <w:r>
+        <w:rPr>
+          <w:sz w:val="20"/>
+          <w:szCs w:val="20"/>
+        </w:rPr>
+        <w:tab/>
+      </w:r>
+      <w:r>
+        <w:rPr>
+          <w:sz w:val="20"/>
+          <w:szCs w:val="20"/>
+        </w:rPr>
+        <w:tab/>
+      </w:r>
+      <w:r>
+        <w:rPr>
+          <w:sz w:val="20"/>
+          <w:szCs w:val="20"/>
+        </w:rPr>
+        <w:tab/>
+      </w:r>
+      <w:r>
+        <w:rPr>
+          <w:sz w:val="20"/>
+          <w:szCs w:val="20"/>
+        </w:rPr>
+        <w:tab/>
+      </w:r>
+      <w:r>
+        <w:rPr>
+          <w:sz w:val="20"/>
+          <w:szCs w:val="20"/>
+        </w:rPr>
+        <w:tab/>
+        <w:t xml:space="preserve">            </w:t>
+      </w:r>
+      <w:r>
+        <w:rPr>
+          <w:sz w:val="20"/>
+          <w:szCs w:val="20"/>
+        </w:rPr>
+        <w:tab/>
+      </w:r>
+      <w:r>
+        <w:rPr>
+          <w:sz w:val="20"/>
+          <w:szCs w:val="20"/>
+        </w:rPr>
+        <w:tab/>
+        <w:t xml:space="preserve">         2016, ’15, ’14, ‘13</w:t>
+      </w:r>
+    </w:p>
+    <w:p>
+      <w:pPr>
+        <w:pStyle w:val="NoSpacing"/>
+        <w:numPr>
+          <w:ilvl w:val="0"/>
+          <w:numId w:val="6"/>
+        </w:numPr>
+        <w:rPr>
+          <w:sz w:val="20"/>
+          <w:szCs w:val="20"/>
+        </w:rPr>
+      </w:pPr>
+      <w:r>
+        <w:rPr>
+          <w:sz w:val="20"/>
+          <w:szCs w:val="20"/>
+        </w:rPr>
+        <w:t xml:space="preserve">Compete in </w:t>
+      </w:r>
+      <w:r>
+        <w:rPr>
+          <w:sz w:val="20"/>
+          <w:szCs w:val="20"/>
+        </w:rPr>
+        <w:t>Capture the Flag Cyber</w:t>
+      </w:r>
+      <w:r>
+        <w:rPr>
+          <w:sz w:val="20"/>
+          <w:szCs w:val="20"/>
+        </w:rPr>
+        <w:t>s</w:t>
+      </w:r>
+      <w:r>
+        <w:rPr>
+          <w:sz w:val="20"/>
+          <w:szCs w:val="20"/>
+        </w:rPr>
+        <w:t>ecurity Offensive Competition</w:t>
+      </w:r>
+      <w:r>
+        <w:rPr>
+          <w:sz w:val="20"/>
+          <w:szCs w:val="20"/>
+        </w:rPr>
+        <w:t>s</w:t>
+      </w:r>
+      <w:r>
+        <w:rPr>
+          <w:sz w:val="20"/>
+          <w:szCs w:val="20"/>
+        </w:rPr>
+        <w:t xml:space="preserve"> building teamwork and problem solving skills in a fast paced environment</w:t>
+      </w:r>
+    </w:p>
+    <w:p>
+      <w:pPr>
+        <w:pStyle w:val="NoSpacing"/>
+        <w:numPr>
+          <w:ilvl w:val="0"/>
+          <w:numId w:val="6"/>
+        </w:numPr>
+        <w:rPr>
+          <w:sz w:val="20"/>
+          <w:szCs w:val="20"/>
+        </w:rPr>
+      </w:pPr>
+      <w:r>
+        <w:rPr>
+          <w:sz w:val="20"/>
+          <w:szCs w:val="20"/>
+        </w:rPr>
+        <w:t>Events include: CSAW, PlaidCTF, C4CTF, UFO CTF School, Volga CTF, 0CTF, Nuit du Hack CTF, and more</w:t>
+      </w:r>
+    </w:p>
+    <w:p>
+      <w:pPr>
+        <w:pStyle w:val="NoSpacing"/>
+        <w:rPr>
+          <w:sz w:val="20"/>
+          <w:szCs w:val="20"/>
+        </w:rPr>
+      </w:pPr>
+    </w:p>
+    <w:p>
+      <w:pPr>
+        <w:pStyle w:val="NoSpacing"/>
         <w:rPr>
           <w:sz w:val="20"/>
           <w:szCs w:val="20"/>
@@ -2115,6 +2454,14 @@
           <w:szCs w:val="20"/>
         </w:rPr>
         <w:tab/>
+      </w:r>
+      <w:bookmarkStart w:id="0" w:name="_GoBack"/>
+      <w:bookmarkEnd w:id="0"/>
+      <w:r>
+        <w:rPr>
+          <w:sz w:val="20"/>
+          <w:szCs w:val="20"/>
+        </w:rPr>
         <w:t>2015</w:t>
       </w:r>
     </w:p>
@@ -2745,91 +3092,6 @@
         <w:pStyle w:val="NoSpacing"/>
         <w:ind w:left="720"/>
         <w:rPr>
-          <w:rFonts w:cs="Arial"/>
-          <w:color w:val="000000"/>
-          <w:sz w:val="20"/>
-          <w:szCs w:val="20"/>
-          <w:shd w:val="clear" w:color="auto" w:fill="FFFFFF"/>
-        </w:rPr>
-      </w:pPr>
-    </w:p>
-    <w:p>
-      <w:pPr>
-        <w:pStyle w:val="NoSpacing"/>
-        <w:rPr>
-          <w:sz w:val="20"/>
-          <w:szCs w:val="20"/>
-        </w:rPr>
-      </w:pPr>
-      <w:r>
-        <w:rPr>
-          <w:sz w:val="20"/>
-          <w:szCs w:val="20"/>
-        </w:rPr>
-        <w:t>CSAW Capture the Flag Competition, Polytechnic In</w:t>
-      </w:r>
-      <w:r>
-        <w:rPr>
-          <w:sz w:val="20"/>
-          <w:szCs w:val="20"/>
-        </w:rPr>
-        <w:t>stitute of New York University</w:t>
-      </w:r>
-      <w:r>
-        <w:rPr>
-          <w:sz w:val="20"/>
-          <w:szCs w:val="20"/>
-        </w:rPr>
-        <w:tab/>
-        <w:t xml:space="preserve">            September 2015, November </w:t>
-      </w:r>
-      <w:r>
-        <w:rPr>
-          <w:sz w:val="20"/>
-          <w:szCs w:val="20"/>
-        </w:rPr>
-        <w:t>2013</w:t>
-      </w:r>
-    </w:p>
-    <w:p>
-      <w:pPr>
-        <w:pStyle w:val="NoSpacing"/>
-        <w:numPr>
-          <w:ilvl w:val="0"/>
-          <w:numId w:val="6"/>
-        </w:numPr>
-        <w:rPr>
-          <w:sz w:val="20"/>
-          <w:szCs w:val="20"/>
-        </w:rPr>
-      </w:pPr>
-      <w:r>
-        <w:rPr>
-          <w:sz w:val="20"/>
-          <w:szCs w:val="20"/>
-        </w:rPr>
-        <w:t>Competed in a Capture the Flag Cyber</w:t>
-      </w:r>
-      <w:r>
-        <w:rPr>
-          <w:sz w:val="20"/>
-          <w:szCs w:val="20"/>
-        </w:rPr>
-        <w:t>s</w:t>
-      </w:r>
-      <w:r>
-        <w:rPr>
-          <w:sz w:val="20"/>
-          <w:szCs w:val="20"/>
-        </w:rPr>
-        <w:t>ecurity Offensive Competition building teamwork and problem solving skills in a fast paced environment</w:t>
-      </w:r>
-    </w:p>
-    <w:p>
-      <w:pPr>
-        <w:pStyle w:val="NoSpacing"/>
-        <w:ind w:left="720"/>
-        <w:rPr>
           <w:sz w:val="20"/>
           <w:szCs w:val="20"/>
         </w:rPr>
@@ -2847,27 +3109,15 @@
           <w:shd w:val="clear" w:color="auto" w:fill="FFFFFF"/>
         </w:rPr>
       </w:pPr>
-      <w:proofErr w:type="spellStart"/>
-      <w:r>
-        <w:rPr>
-          <w:rFonts w:cs="Arial"/>
-          <w:color w:val="000000"/>
-          <w:sz w:val="20"/>
-          <w:szCs w:val="20"/>
-          <w:shd w:val="clear" w:color="auto" w:fill="FFFFFF"/>
-        </w:rPr>
-        <w:t>SkillsUSA</w:t>
-      </w:r>
-      <w:proofErr w:type="spellEnd"/>
-      <w:r>
-        <w:rPr>
-          <w:rFonts w:cs="Arial"/>
-          <w:color w:val="000000"/>
-          <w:sz w:val="20"/>
-          <w:szCs w:val="20"/>
-          <w:shd w:val="clear" w:color="auto" w:fill="FFFFFF"/>
-        </w:rPr>
-        <w:t xml:space="preserve"> Vermont Championships</w:t>
+      <w:r>
+        <w:rPr>
+          <w:rFonts w:cs="Arial"/>
+          <w:color w:val="000000"/>
+          <w:sz w:val="20"/>
+          <w:szCs w:val="20"/>
+          <w:shd w:val="clear" w:color="auto" w:fill="FFFFFF"/>
+        </w:rPr>
+        <w:t>SkillsUSA Vermont Championships</w:t>
       </w:r>
       <w:r>
         <w:rPr>
@@ -2968,7 +3218,37 @@
           <w:shd w:val="clear" w:color="auto" w:fill="FFFFFF"/>
         </w:rPr>
         <w:tab/>
-        <w:t xml:space="preserve"> April 2015, April 2014</w:t>
+        <w:t xml:space="preserve"> </w:t>
+      </w:r>
+      <w:r>
+        <w:rPr>
+          <w:rFonts w:cs="Arial"/>
+          <w:color w:val="000000"/>
+          <w:sz w:val="20"/>
+          <w:szCs w:val="20"/>
+          <w:shd w:val="clear" w:color="auto" w:fill="FFFFFF"/>
+        </w:rPr>
+        <w:t xml:space="preserve">              </w:t>
+      </w:r>
+      <w:r>
+        <w:rPr>
+          <w:rFonts w:cs="Arial"/>
+          <w:color w:val="000000"/>
+          <w:sz w:val="20"/>
+          <w:szCs w:val="20"/>
+          <w:shd w:val="clear" w:color="auto" w:fill="FFFFFF"/>
+        </w:rPr>
+        <w:t>April 2015</w:t>
+      </w:r>
+      <w:r>
+        <w:rPr>
+          <w:rFonts w:cs="Arial"/>
+          <w:color w:val="000000"/>
+          <w:sz w:val="20"/>
+          <w:szCs w:val="20"/>
+          <w:shd w:val="clear" w:color="auto" w:fill="FFFFFF"/>
+        </w:rPr>
+        <w:t>, ‘14</w:t>
       </w:r>
     </w:p>
     <w:p>
@@ -3504,241 +3784,19 @@
         <w:pStyle w:val="NoSpacing"/>
         <w:ind w:left="720"/>
         <w:rPr>
-          <w:rFonts w:cs="Arial"/>
-          <w:color w:val="000000"/>
-          <w:sz w:val="20"/>
-          <w:szCs w:val="20"/>
-          <w:shd w:val="clear" w:color="auto" w:fill="FFFFFF"/>
-        </w:rPr>
-      </w:pPr>
-    </w:p>
-    <w:p>
-      <w:pPr>
-        <w:pStyle w:val="NoSpacing"/>
-        <w:jc w:val="right"/>
-        <w:rPr>
-          <w:sz w:val="20"/>
-          <w:szCs w:val="20"/>
-        </w:rPr>
-      </w:pPr>
-      <w:r>
-        <w:rPr>
-          <w:sz w:val="20"/>
-          <w:szCs w:val="20"/>
-        </w:rPr>
-        <w:t>North Eastern Collegiate Cyber Defense Competitio</w:t>
-      </w:r>
-      <w:r>
-        <w:rPr>
-          <w:sz w:val="20"/>
-          <w:szCs w:val="20"/>
-        </w:rPr>
-        <w:t>n, University of New Hampshire</w:t>
-      </w:r>
-      <w:r>
-        <w:rPr>
-          <w:sz w:val="20"/>
-          <w:szCs w:val="20"/>
-        </w:rPr>
-        <w:tab/>
-      </w:r>
-      <w:r>
-        <w:rPr>
-          <w:sz w:val="20"/>
-          <w:szCs w:val="20"/>
-        </w:rPr>
-        <w:tab/>
-      </w:r>
-      <w:r>
-        <w:rPr>
-          <w:sz w:val="20"/>
-          <w:szCs w:val="20"/>
-        </w:rPr>
-        <w:tab/>
-      </w:r>
-      <w:r>
-        <w:rPr>
-          <w:sz w:val="20"/>
-          <w:szCs w:val="20"/>
-        </w:rPr>
-        <w:tab/>
-        <w:t xml:space="preserve">   </w:t>
-      </w:r>
-      <w:r>
-        <w:rPr>
-          <w:sz w:val="20"/>
-          <w:szCs w:val="20"/>
-        </w:rPr>
-        <w:t>Mar</w:t>
-      </w:r>
-      <w:r>
-        <w:rPr>
-          <w:sz w:val="20"/>
-          <w:szCs w:val="20"/>
-        </w:rPr>
-        <w:t>ch</w:t>
-      </w:r>
-      <w:r>
-        <w:rPr>
-          <w:sz w:val="20"/>
-          <w:szCs w:val="20"/>
-        </w:rPr>
-        <w:t xml:space="preserve"> </w:t>
-      </w:r>
-      <w:r>
-        <w:rPr>
-          <w:sz w:val="20"/>
-          <w:szCs w:val="20"/>
-        </w:rPr>
-        <w:t>2014</w:t>
-      </w:r>
-    </w:p>
-    <w:p>
-      <w:pPr>
-        <w:pStyle w:val="NoSpacing"/>
-        <w:numPr>
-          <w:ilvl w:val="0"/>
-          <w:numId w:val="4"/>
-        </w:numPr>
-        <w:rPr>
-          <w:sz w:val="20"/>
-          <w:szCs w:val="20"/>
-        </w:rPr>
-      </w:pPr>
-      <w:r>
-        <w:rPr>
-          <w:sz w:val="20"/>
-          <w:szCs w:val="20"/>
-        </w:rPr>
-        <w:t>T</w:t>
-      </w:r>
-      <w:r>
-        <w:rPr>
-          <w:sz w:val="20"/>
-          <w:szCs w:val="20"/>
-        </w:rPr>
-        <w:t>asked with maintaining and defending a network and its services from a team of industry professionals</w:t>
-      </w:r>
-    </w:p>
-    <w:p>
-      <w:pPr>
-        <w:pStyle w:val="NoSpacing"/>
-        <w:numPr>
-          <w:ilvl w:val="0"/>
-          <w:numId w:val="4"/>
-        </w:numPr>
-        <w:rPr>
-          <w:sz w:val="20"/>
-          <w:szCs w:val="20"/>
-        </w:rPr>
-      </w:pPr>
-      <w:r>
-        <w:rPr>
-          <w:sz w:val="20"/>
-          <w:szCs w:val="20"/>
-        </w:rPr>
-        <w:t>Won 2</w:t>
-      </w:r>
-      <w:r>
-        <w:rPr>
-          <w:sz w:val="20"/>
-          <w:szCs w:val="20"/>
-          <w:vertAlign w:val="superscript"/>
-        </w:rPr>
-        <w:t>nd</w:t>
-      </w:r>
-      <w:r>
-        <w:rPr>
-          <w:sz w:val="20"/>
-          <w:szCs w:val="20"/>
-        </w:rPr>
-        <w:t xml:space="preserve"> place</w:t>
-      </w:r>
-      <w:r>
-        <w:rPr>
-          <w:sz w:val="20"/>
-          <w:szCs w:val="20"/>
-        </w:rPr>
-        <w:t xml:space="preserve"> along with 7 other team members</w:t>
-      </w:r>
-    </w:p>
-    <w:p>
-      <w:pPr>
-        <w:pStyle w:val="NoSpacing"/>
-        <w:numPr>
-          <w:ilvl w:val="0"/>
-          <w:numId w:val="4"/>
-        </w:numPr>
-        <w:rPr>
-          <w:sz w:val="20"/>
-          <w:szCs w:val="20"/>
-        </w:rPr>
-      </w:pPr>
-      <w:r>
-        <w:rPr>
-          <w:sz w:val="20"/>
-          <w:szCs w:val="20"/>
-        </w:rPr>
-        <w:t xml:space="preserve">First Freshmen student to </w:t>
-      </w:r>
-      <w:r>
-        <w:rPr>
-          <w:sz w:val="20"/>
-          <w:szCs w:val="20"/>
-        </w:rPr>
-        <w:t>compete on the Champlain College NECCDC Team</w:t>
-      </w:r>
-    </w:p>
-    <w:p>
-      <w:pPr>
-        <w:pStyle w:val="NoSpacing"/>
-        <w:ind w:left="720"/>
-        <w:rPr>
-          <w:sz w:val="20"/>
-          <w:szCs w:val="20"/>
-        </w:rPr>
-      </w:pPr>
-    </w:p>
-    <w:p>
-      <w:pPr>
-        <w:pStyle w:val="NoSpacing"/>
-        <w:ind w:left="720"/>
-        <w:rPr>
-          <w:sz w:val="20"/>
-          <w:szCs w:val="20"/>
-        </w:rPr>
-      </w:pPr>
-    </w:p>
-    <w:p>
-      <w:pPr>
-        <w:pStyle w:val="NoSpacing"/>
-        <w:ind w:left="720"/>
-        <w:rPr>
-          <w:sz w:val="20"/>
-          <w:szCs w:val="20"/>
-        </w:rPr>
-      </w:pPr>
-    </w:p>
-    <w:p>
-      <w:pPr>
-        <w:pStyle w:val="NoSpacing"/>
-        <w:ind w:left="720"/>
-        <w:rPr>
-          <w:sz w:val="20"/>
-          <w:szCs w:val="20"/>
-        </w:rPr>
-      </w:pPr>
-    </w:p>
-    <w:p>
-      <w:pPr>
-        <w:pStyle w:val="NoSpacing"/>
-        <w:rPr>
-          <w:sz w:val="20"/>
-          <w:szCs w:val="20"/>
-        </w:rPr>
-      </w:pPr>
-      <w:bookmarkStart w:id="0" w:name="_GoBack"/>
-      <w:bookmarkEnd w:id="0"/>
+          <w:sz w:val="20"/>
+          <w:szCs w:val="20"/>
+        </w:rPr>
+      </w:pPr>
+    </w:p>
+    <w:p>
+      <w:pPr>
+        <w:pStyle w:val="NoSpacing"/>
+        <w:rPr>
+          <w:sz w:val="20"/>
+          <w:szCs w:val="20"/>
+        </w:rPr>
+      </w:pPr>
     </w:p>
     <w:p>
       <w:pPr>
@@ -3776,7 +3834,7 @@
       </w:r>
     </w:p>
     <w:sectPr>
-      <w:headerReference w:type="default" r:id="rId9"/>
+      <w:headerReference w:type="default" r:id="rId8"/>
       <w:pgSz w:w="12240" w:h="15840"/>
       <w:pgMar w:top="864" w:right="864" w:bottom="864" w:left="864" w:header="720" w:footer="720" w:gutter="0"/>
       <w:cols w:space="720"/>
@@ -3788,7 +3846,7 @@
 </file>
 
 <file path=word/endnotes.xml><?xml version="1.0" encoding="utf-8"?>
-<w:endnotes xmlns:wpc="http://schemas.microsoft.com/office/word/2010/wordprocessingCanvas" xmlns:mc="http://schemas.openxmlformats.org/markup-compatibility/2006" xmlns:o="urn:schemas-microsoft-com:office:office" xmlns:r="http://schemas.openxmlformats.org/officeDocument/2006/relationships" xmlns:m="http://schemas.openxmlformats.org/officeDocument/2006/math" xmlns:v="urn:schemas-microsoft-com:vml" xmlns:wp14="http://schemas.microsoft.com/office/word/2010/wordprocessingDrawing" xmlns:wp="http://schemas.openxmlformats.org/drawingml/2006/wordprocessingDrawing" xmlns:w10="urn:schemas-microsoft-com:office:word" xmlns:w="http://schemas.openxmlformats.org/wordprocessingml/2006/main" xmlns:w14="http://schemas.microsoft.com/office/word/2010/wordml" xmlns:wpg="http://schemas.microsoft.com/office/word/2010/wordprocessingGroup" xmlns:wpi="http://schemas.microsoft.com/office/word/2010/wordprocessingInk" xmlns:wne="http://schemas.microsoft.com/office/word/2006/wordml" xmlns:wps="http://schemas.microsoft.com/office/word/2010/wordprocessingShape" mc:Ignorable="w14 wp14">
+<w:endnotes xmlns:wpc="http://schemas.microsoft.com/office/word/2010/wordprocessingCanvas" xmlns:cx="http://schemas.microsoft.com/office/drawing/2014/chartex" xmlns:cx1="http://schemas.microsoft.com/office/drawing/2015/9/8/chartex" xmlns:cx2="http://schemas.microsoft.com/office/drawing/2015/10/21/chartex" xmlns:mc="http://schemas.openxmlformats.org/markup-compatibility/2006" xmlns:o="urn:schemas-microsoft-com:office:office" xmlns:r="http://schemas.openxmlformats.org/officeDocument/2006/relationships" xmlns:m="http://schemas.openxmlformats.org/officeDocument/2006/math" xmlns:v="urn:schemas-microsoft-com:vml" xmlns:wp14="http://schemas.microsoft.com/office/word/2010/wordprocessingDrawing" xmlns:wp="http://schemas.openxmlformats.org/drawingml/2006/wordprocessingDrawing" xmlns:w10="urn:schemas-microsoft-com:office:word" xmlns:w="http://schemas.openxmlformats.org/wordprocessingml/2006/main" xmlns:w14="http://schemas.microsoft.com/office/word/2010/wordml" xmlns:w15="http://schemas.microsoft.com/office/word/2012/wordml" xmlns:w16se="http://schemas.microsoft.com/office/word/2015/wordml/symex" xmlns:wpg="http://schemas.microsoft.com/office/word/2010/wordprocessingGroup" xmlns:wpi="http://schemas.microsoft.com/office/word/2010/wordprocessingInk" xmlns:wne="http://schemas.microsoft.com/office/word/2006/wordml" xmlns:wps="http://schemas.microsoft.com/office/word/2010/wordprocessingShape" mc:Ignorable="w14 w15 w16se wp14">
   <w:endnote w:type="separator" w:id="-1">
     <w:p>
       <w:pPr>
@@ -3813,7 +3871,7 @@
 </file>
 
 <file path=word/footnotes.xml><?xml version="1.0" encoding="utf-8"?>
-<w:footnotes xmlns:wpc="http://schemas.microsoft.com/office/word/2010/wordprocessingCanvas" xmlns:mc="http://schemas.openxmlformats.org/markup-compatibility/2006" xmlns:o="urn:schemas-microsoft-com:office:office" xmlns:r="http://schemas.openxmlformats.org/officeDocument/2006/relationships" xmlns:m="http://schemas.openxmlformats.org/officeDocument/2006/math" xmlns:v="urn:schemas-microsoft-com:vml" xmlns:wp14="http://schemas.microsoft.com/office/word/2010/wordprocessingDrawing" xmlns:wp="http://schemas.openxmlformats.org/drawingml/2006/wordprocessingDrawing" xmlns:w10="urn:schemas-microsoft-com:office:word" xmlns:w="http://schemas.openxmlformats.org/wordprocessingml/2006/main" xmlns:w14="http://schemas.microsoft.com/office/word/2010/wordml" xmlns:wpg="http://schemas.microsoft.com/office/word/2010/wordprocessingGroup" xmlns:wpi="http://schemas.microsoft.com/office/word/2010/wordprocessingInk" xmlns:wne="http://schemas.microsoft.com/office/word/2006/wordml" xmlns:wps="http://schemas.microsoft.com/office/word/2010/wordprocessingShape" mc:Ignorable="w14 wp14">
+<w:footnotes xmlns:wpc="http://schemas.microsoft.com/office/word/2010/wordprocessingCanvas" xmlns:cx="http://schemas.microsoft.com/office/drawing/2014/chartex" xmlns:cx1="http://schemas.microsoft.com/office/drawing/2015/9/8/chartex" xmlns:cx2="http://schemas.microsoft.com/office/drawing/2015/10/21/chartex" xmlns:mc="http://schemas.openxmlformats.org/markup-compatibility/2006" xmlns:o="urn:schemas-microsoft-com:office:office" xmlns:r="http://schemas.openxmlformats.org/officeDocument/2006/relationships" xmlns:m="http://schemas.openxmlformats.org/officeDocument/2006/math" xmlns:v="urn:schemas-microsoft-com:vml" xmlns:wp14="http://schemas.microsoft.com/office/word/2010/wordprocessingDrawing" xmlns:wp="http://schemas.openxmlformats.org/drawingml/2006/wordprocessingDrawing" xmlns:w10="urn:schemas-microsoft-com:office:word" xmlns:w="http://schemas.openxmlformats.org/wordprocessingml/2006/main" xmlns:w14="http://schemas.microsoft.com/office/word/2010/wordml" xmlns:w15="http://schemas.microsoft.com/office/word/2012/wordml" xmlns:w16se="http://schemas.microsoft.com/office/word/2015/wordml/symex" xmlns:wpg="http://schemas.microsoft.com/office/word/2010/wordprocessingGroup" xmlns:wpi="http://schemas.microsoft.com/office/word/2010/wordprocessingInk" xmlns:wne="http://schemas.microsoft.com/office/word/2006/wordml" xmlns:wps="http://schemas.microsoft.com/office/word/2010/wordprocessingShape" mc:Ignorable="w14 w15 w16se wp14">
   <w:footnote w:type="separator" w:id="-1">
     <w:p>
       <w:pPr>
@@ -3838,7 +3896,7 @@
 </file>
 
 <file path=word/header1.xml><?xml version="1.0" encoding="utf-8"?>
-<w:hdr xmlns:wpc="http://schemas.microsoft.com/office/word/2010/wordprocessingCanvas" xmlns:mc="http://schemas.openxmlformats.org/markup-compatibility/2006" xmlns:o="urn:schemas-microsoft-com:office:office" xmlns:r="http://schemas.openxmlformats.org/officeDocument/2006/relationships" xmlns:m="http://schemas.openxmlformats.org/officeDocument/2006/math" xmlns:v="urn:schemas-microsoft-com:vml" xmlns:wp14="http://schemas.microsoft.com/office/word/2010/wordprocessingDrawing" xmlns:wp="http://schemas.openxmlformats.org/drawingml/2006/wordprocessingDrawing" xmlns:w10="urn:schemas-microsoft-com:office:word" xmlns:w="http://schemas.openxmlformats.org/wordprocessingml/2006/main" xmlns:w14="http://schemas.microsoft.com/office/word/2010/wordml" xmlns:wpg="http://schemas.microsoft.com/office/word/2010/wordprocessingGroup" xmlns:wpi="http://schemas.microsoft.com/office/word/2010/wordprocessingInk" xmlns:wne="http://schemas.microsoft.com/office/word/2006/wordml" xmlns:wps="http://schemas.microsoft.com/office/word/2010/wordprocessingShape" mc:Ignorable="w14 wp14">
+<w:hdr xmlns:wpc="http://schemas.microsoft.com/office/word/2010/wordprocessingCanvas" xmlns:cx="http://schemas.microsoft.com/office/drawing/2014/chartex" xmlns:cx1="http://schemas.microsoft.com/office/drawing/2015/9/8/chartex" xmlns:cx2="http://schemas.microsoft.com/office/drawing/2015/10/21/chartex" xmlns:mc="http://schemas.openxmlformats.org/markup-compatibility/2006" xmlns:o="urn:schemas-microsoft-com:office:office" xmlns:r="http://schemas.openxmlformats.org/officeDocument/2006/relationships" xmlns:m="http://schemas.openxmlformats.org/officeDocument/2006/math" xmlns:v="urn:schemas-microsoft-com:vml" xmlns:wp14="http://schemas.microsoft.com/office/word/2010/wordprocessingDrawing" xmlns:wp="http://schemas.openxmlformats.org/drawingml/2006/wordprocessingDrawing" xmlns:w10="urn:schemas-microsoft-com:office:word" xmlns:w="http://schemas.openxmlformats.org/wordprocessingml/2006/main" xmlns:w14="http://schemas.microsoft.com/office/word/2010/wordml" xmlns:w15="http://schemas.microsoft.com/office/word/2012/wordml" xmlns:w16se="http://schemas.microsoft.com/office/word/2015/wordml/symex" xmlns:wpg="http://schemas.microsoft.com/office/word/2010/wordprocessingGroup" xmlns:wpi="http://schemas.microsoft.com/office/word/2010/wordprocessingInk" xmlns:wne="http://schemas.microsoft.com/office/word/2006/wordml" xmlns:wps="http://schemas.microsoft.com/office/word/2010/wordprocessingShape" mc:Ignorable="w14 w15 w16se wp14">
   <w:sdt>
     <w:sdtPr>
       <w:id w:val="-976227411"/>
@@ -3904,8 +3962,8 @@
 </file>
 
 <file path=word/numbering.xml><?xml version="1.0" encoding="utf-8"?>
-<w:numbering xmlns:wpc="http://schemas.microsoft.com/office/word/2010/wordprocessingCanvas" xmlns:mc="http://schemas.openxmlformats.org/markup-compatibility/2006" xmlns:o="urn:schemas-microsoft-com:office:office" xmlns:r="http://schemas.openxmlformats.org/officeDocument/2006/relationships" xmlns:m="http://schemas.openxmlformats.org/officeDocument/2006/math" xmlns:v="urn:schemas-microsoft-com:vml" xmlns:wp14="http://schemas.microsoft.com/office/word/2010/wordprocessingDrawing" xmlns:wp="http://schemas.openxmlformats.org/drawingml/2006/wordprocessingDrawing" xmlns:w10="urn:schemas-microsoft-com:office:word" xmlns:w="http://schemas.openxmlformats.org/wordprocessingml/2006/main" xmlns:w14="http://schemas.microsoft.com/office/word/2010/wordml" xmlns:wpg="http://schemas.microsoft.com/office/word/2010/wordprocessingGroup" xmlns:wpi="http://schemas.microsoft.com/office/word/2010/wordprocessingInk" xmlns:wne="http://schemas.microsoft.com/office/word/2006/wordml" xmlns:wps="http://schemas.microsoft.com/office/word/2010/wordprocessingShape" mc:Ignorable="w14 wp14">
-  <w:abstractNum w:abstractNumId="0">
+<w:numbering xmlns:wpc="http://schemas.microsoft.com/office/word/2010/wordprocessingCanvas" xmlns:cx="http://schemas.microsoft.com/office/drawing/2014/chartex" xmlns:cx1="http://schemas.microsoft.com/office/drawing/2015/9/8/chartex" xmlns:cx2="http://schemas.microsoft.com/office/drawing/2015/10/21/chartex" xmlns:mc="http://schemas.openxmlformats.org/markup-compatibility/2006" xmlns:o="urn:schemas-microsoft-com:office:office" xmlns:r="http://schemas.openxmlformats.org/officeDocument/2006/relationships" xmlns:m="http://schemas.openxmlformats.org/officeDocument/2006/math" xmlns:v="urn:schemas-microsoft-com:vml" xmlns:wp14="http://schemas.microsoft.com/office/word/2010/wordprocessingDrawing" xmlns:wp="http://schemas.openxmlformats.org/drawingml/2006/wordprocessingDrawing" xmlns:w10="urn:schemas-microsoft-com:office:word" xmlns:w="http://schemas.openxmlformats.org/wordprocessingml/2006/main" xmlns:w14="http://schemas.microsoft.com/office/word/2010/wordml" xmlns:w15="http://schemas.microsoft.com/office/word/2012/wordml" xmlns:w16se="http://schemas.microsoft.com/office/word/2015/wordml/symex" xmlns:wpg="http://schemas.microsoft.com/office/word/2010/wordprocessingGroup" xmlns:wpi="http://schemas.microsoft.com/office/word/2010/wordprocessingInk" xmlns:wne="http://schemas.microsoft.com/office/word/2006/wordml" xmlns:wps="http://schemas.microsoft.com/office/word/2010/wordprocessingShape" mc:Ignorable="w14 w15 w16se wp14">
+  <w:abstractNum w:abstractNumId="0" w15:restartNumberingAfterBreak="0">
     <w:nsid w:val="03D53190"/>
     <w:multiLevelType w:val="hybridMultilevel"/>
     <w:tmpl w:val="EB42DA00"/>
@@ -4018,7 +4076,7 @@
       </w:rPr>
     </w:lvl>
   </w:abstractNum>
-  <w:abstractNum w:abstractNumId="1">
+  <w:abstractNum w:abstractNumId="1" w15:restartNumberingAfterBreak="0">
     <w:nsid w:val="0CBF2585"/>
     <w:multiLevelType w:val="hybridMultilevel"/>
     <w:tmpl w:val="23DC1D64"/>
@@ -4131,7 +4189,7 @@
       </w:rPr>
     </w:lvl>
   </w:abstractNum>
-  <w:abstractNum w:abstractNumId="2">
+  <w:abstractNum w:abstractNumId="2" w15:restartNumberingAfterBreak="0">
     <w:nsid w:val="18AC24E3"/>
     <w:multiLevelType w:val="hybridMultilevel"/>
     <w:tmpl w:val="AB7EA684"/>
@@ -4244,7 +4302,7 @@
       </w:rPr>
     </w:lvl>
   </w:abstractNum>
-  <w:abstractNum w:abstractNumId="3">
+  <w:abstractNum w:abstractNumId="3" w15:restartNumberingAfterBreak="0">
     <w:nsid w:val="26FC5A71"/>
     <w:multiLevelType w:val="hybridMultilevel"/>
     <w:tmpl w:val="F8A0A3BC"/>
@@ -4357,7 +4415,7 @@
       </w:rPr>
     </w:lvl>
   </w:abstractNum>
-  <w:abstractNum w:abstractNumId="4">
+  <w:abstractNum w:abstractNumId="4" w15:restartNumberingAfterBreak="0">
     <w:nsid w:val="2B3D6EBC"/>
     <w:multiLevelType w:val="hybridMultilevel"/>
     <w:tmpl w:val="72DA8A6E"/>
@@ -4470,7 +4528,7 @@
       </w:rPr>
     </w:lvl>
   </w:abstractNum>
-  <w:abstractNum w:abstractNumId="5">
+  <w:abstractNum w:abstractNumId="5" w15:restartNumberingAfterBreak="0">
     <w:nsid w:val="30295115"/>
     <w:multiLevelType w:val="hybridMultilevel"/>
     <w:tmpl w:val="8ECCBB38"/>
@@ -4583,7 +4641,7 @@
       </w:rPr>
     </w:lvl>
   </w:abstractNum>
-  <w:abstractNum w:abstractNumId="6">
+  <w:abstractNum w:abstractNumId="6" w15:restartNumberingAfterBreak="0">
     <w:nsid w:val="53AC2B14"/>
     <w:multiLevelType w:val="hybridMultilevel"/>
     <w:tmpl w:val="BB620E38"/>
@@ -4696,7 +4754,7 @@
       </w:rPr>
     </w:lvl>
   </w:abstractNum>
-  <w:abstractNum w:abstractNumId="7">
+  <w:abstractNum w:abstractNumId="7" w15:restartNumberingAfterBreak="0">
     <w:nsid w:val="5DD74E2D"/>
     <w:multiLevelType w:val="hybridMultilevel"/>
     <w:tmpl w:val="AE903F96"/>
@@ -4809,7 +4867,7 @@
       </w:rPr>
     </w:lvl>
   </w:abstractNum>
-  <w:abstractNum w:abstractNumId="8">
+  <w:abstractNum w:abstractNumId="8" w15:restartNumberingAfterBreak="0">
     <w:nsid w:val="6B9220BE"/>
     <w:multiLevelType w:val="hybridMultilevel"/>
     <w:tmpl w:val="A8962724"/>
@@ -4922,7 +4980,7 @@
       </w:rPr>
     </w:lvl>
   </w:abstractNum>
-  <w:abstractNum w:abstractNumId="9">
+  <w:abstractNum w:abstractNumId="9" w15:restartNumberingAfterBreak="0">
     <w:nsid w:val="71521E6C"/>
     <w:multiLevelType w:val="hybridMultilevel"/>
     <w:tmpl w:val="B0148854"/>
@@ -5035,7 +5093,7 @@
       </w:rPr>
     </w:lvl>
   </w:abstractNum>
-  <w:abstractNum w:abstractNumId="10">
+  <w:abstractNum w:abstractNumId="10" w15:restartNumberingAfterBreak="0">
     <w:nsid w:val="74733399"/>
     <w:multiLevelType w:val="hybridMultilevel"/>
     <w:tmpl w:val="6FB27BDE"/>
@@ -5185,7 +5243,7 @@
 </file>
 
 <file path=word/styles.xml><?xml version="1.0" encoding="utf-8"?>
-<w:styles xmlns:mc="http://schemas.openxmlformats.org/markup-compatibility/2006" xmlns:r="http://schemas.openxmlformats.org/officeDocument/2006/relationships" xmlns:w="http://schemas.openxmlformats.org/wordprocessingml/2006/main" xmlns:w14="http://schemas.microsoft.com/office/word/2010/wordml" mc:Ignorable="w14">
+<w:styles xmlns:mc="http://schemas.openxmlformats.org/markup-compatibility/2006" xmlns:r="http://schemas.openxmlformats.org/officeDocument/2006/relationships" xmlns:w="http://schemas.openxmlformats.org/wordprocessingml/2006/main" xmlns:w14="http://schemas.microsoft.com/office/word/2010/wordml" xmlns:w15="http://schemas.microsoft.com/office/word/2012/wordml" xmlns:w16se="http://schemas.microsoft.com/office/word/2015/wordml/symex" mc:Ignorable="w14 w15 w16se">
   <w:docDefaults>
     <w:rPrDefault>
       <w:rPr>
@@ -5201,144 +5259,379 @@
       </w:pPr>
     </w:pPrDefault>
   </w:docDefaults>
-  <w:latentStyles w:defLockedState="0" w:defUIPriority="99" w:defSemiHidden="1" w:defUnhideWhenUsed="1" w:defQFormat="0" w:count="267">
-    <w:lsdException w:name="Normal" w:semiHidden="0" w:uiPriority="0" w:unhideWhenUsed="0" w:qFormat="1"/>
-    <w:lsdException w:name="heading 1" w:semiHidden="0" w:uiPriority="9" w:unhideWhenUsed="0" w:qFormat="1"/>
-    <w:lsdException w:name="heading 2" w:uiPriority="9" w:qFormat="1"/>
-    <w:lsdException w:name="heading 3" w:uiPriority="9" w:qFormat="1"/>
-    <w:lsdException w:name="heading 4" w:uiPriority="9" w:qFormat="1"/>
-    <w:lsdException w:name="heading 5" w:uiPriority="9" w:qFormat="1"/>
-    <w:lsdException w:name="heading 6" w:uiPriority="9" w:qFormat="1"/>
-    <w:lsdException w:name="heading 7" w:uiPriority="9" w:qFormat="1"/>
-    <w:lsdException w:name="heading 8" w:uiPriority="9" w:qFormat="1"/>
-    <w:lsdException w:name="heading 9" w:uiPriority="9" w:qFormat="1"/>
-    <w:lsdException w:name="toc 1" w:uiPriority="39"/>
-    <w:lsdException w:name="toc 2" w:uiPriority="39"/>
-    <w:lsdException w:name="toc 3" w:uiPriority="39"/>
-    <w:lsdException w:name="toc 4" w:uiPriority="39"/>
-    <w:lsdException w:name="toc 5" w:uiPriority="39"/>
-    <w:lsdException w:name="toc 6" w:uiPriority="39"/>
-    <w:lsdException w:name="toc 7" w:uiPriority="39"/>
-    <w:lsdException w:name="toc 8" w:uiPriority="39"/>
-    <w:lsdException w:name="toc 9" w:uiPriority="39"/>
-    <w:lsdException w:name="caption" w:uiPriority="35" w:qFormat="1"/>
-    <w:lsdException w:name="Title" w:semiHidden="0" w:uiPriority="10" w:unhideWhenUsed="0" w:qFormat="1"/>
-    <w:lsdException w:name="Default Paragraph Font" w:uiPriority="1"/>
-    <w:lsdException w:name="Subtitle" w:semiHidden="0" w:uiPriority="11" w:unhideWhenUsed="0" w:qFormat="1"/>
-    <w:lsdException w:name="Strong" w:semiHidden="0" w:uiPriority="22" w:unhideWhenUsed="0" w:qFormat="1"/>
-    <w:lsdException w:name="Emphasis" w:semiHidden="0" w:uiPriority="20" w:unhideWhenUsed="0" w:qFormat="1"/>
-    <w:lsdException w:name="Table Grid" w:semiHidden="0" w:uiPriority="59" w:unhideWhenUsed="0"/>
-    <w:lsdException w:name="Placeholder Text" w:unhideWhenUsed="0"/>
-    <w:lsdException w:name="No Spacing" w:semiHidden="0" w:uiPriority="1" w:unhideWhenUsed="0" w:qFormat="1"/>
-    <w:lsdException w:name="Light Shading" w:semiHidden="0" w:uiPriority="60" w:unhideWhenUsed="0"/>
-    <w:lsdException w:name="Light List" w:semiHidden="0" w:uiPriority="61" w:unhideWhenUsed="0"/>
-    <w:lsdException w:name="Light Grid" w:semiHidden="0" w:uiPriority="62" w:unhideWhenUsed="0"/>
-    <w:lsdException w:name="Medium Shading 1" w:semiHidden="0" w:uiPriority="63" w:unhideWhenUsed="0"/>
-    <w:lsdException w:name="Medium Shading 2" w:semiHidden="0" w:uiPriority="64" w:unhideWhenUsed="0"/>
-    <w:lsdException w:name="Medium List 1" w:semiHidden="0" w:uiPriority="65" w:unhideWhenUsed="0"/>
-    <w:lsdException w:name="Medium List 2" w:semiHidden="0" w:uiPriority="66" w:unhideWhenUsed="0"/>
-    <w:lsdException w:name="Medium Grid 1" w:semiHidden="0" w:uiPriority="67" w:unhideWhenUsed="0"/>
-    <w:lsdException w:name="Medium Grid 2" w:semiHidden="0" w:uiPriority="68" w:unhideWhenUsed="0"/>
-    <w:lsdException w:name="Medium Grid 3" w:semiHidden="0" w:uiPriority="69" w:unhideWhenUsed="0"/>
-    <w:lsdException w:name="Dark List" w:semiHidden="0" w:uiPriority="70" w:unhideWhenUsed="0"/>
-    <w:lsdException w:name="Colorful Shading" w:semiHidden="0" w:uiPriority="71" w:unhideWhenUsed="0"/>
-    <w:lsdException w:name="Colorful List" w:semiHidden="0" w:uiPriority="72" w:unhideWhenUsed="0"/>
-    <w:lsdException w:name="Colorful Grid" w:semiHidden="0" w:uiPriority="73" w:unhideWhenUsed="0"/>
-    <w:lsdException w:name="Light Shading Accent 1" w:semiHidden="0" w:uiPriority="60" w:unhideWhenUsed="0"/>
-    <w:lsdException w:name="Light List Accent 1" w:semiHidden="0" w:uiPriority="61" w:unhideWhenUsed="0"/>
-    <w:lsdException w:name="Light Grid Accent 1" w:semiHidden="0" w:uiPriority="62" w:unhideWhenUsed="0"/>
-    <w:lsdException w:name="Medium Shading 1 Accent 1" w:semiHidden="0" w:uiPriority="63" w:unhideWhenUsed="0"/>
-    <w:lsdException w:name="Medium Shading 2 Accent 1" w:semiHidden="0" w:uiPriority="64" w:unhideWhenUsed="0"/>
-    <w:lsdException w:name="Medium List 1 Accent 1" w:semiHidden="0" w:uiPriority="65" w:unhideWhenUsed="0"/>
-    <w:lsdException w:name="Revision" w:unhideWhenUsed="0"/>
-    <w:lsdException w:name="List Paragraph" w:semiHidden="0" w:uiPriority="34" w:unhideWhenUsed="0" w:qFormat="1"/>
-    <w:lsdException w:name="Quote" w:semiHidden="0" w:uiPriority="29" w:unhideWhenUsed="0" w:qFormat="1"/>
-    <w:lsdException w:name="Intense Quote" w:semiHidden="0" w:uiPriority="30" w:unhideWhenUsed="0" w:qFormat="1"/>
-    <w:lsdException w:name="Medium List 2 Accent 1" w:semiHidden="0" w:uiPriority="66" w:unhideWhenUsed="0"/>
-    <w:lsdException w:name="Medium Grid 1 Accent 1" w:semiHidden="0" w:uiPriority="67" w:unhideWhenUsed="0"/>
-    <w:lsdException w:name="Medium Grid 2 Accent 1" w:semiHidden="0" w:uiPriority="68" w:unhideWhenUsed="0"/>
-    <w:lsdException w:name="Medium Grid 3 Accent 1" w:semiHidden="0" w:uiPriority="69" w:unhideWhenUsed="0"/>
-    <w:lsdException w:name="Dark List Accent 1" w:semiHidden="0" w:uiPriority="70" w:unhideWhenUsed="0"/>
-    <w:lsdException w:name="Colorful Shading Accent 1" w:semiHidden="0" w:uiPriority="71" w:unhideWhenUsed="0"/>
-    <w:lsdException w:name="Colorful List Accent 1" w:semiHidden="0" w:uiPriority="72" w:unhideWhenUsed="0"/>
-    <w:lsdException w:name="Colorful Grid Accent 1" w:semiHidden="0" w:uiPriority="73" w:unhideWhenUsed="0"/>
-    <w:lsdException w:name="Light Shading Accent 2" w:semiHidden="0" w:uiPriority="60" w:unhideWhenUsed="0"/>
-    <w:lsdException w:name="Light List Accent 2" w:semiHidden="0" w:uiPriority="61" w:unhideWhenUsed="0"/>
-    <w:lsdException w:name="Light Grid Accent 2" w:semiHidden="0" w:uiPriority="62" w:unhideWhenUsed="0"/>
-    <w:lsdException w:name="Medium Shading 1 Accent 2" w:semiHidden="0" w:uiPriority="63" w:unhideWhenUsed="0"/>
-    <w:lsdException w:name="Medium Shading 2 Accent 2" w:semiHidden="0" w:uiPriority="64" w:unhideWhenUsed="0"/>
-    <w:lsdException w:name="Medium List 1 Accent 2" w:semiHidden="0" w:uiPriority="65" w:unhideWhenUsed="0"/>
-    <w:lsdException w:name="Medium List 2 Accent 2" w:semiHidden="0" w:uiPriority="66" w:unhideWhenUsed="0"/>
-    <w:lsdException w:name="Medium Grid 1 Accent 2" w:semiHidden="0" w:uiPriority="67" w:unhideWhenUsed="0"/>
-    <w:lsdException w:name="Medium Grid 2 Accent 2" w:semiHidden="0" w:uiPriority="68" w:unhideWhenUsed="0"/>
-    <w:lsdException w:name="Medium Grid 3 Accent 2" w:semiHidden="0" w:uiPriority="69" w:unhideWhenUsed="0"/>
-    <w:lsdException w:name="Dark List Accent 2" w:semiHidden="0" w:uiPriority="70" w:unhideWhenUsed="0"/>
-    <w:lsdException w:name="Colorful Shading Accent 2" w:semiHidden="0" w:uiPriority="71" w:unhideWhenUsed="0"/>
-    <w:lsdException w:name="Colorful List Accent 2" w:semiHidden="0" w:uiPriority="72" w:unhideWhenUsed="0"/>
-    <w:lsdException w:name="Colorful Grid Accent 2" w:semiHidden="0" w:uiPriority="73" w:unhideWhenUsed="0"/>
-    <w:lsdException w:name="Light Shading Accent 3" w:semiHidden="0" w:uiPriority="60" w:unhideWhenUsed="0"/>
-    <w:lsdException w:name="Light List Accent 3" w:semiHidden="0" w:uiPriority="61" w:unhideWhenUsed="0"/>
-    <w:lsdException w:name="Light Grid Accent 3" w:semiHidden="0" w:uiPriority="62" w:unhideWhenUsed="0"/>
-    <w:lsdException w:name="Medium Shading 1 Accent 3" w:semiHidden="0" w:uiPriority="63" w:unhideWhenUsed="0"/>
-    <w:lsdException w:name="Medium Shading 2 Accent 3" w:semiHidden="0" w:uiPriority="64" w:unhideWhenUsed="0"/>
-    <w:lsdException w:name="Medium List 1 Accent 3" w:semiHidden="0" w:uiPriority="65" w:unhideWhenUsed="0"/>
-    <w:lsdException w:name="Medium List 2 Accent 3" w:semiHidden="0" w:uiPriority="66" w:unhideWhenUsed="0"/>
-    <w:lsdException w:name="Medium Grid 1 Accent 3" w:semiHidden="0" w:uiPriority="67" w:unhideWhenUsed="0"/>
-    <w:lsdException w:name="Medium Grid 2 Accent 3" w:semiHidden="0" w:uiPriority="68" w:unhideWhenUsed="0"/>
-    <w:lsdException w:name="Medium Grid 3 Accent 3" w:semiHidden="0" w:uiPriority="69" w:unhideWhenUsed="0"/>
-    <w:lsdException w:name="Dark List Accent 3" w:semiHidden="0" w:uiPriority="70" w:unhideWhenUsed="0"/>
-    <w:lsdException w:name="Colorful Shading Accent 3" w:semiHidden="0" w:uiPriority="71" w:unhideWhenUsed="0"/>
-    <w:lsdException w:name="Colorful List Accent 3" w:semiHidden="0" w:uiPriority="72" w:unhideWhenUsed="0"/>
-    <w:lsdException w:name="Colorful Grid Accent 3" w:semiHidden="0" w:uiPriority="73" w:unhideWhenUsed="0"/>
-    <w:lsdException w:name="Light Shading Accent 4" w:semiHidden="0" w:uiPriority="60" w:unhideWhenUsed="0"/>
-    <w:lsdException w:name="Light List Accent 4" w:semiHidden="0" w:uiPriority="61" w:unhideWhenUsed="0"/>
-    <w:lsdException w:name="Light Grid Accent 4" w:semiHidden="0" w:uiPriority="62" w:unhideWhenUsed="0"/>
-    <w:lsdException w:name="Medium Shading 1 Accent 4" w:semiHidden="0" w:uiPriority="63" w:unhideWhenUsed="0"/>
-    <w:lsdException w:name="Medium Shading 2 Accent 4" w:semiHidden="0" w:uiPriority="64" w:unhideWhenUsed="0"/>
-    <w:lsdException w:name="Medium List 1 Accent 4" w:semiHidden="0" w:uiPriority="65" w:unhideWhenUsed="0"/>
-    <w:lsdException w:name="Medium List 2 Accent 4" w:semiHidden="0" w:uiPriority="66" w:unhideWhenUsed="0"/>
-    <w:lsdException w:name="Medium Grid 1 Accent 4" w:semiHidden="0" w:uiPriority="67" w:unhideWhenUsed="0"/>
-    <w:lsdException w:name="Medium Grid 2 Accent 4" w:semiHidden="0" w:uiPriority="68" w:unhideWhenUsed="0"/>
-    <w:lsdException w:name="Medium Grid 3 Accent 4" w:semiHidden="0" w:uiPriority="69" w:unhideWhenUsed="0"/>
-    <w:lsdException w:name="Dark List Accent 4" w:semiHidden="0" w:uiPriority="70" w:unhideWhenUsed="0"/>
-    <w:lsdException w:name="Colorful Shading Accent 4" w:semiHidden="0" w:uiPriority="71" w:unhideWhenUsed="0"/>
-    <w:lsdException w:name="Colorful List Accent 4" w:semiHidden="0" w:uiPriority="72" w:unhideWhenUsed="0"/>
-    <w:lsdException w:name="Colorful Grid Accent 4" w:semiHidden="0" w:uiPriority="73" w:unhideWhenUsed="0"/>
-    <w:lsdException w:name="Light Shading Accent 5" w:semiHidden="0" w:uiPriority="60" w:unhideWhenUsed="0"/>
-    <w:lsdException w:name="Light List Accent 5" w:semiHidden="0" w:uiPriority="61" w:unhideWhenUsed="0"/>
-    <w:lsdException w:name="Light Grid Accent 5" w:semiHidden="0" w:uiPriority="62" w:unhideWhenUsed="0"/>
-    <w:lsdException w:name="Medium Shading 1 Accent 5" w:semiHidden="0" w:uiPriority="63" w:unhideWhenUsed="0"/>
-    <w:lsdException w:name="Medium Shading 2 Accent 5" w:semiHidden="0" w:uiPriority="64" w:unhideWhenUsed="0"/>
-    <w:lsdException w:name="Medium List 1 Accent 5" w:semiHidden="0" w:uiPriority="65" w:unhideWhenUsed="0"/>
-    <w:lsdException w:name="Medium List 2 Accent 5" w:semiHidden="0" w:uiPriority="66" w:unhideWhenUsed="0"/>
-    <w:lsdException w:name="Medium Grid 1 Accent 5" w:semiHidden="0" w:uiPriority="67" w:unhideWhenUsed="0"/>
-    <w:lsdException w:name="Medium Grid 2 Accent 5" w:semiHidden="0" w:uiPriority="68" w:unhideWhenUsed="0"/>
-    <w:lsdException w:name="Medium Grid 3 Accent 5" w:semiHidden="0" w:uiPriority="69" w:unhideWhenUsed="0"/>
-    <w:lsdException w:name="Dark List Accent 5" w:semiHidden="0" w:uiPriority="70" w:unhideWhenUsed="0"/>
-    <w:lsdException w:name="Colorful Shading Accent 5" w:semiHidden="0" w:uiPriority="71" w:unhideWhenUsed="0"/>
-    <w:lsdException w:name="Colorful List Accent 5" w:semiHidden="0" w:uiPriority="72" w:unhideWhenUsed="0"/>
-    <w:lsdException w:name="Colorful Grid Accent 5" w:semiHidden="0" w:uiPriority="73" w:unhideWhenUsed="0"/>
-    <w:lsdException w:name="Light Shading Accent 6" w:semiHidden="0" w:uiPriority="60" w:unhideWhenUsed="0"/>
-    <w:lsdException w:name="Light List Accent 6" w:semiHidden="0" w:uiPriority="61" w:unhideWhenUsed="0"/>
-    <w:lsdException w:name="Light Grid Accent 6" w:semiHidden="0" w:uiPriority="62" w:unhideWhenUsed="0"/>
-    <w:lsdException w:name="Medium Shading 1 Accent 6" w:semiHidden="0" w:uiPriority="63" w:unhideWhenUsed="0"/>
-    <w:lsdException w:name="Medium Shading 2 Accent 6" w:semiHidden="0" w:uiPriority="64" w:unhideWhenUsed="0"/>
-    <w:lsdException w:name="Medium List 1 Accent 6" w:semiHidden="0" w:uiPriority="65" w:unhideWhenUsed="0"/>
-    <w:lsdException w:name="Medium List 2 Accent 6" w:semiHidden="0" w:uiPriority="66" w:unhideWhenUsed="0"/>
-    <w:lsdException w:name="Medium Grid 1 Accent 6" w:semiHidden="0" w:uiPriority="67" w:unhideWhenUsed="0"/>
-    <w:lsdException w:name="Medium Grid 2 Accent 6" w:semiHidden="0" w:uiPriority="68" w:unhideWhenUsed="0"/>
-    <w:lsdException w:name="Medium Grid 3 Accent 6" w:semiHidden="0" w:uiPriority="69" w:unhideWhenUsed="0"/>
-    <w:lsdException w:name="Dark List Accent 6" w:semiHidden="0" w:uiPriority="70" w:unhideWhenUsed="0"/>
-    <w:lsdException w:name="Colorful Shading Accent 6" w:semiHidden="0" w:uiPriority="71" w:unhideWhenUsed="0"/>
-    <w:lsdException w:name="Colorful List Accent 6" w:semiHidden="0" w:uiPriority="72" w:unhideWhenUsed="0"/>
-    <w:lsdException w:name="Colorful Grid Accent 6" w:semiHidden="0" w:uiPriority="73" w:unhideWhenUsed="0"/>
-    <w:lsdException w:name="Subtle Emphasis" w:semiHidden="0" w:uiPriority="19" w:unhideWhenUsed="0" w:qFormat="1"/>
-    <w:lsdException w:name="Intense Emphasis" w:semiHidden="0" w:uiPriority="21" w:unhideWhenUsed="0" w:qFormat="1"/>
-    <w:lsdException w:name="Subtle Reference" w:semiHidden="0" w:uiPriority="31" w:unhideWhenUsed="0" w:qFormat="1"/>
-    <w:lsdException w:name="Intense Reference" w:semiHidden="0" w:uiPriority="32" w:unhideWhenUsed="0" w:qFormat="1"/>
-    <w:lsdException w:name="Book Title" w:semiHidden="0" w:uiPriority="33" w:unhideWhenUsed="0" w:qFormat="1"/>
-    <w:lsdException w:name="Bibliography" w:uiPriority="37"/>
-    <w:lsdException w:name="TOC Heading" w:uiPriority="39" w:qFormat="1"/>
+  <w:latentStyles w:defLockedState="0" w:defUIPriority="99" w:defSemiHidden="0" w:defUnhideWhenUsed="0" w:defQFormat="0" w:count="372">
+    <w:lsdException w:name="Normal" w:uiPriority="0" w:qFormat="1"/>
+    <w:lsdException w:name="heading 1" w:uiPriority="9" w:qFormat="1"/>
+    <w:lsdException w:name="heading 2" w:semiHidden="1" w:uiPriority="9" w:unhideWhenUsed="1" w:qFormat="1"/>
+    <w:lsdException w:name="heading 3" w:semiHidden="1" w:uiPriority="9" w:unhideWhenUsed="1" w:qFormat="1"/>
+    <w:lsdException w:name="heading 4" w:semiHidden="1" w:uiPriority="9" w:unhideWhenUsed="1" w:qFormat="1"/>
+    <w:lsdException w:name="heading 5" w:semiHidden="1" w:uiPriority="9" w:unhideWhenUsed="1" w:qFormat="1"/>
+    <w:lsdException w:name="heading 6" w:semiHidden="1" w:uiPriority="9" w:unhideWhenUsed="1" w:qFormat="1"/>
+    <w:lsdException w:name="heading 7" w:semiHidden="1" w:uiPriority="9" w:unhideWhenUsed="1" w:qFormat="1"/>
+    <w:lsdException w:name="heading 8" w:semiHidden="1" w:uiPriority="9" w:unhideWhenUsed="1" w:qFormat="1"/>
+    <w:lsdException w:name="heading 9" w:semiHidden="1" w:uiPriority="9" w:unhideWhenUsed="1" w:qFormat="1"/>
+    <w:lsdException w:name="index 1" w:semiHidden="1" w:unhideWhenUsed="1"/>
+    <w:lsdException w:name="index 2" w:semiHidden="1" w:unhideWhenUsed="1"/>
+    <w:lsdException w:name="index 3" w:semiHidden="1" w:unhideWhenUsed="1"/>
+    <w:lsdException w:name="index 4" w:semiHidden="1" w:unhideWhenUsed="1"/>
+    <w:lsdException w:name="index 5" w:semiHidden="1" w:unhideWhenUsed="1"/>
+    <w:lsdException w:name="index 6" w:semiHidden="1" w:unhideWhenUsed="1"/>
+    <w:lsdException w:name="index 7" w:semiHidden="1" w:unhideWhenUsed="1"/>
+    <w:lsdException w:name="index 8" w:semiHidden="1" w:unhideWhenUsed="1"/>
+    <w:lsdException w:name="index 9" w:semiHidden="1" w:unhideWhenUsed="1"/>
+    <w:lsdException w:name="toc 1" w:semiHidden="1" w:uiPriority="39" w:unhideWhenUsed="1"/>
+    <w:lsdException w:name="toc 2" w:semiHidden="1" w:uiPriority="39" w:unhideWhenUsed="1"/>
+    <w:lsdException w:name="toc 3" w:semiHidden="1" w:uiPriority="39" w:unhideWhenUsed="1"/>
+    <w:lsdException w:name="toc 4" w:semiHidden="1" w:uiPriority="39" w:unhideWhenUsed="1"/>
+    <w:lsdException w:name="toc 5" w:semiHidden="1" w:uiPriority="39" w:unhideWhenUsed="1"/>
+    <w:lsdException w:name="toc 6" w:semiHidden="1" w:uiPriority="39" w:unhideWhenUsed="1"/>
+    <w:lsdException w:name="toc 7" w:semiHidden="1" w:uiPriority="39" w:unhideWhenUsed="1"/>
+    <w:lsdException w:name="toc 8" w:semiHidden="1" w:uiPriority="39" w:unhideWhenUsed="1"/>
+    <w:lsdException w:name="toc 9" w:semiHidden="1" w:uiPriority="39" w:unhideWhenUsed="1"/>
+    <w:lsdException w:name="Normal Indent" w:semiHidden="1" w:unhideWhenUsed="1"/>
+    <w:lsdException w:name="footnote text" w:semiHidden="1" w:unhideWhenUsed="1"/>
+    <w:lsdException w:name="annotation text" w:semiHidden="1" w:unhideWhenUsed="1"/>
+    <w:lsdException w:name="header" w:semiHidden="1" w:unhideWhenUsed="1"/>
+    <w:lsdException w:name="footer" w:semiHidden="1" w:unhideWhenUsed="1"/>
+    <w:lsdException w:name="index heading" w:semiHidden="1" w:unhideWhenUsed="1"/>
+    <w:lsdException w:name="caption" w:semiHidden="1" w:uiPriority="35" w:unhideWhenUsed="1" w:qFormat="1"/>
+    <w:lsdException w:name="table of figures" w:semiHidden="1" w:unhideWhenUsed="1"/>
+    <w:lsdException w:name="envelope address" w:semiHidden="1" w:unhideWhenUsed="1"/>
+    <w:lsdException w:name="envelope return" w:semiHidden="1" w:unhideWhenUsed="1"/>
+    <w:lsdException w:name="footnote reference" w:semiHidden="1" w:unhideWhenUsed="1"/>
+    <w:lsdException w:name="annotation reference" w:semiHidden="1" w:unhideWhenUsed="1"/>
+    <w:lsdException w:name="line number" w:semiHidden="1" w:unhideWhenUsed="1"/>
+    <w:lsdException w:name="page number" w:semiHidden="1" w:unhideWhenUsed="1"/>
+    <w:lsdException w:name="endnote reference" w:semiHidden="1" w:unhideWhenUsed="1"/>
+    <w:lsdException w:name="endnote text" w:semiHidden="1" w:unhideWhenUsed="1"/>
+    <w:lsdException w:name="table of authorities" w:semiHidden="1" w:unhideWhenUsed="1"/>
+    <w:lsdException w:name="macro" w:semiHidden="1" w:unhideWhenUsed="1"/>
+    <w:lsdException w:name="toa heading" w:semiHidden="1" w:unhideWhenUsed="1"/>
+    <w:lsdException w:name="List" w:semiHidden="1" w:unhideWhenUsed="1"/>
+    <w:lsdException w:name="List Bullet" w:semiHidden="1" w:unhideWhenUsed="1"/>
+    <w:lsdException w:name="List Number" w:semiHidden="1" w:unhideWhenUsed="1"/>
+    <w:lsdException w:name="List 2" w:semiHidden="1" w:unhideWhenUsed="1"/>
+    <w:lsdException w:name="List 3" w:semiHidden="1" w:unhideWhenUsed="1"/>
+    <w:lsdException w:name="List 4" w:semiHidden="1" w:unhideWhenUsed="1"/>
+    <w:lsdException w:name="List 5" w:semiHidden="1" w:unhideWhenUsed="1"/>
+    <w:lsdException w:name="List Bullet 2" w:semiHidden="1" w:unhideWhenUsed="1"/>
+    <w:lsdException w:name="List Bullet 3" w:semiHidden="1" w:unhideWhenUsed="1"/>
+    <w:lsdException w:name="List Bullet 4" w:semiHidden="1" w:unhideWhenUsed="1"/>
+    <w:lsdException w:name="List Bullet 5" w:semiHidden="1" w:unhideWhenUsed="1"/>
+    <w:lsdException w:name="List Number 2" w:semiHidden="1" w:unhideWhenUsed="1"/>
+    <w:lsdException w:name="List Number 3" w:semiHidden="1" w:unhideWhenUsed="1"/>
+    <w:lsdException w:name="List Number 4" w:semiHidden="1" w:unhideWhenUsed="1"/>
+    <w:lsdException w:name="List Number 5" w:semiHidden="1" w:unhideWhenUsed="1"/>
+    <w:lsdException w:name="Title" w:uiPriority="10" w:qFormat="1"/>
+    <w:lsdException w:name="Closing" w:semiHidden="1" w:unhideWhenUsed="1"/>
+    <w:lsdException w:name="Signature" w:semiHidden="1" w:unhideWhenUsed="1"/>
+    <w:lsdException w:name="Default Paragraph Font" w:semiHidden="1" w:uiPriority="1" w:unhideWhenUsed="1"/>
+    <w:lsdException w:name="Body Text" w:semiHidden="1" w:unhideWhenUsed="1"/>
+    <w:lsdException w:name="Body Text Indent" w:semiHidden="1" w:unhideWhenUsed="1"/>
+    <w:lsdException w:name="List Continue" w:semiHidden="1" w:unhideWhenUsed="1"/>
+    <w:lsdException w:name="List Continue 2" w:semiHidden="1" w:unhideWhenUsed="1"/>
+    <w:lsdException w:name="List Continue 3" w:semiHidden="1" w:unhideWhenUsed="1"/>
+    <w:lsdException w:name="List Continue 4" w:semiHidden="1" w:unhideWhenUsed="1"/>
+    <w:lsdException w:name="List Continue 5" w:semiHidden="1" w:unhideWhenUsed="1"/>
+    <w:lsdException w:name="Message Header" w:semiHidden="1" w:unhideWhenUsed="1"/>
+    <w:lsdException w:name="Subtitle" w:uiPriority="11" w:qFormat="1"/>
+    <w:lsdException w:name="Salutation" w:semiHidden="1" w:unhideWhenUsed="1"/>
+    <w:lsdException w:name="Date" w:semiHidden="1" w:unhideWhenUsed="1"/>
+    <w:lsdException w:name="Body Text First Indent" w:semiHidden="1" w:unhideWhenUsed="1"/>
+    <w:lsdException w:name="Body Text First Indent 2" w:semiHidden="1" w:unhideWhenUsed="1"/>
+    <w:lsdException w:name="Note Heading" w:semiHidden="1" w:unhideWhenUsed="1"/>
+    <w:lsdException w:name="Body Text 2" w:semiHidden="1" w:unhideWhenUsed="1"/>
+    <w:lsdException w:name="Body Text 3" w:semiHidden="1" w:unhideWhenUsed="1"/>
+    <w:lsdException w:name="Body Text Indent 2" w:semiHidden="1" w:unhideWhenUsed="1"/>
+    <w:lsdException w:name="Body Text Indent 3" w:semiHidden="1" w:unhideWhenUsed="1"/>
+    <w:lsdException w:name="Block Text" w:semiHidden="1" w:unhideWhenUsed="1"/>
+    <w:lsdException w:name="Hyperlink" w:semiHidden="1" w:unhideWhenUsed="1"/>
+    <w:lsdException w:name="FollowedHyperlink" w:semiHidden="1" w:unhideWhenUsed="1"/>
+    <w:lsdException w:name="Strong" w:uiPriority="22" w:qFormat="1"/>
+    <w:lsdException w:name="Emphasis" w:uiPriority="20" w:qFormat="1"/>
+    <w:lsdException w:name="Document Map" w:semiHidden="1" w:unhideWhenUsed="1"/>
+    <w:lsdException w:name="Plain Text" w:semiHidden="1" w:unhideWhenUsed="1"/>
+    <w:lsdException w:name="E-mail Signature" w:semiHidden="1" w:unhideWhenUsed="1"/>
+    <w:lsdException w:name="HTML Top of Form" w:semiHidden="1" w:unhideWhenUsed="1"/>
+    <w:lsdException w:name="HTML Bottom of Form" w:semiHidden="1" w:unhideWhenUsed="1"/>
+    <w:lsdException w:name="Normal (Web)" w:semiHidden="1" w:unhideWhenUsed="1"/>
+    <w:lsdException w:name="HTML Acronym" w:semiHidden="1" w:unhideWhenUsed="1"/>
+    <w:lsdException w:name="HTML Address" w:semiHidden="1" w:unhideWhenUsed="1"/>
+    <w:lsdException w:name="HTML Cite" w:semiHidden="1" w:unhideWhenUsed="1"/>
+    <w:lsdException w:name="HTML Code" w:semiHidden="1" w:unhideWhenUsed="1"/>
+    <w:lsdException w:name="HTML Definition" w:semiHidden="1" w:unhideWhenUsed="1"/>
+    <w:lsdException w:name="HTML Keyboard" w:semiHidden="1" w:unhideWhenUsed="1"/>
+    <w:lsdException w:name="HTML Preformatted" w:semiHidden="1" w:unhideWhenUsed="1"/>
+    <w:lsdException w:name="HTML Sample" w:semiHidden="1" w:unhideWhenUsed="1"/>
+    <w:lsdException w:name="HTML Typewriter" w:semiHidden="1" w:unhideWhenUsed="1"/>
+    <w:lsdException w:name="HTML Variable" w:semiHidden="1" w:unhideWhenUsed="1"/>
+    <w:lsdException w:name="Normal Table" w:semiHidden="1" w:unhideWhenUsed="1"/>
+    <w:lsdException w:name="annotation subject" w:semiHidden="1" w:unhideWhenUsed="1"/>
+    <w:lsdException w:name="No List" w:semiHidden="1" w:unhideWhenUsed="1"/>
+    <w:lsdException w:name="Outline List 1" w:semiHidden="1" w:unhideWhenUsed="1"/>
+    <w:lsdException w:name="Outline List 2" w:semiHidden="1" w:unhideWhenUsed="1"/>
+    <w:lsdException w:name="Outline List 3" w:semiHidden="1" w:unhideWhenUsed="1"/>
+    <w:lsdException w:name="Table Simple 1" w:semiHidden="1" w:unhideWhenUsed="1"/>
+    <w:lsdException w:name="Table Simple 2" w:semiHidden="1" w:unhideWhenUsed="1"/>
+    <w:lsdException w:name="Table Simple 3" w:semiHidden="1" w:unhideWhenUsed="1"/>
+    <w:lsdException w:name="Table Classic 1" w:semiHidden="1" w:unhideWhenUsed="1"/>
+    <w:lsdException w:name="Table Classic 2" w:semiHidden="1" w:unhideWhenUsed="1"/>
+    <w:lsdException w:name="Table Classic 3" w:semiHidden="1" w:unhideWhenUsed="1"/>
+    <w:lsdException w:name="Table Classic 4" w:semiHidden="1" w:unhideWhenUsed="1"/>
+    <w:lsdException w:name="Table Colorful 1" w:semiHidden="1" w:unhideWhenUsed="1"/>
+    <w:lsdException w:name="Table Colorful 2" w:semiHidden="1" w:unhideWhenUsed="1"/>
+    <w:lsdException w:name="Table Colorful 3" w:semiHidden="1" w:unhideWhenUsed="1"/>
+    <w:lsdException w:name="Table Columns 1" w:semiHidden="1" w:unhideWhenUsed="1"/>
+    <w:lsdException w:name="Table Columns 2" w:semiHidden="1" w:unhideWhenUsed="1"/>
+    <w:lsdException w:name="Table Columns 3" w:semiHidden="1" w:unhideWhenUsed="1"/>
+    <w:lsdException w:name="Table Columns 4" w:semiHidden="1" w:unhideWhenUsed="1"/>
+    <w:lsdException w:name="Table Columns 5" w:semiHidden="1" w:unhideWhenUsed="1"/>
+    <w:lsdException w:name="Table Grid 1" w:semiHidden="1" w:unhideWhenUsed="1"/>
+    <w:lsdException w:name="Table Grid 2" w:semiHidden="1" w:unhideWhenUsed="1"/>
+    <w:lsdException w:name="Table Grid 3" w:semiHidden="1" w:unhideWhenUsed="1"/>
+    <w:lsdException w:name="Table Grid 4" w:semiHidden="1" w:unhideWhenUsed="1"/>
+    <w:lsdException w:name="Table Grid 5" w:semiHidden="1" w:unhideWhenUsed="1"/>
+    <w:lsdException w:name="Table Grid 6" w:semiHidden="1" w:unhideWhenUsed="1"/>
+    <w:lsdException w:name="Table Grid 7" w:semiHidden="1" w:unhideWhenUsed="1"/>
+    <w:lsdException w:name="Table Grid 8" w:semiHidden="1" w:unhideWhenUsed="1"/>
+    <w:lsdException w:name="Table List 1" w:semiHidden="1" w:unhideWhenUsed="1"/>
+    <w:lsdException w:name="Table List 2" w:semiHidden="1" w:unhideWhenUsed="1"/>
+    <w:lsdException w:name="Table List 3" w:semiHidden="1" w:unhideWhenUsed="1"/>
+    <w:lsdException w:name="Table List 4" w:semiHidden="1" w:unhideWhenUsed="1"/>
+    <w:lsdException w:name="Table List 5" w:semiHidden="1" w:unhideWhenUsed="1"/>
+    <w:lsdException w:name="Table List 6" w:semiHidden="1" w:unhideWhenUsed="1"/>
+    <w:lsdException w:name="Table List 7" w:semiHidden="1" w:unhideWhenUsed="1"/>
+    <w:lsdException w:name="Table List 8" w:semiHidden="1" w:unhideWhenUsed="1"/>
+    <w:lsdException w:name="Table 3D effects 1" w:semiHidden="1" w:unhideWhenUsed="1"/>
+    <w:lsdException w:name="Table 3D effects 2" w:semiHidden="1" w:unhideWhenUsed="1"/>
+    <w:lsdException w:name="Table 3D effects 3" w:semiHidden="1" w:unhideWhenUsed="1"/>
+    <w:lsdException w:name="Table Contemporary" w:semiHidden="1" w:unhideWhenUsed="1"/>
+    <w:lsdException w:name="Table Elegant" w:semiHidden="1" w:unhideWhenUsed="1"/>
+    <w:lsdException w:name="Table Professional" w:semiHidden="1" w:unhideWhenUsed="1"/>
+    <w:lsdException w:name="Table Subtle 1" w:semiHidden="1" w:unhideWhenUsed="1"/>
+    <w:lsdException w:name="Table Subtle 2" w:semiHidden="1" w:unhideWhenUsed="1"/>
+    <w:lsdException w:name="Table Web 1" w:semiHidden="1" w:unhideWhenUsed="1"/>
+    <w:lsdException w:name="Table Web 2" w:semiHidden="1" w:unhideWhenUsed="1"/>
+    <w:lsdException w:name="Table Web 3" w:semiHidden="1" w:unhideWhenUsed="1"/>
+    <w:lsdException w:name="Balloon Text" w:semiHidden="1" w:unhideWhenUsed="1"/>
+    <w:lsdException w:name="Table Grid" w:uiPriority="59"/>
+    <w:lsdException w:name="Table Theme" w:semiHidden="1" w:unhideWhenUsed="1"/>
+    <w:lsdException w:name="Placeholder Text" w:semiHidden="1"/>
+    <w:lsdException w:name="No Spacing" w:uiPriority="1" w:qFormat="1"/>
+    <w:lsdException w:name="Light Shading" w:uiPriority="60"/>
+    <w:lsdException w:name="Light List" w:uiPriority="61"/>
+    <w:lsdException w:name="Light Grid" w:uiPriority="62"/>
+    <w:lsdException w:name="Medium Shading 1" w:uiPriority="63"/>
+    <w:lsdException w:name="Medium Shading 2" w:uiPriority="64"/>
+    <w:lsdException w:name="Medium List 1" w:uiPriority="65"/>
+    <w:lsdException w:name="Medium List 2" w:uiPriority="66"/>
+    <w:lsdException w:name="Medium Grid 1" w:uiPriority="67"/>
+    <w:lsdException w:name="Medium Grid 2" w:uiPriority="68"/>
+    <w:lsdException w:name="Medium Grid 3" w:uiPriority="69"/>
+    <w:lsdException w:name="Dark List" w:uiPriority="70"/>
+    <w:lsdException w:name="Colorful Shading" w:uiPriority="71"/>
+    <w:lsdException w:name="Colorful List" w:uiPriority="72"/>
+    <w:lsdException w:name="Colorful Grid" w:uiPriority="73"/>
+    <w:lsdException w:name="Light Shading Accent 1" w:uiPriority="60"/>
+    <w:lsdException w:name="Light List Accent 1" w:uiPriority="61"/>
+    <w:lsdException w:name="Light Grid Accent 1" w:uiPriority="62"/>
+    <w:lsdException w:name="Medium Shading 1 Accent 1" w:uiPriority="63"/>
+    <w:lsdException w:name="Medium Shading 2 Accent 1" w:uiPriority="64"/>
+    <w:lsdException w:name="Medium List 1 Accent 1" w:uiPriority="65"/>
+    <w:lsdException w:name="Revision" w:semiHidden="1"/>
+    <w:lsdException w:name="List Paragraph" w:uiPriority="34" w:qFormat="1"/>
+    <w:lsdException w:name="Quote" w:uiPriority="29" w:qFormat="1"/>
+    <w:lsdException w:name="Intense Quote" w:uiPriority="30" w:qFormat="1"/>
+    <w:lsdException w:name="Medium List 2 Accent 1" w:uiPriority="66"/>
+    <w:lsdException w:name="Medium Grid 1 Accent 1" w:uiPriority="67"/>
+    <w:lsdException w:name="Medium Grid 2 Accent 1" w:uiPriority="68"/>
+    <w:lsdException w:name="Medium Grid 3 Accent 1" w:uiPriority="69"/>
+    <w:lsdException w:name="Dark List Accent 1" w:uiPriority="70"/>
+    <w:lsdException w:name="Colorful Shading Accent 1" w:uiPriority="71"/>
+    <w:lsdException w:name="Colorful List Accent 1" w:uiPriority="72"/>
+    <w:lsdException w:name="Colorful Grid Accent 1" w:uiPriority="73"/>
+    <w:lsdException w:name="Light Shading Accent 2" w:uiPriority="60"/>
+    <w:lsdException w:name="Light List Accent 2" w:uiPriority="61"/>
+    <w:lsdException w:name="Light Grid Accent 2" w:uiPriority="62"/>
+    <w:lsdException w:name="Medium Shading 1 Accent 2" w:uiPriority="63"/>
+    <w:lsdException w:name="Medium Shading 2 Accent 2" w:uiPriority="64"/>
+    <w:lsdException w:name="Medium List 1 Accent 2" w:uiPriority="65"/>
+    <w:lsdException w:name="Medium List 2 Accent 2" w:uiPriority="66"/>
+    <w:lsdException w:name="Medium Grid 1 Accent 2" w:uiPriority="67"/>
+    <w:lsdException w:name="Medium Grid 2 Accent 2" w:uiPriority="68"/>
+    <w:lsdException w:name="Medium Grid 3 Accent 2" w:uiPriority="69"/>
+    <w:lsdException w:name="Dark List Accent 2" w:uiPriority="70"/>
+    <w:lsdException w:name="Colorful Shading Accent 2" w:uiPriority="71"/>
+    <w:lsdException w:name="Colorful List Accent 2" w:uiPriority="72"/>
+    <w:lsdException w:name="Colorful Grid Accent 2" w:uiPriority="73"/>
+    <w:lsdException w:name="Light Shading Accent 3" w:uiPriority="60"/>
+    <w:lsdException w:name="Light List Accent 3" w:uiPriority="61"/>
+    <w:lsdException w:name="Light Grid Accent 3" w:uiPriority="62"/>
+    <w:lsdException w:name="Medium Shading 1 Accent 3" w:uiPriority="63"/>
+    <w:lsdException w:name="Medium Shading 2 Accent 3" w:uiPriority="64"/>
+    <w:lsdException w:name="Medium List 1 Accent 3" w:uiPriority="65"/>
+    <w:lsdException w:name="Medium List 2 Accent 3" w:uiPriority="66"/>
+    <w:lsdException w:name="Medium Grid 1 Accent 3" w:uiPriority="67"/>
+    <w:lsdException w:name="Medium Grid 2 Accent 3" w:uiPriority="68"/>
+    <w:lsdException w:name="Medium Grid 3 Accent 3" w:uiPriority="69"/>
+    <w:lsdException w:name="Dark List Accent 3" w:uiPriority="70"/>
+    <w:lsdException w:name="Colorful Shading Accent 3" w:uiPriority="71"/>
+    <w:lsdException w:name="Colorful List Accent 3" w:uiPriority="72"/>
+    <w:lsdException w:name="Colorful Grid Accent 3" w:uiPriority="73"/>
+    <w:lsdException w:name="Light Shading Accent 4" w:uiPriority="60"/>
+    <w:lsdException w:name="Light List Accent 4" w:uiPriority="61"/>
+    <w:lsdException w:name="Light Grid Accent 4" w:uiPriority="62"/>
+    <w:lsdException w:name="Medium Shading 1 Accent 4" w:uiPriority="63"/>
+    <w:lsdException w:name="Medium Shading 2 Accent 4" w:uiPriority="64"/>
+    <w:lsdException w:name="Medium List 1 Accent 4" w:uiPriority="65"/>
+    <w:lsdException w:name="Medium List 2 Accent 4" w:uiPriority="66"/>
+    <w:lsdException w:name="Medium Grid 1 Accent 4" w:uiPriority="67"/>
+    <w:lsdException w:name="Medium Grid 2 Accent 4" w:uiPriority="68"/>
+    <w:lsdException w:name="Medium Grid 3 Accent 4" w:uiPriority="69"/>
+    <w:lsdException w:name="Dark List Accent 4" w:uiPriority="70"/>
+    <w:lsdException w:name="Colorful Shading Accent 4" w:uiPriority="71"/>
+    <w:lsdException w:name="Colorful List Accent 4" w:uiPriority="72"/>
+    <w:lsdException w:name="Colorful Grid Accent 4" w:uiPriority="73"/>
+    <w:lsdException w:name="Light Shading Accent 5" w:uiPriority="60"/>
+    <w:lsdException w:name="Light List Accent 5" w:uiPriority="61"/>
+    <w:lsdException w:name="Light Grid Accent 5" w:uiPriority="62"/>
+    <w:lsdException w:name="Medium Shading 1 Accent 5" w:uiPriority="63"/>
+    <w:lsdException w:name="Medium Shading 2 Accent 5" w:uiPriority="64"/>
+    <w:lsdException w:name="Medium List 1 Accent 5" w:uiPriority="65"/>
+    <w:lsdException w:name="Medium List 2 Accent 5" w:uiPriority="66"/>
+    <w:lsdException w:name="Medium Grid 1 Accent 5" w:uiPriority="67"/>
+    <w:lsdException w:name="Medium Grid 2 Accent 5" w:uiPriority="68"/>
+    <w:lsdException w:name="Medium Grid 3 Accent 5" w:uiPriority="69"/>
+    <w:lsdException w:name="Dark List Accent 5" w:uiPriority="70"/>
+    <w:lsdException w:name="Colorful Shading Accent 5" w:uiPriority="71"/>
+    <w:lsdException w:name="Colorful List Accent 5" w:uiPriority="72"/>
+    <w:lsdException w:name="Colorful Grid Accent 5" w:uiPriority="73"/>
+    <w:lsdException w:name="Light Shading Accent 6" w:uiPriority="60"/>
+    <w:lsdException w:name="Light List Accent 6" w:uiPriority="61"/>
+    <w:lsdException w:name="Light Grid Accent 6" w:uiPriority="62"/>
+    <w:lsdException w:name="Medium Shading 1 Accent 6" w:uiPriority="63"/>
+    <w:lsdException w:name="Medium Shading 2 Accent 6" w:uiPriority="64"/>
+    <w:lsdException w:name="Medium List 1 Accent 6" w:uiPriority="65"/>
+    <w:lsdException w:name="Medium List 2 Accent 6" w:uiPriority="66"/>
+    <w:lsdException w:name="Medium Grid 1 Accent 6" w:uiPriority="67"/>
+    <w:lsdException w:name="Medium Grid 2 Accent 6" w:uiPriority="68"/>
+    <w:lsdException w:name="Medium Grid 3 Accent 6" w:uiPriority="69"/>
+    <w:lsdException w:name="Dark List Accent 6" w:uiPriority="70"/>
+    <w:lsdException w:name="Colorful Shading Accent 6" w:uiPriority="71"/>
+    <w:lsdException w:name="Colorful List Accent 6" w:uiPriority="72"/>
+    <w:lsdException w:name="Colorful Grid Accent 6" w:uiPriority="73"/>
+    <w:lsdException w:name="Subtle Emphasis" w:uiPriority="19" w:qFormat="1"/>
+    <w:lsdException w:name="Intense Emphasis" w:uiPriority="21" w:qFormat="1"/>
+    <w:lsdException w:name="Subtle Reference" w:uiPriority="31" w:qFormat="1"/>
+    <w:lsdException w:name="Intense Reference" w:uiPriority="32" w:qFormat="1"/>
+    <w:lsdException w:name="Book Title" w:uiPriority="33" w:qFormat="1"/>
+    <w:lsdException w:name="Bibliography" w:semiHidden="1" w:uiPriority="37" w:unhideWhenUsed="1"/>
+    <w:lsdException w:name="TOC Heading" w:semiHidden="1" w:uiPriority="39" w:unhideWhenUsed="1" w:qFormat="1"/>
+    <w:lsdException w:name="Plain Table 1" w:uiPriority="41"/>
+    <w:lsdException w:name="Plain Table 2" w:uiPriority="42"/>
+    <w:lsdException w:name="Plain Table 3" w:uiPriority="43"/>
+    <w:lsdException w:name="Plain Table 4" w:uiPriority="44"/>
+    <w:lsdException w:name="Plain Table 5" w:uiPriority="45"/>
+    <w:lsdException w:name="Grid Table Light" w:uiPriority="40"/>
+    <w:lsdException w:name="Grid Table 1 Light" w:uiPriority="46"/>
+    <w:lsdException w:name="Grid Table 2" w:uiPriority="47"/>
+    <w:lsdException w:name="Grid Table 3" w:uiPriority="48"/>
+    <w:lsdException w:name="Grid Table 4" w:uiPriority="49"/>
+    <w:lsdException w:name="Grid Table 5 Dark" w:uiPriority="50"/>
+    <w:lsdException w:name="Grid Table 6 Colorful" w:uiPriority="51"/>
+    <w:lsdException w:name="Grid Table 7 Colorful" w:uiPriority="52"/>
+    <w:lsdException w:name="Grid Table 1 Light Accent 1" w:uiPriority="46"/>
+    <w:lsdException w:name="Grid Table 2 Accent 1" w:uiPriority="47"/>
+    <w:lsdException w:name="Grid Table 3 Accent 1" w:uiPriority="48"/>
+    <w:lsdException w:name="Grid Table 4 Accent 1" w:uiPriority="49"/>
+    <w:lsdException w:name="Grid Table 5 Dark Accent 1" w:uiPriority="50"/>
+    <w:lsdException w:name="Grid Table 6 Colorful Accent 1" w:uiPriority="51"/>
+    <w:lsdException w:name="Grid Table 7 Colorful Accent 1" w:uiPriority="52"/>
+    <w:lsdException w:name="Grid Table 1 Light Accent 2" w:uiPriority="46"/>
+    <w:lsdException w:name="Grid Table 2 Accent 2" w:uiPriority="47"/>
+    <w:lsdException w:name="Grid Table 3 Accent 2" w:uiPriority="48"/>
+    <w:lsdException w:name="Grid Table 4 Accent 2" w:uiPriority="49"/>
+    <w:lsdException w:name="Grid Table 5 Dark Accent 2" w:uiPriority="50"/>
+    <w:lsdException w:name="Grid Table 6 Colorful Accent 2" w:uiPriority="51"/>
+    <w:lsdException w:name="Grid Table 7 Colorful Accent 2" w:uiPriority="52"/>
+    <w:lsdException w:name="Grid Table 1 Light Accent 3" w:uiPriority="46"/>
+    <w:lsdException w:name="Grid Table 2 Accent 3" w:uiPriority="47"/>
+    <w:lsdException w:name="Grid Table 3 Accent 3" w:uiPriority="48"/>
+    <w:lsdException w:name="Grid Table 4 Accent 3" w:uiPriority="49"/>
+    <w:lsdException w:name="Grid Table 5 Dark Accent 3" w:uiPriority="50"/>
+    <w:lsdException w:name="Grid Table 6 Colorful Accent 3" w:uiPriority="51"/>
+    <w:lsdException w:name="Grid Table 7 Colorful Accent 3" w:uiPriority="52"/>
+    <w:lsdException w:name="Grid Table 1 Light Accent 4" w:uiPriority="46"/>
+    <w:lsdException w:name="Grid Table 2 Accent 4" w:uiPriority="47"/>
+    <w:lsdException w:name="Grid Table 3 Accent 4" w:uiPriority="48"/>
+    <w:lsdException w:name="Grid Table 4 Accent 4" w:uiPriority="49"/>
+    <w:lsdException w:name="Grid Table 5 Dark Accent 4" w:uiPriority="50"/>
+    <w:lsdException w:name="Grid Table 6 Colorful Accent 4" w:uiPriority="51"/>
+    <w:lsdException w:name="Grid Table 7 Colorful Accent 4" w:uiPriority="52"/>
+    <w:lsdException w:name="Grid Table 1 Light Accent 5" w:uiPriority="46"/>
+    <w:lsdException w:name="Grid Table 2 Accent 5" w:uiPriority="47"/>
+    <w:lsdException w:name="Grid Table 3 Accent 5" w:uiPriority="48"/>
+    <w:lsdException w:name="Grid Table 4 Accent 5" w:uiPriority="49"/>
+    <w:lsdException w:name="Grid Table 5 Dark Accent 5" w:uiPriority="50"/>
+    <w:lsdException w:name="Grid Table 6 Colorful Accent 5" w:uiPriority="51"/>
+    <w:lsdException w:name="Grid Table 7 Colorful Accent 5" w:uiPriority="52"/>
+    <w:lsdException w:name="Grid Table 1 Light Accent 6" w:uiPriority="46"/>
+    <w:lsdException w:name="Grid Table 2 Accent 6" w:uiPriority="47"/>
+    <w:lsdException w:name="Grid Table 3 Accent 6" w:uiPriority="48"/>
+    <w:lsdException w:name="Grid Table 4 Accent 6" w:uiPriority="49"/>
+    <w:lsdException w:name="Grid Table 5 Dark Accent 6" w:uiPriority="50"/>
+    <w:lsdException w:name="Grid Table 6 Colorful Accent 6" w:uiPriority="51"/>
+    <w:lsdException w:name="Grid Table 7 Colorful Accent 6" w:uiPriority="52"/>
+    <w:lsdException w:name="List Table 1 Light" w:uiPriority="46"/>
+    <w:lsdException w:name="List Table 2" w:uiPriority="47"/>
+    <w:lsdException w:name="List Table 3" w:uiPriority="48"/>
+    <w:lsdException w:name="List Table 4" w:uiPriority="49"/>
+    <w:lsdException w:name="List Table 5 Dark" w:uiPriority="50"/>
+    <w:lsdException w:name="List Table 6 Colorful" w:uiPriority="51"/>
+    <w:lsdException w:name="List Table 7 Colorful" w:uiPriority="52"/>
+    <w:lsdException w:name="List Table 1 Light Accent 1" w:uiPriority="46"/>
+    <w:lsdException w:name="List Table 2 Accent 1" w:uiPriority="47"/>
+    <w:lsdException w:name="List Table 3 Accent 1" w:uiPriority="48"/>
+    <w:lsdException w:name="List Table 4 Accent 1" w:uiPriority="49"/>
+    <w:lsdException w:name="List Table 5 Dark Accent 1" w:uiPriority="50"/>
+    <w:lsdException w:name="List Table 6 Colorful Accent 1" w:uiPriority="51"/>
+    <w:lsdException w:name="List Table 7 Colorful Accent 1" w:uiPriority="52"/>
+    <w:lsdException w:name="List Table 1 Light Accent 2" w:uiPriority="46"/>
+    <w:lsdException w:name="List Table 2 Accent 2" w:uiPriority="47"/>
+    <w:lsdException w:name="List Table 3 Accent 2" w:uiPriority="48"/>
+    <w:lsdException w:name="List Table 4 Accent 2" w:uiPriority="49"/>
+    <w:lsdException w:name="List Table 5 Dark Accent 2" w:uiPriority="50"/>
+    <w:lsdException w:name="List Table 6 Colorful Accent 2" w:uiPriority="51"/>
+    <w:lsdException w:name="List Table 7 Colorful Accent 2" w:uiPriority="52"/>
+    <w:lsdException w:name="List Table 1 Light Accent 3" w:uiPriority="46"/>
+    <w:lsdException w:name="List Table 2 Accent 3" w:uiPriority="47"/>
+    <w:lsdException w:name="List Table 3 Accent 3" w:uiPriority="48"/>
+    <w:lsdException w:name="List Table 4 Accent 3" w:uiPriority="49"/>
+    <w:lsdException w:name="List Table 5 Dark Accent 3" w:uiPriority="50"/>
+    <w:lsdException w:name="List Table 6 Colorful Accent 3" w:uiPriority="51"/>
+    <w:lsdException w:name="List Table 7 Colorful Accent 3" w:uiPriority="52"/>
+    <w:lsdException w:name="List Table 1 Light Accent 4" w:uiPriority="46"/>
+    <w:lsdException w:name="List Table 2 Accent 4" w:uiPriority="47"/>
+    <w:lsdException w:name="List Table 3 Accent 4" w:uiPriority="48"/>
+    <w:lsdException w:name="List Table 4 Accent 4" w:uiPriority="49"/>
+    <w:lsdException w:name="List Table 5 Dark Accent 4" w:uiPriority="50"/>
+    <w:lsdException w:name="List Table 6 Colorful Accent 4" w:uiPriority="51"/>
+    <w:lsdException w:name="List Table 7 Colorful Accent 4" w:uiPriority="52"/>
+    <w:lsdException w:name="List Table 1 Light Accent 5" w:uiPriority="46"/>
+    <w:lsdException w:name="List Table 2 Accent 5" w:uiPriority="47"/>
+    <w:lsdException w:name="List Table 3 Accent 5" w:uiPriority="48"/>
+    <w:lsdException w:name="List Table 4 Accent 5" w:uiPriority="49"/>
+    <w:lsdException w:name="List Table 5 Dark Accent 5" w:uiPriority="50"/>
+    <w:lsdException w:name="List Table 6 Colorful Accent 5" w:uiPriority="51"/>
+    <w:lsdException w:name="List Table 7 Colorful Accent 5" w:uiPriority="52"/>
+    <w:lsdException w:name="List Table 1 Light Accent 6" w:uiPriority="46"/>
+    <w:lsdException w:name="List Table 2 Accent 6" w:uiPriority="47"/>
+    <w:lsdException w:name="List Table 3 Accent 6" w:uiPriority="48"/>
+    <w:lsdException w:name="List Table 4 Accent 6" w:uiPriority="49"/>
+    <w:lsdException w:name="List Table 5 Dark Accent 6" w:uiPriority="50"/>
+    <w:lsdException w:name="List Table 6 Colorful Accent 6" w:uiPriority="51"/>
+    <w:lsdException w:name="List Table 7 Colorful Accent 6" w:uiPriority="52"/>
+    <w:lsdException w:name="Mention" w:semiHidden="1" w:unhideWhenUsed="1"/>
   </w:latentStyles>
   <w:style w:type="paragraph" w:default="1" w:styleId="Normal">
     <w:name w:val="Normal"/>
@@ -5389,7 +5682,6 @@
       <w:spacing w:after="0" w:line="240" w:lineRule="auto"/>
     </w:pPr>
     <w:tblPr>
-      <w:tblInd w:w="0" w:type="dxa"/>
       <w:tblBorders>
         <w:top w:val="single" w:sz="4" w:space="0" w:color="auto"/>
         <w:left w:val="single" w:sz="4" w:space="0" w:color="auto"/>
@@ -5398,292 +5690,6 @@
         <w:insideH w:val="single" w:sz="4" w:space="0" w:color="auto"/>
         <w:insideV w:val="single" w:sz="4" w:space="0" w:color="auto"/>
       </w:tblBorders>
-      <w:tblCellMar>
-        <w:top w:w="0" w:type="dxa"/>
-        <w:left w:w="108" w:type="dxa"/>
-        <w:bottom w:w="0" w:type="dxa"/>
-        <w:right w:w="108" w:type="dxa"/>
-      </w:tblCellMar>
-    </w:tblPr>
-  </w:style>
-  <w:style w:type="paragraph" w:styleId="Header">
-    <w:name w:val="header"/>
-    <w:basedOn w:val="Normal"/>
-    <w:link w:val="HeaderChar"/>
-    <w:uiPriority w:val="99"/>
-    <w:unhideWhenUsed/>
-    <w:rsid w:val="009D505C"/>
-    <w:pPr>
-      <w:tabs>
-        <w:tab w:val="center" w:pos="4680"/>
-        <w:tab w:val="right" w:pos="9360"/>
-      </w:tabs>
-      <w:spacing w:after="0" w:line="240" w:lineRule="auto"/>
-    </w:pPr>
-  </w:style>
-  <w:style w:type="character" w:customStyle="1" w:styleId="HeaderChar">
-    <w:name w:val="Header Char"/>
-    <w:basedOn w:val="DefaultParagraphFont"/>
-    <w:link w:val="Header"/>
-    <w:uiPriority w:val="99"/>
-    <w:rsid w:val="009D505C"/>
-  </w:style>
-  <w:style w:type="paragraph" w:styleId="Footer">
-    <w:name w:val="footer"/>
-    <w:basedOn w:val="Normal"/>
-    <w:link w:val="FooterChar"/>
-    <w:uiPriority w:val="99"/>
-    <w:unhideWhenUsed/>
-    <w:rsid w:val="009D505C"/>
-    <w:pPr>
-      <w:tabs>
-        <w:tab w:val="center" w:pos="4680"/>
-        <w:tab w:val="right" w:pos="9360"/>
-      </w:tabs>
-      <w:spacing w:after="0" w:line="240" w:lineRule="auto"/>
-    </w:pPr>
-  </w:style>
-  <w:style w:type="character" w:customStyle="1" w:styleId="FooterChar">
-    <w:name w:val="Footer Char"/>
-    <w:basedOn w:val="DefaultParagraphFont"/>
-    <w:link w:val="Footer"/>
-    <w:uiPriority w:val="99"/>
-    <w:rsid w:val="009D505C"/>
-  </w:style>
-  <w:style w:type="character" w:styleId="Hyperlink">
-    <w:name w:val="Hyperlink"/>
-    <w:basedOn w:val="DefaultParagraphFont"/>
-    <w:uiPriority w:val="99"/>
-    <w:unhideWhenUsed/>
-    <w:rsid w:val="009D505C"/>
-    <w:rPr>
-      <w:color w:val="0000FF" w:themeColor="hyperlink"/>
-      <w:u w:val="single"/>
-    </w:rPr>
-  </w:style>
-</w:styles>
-</file>
-
-<file path=word/stylesWithEffects.xml><?xml version="1.0" encoding="utf-8"?>
-<w:styles xmlns:wpc="http://schemas.microsoft.com/office/word/2010/wordprocessingCanvas" xmlns:mc="http://schemas.openxmlformats.org/markup-compatibility/2006" xmlns:o="urn:schemas-microsoft-com:office:office" xmlns:r="http://schemas.openxmlformats.org/officeDocument/2006/relationships" xmlns:m="http://schemas.openxmlformats.org/officeDocument/2006/math" xmlns:v="urn:schemas-microsoft-com:vml" xmlns:wp14="http://schemas.microsoft.com/office/word/2010/wordprocessingDrawing" xmlns:wp="http://schemas.openxmlformats.org/drawingml/2006/wordprocessingDrawing" xmlns:w10="urn:schemas-microsoft-com:office:word" xmlns:w="http://schemas.openxmlformats.org/wordprocessingml/2006/main" xmlns:w14="http://schemas.microsoft.com/office/word/2010/wordml" xmlns:wpg="http://schemas.microsoft.com/office/word/2010/wordprocessingGroup" xmlns:wpi="http://schemas.microsoft.com/office/word/2010/wordprocessingInk" xmlns:wne="http://schemas.microsoft.com/office/word/2006/wordml" xmlns:wps="http://schemas.microsoft.com/office/word/2010/wordprocessingShape" mc:Ignorable="w14 wp14">
-  <w:docDefaults>
-    <w:rPrDefault>
-      <w:rPr>
-        <w:rFonts w:asciiTheme="minorHAnsi" w:eastAsiaTheme="minorHAnsi" w:hAnsiTheme="minorHAnsi" w:cstheme="minorBidi"/>
-        <w:sz w:val="22"/>
-        <w:szCs w:val="22"/>
-        <w:lang w:val="en-US" w:eastAsia="en-US" w:bidi="ar-SA"/>
-      </w:rPr>
-    </w:rPrDefault>
-    <w:pPrDefault>
-      <w:pPr>
-        <w:spacing w:after="200" w:line="276" w:lineRule="auto"/>
-      </w:pPr>
-    </w:pPrDefault>
-  </w:docDefaults>
-  <w:latentStyles w:defLockedState="0" w:defUIPriority="99" w:defSemiHidden="1" w:defUnhideWhenUsed="1" w:defQFormat="0" w:count="267">
-    <w:lsdException w:name="Normal" w:semiHidden="0" w:uiPriority="0" w:unhideWhenUsed="0" w:qFormat="1"/>
-    <w:lsdException w:name="heading 1" w:semiHidden="0" w:uiPriority="9" w:unhideWhenUsed="0" w:qFormat="1"/>
-    <w:lsdException w:name="heading 2" w:uiPriority="9" w:qFormat="1"/>
-    <w:lsdException w:name="heading 3" w:uiPriority="9" w:qFormat="1"/>
-    <w:lsdException w:name="heading 4" w:uiPriority="9" w:qFormat="1"/>
-    <w:lsdException w:name="heading 5" w:uiPriority="9" w:qFormat="1"/>
-    <w:lsdException w:name="heading 6" w:uiPriority="9" w:qFormat="1"/>
-    <w:lsdException w:name="heading 7" w:uiPriority="9" w:qFormat="1"/>
-    <w:lsdException w:name="heading 8" w:uiPriority="9" w:qFormat="1"/>
-    <w:lsdException w:name="heading 9" w:uiPriority="9" w:qFormat="1"/>
-    <w:lsdException w:name="toc 1" w:uiPriority="39"/>
-    <w:lsdException w:name="toc 2" w:uiPriority="39"/>
-    <w:lsdException w:name="toc 3" w:uiPriority="39"/>
-    <w:lsdException w:name="toc 4" w:uiPriority="39"/>
-    <w:lsdException w:name="toc 5" w:uiPriority="39"/>
-    <w:lsdException w:name="toc 6" w:uiPriority="39"/>
-    <w:lsdException w:name="toc 7" w:uiPriority="39"/>
-    <w:lsdException w:name="toc 8" w:uiPriority="39"/>
-    <w:lsdException w:name="toc 9" w:uiPriority="39"/>
-    <w:lsdException w:name="caption" w:uiPriority="35" w:qFormat="1"/>
-    <w:lsdException w:name="Title" w:semiHidden="0" w:uiPriority="10" w:unhideWhenUsed="0" w:qFormat="1"/>
-    <w:lsdException w:name="Default Paragraph Font" w:uiPriority="1"/>
-    <w:lsdException w:name="Subtitle" w:semiHidden="0" w:uiPriority="11" w:unhideWhenUsed="0" w:qFormat="1"/>
-    <w:lsdException w:name="Strong" w:semiHidden="0" w:uiPriority="22" w:unhideWhenUsed="0" w:qFormat="1"/>
-    <w:lsdException w:name="Emphasis" w:semiHidden="0" w:uiPriority="20" w:unhideWhenUsed="0" w:qFormat="1"/>
-    <w:lsdException w:name="Table Grid" w:semiHidden="0" w:uiPriority="59" w:unhideWhenUsed="0"/>
-    <w:lsdException w:name="Placeholder Text" w:unhideWhenUsed="0"/>
-    <w:lsdException w:name="No Spacing" w:semiHidden="0" w:uiPriority="1" w:unhideWhenUsed="0" w:qFormat="1"/>
-    <w:lsdException w:name="Light Shading" w:semiHidden="0" w:uiPriority="60" w:unhideWhenUsed="0"/>
-    <w:lsdException w:name="Light List" w:semiHidden="0" w:uiPriority="61" w:unhideWhenUsed="0"/>
-    <w:lsdException w:name="Light Grid" w:semiHidden="0" w:uiPriority="62" w:unhideWhenUsed="0"/>
-    <w:lsdException w:name="Medium Shading 1" w:semiHidden="0" w:uiPriority="63" w:unhideWhenUsed="0"/>
-    <w:lsdException w:name="Medium Shading 2" w:semiHidden="0" w:uiPriority="64" w:unhideWhenUsed="0"/>
-    <w:lsdException w:name="Medium List 1" w:semiHidden="0" w:uiPriority="65" w:unhideWhenUsed="0"/>
-    <w:lsdException w:name="Medium List 2" w:semiHidden="0" w:uiPriority="66" w:unhideWhenUsed="0"/>
-    <w:lsdException w:name="Medium Grid 1" w:semiHidden="0" w:uiPriority="67" w:unhideWhenUsed="0"/>
-    <w:lsdException w:name="Medium Grid 2" w:semiHidden="0" w:uiPriority="68" w:unhideWhenUsed="0"/>
-    <w:lsdException w:name="Medium Grid 3" w:semiHidden="0" w:uiPriority="69" w:unhideWhenUsed="0"/>
-    <w:lsdException w:name="Dark List" w:semiHidden="0" w:uiPriority="70" w:unhideWhenUsed="0"/>
-    <w:lsdException w:name="Colorful Shading" w:semiHidden="0" w:uiPriority="71" w:unhideWhenUsed="0"/>
-    <w:lsdException w:name="Colorful List" w:semiHidden="0" w:uiPriority="72" w:unhideWhenUsed="0"/>
-    <w:lsdException w:name="Colorful Grid" w:semiHidden="0" w:uiPriority="73" w:unhideWhenUsed="0"/>
-    <w:lsdException w:name="Light Shading Accent 1" w:semiHidden="0" w:uiPriority="60" w:unhideWhenUsed="0"/>
-    <w:lsdException w:name="Light List Accent 1" w:semiHidden="0" w:uiPriority="61" w:unhideWhenUsed="0"/>
-    <w:lsdException w:name="Light Grid Accent 1" w:semiHidden="0" w:uiPriority="62" w:unhideWhenUsed="0"/>
-    <w:lsdException w:name="Medium Shading 1 Accent 1" w:semiHidden="0" w:uiPriority="63" w:unhideWhenUsed="0"/>
-    <w:lsdException w:name="Medium Shading 2 Accent 1" w:semiHidden="0" w:uiPriority="64" w:unhideWhenUsed="0"/>
-    <w:lsdException w:name="Medium List 1 Accent 1" w:semiHidden="0" w:uiPriority="65" w:unhideWhenUsed="0"/>
-    <w:lsdException w:name="Revision" w:unhideWhenUsed="0"/>
-    <w:lsdException w:name="List Paragraph" w:semiHidden="0" w:uiPriority="34" w:unhideWhenUsed="0" w:qFormat="1"/>
-    <w:lsdException w:name="Quote" w:semiHidden="0" w:uiPriority="29" w:unhideWhenUsed="0" w:qFormat="1"/>
-    <w:lsdException w:name="Intense Quote" w:semiHidden="0" w:uiPriority="30" w:unhideWhenUsed="0" w:qFormat="1"/>
-    <w:lsdException w:name="Medium List 2 Accent 1" w:semiHidden="0" w:uiPriority="66" w:unhideWhenUsed="0"/>
-    <w:lsdException w:name="Medium Grid 1 Accent 1" w:semiHidden="0" w:uiPriority="67" w:unhideWhenUsed="0"/>
-    <w:lsdException w:name="Medium Grid 2 Accent 1" w:semiHidden="0" w:uiPriority="68" w:unhideWhenUsed="0"/>
-    <w:lsdException w:name="Medium Grid 3 Accent 1" w:semiHidden="0" w:uiPriority="69" w:unhideWhenUsed="0"/>
-    <w:lsdException w:name="Dark List Accent 1" w:semiHidden="0" w:uiPriority="70" w:unhideWhenUsed="0"/>
-    <w:lsdException w:name="Colorful Shading Accent 1" w:semiHidden="0" w:uiPriority="71" w:unhideWhenUsed="0"/>
-    <w:lsdException w:name="Colorful List Accent 1" w:semiHidden="0" w:uiPriority="72" w:unhideWhenUsed="0"/>
-    <w:lsdException w:name="Colorful Grid Accent 1" w:semiHidden="0" w:uiPriority="73" w:unhideWhenUsed="0"/>
-    <w:lsdException w:name="Light Shading Accent 2" w:semiHidden="0" w:uiPriority="60" w:unhideWhenUsed="0"/>
-    <w:lsdException w:name="Light List Accent 2" w:semiHidden="0" w:uiPriority="61" w:unhideWhenUsed="0"/>
-    <w:lsdException w:name="Light Grid Accent 2" w:semiHidden="0" w:uiPriority="62" w:unhideWhenUsed="0"/>
-    <w:lsdException w:name="Medium Shading 1 Accent 2" w:semiHidden="0" w:uiPriority="63" w:unhideWhenUsed="0"/>
-    <w:lsdException w:name="Medium Shading 2 Accent 2" w:semiHidden="0" w:uiPriority="64" w:unhideWhenUsed="0"/>
-    <w:lsdException w:name="Medium List 1 Accent 2" w:semiHidden="0" w:uiPriority="65" w:unhideWhenUsed="0"/>
-    <w:lsdException w:name="Medium List 2 Accent 2" w:semiHidden="0" w:uiPriority="66" w:unhideWhenUsed="0"/>
-    <w:lsdException w:name="Medium Grid 1 Accent 2" w:semiHidden="0" w:uiPriority="67" w:unhideWhenUsed="0"/>
-    <w:lsdException w:name="Medium Grid 2 Accent 2" w:semiHidden="0" w:uiPriority="68" w:unhideWhenUsed="0"/>
-    <w:lsdException w:name="Medium Grid 3 Accent 2" w:semiHidden="0" w:uiPriority="69" w:unhideWhenUsed="0"/>
-    <w:lsdException w:name="Dark List Accent 2" w:semiHidden="0" w:uiPriority="70" w:unhideWhenUsed="0"/>
-    <w:lsdException w:name="Colorful Shading Accent 2" w:semiHidden="0" w:uiPriority="71" w:unhideWhenUsed="0"/>
-    <w:lsdException w:name="Colorful List Accent 2" w:semiHidden="0" w:uiPriority="72" w:unhideWhenUsed="0"/>
-    <w:lsdException w:name="Colorful Grid Accent 2" w:semiHidden="0" w:uiPriority="73" w:unhideWhenUsed="0"/>
-    <w:lsdException w:name="Light Shading Accent 3" w:semiHidden="0" w:uiPriority="60" w:unhideWhenUsed="0"/>
-    <w:lsdException w:name="Light List Accent 3" w:semiHidden="0" w:uiPriority="61" w:unhideWhenUsed="0"/>
-    <w:lsdException w:name="Light Grid Accent 3" w:semiHidden="0" w:uiPriority="62" w:unhideWhenUsed="0"/>
-    <w:lsdException w:name="Medium Shading 1 Accent 3" w:semiHidden="0" w:uiPriority="63" w:unhideWhenUsed="0"/>
-    <w:lsdException w:name="Medium Shading 2 Accent 3" w:semiHidden="0" w:uiPriority="64" w:unhideWhenUsed="0"/>
-    <w:lsdException w:name="Medium List 1 Accent 3" w:semiHidden="0" w:uiPriority="65" w:unhideWhenUsed="0"/>
-    <w:lsdException w:name="Medium List 2 Accent 3" w:semiHidden="0" w:uiPriority="66" w:unhideWhenUsed="0"/>
-    <w:lsdException w:name="Medium Grid 1 Accent 3" w:semiHidden="0" w:uiPriority="67" w:unhideWhenUsed="0"/>
-    <w:lsdException w:name="Medium Grid 2 Accent 3" w:semiHidden="0" w:uiPriority="68" w:unhideWhenUsed="0"/>
-    <w:lsdException w:name="Medium Grid 3 Accent 3" w:semiHidden="0" w:uiPriority="69" w:unhideWhenUsed="0"/>
-    <w:lsdException w:name="Dark List Accent 3" w:semiHidden="0" w:uiPriority="70" w:unhideWhenUsed="0"/>
-    <w:lsdException w:name="Colorful Shading Accent 3" w:semiHidden="0" w:uiPriority="71" w:unhideWhenUsed="0"/>
-    <w:lsdException w:name="Colorful List Accent 3" w:semiHidden="0" w:uiPriority="72" w:unhideWhenUsed="0"/>
-    <w:lsdException w:name="Colorful Grid Accent 3" w:semiHidden="0" w:uiPriority="73" w:unhideWhenUsed="0"/>
-    <w:lsdException w:name="Light Shading Accent 4" w:semiHidden="0" w:uiPriority="60" w:unhideWhenUsed="0"/>
-    <w:lsdException w:name="Light List Accent 4" w:semiHidden="0" w:uiPriority="61" w:unhideWhenUsed="0"/>
-    <w:lsdException w:name="Light Grid Accent 4" w:semiHidden="0" w:uiPriority="62" w:unhideWhenUsed="0"/>
-    <w:lsdException w:name="Medium Shading 1 Accent 4" w:semiHidden="0" w:uiPriority="63" w:unhideWhenUsed="0"/>
-    <w:lsdException w:name="Medium Shading 2 Accent 4" w:semiHidden="0" w:uiPriority="64" w:unhideWhenUsed="0"/>
-    <w:lsdException w:name="Medium List 1 Accent 4" w:semiHidden="0" w:uiPriority="65" w:unhideWhenUsed="0"/>
-    <w:lsdException w:name="Medium List 2 Accent 4" w:semiHidden="0" w:uiPriority="66" w:unhideWhenUsed="0"/>
-    <w:lsdException w:name="Medium Grid 1 Accent 4" w:semiHidden="0" w:uiPriority="67" w:unhideWhenUsed="0"/>
-    <w:lsdException w:name="Medium Grid 2 Accent 4" w:semiHidden="0" w:uiPriority="68" w:unhideWhenUsed="0"/>
-    <w:lsdException w:name="Medium Grid 3 Accent 4" w:semiHidden="0" w:uiPriority="69" w:unhideWhenUsed="0"/>
-    <w:lsdException w:name="Dark List Accent 4" w:semiHidden="0" w:uiPriority="70" w:unhideWhenUsed="0"/>
-    <w:lsdException w:name="Colorful Shading Accent 4" w:semiHidden="0" w:uiPriority="71" w:unhideWhenUsed="0"/>
-    <w:lsdException w:name="Colorful List Accent 4" w:semiHidden="0" w:uiPriority="72" w:unhideWhenUsed="0"/>
-    <w:lsdException w:name="Colorful Grid Accent 4" w:semiHidden="0" w:uiPriority="73" w:unhideWhenUsed="0"/>
-    <w:lsdException w:name="Light Shading Accent 5" w:semiHidden="0" w:uiPriority="60" w:unhideWhenUsed="0"/>
-    <w:lsdException w:name="Light List Accent 5" w:semiHidden="0" w:uiPriority="61" w:unhideWhenUsed="0"/>
-    <w:lsdException w:name="Light Grid Accent 5" w:semiHidden="0" w:uiPriority="62" w:unhideWhenUsed="0"/>
-    <w:lsdException w:name="Medium Shading 1 Accent 5" w:semiHidden="0" w:uiPriority="63" w:unhideWhenUsed="0"/>
-    <w:lsdException w:name="Medium Shading 2 Accent 5" w:semiHidden="0" w:uiPriority="64" w:unhideWhenUsed="0"/>
-    <w:lsdException w:name="Medium List 1 Accent 5" w:semiHidden="0" w:uiPriority="65" w:unhideWhenUsed="0"/>
-    <w:lsdException w:name="Medium List 2 Accent 5" w:semiHidden="0" w:uiPriority="66" w:unhideWhenUsed="0"/>
-    <w:lsdException w:name="Medium Grid 1 Accent 5" w:semiHidden="0" w:uiPriority="67" w:unhideWhenUsed="0"/>
-    <w:lsdException w:name="Medium Grid 2 Accent 5" w:semiHidden="0" w:uiPriority="68" w:unhideWhenUsed="0"/>
-    <w:lsdException w:name="Medium Grid 3 Accent 5" w:semiHidden="0" w:uiPriority="69" w:unhideWhenUsed="0"/>
-    <w:lsdException w:name="Dark List Accent 5" w:semiHidden="0" w:uiPriority="70" w:unhideWhenUsed="0"/>
-    <w:lsdException w:name="Colorful Shading Accent 5" w:semiHidden="0" w:uiPriority="71" w:unhideWhenUsed="0"/>
-    <w:lsdException w:name="Colorful List Accent 5" w:semiHidden="0" w:uiPriority="72" w:unhideWhenUsed="0"/>
-    <w:lsdException w:name="Colorful Grid Accent 5" w:semiHidden="0" w:uiPriority="73" w:unhideWhenUsed="0"/>
-    <w:lsdException w:name="Light Shading Accent 6" w:semiHidden="0" w:uiPriority="60" w:unhideWhenUsed="0"/>
-    <w:lsdException w:name="Light List Accent 6" w:semiHidden="0" w:uiPriority="61" w:unhideWhenUsed="0"/>
-    <w:lsdException w:name="Light Grid Accent 6" w:semiHidden="0" w:uiPriority="62" w:unhideWhenUsed="0"/>
-    <w:lsdException w:name="Medium Shading 1 Accent 6" w:semiHidden="0" w:uiPriority="63" w:unhideWhenUsed="0"/>
-    <w:lsdException w:name="Medium Shading 2 Accent 6" w:semiHidden="0" w:uiPriority="64" w:unhideWhenUsed="0"/>
-    <w:lsdException w:name="Medium List 1 Accent 6" w:semiHidden="0" w:uiPriority="65" w:unhideWhenUsed="0"/>
-    <w:lsdException w:name="Medium List 2 Accent 6" w:semiHidden="0" w:uiPriority="66" w:unhideWhenUsed="0"/>
-    <w:lsdException w:name="Medium Grid 1 Accent 6" w:semiHidden="0" w:uiPriority="67" w:unhideWhenUsed="0"/>
-    <w:lsdException w:name="Medium Grid 2 Accent 6" w:semiHidden="0" w:uiPriority="68" w:unhideWhenUsed="0"/>
-    <w:lsdException w:name="Medium Grid 3 Accent 6" w:semiHidden="0" w:uiPriority="69" w:unhideWhenUsed="0"/>
-    <w:lsdException w:name="Dark List Accent 6" w:semiHidden="0" w:uiPriority="70" w:unhideWhenUsed="0"/>
-    <w:lsdException w:name="Colorful Shading Accent 6" w:semiHidden="0" w:uiPriority="71" w:unhideWhenUsed="0"/>
-    <w:lsdException w:name="Colorful List Accent 6" w:semiHidden="0" w:uiPriority="72" w:unhideWhenUsed="0"/>
-    <w:lsdException w:name="Colorful Grid Accent 6" w:semiHidden="0" w:uiPriority="73" w:unhideWhenUsed="0"/>
-    <w:lsdException w:name="Subtle Emphasis" w:semiHidden="0" w:uiPriority="19" w:unhideWhenUsed="0" w:qFormat="1"/>
-    <w:lsdException w:name="Intense Emphasis" w:semiHidden="0" w:uiPriority="21" w:unhideWhenUsed="0" w:qFormat="1"/>
-    <w:lsdException w:name="Subtle Reference" w:semiHidden="0" w:uiPriority="31" w:unhideWhenUsed="0" w:qFormat="1"/>
-    <w:lsdException w:name="Intense Reference" w:semiHidden="0" w:uiPriority="32" w:unhideWhenUsed="0" w:qFormat="1"/>
-    <w:lsdException w:name="Book Title" w:semiHidden="0" w:uiPriority="33" w:unhideWhenUsed="0" w:qFormat="1"/>
-    <w:lsdException w:name="Bibliography" w:uiPriority="37"/>
-    <w:lsdException w:name="TOC Heading" w:uiPriority="39" w:qFormat="1"/>
-  </w:latentStyles>
-  <w:style w:type="paragraph" w:default="1" w:styleId="Normal">
-    <w:name w:val="Normal"/>
-    <w:qFormat/>
-  </w:style>
-  <w:style w:type="character" w:default="1" w:styleId="DefaultParagraphFont">
-    <w:name w:val="Default Paragraph Font"/>
-    <w:uiPriority w:val="1"/>
-    <w:semiHidden/>
-    <w:unhideWhenUsed/>
-  </w:style>
-  <w:style w:type="table" w:default="1" w:styleId="TableNormal">
-    <w:name w:val="Normal Table"/>
-    <w:uiPriority w:val="99"/>
-    <w:semiHidden/>
-    <w:unhideWhenUsed/>
-    <w:tblPr>
-      <w:tblInd w:w="0" w:type="dxa"/>
-      <w:tblCellMar>
-        <w:top w:w="0" w:type="dxa"/>
-        <w:left w:w="108" w:type="dxa"/>
-        <w:bottom w:w="0" w:type="dxa"/>
-        <w:right w:w="108" w:type="dxa"/>
-      </w:tblCellMar>
-    </w:tblPr>
-  </w:style>
-  <w:style w:type="numbering" w:default="1" w:styleId="NoList">
-    <w:name w:val="No List"/>
-    <w:uiPriority w:val="99"/>
-    <w:semiHidden/>
-    <w:unhideWhenUsed/>
-  </w:style>
-  <w:style w:type="paragraph" w:styleId="NoSpacing">
-    <w:name w:val="No Spacing"/>
-    <w:uiPriority w:val="1"/>
-    <w:qFormat/>
-    <w:rsid w:val="00E300D2"/>
-    <w:pPr>
-      <w:spacing w:after="0" w:line="240" w:lineRule="auto"/>
-    </w:pPr>
-  </w:style>
-  <w:style w:type="table" w:styleId="TableGrid">
-    <w:name w:val="Table Grid"/>
-    <w:basedOn w:val="TableNormal"/>
-    <w:uiPriority w:val="59"/>
-    <w:rsid w:val="00E300D2"/>
-    <w:pPr>
-      <w:spacing w:after="0" w:line="240" w:lineRule="auto"/>
-    </w:pPr>
-    <w:tblPr>
-      <w:tblInd w:w="0" w:type="dxa"/>
-      <w:tblBorders>
-        <w:top w:val="single" w:sz="4" w:space="0" w:color="auto"/>
-        <w:left w:val="single" w:sz="4" w:space="0" w:color="auto"/>
-        <w:bottom w:val="single" w:sz="4" w:space="0" w:color="auto"/>
-        <w:right w:val="single" w:sz="4" w:space="0" w:color="auto"/>
-        <w:insideH w:val="single" w:sz="4" w:space="0" w:color="auto"/>
-        <w:insideV w:val="single" w:sz="4" w:space="0" w:color="auto"/>
-      </w:tblBorders>
-      <w:tblCellMar>
-        <w:top w:w="0" w:type="dxa"/>
-        <w:left w:w="108" w:type="dxa"/>
-        <w:bottom w:w="0" w:type="dxa"/>
-        <w:right w:w="108" w:type="dxa"/>
-      </w:tblCellMar>
     </w:tblPr>
   </w:style>
   <w:style w:type="paragraph" w:styleId="Header">
@@ -6034,7 +6040,7 @@
 </file>
 
 <file path=customXml/itemProps1.xml><?xml version="1.0" encoding="utf-8"?>
-<ds:datastoreItem xmlns:ds="http://schemas.openxmlformats.org/officeDocument/2006/customXml" ds:itemID="{84748475-3A8F-4ACD-8488-599BB3C52D0E}">
+<ds:datastoreItem xmlns:ds="http://schemas.openxmlformats.org/officeDocument/2006/customXml" ds:itemID="{8DE6C2F3-C9AB-478E-966B-EB917A5620DB}">
   <ds:schemaRefs>
     <ds:schemaRef ds:uri="http://schemas.openxmlformats.org/officeDocument/2006/bibliography"/>
   </ds:schemaRefs>

--- a/HunterGregalResume.docx
+++ b/HunterGregalResume.docx
@@ -422,7 +422,7 @@
         <w:tblLook w:val="04A0" w:firstRow="1" w:lastRow="0" w:firstColumn="1" w:lastColumn="0" w:noHBand="0" w:noVBand="1"/>
       </w:tblPr>
       <w:tblGrid>
-        <w:gridCol w:w="10728"/>
+        <w:gridCol w:w="10512"/>
       </w:tblGrid>
       <w:tr>
         <w:trPr>
@@ -440,6 +440,13 @@
                 <w:szCs w:val="20"/>
               </w:rPr>
             </w:pPr>
+            <w:r>
+              <w:rPr>
+                <w:sz w:val="20"/>
+                <w:szCs w:val="20"/>
+              </w:rPr>
+              <w:t xml:space="preserve">Anti-Forensics, </w:t>
+            </w:r>
             <w:r>
               <w:rPr>
                 <w:sz w:val="20"/>
@@ -487,7 +494,21 @@
                 <w:sz w:val="20"/>
                 <w:szCs w:val="20"/>
               </w:rPr>
-              <w:t xml:space="preserve">Digital Forensics Tool Evaluation, Information Assurance, Intro to Digital Forensics, Java Programming, </w:t>
+              <w:t xml:space="preserve">Digital Forensics Tool Evaluation, </w:t>
+            </w:r>
+            <w:r>
+              <w:rPr>
+                <w:sz w:val="20"/>
+                <w:szCs w:val="20"/>
+              </w:rPr>
+              <w:t xml:space="preserve">Enterprise &amp; Perimeter Security, </w:t>
+            </w:r>
+            <w:r>
+              <w:rPr>
+                <w:sz w:val="20"/>
+                <w:szCs w:val="20"/>
+              </w:rPr>
+              <w:t xml:space="preserve">Information Assurance, Intro to Digital Forensics, Java Programming, </w:t>
             </w:r>
             <w:r>
               <w:rPr>
@@ -495,6 +516,13 @@
                 <w:szCs w:val="20"/>
               </w:rPr>
               <w:t xml:space="preserve">Network Systems Programming, </w:t>
+            </w:r>
+            <w:r>
+              <w:rPr>
+                <w:sz w:val="20"/>
+                <w:szCs w:val="20"/>
+              </w:rPr>
+              <w:t xml:space="preserve">O.S. Forensics, </w:t>
             </w:r>
             <w:r>
               <w:rPr>
@@ -732,7 +760,21 @@
                 <w:sz w:val="20"/>
                 <w:szCs w:val="20"/>
               </w:rPr>
-              <w:t xml:space="preserve">Linux Servers , </w:t>
+              <w:t xml:space="preserve">Linux </w:t>
+            </w:r>
+            <w:r>
+              <w:rPr>
+                <w:sz w:val="20"/>
+                <w:szCs w:val="20"/>
+              </w:rPr>
+              <w:t>Servers,</w:t>
+            </w:r>
+            <w:r>
+              <w:rPr>
+                <w:sz w:val="20"/>
+                <w:szCs w:val="20"/>
+              </w:rPr>
+              <w:t xml:space="preserve"> </w:t>
             </w:r>
             <w:r>
               <w:rPr>
@@ -980,12 +1022,21 @@
           <w:szCs w:val="20"/>
         </w:rPr>
       </w:pPr>
-      <w:r>
-        <w:rPr>
-          <w:sz w:val="20"/>
-          <w:szCs w:val="20"/>
-        </w:rPr>
-        <w:t>NuHarbor Security</w:t>
+      <w:proofErr w:type="spellStart"/>
+      <w:r>
+        <w:rPr>
+          <w:sz w:val="20"/>
+          <w:szCs w:val="20"/>
+        </w:rPr>
+        <w:t>NuHarbor</w:t>
+      </w:r>
+      <w:proofErr w:type="spellEnd"/>
+      <w:r>
+        <w:rPr>
+          <w:sz w:val="20"/>
+          <w:szCs w:val="20"/>
+        </w:rPr>
+        <w:t xml:space="preserve"> Security</w:t>
       </w:r>
       <w:r>
         <w:rPr>
@@ -1173,7 +1224,23 @@
           <w:sz w:val="20"/>
           <w:szCs w:val="20"/>
         </w:rPr>
-        <w:t>Wrote catered Proposals in response to Request For Proposals (RFPs) for government and private entities</w:t>
+        <w:t xml:space="preserve">Wrote catered Proposals in response to Request </w:t>
+      </w:r>
+      <w:bookmarkStart w:id="0" w:name="_GoBack"/>
+      <w:bookmarkEnd w:id="0"/>
+      <w:r>
+        <w:rPr>
+          <w:sz w:val="20"/>
+          <w:szCs w:val="20"/>
+        </w:rPr>
+        <w:t>for</w:t>
+      </w:r>
+      <w:r>
+        <w:rPr>
+          <w:sz w:val="20"/>
+          <w:szCs w:val="20"/>
+        </w:rPr>
+        <w:t xml:space="preserve"> Proposals (RFPs) for government and private entities</w:t>
       </w:r>
     </w:p>
     <w:p>
@@ -1387,7 +1454,37 @@
           <w:sz w:val="20"/>
           <w:szCs w:val="20"/>
         </w:rPr>
-        <w:t>Deployed and maintained  multiple virtual server environments (ESXi)</w:t>
+        <w:t xml:space="preserve">Deployed and </w:t>
+      </w:r>
+      <w:r>
+        <w:rPr>
+          <w:sz w:val="20"/>
+          <w:szCs w:val="20"/>
+        </w:rPr>
+        <w:t>maintained multiple</w:t>
+      </w:r>
+      <w:r>
+        <w:rPr>
+          <w:sz w:val="20"/>
+          <w:szCs w:val="20"/>
+        </w:rPr>
+        <w:t xml:space="preserve"> virtual server environments (</w:t>
+      </w:r>
+      <w:proofErr w:type="spellStart"/>
+      <w:r>
+        <w:rPr>
+          <w:sz w:val="20"/>
+          <w:szCs w:val="20"/>
+        </w:rPr>
+        <w:t>ESXi</w:t>
+      </w:r>
+      <w:proofErr w:type="spellEnd"/>
+      <w:r>
+        <w:rPr>
+          <w:sz w:val="20"/>
+          <w:szCs w:val="20"/>
+        </w:rPr>
+        <w:t>)</w:t>
       </w:r>
     </w:p>
     <w:p>
@@ -1784,6 +1881,7 @@
           <w:sz w:val="20"/>
           <w:szCs w:val="20"/>
         </w:rPr>
+        <w:lastRenderedPageBreak/>
         <w:t>Young Men’s Christi</w:t>
       </w:r>
       <w:r>
@@ -1857,7 +1955,6 @@
           <w:sz w:val="20"/>
           <w:szCs w:val="20"/>
         </w:rPr>
-        <w:lastRenderedPageBreak/>
         <w:t>Lifeguard, Youth Swim Instructor</w:t>
       </w:r>
     </w:p>
@@ -2350,7 +2447,23 @@
           <w:sz w:val="20"/>
           <w:szCs w:val="20"/>
         </w:rPr>
-        <w:t>Events include: CSAW, PlaidCTF, C4CTF, UFO CTF School, Volga CTF, 0CTF, Nuit du Hack CTF, and more</w:t>
+        <w:t xml:space="preserve">Events include: CSAW, </w:t>
+      </w:r>
+      <w:proofErr w:type="spellStart"/>
+      <w:r>
+        <w:rPr>
+          <w:sz w:val="20"/>
+          <w:szCs w:val="20"/>
+        </w:rPr>
+        <w:t>PlaidCTF</w:t>
+      </w:r>
+      <w:proofErr w:type="spellEnd"/>
+      <w:r>
+        <w:rPr>
+          <w:sz w:val="20"/>
+          <w:szCs w:val="20"/>
+        </w:rPr>
+        <w:t>, C4CTF, UFO CTF School, Volga CTF, 0CTF, Nuit du Hack CTF, and more</w:t>
       </w:r>
     </w:p>
     <w:p>
@@ -2454,14 +2567,6 @@
           <w:szCs w:val="20"/>
         </w:rPr>
         <w:tab/>
-      </w:r>
-      <w:bookmarkStart w:id="0" w:name="_GoBack"/>
-      <w:bookmarkEnd w:id="0"/>
-      <w:r>
-        <w:rPr>
-          <w:sz w:val="20"/>
-          <w:szCs w:val="20"/>
-        </w:rPr>
         <w:t>2015</w:t>
       </w:r>
     </w:p>
@@ -3109,15 +3214,27 @@
           <w:shd w:val="clear" w:color="auto" w:fill="FFFFFF"/>
         </w:rPr>
       </w:pPr>
-      <w:r>
-        <w:rPr>
-          <w:rFonts w:cs="Arial"/>
-          <w:color w:val="000000"/>
-          <w:sz w:val="20"/>
-          <w:szCs w:val="20"/>
-          <w:shd w:val="clear" w:color="auto" w:fill="FFFFFF"/>
-        </w:rPr>
-        <w:t>SkillsUSA Vermont Championships</w:t>
+      <w:proofErr w:type="spellStart"/>
+      <w:r>
+        <w:rPr>
+          <w:rFonts w:cs="Arial"/>
+          <w:color w:val="000000"/>
+          <w:sz w:val="20"/>
+          <w:szCs w:val="20"/>
+          <w:shd w:val="clear" w:color="auto" w:fill="FFFFFF"/>
+        </w:rPr>
+        <w:t>SkillsUSA</w:t>
+      </w:r>
+      <w:proofErr w:type="spellEnd"/>
+      <w:r>
+        <w:rPr>
+          <w:rFonts w:cs="Arial"/>
+          <w:color w:val="000000"/>
+          <w:sz w:val="20"/>
+          <w:szCs w:val="20"/>
+          <w:shd w:val="clear" w:color="auto" w:fill="FFFFFF"/>
+        </w:rPr>
+        <w:t xml:space="preserve"> Vermont Championships</w:t>
       </w:r>
       <w:r>
         <w:rPr>
@@ -3917,11 +4034,16 @@
           <w:jc w:val="right"/>
         </w:pPr>
         <w:r>
-          <w:t xml:space="preserve">HUNTER J. GREGAL  </w:t>
+          <w:t xml:space="preserve">HUNTER J. </w:t>
+        </w:r>
+        <w:proofErr w:type="gramStart"/>
+        <w:r>
+          <w:t xml:space="preserve">GREGAL  </w:t>
         </w:r>
         <w:r>
           <w:tab/>
         </w:r>
+        <w:proofErr w:type="gramEnd"/>
         <w:r>
           <w:tab/>
         </w:r>
@@ -6040,7 +6162,7 @@
 </file>
 
 <file path=customXml/itemProps1.xml><?xml version="1.0" encoding="utf-8"?>
-<ds:datastoreItem xmlns:ds="http://schemas.openxmlformats.org/officeDocument/2006/customXml" ds:itemID="{8DE6C2F3-C9AB-478E-966B-EB917A5620DB}">
+<ds:datastoreItem xmlns:ds="http://schemas.openxmlformats.org/officeDocument/2006/customXml" ds:itemID="{65454639-1C15-4709-98DA-9B24EE29401B}">
   <ds:schemaRefs>
     <ds:schemaRef ds:uri="http://schemas.openxmlformats.org/officeDocument/2006/bibliography"/>
   </ds:schemaRefs>

--- a/HunterGregalResume.docx
+++ b/HunterGregalResume.docx
@@ -1,6 +1,6 @@
 
 <file path=word/document.xml><?xml version="1.0" encoding="utf-8"?>
-<w:document xmlns:wpc="http://schemas.microsoft.com/office/word/2010/wordprocessingCanvas" xmlns:cx="http://schemas.microsoft.com/office/drawing/2014/chartex" xmlns:cx1="http://schemas.microsoft.com/office/drawing/2015/9/8/chartex" xmlns:cx2="http://schemas.microsoft.com/office/drawing/2015/10/21/chartex" xmlns:mc="http://schemas.openxmlformats.org/markup-compatibility/2006" xmlns:o="urn:schemas-microsoft-com:office:office" xmlns:r="http://schemas.openxmlformats.org/officeDocument/2006/relationships" xmlns:m="http://schemas.openxmlformats.org/officeDocument/2006/math" xmlns:v="urn:schemas-microsoft-com:vml" xmlns:wp14="http://schemas.microsoft.com/office/word/2010/wordprocessingDrawing" xmlns:wp="http://schemas.openxmlformats.org/drawingml/2006/wordprocessingDrawing" xmlns:w10="urn:schemas-microsoft-com:office:word" xmlns:w="http://schemas.openxmlformats.org/wordprocessingml/2006/main" xmlns:w14="http://schemas.microsoft.com/office/word/2010/wordml" xmlns:w15="http://schemas.microsoft.com/office/word/2012/wordml" xmlns:w16se="http://schemas.microsoft.com/office/word/2015/wordml/symex" xmlns:wpg="http://schemas.microsoft.com/office/word/2010/wordprocessingGroup" xmlns:wpi="http://schemas.microsoft.com/office/word/2010/wordprocessingInk" xmlns:wne="http://schemas.microsoft.com/office/word/2006/wordml" xmlns:wps="http://schemas.microsoft.com/office/word/2010/wordprocessingShape" mc:Ignorable="w14 w15 w16se wp14">
+<w:document xmlns:wpc="http://schemas.microsoft.com/office/word/2010/wordprocessingCanvas" xmlns:cx="http://schemas.microsoft.com/office/drawing/2014/chartex" xmlns:cx1="http://schemas.microsoft.com/office/drawing/2015/9/8/chartex" xmlns:cx2="http://schemas.microsoft.com/office/drawing/2015/10/21/chartex" xmlns:cx3="http://schemas.microsoft.com/office/drawing/2016/5/9/chartex" xmlns:cx4="http://schemas.microsoft.com/office/drawing/2016/5/10/chartex" xmlns:cx5="http://schemas.microsoft.com/office/drawing/2016/5/11/chartex" xmlns:cx6="http://schemas.microsoft.com/office/drawing/2016/5/12/chartex" xmlns:cx7="http://schemas.microsoft.com/office/drawing/2016/5/13/chartex" xmlns:cx8="http://schemas.microsoft.com/office/drawing/2016/5/14/chartex" xmlns:mc="http://schemas.openxmlformats.org/markup-compatibility/2006" xmlns:aink="http://schemas.microsoft.com/office/drawing/2016/ink" xmlns:am3d="http://schemas.microsoft.com/office/drawing/2017/model3d" xmlns:o="urn:schemas-microsoft-com:office:office" xmlns:r="http://schemas.openxmlformats.org/officeDocument/2006/relationships" xmlns:m="http://schemas.openxmlformats.org/officeDocument/2006/math" xmlns:v="urn:schemas-microsoft-com:vml" xmlns:wp14="http://schemas.microsoft.com/office/word/2010/wordprocessingDrawing" xmlns:wp="http://schemas.openxmlformats.org/drawingml/2006/wordprocessingDrawing" xmlns:w10="urn:schemas-microsoft-com:office:word" xmlns:w="http://schemas.openxmlformats.org/wordprocessingml/2006/main" xmlns:w14="http://schemas.microsoft.com/office/word/2010/wordml" xmlns:w15="http://schemas.microsoft.com/office/word/2012/wordml" xmlns:w16cid="http://schemas.microsoft.com/office/word/2016/wordml/cid" xmlns:w16se="http://schemas.microsoft.com/office/word/2015/wordml/symex" xmlns:wpg="http://schemas.microsoft.com/office/word/2010/wordprocessingGroup" xmlns:wpi="http://schemas.microsoft.com/office/word/2010/wordprocessingInk" xmlns:wne="http://schemas.microsoft.com/office/word/2006/wordml" xmlns:wps="http://schemas.microsoft.com/office/word/2010/wordprocessingShape" mc:Ignorable="w14 w15 w16se w16cid wp14">
   <w:body>
     <w:p>
       <w:pPr>
@@ -35,7 +35,35 @@
           <w:sz w:val="20"/>
           <w:szCs w:val="20"/>
         </w:rPr>
-        <w:t>140 East Avenue, Swedesboro, NJ 08085</w:t>
+        <w:t>Alexandra, VA</w:t>
+      </w:r>
+      <w:r>
+        <w:rPr>
+          <w:sz w:val="20"/>
+          <w:szCs w:val="20"/>
+        </w:rPr>
+        <w:t xml:space="preserve"> | </w:t>
+      </w:r>
+      <w:r>
+        <w:rPr>
+          <w:sz w:val="20"/>
+          <w:szCs w:val="20"/>
+        </w:rPr>
+        <w:t>(856) 873-2200 |</w:t>
+      </w:r>
+      <w:r>
+        <w:rPr>
+          <w:sz w:val="20"/>
+          <w:szCs w:val="20"/>
+        </w:rPr>
+        <w:t xml:space="preserve"> </w:t>
+      </w:r>
+      <w:r>
+        <w:rPr>
+          <w:sz w:val="20"/>
+          <w:szCs w:val="20"/>
+        </w:rPr>
+        <w:t xml:space="preserve">Active Security Clearance </w:t>
       </w:r>
     </w:p>
     <w:p>
@@ -47,19 +75,59 @@
           <w:szCs w:val="20"/>
         </w:rPr>
       </w:pPr>
-      <w:r>
-        <w:rPr>
-          <w:sz w:val="20"/>
-          <w:szCs w:val="20"/>
-        </w:rPr>
-        <w:t xml:space="preserve">(856) 873-2200 | </w:t>
-      </w:r>
-      <w:r>
-        <w:rPr>
-          <w:sz w:val="20"/>
-          <w:szCs w:val="20"/>
-        </w:rPr>
-        <w:t>huntergregal@gmail.com</w:t>
+      <w:hyperlink r:id="rId8" w:history="1">
+        <w:r>
+          <w:rPr>
+            <w:rStyle w:val="Hyperlink"/>
+            <w:sz w:val="20"/>
+            <w:szCs w:val="20"/>
+          </w:rPr>
+          <w:t>huntergregal@gmail.com</w:t>
+        </w:r>
+      </w:hyperlink>
+      <w:r>
+        <w:rPr>
+          <w:sz w:val="20"/>
+          <w:szCs w:val="20"/>
+        </w:rPr>
+        <w:t xml:space="preserve"> |</w:t>
+      </w:r>
+      <w:r>
+        <w:rPr>
+          <w:sz w:val="20"/>
+          <w:szCs w:val="20"/>
+        </w:rPr>
+        <w:t xml:space="preserve"> </w:t>
+      </w:r>
+      <w:r>
+        <w:rPr>
+          <w:sz w:val="20"/>
+          <w:szCs w:val="20"/>
+        </w:rPr>
+        <w:t>github.com/</w:t>
+      </w:r>
+      <w:proofErr w:type="spellStart"/>
+      <w:r>
+        <w:rPr>
+          <w:sz w:val="20"/>
+          <w:szCs w:val="20"/>
+        </w:rPr>
+        <w:t>huntergregal</w:t>
+      </w:r>
+      <w:proofErr w:type="spellEnd"/>
+      <w:r>
+        <w:rPr>
+          <w:sz w:val="20"/>
+          <w:szCs w:val="20"/>
+        </w:rPr>
+        <w:t xml:space="preserve"> | huntergregal.com</w:t>
+      </w:r>
+      <w:r>
+        <w:rPr>
+          <w:sz w:val="20"/>
+          <w:szCs w:val="20"/>
+        </w:rPr>
+        <w:t xml:space="preserve"> </w:t>
       </w:r>
     </w:p>
     <w:p>
@@ -82,6 +150,8 @@
         </w:rPr>
         <w:t>EDUCATION</w:t>
       </w:r>
+      <w:bookmarkStart w:id="0" w:name="_GoBack"/>
+      <w:bookmarkEnd w:id="0"/>
     </w:p>
     <w:p>
       <w:pPr>
@@ -384,208 +454,6 @@
         </w:rPr>
       </w:pPr>
     </w:p>
-    <w:p>
-      <w:pPr>
-        <w:pStyle w:val="NoSpacing"/>
-        <w:pBdr>
-          <w:bottom w:val="single" w:sz="4" w:space="1" w:color="auto"/>
-        </w:pBdr>
-        <w:rPr>
-          <w:b/>
-          <w:sz w:val="24"/>
-          <w:szCs w:val="24"/>
-        </w:rPr>
-      </w:pPr>
-      <w:r>
-        <w:rPr>
-          <w:b/>
-          <w:sz w:val="24"/>
-          <w:szCs w:val="24"/>
-        </w:rPr>
-        <w:t>RELEVANT COURSEWORK</w:t>
-      </w:r>
-    </w:p>
-    <w:tbl>
-      <w:tblPr>
-        <w:tblStyle w:val="TableGrid"/>
-        <w:tblpPr w:leftFromText="180" w:rightFromText="180" w:vertAnchor="text" w:tblpY="1"/>
-        <w:tblOverlap w:val="never"/>
-        <w:tblW w:w="0" w:type="auto"/>
-        <w:tblBorders>
-          <w:top w:val="none" w:sz="0" w:space="0" w:color="auto"/>
-          <w:left w:val="none" w:sz="0" w:space="0" w:color="auto"/>
-          <w:bottom w:val="none" w:sz="0" w:space="0" w:color="auto"/>
-          <w:right w:val="none" w:sz="0" w:space="0" w:color="auto"/>
-          <w:insideH w:val="none" w:sz="0" w:space="0" w:color="auto"/>
-          <w:insideV w:val="none" w:sz="0" w:space="0" w:color="auto"/>
-        </w:tblBorders>
-        <w:tblLook w:val="04A0" w:firstRow="1" w:lastRow="0" w:firstColumn="1" w:lastColumn="0" w:noHBand="0" w:noVBand="1"/>
-      </w:tblPr>
-      <w:tblGrid>
-        <w:gridCol w:w="10512"/>
-      </w:tblGrid>
-      <w:tr>
-        <w:trPr>
-          <w:trHeight w:val="683"/>
-        </w:trPr>
-        <w:tc>
-          <w:tcPr>
-            <w:tcW w:w="10950" w:type="dxa"/>
-          </w:tcPr>
-          <w:p>
-            <w:pPr>
-              <w:pStyle w:val="NoSpacing"/>
-              <w:rPr>
-                <w:sz w:val="20"/>
-                <w:szCs w:val="20"/>
-              </w:rPr>
-            </w:pPr>
-            <w:r>
-              <w:rPr>
-                <w:sz w:val="20"/>
-                <w:szCs w:val="20"/>
-              </w:rPr>
-              <w:t xml:space="preserve">Anti-Forensics, </w:t>
-            </w:r>
-            <w:r>
-              <w:rPr>
-                <w:sz w:val="20"/>
-                <w:szCs w:val="20"/>
-              </w:rPr>
-              <w:t xml:space="preserve">Calculus, Computer </w:t>
-            </w:r>
-            <w:r>
-              <w:rPr>
-                <w:sz w:val="20"/>
-                <w:szCs w:val="20"/>
-              </w:rPr>
-              <w:t>and</w:t>
-            </w:r>
-            <w:r>
-              <w:rPr>
-                <w:sz w:val="20"/>
-                <w:szCs w:val="20"/>
-              </w:rPr>
-              <w:t xml:space="preserve"> Net</w:t>
-            </w:r>
-            <w:r>
-              <w:rPr>
-                <w:sz w:val="20"/>
-                <w:szCs w:val="20"/>
-              </w:rPr>
-              <w:t>work Security, Computer Theory</w:t>
-            </w:r>
-            <w:r>
-              <w:rPr>
-                <w:sz w:val="20"/>
-                <w:szCs w:val="20"/>
-              </w:rPr>
-              <w:t xml:space="preserve">, </w:t>
-            </w:r>
-            <w:r>
-              <w:rPr>
-                <w:sz w:val="20"/>
-                <w:szCs w:val="20"/>
-              </w:rPr>
-              <w:t xml:space="preserve">Criminal Law, </w:t>
-            </w:r>
-            <w:r>
-              <w:rPr>
-                <w:sz w:val="20"/>
-                <w:szCs w:val="20"/>
-              </w:rPr>
-              <w:t xml:space="preserve">Digital Forensics Tool Evaluation, </w:t>
-            </w:r>
-            <w:r>
-              <w:rPr>
-                <w:sz w:val="20"/>
-                <w:szCs w:val="20"/>
-              </w:rPr>
-              <w:t xml:space="preserve">Enterprise &amp; Perimeter Security, </w:t>
-            </w:r>
-            <w:r>
-              <w:rPr>
-                <w:sz w:val="20"/>
-                <w:szCs w:val="20"/>
-              </w:rPr>
-              <w:t xml:space="preserve">Information Assurance, Intro to Digital Forensics, Java Programming, </w:t>
-            </w:r>
-            <w:r>
-              <w:rPr>
-                <w:sz w:val="20"/>
-                <w:szCs w:val="20"/>
-              </w:rPr>
-              <w:t xml:space="preserve">Network Systems Programming, </w:t>
-            </w:r>
-            <w:r>
-              <w:rPr>
-                <w:sz w:val="20"/>
-                <w:szCs w:val="20"/>
-              </w:rPr>
-              <w:t xml:space="preserve">O.S. Forensics, </w:t>
-            </w:r>
-            <w:r>
-              <w:rPr>
-                <w:sz w:val="20"/>
-                <w:szCs w:val="20"/>
-              </w:rPr>
-              <w:t>Public Speaking, Statistics, Sysadmin</w:t>
-            </w:r>
-            <w:r>
-              <w:rPr>
-                <w:sz w:val="20"/>
-                <w:szCs w:val="20"/>
-              </w:rPr>
-              <w:t xml:space="preserve"> </w:t>
-            </w:r>
-            <w:r>
-              <w:rPr>
-                <w:sz w:val="20"/>
-                <w:szCs w:val="20"/>
-              </w:rPr>
-              <w:t>and</w:t>
-            </w:r>
-            <w:r>
-              <w:rPr>
-                <w:sz w:val="20"/>
-                <w:szCs w:val="20"/>
-              </w:rPr>
-              <w:t xml:space="preserve"> Net Services, Systems Software, </w:t>
-            </w:r>
-            <w:r>
-              <w:rPr>
-                <w:sz w:val="20"/>
-                <w:szCs w:val="20"/>
-              </w:rPr>
-              <w:t xml:space="preserve">Technical Writing, </w:t>
-            </w:r>
-            <w:r>
-              <w:rPr>
-                <w:sz w:val="20"/>
-                <w:szCs w:val="20"/>
-              </w:rPr>
-              <w:t>TCP/IP</w:t>
-            </w:r>
-            <w:r>
-              <w:rPr>
-                <w:sz w:val="20"/>
-                <w:szCs w:val="20"/>
-              </w:rPr>
-              <w:t>, Web Systems and Security</w:t>
-            </w:r>
-          </w:p>
-          <w:p>
-            <w:pPr>
-              <w:pStyle w:val="NoSpacing"/>
-              <w:rPr>
-                <w:sz w:val="20"/>
-                <w:szCs w:val="20"/>
-              </w:rPr>
-            </w:pPr>
-          </w:p>
-        </w:tc>
-      </w:tr>
-    </w:tbl>
     <w:p>
       <w:pPr>
         <w:pStyle w:val="NoSpacing"/>
@@ -647,41 +515,7 @@
                 <w:sz w:val="20"/>
                 <w:szCs w:val="20"/>
               </w:rPr>
-              <w:t xml:space="preserve">Administrating </w:t>
-            </w:r>
-            <w:r>
-              <w:rPr>
-                <w:sz w:val="20"/>
-                <w:szCs w:val="20"/>
-              </w:rPr>
-              <w:t>and</w:t>
-            </w:r>
-            <w:r>
-              <w:rPr>
-                <w:sz w:val="20"/>
-                <w:szCs w:val="20"/>
-              </w:rPr>
-              <w:t xml:space="preserve"> Managing a Network</w:t>
-            </w:r>
-          </w:p>
-          <w:p>
-            <w:pPr>
-              <w:pStyle w:val="NoSpacing"/>
-              <w:numPr>
-                <w:ilvl w:val="0"/>
-                <w:numId w:val="2"/>
-              </w:numPr>
-              <w:rPr>
-                <w:sz w:val="20"/>
-                <w:szCs w:val="20"/>
-              </w:rPr>
-            </w:pPr>
-            <w:r>
-              <w:rPr>
-                <w:sz w:val="20"/>
-                <w:szCs w:val="20"/>
-              </w:rPr>
-              <w:t>Experience w/ Bash</w:t>
+              <w:t>Bash</w:t>
             </w:r>
             <w:r>
               <w:rPr>
@@ -689,6 +523,13 @@
                 <w:szCs w:val="20"/>
               </w:rPr>
               <w:t>, Java, PHP, Python</w:t>
+            </w:r>
+            <w:r>
+              <w:rPr>
+                <w:sz w:val="20"/>
+                <w:szCs w:val="20"/>
+              </w:rPr>
+              <w:t xml:space="preserve"> (preferred), C (preferred), x86, ARM</w:t>
             </w:r>
           </w:p>
         </w:tc>
@@ -713,27 +554,7 @@
                 <w:sz w:val="20"/>
                 <w:szCs w:val="20"/>
               </w:rPr>
-              <w:t>Exploitation of Host Operating Systems</w:t>
-            </w:r>
-          </w:p>
-          <w:p>
-            <w:pPr>
-              <w:pStyle w:val="NoSpacing"/>
-              <w:numPr>
-                <w:ilvl w:val="0"/>
-                <w:numId w:val="2"/>
-              </w:numPr>
-              <w:rPr>
-                <w:sz w:val="20"/>
-                <w:szCs w:val="20"/>
-              </w:rPr>
-            </w:pPr>
-            <w:r>
-              <w:rPr>
-                <w:sz w:val="20"/>
-                <w:szCs w:val="20"/>
-              </w:rPr>
-              <w:t>Hardware Installation and Diagnostics</w:t>
+              <w:t>Exploit weaponization and development</w:t>
             </w:r>
           </w:p>
         </w:tc>
@@ -767,166 +588,25 @@
                 <w:sz w:val="20"/>
                 <w:szCs w:val="20"/>
               </w:rPr>
-              <w:t>Servers,</w:t>
+              <w:t>Internals (</w:t>
             </w:r>
+            <w:proofErr w:type="spellStart"/>
             <w:r>
               <w:rPr>
                 <w:sz w:val="20"/>
                 <w:szCs w:val="20"/>
               </w:rPr>
-              <w:t xml:space="preserve"> </w:t>
+              <w:t>userspace</w:t>
             </w:r>
+            <w:proofErr w:type="spellEnd"/>
             <w:r>
               <w:rPr>
                 <w:sz w:val="20"/>
                 <w:szCs w:val="20"/>
               </w:rPr>
-              <w:t>Services</w:t>
-            </w:r>
-            <w:r>
-              <w:rPr>
-                <w:sz w:val="20"/>
-                <w:szCs w:val="20"/>
-              </w:rPr>
-              <w:t>, and OS</w:t>
+              <w:t xml:space="preserve"> and kernel)</w:t>
             </w:r>
           </w:p>
-        </w:tc>
-        <w:tc>
-          <w:tcPr>
-            <w:tcW w:w="4788" w:type="dxa"/>
-          </w:tcPr>
-          <w:p>
-            <w:pPr>
-              <w:pStyle w:val="NoSpacing"/>
-              <w:numPr>
-                <w:ilvl w:val="0"/>
-                <w:numId w:val="2"/>
-              </w:numPr>
-              <w:rPr>
-                <w:sz w:val="20"/>
-                <w:szCs w:val="20"/>
-              </w:rPr>
-            </w:pPr>
-            <w:r>
-              <w:rPr>
-                <w:sz w:val="20"/>
-                <w:szCs w:val="20"/>
-              </w:rPr>
-              <w:t>Managing Active Directory</w:t>
-            </w:r>
-          </w:p>
-        </w:tc>
-      </w:tr>
-      <w:tr>
-        <w:tc>
-          <w:tcPr>
-            <w:tcW w:w="4788" w:type="dxa"/>
-          </w:tcPr>
-          <w:p>
-            <w:pPr>
-              <w:pStyle w:val="NoSpacing"/>
-              <w:numPr>
-                <w:ilvl w:val="0"/>
-                <w:numId w:val="2"/>
-              </w:numPr>
-              <w:rPr>
-                <w:sz w:val="20"/>
-                <w:szCs w:val="20"/>
-              </w:rPr>
-            </w:pPr>
-            <w:r>
-              <w:rPr>
-                <w:sz w:val="20"/>
-                <w:szCs w:val="20"/>
-              </w:rPr>
-              <w:t>Microsoft Office Suite</w:t>
-            </w:r>
-          </w:p>
-        </w:tc>
-        <w:tc>
-          <w:tcPr>
-            <w:tcW w:w="4788" w:type="dxa"/>
-          </w:tcPr>
-          <w:p>
-            <w:pPr>
-              <w:pStyle w:val="NoSpacing"/>
-              <w:numPr>
-                <w:ilvl w:val="0"/>
-                <w:numId w:val="2"/>
-              </w:numPr>
-              <w:rPr>
-                <w:sz w:val="20"/>
-                <w:szCs w:val="20"/>
-              </w:rPr>
-            </w:pPr>
-            <w:r>
-              <w:rPr>
-                <w:sz w:val="20"/>
-                <w:szCs w:val="20"/>
-              </w:rPr>
-              <w:t>Quick Learner</w:t>
-            </w:r>
-          </w:p>
-        </w:tc>
-      </w:tr>
-      <w:tr>
-        <w:tc>
-          <w:tcPr>
-            <w:tcW w:w="4788" w:type="dxa"/>
-          </w:tcPr>
-          <w:p>
-            <w:pPr>
-              <w:pStyle w:val="NoSpacing"/>
-              <w:numPr>
-                <w:ilvl w:val="0"/>
-                <w:numId w:val="2"/>
-              </w:numPr>
-              <w:rPr>
-                <w:sz w:val="20"/>
-                <w:szCs w:val="20"/>
-              </w:rPr>
-            </w:pPr>
-            <w:r>
-              <w:rPr>
-                <w:sz w:val="20"/>
-                <w:szCs w:val="20"/>
-              </w:rPr>
-              <w:t>Server Backup Solutions</w:t>
-            </w:r>
-          </w:p>
-        </w:tc>
-        <w:tc>
-          <w:tcPr>
-            <w:tcW w:w="4788" w:type="dxa"/>
-          </w:tcPr>
-          <w:p>
-            <w:pPr>
-              <w:pStyle w:val="NoSpacing"/>
-              <w:numPr>
-                <w:ilvl w:val="0"/>
-                <w:numId w:val="2"/>
-              </w:numPr>
-              <w:rPr>
-                <w:sz w:val="20"/>
-                <w:szCs w:val="20"/>
-              </w:rPr>
-            </w:pPr>
-            <w:r>
-              <w:rPr>
-                <w:sz w:val="20"/>
-                <w:szCs w:val="20"/>
-              </w:rPr>
-              <w:t>Virtual Environments</w:t>
-            </w:r>
-          </w:p>
-        </w:tc>
-      </w:tr>
-      <w:tr>
-        <w:tc>
-          <w:tcPr>
-            <w:tcW w:w="4788" w:type="dxa"/>
-          </w:tcPr>
           <w:p>
             <w:pPr>
               <w:pStyle w:val="NoSpacing"/>
@@ -969,13 +649,173 @@
                 <w:sz w:val="20"/>
                 <w:szCs w:val="20"/>
               </w:rPr>
-              <w:t>Windows Operating Systems</w:t>
+              <w:t>Penetration Testing Methodologies</w:t>
+            </w:r>
+          </w:p>
+        </w:tc>
+      </w:tr>
+      <w:tr>
+        <w:tc>
+          <w:tcPr>
+            <w:tcW w:w="4788" w:type="dxa"/>
+          </w:tcPr>
+          <w:p>
+            <w:pPr>
+              <w:pStyle w:val="NoSpacing"/>
+              <w:numPr>
+                <w:ilvl w:val="0"/>
+                <w:numId w:val="2"/>
+              </w:numPr>
+              <w:rPr>
+                <w:sz w:val="20"/>
+                <w:szCs w:val="20"/>
+              </w:rPr>
+            </w:pPr>
+            <w:r>
+              <w:rPr>
+                <w:sz w:val="20"/>
+                <w:szCs w:val="20"/>
+              </w:rPr>
+              <w:t>Fuzzing</w:t>
+            </w:r>
+          </w:p>
+        </w:tc>
+        <w:tc>
+          <w:tcPr>
+            <w:tcW w:w="4788" w:type="dxa"/>
+          </w:tcPr>
+          <w:p>
+            <w:pPr>
+              <w:pStyle w:val="NoSpacing"/>
+              <w:numPr>
+                <w:ilvl w:val="0"/>
+                <w:numId w:val="2"/>
+              </w:numPr>
+              <w:rPr>
+                <w:sz w:val="20"/>
+                <w:szCs w:val="20"/>
+              </w:rPr>
+            </w:pPr>
+            <w:r>
+              <w:rPr>
+                <w:sz w:val="20"/>
+                <w:szCs w:val="20"/>
+              </w:rPr>
+              <w:t xml:space="preserve">Reverse Engineering (IDA and </w:t>
+            </w:r>
+            <w:proofErr w:type="spellStart"/>
+            <w:r>
+              <w:rPr>
+                <w:sz w:val="20"/>
+                <w:szCs w:val="20"/>
+              </w:rPr>
+              <w:t>Ghidra</w:t>
+            </w:r>
+            <w:proofErr w:type="spellEnd"/>
+            <w:r>
+              <w:rPr>
+                <w:sz w:val="20"/>
+                <w:szCs w:val="20"/>
+              </w:rPr>
+              <w:t xml:space="preserve"> experience)</w:t>
+            </w:r>
+          </w:p>
+        </w:tc>
+      </w:tr>
+      <w:tr>
+        <w:tc>
+          <w:tcPr>
+            <w:tcW w:w="4788" w:type="dxa"/>
+          </w:tcPr>
+          <w:p>
+            <w:pPr>
+              <w:pStyle w:val="NoSpacing"/>
+              <w:numPr>
+                <w:ilvl w:val="0"/>
+                <w:numId w:val="2"/>
+              </w:numPr>
+              <w:rPr>
+                <w:sz w:val="20"/>
+                <w:szCs w:val="20"/>
+              </w:rPr>
+            </w:pPr>
+            <w:r>
+              <w:rPr>
+                <w:sz w:val="20"/>
+                <w:szCs w:val="20"/>
+              </w:rPr>
+              <w:t>Vulnerability Research (binary and opensource)</w:t>
+            </w:r>
+          </w:p>
+        </w:tc>
+        <w:tc>
+          <w:tcPr>
+            <w:tcW w:w="4788" w:type="dxa"/>
+          </w:tcPr>
+          <w:p>
+            <w:pPr>
+              <w:pStyle w:val="NoSpacing"/>
+              <w:numPr>
+                <w:ilvl w:val="0"/>
+                <w:numId w:val="2"/>
+              </w:numPr>
+              <w:rPr>
+                <w:sz w:val="20"/>
+                <w:szCs w:val="20"/>
+              </w:rPr>
+            </w:pPr>
+            <w:r>
+              <w:rPr>
+                <w:sz w:val="20"/>
+                <w:szCs w:val="20"/>
+              </w:rPr>
+              <w:t>Virtual Environments</w:t>
             </w:r>
           </w:p>
           <w:p>
             <w:pPr>
               <w:pStyle w:val="NoSpacing"/>
-              <w:ind w:left="720"/>
+              <w:numPr>
+                <w:ilvl w:val="0"/>
+                <w:numId w:val="2"/>
+              </w:numPr>
+              <w:rPr>
+                <w:sz w:val="20"/>
+                <w:szCs w:val="20"/>
+              </w:rPr>
+            </w:pPr>
+            <w:r>
+              <w:rPr>
+                <w:sz w:val="20"/>
+                <w:szCs w:val="20"/>
+              </w:rPr>
+              <w:t xml:space="preserve">Debugging </w:t>
+            </w:r>
+          </w:p>
+        </w:tc>
+      </w:tr>
+      <w:tr>
+        <w:tc>
+          <w:tcPr>
+            <w:tcW w:w="4788" w:type="dxa"/>
+          </w:tcPr>
+          <w:p>
+            <w:pPr>
+              <w:pStyle w:val="NoSpacing"/>
+              <w:rPr>
+                <w:sz w:val="20"/>
+                <w:szCs w:val="20"/>
+              </w:rPr>
+            </w:pPr>
+          </w:p>
+        </w:tc>
+        <w:tc>
+          <w:tcPr>
+            <w:tcW w:w="4788" w:type="dxa"/>
+          </w:tcPr>
+          <w:p>
+            <w:pPr>
+              <w:pStyle w:val="NoSpacing"/>
               <w:rPr>
                 <w:sz w:val="20"/>
                 <w:szCs w:val="20"/>
@@ -1022,6 +862,355 @@
           <w:szCs w:val="20"/>
         </w:rPr>
       </w:pPr>
+      <w:r>
+        <w:rPr>
+          <w:sz w:val="20"/>
+          <w:szCs w:val="20"/>
+        </w:rPr>
+        <w:t>Raytheon CODEX/SI, Arlington, VA</w:t>
+      </w:r>
+      <w:r>
+        <w:rPr>
+          <w:sz w:val="20"/>
+          <w:szCs w:val="20"/>
+        </w:rPr>
+        <w:tab/>
+      </w:r>
+      <w:r>
+        <w:rPr>
+          <w:sz w:val="20"/>
+          <w:szCs w:val="20"/>
+        </w:rPr>
+        <w:tab/>
+      </w:r>
+      <w:r>
+        <w:rPr>
+          <w:sz w:val="20"/>
+          <w:szCs w:val="20"/>
+        </w:rPr>
+        <w:tab/>
+      </w:r>
+      <w:r>
+        <w:rPr>
+          <w:sz w:val="20"/>
+          <w:szCs w:val="20"/>
+        </w:rPr>
+        <w:tab/>
+      </w:r>
+      <w:r>
+        <w:rPr>
+          <w:sz w:val="20"/>
+          <w:szCs w:val="20"/>
+        </w:rPr>
+        <w:tab/>
+      </w:r>
+      <w:r>
+        <w:rPr>
+          <w:sz w:val="20"/>
+          <w:szCs w:val="20"/>
+        </w:rPr>
+        <w:tab/>
+      </w:r>
+      <w:r>
+        <w:rPr>
+          <w:sz w:val="20"/>
+          <w:szCs w:val="20"/>
+        </w:rPr>
+        <w:tab/>
+      </w:r>
+      <w:r>
+        <w:rPr>
+          <w:sz w:val="20"/>
+          <w:szCs w:val="20"/>
+        </w:rPr>
+        <w:tab/>
+      </w:r>
+      <w:r>
+        <w:rPr>
+          <w:sz w:val="20"/>
+          <w:szCs w:val="20"/>
+        </w:rPr>
+        <w:tab/>
+        <w:t>June 2017 -- Present</w:t>
+      </w:r>
+    </w:p>
+    <w:p>
+      <w:pPr>
+        <w:pStyle w:val="NoSpacing"/>
+        <w:rPr>
+          <w:sz w:val="20"/>
+          <w:szCs w:val="20"/>
+        </w:rPr>
+      </w:pPr>
+      <w:r>
+        <w:rPr>
+          <w:sz w:val="20"/>
+          <w:szCs w:val="20"/>
+        </w:rPr>
+        <w:t>Cyber Engineer</w:t>
+      </w:r>
+    </w:p>
+    <w:p>
+      <w:pPr>
+        <w:pStyle w:val="NoSpacing"/>
+        <w:numPr>
+          <w:ilvl w:val="0"/>
+          <w:numId w:val="13"/>
+        </w:numPr>
+        <w:rPr>
+          <w:sz w:val="20"/>
+          <w:szCs w:val="20"/>
+        </w:rPr>
+      </w:pPr>
+      <w:r>
+        <w:rPr>
+          <w:sz w:val="20"/>
+          <w:szCs w:val="20"/>
+        </w:rPr>
+        <w:t>Performed mission-critical vulnerability research on a large variety of targets for customers. Technologies include:</w:t>
+      </w:r>
+    </w:p>
+    <w:p>
+      <w:pPr>
+        <w:pStyle w:val="NoSpacing"/>
+        <w:numPr>
+          <w:ilvl w:val="1"/>
+          <w:numId w:val="13"/>
+        </w:numPr>
+        <w:rPr>
+          <w:sz w:val="20"/>
+          <w:szCs w:val="20"/>
+        </w:rPr>
+      </w:pPr>
+      <w:r>
+        <w:rPr>
+          <w:sz w:val="20"/>
+          <w:szCs w:val="20"/>
+        </w:rPr>
+        <w:t>Windows</w:t>
+      </w:r>
+      <w:r>
+        <w:rPr>
+          <w:sz w:val="20"/>
+          <w:szCs w:val="20"/>
+        </w:rPr>
+        <w:t xml:space="preserve"> Applications</w:t>
+      </w:r>
+    </w:p>
+    <w:p>
+      <w:pPr>
+        <w:pStyle w:val="NoSpacing"/>
+        <w:numPr>
+          <w:ilvl w:val="1"/>
+          <w:numId w:val="13"/>
+        </w:numPr>
+        <w:rPr>
+          <w:sz w:val="20"/>
+          <w:szCs w:val="20"/>
+        </w:rPr>
+      </w:pPr>
+      <w:r>
+        <w:rPr>
+          <w:sz w:val="20"/>
+          <w:szCs w:val="20"/>
+        </w:rPr>
+        <w:t>Embedded *</w:t>
+      </w:r>
+      <w:proofErr w:type="gramStart"/>
+      <w:r>
+        <w:rPr>
+          <w:sz w:val="20"/>
+          <w:szCs w:val="20"/>
+        </w:rPr>
+        <w:t>nix based</w:t>
+      </w:r>
+      <w:proofErr w:type="gramEnd"/>
+      <w:r>
+        <w:rPr>
+          <w:sz w:val="20"/>
+          <w:szCs w:val="20"/>
+        </w:rPr>
+        <w:t xml:space="preserve"> devices</w:t>
+      </w:r>
+    </w:p>
+    <w:p>
+      <w:pPr>
+        <w:pStyle w:val="NoSpacing"/>
+        <w:numPr>
+          <w:ilvl w:val="1"/>
+          <w:numId w:val="13"/>
+        </w:numPr>
+        <w:rPr>
+          <w:sz w:val="20"/>
+          <w:szCs w:val="20"/>
+        </w:rPr>
+      </w:pPr>
+      <w:r>
+        <w:rPr>
+          <w:sz w:val="20"/>
+          <w:szCs w:val="20"/>
+        </w:rPr>
+        <w:t>Modern Android</w:t>
+      </w:r>
+      <w:r>
+        <w:rPr>
+          <w:sz w:val="20"/>
+          <w:szCs w:val="20"/>
+        </w:rPr>
+        <w:t>-based systems</w:t>
+      </w:r>
+    </w:p>
+    <w:p>
+      <w:pPr>
+        <w:pStyle w:val="NoSpacing"/>
+        <w:numPr>
+          <w:ilvl w:val="1"/>
+          <w:numId w:val="13"/>
+        </w:numPr>
+        <w:rPr>
+          <w:sz w:val="20"/>
+          <w:szCs w:val="20"/>
+        </w:rPr>
+      </w:pPr>
+      <w:r>
+        <w:rPr>
+          <w:sz w:val="20"/>
+          <w:szCs w:val="20"/>
+        </w:rPr>
+        <w:t>ARM, x86, MIPS, POWERPC, C, C++ applications and targets</w:t>
+      </w:r>
+    </w:p>
+    <w:p>
+      <w:pPr>
+        <w:pStyle w:val="NoSpacing"/>
+        <w:numPr>
+          <w:ilvl w:val="1"/>
+          <w:numId w:val="13"/>
+        </w:numPr>
+        <w:rPr>
+          <w:sz w:val="20"/>
+          <w:szCs w:val="20"/>
+        </w:rPr>
+      </w:pPr>
+      <w:r>
+        <w:rPr>
+          <w:sz w:val="20"/>
+          <w:szCs w:val="20"/>
+        </w:rPr>
+        <w:t>Closed source binaries, services, and system</w:t>
+      </w:r>
+    </w:p>
+    <w:p>
+      <w:pPr>
+        <w:pStyle w:val="NoSpacing"/>
+        <w:numPr>
+          <w:ilvl w:val="1"/>
+          <w:numId w:val="13"/>
+        </w:numPr>
+        <w:rPr>
+          <w:sz w:val="20"/>
+          <w:szCs w:val="20"/>
+        </w:rPr>
+      </w:pPr>
+      <w:r>
+        <w:rPr>
+          <w:sz w:val="20"/>
+          <w:szCs w:val="20"/>
+        </w:rPr>
+        <w:t>Popular opensource and widely used software</w:t>
+      </w:r>
+    </w:p>
+    <w:p>
+      <w:pPr>
+        <w:pStyle w:val="NoSpacing"/>
+        <w:numPr>
+          <w:ilvl w:val="0"/>
+          <w:numId w:val="13"/>
+        </w:numPr>
+        <w:rPr>
+          <w:sz w:val="20"/>
+          <w:szCs w:val="20"/>
+        </w:rPr>
+      </w:pPr>
+      <w:r>
+        <w:rPr>
+          <w:sz w:val="20"/>
+          <w:szCs w:val="20"/>
+        </w:rPr>
+        <w:t>Developed fully weaponized exploits in C</w:t>
+      </w:r>
+      <w:r>
+        <w:rPr>
+          <w:sz w:val="20"/>
+          <w:szCs w:val="20"/>
+        </w:rPr>
+        <w:t xml:space="preserve"> and Python ready</w:t>
+      </w:r>
+      <w:r>
+        <w:rPr>
+          <w:sz w:val="20"/>
+          <w:szCs w:val="20"/>
+        </w:rPr>
+        <w:t xml:space="preserve"> for field use and integration into existing frameworks</w:t>
+      </w:r>
+    </w:p>
+    <w:p>
+      <w:pPr>
+        <w:pStyle w:val="NoSpacing"/>
+        <w:numPr>
+          <w:ilvl w:val="0"/>
+          <w:numId w:val="13"/>
+        </w:numPr>
+        <w:rPr>
+          <w:sz w:val="20"/>
+          <w:szCs w:val="20"/>
+        </w:rPr>
+      </w:pPr>
+      <w:r>
+        <w:rPr>
+          <w:sz w:val="20"/>
+          <w:szCs w:val="20"/>
+        </w:rPr>
+        <w:t>Discovered and implemented novel persistence techniques across various hardware devices and architectures</w:t>
+      </w:r>
+    </w:p>
+    <w:p>
+      <w:pPr>
+        <w:pStyle w:val="NoSpacing"/>
+        <w:numPr>
+          <w:ilvl w:val="0"/>
+          <w:numId w:val="13"/>
+        </w:numPr>
+        <w:rPr>
+          <w:sz w:val="20"/>
+          <w:szCs w:val="20"/>
+        </w:rPr>
+      </w:pPr>
+      <w:r>
+        <w:rPr>
+          <w:sz w:val="20"/>
+          <w:szCs w:val="20"/>
+        </w:rPr>
+        <w:t>Performed live demos of developed exploits and tools for customers</w:t>
+      </w:r>
+    </w:p>
+    <w:p>
+      <w:pPr>
+        <w:pStyle w:val="NoSpacing"/>
+        <w:rPr>
+          <w:sz w:val="20"/>
+          <w:szCs w:val="20"/>
+        </w:rPr>
+      </w:pPr>
+    </w:p>
+    <w:p>
+      <w:pPr>
+        <w:pStyle w:val="NoSpacing"/>
+        <w:rPr>
+          <w:sz w:val="20"/>
+          <w:szCs w:val="20"/>
+        </w:rPr>
+      </w:pPr>
       <w:proofErr w:type="spellStart"/>
       <w:r>
         <w:rPr>
@@ -1114,7 +1303,14 @@
           <w:szCs w:val="20"/>
         </w:rPr>
         <w:tab/>
-        <w:t xml:space="preserve">     June 2015 – present</w:t>
+        <w:t xml:space="preserve">     June 2015 – </w:t>
+      </w:r>
+      <w:r>
+        <w:rPr>
+          <w:sz w:val="20"/>
+          <w:szCs w:val="20"/>
+        </w:rPr>
+        <w:t>2017</w:t>
       </w:r>
     </w:p>
     <w:p>
@@ -1226,8 +1422,6 @@
         </w:rPr>
         <w:t xml:space="preserve">Wrote catered Proposals in response to Request </w:t>
       </w:r>
-      <w:bookmarkStart w:id="0" w:name="_GoBack"/>
-      <w:bookmarkEnd w:id="0"/>
       <w:r>
         <w:rPr>
           <w:sz w:val="20"/>
@@ -1280,112 +1474,6 @@
     <w:p>
       <w:pPr>
         <w:pStyle w:val="NoSpacing"/>
-        <w:ind w:left="720"/>
-        <w:rPr>
-          <w:sz w:val="20"/>
-          <w:szCs w:val="20"/>
-        </w:rPr>
-      </w:pPr>
-    </w:p>
-    <w:p>
-      <w:pPr>
-        <w:pStyle w:val="NoSpacing"/>
-        <w:jc w:val="right"/>
-        <w:rPr>
-          <w:sz w:val="20"/>
-          <w:szCs w:val="20"/>
-        </w:rPr>
-      </w:pPr>
-      <w:r>
-        <w:rPr>
-          <w:sz w:val="20"/>
-          <w:szCs w:val="20"/>
-        </w:rPr>
-        <w:t>Senator Patrick Leahy Center for Digital Investigation, Burlington, VT</w:t>
-      </w:r>
-      <w:r>
-        <w:rPr>
-          <w:sz w:val="20"/>
-          <w:szCs w:val="20"/>
-        </w:rPr>
-        <w:tab/>
-      </w:r>
-      <w:r>
-        <w:rPr>
-          <w:sz w:val="20"/>
-          <w:szCs w:val="20"/>
-        </w:rPr>
-        <w:tab/>
-      </w:r>
-      <w:r>
-        <w:rPr>
-          <w:sz w:val="20"/>
-          <w:szCs w:val="20"/>
-        </w:rPr>
-        <w:tab/>
-      </w:r>
-      <w:r>
-        <w:rPr>
-          <w:sz w:val="20"/>
-          <w:szCs w:val="20"/>
-        </w:rPr>
-        <w:tab/>
-      </w:r>
-      <w:r>
-        <w:rPr>
-          <w:sz w:val="20"/>
-          <w:szCs w:val="20"/>
-        </w:rPr>
-        <w:t xml:space="preserve">     </w:t>
-      </w:r>
-      <w:r>
-        <w:rPr>
-          <w:sz w:val="20"/>
-          <w:szCs w:val="20"/>
-        </w:rPr>
-        <w:t>Sept</w:t>
-      </w:r>
-      <w:r>
-        <w:rPr>
-          <w:sz w:val="20"/>
-          <w:szCs w:val="20"/>
-        </w:rPr>
-        <w:t>ember</w:t>
-      </w:r>
-      <w:r>
-        <w:rPr>
-          <w:sz w:val="20"/>
-          <w:szCs w:val="20"/>
-        </w:rPr>
-        <w:t xml:space="preserve"> </w:t>
-      </w:r>
-      <w:r>
-        <w:rPr>
-          <w:sz w:val="20"/>
-          <w:szCs w:val="20"/>
-        </w:rPr>
-        <w:t>2013 – May 2015</w:t>
-      </w:r>
-    </w:p>
-    <w:p>
-      <w:pPr>
-        <w:pStyle w:val="NoSpacing"/>
-        <w:rPr>
-          <w:sz w:val="20"/>
-          <w:szCs w:val="20"/>
-        </w:rPr>
-      </w:pPr>
-      <w:r>
-        <w:rPr>
-          <w:sz w:val="20"/>
-          <w:szCs w:val="20"/>
-        </w:rPr>
-        <w:t>Network Administrator</w:t>
-      </w:r>
-    </w:p>
-    <w:p>
-      <w:pPr>
-        <w:pStyle w:val="NoSpacing"/>
         <w:numPr>
           <w:ilvl w:val="0"/>
           <w:numId w:val="3"/>
@@ -1400,21 +1488,113 @@
           <w:sz w:val="20"/>
           <w:szCs w:val="20"/>
         </w:rPr>
-        <w:t>Managed a Windows domain</w:t>
-      </w:r>
-      <w:r>
-        <w:rPr>
-          <w:sz w:val="20"/>
-          <w:szCs w:val="20"/>
-        </w:rPr>
-        <w:t xml:space="preserve"> controller with approximately 5</w:t>
-      </w:r>
-      <w:r>
-        <w:rPr>
-          <w:sz w:val="20"/>
-          <w:szCs w:val="20"/>
-        </w:rPr>
-        <w:t>0 users</w:t>
+        <w:t>Performed vulnerability assessments of web applications using various technologies such as Python, Java, PHP, .Net</w:t>
+      </w:r>
+    </w:p>
+    <w:p>
+      <w:pPr>
+        <w:pStyle w:val="NoSpacing"/>
+        <w:ind w:left="720"/>
+        <w:rPr>
+          <w:sz w:val="20"/>
+          <w:szCs w:val="20"/>
+        </w:rPr>
+      </w:pPr>
+    </w:p>
+    <w:p>
+      <w:pPr>
+        <w:pStyle w:val="NoSpacing"/>
+        <w:jc w:val="right"/>
+        <w:rPr>
+          <w:sz w:val="20"/>
+          <w:szCs w:val="20"/>
+        </w:rPr>
+      </w:pPr>
+      <w:r>
+        <w:rPr>
+          <w:sz w:val="20"/>
+          <w:szCs w:val="20"/>
+        </w:rPr>
+        <w:t>Senator Patrick Leahy Center for Digital Investigation, Burlington, VT</w:t>
+      </w:r>
+      <w:r>
+        <w:rPr>
+          <w:sz w:val="20"/>
+          <w:szCs w:val="20"/>
+        </w:rPr>
+        <w:tab/>
+      </w:r>
+      <w:r>
+        <w:rPr>
+          <w:sz w:val="20"/>
+          <w:szCs w:val="20"/>
+        </w:rPr>
+        <w:tab/>
+      </w:r>
+      <w:r>
+        <w:rPr>
+          <w:sz w:val="20"/>
+          <w:szCs w:val="20"/>
+        </w:rPr>
+        <w:tab/>
+      </w:r>
+      <w:r>
+        <w:rPr>
+          <w:sz w:val="20"/>
+          <w:szCs w:val="20"/>
+        </w:rPr>
+        <w:tab/>
+      </w:r>
+      <w:r>
+        <w:rPr>
+          <w:sz w:val="20"/>
+          <w:szCs w:val="20"/>
+        </w:rPr>
+        <w:t xml:space="preserve">     </w:t>
+      </w:r>
+      <w:r>
+        <w:rPr>
+          <w:sz w:val="20"/>
+          <w:szCs w:val="20"/>
+        </w:rPr>
+        <w:t>Sept</w:t>
+      </w:r>
+      <w:r>
+        <w:rPr>
+          <w:sz w:val="20"/>
+          <w:szCs w:val="20"/>
+        </w:rPr>
+        <w:t>ember</w:t>
+      </w:r>
+      <w:r>
+        <w:rPr>
+          <w:sz w:val="20"/>
+          <w:szCs w:val="20"/>
+        </w:rPr>
+        <w:t xml:space="preserve"> </w:t>
+      </w:r>
+      <w:r>
+        <w:rPr>
+          <w:sz w:val="20"/>
+          <w:szCs w:val="20"/>
+        </w:rPr>
+        <w:t>2013 – May 2015</w:t>
+      </w:r>
+    </w:p>
+    <w:p>
+      <w:pPr>
+        <w:pStyle w:val="NoSpacing"/>
+        <w:rPr>
+          <w:sz w:val="20"/>
+          <w:szCs w:val="20"/>
+        </w:rPr>
+      </w:pPr>
+      <w:r>
+        <w:rPr>
+          <w:sz w:val="20"/>
+          <w:szCs w:val="20"/>
+        </w:rPr>
+        <w:t>Network Administrator</w:t>
       </w:r>
     </w:p>
     <w:p>
@@ -1434,7 +1614,21 @@
           <w:sz w:val="20"/>
           <w:szCs w:val="20"/>
         </w:rPr>
-        <w:t>Tasked with maintaining both a research network and an air-gapped forensics network</w:t>
+        <w:t>Managed a Windows domain</w:t>
+      </w:r>
+      <w:r>
+        <w:rPr>
+          <w:sz w:val="20"/>
+          <w:szCs w:val="20"/>
+        </w:rPr>
+        <w:t xml:space="preserve"> controller with approximately 5</w:t>
+      </w:r>
+      <w:r>
+        <w:rPr>
+          <w:sz w:val="20"/>
+          <w:szCs w:val="20"/>
+        </w:rPr>
+        <w:t>0 users</w:t>
       </w:r>
     </w:p>
     <w:p>
@@ -1454,37 +1648,7 @@
           <w:sz w:val="20"/>
           <w:szCs w:val="20"/>
         </w:rPr>
-        <w:t xml:space="preserve">Deployed and </w:t>
-      </w:r>
-      <w:r>
-        <w:rPr>
-          <w:sz w:val="20"/>
-          <w:szCs w:val="20"/>
-        </w:rPr>
-        <w:t>maintained multiple</w:t>
-      </w:r>
-      <w:r>
-        <w:rPr>
-          <w:sz w:val="20"/>
-          <w:szCs w:val="20"/>
-        </w:rPr>
-        <w:t xml:space="preserve"> virtual server environments (</w:t>
-      </w:r>
-      <w:proofErr w:type="spellStart"/>
-      <w:r>
-        <w:rPr>
-          <w:sz w:val="20"/>
-          <w:szCs w:val="20"/>
-        </w:rPr>
-        <w:t>ESXi</w:t>
-      </w:r>
-      <w:proofErr w:type="spellEnd"/>
-      <w:r>
-        <w:rPr>
-          <w:sz w:val="20"/>
-          <w:szCs w:val="20"/>
-        </w:rPr>
-        <w:t>)</w:t>
+        <w:t>Tasked with maintaining both a research network and an air-gapped forensics network</w:t>
       </w:r>
     </w:p>
     <w:p>
@@ -1504,42 +1668,37 @@
           <w:sz w:val="20"/>
           <w:szCs w:val="20"/>
         </w:rPr>
-        <w:t xml:space="preserve">Oversaw </w:t>
-      </w:r>
-      <w:r>
-        <w:rPr>
-          <w:sz w:val="20"/>
-          <w:szCs w:val="20"/>
-        </w:rPr>
-        <w:t xml:space="preserve">a project team </w:t>
-      </w:r>
-      <w:r>
-        <w:rPr>
-          <w:sz w:val="20"/>
-          <w:szCs w:val="20"/>
-        </w:rPr>
-        <w:t xml:space="preserve">of 3 student researchers </w:t>
-      </w:r>
-      <w:r>
-        <w:rPr>
-          <w:sz w:val="20"/>
-          <w:szCs w:val="20"/>
-        </w:rPr>
-        <w:t xml:space="preserve">working on </w:t>
-      </w:r>
-      <w:r>
-        <w:rPr>
-          <w:sz w:val="20"/>
-          <w:szCs w:val="20"/>
-        </w:rPr>
-        <w:t xml:space="preserve">implementing </w:t>
-      </w:r>
-      <w:r>
-        <w:rPr>
-          <w:sz w:val="20"/>
-          <w:szCs w:val="20"/>
-        </w:rPr>
-        <w:t>distributed hash-cracking solutions</w:t>
+        <w:t xml:space="preserve">Deployed and </w:t>
+      </w:r>
+      <w:r>
+        <w:rPr>
+          <w:sz w:val="20"/>
+          <w:szCs w:val="20"/>
+        </w:rPr>
+        <w:t>maintained multiple</w:t>
+      </w:r>
+      <w:r>
+        <w:rPr>
+          <w:sz w:val="20"/>
+          <w:szCs w:val="20"/>
+        </w:rPr>
+        <w:t xml:space="preserve"> virtual server environments (</w:t>
+      </w:r>
+      <w:proofErr w:type="spellStart"/>
+      <w:r>
+        <w:rPr>
+          <w:sz w:val="20"/>
+          <w:szCs w:val="20"/>
+        </w:rPr>
+        <w:t>ESXi</w:t>
+      </w:r>
+      <w:proofErr w:type="spellEnd"/>
+      <w:r>
+        <w:rPr>
+          <w:sz w:val="20"/>
+          <w:szCs w:val="20"/>
+        </w:rPr>
+        <w:t>)</w:t>
       </w:r>
     </w:p>
     <w:p>
@@ -1559,7 +1718,42 @@
           <w:sz w:val="20"/>
           <w:szCs w:val="20"/>
         </w:rPr>
-        <w:t>Built and deployed an internal phishing campaign audit on 50+ employees</w:t>
+        <w:t xml:space="preserve">Oversaw </w:t>
+      </w:r>
+      <w:r>
+        <w:rPr>
+          <w:sz w:val="20"/>
+          <w:szCs w:val="20"/>
+        </w:rPr>
+        <w:t xml:space="preserve">a project team </w:t>
+      </w:r>
+      <w:r>
+        <w:rPr>
+          <w:sz w:val="20"/>
+          <w:szCs w:val="20"/>
+        </w:rPr>
+        <w:t xml:space="preserve">of 3 student researchers </w:t>
+      </w:r>
+      <w:r>
+        <w:rPr>
+          <w:sz w:val="20"/>
+          <w:szCs w:val="20"/>
+        </w:rPr>
+        <w:t xml:space="preserve">working on </w:t>
+      </w:r>
+      <w:r>
+        <w:rPr>
+          <w:sz w:val="20"/>
+          <w:szCs w:val="20"/>
+        </w:rPr>
+        <w:t xml:space="preserve">implementing </w:t>
+      </w:r>
+      <w:r>
+        <w:rPr>
+          <w:sz w:val="20"/>
+          <w:szCs w:val="20"/>
+        </w:rPr>
+        <w:t>distributed hash-cracking solutions</w:t>
       </w:r>
     </w:p>
     <w:p>
@@ -1579,7 +1773,7 @@
           <w:sz w:val="20"/>
           <w:szCs w:val="20"/>
         </w:rPr>
-        <w:t>Assisted in creating compressive documentation for user policies</w:t>
+        <w:t>Built and deployed an internal phishing campaign audit on 50+ employees</w:t>
       </w:r>
     </w:p>
     <w:p>
@@ -1599,7 +1793,7 @@
           <w:sz w:val="20"/>
           <w:szCs w:val="20"/>
         </w:rPr>
-        <w:t>Diagnosed/fixed computer hardware and software related issues</w:t>
+        <w:t>Assisted in creating compressive documentation for user policies</w:t>
       </w:r>
     </w:p>
     <w:p>
@@ -1619,21 +1813,7 @@
           <w:sz w:val="20"/>
           <w:szCs w:val="20"/>
         </w:rPr>
-        <w:t xml:space="preserve">Implemented </w:t>
-      </w:r>
-      <w:r>
-        <w:rPr>
-          <w:sz w:val="20"/>
-          <w:szCs w:val="20"/>
-        </w:rPr>
-        <w:t xml:space="preserve">automated </w:t>
-      </w:r>
-      <w:r>
-        <w:rPr>
-          <w:sz w:val="20"/>
-          <w:szCs w:val="20"/>
-        </w:rPr>
-        <w:t>data backup solutions</w:t>
+        <w:t>Diagnosed/fixed computer hardware and software related issues</w:t>
       </w:r>
     </w:p>
     <w:p>
@@ -1653,18 +1833,73 @@
           <w:sz w:val="20"/>
           <w:szCs w:val="20"/>
         </w:rPr>
-        <w:t>Aided in a senior research project that looked into large-scale deployment of Google Rapid Response (GRR)</w:t>
-      </w:r>
-    </w:p>
-    <w:p>
-      <w:pPr>
-        <w:pStyle w:val="NoSpacing"/>
-        <w:ind w:left="720"/>
-        <w:rPr>
-          <w:sz w:val="20"/>
-          <w:szCs w:val="20"/>
-        </w:rPr>
-      </w:pPr>
+        <w:t xml:space="preserve">Implemented </w:t>
+      </w:r>
+      <w:r>
+        <w:rPr>
+          <w:sz w:val="20"/>
+          <w:szCs w:val="20"/>
+        </w:rPr>
+        <w:t xml:space="preserve">automated </w:t>
+      </w:r>
+      <w:r>
+        <w:rPr>
+          <w:sz w:val="20"/>
+          <w:szCs w:val="20"/>
+        </w:rPr>
+        <w:t>data backup solutions</w:t>
+      </w:r>
+    </w:p>
+    <w:p>
+      <w:pPr>
+        <w:pStyle w:val="NoSpacing"/>
+        <w:numPr>
+          <w:ilvl w:val="0"/>
+          <w:numId w:val="3"/>
+        </w:numPr>
+        <w:rPr>
+          <w:sz w:val="20"/>
+          <w:szCs w:val="20"/>
+        </w:rPr>
+      </w:pPr>
+      <w:r>
+        <w:rPr>
+          <w:sz w:val="20"/>
+          <w:szCs w:val="20"/>
+        </w:rPr>
+        <w:t xml:space="preserve">Aided in a senior research project that </w:t>
+      </w:r>
+      <w:r>
+        <w:rPr>
+          <w:sz w:val="20"/>
+          <w:szCs w:val="20"/>
+        </w:rPr>
+        <w:t>investigated</w:t>
+      </w:r>
+      <w:r>
+        <w:rPr>
+          <w:sz w:val="20"/>
+          <w:szCs w:val="20"/>
+        </w:rPr>
+        <w:t xml:space="preserve"> large-scale deployment of Google Rapid Response (GRR)</w:t>
+      </w:r>
+    </w:p>
+    <w:p>
+      <w:pPr>
+        <w:pStyle w:val="NoSpacing"/>
+        <w:rPr>
+          <w:sz w:val="20"/>
+          <w:szCs w:val="20"/>
+        </w:rPr>
+      </w:pPr>
+      <w:r>
+        <w:rPr>
+          <w:sz w:val="20"/>
+          <w:szCs w:val="20"/>
+        </w:rPr>
+        <w:lastRenderedPageBreak/>
+        <w:t>(Older work history available upon request)</w:t>
+      </w:r>
     </w:p>
     <w:p>
       <w:pPr>
@@ -1684,388 +1919,23 @@
           <w:sz w:val="24"/>
           <w:szCs w:val="24"/>
         </w:rPr>
-        <w:t>OTHER EXPERIENCE</w:t>
-      </w:r>
-    </w:p>
-    <w:p>
-      <w:pPr>
-        <w:pStyle w:val="NoSpacing"/>
-        <w:rPr>
-          <w:sz w:val="20"/>
-          <w:szCs w:val="20"/>
-        </w:rPr>
-      </w:pPr>
-      <w:r>
-        <w:rPr>
-          <w:sz w:val="20"/>
-          <w:szCs w:val="20"/>
-        </w:rPr>
-        <w:t>Camping World, Bridgeport, NJ</w:t>
-      </w:r>
-      <w:r>
-        <w:rPr>
-          <w:sz w:val="20"/>
-          <w:szCs w:val="20"/>
-        </w:rPr>
-        <w:tab/>
-      </w:r>
-      <w:r>
-        <w:rPr>
-          <w:sz w:val="20"/>
-          <w:szCs w:val="20"/>
-        </w:rPr>
-        <w:tab/>
-      </w:r>
-      <w:r>
-        <w:rPr>
-          <w:sz w:val="20"/>
-          <w:szCs w:val="20"/>
-        </w:rPr>
-        <w:tab/>
-      </w:r>
-      <w:r>
-        <w:rPr>
-          <w:sz w:val="20"/>
-          <w:szCs w:val="20"/>
-        </w:rPr>
-        <w:tab/>
-      </w:r>
-      <w:r>
-        <w:rPr>
-          <w:sz w:val="20"/>
-          <w:szCs w:val="20"/>
-        </w:rPr>
-        <w:tab/>
-      </w:r>
-      <w:r>
-        <w:rPr>
-          <w:sz w:val="20"/>
-          <w:szCs w:val="20"/>
-        </w:rPr>
-        <w:tab/>
-      </w:r>
-      <w:r>
-        <w:rPr>
-          <w:sz w:val="20"/>
-          <w:szCs w:val="20"/>
-        </w:rPr>
-        <w:tab/>
-        <w:t xml:space="preserve">        </w:t>
-      </w:r>
-      <w:r>
-        <w:rPr>
-          <w:sz w:val="20"/>
-          <w:szCs w:val="20"/>
-        </w:rPr>
-        <w:tab/>
-        <w:t xml:space="preserve">            May 2014 – August 2014</w:t>
-      </w:r>
-    </w:p>
-    <w:p>
-      <w:pPr>
-        <w:pStyle w:val="NoSpacing"/>
-        <w:rPr>
-          <w:sz w:val="20"/>
-          <w:szCs w:val="20"/>
-        </w:rPr>
-      </w:pPr>
-      <w:r>
-        <w:rPr>
-          <w:sz w:val="20"/>
-          <w:szCs w:val="20"/>
-        </w:rPr>
-        <w:t>Sales Associate</w:t>
-      </w:r>
-    </w:p>
-    <w:p>
-      <w:pPr>
-        <w:pStyle w:val="NoSpacing"/>
-        <w:numPr>
-          <w:ilvl w:val="0"/>
-          <w:numId w:val="11"/>
-        </w:numPr>
-        <w:rPr>
-          <w:sz w:val="20"/>
-          <w:szCs w:val="20"/>
-        </w:rPr>
-      </w:pPr>
-      <w:r>
-        <w:rPr>
-          <w:sz w:val="20"/>
-          <w:szCs w:val="20"/>
-        </w:rPr>
-        <w:t>Provided customer service and handled customer-related issues</w:t>
-      </w:r>
-    </w:p>
-    <w:p>
-      <w:pPr>
-        <w:pStyle w:val="NoSpacing"/>
-        <w:numPr>
-          <w:ilvl w:val="0"/>
-          <w:numId w:val="11"/>
-        </w:numPr>
-        <w:rPr>
-          <w:sz w:val="20"/>
-          <w:szCs w:val="20"/>
-        </w:rPr>
-      </w:pPr>
-      <w:r>
-        <w:rPr>
-          <w:sz w:val="20"/>
-          <w:szCs w:val="20"/>
-        </w:rPr>
-        <w:t>Managed customer transactions</w:t>
-      </w:r>
-    </w:p>
-    <w:p>
-      <w:pPr>
-        <w:pStyle w:val="NoSpacing"/>
-        <w:numPr>
-          <w:ilvl w:val="0"/>
-          <w:numId w:val="11"/>
-        </w:numPr>
-        <w:rPr>
-          <w:sz w:val="20"/>
-          <w:szCs w:val="20"/>
-        </w:rPr>
-      </w:pPr>
-      <w:r>
-        <w:rPr>
-          <w:sz w:val="20"/>
-          <w:szCs w:val="20"/>
-        </w:rPr>
-        <w:t>Unloaded and shelved store products via weekly supply deliveries</w:t>
-      </w:r>
-    </w:p>
-    <w:p>
-      <w:pPr>
-        <w:pStyle w:val="NoSpacing"/>
-        <w:numPr>
-          <w:ilvl w:val="0"/>
-          <w:numId w:val="11"/>
-        </w:numPr>
-        <w:rPr>
-          <w:sz w:val="20"/>
-          <w:szCs w:val="20"/>
-        </w:rPr>
-      </w:pPr>
-      <w:r>
-        <w:rPr>
-          <w:sz w:val="20"/>
-          <w:szCs w:val="20"/>
-        </w:rPr>
-        <w:t>Maintained store appearance and cleanliness</w:t>
-      </w:r>
-    </w:p>
-    <w:p>
-      <w:pPr>
-        <w:pStyle w:val="NoSpacing"/>
-        <w:ind w:left="720"/>
-        <w:rPr>
-          <w:sz w:val="20"/>
-          <w:szCs w:val="20"/>
-        </w:rPr>
-      </w:pPr>
-    </w:p>
-    <w:p>
-      <w:pPr>
-        <w:pStyle w:val="NoSpacing"/>
-        <w:jc w:val="right"/>
-        <w:rPr>
-          <w:sz w:val="20"/>
-          <w:szCs w:val="20"/>
-        </w:rPr>
-      </w:pPr>
-      <w:r>
-        <w:rPr>
-          <w:sz w:val="20"/>
-          <w:szCs w:val="20"/>
-        </w:rPr>
-        <w:lastRenderedPageBreak/>
-        <w:t>Young Men’s Christi</w:t>
-      </w:r>
-      <w:r>
-        <w:rPr>
-          <w:sz w:val="20"/>
-          <w:szCs w:val="20"/>
-        </w:rPr>
-        <w:t>an Association, Woodbury, NJ</w:t>
-      </w:r>
-      <w:r>
-        <w:rPr>
-          <w:sz w:val="20"/>
-          <w:szCs w:val="20"/>
-        </w:rPr>
-        <w:tab/>
-      </w:r>
-      <w:r>
-        <w:rPr>
-          <w:sz w:val="20"/>
-          <w:szCs w:val="20"/>
-        </w:rPr>
-        <w:tab/>
-      </w:r>
-      <w:r>
-        <w:rPr>
-          <w:sz w:val="20"/>
-          <w:szCs w:val="20"/>
-        </w:rPr>
-        <w:tab/>
-      </w:r>
-      <w:r>
-        <w:rPr>
-          <w:sz w:val="20"/>
-          <w:szCs w:val="20"/>
-        </w:rPr>
-        <w:tab/>
-      </w:r>
-      <w:r>
-        <w:rPr>
-          <w:sz w:val="20"/>
-          <w:szCs w:val="20"/>
-        </w:rPr>
-        <w:tab/>
-      </w:r>
-      <w:r>
-        <w:rPr>
-          <w:sz w:val="20"/>
-          <w:szCs w:val="20"/>
-        </w:rPr>
-        <w:tab/>
-        <w:t xml:space="preserve">                June 2012 – June </w:t>
-      </w:r>
-      <w:r>
-        <w:rPr>
-          <w:sz w:val="20"/>
-          <w:szCs w:val="20"/>
-        </w:rPr>
-        <w:t>2013</w:t>
-      </w:r>
-    </w:p>
-    <w:p>
-      <w:pPr>
-        <w:pStyle w:val="NoSpacing"/>
-        <w:rPr>
-          <w:sz w:val="20"/>
-          <w:szCs w:val="20"/>
-        </w:rPr>
-      </w:pPr>
-      <w:r>
-        <w:rPr>
-          <w:sz w:val="20"/>
-          <w:szCs w:val="20"/>
-        </w:rPr>
-        <w:t>Lifeguard, Youth Swim Instructor</w:t>
-      </w:r>
-    </w:p>
-    <w:p>
-      <w:pPr>
-        <w:pStyle w:val="NoSpacing"/>
-        <w:numPr>
-          <w:ilvl w:val="0"/>
-          <w:numId w:val="11"/>
-        </w:numPr>
-        <w:rPr>
-          <w:sz w:val="20"/>
-          <w:szCs w:val="20"/>
-        </w:rPr>
-      </w:pPr>
-      <w:r>
-        <w:rPr>
-          <w:sz w:val="20"/>
-          <w:szCs w:val="20"/>
-        </w:rPr>
-        <w:t>Actively monitored an indoor pool area and occupants for medical emergencies</w:t>
-      </w:r>
-    </w:p>
-    <w:p>
-      <w:pPr>
-        <w:pStyle w:val="NoSpacing"/>
-        <w:numPr>
-          <w:ilvl w:val="0"/>
-          <w:numId w:val="11"/>
-        </w:numPr>
-        <w:rPr>
-          <w:sz w:val="20"/>
-          <w:szCs w:val="20"/>
-        </w:rPr>
-      </w:pPr>
-      <w:r>
-        <w:rPr>
-          <w:sz w:val="20"/>
-          <w:szCs w:val="20"/>
-        </w:rPr>
-        <w:t>Handled testing and adjustment of pool chemical levels to meet New Jersey standards</w:t>
-      </w:r>
-    </w:p>
-    <w:p>
-      <w:pPr>
-        <w:pStyle w:val="NoSpacing"/>
-        <w:numPr>
-          <w:ilvl w:val="0"/>
-          <w:numId w:val="11"/>
-        </w:numPr>
-        <w:rPr>
-          <w:sz w:val="20"/>
-          <w:szCs w:val="20"/>
-        </w:rPr>
-      </w:pPr>
-      <w:r>
-        <w:rPr>
-          <w:sz w:val="20"/>
-          <w:szCs w:val="20"/>
-        </w:rPr>
-        <w:t>Taught weekly swim classes for children ages 5-14 in groups of no more than 8 at a time</w:t>
-      </w:r>
-    </w:p>
-    <w:p>
-      <w:pPr>
-        <w:pStyle w:val="NoSpacing"/>
-        <w:numPr>
-          <w:ilvl w:val="0"/>
-          <w:numId w:val="11"/>
-        </w:numPr>
-        <w:rPr>
-          <w:sz w:val="20"/>
-          <w:szCs w:val="20"/>
-        </w:rPr>
-      </w:pPr>
-      <w:r>
-        <w:rPr>
-          <w:sz w:val="20"/>
-          <w:szCs w:val="20"/>
-        </w:rPr>
-        <w:t>Participated in monthly team-building exercises with fellow lifeguards and instructors</w:t>
-      </w:r>
-    </w:p>
-    <w:p>
-      <w:pPr>
-        <w:pStyle w:val="NoSpacing"/>
-        <w:rPr>
-          <w:sz w:val="20"/>
-          <w:szCs w:val="20"/>
-        </w:rPr>
-      </w:pPr>
-    </w:p>
-    <w:p>
-      <w:pPr>
-        <w:pStyle w:val="NoSpacing"/>
-        <w:pBdr>
-          <w:bottom w:val="single" w:sz="4" w:space="1" w:color="auto"/>
-        </w:pBdr>
+        <w:t xml:space="preserve">Notable </w:t>
+      </w:r>
+      <w:r>
         <w:rPr>
           <w:b/>
           <w:sz w:val="24"/>
           <w:szCs w:val="24"/>
         </w:rPr>
-      </w:pPr>
+        <w:t xml:space="preserve">ACHIEVEMENTS </w:t>
+      </w:r>
       <w:r>
         <w:rPr>
           <w:b/>
           <w:sz w:val="24"/>
           <w:szCs w:val="24"/>
         </w:rPr>
-        <w:t xml:space="preserve">ACHIEVEMENTS </w:t>
+        <w:t>and</w:t>
       </w:r>
       <w:r>
         <w:rPr>
@@ -2073,7 +1943,7 @@
           <w:sz w:val="24"/>
           <w:szCs w:val="24"/>
         </w:rPr>
-        <w:t>and</w:t>
+        <w:t xml:space="preserve"> ACTIVIT</w:t>
       </w:r>
       <w:r>
         <w:rPr>
@@ -2081,7 +1951,7 @@
           <w:sz w:val="24"/>
           <w:szCs w:val="24"/>
         </w:rPr>
-        <w:t xml:space="preserve"> ACTIVIT</w:t>
+        <w:t>I</w:t>
       </w:r>
       <w:r>
         <w:rPr>
@@ -2089,16 +1959,606 @@
           <w:sz w:val="24"/>
           <w:szCs w:val="24"/>
         </w:rPr>
-        <w:t>I</w:t>
-      </w:r>
-      <w:r>
-        <w:rPr>
-          <w:b/>
-          <w:sz w:val="24"/>
-          <w:szCs w:val="24"/>
-        </w:rPr>
         <w:t>ES</w:t>
       </w:r>
+    </w:p>
+    <w:p>
+      <w:pPr>
+        <w:pStyle w:val="NoSpacing"/>
+        <w:rPr>
+          <w:sz w:val="20"/>
+          <w:szCs w:val="20"/>
+        </w:rPr>
+      </w:pPr>
+      <w:r>
+        <w:rPr>
+          <w:sz w:val="20"/>
+          <w:szCs w:val="20"/>
+        </w:rPr>
+        <w:t>7</w:t>
+      </w:r>
+      <w:r>
+        <w:rPr>
+          <w:sz w:val="20"/>
+          <w:szCs w:val="20"/>
+          <w:vertAlign w:val="superscript"/>
+        </w:rPr>
+        <w:t>th</w:t>
+      </w:r>
+      <w:r>
+        <w:rPr>
+          <w:sz w:val="20"/>
+          <w:szCs w:val="20"/>
+        </w:rPr>
+        <w:t xml:space="preserve"> Place in “Hack-A-Sat” Quals CTF </w:t>
+      </w:r>
+      <w:r>
+        <w:rPr>
+          <w:sz w:val="20"/>
+          <w:szCs w:val="20"/>
+        </w:rPr>
+        <w:tab/>
+      </w:r>
+      <w:r>
+        <w:rPr>
+          <w:sz w:val="20"/>
+          <w:szCs w:val="20"/>
+        </w:rPr>
+        <w:tab/>
+      </w:r>
+      <w:r>
+        <w:rPr>
+          <w:sz w:val="20"/>
+          <w:szCs w:val="20"/>
+        </w:rPr>
+        <w:tab/>
+      </w:r>
+      <w:r>
+        <w:rPr>
+          <w:sz w:val="20"/>
+          <w:szCs w:val="20"/>
+        </w:rPr>
+        <w:tab/>
+      </w:r>
+      <w:r>
+        <w:rPr>
+          <w:sz w:val="20"/>
+          <w:szCs w:val="20"/>
+        </w:rPr>
+        <w:tab/>
+      </w:r>
+      <w:r>
+        <w:rPr>
+          <w:sz w:val="20"/>
+          <w:szCs w:val="20"/>
+        </w:rPr>
+        <w:tab/>
+      </w:r>
+      <w:r>
+        <w:rPr>
+          <w:sz w:val="20"/>
+          <w:szCs w:val="20"/>
+        </w:rPr>
+        <w:tab/>
+      </w:r>
+      <w:r>
+        <w:rPr>
+          <w:sz w:val="20"/>
+          <w:szCs w:val="20"/>
+        </w:rPr>
+        <w:tab/>
+      </w:r>
+      <w:r>
+        <w:rPr>
+          <w:sz w:val="20"/>
+          <w:szCs w:val="20"/>
+        </w:rPr>
+        <w:tab/>
+      </w:r>
+      <w:r>
+        <w:rPr>
+          <w:sz w:val="20"/>
+          <w:szCs w:val="20"/>
+        </w:rPr>
+        <w:tab/>
+      </w:r>
+      <w:r>
+        <w:rPr>
+          <w:sz w:val="20"/>
+          <w:szCs w:val="20"/>
+        </w:rPr>
+        <w:tab/>
+        <w:t>2020</w:t>
+      </w:r>
+    </w:p>
+    <w:p>
+      <w:pPr>
+        <w:pStyle w:val="NoSpacing"/>
+        <w:numPr>
+          <w:ilvl w:val="0"/>
+          <w:numId w:val="14"/>
+        </w:numPr>
+        <w:rPr>
+          <w:sz w:val="20"/>
+          <w:szCs w:val="20"/>
+        </w:rPr>
+      </w:pPr>
+      <w:r>
+        <w:rPr>
+          <w:sz w:val="20"/>
+          <w:szCs w:val="20"/>
+        </w:rPr>
+        <w:t>Qualified for Hack-a-Sat finals along with my team “</w:t>
+      </w:r>
+      <w:proofErr w:type="spellStart"/>
+      <w:r>
+        <w:rPr>
+          <w:sz w:val="20"/>
+          <w:szCs w:val="20"/>
+        </w:rPr>
+        <w:t>PwnFirstSearch</w:t>
+      </w:r>
+      <w:proofErr w:type="spellEnd"/>
+      <w:r>
+        <w:rPr>
+          <w:sz w:val="20"/>
+          <w:szCs w:val="20"/>
+        </w:rPr>
+        <w:t xml:space="preserve">” (PFS). </w:t>
+      </w:r>
+    </w:p>
+    <w:p>
+      <w:pPr>
+        <w:pStyle w:val="NoSpacing"/>
+        <w:rPr>
+          <w:sz w:val="20"/>
+          <w:szCs w:val="20"/>
+        </w:rPr>
+      </w:pPr>
+    </w:p>
+    <w:p>
+      <w:pPr>
+        <w:pStyle w:val="NoSpacing"/>
+        <w:rPr>
+          <w:sz w:val="20"/>
+          <w:szCs w:val="20"/>
+        </w:rPr>
+      </w:pPr>
+      <w:r>
+        <w:rPr>
+          <w:sz w:val="20"/>
+          <w:szCs w:val="20"/>
+        </w:rPr>
+        <w:t>Unofficial 1</w:t>
+      </w:r>
+      <w:r>
+        <w:rPr>
+          <w:sz w:val="20"/>
+          <w:szCs w:val="20"/>
+          <w:vertAlign w:val="superscript"/>
+        </w:rPr>
+        <w:t>st</w:t>
+      </w:r>
+      <w:r>
+        <w:rPr>
+          <w:sz w:val="20"/>
+          <w:szCs w:val="20"/>
+        </w:rPr>
+        <w:t xml:space="preserve"> place in </w:t>
+      </w:r>
+      <w:proofErr w:type="spellStart"/>
+      <w:r>
+        <w:rPr>
+          <w:sz w:val="20"/>
+          <w:szCs w:val="20"/>
+        </w:rPr>
+        <w:t>PicoCTF</w:t>
+      </w:r>
+      <w:proofErr w:type="spellEnd"/>
+      <w:r>
+        <w:rPr>
+          <w:sz w:val="20"/>
+          <w:szCs w:val="20"/>
+        </w:rPr>
+        <w:t xml:space="preserve"> 2019</w:t>
+      </w:r>
+      <w:r>
+        <w:rPr>
+          <w:sz w:val="20"/>
+          <w:szCs w:val="20"/>
+        </w:rPr>
+        <w:tab/>
+      </w:r>
+      <w:r>
+        <w:rPr>
+          <w:sz w:val="20"/>
+          <w:szCs w:val="20"/>
+        </w:rPr>
+        <w:tab/>
+      </w:r>
+      <w:r>
+        <w:rPr>
+          <w:sz w:val="20"/>
+          <w:szCs w:val="20"/>
+        </w:rPr>
+        <w:tab/>
+      </w:r>
+      <w:r>
+        <w:rPr>
+          <w:sz w:val="20"/>
+          <w:szCs w:val="20"/>
+        </w:rPr>
+        <w:tab/>
+      </w:r>
+      <w:r>
+        <w:rPr>
+          <w:sz w:val="20"/>
+          <w:szCs w:val="20"/>
+        </w:rPr>
+        <w:tab/>
+      </w:r>
+      <w:r>
+        <w:rPr>
+          <w:sz w:val="20"/>
+          <w:szCs w:val="20"/>
+        </w:rPr>
+        <w:tab/>
+      </w:r>
+      <w:r>
+        <w:rPr>
+          <w:sz w:val="20"/>
+          <w:szCs w:val="20"/>
+        </w:rPr>
+        <w:tab/>
+      </w:r>
+      <w:r>
+        <w:rPr>
+          <w:sz w:val="20"/>
+          <w:szCs w:val="20"/>
+        </w:rPr>
+        <w:tab/>
+      </w:r>
+      <w:r>
+        <w:rPr>
+          <w:sz w:val="20"/>
+          <w:szCs w:val="20"/>
+        </w:rPr>
+        <w:tab/>
+      </w:r>
+      <w:r>
+        <w:rPr>
+          <w:sz w:val="20"/>
+          <w:szCs w:val="20"/>
+        </w:rPr>
+        <w:tab/>
+      </w:r>
+      <w:r>
+        <w:rPr>
+          <w:sz w:val="20"/>
+          <w:szCs w:val="20"/>
+        </w:rPr>
+        <w:tab/>
+        <w:t>2019</w:t>
+      </w:r>
+    </w:p>
+    <w:p>
+      <w:pPr>
+        <w:pStyle w:val="NoSpacing"/>
+        <w:numPr>
+          <w:ilvl w:val="0"/>
+          <w:numId w:val="12"/>
+        </w:numPr>
+        <w:rPr>
+          <w:sz w:val="20"/>
+          <w:szCs w:val="20"/>
+        </w:rPr>
+      </w:pPr>
+      <w:r>
+        <w:rPr>
+          <w:sz w:val="20"/>
+          <w:szCs w:val="20"/>
+        </w:rPr>
+        <w:t>Discovered and reported vulnerability in competition infrastructure allowing me to steal all flags</w:t>
+      </w:r>
+    </w:p>
+    <w:p>
+      <w:pPr>
+        <w:pStyle w:val="NoSpacing"/>
+        <w:jc w:val="right"/>
+        <w:rPr>
+          <w:sz w:val="20"/>
+          <w:szCs w:val="20"/>
+        </w:rPr>
+      </w:pPr>
+    </w:p>
+    <w:p>
+      <w:pPr>
+        <w:pStyle w:val="NoSpacing"/>
+        <w:jc w:val="right"/>
+        <w:rPr>
+          <w:sz w:val="20"/>
+          <w:szCs w:val="20"/>
+        </w:rPr>
+      </w:pPr>
+      <w:r>
+        <w:rPr>
+          <w:sz w:val="20"/>
+          <w:szCs w:val="20"/>
+        </w:rPr>
+        <w:t>Defcon 26 Finals, Las Vegas Nevada</w:t>
+      </w:r>
+      <w:r>
+        <w:rPr>
+          <w:sz w:val="20"/>
+          <w:szCs w:val="20"/>
+        </w:rPr>
+        <w:tab/>
+      </w:r>
+      <w:r>
+        <w:rPr>
+          <w:sz w:val="20"/>
+          <w:szCs w:val="20"/>
+        </w:rPr>
+        <w:tab/>
+      </w:r>
+      <w:r>
+        <w:rPr>
+          <w:sz w:val="20"/>
+          <w:szCs w:val="20"/>
+        </w:rPr>
+        <w:tab/>
+      </w:r>
+      <w:r>
+        <w:rPr>
+          <w:sz w:val="20"/>
+          <w:szCs w:val="20"/>
+        </w:rPr>
+        <w:tab/>
+      </w:r>
+      <w:r>
+        <w:rPr>
+          <w:sz w:val="20"/>
+          <w:szCs w:val="20"/>
+        </w:rPr>
+        <w:tab/>
+      </w:r>
+      <w:r>
+        <w:rPr>
+          <w:sz w:val="20"/>
+          <w:szCs w:val="20"/>
+        </w:rPr>
+        <w:tab/>
+      </w:r>
+      <w:r>
+        <w:rPr>
+          <w:sz w:val="20"/>
+          <w:szCs w:val="20"/>
+        </w:rPr>
+        <w:tab/>
+      </w:r>
+      <w:r>
+        <w:rPr>
+          <w:sz w:val="20"/>
+          <w:szCs w:val="20"/>
+        </w:rPr>
+        <w:tab/>
+      </w:r>
+      <w:r>
+        <w:rPr>
+          <w:sz w:val="20"/>
+          <w:szCs w:val="20"/>
+        </w:rPr>
+        <w:tab/>
+        <w:t xml:space="preserve">       </w:t>
+      </w:r>
+      <w:r>
+        <w:rPr>
+          <w:sz w:val="20"/>
+          <w:szCs w:val="20"/>
+        </w:rPr>
+        <w:tab/>
+      </w:r>
+      <w:r>
+        <w:rPr>
+          <w:sz w:val="20"/>
+          <w:szCs w:val="20"/>
+        </w:rPr>
+        <w:tab/>
+        <w:t>2018</w:t>
+      </w:r>
+    </w:p>
+    <w:p>
+      <w:pPr>
+        <w:pStyle w:val="NoSpacing"/>
+        <w:numPr>
+          <w:ilvl w:val="0"/>
+          <w:numId w:val="12"/>
+        </w:numPr>
+        <w:rPr>
+          <w:sz w:val="20"/>
+          <w:szCs w:val="20"/>
+        </w:rPr>
+      </w:pPr>
+      <w:r>
+        <w:rPr>
+          <w:sz w:val="20"/>
+          <w:szCs w:val="20"/>
+        </w:rPr>
+        <w:t>Qualified for and competed in Defcon 26 CTF Finals with the team “Spaceballs”</w:t>
+      </w:r>
+    </w:p>
+    <w:p>
+      <w:pPr>
+        <w:pStyle w:val="NoSpacing"/>
+        <w:rPr>
+          <w:sz w:val="20"/>
+          <w:szCs w:val="20"/>
+        </w:rPr>
+      </w:pPr>
+    </w:p>
+    <w:p>
+      <w:pPr>
+        <w:pStyle w:val="NoSpacing"/>
+        <w:rPr>
+          <w:sz w:val="20"/>
+          <w:szCs w:val="20"/>
+        </w:rPr>
+      </w:pPr>
+      <w:proofErr w:type="spellStart"/>
+      <w:r>
+        <w:rPr>
+          <w:sz w:val="20"/>
+          <w:szCs w:val="20"/>
+        </w:rPr>
+        <w:t>MimiPenguin</w:t>
+      </w:r>
+      <w:proofErr w:type="spellEnd"/>
+      <w:r>
+        <w:rPr>
+          <w:sz w:val="20"/>
+          <w:szCs w:val="20"/>
+        </w:rPr>
+        <w:t xml:space="preserve"> (CVE-2018-20781)</w:t>
+      </w:r>
+      <w:r>
+        <w:rPr>
+          <w:sz w:val="20"/>
+          <w:szCs w:val="20"/>
+        </w:rPr>
+        <w:tab/>
+      </w:r>
+      <w:r>
+        <w:rPr>
+          <w:sz w:val="20"/>
+          <w:szCs w:val="20"/>
+        </w:rPr>
+        <w:tab/>
+      </w:r>
+      <w:r>
+        <w:rPr>
+          <w:sz w:val="20"/>
+          <w:szCs w:val="20"/>
+        </w:rPr>
+        <w:tab/>
+      </w:r>
+      <w:r>
+        <w:rPr>
+          <w:sz w:val="20"/>
+          <w:szCs w:val="20"/>
+        </w:rPr>
+        <w:tab/>
+      </w:r>
+      <w:r>
+        <w:rPr>
+          <w:sz w:val="20"/>
+          <w:szCs w:val="20"/>
+        </w:rPr>
+        <w:tab/>
+      </w:r>
+      <w:r>
+        <w:rPr>
+          <w:sz w:val="20"/>
+          <w:szCs w:val="20"/>
+        </w:rPr>
+        <w:tab/>
+      </w:r>
+      <w:r>
+        <w:rPr>
+          <w:sz w:val="20"/>
+          <w:szCs w:val="20"/>
+        </w:rPr>
+        <w:tab/>
+      </w:r>
+      <w:r>
+        <w:rPr>
+          <w:sz w:val="20"/>
+          <w:szCs w:val="20"/>
+        </w:rPr>
+        <w:tab/>
+      </w:r>
+      <w:r>
+        <w:rPr>
+          <w:sz w:val="20"/>
+          <w:szCs w:val="20"/>
+        </w:rPr>
+        <w:tab/>
+      </w:r>
+      <w:r>
+        <w:rPr>
+          <w:sz w:val="20"/>
+          <w:szCs w:val="20"/>
+        </w:rPr>
+        <w:tab/>
+      </w:r>
+      <w:r>
+        <w:rPr>
+          <w:sz w:val="20"/>
+          <w:szCs w:val="20"/>
+        </w:rPr>
+        <w:tab/>
+        <w:t>2017</w:t>
+      </w:r>
+    </w:p>
+    <w:p>
+      <w:pPr>
+        <w:pStyle w:val="NoSpacing"/>
+        <w:numPr>
+          <w:ilvl w:val="0"/>
+          <w:numId w:val="15"/>
+        </w:numPr>
+        <w:rPr>
+          <w:sz w:val="20"/>
+          <w:szCs w:val="20"/>
+        </w:rPr>
+      </w:pPr>
+      <w:r>
+        <w:rPr>
+          <w:sz w:val="20"/>
+          <w:szCs w:val="20"/>
+        </w:rPr>
+        <w:t xml:space="preserve">Researched and developed popular </w:t>
+      </w:r>
+      <w:proofErr w:type="spellStart"/>
+      <w:r>
+        <w:rPr>
+          <w:sz w:val="20"/>
+          <w:szCs w:val="20"/>
+        </w:rPr>
+        <w:t>pentesting</w:t>
+      </w:r>
+      <w:proofErr w:type="spellEnd"/>
+      <w:r>
+        <w:rPr>
+          <w:sz w:val="20"/>
+          <w:szCs w:val="20"/>
+        </w:rPr>
+        <w:t xml:space="preserve"> tool “</w:t>
+      </w:r>
+      <w:proofErr w:type="spellStart"/>
+      <w:r>
+        <w:rPr>
+          <w:sz w:val="20"/>
+          <w:szCs w:val="20"/>
+        </w:rPr>
+        <w:t>MimiPenguin</w:t>
+      </w:r>
+      <w:proofErr w:type="spellEnd"/>
+      <w:r>
+        <w:rPr>
+          <w:sz w:val="20"/>
+          <w:szCs w:val="20"/>
+        </w:rPr>
+        <w:t>”.</w:t>
+      </w:r>
+    </w:p>
+    <w:p>
+      <w:pPr>
+        <w:pStyle w:val="NoSpacing"/>
+        <w:rPr>
+          <w:sz w:val="20"/>
+          <w:szCs w:val="20"/>
+        </w:rPr>
+      </w:pPr>
     </w:p>
     <w:p>
       <w:pPr>
@@ -2307,6 +2767,13 @@
           <w:sz w:val="20"/>
           <w:szCs w:val="20"/>
         </w:rPr>
+        <w:t xml:space="preserve">Other notable </w:t>
+      </w:r>
+      <w:r>
+        <w:rPr>
+          <w:sz w:val="20"/>
+          <w:szCs w:val="20"/>
+        </w:rPr>
         <w:t>Capture the Flag Competitions</w:t>
       </w:r>
       <w:r>
@@ -2335,14 +2802,7 @@
           <w:sz w:val="20"/>
           <w:szCs w:val="20"/>
         </w:rPr>
-        <w:tab/>
-      </w:r>
-      <w:r>
-        <w:rPr>
-          <w:sz w:val="20"/>
-          <w:szCs w:val="20"/>
-        </w:rPr>
-        <w:tab/>
+        <w:t xml:space="preserve">      </w:t>
       </w:r>
       <w:r>
         <w:rPr>
@@ -2372,7 +2832,13 @@
           <w:szCs w:val="20"/>
         </w:rPr>
         <w:tab/>
-        <w:t xml:space="preserve">         2016, ’15, ’14, ‘13</w:t>
+      </w:r>
+      <w:r>
+        <w:rPr>
+          <w:sz w:val="20"/>
+          <w:szCs w:val="20"/>
+        </w:rPr>
+        <w:t xml:space="preserve">               2013 - Present</w:t>
       </w:r>
     </w:p>
     <w:p>
@@ -2427,7 +2893,30 @@
           <w:sz w:val="20"/>
           <w:szCs w:val="20"/>
         </w:rPr>
-        <w:t xml:space="preserve"> building teamwork and problem solving skills in a fast paced environment</w:t>
+        <w:t xml:space="preserve"> building teamwork and </w:t>
+      </w:r>
+      <w:proofErr w:type="gramStart"/>
+      <w:r>
+        <w:rPr>
+          <w:sz w:val="20"/>
+          <w:szCs w:val="20"/>
+        </w:rPr>
+        <w:t>problem solving</w:t>
+      </w:r>
+      <w:proofErr w:type="gramEnd"/>
+      <w:r>
+        <w:rPr>
+          <w:sz w:val="20"/>
+          <w:szCs w:val="20"/>
+        </w:rPr>
+        <w:t xml:space="preserve"> skills in a fast paced environment</w:t>
+      </w:r>
+      <w:r>
+        <w:rPr>
+          <w:sz w:val="20"/>
+          <w:szCs w:val="20"/>
+        </w:rPr>
+        <w:t xml:space="preserve"> – keeps knowledge up-to-date and relevant</w:t>
       </w:r>
     </w:p>
     <w:p>
@@ -2463,7 +2952,343 @@
           <w:sz w:val="20"/>
           <w:szCs w:val="20"/>
         </w:rPr>
-        <w:t>, C4CTF, UFO CTF School, Volga CTF, 0CTF, Nuit du Hack CTF, and more</w:t>
+        <w:t xml:space="preserve">, </w:t>
+      </w:r>
+      <w:r>
+        <w:rPr>
+          <w:sz w:val="20"/>
+          <w:szCs w:val="20"/>
+        </w:rPr>
+        <w:t xml:space="preserve">Google CTF, </w:t>
+      </w:r>
+      <w:proofErr w:type="spellStart"/>
+      <w:r>
+        <w:rPr>
+          <w:sz w:val="20"/>
+          <w:szCs w:val="20"/>
+        </w:rPr>
+        <w:t>TokyoWesterns</w:t>
+      </w:r>
+      <w:proofErr w:type="spellEnd"/>
+      <w:r>
+        <w:rPr>
+          <w:sz w:val="20"/>
+          <w:szCs w:val="20"/>
+        </w:rPr>
+        <w:t xml:space="preserve">, 0CTF, </w:t>
+      </w:r>
+      <w:proofErr w:type="spellStart"/>
+      <w:r>
+        <w:rPr>
+          <w:sz w:val="20"/>
+          <w:szCs w:val="20"/>
+        </w:rPr>
+        <w:t>Hitcon</w:t>
+      </w:r>
+      <w:proofErr w:type="spellEnd"/>
+      <w:r>
+        <w:rPr>
+          <w:sz w:val="20"/>
+          <w:szCs w:val="20"/>
+        </w:rPr>
+        <w:t>, and more</w:t>
+      </w:r>
+    </w:p>
+    <w:p>
+      <w:pPr>
+        <w:pStyle w:val="NoSpacing"/>
+        <w:numPr>
+          <w:ilvl w:val="0"/>
+          <w:numId w:val="6"/>
+        </w:numPr>
+        <w:rPr>
+          <w:sz w:val="20"/>
+          <w:szCs w:val="20"/>
+        </w:rPr>
+      </w:pPr>
+      <w:r>
+        <w:rPr>
+          <w:sz w:val="20"/>
+          <w:szCs w:val="20"/>
+        </w:rPr>
+        <w:t>1</w:t>
+      </w:r>
+      <w:r>
+        <w:rPr>
+          <w:sz w:val="20"/>
+          <w:szCs w:val="20"/>
+          <w:vertAlign w:val="superscript"/>
+        </w:rPr>
+        <w:t>st</w:t>
+      </w:r>
+      <w:r>
+        <w:rPr>
+          <w:sz w:val="20"/>
+          <w:szCs w:val="20"/>
+        </w:rPr>
+        <w:t xml:space="preserve"> Place </w:t>
+      </w:r>
+      <w:proofErr w:type="spellStart"/>
+      <w:r>
+        <w:rPr>
+          <w:sz w:val="20"/>
+          <w:szCs w:val="20"/>
+        </w:rPr>
+        <w:t>SarCTF</w:t>
+      </w:r>
+      <w:proofErr w:type="spellEnd"/>
+      <w:r>
+        <w:rPr>
+          <w:sz w:val="20"/>
+          <w:szCs w:val="20"/>
+        </w:rPr>
+        <w:t xml:space="preserve"> 2020 (PFS)</w:t>
+      </w:r>
+    </w:p>
+    <w:p>
+      <w:pPr>
+        <w:pStyle w:val="NoSpacing"/>
+        <w:numPr>
+          <w:ilvl w:val="0"/>
+          <w:numId w:val="6"/>
+        </w:numPr>
+        <w:rPr>
+          <w:sz w:val="20"/>
+          <w:szCs w:val="20"/>
+        </w:rPr>
+      </w:pPr>
+      <w:r>
+        <w:rPr>
+          <w:sz w:val="20"/>
+          <w:szCs w:val="20"/>
+        </w:rPr>
+        <w:t>25</w:t>
+      </w:r>
+      <w:r>
+        <w:rPr>
+          <w:sz w:val="20"/>
+          <w:szCs w:val="20"/>
+          <w:vertAlign w:val="superscript"/>
+        </w:rPr>
+        <w:t>th</w:t>
+      </w:r>
+      <w:r>
+        <w:rPr>
+          <w:sz w:val="20"/>
+          <w:szCs w:val="20"/>
+        </w:rPr>
+        <w:t xml:space="preserve"> Place Defcon CTF Qualifier 2020 (PFS)</w:t>
+      </w:r>
+    </w:p>
+    <w:p>
+      <w:pPr>
+        <w:pStyle w:val="NoSpacing"/>
+        <w:numPr>
+          <w:ilvl w:val="0"/>
+          <w:numId w:val="6"/>
+        </w:numPr>
+        <w:rPr>
+          <w:sz w:val="20"/>
+          <w:szCs w:val="20"/>
+        </w:rPr>
+      </w:pPr>
+      <w:r>
+        <w:rPr>
+          <w:sz w:val="20"/>
+          <w:szCs w:val="20"/>
+        </w:rPr>
+        <w:t>3</w:t>
+      </w:r>
+      <w:r>
+        <w:rPr>
+          <w:sz w:val="20"/>
+          <w:szCs w:val="20"/>
+          <w:vertAlign w:val="superscript"/>
+        </w:rPr>
+        <w:t>rd</w:t>
+      </w:r>
+      <w:r>
+        <w:rPr>
+          <w:sz w:val="20"/>
+          <w:szCs w:val="20"/>
+        </w:rPr>
+        <w:t xml:space="preserve"> Place Byte Bandits CTF 2020 (PFS)</w:t>
+      </w:r>
+    </w:p>
+    <w:p>
+      <w:pPr>
+        <w:pStyle w:val="NoSpacing"/>
+        <w:numPr>
+          <w:ilvl w:val="0"/>
+          <w:numId w:val="6"/>
+        </w:numPr>
+        <w:rPr>
+          <w:sz w:val="20"/>
+          <w:szCs w:val="20"/>
+        </w:rPr>
+      </w:pPr>
+      <w:r>
+        <w:rPr>
+          <w:sz w:val="20"/>
+          <w:szCs w:val="20"/>
+        </w:rPr>
+        <w:t>4</w:t>
+      </w:r>
+      <w:r>
+        <w:rPr>
+          <w:sz w:val="20"/>
+          <w:szCs w:val="20"/>
+          <w:vertAlign w:val="superscript"/>
+        </w:rPr>
+        <w:t>th</w:t>
+      </w:r>
+      <w:r>
+        <w:rPr>
+          <w:sz w:val="20"/>
+          <w:szCs w:val="20"/>
+        </w:rPr>
+        <w:t xml:space="preserve"> Place </w:t>
+      </w:r>
+      <w:proofErr w:type="spellStart"/>
+      <w:r>
+        <w:rPr>
+          <w:sz w:val="20"/>
+          <w:szCs w:val="20"/>
+        </w:rPr>
+        <w:t>SpamAndFlags</w:t>
+      </w:r>
+      <w:proofErr w:type="spellEnd"/>
+      <w:r>
+        <w:rPr>
+          <w:sz w:val="20"/>
+          <w:szCs w:val="20"/>
+        </w:rPr>
+        <w:t xml:space="preserve"> 2020</w:t>
+      </w:r>
+    </w:p>
+    <w:p>
+      <w:pPr>
+        <w:pStyle w:val="NoSpacing"/>
+        <w:numPr>
+          <w:ilvl w:val="0"/>
+          <w:numId w:val="6"/>
+        </w:numPr>
+        <w:rPr>
+          <w:sz w:val="20"/>
+          <w:szCs w:val="20"/>
+        </w:rPr>
+      </w:pPr>
+      <w:r>
+        <w:rPr>
+          <w:sz w:val="20"/>
+          <w:szCs w:val="20"/>
+        </w:rPr>
+        <w:t>5</w:t>
+      </w:r>
+      <w:r>
+        <w:rPr>
+          <w:sz w:val="20"/>
+          <w:szCs w:val="20"/>
+          <w:vertAlign w:val="superscript"/>
+        </w:rPr>
+        <w:t>th</w:t>
+      </w:r>
+      <w:r>
+        <w:rPr>
+          <w:sz w:val="20"/>
+          <w:szCs w:val="20"/>
+        </w:rPr>
+        <w:t xml:space="preserve"> Place B01lers CTF 2020 (PFS)</w:t>
+      </w:r>
+    </w:p>
+    <w:p>
+      <w:pPr>
+        <w:pStyle w:val="NoSpacing"/>
+        <w:numPr>
+          <w:ilvl w:val="0"/>
+          <w:numId w:val="6"/>
+        </w:numPr>
+        <w:rPr>
+          <w:sz w:val="20"/>
+          <w:szCs w:val="20"/>
+        </w:rPr>
+      </w:pPr>
+      <w:r>
+        <w:rPr>
+          <w:sz w:val="20"/>
+          <w:szCs w:val="20"/>
+        </w:rPr>
+        <w:t>1</w:t>
+      </w:r>
+      <w:r>
+        <w:rPr>
+          <w:sz w:val="20"/>
+          <w:szCs w:val="20"/>
+          <w:vertAlign w:val="superscript"/>
+        </w:rPr>
+        <w:t>st</w:t>
+      </w:r>
+      <w:r>
+        <w:rPr>
+          <w:sz w:val="20"/>
+          <w:szCs w:val="20"/>
+        </w:rPr>
+        <w:t xml:space="preserve"> Place Blaze CTF 2019 (Nasa Rejects)</w:t>
+      </w:r>
+    </w:p>
+    <w:p>
+      <w:pPr>
+        <w:pStyle w:val="NoSpacing"/>
+        <w:numPr>
+          <w:ilvl w:val="0"/>
+          <w:numId w:val="6"/>
+        </w:numPr>
+        <w:rPr>
+          <w:sz w:val="20"/>
+          <w:szCs w:val="20"/>
+        </w:rPr>
+      </w:pPr>
+      <w:r>
+        <w:rPr>
+          <w:sz w:val="20"/>
+          <w:szCs w:val="20"/>
+        </w:rPr>
+        <w:t>2</w:t>
+      </w:r>
+      <w:r>
+        <w:rPr>
+          <w:sz w:val="20"/>
+          <w:szCs w:val="20"/>
+          <w:vertAlign w:val="superscript"/>
+        </w:rPr>
+        <w:t>nd</w:t>
+      </w:r>
+      <w:r>
+        <w:rPr>
+          <w:sz w:val="20"/>
+          <w:szCs w:val="20"/>
+        </w:rPr>
+        <w:t xml:space="preserve"> Place Sunshine CTF 2019 (Nasa Rejects)</w:t>
+      </w:r>
+    </w:p>
+    <w:p>
+      <w:pPr>
+        <w:pStyle w:val="NoSpacing"/>
+        <w:numPr>
+          <w:ilvl w:val="0"/>
+          <w:numId w:val="6"/>
+        </w:numPr>
+        <w:rPr>
+          <w:sz w:val="20"/>
+          <w:szCs w:val="20"/>
+        </w:rPr>
+      </w:pPr>
+      <w:r>
+        <w:rPr>
+          <w:sz w:val="20"/>
+          <w:szCs w:val="20"/>
+        </w:rPr>
+        <w:t>More available upon request</w:t>
       </w:r>
     </w:p>
     <w:p>
@@ -2593,1313 +3418,141 @@
     <w:p>
       <w:pPr>
         <w:pStyle w:val="NoSpacing"/>
-        <w:ind w:left="720"/>
-        <w:rPr>
-          <w:sz w:val="20"/>
-          <w:szCs w:val="20"/>
-        </w:rPr>
-      </w:pPr>
-    </w:p>
-    <w:p>
-      <w:pPr>
-        <w:pStyle w:val="NoSpacing"/>
-        <w:rPr>
-          <w:rFonts w:cs="Arial"/>
-          <w:color w:val="000000"/>
-          <w:sz w:val="20"/>
-          <w:szCs w:val="20"/>
-          <w:shd w:val="clear" w:color="auto" w:fill="FFFFFF"/>
-        </w:rPr>
-      </w:pPr>
-      <w:r>
-        <w:rPr>
-          <w:rFonts w:cs="Arial"/>
-          <w:color w:val="000000"/>
-          <w:sz w:val="20"/>
-          <w:szCs w:val="20"/>
-          <w:shd w:val="clear" w:color="auto" w:fill="FFFFFF"/>
-        </w:rPr>
-        <w:t>Dragon Boat Festival, Burlington, Vermont</w:t>
-      </w:r>
-      <w:r>
-        <w:rPr>
-          <w:rFonts w:cs="Arial"/>
-          <w:color w:val="000000"/>
-          <w:sz w:val="20"/>
-          <w:szCs w:val="20"/>
-          <w:shd w:val="clear" w:color="auto" w:fill="FFFFFF"/>
-        </w:rPr>
-        <w:tab/>
-        <w:t xml:space="preserve">              </w:t>
-      </w:r>
-      <w:r>
-        <w:rPr>
-          <w:rFonts w:cs="Arial"/>
-          <w:color w:val="000000"/>
-          <w:sz w:val="20"/>
-          <w:szCs w:val="20"/>
-          <w:shd w:val="clear" w:color="auto" w:fill="FFFFFF"/>
-        </w:rPr>
-        <w:tab/>
-      </w:r>
-      <w:r>
-        <w:rPr>
-          <w:rFonts w:cs="Arial"/>
-          <w:color w:val="000000"/>
-          <w:sz w:val="20"/>
-          <w:szCs w:val="20"/>
-          <w:shd w:val="clear" w:color="auto" w:fill="FFFFFF"/>
-        </w:rPr>
-        <w:tab/>
-      </w:r>
-      <w:r>
-        <w:rPr>
-          <w:rFonts w:cs="Arial"/>
-          <w:color w:val="000000"/>
-          <w:sz w:val="20"/>
-          <w:szCs w:val="20"/>
-          <w:shd w:val="clear" w:color="auto" w:fill="FFFFFF"/>
-        </w:rPr>
-        <w:tab/>
-      </w:r>
-      <w:r>
-        <w:rPr>
-          <w:rFonts w:cs="Arial"/>
-          <w:color w:val="000000"/>
-          <w:sz w:val="20"/>
-          <w:szCs w:val="20"/>
-          <w:shd w:val="clear" w:color="auto" w:fill="FFFFFF"/>
-        </w:rPr>
-        <w:tab/>
-      </w:r>
-      <w:r>
-        <w:rPr>
-          <w:rFonts w:cs="Arial"/>
-          <w:color w:val="000000"/>
-          <w:sz w:val="20"/>
-          <w:szCs w:val="20"/>
-          <w:shd w:val="clear" w:color="auto" w:fill="FFFFFF"/>
-        </w:rPr>
-        <w:tab/>
-      </w:r>
-      <w:r>
-        <w:rPr>
-          <w:rFonts w:cs="Arial"/>
-          <w:color w:val="000000"/>
-          <w:sz w:val="20"/>
-          <w:szCs w:val="20"/>
-          <w:shd w:val="clear" w:color="auto" w:fill="FFFFFF"/>
-        </w:rPr>
-        <w:tab/>
-      </w:r>
-      <w:r>
-        <w:rPr>
-          <w:rFonts w:cs="Arial"/>
-          <w:color w:val="000000"/>
-          <w:sz w:val="20"/>
-          <w:szCs w:val="20"/>
-          <w:shd w:val="clear" w:color="auto" w:fill="FFFFFF"/>
-        </w:rPr>
-        <w:tab/>
-        <w:t xml:space="preserve">                  August 2015</w:t>
-      </w:r>
-    </w:p>
-    <w:p>
-      <w:pPr>
-        <w:pStyle w:val="NoSpacing"/>
-        <w:numPr>
-          <w:ilvl w:val="0"/>
-          <w:numId w:val="8"/>
-        </w:numPr>
-        <w:rPr>
-          <w:rFonts w:cs="Arial"/>
-          <w:color w:val="000000"/>
-          <w:sz w:val="20"/>
-          <w:szCs w:val="20"/>
-          <w:shd w:val="clear" w:color="auto" w:fill="FFFFFF"/>
-        </w:rPr>
-      </w:pPr>
-      <w:r>
-        <w:rPr>
-          <w:rFonts w:cs="Arial"/>
-          <w:color w:val="000000"/>
-          <w:sz w:val="20"/>
-          <w:szCs w:val="20"/>
-          <w:shd w:val="clear" w:color="auto" w:fill="FFFFFF"/>
-        </w:rPr>
-        <w:t>Setup and maintained the technical infrastructure for the festival</w:t>
-      </w:r>
-    </w:p>
-    <w:p>
-      <w:pPr>
-        <w:pStyle w:val="NoSpacing"/>
-        <w:numPr>
-          <w:ilvl w:val="0"/>
-          <w:numId w:val="8"/>
-        </w:numPr>
-        <w:rPr>
-          <w:rFonts w:cs="Arial"/>
-          <w:color w:val="000000"/>
-          <w:sz w:val="20"/>
-          <w:szCs w:val="20"/>
-          <w:shd w:val="clear" w:color="auto" w:fill="FFFFFF"/>
-        </w:rPr>
-      </w:pPr>
-      <w:r>
-        <w:rPr>
-          <w:rFonts w:cs="Arial"/>
-          <w:color w:val="000000"/>
-          <w:sz w:val="20"/>
-          <w:szCs w:val="20"/>
-          <w:shd w:val="clear" w:color="auto" w:fill="FFFFFF"/>
-        </w:rPr>
-        <w:t xml:space="preserve">Managed a team of Champlain College volunteers </w:t>
-      </w:r>
-      <w:r>
-        <w:rPr>
-          <w:rFonts w:cs="Arial"/>
-          <w:color w:val="000000"/>
-          <w:sz w:val="20"/>
-          <w:szCs w:val="20"/>
-          <w:shd w:val="clear" w:color="auto" w:fill="FFFFFF"/>
-        </w:rPr>
-        <w:t>providing IT support to event officials and organizers</w:t>
-      </w:r>
-    </w:p>
-    <w:p>
-      <w:pPr>
-        <w:pStyle w:val="NoSpacing"/>
-        <w:ind w:left="720"/>
-        <w:rPr>
-          <w:rFonts w:cs="Arial"/>
-          <w:color w:val="000000"/>
-          <w:sz w:val="20"/>
-          <w:szCs w:val="20"/>
-          <w:shd w:val="clear" w:color="auto" w:fill="FFFFFF"/>
-        </w:rPr>
-      </w:pPr>
-    </w:p>
-    <w:p>
-      <w:pPr>
-        <w:pStyle w:val="NoSpacing"/>
-        <w:jc w:val="right"/>
-        <w:rPr>
-          <w:rFonts w:cs="Arial"/>
-          <w:color w:val="000000"/>
-          <w:sz w:val="20"/>
-          <w:szCs w:val="20"/>
-          <w:shd w:val="clear" w:color="auto" w:fill="FFFFFF"/>
-        </w:rPr>
-      </w:pPr>
-      <w:r>
-        <w:rPr>
-          <w:rFonts w:cs="Arial"/>
-          <w:color w:val="000000"/>
-          <w:sz w:val="20"/>
-          <w:szCs w:val="20"/>
-          <w:shd w:val="clear" w:color="auto" w:fill="FFFFFF"/>
-        </w:rPr>
-        <w:t>DEFCON</w:t>
-      </w:r>
-      <w:r>
-        <w:rPr>
-          <w:rFonts w:cs="Arial"/>
-          <w:color w:val="000000"/>
-          <w:sz w:val="20"/>
-          <w:szCs w:val="20"/>
-          <w:shd w:val="clear" w:color="auto" w:fill="FFFFFF"/>
-        </w:rPr>
-        <w:t xml:space="preserve"> 23, Las Vegas</w:t>
-      </w:r>
-      <w:r>
-        <w:rPr>
-          <w:rFonts w:cs="Arial"/>
-          <w:color w:val="000000"/>
-          <w:sz w:val="20"/>
-          <w:szCs w:val="20"/>
-          <w:shd w:val="clear" w:color="auto" w:fill="FFFFFF"/>
-        </w:rPr>
-        <w:t>,</w:t>
-      </w:r>
-      <w:r>
-        <w:rPr>
-          <w:rFonts w:cs="Arial"/>
-          <w:color w:val="000000"/>
-          <w:sz w:val="20"/>
-          <w:szCs w:val="20"/>
-          <w:shd w:val="clear" w:color="auto" w:fill="FFFFFF"/>
-        </w:rPr>
-        <w:t xml:space="preserve"> Nevada</w:t>
-      </w:r>
-      <w:r>
-        <w:rPr>
-          <w:rFonts w:cs="Arial"/>
-          <w:color w:val="000000"/>
-          <w:sz w:val="20"/>
-          <w:szCs w:val="20"/>
-          <w:shd w:val="clear" w:color="auto" w:fill="FFFFFF"/>
-        </w:rPr>
-        <w:tab/>
-      </w:r>
-      <w:r>
-        <w:rPr>
-          <w:rFonts w:cs="Arial"/>
-          <w:color w:val="000000"/>
-          <w:sz w:val="20"/>
-          <w:szCs w:val="20"/>
-          <w:shd w:val="clear" w:color="auto" w:fill="FFFFFF"/>
-        </w:rPr>
-        <w:tab/>
-      </w:r>
-      <w:r>
-        <w:rPr>
-          <w:rFonts w:cs="Arial"/>
-          <w:color w:val="000000"/>
-          <w:sz w:val="20"/>
-          <w:szCs w:val="20"/>
-          <w:shd w:val="clear" w:color="auto" w:fill="FFFFFF"/>
-        </w:rPr>
-        <w:tab/>
-      </w:r>
-      <w:r>
-        <w:rPr>
-          <w:rFonts w:cs="Arial"/>
-          <w:color w:val="000000"/>
-          <w:sz w:val="20"/>
-          <w:szCs w:val="20"/>
-          <w:shd w:val="clear" w:color="auto" w:fill="FFFFFF"/>
-        </w:rPr>
-        <w:tab/>
-      </w:r>
-      <w:r>
-        <w:rPr>
-          <w:rFonts w:cs="Arial"/>
-          <w:color w:val="000000"/>
-          <w:sz w:val="20"/>
-          <w:szCs w:val="20"/>
-          <w:shd w:val="clear" w:color="auto" w:fill="FFFFFF"/>
-        </w:rPr>
-        <w:tab/>
-      </w:r>
-      <w:r>
-        <w:rPr>
-          <w:rFonts w:cs="Arial"/>
-          <w:color w:val="000000"/>
-          <w:sz w:val="20"/>
-          <w:szCs w:val="20"/>
-          <w:shd w:val="clear" w:color="auto" w:fill="FFFFFF"/>
-        </w:rPr>
-        <w:tab/>
-      </w:r>
-      <w:r>
-        <w:rPr>
-          <w:rFonts w:cs="Arial"/>
-          <w:color w:val="000000"/>
-          <w:sz w:val="20"/>
-          <w:szCs w:val="20"/>
-          <w:shd w:val="clear" w:color="auto" w:fill="FFFFFF"/>
-        </w:rPr>
-        <w:tab/>
-      </w:r>
-      <w:r>
-        <w:rPr>
-          <w:rFonts w:cs="Arial"/>
-          <w:color w:val="000000"/>
-          <w:sz w:val="20"/>
-          <w:szCs w:val="20"/>
-          <w:shd w:val="clear" w:color="auto" w:fill="FFFFFF"/>
-        </w:rPr>
-        <w:tab/>
-      </w:r>
-      <w:r>
-        <w:rPr>
-          <w:rFonts w:cs="Arial"/>
-          <w:color w:val="000000"/>
-          <w:sz w:val="20"/>
-          <w:szCs w:val="20"/>
-          <w:shd w:val="clear" w:color="auto" w:fill="FFFFFF"/>
-        </w:rPr>
-        <w:tab/>
-      </w:r>
-      <w:r>
-        <w:rPr>
-          <w:rFonts w:cs="Arial"/>
-          <w:color w:val="000000"/>
-          <w:sz w:val="20"/>
-          <w:szCs w:val="20"/>
-          <w:shd w:val="clear" w:color="auto" w:fill="FFFFFF"/>
-        </w:rPr>
-        <w:tab/>
-        <w:t xml:space="preserve">        July 201</w:t>
-      </w:r>
-      <w:r>
-        <w:rPr>
-          <w:rFonts w:cs="Arial"/>
-          <w:color w:val="000000"/>
-          <w:sz w:val="20"/>
-          <w:szCs w:val="20"/>
-          <w:shd w:val="clear" w:color="auto" w:fill="FFFFFF"/>
-        </w:rPr>
-        <w:t>5</w:t>
-      </w:r>
-    </w:p>
-    <w:p>
-      <w:pPr>
-        <w:pStyle w:val="NoSpacing"/>
-        <w:numPr>
-          <w:ilvl w:val="0"/>
-          <w:numId w:val="8"/>
-        </w:numPr>
-        <w:rPr>
-          <w:rFonts w:cs="Arial"/>
-          <w:color w:val="000000"/>
-          <w:sz w:val="20"/>
-          <w:szCs w:val="20"/>
-          <w:shd w:val="clear" w:color="auto" w:fill="FFFFFF"/>
-        </w:rPr>
-      </w:pPr>
-      <w:r>
-        <w:rPr>
-          <w:rFonts w:cs="Arial"/>
-          <w:color w:val="000000"/>
-          <w:sz w:val="20"/>
-          <w:szCs w:val="20"/>
-          <w:shd w:val="clear" w:color="auto" w:fill="FFFFFF"/>
-        </w:rPr>
-        <w:t xml:space="preserve">Received a full scholarship through Champlain College to attend the 23nd </w:t>
-      </w:r>
-      <w:r>
-        <w:rPr>
-          <w:rFonts w:cs="Arial"/>
-          <w:color w:val="000000"/>
-          <w:sz w:val="20"/>
-          <w:szCs w:val="20"/>
-          <w:shd w:val="clear" w:color="auto" w:fill="FFFFFF"/>
-        </w:rPr>
-        <w:t xml:space="preserve">DEFCON hacker </w:t>
-      </w:r>
-      <w:r>
-        <w:rPr>
-          <w:rFonts w:cs="Arial"/>
-          <w:color w:val="000000"/>
-          <w:sz w:val="20"/>
-          <w:szCs w:val="20"/>
-          <w:shd w:val="clear" w:color="auto" w:fill="FFFFFF"/>
-        </w:rPr>
-        <w:t>convention</w:t>
-      </w:r>
-    </w:p>
-    <w:p>
-      <w:pPr>
-        <w:pStyle w:val="NoSpacing"/>
-        <w:numPr>
-          <w:ilvl w:val="0"/>
-          <w:numId w:val="8"/>
-        </w:numPr>
-        <w:rPr>
-          <w:rFonts w:cs="Arial"/>
-          <w:color w:val="000000"/>
-          <w:sz w:val="20"/>
-          <w:szCs w:val="20"/>
-          <w:shd w:val="clear" w:color="auto" w:fill="FFFFFF"/>
-        </w:rPr>
-      </w:pPr>
-      <w:r>
-        <w:rPr>
-          <w:rFonts w:cs="Arial"/>
-          <w:color w:val="000000"/>
-          <w:sz w:val="20"/>
-          <w:szCs w:val="20"/>
-          <w:shd w:val="clear" w:color="auto" w:fill="FFFFFF"/>
-        </w:rPr>
-        <w:t>Participated in a cyber</w:t>
-      </w:r>
-      <w:r>
-        <w:rPr>
-          <w:rFonts w:cs="Arial"/>
-          <w:color w:val="000000"/>
-          <w:sz w:val="20"/>
-          <w:szCs w:val="20"/>
-          <w:shd w:val="clear" w:color="auto" w:fill="FFFFFF"/>
-        </w:rPr>
-        <w:t>security competition focuse</w:t>
-      </w:r>
-      <w:r>
-        <w:rPr>
-          <w:rFonts w:cs="Arial"/>
-          <w:color w:val="000000"/>
-          <w:sz w:val="20"/>
-          <w:szCs w:val="20"/>
-          <w:shd w:val="clear" w:color="auto" w:fill="FFFFFF"/>
-        </w:rPr>
-        <w:t>d on web applications exploitation and physical security (lock-picking)</w:t>
-      </w:r>
-    </w:p>
-    <w:p>
-      <w:pPr>
-        <w:pStyle w:val="NoSpacing"/>
-        <w:ind w:left="720"/>
-        <w:rPr>
-          <w:rFonts w:cs="Arial"/>
-          <w:color w:val="000000"/>
-          <w:sz w:val="20"/>
-          <w:szCs w:val="20"/>
-          <w:shd w:val="clear" w:color="auto" w:fill="FFFFFF"/>
-        </w:rPr>
-      </w:pPr>
-    </w:p>
-    <w:p>
-      <w:pPr>
-        <w:pStyle w:val="NoSpacing"/>
-        <w:rPr>
-          <w:rFonts w:cs="Arial"/>
-          <w:color w:val="000000"/>
-          <w:sz w:val="20"/>
-          <w:szCs w:val="20"/>
-          <w:shd w:val="clear" w:color="auto" w:fill="FFFFFF"/>
-        </w:rPr>
-      </w:pPr>
-      <w:r>
-        <w:rPr>
-          <w:rFonts w:cs="Arial"/>
-          <w:color w:val="000000"/>
-          <w:sz w:val="20"/>
-          <w:szCs w:val="20"/>
-          <w:shd w:val="clear" w:color="auto" w:fill="FFFFFF"/>
-        </w:rPr>
-        <w:t>Computer and Enterprise Investigations Conference (CEIC), Las Vegas Nevada</w:t>
-      </w:r>
-      <w:r>
-        <w:rPr>
-          <w:rFonts w:cs="Arial"/>
-          <w:color w:val="000000"/>
-          <w:sz w:val="20"/>
-          <w:szCs w:val="20"/>
-          <w:shd w:val="clear" w:color="auto" w:fill="FFFFFF"/>
-        </w:rPr>
-        <w:tab/>
-      </w:r>
-      <w:r>
-        <w:rPr>
-          <w:rFonts w:cs="Arial"/>
-          <w:color w:val="000000"/>
-          <w:sz w:val="20"/>
-          <w:szCs w:val="20"/>
-          <w:shd w:val="clear" w:color="auto" w:fill="FFFFFF"/>
-        </w:rPr>
-        <w:tab/>
-      </w:r>
-      <w:r>
-        <w:rPr>
-          <w:rFonts w:cs="Arial"/>
-          <w:color w:val="000000"/>
-          <w:sz w:val="20"/>
-          <w:szCs w:val="20"/>
-          <w:shd w:val="clear" w:color="auto" w:fill="FFFFFF"/>
-        </w:rPr>
-        <w:tab/>
-      </w:r>
-      <w:r>
-        <w:rPr>
-          <w:rFonts w:cs="Arial"/>
-          <w:color w:val="000000"/>
-          <w:sz w:val="20"/>
-          <w:szCs w:val="20"/>
-          <w:shd w:val="clear" w:color="auto" w:fill="FFFFFF"/>
-        </w:rPr>
-        <w:tab/>
-      </w:r>
-      <w:r>
-        <w:rPr>
-          <w:rFonts w:cs="Arial"/>
-          <w:color w:val="000000"/>
-          <w:sz w:val="20"/>
-          <w:szCs w:val="20"/>
-          <w:shd w:val="clear" w:color="auto" w:fill="FFFFFF"/>
-        </w:rPr>
-        <w:tab/>
-      </w:r>
-      <w:r>
-        <w:rPr>
-          <w:rFonts w:cs="Arial"/>
-          <w:color w:val="000000"/>
-          <w:sz w:val="20"/>
-          <w:szCs w:val="20"/>
-          <w:shd w:val="clear" w:color="auto" w:fill="FFFFFF"/>
-        </w:rPr>
-        <w:t xml:space="preserve">      </w:t>
-      </w:r>
-      <w:r>
-        <w:rPr>
-          <w:rFonts w:cs="Arial"/>
-          <w:color w:val="000000"/>
-          <w:sz w:val="20"/>
-          <w:szCs w:val="20"/>
-          <w:shd w:val="clear" w:color="auto" w:fill="FFFFFF"/>
-        </w:rPr>
-        <w:t xml:space="preserve"> May 2015</w:t>
-      </w:r>
-    </w:p>
-    <w:p>
-      <w:pPr>
-        <w:pStyle w:val="NoSpacing"/>
-        <w:numPr>
-          <w:ilvl w:val="0"/>
-          <w:numId w:val="8"/>
-        </w:numPr>
-        <w:rPr>
-          <w:rFonts w:cs="Arial"/>
-          <w:color w:val="000000"/>
-          <w:sz w:val="20"/>
-          <w:szCs w:val="20"/>
-          <w:shd w:val="clear" w:color="auto" w:fill="FFFFFF"/>
-        </w:rPr>
-      </w:pPr>
-      <w:r>
-        <w:rPr>
-          <w:rFonts w:cs="Arial"/>
-          <w:color w:val="000000"/>
-          <w:sz w:val="20"/>
-          <w:szCs w:val="20"/>
-          <w:shd w:val="clear" w:color="auto" w:fill="FFFFFF"/>
-        </w:rPr>
-        <w:t>Received a full scholarship through Champlain College to attend the CEIC 2015 digital forensics convention</w:t>
-      </w:r>
-    </w:p>
-    <w:p>
-      <w:pPr>
-        <w:pStyle w:val="NoSpacing"/>
-        <w:numPr>
-          <w:ilvl w:val="0"/>
-          <w:numId w:val="8"/>
-        </w:numPr>
-        <w:rPr>
-          <w:rFonts w:cs="Arial"/>
-          <w:color w:val="000000"/>
-          <w:sz w:val="20"/>
-          <w:szCs w:val="20"/>
-          <w:shd w:val="clear" w:color="auto" w:fill="FFFFFF"/>
-        </w:rPr>
-      </w:pPr>
-      <w:r>
-        <w:rPr>
-          <w:rFonts w:cs="Arial"/>
-          <w:color w:val="000000"/>
-          <w:sz w:val="20"/>
-          <w:szCs w:val="20"/>
-          <w:shd w:val="clear" w:color="auto" w:fill="FFFFFF"/>
-        </w:rPr>
-        <w:t>Attended various classes and hands-on labs taught by industry professionals on cybersecurity and digital forensics related topics</w:t>
-      </w:r>
-    </w:p>
-    <w:p>
-      <w:pPr>
-        <w:pStyle w:val="NoSpacing"/>
-        <w:ind w:left="720"/>
-        <w:rPr>
-          <w:sz w:val="20"/>
-          <w:szCs w:val="20"/>
-        </w:rPr>
-      </w:pPr>
-    </w:p>
-    <w:p>
-      <w:pPr>
-        <w:pStyle w:val="NoSpacing"/>
-        <w:jc w:val="right"/>
-        <w:rPr>
-          <w:rFonts w:cs="Arial"/>
-          <w:color w:val="000000"/>
-          <w:sz w:val="20"/>
-          <w:szCs w:val="20"/>
-          <w:shd w:val="clear" w:color="auto" w:fill="FFFFFF"/>
-        </w:rPr>
-      </w:pPr>
-      <w:proofErr w:type="spellStart"/>
-      <w:r>
-        <w:rPr>
-          <w:rFonts w:cs="Arial"/>
-          <w:color w:val="000000"/>
-          <w:sz w:val="20"/>
-          <w:szCs w:val="20"/>
-          <w:shd w:val="clear" w:color="auto" w:fill="FFFFFF"/>
-        </w:rPr>
-        <w:t>SkillsUSA</w:t>
-      </w:r>
-      <w:proofErr w:type="spellEnd"/>
-      <w:r>
-        <w:rPr>
-          <w:rFonts w:cs="Arial"/>
-          <w:color w:val="000000"/>
-          <w:sz w:val="20"/>
-          <w:szCs w:val="20"/>
-          <w:shd w:val="clear" w:color="auto" w:fill="FFFFFF"/>
-        </w:rPr>
-        <w:t xml:space="preserve"> Vermont Championships</w:t>
-      </w:r>
-      <w:r>
-        <w:rPr>
-          <w:rFonts w:cs="Arial"/>
-          <w:color w:val="000000"/>
-          <w:sz w:val="20"/>
-          <w:szCs w:val="20"/>
-          <w:shd w:val="clear" w:color="auto" w:fill="FFFFFF"/>
-        </w:rPr>
-        <w:tab/>
-      </w:r>
-      <w:r>
-        <w:rPr>
-          <w:rFonts w:cs="Arial"/>
-          <w:color w:val="000000"/>
-          <w:sz w:val="20"/>
-          <w:szCs w:val="20"/>
-          <w:shd w:val="clear" w:color="auto" w:fill="FFFFFF"/>
-        </w:rPr>
-        <w:t>Proctor</w:t>
-      </w:r>
-      <w:r>
-        <w:rPr>
-          <w:rFonts w:cs="Arial"/>
-          <w:color w:val="000000"/>
-          <w:sz w:val="20"/>
-          <w:szCs w:val="20"/>
-          <w:shd w:val="clear" w:color="auto" w:fill="FFFFFF"/>
-        </w:rPr>
-        <w:tab/>
-      </w:r>
-      <w:r>
-        <w:rPr>
-          <w:rFonts w:cs="Arial"/>
-          <w:color w:val="000000"/>
-          <w:sz w:val="20"/>
-          <w:szCs w:val="20"/>
-          <w:shd w:val="clear" w:color="auto" w:fill="FFFFFF"/>
-        </w:rPr>
-        <w:tab/>
-      </w:r>
-      <w:r>
-        <w:rPr>
-          <w:rFonts w:cs="Arial"/>
-          <w:color w:val="000000"/>
-          <w:sz w:val="20"/>
-          <w:szCs w:val="20"/>
-          <w:shd w:val="clear" w:color="auto" w:fill="FFFFFF"/>
-        </w:rPr>
-        <w:tab/>
-      </w:r>
-      <w:r>
-        <w:rPr>
-          <w:rFonts w:cs="Arial"/>
-          <w:color w:val="000000"/>
-          <w:sz w:val="20"/>
-          <w:szCs w:val="20"/>
-          <w:shd w:val="clear" w:color="auto" w:fill="FFFFFF"/>
-        </w:rPr>
-        <w:tab/>
-      </w:r>
-      <w:r>
-        <w:rPr>
-          <w:rFonts w:cs="Arial"/>
-          <w:color w:val="000000"/>
-          <w:sz w:val="20"/>
-          <w:szCs w:val="20"/>
-          <w:shd w:val="clear" w:color="auto" w:fill="FFFFFF"/>
-        </w:rPr>
-        <w:tab/>
-      </w:r>
-      <w:r>
-        <w:rPr>
-          <w:rFonts w:cs="Arial"/>
-          <w:color w:val="000000"/>
-          <w:sz w:val="20"/>
-          <w:szCs w:val="20"/>
-          <w:shd w:val="clear" w:color="auto" w:fill="FFFFFF"/>
-        </w:rPr>
-        <w:tab/>
-      </w:r>
-      <w:r>
-        <w:rPr>
-          <w:rFonts w:cs="Arial"/>
-          <w:color w:val="000000"/>
-          <w:sz w:val="20"/>
-          <w:szCs w:val="20"/>
-          <w:shd w:val="clear" w:color="auto" w:fill="FFFFFF"/>
-        </w:rPr>
-        <w:tab/>
-      </w:r>
-      <w:r>
-        <w:rPr>
-          <w:rFonts w:cs="Arial"/>
-          <w:color w:val="000000"/>
-          <w:sz w:val="20"/>
-          <w:szCs w:val="20"/>
-          <w:shd w:val="clear" w:color="auto" w:fill="FFFFFF"/>
-        </w:rPr>
-        <w:tab/>
-        <w:t xml:space="preserve"> </w:t>
-      </w:r>
-      <w:r>
-        <w:rPr>
-          <w:rFonts w:cs="Arial"/>
-          <w:color w:val="000000"/>
-          <w:sz w:val="20"/>
-          <w:szCs w:val="20"/>
-          <w:shd w:val="clear" w:color="auto" w:fill="FFFFFF"/>
-        </w:rPr>
-        <w:t xml:space="preserve">              </w:t>
-      </w:r>
-      <w:r>
-        <w:rPr>
-          <w:rFonts w:cs="Arial"/>
-          <w:color w:val="000000"/>
-          <w:sz w:val="20"/>
-          <w:szCs w:val="20"/>
-          <w:shd w:val="clear" w:color="auto" w:fill="FFFFFF"/>
-        </w:rPr>
-        <w:t>April 2015</w:t>
-      </w:r>
-      <w:r>
-        <w:rPr>
-          <w:rFonts w:cs="Arial"/>
-          <w:color w:val="000000"/>
-          <w:sz w:val="20"/>
-          <w:szCs w:val="20"/>
-          <w:shd w:val="clear" w:color="auto" w:fill="FFFFFF"/>
-        </w:rPr>
-        <w:t>, ‘14</w:t>
-      </w:r>
-    </w:p>
-    <w:p>
-      <w:pPr>
-        <w:pStyle w:val="NoSpacing"/>
-        <w:numPr>
-          <w:ilvl w:val="0"/>
-          <w:numId w:val="8"/>
-        </w:numPr>
-        <w:rPr>
-          <w:sz w:val="20"/>
-          <w:szCs w:val="20"/>
-        </w:rPr>
-      </w:pPr>
-      <w:r>
-        <w:rPr>
-          <w:sz w:val="20"/>
-          <w:szCs w:val="20"/>
-        </w:rPr>
-        <w:t>Assisted in setting up, proctoring, and judging the IT maintenance portion of the competition</w:t>
-      </w:r>
-    </w:p>
-    <w:p>
-      <w:pPr>
-        <w:pStyle w:val="NoSpacing"/>
-        <w:ind w:left="720"/>
-        <w:rPr>
-          <w:sz w:val="20"/>
-          <w:szCs w:val="20"/>
-        </w:rPr>
-      </w:pPr>
-    </w:p>
-    <w:p>
-      <w:pPr>
-        <w:pStyle w:val="NoSpacing"/>
-        <w:rPr>
-          <w:sz w:val="20"/>
-          <w:szCs w:val="20"/>
-        </w:rPr>
-      </w:pPr>
-      <w:r>
-        <w:rPr>
-          <w:sz w:val="20"/>
-          <w:szCs w:val="20"/>
-        </w:rPr>
-        <w:t>Student Employee of the Semester</w:t>
-      </w:r>
-      <w:r>
-        <w:rPr>
-          <w:sz w:val="20"/>
-          <w:szCs w:val="20"/>
-        </w:rPr>
-        <w:tab/>
-      </w:r>
-      <w:r>
-        <w:rPr>
-          <w:sz w:val="20"/>
-          <w:szCs w:val="20"/>
-        </w:rPr>
-        <w:tab/>
-      </w:r>
-      <w:r>
-        <w:rPr>
-          <w:sz w:val="20"/>
-          <w:szCs w:val="20"/>
-        </w:rPr>
-        <w:tab/>
-      </w:r>
-      <w:r>
-        <w:rPr>
-          <w:sz w:val="20"/>
-          <w:szCs w:val="20"/>
-        </w:rPr>
-        <w:tab/>
-      </w:r>
-      <w:r>
-        <w:rPr>
-          <w:sz w:val="20"/>
-          <w:szCs w:val="20"/>
-        </w:rPr>
-        <w:tab/>
-      </w:r>
-      <w:r>
-        <w:rPr>
-          <w:sz w:val="20"/>
-          <w:szCs w:val="20"/>
-        </w:rPr>
-        <w:tab/>
-      </w:r>
-      <w:r>
-        <w:rPr>
-          <w:sz w:val="20"/>
-          <w:szCs w:val="20"/>
-        </w:rPr>
-        <w:tab/>
-      </w:r>
-      <w:r>
-        <w:rPr>
-          <w:sz w:val="20"/>
-          <w:szCs w:val="20"/>
-        </w:rPr>
-        <w:tab/>
-      </w:r>
-      <w:r>
-        <w:rPr>
-          <w:sz w:val="20"/>
-          <w:szCs w:val="20"/>
-        </w:rPr>
-        <w:tab/>
-        <w:t xml:space="preserve">            December </w:t>
-      </w:r>
-      <w:r>
-        <w:rPr>
-          <w:sz w:val="20"/>
-          <w:szCs w:val="20"/>
-        </w:rPr>
-        <w:t>2014</w:t>
-      </w:r>
-    </w:p>
-    <w:p>
-      <w:pPr>
-        <w:pStyle w:val="NoSpacing"/>
-        <w:numPr>
-          <w:ilvl w:val="0"/>
-          <w:numId w:val="8"/>
-        </w:numPr>
-        <w:rPr>
-          <w:sz w:val="20"/>
-          <w:szCs w:val="20"/>
-        </w:rPr>
-      </w:pPr>
-      <w:r>
-        <w:rPr>
-          <w:sz w:val="20"/>
-          <w:szCs w:val="20"/>
-        </w:rPr>
-        <w:t xml:space="preserve">Selected as the student employee of the semester for the Fall work semester at the Leahy Center for Digital </w:t>
-      </w:r>
-      <w:r>
-        <w:rPr>
-          <w:sz w:val="20"/>
-          <w:szCs w:val="20"/>
-        </w:rPr>
-        <w:t>Investigation</w:t>
-      </w:r>
-    </w:p>
-    <w:p>
-      <w:pPr>
-        <w:pStyle w:val="NoSpacing"/>
-        <w:ind w:left="720"/>
-        <w:rPr>
-          <w:sz w:val="20"/>
-          <w:szCs w:val="20"/>
-        </w:rPr>
-      </w:pPr>
-    </w:p>
-    <w:p>
-      <w:pPr>
-        <w:pStyle w:val="NoSpacing"/>
-        <w:jc w:val="right"/>
-        <w:rPr>
-          <w:sz w:val="20"/>
-          <w:szCs w:val="20"/>
-        </w:rPr>
-      </w:pPr>
-      <w:r>
-        <w:rPr>
-          <w:sz w:val="20"/>
-          <w:szCs w:val="20"/>
-        </w:rPr>
-        <w:t>United States Cyber Challenge Summer Camp, Virginia Tech</w:t>
-      </w:r>
-      <w:r>
-        <w:rPr>
-          <w:sz w:val="20"/>
-          <w:szCs w:val="20"/>
-        </w:rPr>
-        <w:tab/>
-      </w:r>
-      <w:r>
-        <w:rPr>
-          <w:sz w:val="20"/>
-          <w:szCs w:val="20"/>
-        </w:rPr>
-        <w:tab/>
-      </w:r>
-      <w:r>
-        <w:rPr>
-          <w:sz w:val="20"/>
-          <w:szCs w:val="20"/>
-        </w:rPr>
-        <w:tab/>
-      </w:r>
-      <w:r>
-        <w:rPr>
-          <w:sz w:val="20"/>
-          <w:szCs w:val="20"/>
-        </w:rPr>
-        <w:tab/>
-      </w:r>
-      <w:r>
-        <w:rPr>
-          <w:sz w:val="20"/>
-          <w:szCs w:val="20"/>
-        </w:rPr>
-        <w:tab/>
-      </w:r>
-      <w:r>
-        <w:rPr>
-          <w:sz w:val="20"/>
-          <w:szCs w:val="20"/>
-        </w:rPr>
-        <w:tab/>
-      </w:r>
-      <w:r>
-        <w:rPr>
-          <w:sz w:val="20"/>
-          <w:szCs w:val="20"/>
-        </w:rPr>
-        <w:tab/>
-        <w:t xml:space="preserve">   </w:t>
-      </w:r>
-      <w:r>
-        <w:rPr>
-          <w:sz w:val="20"/>
-          <w:szCs w:val="20"/>
-        </w:rPr>
-        <w:t>August</w:t>
-      </w:r>
-      <w:r>
-        <w:rPr>
-          <w:sz w:val="20"/>
-          <w:szCs w:val="20"/>
-        </w:rPr>
-        <w:t xml:space="preserve"> </w:t>
-      </w:r>
-      <w:r>
-        <w:rPr>
-          <w:sz w:val="20"/>
-          <w:szCs w:val="20"/>
-        </w:rPr>
-        <w:t>2014</w:t>
-      </w:r>
-    </w:p>
-    <w:p>
-      <w:pPr>
-        <w:pStyle w:val="NoSpacing"/>
-        <w:numPr>
-          <w:ilvl w:val="0"/>
-          <w:numId w:val="8"/>
-        </w:numPr>
-        <w:rPr>
-          <w:sz w:val="20"/>
-          <w:szCs w:val="20"/>
-        </w:rPr>
-      </w:pPr>
-      <w:r>
-        <w:rPr>
-          <w:sz w:val="20"/>
-          <w:szCs w:val="20"/>
-        </w:rPr>
-        <w:t>Received a full scholarship to attend a week of security courses taught by certified SANS instructors</w:t>
-      </w:r>
-    </w:p>
-    <w:p>
-      <w:pPr>
-        <w:pStyle w:val="NoSpacing"/>
-        <w:ind w:left="720"/>
-        <w:rPr>
-          <w:sz w:val="20"/>
-          <w:szCs w:val="20"/>
-        </w:rPr>
-      </w:pPr>
-    </w:p>
-    <w:p>
-      <w:pPr>
-        <w:pStyle w:val="NoSpacing"/>
-        <w:jc w:val="right"/>
-        <w:rPr>
-          <w:rFonts w:cs="Arial"/>
-          <w:color w:val="000000"/>
-          <w:sz w:val="20"/>
-          <w:szCs w:val="20"/>
-          <w:shd w:val="clear" w:color="auto" w:fill="FFFFFF"/>
-        </w:rPr>
-      </w:pPr>
-      <w:r>
-        <w:rPr>
-          <w:rFonts w:cs="Arial"/>
-          <w:color w:val="000000"/>
-          <w:sz w:val="20"/>
-          <w:szCs w:val="20"/>
-          <w:shd w:val="clear" w:color="auto" w:fill="FFFFFF"/>
-        </w:rPr>
-        <w:t>DEFCON</w:t>
-      </w:r>
-      <w:r>
-        <w:rPr>
-          <w:rFonts w:cs="Arial"/>
-          <w:color w:val="000000"/>
-          <w:sz w:val="20"/>
-          <w:szCs w:val="20"/>
-          <w:shd w:val="clear" w:color="auto" w:fill="FFFFFF"/>
-        </w:rPr>
-        <w:t xml:space="preserve"> 22, Las Vegas</w:t>
-      </w:r>
-      <w:r>
-        <w:rPr>
-          <w:rFonts w:cs="Arial"/>
-          <w:color w:val="000000"/>
-          <w:sz w:val="20"/>
-          <w:szCs w:val="20"/>
-          <w:shd w:val="clear" w:color="auto" w:fill="FFFFFF"/>
-        </w:rPr>
-        <w:t>,</w:t>
-      </w:r>
-      <w:r>
-        <w:rPr>
-          <w:rFonts w:cs="Arial"/>
-          <w:color w:val="000000"/>
-          <w:sz w:val="20"/>
-          <w:szCs w:val="20"/>
-          <w:shd w:val="clear" w:color="auto" w:fill="FFFFFF"/>
-        </w:rPr>
-        <w:t xml:space="preserve"> Nevada</w:t>
-      </w:r>
-      <w:r>
-        <w:rPr>
-          <w:rFonts w:cs="Arial"/>
-          <w:color w:val="000000"/>
-          <w:sz w:val="20"/>
-          <w:szCs w:val="20"/>
-          <w:shd w:val="clear" w:color="auto" w:fill="FFFFFF"/>
-        </w:rPr>
-        <w:tab/>
-      </w:r>
-      <w:r>
-        <w:rPr>
-          <w:rFonts w:cs="Arial"/>
-          <w:color w:val="000000"/>
-          <w:sz w:val="20"/>
-          <w:szCs w:val="20"/>
-          <w:shd w:val="clear" w:color="auto" w:fill="FFFFFF"/>
-        </w:rPr>
-        <w:tab/>
-      </w:r>
-      <w:r>
-        <w:rPr>
-          <w:rFonts w:cs="Arial"/>
-          <w:color w:val="000000"/>
-          <w:sz w:val="20"/>
-          <w:szCs w:val="20"/>
-          <w:shd w:val="clear" w:color="auto" w:fill="FFFFFF"/>
-        </w:rPr>
-        <w:tab/>
-      </w:r>
-      <w:r>
-        <w:rPr>
-          <w:rFonts w:cs="Arial"/>
-          <w:color w:val="000000"/>
-          <w:sz w:val="20"/>
-          <w:szCs w:val="20"/>
-          <w:shd w:val="clear" w:color="auto" w:fill="FFFFFF"/>
-        </w:rPr>
-        <w:tab/>
-      </w:r>
-      <w:r>
-        <w:rPr>
-          <w:rFonts w:cs="Arial"/>
-          <w:color w:val="000000"/>
-          <w:sz w:val="20"/>
-          <w:szCs w:val="20"/>
-          <w:shd w:val="clear" w:color="auto" w:fill="FFFFFF"/>
-        </w:rPr>
-        <w:tab/>
-      </w:r>
-      <w:r>
-        <w:rPr>
-          <w:rFonts w:cs="Arial"/>
-          <w:color w:val="000000"/>
-          <w:sz w:val="20"/>
-          <w:szCs w:val="20"/>
-          <w:shd w:val="clear" w:color="auto" w:fill="FFFFFF"/>
-        </w:rPr>
-        <w:tab/>
-      </w:r>
-      <w:r>
-        <w:rPr>
-          <w:rFonts w:cs="Arial"/>
-          <w:color w:val="000000"/>
-          <w:sz w:val="20"/>
-          <w:szCs w:val="20"/>
-          <w:shd w:val="clear" w:color="auto" w:fill="FFFFFF"/>
-        </w:rPr>
-        <w:tab/>
-      </w:r>
-      <w:r>
-        <w:rPr>
-          <w:rFonts w:cs="Arial"/>
-          <w:color w:val="000000"/>
-          <w:sz w:val="20"/>
-          <w:szCs w:val="20"/>
-          <w:shd w:val="clear" w:color="auto" w:fill="FFFFFF"/>
-        </w:rPr>
-        <w:tab/>
-      </w:r>
-      <w:r>
-        <w:rPr>
-          <w:rFonts w:cs="Arial"/>
-          <w:color w:val="000000"/>
-          <w:sz w:val="20"/>
-          <w:szCs w:val="20"/>
-          <w:shd w:val="clear" w:color="auto" w:fill="FFFFFF"/>
-        </w:rPr>
-        <w:tab/>
-      </w:r>
-      <w:r>
-        <w:rPr>
-          <w:rFonts w:cs="Arial"/>
-          <w:color w:val="000000"/>
-          <w:sz w:val="20"/>
-          <w:szCs w:val="20"/>
-          <w:shd w:val="clear" w:color="auto" w:fill="FFFFFF"/>
-        </w:rPr>
-        <w:tab/>
-        <w:t xml:space="preserve">        </w:t>
-      </w:r>
-      <w:r>
-        <w:rPr>
-          <w:rFonts w:cs="Arial"/>
-          <w:color w:val="000000"/>
-          <w:sz w:val="20"/>
-          <w:szCs w:val="20"/>
-          <w:shd w:val="clear" w:color="auto" w:fill="FFFFFF"/>
-        </w:rPr>
-        <w:t>July 2014</w:t>
-      </w:r>
-    </w:p>
-    <w:p>
-      <w:pPr>
-        <w:pStyle w:val="NoSpacing"/>
-        <w:numPr>
-          <w:ilvl w:val="0"/>
-          <w:numId w:val="8"/>
-        </w:numPr>
-        <w:rPr>
-          <w:rFonts w:cs="Arial"/>
-          <w:color w:val="000000"/>
-          <w:sz w:val="20"/>
-          <w:szCs w:val="20"/>
-          <w:shd w:val="clear" w:color="auto" w:fill="FFFFFF"/>
-        </w:rPr>
-      </w:pPr>
-      <w:r>
-        <w:rPr>
-          <w:rFonts w:cs="Arial"/>
-          <w:color w:val="000000"/>
-          <w:sz w:val="20"/>
-          <w:szCs w:val="20"/>
-          <w:shd w:val="clear" w:color="auto" w:fill="FFFFFF"/>
-        </w:rPr>
-        <w:t xml:space="preserve">Received a full scholarship through Champlain College to attend the 22nd </w:t>
-      </w:r>
-      <w:r>
-        <w:rPr>
-          <w:rFonts w:cs="Arial"/>
-          <w:color w:val="000000"/>
-          <w:sz w:val="20"/>
-          <w:szCs w:val="20"/>
-          <w:shd w:val="clear" w:color="auto" w:fill="FFFFFF"/>
-        </w:rPr>
-        <w:t>DEFCON</w:t>
-      </w:r>
-      <w:r>
-        <w:rPr>
-          <w:rFonts w:cs="Arial"/>
-          <w:color w:val="000000"/>
-          <w:sz w:val="20"/>
-          <w:szCs w:val="20"/>
-          <w:shd w:val="clear" w:color="auto" w:fill="FFFFFF"/>
-        </w:rPr>
-        <w:t xml:space="preserve"> hacker</w:t>
-      </w:r>
-      <w:r>
-        <w:rPr>
-          <w:rFonts w:cs="Arial"/>
-          <w:color w:val="000000"/>
-          <w:sz w:val="20"/>
-          <w:szCs w:val="20"/>
-          <w:shd w:val="clear" w:color="auto" w:fill="FFFFFF"/>
-        </w:rPr>
-        <w:t xml:space="preserve"> </w:t>
-      </w:r>
-      <w:r>
-        <w:rPr>
-          <w:rFonts w:cs="Arial"/>
-          <w:color w:val="000000"/>
-          <w:sz w:val="20"/>
-          <w:szCs w:val="20"/>
-          <w:shd w:val="clear" w:color="auto" w:fill="FFFFFF"/>
-        </w:rPr>
-        <w:t>convention</w:t>
-      </w:r>
-    </w:p>
-    <w:p>
-      <w:pPr>
-        <w:pStyle w:val="NoSpacing"/>
-        <w:numPr>
-          <w:ilvl w:val="0"/>
-          <w:numId w:val="8"/>
-        </w:numPr>
-        <w:rPr>
-          <w:rFonts w:cs="Arial"/>
-          <w:color w:val="000000"/>
-          <w:sz w:val="20"/>
-          <w:szCs w:val="20"/>
-          <w:shd w:val="clear" w:color="auto" w:fill="FFFFFF"/>
-        </w:rPr>
-      </w:pPr>
-      <w:r>
-        <w:rPr>
-          <w:rFonts w:cs="Arial"/>
-          <w:color w:val="000000"/>
-          <w:sz w:val="20"/>
-          <w:szCs w:val="20"/>
-          <w:shd w:val="clear" w:color="auto" w:fill="FFFFFF"/>
-        </w:rPr>
-        <w:t>Attended numerous talks given by industry professionals on various security topics</w:t>
-      </w:r>
-    </w:p>
-    <w:p>
-      <w:pPr>
-        <w:pStyle w:val="NoSpacing"/>
-        <w:ind w:left="720"/>
+        <w:rPr>
+          <w:sz w:val="20"/>
+          <w:szCs w:val="20"/>
+        </w:rPr>
+      </w:pPr>
+    </w:p>
+    <w:p>
+      <w:pPr>
+        <w:pStyle w:val="NoSpacing"/>
+        <w:rPr>
+          <w:sz w:val="20"/>
+          <w:szCs w:val="20"/>
+        </w:rPr>
+      </w:pPr>
+    </w:p>
+    <w:p>
+      <w:pPr>
+        <w:pStyle w:val="NoSpacing"/>
+        <w:rPr>
+          <w:sz w:val="20"/>
+          <w:szCs w:val="20"/>
+        </w:rPr>
+      </w:pPr>
+    </w:p>
+    <w:p>
+      <w:pPr>
+        <w:pStyle w:val="NoSpacing"/>
+        <w:rPr>
+          <w:sz w:val="20"/>
+          <w:szCs w:val="20"/>
+        </w:rPr>
+      </w:pPr>
+    </w:p>
+    <w:p>
+      <w:pPr>
+        <w:pStyle w:val="NoSpacing"/>
+        <w:rPr>
+          <w:sz w:val="20"/>
+          <w:szCs w:val="20"/>
+        </w:rPr>
+      </w:pPr>
+    </w:p>
+    <w:p>
+      <w:pPr>
+        <w:pStyle w:val="NoSpacing"/>
+        <w:rPr>
+          <w:sz w:val="20"/>
+          <w:szCs w:val="20"/>
+        </w:rPr>
+      </w:pPr>
+    </w:p>
+    <w:p>
+      <w:pPr>
+        <w:pStyle w:val="NoSpacing"/>
+        <w:rPr>
+          <w:sz w:val="20"/>
+          <w:szCs w:val="20"/>
+        </w:rPr>
+      </w:pPr>
+    </w:p>
+    <w:p>
+      <w:pPr>
+        <w:pStyle w:val="NoSpacing"/>
+        <w:rPr>
+          <w:sz w:val="20"/>
+          <w:szCs w:val="20"/>
+        </w:rPr>
+      </w:pPr>
+    </w:p>
+    <w:p>
+      <w:pPr>
+        <w:pStyle w:val="NoSpacing"/>
+        <w:rPr>
+          <w:sz w:val="20"/>
+          <w:szCs w:val="20"/>
+        </w:rPr>
+      </w:pPr>
+    </w:p>
+    <w:p>
+      <w:pPr>
+        <w:pStyle w:val="NoSpacing"/>
+        <w:rPr>
+          <w:sz w:val="20"/>
+          <w:szCs w:val="20"/>
+        </w:rPr>
+      </w:pPr>
+    </w:p>
+    <w:p>
+      <w:pPr>
+        <w:pStyle w:val="NoSpacing"/>
+        <w:rPr>
+          <w:sz w:val="20"/>
+          <w:szCs w:val="20"/>
+        </w:rPr>
+      </w:pPr>
+    </w:p>
+    <w:p>
+      <w:pPr>
+        <w:pStyle w:val="NoSpacing"/>
+        <w:rPr>
+          <w:sz w:val="20"/>
+          <w:szCs w:val="20"/>
+        </w:rPr>
+      </w:pPr>
+    </w:p>
+    <w:p>
+      <w:pPr>
+        <w:pStyle w:val="NoSpacing"/>
+        <w:rPr>
+          <w:sz w:val="20"/>
+          <w:szCs w:val="20"/>
+        </w:rPr>
+      </w:pPr>
+    </w:p>
+    <w:p>
+      <w:pPr>
+        <w:pStyle w:val="NoSpacing"/>
+        <w:rPr>
+          <w:sz w:val="20"/>
+          <w:szCs w:val="20"/>
+        </w:rPr>
+      </w:pPr>
+    </w:p>
+    <w:p>
+      <w:pPr>
+        <w:pStyle w:val="NoSpacing"/>
+        <w:rPr>
+          <w:sz w:val="20"/>
+          <w:szCs w:val="20"/>
+        </w:rPr>
+      </w:pPr>
+    </w:p>
+    <w:p>
+      <w:pPr>
+        <w:pStyle w:val="NoSpacing"/>
         <w:rPr>
           <w:sz w:val="20"/>
           <w:szCs w:val="20"/>
@@ -3951,9 +3604,9 @@
       </w:r>
     </w:p>
     <w:sectPr>
-      <w:headerReference w:type="default" r:id="rId8"/>
+      <w:headerReference w:type="default" r:id="rId9"/>
       <w:pgSz w:w="12240" w:h="15840"/>
-      <w:pgMar w:top="864" w:right="864" w:bottom="864" w:left="864" w:header="720" w:footer="720" w:gutter="0"/>
+      <w:pgMar w:top="864" w:right="864" w:bottom="864" w:left="864" w:header="288" w:footer="720" w:gutter="0"/>
       <w:cols w:space="720"/>
       <w:titlePg/>
       <w:docGrid w:linePitch="360"/>
@@ -3963,7 +3616,7 @@
 </file>
 
 <file path=word/endnotes.xml><?xml version="1.0" encoding="utf-8"?>
-<w:endnotes xmlns:wpc="http://schemas.microsoft.com/office/word/2010/wordprocessingCanvas" xmlns:cx="http://schemas.microsoft.com/office/drawing/2014/chartex" xmlns:cx1="http://schemas.microsoft.com/office/drawing/2015/9/8/chartex" xmlns:cx2="http://schemas.microsoft.com/office/drawing/2015/10/21/chartex" xmlns:mc="http://schemas.openxmlformats.org/markup-compatibility/2006" xmlns:o="urn:schemas-microsoft-com:office:office" xmlns:r="http://schemas.openxmlformats.org/officeDocument/2006/relationships" xmlns:m="http://schemas.openxmlformats.org/officeDocument/2006/math" xmlns:v="urn:schemas-microsoft-com:vml" xmlns:wp14="http://schemas.microsoft.com/office/word/2010/wordprocessingDrawing" xmlns:wp="http://schemas.openxmlformats.org/drawingml/2006/wordprocessingDrawing" xmlns:w10="urn:schemas-microsoft-com:office:word" xmlns:w="http://schemas.openxmlformats.org/wordprocessingml/2006/main" xmlns:w14="http://schemas.microsoft.com/office/word/2010/wordml" xmlns:w15="http://schemas.microsoft.com/office/word/2012/wordml" xmlns:w16se="http://schemas.microsoft.com/office/word/2015/wordml/symex" xmlns:wpg="http://schemas.microsoft.com/office/word/2010/wordprocessingGroup" xmlns:wpi="http://schemas.microsoft.com/office/word/2010/wordprocessingInk" xmlns:wne="http://schemas.microsoft.com/office/word/2006/wordml" xmlns:wps="http://schemas.microsoft.com/office/word/2010/wordprocessingShape" mc:Ignorable="w14 w15 w16se wp14">
+<w:endnotes xmlns:wpc="http://schemas.microsoft.com/office/word/2010/wordprocessingCanvas" xmlns:cx="http://schemas.microsoft.com/office/drawing/2014/chartex" xmlns:cx1="http://schemas.microsoft.com/office/drawing/2015/9/8/chartex" xmlns:cx2="http://schemas.microsoft.com/office/drawing/2015/10/21/chartex" xmlns:cx3="http://schemas.microsoft.com/office/drawing/2016/5/9/chartex" xmlns:cx4="http://schemas.microsoft.com/office/drawing/2016/5/10/chartex" xmlns:cx5="http://schemas.microsoft.com/office/drawing/2016/5/11/chartex" xmlns:cx6="http://schemas.microsoft.com/office/drawing/2016/5/12/chartex" xmlns:cx7="http://schemas.microsoft.com/office/drawing/2016/5/13/chartex" xmlns:cx8="http://schemas.microsoft.com/office/drawing/2016/5/14/chartex" xmlns:mc="http://schemas.openxmlformats.org/markup-compatibility/2006" xmlns:aink="http://schemas.microsoft.com/office/drawing/2016/ink" xmlns:am3d="http://schemas.microsoft.com/office/drawing/2017/model3d" xmlns:o="urn:schemas-microsoft-com:office:office" xmlns:r="http://schemas.openxmlformats.org/officeDocument/2006/relationships" xmlns:m="http://schemas.openxmlformats.org/officeDocument/2006/math" xmlns:v="urn:schemas-microsoft-com:vml" xmlns:wp14="http://schemas.microsoft.com/office/word/2010/wordprocessingDrawing" xmlns:wp="http://schemas.openxmlformats.org/drawingml/2006/wordprocessingDrawing" xmlns:w10="urn:schemas-microsoft-com:office:word" xmlns:w="http://schemas.openxmlformats.org/wordprocessingml/2006/main" xmlns:w14="http://schemas.microsoft.com/office/word/2010/wordml" xmlns:w15="http://schemas.microsoft.com/office/word/2012/wordml" xmlns:w16cid="http://schemas.microsoft.com/office/word/2016/wordml/cid" xmlns:w16se="http://schemas.microsoft.com/office/word/2015/wordml/symex" xmlns:wpg="http://schemas.microsoft.com/office/word/2010/wordprocessingGroup" xmlns:wpi="http://schemas.microsoft.com/office/word/2010/wordprocessingInk" xmlns:wne="http://schemas.microsoft.com/office/word/2006/wordml" xmlns:wps="http://schemas.microsoft.com/office/word/2010/wordprocessingShape" mc:Ignorable="w14 w15 w16se w16cid wp14">
   <w:endnote w:type="separator" w:id="-1">
     <w:p>
       <w:pPr>
@@ -3988,7 +3641,7 @@
 </file>
 
 <file path=word/footnotes.xml><?xml version="1.0" encoding="utf-8"?>
-<w:footnotes xmlns:wpc="http://schemas.microsoft.com/office/word/2010/wordprocessingCanvas" xmlns:cx="http://schemas.microsoft.com/office/drawing/2014/chartex" xmlns:cx1="http://schemas.microsoft.com/office/drawing/2015/9/8/chartex" xmlns:cx2="http://schemas.microsoft.com/office/drawing/2015/10/21/chartex" xmlns:mc="http://schemas.openxmlformats.org/markup-compatibility/2006" xmlns:o="urn:schemas-microsoft-com:office:office" xmlns:r="http://schemas.openxmlformats.org/officeDocument/2006/relationships" xmlns:m="http://schemas.openxmlformats.org/officeDocument/2006/math" xmlns:v="urn:schemas-microsoft-com:vml" xmlns:wp14="http://schemas.microsoft.com/office/word/2010/wordprocessingDrawing" xmlns:wp="http://schemas.openxmlformats.org/drawingml/2006/wordprocessingDrawing" xmlns:w10="urn:schemas-microsoft-com:office:word" xmlns:w="http://schemas.openxmlformats.org/wordprocessingml/2006/main" xmlns:w14="http://schemas.microsoft.com/office/word/2010/wordml" xmlns:w15="http://schemas.microsoft.com/office/word/2012/wordml" xmlns:w16se="http://schemas.microsoft.com/office/word/2015/wordml/symex" xmlns:wpg="http://schemas.microsoft.com/office/word/2010/wordprocessingGroup" xmlns:wpi="http://schemas.microsoft.com/office/word/2010/wordprocessingInk" xmlns:wne="http://schemas.microsoft.com/office/word/2006/wordml" xmlns:wps="http://schemas.microsoft.com/office/word/2010/wordprocessingShape" mc:Ignorable="w14 w15 w16se wp14">
+<w:footnotes xmlns:wpc="http://schemas.microsoft.com/office/word/2010/wordprocessingCanvas" xmlns:cx="http://schemas.microsoft.com/office/drawing/2014/chartex" xmlns:cx1="http://schemas.microsoft.com/office/drawing/2015/9/8/chartex" xmlns:cx2="http://schemas.microsoft.com/office/drawing/2015/10/21/chartex" xmlns:cx3="http://schemas.microsoft.com/office/drawing/2016/5/9/chartex" xmlns:cx4="http://schemas.microsoft.com/office/drawing/2016/5/10/chartex" xmlns:cx5="http://schemas.microsoft.com/office/drawing/2016/5/11/chartex" xmlns:cx6="http://schemas.microsoft.com/office/drawing/2016/5/12/chartex" xmlns:cx7="http://schemas.microsoft.com/office/drawing/2016/5/13/chartex" xmlns:cx8="http://schemas.microsoft.com/office/drawing/2016/5/14/chartex" xmlns:mc="http://schemas.openxmlformats.org/markup-compatibility/2006" xmlns:aink="http://schemas.microsoft.com/office/drawing/2016/ink" xmlns:am3d="http://schemas.microsoft.com/office/drawing/2017/model3d" xmlns:o="urn:schemas-microsoft-com:office:office" xmlns:r="http://schemas.openxmlformats.org/officeDocument/2006/relationships" xmlns:m="http://schemas.openxmlformats.org/officeDocument/2006/math" xmlns:v="urn:schemas-microsoft-com:vml" xmlns:wp14="http://schemas.microsoft.com/office/word/2010/wordprocessingDrawing" xmlns:wp="http://schemas.openxmlformats.org/drawingml/2006/wordprocessingDrawing" xmlns:w10="urn:schemas-microsoft-com:office:word" xmlns:w="http://schemas.openxmlformats.org/wordprocessingml/2006/main" xmlns:w14="http://schemas.microsoft.com/office/word/2010/wordml" xmlns:w15="http://schemas.microsoft.com/office/word/2012/wordml" xmlns:w16cid="http://schemas.microsoft.com/office/word/2016/wordml/cid" xmlns:w16se="http://schemas.microsoft.com/office/word/2015/wordml/symex" xmlns:wpg="http://schemas.microsoft.com/office/word/2010/wordprocessingGroup" xmlns:wpi="http://schemas.microsoft.com/office/word/2010/wordprocessingInk" xmlns:wne="http://schemas.microsoft.com/office/word/2006/wordml" xmlns:wps="http://schemas.microsoft.com/office/word/2010/wordprocessingShape" mc:Ignorable="w14 w15 w16se w16cid wp14">
   <w:footnote w:type="separator" w:id="-1">
     <w:p>
       <w:pPr>
@@ -4013,7 +3666,7 @@
 </file>
 
 <file path=word/header1.xml><?xml version="1.0" encoding="utf-8"?>
-<w:hdr xmlns:wpc="http://schemas.microsoft.com/office/word/2010/wordprocessingCanvas" xmlns:cx="http://schemas.microsoft.com/office/drawing/2014/chartex" xmlns:cx1="http://schemas.microsoft.com/office/drawing/2015/9/8/chartex" xmlns:cx2="http://schemas.microsoft.com/office/drawing/2015/10/21/chartex" xmlns:mc="http://schemas.openxmlformats.org/markup-compatibility/2006" xmlns:o="urn:schemas-microsoft-com:office:office" xmlns:r="http://schemas.openxmlformats.org/officeDocument/2006/relationships" xmlns:m="http://schemas.openxmlformats.org/officeDocument/2006/math" xmlns:v="urn:schemas-microsoft-com:vml" xmlns:wp14="http://schemas.microsoft.com/office/word/2010/wordprocessingDrawing" xmlns:wp="http://schemas.openxmlformats.org/drawingml/2006/wordprocessingDrawing" xmlns:w10="urn:schemas-microsoft-com:office:word" xmlns:w="http://schemas.openxmlformats.org/wordprocessingml/2006/main" xmlns:w14="http://schemas.microsoft.com/office/word/2010/wordml" xmlns:w15="http://schemas.microsoft.com/office/word/2012/wordml" xmlns:w16se="http://schemas.microsoft.com/office/word/2015/wordml/symex" xmlns:wpg="http://schemas.microsoft.com/office/word/2010/wordprocessingGroup" xmlns:wpi="http://schemas.microsoft.com/office/word/2010/wordprocessingInk" xmlns:wne="http://schemas.microsoft.com/office/word/2006/wordml" xmlns:wps="http://schemas.microsoft.com/office/word/2010/wordprocessingShape" mc:Ignorable="w14 w15 w16se wp14">
+<w:hdr xmlns:wpc="http://schemas.microsoft.com/office/word/2010/wordprocessingCanvas" xmlns:cx="http://schemas.microsoft.com/office/drawing/2014/chartex" xmlns:cx1="http://schemas.microsoft.com/office/drawing/2015/9/8/chartex" xmlns:cx2="http://schemas.microsoft.com/office/drawing/2015/10/21/chartex" xmlns:cx3="http://schemas.microsoft.com/office/drawing/2016/5/9/chartex" xmlns:cx4="http://schemas.microsoft.com/office/drawing/2016/5/10/chartex" xmlns:cx5="http://schemas.microsoft.com/office/drawing/2016/5/11/chartex" xmlns:cx6="http://schemas.microsoft.com/office/drawing/2016/5/12/chartex" xmlns:cx7="http://schemas.microsoft.com/office/drawing/2016/5/13/chartex" xmlns:cx8="http://schemas.microsoft.com/office/drawing/2016/5/14/chartex" xmlns:mc="http://schemas.openxmlformats.org/markup-compatibility/2006" xmlns:aink="http://schemas.microsoft.com/office/drawing/2016/ink" xmlns:am3d="http://schemas.microsoft.com/office/drawing/2017/model3d" xmlns:o="urn:schemas-microsoft-com:office:office" xmlns:r="http://schemas.openxmlformats.org/officeDocument/2006/relationships" xmlns:m="http://schemas.openxmlformats.org/officeDocument/2006/math" xmlns:v="urn:schemas-microsoft-com:vml" xmlns:wp14="http://schemas.microsoft.com/office/word/2010/wordprocessingDrawing" xmlns:wp="http://schemas.openxmlformats.org/drawingml/2006/wordprocessingDrawing" xmlns:w10="urn:schemas-microsoft-com:office:word" xmlns:w="http://schemas.openxmlformats.org/wordprocessingml/2006/main" xmlns:w14="http://schemas.microsoft.com/office/word/2010/wordml" xmlns:w15="http://schemas.microsoft.com/office/word/2012/wordml" xmlns:w16cid="http://schemas.microsoft.com/office/word/2016/wordml/cid" xmlns:w16se="http://schemas.microsoft.com/office/word/2015/wordml/symex" xmlns:wpg="http://schemas.microsoft.com/office/word/2010/wordprocessingGroup" xmlns:wpi="http://schemas.microsoft.com/office/word/2010/wordprocessingInk" xmlns:wne="http://schemas.microsoft.com/office/word/2006/wordml" xmlns:wps="http://schemas.microsoft.com/office/word/2010/wordprocessingShape" mc:Ignorable="w14 w15 w16se w16cid wp14">
   <w:sdt>
     <w:sdtPr>
       <w:id w:val="-976227411"/>
@@ -4084,8 +3737,121 @@
 </file>
 
 <file path=word/numbering.xml><?xml version="1.0" encoding="utf-8"?>
-<w:numbering xmlns:wpc="http://schemas.microsoft.com/office/word/2010/wordprocessingCanvas" xmlns:cx="http://schemas.microsoft.com/office/drawing/2014/chartex" xmlns:cx1="http://schemas.microsoft.com/office/drawing/2015/9/8/chartex" xmlns:cx2="http://schemas.microsoft.com/office/drawing/2015/10/21/chartex" xmlns:mc="http://schemas.openxmlformats.org/markup-compatibility/2006" xmlns:o="urn:schemas-microsoft-com:office:office" xmlns:r="http://schemas.openxmlformats.org/officeDocument/2006/relationships" xmlns:m="http://schemas.openxmlformats.org/officeDocument/2006/math" xmlns:v="urn:schemas-microsoft-com:vml" xmlns:wp14="http://schemas.microsoft.com/office/word/2010/wordprocessingDrawing" xmlns:wp="http://schemas.openxmlformats.org/drawingml/2006/wordprocessingDrawing" xmlns:w10="urn:schemas-microsoft-com:office:word" xmlns:w="http://schemas.openxmlformats.org/wordprocessingml/2006/main" xmlns:w14="http://schemas.microsoft.com/office/word/2010/wordml" xmlns:w15="http://schemas.microsoft.com/office/word/2012/wordml" xmlns:w16se="http://schemas.microsoft.com/office/word/2015/wordml/symex" xmlns:wpg="http://schemas.microsoft.com/office/word/2010/wordprocessingGroup" xmlns:wpi="http://schemas.microsoft.com/office/word/2010/wordprocessingInk" xmlns:wne="http://schemas.microsoft.com/office/word/2006/wordml" xmlns:wps="http://schemas.microsoft.com/office/word/2010/wordprocessingShape" mc:Ignorable="w14 w15 w16se wp14">
+<w:numbering xmlns:wpc="http://schemas.microsoft.com/office/word/2010/wordprocessingCanvas" xmlns:cx="http://schemas.microsoft.com/office/drawing/2014/chartex" xmlns:cx1="http://schemas.microsoft.com/office/drawing/2015/9/8/chartex" xmlns:cx2="http://schemas.microsoft.com/office/drawing/2015/10/21/chartex" xmlns:cx3="http://schemas.microsoft.com/office/drawing/2016/5/9/chartex" xmlns:cx4="http://schemas.microsoft.com/office/drawing/2016/5/10/chartex" xmlns:cx5="http://schemas.microsoft.com/office/drawing/2016/5/11/chartex" xmlns:cx6="http://schemas.microsoft.com/office/drawing/2016/5/12/chartex" xmlns:cx7="http://schemas.microsoft.com/office/drawing/2016/5/13/chartex" xmlns:cx8="http://schemas.microsoft.com/office/drawing/2016/5/14/chartex" xmlns:mc="http://schemas.openxmlformats.org/markup-compatibility/2006" xmlns:aink="http://schemas.microsoft.com/office/drawing/2016/ink" xmlns:am3d="http://schemas.microsoft.com/office/drawing/2017/model3d" xmlns:o="urn:schemas-microsoft-com:office:office" xmlns:r="http://schemas.openxmlformats.org/officeDocument/2006/relationships" xmlns:m="http://schemas.openxmlformats.org/officeDocument/2006/math" xmlns:v="urn:schemas-microsoft-com:vml" xmlns:wp14="http://schemas.microsoft.com/office/word/2010/wordprocessingDrawing" xmlns:wp="http://schemas.openxmlformats.org/drawingml/2006/wordprocessingDrawing" xmlns:w10="urn:schemas-microsoft-com:office:word" xmlns:w="http://schemas.openxmlformats.org/wordprocessingml/2006/main" xmlns:w14="http://schemas.microsoft.com/office/word/2010/wordml" xmlns:w15="http://schemas.microsoft.com/office/word/2012/wordml" xmlns:w16cid="http://schemas.microsoft.com/office/word/2016/wordml/cid" xmlns:w16se="http://schemas.microsoft.com/office/word/2015/wordml/symex" xmlns:wpg="http://schemas.microsoft.com/office/word/2010/wordprocessingGroup" xmlns:wpi="http://schemas.microsoft.com/office/word/2010/wordprocessingInk" xmlns:wne="http://schemas.microsoft.com/office/word/2006/wordml" xmlns:wps="http://schemas.microsoft.com/office/word/2010/wordprocessingShape" mc:Ignorable="w14 w15 w16se w16cid wp14">
   <w:abstractNum w:abstractNumId="0" w15:restartNumberingAfterBreak="0">
+    <w:nsid w:val="026F0DEC"/>
+    <w:multiLevelType w:val="hybridMultilevel"/>
+    <w:tmpl w:val="8634E994"/>
+    <w:lvl w:ilvl="0" w:tplc="04090001">
+      <w:start w:val="1"/>
+      <w:numFmt w:val="bullet"/>
+      <w:lvlText w:val=""/>
+      <w:lvlJc w:val="left"/>
+      <w:pPr>
+        <w:ind w:left="720" w:hanging="360"/>
+      </w:pPr>
+      <w:rPr>
+        <w:rFonts w:ascii="Symbol" w:hAnsi="Symbol" w:hint="default"/>
+      </w:rPr>
+    </w:lvl>
+    <w:lvl w:ilvl="1" w:tplc="04090003" w:tentative="1">
+      <w:start w:val="1"/>
+      <w:numFmt w:val="bullet"/>
+      <w:lvlText w:val="o"/>
+      <w:lvlJc w:val="left"/>
+      <w:pPr>
+        <w:ind w:left="1440" w:hanging="360"/>
+      </w:pPr>
+      <w:rPr>
+        <w:rFonts w:ascii="Courier New" w:hAnsi="Courier New" w:cs="Courier New" w:hint="default"/>
+      </w:rPr>
+    </w:lvl>
+    <w:lvl w:ilvl="2" w:tplc="04090005" w:tentative="1">
+      <w:start w:val="1"/>
+      <w:numFmt w:val="bullet"/>
+      <w:lvlText w:val=""/>
+      <w:lvlJc w:val="left"/>
+      <w:pPr>
+        <w:ind w:left="2160" w:hanging="360"/>
+      </w:pPr>
+      <w:rPr>
+        <w:rFonts w:ascii="Wingdings" w:hAnsi="Wingdings" w:hint="default"/>
+      </w:rPr>
+    </w:lvl>
+    <w:lvl w:ilvl="3" w:tplc="04090001" w:tentative="1">
+      <w:start w:val="1"/>
+      <w:numFmt w:val="bullet"/>
+      <w:lvlText w:val=""/>
+      <w:lvlJc w:val="left"/>
+      <w:pPr>
+        <w:ind w:left="2880" w:hanging="360"/>
+      </w:pPr>
+      <w:rPr>
+        <w:rFonts w:ascii="Symbol" w:hAnsi="Symbol" w:hint="default"/>
+      </w:rPr>
+    </w:lvl>
+    <w:lvl w:ilvl="4" w:tplc="04090003" w:tentative="1">
+      <w:start w:val="1"/>
+      <w:numFmt w:val="bullet"/>
+      <w:lvlText w:val="o"/>
+      <w:lvlJc w:val="left"/>
+      <w:pPr>
+        <w:ind w:left="3600" w:hanging="360"/>
+      </w:pPr>
+      <w:rPr>
+        <w:rFonts w:ascii="Courier New" w:hAnsi="Courier New" w:cs="Courier New" w:hint="default"/>
+      </w:rPr>
+    </w:lvl>
+    <w:lvl w:ilvl="5" w:tplc="04090005" w:tentative="1">
+      <w:start w:val="1"/>
+      <w:numFmt w:val="bullet"/>
+      <w:lvlText w:val=""/>
+      <w:lvlJc w:val="left"/>
+      <w:pPr>
+        <w:ind w:left="4320" w:hanging="360"/>
+      </w:pPr>
+      <w:rPr>
+        <w:rFonts w:ascii="Wingdings" w:hAnsi="Wingdings" w:hint="default"/>
+      </w:rPr>
+    </w:lvl>
+    <w:lvl w:ilvl="6" w:tplc="04090001" w:tentative="1">
+      <w:start w:val="1"/>
+      <w:numFmt w:val="bullet"/>
+      <w:lvlText w:val=""/>
+      <w:lvlJc w:val="left"/>
+      <w:pPr>
+        <w:ind w:left="5040" w:hanging="360"/>
+      </w:pPr>
+      <w:rPr>
+        <w:rFonts w:ascii="Symbol" w:hAnsi="Symbol" w:hint="default"/>
+      </w:rPr>
+    </w:lvl>
+    <w:lvl w:ilvl="7" w:tplc="04090003" w:tentative="1">
+      <w:start w:val="1"/>
+      <w:numFmt w:val="bullet"/>
+      <w:lvlText w:val="o"/>
+      <w:lvlJc w:val="left"/>
+      <w:pPr>
+        <w:ind w:left="5760" w:hanging="360"/>
+      </w:pPr>
+      <w:rPr>
+        <w:rFonts w:ascii="Courier New" w:hAnsi="Courier New" w:cs="Courier New" w:hint="default"/>
+      </w:rPr>
+    </w:lvl>
+    <w:lvl w:ilvl="8" w:tplc="04090005" w:tentative="1">
+      <w:start w:val="1"/>
+      <w:numFmt w:val="bullet"/>
+      <w:lvlText w:val=""/>
+      <w:lvlJc w:val="left"/>
+      <w:pPr>
+        <w:ind w:left="6480" w:hanging="360"/>
+      </w:pPr>
+      <w:rPr>
+        <w:rFonts w:ascii="Wingdings" w:hAnsi="Wingdings" w:hint="default"/>
+      </w:rPr>
+    </w:lvl>
+  </w:abstractNum>
+  <w:abstractNum w:abstractNumId="1" w15:restartNumberingAfterBreak="0">
     <w:nsid w:val="03D53190"/>
     <w:multiLevelType w:val="hybridMultilevel"/>
     <w:tmpl w:val="EB42DA00"/>
@@ -4198,7 +3964,7 @@
       </w:rPr>
     </w:lvl>
   </w:abstractNum>
-  <w:abstractNum w:abstractNumId="1" w15:restartNumberingAfterBreak="0">
+  <w:abstractNum w:abstractNumId="2" w15:restartNumberingAfterBreak="0">
     <w:nsid w:val="0CBF2585"/>
     <w:multiLevelType w:val="hybridMultilevel"/>
     <w:tmpl w:val="23DC1D64"/>
@@ -4311,7 +4077,7 @@
       </w:rPr>
     </w:lvl>
   </w:abstractNum>
-  <w:abstractNum w:abstractNumId="2" w15:restartNumberingAfterBreak="0">
+  <w:abstractNum w:abstractNumId="3" w15:restartNumberingAfterBreak="0">
     <w:nsid w:val="18AC24E3"/>
     <w:multiLevelType w:val="hybridMultilevel"/>
     <w:tmpl w:val="AB7EA684"/>
@@ -4424,7 +4190,7 @@
       </w:rPr>
     </w:lvl>
   </w:abstractNum>
-  <w:abstractNum w:abstractNumId="3" w15:restartNumberingAfterBreak="0">
+  <w:abstractNum w:abstractNumId="4" w15:restartNumberingAfterBreak="0">
     <w:nsid w:val="26FC5A71"/>
     <w:multiLevelType w:val="hybridMultilevel"/>
     <w:tmpl w:val="F8A0A3BC"/>
@@ -4537,7 +4303,7 @@
       </w:rPr>
     </w:lvl>
   </w:abstractNum>
-  <w:abstractNum w:abstractNumId="4" w15:restartNumberingAfterBreak="0">
+  <w:abstractNum w:abstractNumId="5" w15:restartNumberingAfterBreak="0">
     <w:nsid w:val="2B3D6EBC"/>
     <w:multiLevelType w:val="hybridMultilevel"/>
     <w:tmpl w:val="72DA8A6E"/>
@@ -4650,7 +4416,7 @@
       </w:rPr>
     </w:lvl>
   </w:abstractNum>
-  <w:abstractNum w:abstractNumId="5" w15:restartNumberingAfterBreak="0">
+  <w:abstractNum w:abstractNumId="6" w15:restartNumberingAfterBreak="0">
     <w:nsid w:val="30295115"/>
     <w:multiLevelType w:val="hybridMultilevel"/>
     <w:tmpl w:val="8ECCBB38"/>
@@ -4763,10 +4529,236 @@
       </w:rPr>
     </w:lvl>
   </w:abstractNum>
-  <w:abstractNum w:abstractNumId="6" w15:restartNumberingAfterBreak="0">
+  <w:abstractNum w:abstractNumId="7" w15:restartNumberingAfterBreak="0">
+    <w:nsid w:val="30E917B5"/>
+    <w:multiLevelType w:val="hybridMultilevel"/>
+    <w:tmpl w:val="36C0E14C"/>
+    <w:lvl w:ilvl="0" w:tplc="04090001">
+      <w:start w:val="1"/>
+      <w:numFmt w:val="bullet"/>
+      <w:lvlText w:val=""/>
+      <w:lvlJc w:val="left"/>
+      <w:pPr>
+        <w:ind w:left="720" w:hanging="360"/>
+      </w:pPr>
+      <w:rPr>
+        <w:rFonts w:ascii="Symbol" w:hAnsi="Symbol" w:hint="default"/>
+      </w:rPr>
+    </w:lvl>
+    <w:lvl w:ilvl="1" w:tplc="04090003" w:tentative="1">
+      <w:start w:val="1"/>
+      <w:numFmt w:val="bullet"/>
+      <w:lvlText w:val="o"/>
+      <w:lvlJc w:val="left"/>
+      <w:pPr>
+        <w:ind w:left="1440" w:hanging="360"/>
+      </w:pPr>
+      <w:rPr>
+        <w:rFonts w:ascii="Courier New" w:hAnsi="Courier New" w:cs="Courier New" w:hint="default"/>
+      </w:rPr>
+    </w:lvl>
+    <w:lvl w:ilvl="2" w:tplc="04090005" w:tentative="1">
+      <w:start w:val="1"/>
+      <w:numFmt w:val="bullet"/>
+      <w:lvlText w:val=""/>
+      <w:lvlJc w:val="left"/>
+      <w:pPr>
+        <w:ind w:left="2160" w:hanging="360"/>
+      </w:pPr>
+      <w:rPr>
+        <w:rFonts w:ascii="Wingdings" w:hAnsi="Wingdings" w:hint="default"/>
+      </w:rPr>
+    </w:lvl>
+    <w:lvl w:ilvl="3" w:tplc="04090001" w:tentative="1">
+      <w:start w:val="1"/>
+      <w:numFmt w:val="bullet"/>
+      <w:lvlText w:val=""/>
+      <w:lvlJc w:val="left"/>
+      <w:pPr>
+        <w:ind w:left="2880" w:hanging="360"/>
+      </w:pPr>
+      <w:rPr>
+        <w:rFonts w:ascii="Symbol" w:hAnsi="Symbol" w:hint="default"/>
+      </w:rPr>
+    </w:lvl>
+    <w:lvl w:ilvl="4" w:tplc="04090003" w:tentative="1">
+      <w:start w:val="1"/>
+      <w:numFmt w:val="bullet"/>
+      <w:lvlText w:val="o"/>
+      <w:lvlJc w:val="left"/>
+      <w:pPr>
+        <w:ind w:left="3600" w:hanging="360"/>
+      </w:pPr>
+      <w:rPr>
+        <w:rFonts w:ascii="Courier New" w:hAnsi="Courier New" w:cs="Courier New" w:hint="default"/>
+      </w:rPr>
+    </w:lvl>
+    <w:lvl w:ilvl="5" w:tplc="04090005" w:tentative="1">
+      <w:start w:val="1"/>
+      <w:numFmt w:val="bullet"/>
+      <w:lvlText w:val=""/>
+      <w:lvlJc w:val="left"/>
+      <w:pPr>
+        <w:ind w:left="4320" w:hanging="360"/>
+      </w:pPr>
+      <w:rPr>
+        <w:rFonts w:ascii="Wingdings" w:hAnsi="Wingdings" w:hint="default"/>
+      </w:rPr>
+    </w:lvl>
+    <w:lvl w:ilvl="6" w:tplc="04090001" w:tentative="1">
+      <w:start w:val="1"/>
+      <w:numFmt w:val="bullet"/>
+      <w:lvlText w:val=""/>
+      <w:lvlJc w:val="left"/>
+      <w:pPr>
+        <w:ind w:left="5040" w:hanging="360"/>
+      </w:pPr>
+      <w:rPr>
+        <w:rFonts w:ascii="Symbol" w:hAnsi="Symbol" w:hint="default"/>
+      </w:rPr>
+    </w:lvl>
+    <w:lvl w:ilvl="7" w:tplc="04090003" w:tentative="1">
+      <w:start w:val="1"/>
+      <w:numFmt w:val="bullet"/>
+      <w:lvlText w:val="o"/>
+      <w:lvlJc w:val="left"/>
+      <w:pPr>
+        <w:ind w:left="5760" w:hanging="360"/>
+      </w:pPr>
+      <w:rPr>
+        <w:rFonts w:ascii="Courier New" w:hAnsi="Courier New" w:cs="Courier New" w:hint="default"/>
+      </w:rPr>
+    </w:lvl>
+    <w:lvl w:ilvl="8" w:tplc="04090005" w:tentative="1">
+      <w:start w:val="1"/>
+      <w:numFmt w:val="bullet"/>
+      <w:lvlText w:val=""/>
+      <w:lvlJc w:val="left"/>
+      <w:pPr>
+        <w:ind w:left="6480" w:hanging="360"/>
+      </w:pPr>
+      <w:rPr>
+        <w:rFonts w:ascii="Wingdings" w:hAnsi="Wingdings" w:hint="default"/>
+      </w:rPr>
+    </w:lvl>
+  </w:abstractNum>
+  <w:abstractNum w:abstractNumId="8" w15:restartNumberingAfterBreak="0">
+    <w:nsid w:val="41A7544F"/>
+    <w:multiLevelType w:val="hybridMultilevel"/>
+    <w:tmpl w:val="207C8F30"/>
+    <w:lvl w:ilvl="0" w:tplc="04090001">
+      <w:start w:val="1"/>
+      <w:numFmt w:val="bullet"/>
+      <w:lvlText w:val=""/>
+      <w:lvlJc w:val="left"/>
+      <w:pPr>
+        <w:ind w:left="720" w:hanging="360"/>
+      </w:pPr>
+      <w:rPr>
+        <w:rFonts w:ascii="Symbol" w:hAnsi="Symbol" w:hint="default"/>
+      </w:rPr>
+    </w:lvl>
+    <w:lvl w:ilvl="1" w:tplc="04090003">
+      <w:start w:val="1"/>
+      <w:numFmt w:val="bullet"/>
+      <w:lvlText w:val="o"/>
+      <w:lvlJc w:val="left"/>
+      <w:pPr>
+        <w:ind w:left="1440" w:hanging="360"/>
+      </w:pPr>
+      <w:rPr>
+        <w:rFonts w:ascii="Courier New" w:hAnsi="Courier New" w:cs="Courier New" w:hint="default"/>
+      </w:rPr>
+    </w:lvl>
+    <w:lvl w:ilvl="2" w:tplc="04090005" w:tentative="1">
+      <w:start w:val="1"/>
+      <w:numFmt w:val="bullet"/>
+      <w:lvlText w:val=""/>
+      <w:lvlJc w:val="left"/>
+      <w:pPr>
+        <w:ind w:left="2160" w:hanging="360"/>
+      </w:pPr>
+      <w:rPr>
+        <w:rFonts w:ascii="Wingdings" w:hAnsi="Wingdings" w:hint="default"/>
+      </w:rPr>
+    </w:lvl>
+    <w:lvl w:ilvl="3" w:tplc="04090001" w:tentative="1">
+      <w:start w:val="1"/>
+      <w:numFmt w:val="bullet"/>
+      <w:lvlText w:val=""/>
+      <w:lvlJc w:val="left"/>
+      <w:pPr>
+        <w:ind w:left="2880" w:hanging="360"/>
+      </w:pPr>
+      <w:rPr>
+        <w:rFonts w:ascii="Symbol" w:hAnsi="Symbol" w:hint="default"/>
+      </w:rPr>
+    </w:lvl>
+    <w:lvl w:ilvl="4" w:tplc="04090003" w:tentative="1">
+      <w:start w:val="1"/>
+      <w:numFmt w:val="bullet"/>
+      <w:lvlText w:val="o"/>
+      <w:lvlJc w:val="left"/>
+      <w:pPr>
+        <w:ind w:left="3600" w:hanging="360"/>
+      </w:pPr>
+      <w:rPr>
+        <w:rFonts w:ascii="Courier New" w:hAnsi="Courier New" w:cs="Courier New" w:hint="default"/>
+      </w:rPr>
+    </w:lvl>
+    <w:lvl w:ilvl="5" w:tplc="04090005" w:tentative="1">
+      <w:start w:val="1"/>
+      <w:numFmt w:val="bullet"/>
+      <w:lvlText w:val=""/>
+      <w:lvlJc w:val="left"/>
+      <w:pPr>
+        <w:ind w:left="4320" w:hanging="360"/>
+      </w:pPr>
+      <w:rPr>
+        <w:rFonts w:ascii="Wingdings" w:hAnsi="Wingdings" w:hint="default"/>
+      </w:rPr>
+    </w:lvl>
+    <w:lvl w:ilvl="6" w:tplc="04090001" w:tentative="1">
+      <w:start w:val="1"/>
+      <w:numFmt w:val="bullet"/>
+      <w:lvlText w:val=""/>
+      <w:lvlJc w:val="left"/>
+      <w:pPr>
+        <w:ind w:left="5040" w:hanging="360"/>
+      </w:pPr>
+      <w:rPr>
+        <w:rFonts w:ascii="Symbol" w:hAnsi="Symbol" w:hint="default"/>
+      </w:rPr>
+    </w:lvl>
+    <w:lvl w:ilvl="7" w:tplc="04090003" w:tentative="1">
+      <w:start w:val="1"/>
+      <w:numFmt w:val="bullet"/>
+      <w:lvlText w:val="o"/>
+      <w:lvlJc w:val="left"/>
+      <w:pPr>
+        <w:ind w:left="5760" w:hanging="360"/>
+      </w:pPr>
+      <w:rPr>
+        <w:rFonts w:ascii="Courier New" w:hAnsi="Courier New" w:cs="Courier New" w:hint="default"/>
+      </w:rPr>
+    </w:lvl>
+    <w:lvl w:ilvl="8" w:tplc="04090005" w:tentative="1">
+      <w:start w:val="1"/>
+      <w:numFmt w:val="bullet"/>
+      <w:lvlText w:val=""/>
+      <w:lvlJc w:val="left"/>
+      <w:pPr>
+        <w:ind w:left="6480" w:hanging="360"/>
+      </w:pPr>
+      <w:rPr>
+        <w:rFonts w:ascii="Wingdings" w:hAnsi="Wingdings" w:hint="default"/>
+      </w:rPr>
+    </w:lvl>
+  </w:abstractNum>
+  <w:abstractNum w:abstractNumId="9" w15:restartNumberingAfterBreak="0">
     <w:nsid w:val="53AC2B14"/>
     <w:multiLevelType w:val="hybridMultilevel"/>
-    <w:tmpl w:val="BB620E38"/>
+    <w:tmpl w:val="B7721C46"/>
     <w:lvl w:ilvl="0" w:tplc="04090001">
       <w:start w:val="1"/>
       <w:numFmt w:val="bullet"/>
@@ -4876,7 +4868,7 @@
       </w:rPr>
     </w:lvl>
   </w:abstractNum>
-  <w:abstractNum w:abstractNumId="7" w15:restartNumberingAfterBreak="0">
+  <w:abstractNum w:abstractNumId="10" w15:restartNumberingAfterBreak="0">
     <w:nsid w:val="5DD74E2D"/>
     <w:multiLevelType w:val="hybridMultilevel"/>
     <w:tmpl w:val="AE903F96"/>
@@ -4989,7 +4981,7 @@
       </w:rPr>
     </w:lvl>
   </w:abstractNum>
-  <w:abstractNum w:abstractNumId="8" w15:restartNumberingAfterBreak="0">
+  <w:abstractNum w:abstractNumId="11" w15:restartNumberingAfterBreak="0">
     <w:nsid w:val="6B9220BE"/>
     <w:multiLevelType w:val="hybridMultilevel"/>
     <w:tmpl w:val="A8962724"/>
@@ -5102,7 +5094,120 @@
       </w:rPr>
     </w:lvl>
   </w:abstractNum>
-  <w:abstractNum w:abstractNumId="9" w15:restartNumberingAfterBreak="0">
+  <w:abstractNum w:abstractNumId="12" w15:restartNumberingAfterBreak="0">
+    <w:nsid w:val="6E807FBA"/>
+    <w:multiLevelType w:val="hybridMultilevel"/>
+    <w:tmpl w:val="D05036D8"/>
+    <w:lvl w:ilvl="0" w:tplc="04090001">
+      <w:start w:val="1"/>
+      <w:numFmt w:val="bullet"/>
+      <w:lvlText w:val=""/>
+      <w:lvlJc w:val="left"/>
+      <w:pPr>
+        <w:ind w:left="720" w:hanging="360"/>
+      </w:pPr>
+      <w:rPr>
+        <w:rFonts w:ascii="Symbol" w:hAnsi="Symbol" w:hint="default"/>
+      </w:rPr>
+    </w:lvl>
+    <w:lvl w:ilvl="1" w:tplc="04090003" w:tentative="1">
+      <w:start w:val="1"/>
+      <w:numFmt w:val="bullet"/>
+      <w:lvlText w:val="o"/>
+      <w:lvlJc w:val="left"/>
+      <w:pPr>
+        <w:ind w:left="1440" w:hanging="360"/>
+      </w:pPr>
+      <w:rPr>
+        <w:rFonts w:ascii="Courier New" w:hAnsi="Courier New" w:cs="Courier New" w:hint="default"/>
+      </w:rPr>
+    </w:lvl>
+    <w:lvl w:ilvl="2" w:tplc="04090005" w:tentative="1">
+      <w:start w:val="1"/>
+      <w:numFmt w:val="bullet"/>
+      <w:lvlText w:val=""/>
+      <w:lvlJc w:val="left"/>
+      <w:pPr>
+        <w:ind w:left="2160" w:hanging="360"/>
+      </w:pPr>
+      <w:rPr>
+        <w:rFonts w:ascii="Wingdings" w:hAnsi="Wingdings" w:hint="default"/>
+      </w:rPr>
+    </w:lvl>
+    <w:lvl w:ilvl="3" w:tplc="04090001" w:tentative="1">
+      <w:start w:val="1"/>
+      <w:numFmt w:val="bullet"/>
+      <w:lvlText w:val=""/>
+      <w:lvlJc w:val="left"/>
+      <w:pPr>
+        <w:ind w:left="2880" w:hanging="360"/>
+      </w:pPr>
+      <w:rPr>
+        <w:rFonts w:ascii="Symbol" w:hAnsi="Symbol" w:hint="default"/>
+      </w:rPr>
+    </w:lvl>
+    <w:lvl w:ilvl="4" w:tplc="04090003" w:tentative="1">
+      <w:start w:val="1"/>
+      <w:numFmt w:val="bullet"/>
+      <w:lvlText w:val="o"/>
+      <w:lvlJc w:val="left"/>
+      <w:pPr>
+        <w:ind w:left="3600" w:hanging="360"/>
+      </w:pPr>
+      <w:rPr>
+        <w:rFonts w:ascii="Courier New" w:hAnsi="Courier New" w:cs="Courier New" w:hint="default"/>
+      </w:rPr>
+    </w:lvl>
+    <w:lvl w:ilvl="5" w:tplc="04090005" w:tentative="1">
+      <w:start w:val="1"/>
+      <w:numFmt w:val="bullet"/>
+      <w:lvlText w:val=""/>
+      <w:lvlJc w:val="left"/>
+      <w:pPr>
+        <w:ind w:left="4320" w:hanging="360"/>
+      </w:pPr>
+      <w:rPr>
+        <w:rFonts w:ascii="Wingdings" w:hAnsi="Wingdings" w:hint="default"/>
+      </w:rPr>
+    </w:lvl>
+    <w:lvl w:ilvl="6" w:tplc="04090001" w:tentative="1">
+      <w:start w:val="1"/>
+      <w:numFmt w:val="bullet"/>
+      <w:lvlText w:val=""/>
+      <w:lvlJc w:val="left"/>
+      <w:pPr>
+        <w:ind w:left="5040" w:hanging="360"/>
+      </w:pPr>
+      <w:rPr>
+        <w:rFonts w:ascii="Symbol" w:hAnsi="Symbol" w:hint="default"/>
+      </w:rPr>
+    </w:lvl>
+    <w:lvl w:ilvl="7" w:tplc="04090003" w:tentative="1">
+      <w:start w:val="1"/>
+      <w:numFmt w:val="bullet"/>
+      <w:lvlText w:val="o"/>
+      <w:lvlJc w:val="left"/>
+      <w:pPr>
+        <w:ind w:left="5760" w:hanging="360"/>
+      </w:pPr>
+      <w:rPr>
+        <w:rFonts w:ascii="Courier New" w:hAnsi="Courier New" w:cs="Courier New" w:hint="default"/>
+      </w:rPr>
+    </w:lvl>
+    <w:lvl w:ilvl="8" w:tplc="04090005" w:tentative="1">
+      <w:start w:val="1"/>
+      <w:numFmt w:val="bullet"/>
+      <w:lvlText w:val=""/>
+      <w:lvlJc w:val="left"/>
+      <w:pPr>
+        <w:ind w:left="6480" w:hanging="360"/>
+      </w:pPr>
+      <w:rPr>
+        <w:rFonts w:ascii="Wingdings" w:hAnsi="Wingdings" w:hint="default"/>
+      </w:rPr>
+    </w:lvl>
+  </w:abstractNum>
+  <w:abstractNum w:abstractNumId="13" w15:restartNumberingAfterBreak="0">
     <w:nsid w:val="71521E6C"/>
     <w:multiLevelType w:val="hybridMultilevel"/>
     <w:tmpl w:val="B0148854"/>
@@ -5215,7 +5320,7 @@
       </w:rPr>
     </w:lvl>
   </w:abstractNum>
-  <w:abstractNum w:abstractNumId="10" w15:restartNumberingAfterBreak="0">
+  <w:abstractNum w:abstractNumId="14" w15:restartNumberingAfterBreak="0">
     <w:nsid w:val="74733399"/>
     <w:multiLevelType w:val="hybridMultilevel"/>
     <w:tmpl w:val="6FB27BDE"/>
@@ -5329,43 +5434,55 @@
     </w:lvl>
   </w:abstractNum>
   <w:num w:numId="1">
+    <w:abstractNumId w:val="10"/>
+  </w:num>
+  <w:num w:numId="2">
+    <w:abstractNumId w:val="9"/>
+  </w:num>
+  <w:num w:numId="3">
+    <w:abstractNumId w:val="13"/>
+  </w:num>
+  <w:num w:numId="4">
+    <w:abstractNumId w:val="1"/>
+  </w:num>
+  <w:num w:numId="5">
+    <w:abstractNumId w:val="2"/>
+  </w:num>
+  <w:num w:numId="6">
+    <w:abstractNumId w:val="6"/>
+  </w:num>
+  <w:num w:numId="7">
+    <w:abstractNumId w:val="14"/>
+  </w:num>
+  <w:num w:numId="8">
+    <w:abstractNumId w:val="5"/>
+  </w:num>
+  <w:num w:numId="9">
+    <w:abstractNumId w:val="4"/>
+  </w:num>
+  <w:num w:numId="10">
+    <w:abstractNumId w:val="3"/>
+  </w:num>
+  <w:num w:numId="11">
+    <w:abstractNumId w:val="11"/>
+  </w:num>
+  <w:num w:numId="12">
     <w:abstractNumId w:val="7"/>
   </w:num>
-  <w:num w:numId="2">
-    <w:abstractNumId w:val="6"/>
+  <w:num w:numId="13">
+    <w:abstractNumId w:val="8"/>
   </w:num>
-  <w:num w:numId="3">
-    <w:abstractNumId w:val="9"/>
-  </w:num>
-  <w:num w:numId="4">
+  <w:num w:numId="14">
     <w:abstractNumId w:val="0"/>
   </w:num>
-  <w:num w:numId="5">
-    <w:abstractNumId w:val="1"/>
-  </w:num>
-  <w:num w:numId="6">
-    <w:abstractNumId w:val="5"/>
-  </w:num>
-  <w:num w:numId="7">
-    <w:abstractNumId w:val="10"/>
-  </w:num>
-  <w:num w:numId="8">
-    <w:abstractNumId w:val="4"/>
-  </w:num>
-  <w:num w:numId="9">
-    <w:abstractNumId w:val="3"/>
-  </w:num>
-  <w:num w:numId="10">
-    <w:abstractNumId w:val="2"/>
-  </w:num>
-  <w:num w:numId="11">
-    <w:abstractNumId w:val="8"/>
+  <w:num w:numId="15">
+    <w:abstractNumId w:val="12"/>
   </w:num>
 </w:numbering>
 </file>
 
 <file path=word/styles.xml><?xml version="1.0" encoding="utf-8"?>
-<w:styles xmlns:mc="http://schemas.openxmlformats.org/markup-compatibility/2006" xmlns:r="http://schemas.openxmlformats.org/officeDocument/2006/relationships" xmlns:w="http://schemas.openxmlformats.org/wordprocessingml/2006/main" xmlns:w14="http://schemas.microsoft.com/office/word/2010/wordml" xmlns:w15="http://schemas.microsoft.com/office/word/2012/wordml" xmlns:w16se="http://schemas.microsoft.com/office/word/2015/wordml/symex" mc:Ignorable="w14 w15 w16se">
+<w:styles xmlns:mc="http://schemas.openxmlformats.org/markup-compatibility/2006" xmlns:r="http://schemas.openxmlformats.org/officeDocument/2006/relationships" xmlns:w="http://schemas.openxmlformats.org/wordprocessingml/2006/main" xmlns:w14="http://schemas.microsoft.com/office/word/2010/wordml" xmlns:w15="http://schemas.microsoft.com/office/word/2012/wordml" xmlns:w16cid="http://schemas.microsoft.com/office/word/2016/wordml/cid" xmlns:w16se="http://schemas.microsoft.com/office/word/2015/wordml/symex" mc:Ignorable="w14 w15 w16se w16cid">
   <w:docDefaults>
     <w:rPrDefault>
       <w:rPr>
@@ -5381,7 +5498,7 @@
       </w:pPr>
     </w:pPrDefault>
   </w:docDefaults>
-  <w:latentStyles w:defLockedState="0" w:defUIPriority="99" w:defSemiHidden="0" w:defUnhideWhenUsed="0" w:defQFormat="0" w:count="372">
+  <w:latentStyles w:defLockedState="0" w:defUIPriority="99" w:defSemiHidden="0" w:defUnhideWhenUsed="0" w:defQFormat="0" w:count="377">
     <w:lsdException w:name="Normal" w:uiPriority="0" w:qFormat="1"/>
     <w:lsdException w:name="heading 1" w:uiPriority="9" w:qFormat="1"/>
     <w:lsdException w:name="heading 2" w:semiHidden="1" w:uiPriority="9" w:unhideWhenUsed="1" w:qFormat="1"/>
@@ -5754,6 +5871,11 @@
     <w:lsdException w:name="List Table 6 Colorful Accent 6" w:uiPriority="51"/>
     <w:lsdException w:name="List Table 7 Colorful Accent 6" w:uiPriority="52"/>
     <w:lsdException w:name="Mention" w:semiHidden="1" w:unhideWhenUsed="1"/>
+    <w:lsdException w:name="Smart Hyperlink" w:semiHidden="1" w:unhideWhenUsed="1"/>
+    <w:lsdException w:name="Hashtag" w:semiHidden="1" w:unhideWhenUsed="1"/>
+    <w:lsdException w:name="Unresolved Mention" w:semiHidden="1" w:unhideWhenUsed="1"/>
+    <w:lsdException w:name="Smart Link" w:semiHidden="1" w:unhideWhenUsed="1"/>
+    <w:lsdException w:name="Smart Link Error" w:semiHidden="1" w:unhideWhenUsed="1"/>
   </w:latentStyles>
   <w:style w:type="paragraph" w:default="1" w:styleId="Normal">
     <w:name w:val="Normal"/>
@@ -5867,6 +5989,18 @@
     <w:rPr>
       <w:color w:val="0000FF" w:themeColor="hyperlink"/>
       <w:u w:val="single"/>
+    </w:rPr>
+  </w:style>
+  <w:style w:type="character" w:styleId="UnresolvedMention">
+    <w:name w:val="Unresolved Mention"/>
+    <w:basedOn w:val="DefaultParagraphFont"/>
+    <w:uiPriority w:val="99"/>
+    <w:semiHidden/>
+    <w:unhideWhenUsed/>
+    <w:rsid w:val="001A49B2"/>
+    <w:rPr>
+      <w:color w:val="605E5C"/>
+      <w:shd w:val="clear" w:color="auto" w:fill="E1DFDD"/>
     </w:rPr>
   </w:style>
 </w:styles>
@@ -6162,7 +6296,7 @@
 </file>
 
 <file path=customXml/itemProps1.xml><?xml version="1.0" encoding="utf-8"?>
-<ds:datastoreItem xmlns:ds="http://schemas.openxmlformats.org/officeDocument/2006/customXml" ds:itemID="{65454639-1C15-4709-98DA-9B24EE29401B}">
+<ds:datastoreItem xmlns:ds="http://schemas.openxmlformats.org/officeDocument/2006/customXml" ds:itemID="{3D158F5A-B50A-44CD-A947-6A9958E991BC}">
   <ds:schemaRefs>
     <ds:schemaRef ds:uri="http://schemas.openxmlformats.org/officeDocument/2006/bibliography"/>
   </ds:schemaRefs>

--- a/HunterGregalResume.docx
+++ b/HunterGregalResume.docx
@@ -1,6 +1,6 @@
 
 <file path=word/document.xml><?xml version="1.0" encoding="utf-8"?>
-<w:document xmlns:wpc="http://schemas.microsoft.com/office/word/2010/wordprocessingCanvas" xmlns:cx="http://schemas.microsoft.com/office/drawing/2014/chartex" xmlns:cx1="http://schemas.microsoft.com/office/drawing/2015/9/8/chartex" xmlns:cx2="http://schemas.microsoft.com/office/drawing/2015/10/21/chartex" xmlns:cx3="http://schemas.microsoft.com/office/drawing/2016/5/9/chartex" xmlns:cx4="http://schemas.microsoft.com/office/drawing/2016/5/10/chartex" xmlns:cx5="http://schemas.microsoft.com/office/drawing/2016/5/11/chartex" xmlns:cx6="http://schemas.microsoft.com/office/drawing/2016/5/12/chartex" xmlns:cx7="http://schemas.microsoft.com/office/drawing/2016/5/13/chartex" xmlns:cx8="http://schemas.microsoft.com/office/drawing/2016/5/14/chartex" xmlns:mc="http://schemas.openxmlformats.org/markup-compatibility/2006" xmlns:aink="http://schemas.microsoft.com/office/drawing/2016/ink" xmlns:am3d="http://schemas.microsoft.com/office/drawing/2017/model3d" xmlns:o="urn:schemas-microsoft-com:office:office" xmlns:r="http://schemas.openxmlformats.org/officeDocument/2006/relationships" xmlns:m="http://schemas.openxmlformats.org/officeDocument/2006/math" xmlns:v="urn:schemas-microsoft-com:vml" xmlns:wp14="http://schemas.microsoft.com/office/word/2010/wordprocessingDrawing" xmlns:wp="http://schemas.openxmlformats.org/drawingml/2006/wordprocessingDrawing" xmlns:w10="urn:schemas-microsoft-com:office:word" xmlns:w="http://schemas.openxmlformats.org/wordprocessingml/2006/main" xmlns:w14="http://schemas.microsoft.com/office/word/2010/wordml" xmlns:w15="http://schemas.microsoft.com/office/word/2012/wordml" xmlns:w16cid="http://schemas.microsoft.com/office/word/2016/wordml/cid" xmlns:w16se="http://schemas.microsoft.com/office/word/2015/wordml/symex" xmlns:wpg="http://schemas.microsoft.com/office/word/2010/wordprocessingGroup" xmlns:wpi="http://schemas.microsoft.com/office/word/2010/wordprocessingInk" xmlns:wne="http://schemas.microsoft.com/office/word/2006/wordml" xmlns:wps="http://schemas.microsoft.com/office/word/2010/wordprocessingShape" mc:Ignorable="w14 w15 w16se w16cid wp14">
+<w:document xmlns:wpc="http://schemas.microsoft.com/office/word/2010/wordprocessingCanvas" xmlns:cx="http://schemas.microsoft.com/office/drawing/2014/chartex" xmlns:cx1="http://schemas.microsoft.com/office/drawing/2015/9/8/chartex" xmlns:cx2="http://schemas.microsoft.com/office/drawing/2015/10/21/chartex" xmlns:cx3="http://schemas.microsoft.com/office/drawing/2016/5/9/chartex" xmlns:cx4="http://schemas.microsoft.com/office/drawing/2016/5/10/chartex" xmlns:cx5="http://schemas.microsoft.com/office/drawing/2016/5/11/chartex" xmlns:cx6="http://schemas.microsoft.com/office/drawing/2016/5/12/chartex" xmlns:cx7="http://schemas.microsoft.com/office/drawing/2016/5/13/chartex" xmlns:cx8="http://schemas.microsoft.com/office/drawing/2016/5/14/chartex" xmlns:mc="http://schemas.openxmlformats.org/markup-compatibility/2006" xmlns:aink="http://schemas.microsoft.com/office/drawing/2016/ink" xmlns:am3d="http://schemas.microsoft.com/office/drawing/2017/model3d" xmlns:o="urn:schemas-microsoft-com:office:office" xmlns:r="http://schemas.openxmlformats.org/officeDocument/2006/relationships" xmlns:m="http://schemas.openxmlformats.org/officeDocument/2006/math" xmlns:v="urn:schemas-microsoft-com:vml" xmlns:wp14="http://schemas.microsoft.com/office/word/2010/wordprocessingDrawing" xmlns:wp="http://schemas.openxmlformats.org/drawingml/2006/wordprocessingDrawing" xmlns:w10="urn:schemas-microsoft-com:office:word" xmlns:w="http://schemas.openxmlformats.org/wordprocessingml/2006/main" xmlns:w14="http://schemas.microsoft.com/office/word/2010/wordml" xmlns:w15="http://schemas.microsoft.com/office/word/2012/wordml" xmlns:w16cex="http://schemas.microsoft.com/office/word/2018/wordml/cex" xmlns:w16cid="http://schemas.microsoft.com/office/word/2016/wordml/cid" xmlns:w16="http://schemas.microsoft.com/office/word/2018/wordml" xmlns:w16sdtdh="http://schemas.microsoft.com/office/word/2020/wordml/sdtdatahash" xmlns:w16se="http://schemas.microsoft.com/office/word/2015/wordml/symex" xmlns:wpg="http://schemas.microsoft.com/office/word/2010/wordprocessingGroup" xmlns:wpi="http://schemas.microsoft.com/office/word/2010/wordprocessingInk" xmlns:wne="http://schemas.microsoft.com/office/word/2006/wordml" xmlns:wps="http://schemas.microsoft.com/office/word/2010/wordprocessingShape" mc:Ignorable="w14 w15 w16se w16cid w16 w16cex w16sdtdh wp14">
   <w:body>
     <w:p>
       <w:pPr>
@@ -19,51 +19,6 @@
           <w:szCs w:val="32"/>
         </w:rPr>
         <w:t>Hunter J. Gregal</w:t>
-      </w:r>
-    </w:p>
-    <w:p>
-      <w:pPr>
-        <w:pStyle w:val="NoSpacing"/>
-        <w:jc w:val="center"/>
-        <w:rPr>
-          <w:sz w:val="20"/>
-          <w:szCs w:val="20"/>
-        </w:rPr>
-      </w:pPr>
-      <w:r>
-        <w:rPr>
-          <w:sz w:val="20"/>
-          <w:szCs w:val="20"/>
-        </w:rPr>
-        <w:t>Alexandra, VA</w:t>
-      </w:r>
-      <w:r>
-        <w:rPr>
-          <w:sz w:val="20"/>
-          <w:szCs w:val="20"/>
-        </w:rPr>
-        <w:t xml:space="preserve"> | </w:t>
-      </w:r>
-      <w:r>
-        <w:rPr>
-          <w:sz w:val="20"/>
-          <w:szCs w:val="20"/>
-        </w:rPr>
-        <w:t>(856) 873-2200 |</w:t>
-      </w:r>
-      <w:r>
-        <w:rPr>
-          <w:sz w:val="20"/>
-          <w:szCs w:val="20"/>
-        </w:rPr>
-        <w:t xml:space="preserve"> </w:t>
-      </w:r>
-      <w:r>
-        <w:rPr>
-          <w:sz w:val="20"/>
-          <w:szCs w:val="20"/>
-        </w:rPr>
-        <w:t xml:space="preserve">Active Security Clearance </w:t>
       </w:r>
     </w:p>
     <w:p>
@@ -150,8 +105,6 @@
         </w:rPr>
         <w:t>EDUCATION</w:t>
       </w:r>
-      <w:bookmarkStart w:id="0" w:name="_GoBack"/>
-      <w:bookmarkEnd w:id="0"/>
     </w:p>
     <w:p>
       <w:pPr>
@@ -717,7 +670,7 @@
                 <w:sz w:val="20"/>
                 <w:szCs w:val="20"/>
               </w:rPr>
-              <w:t xml:space="preserve"> experience)</w:t>
+              <w:t>)</w:t>
             </w:r>
           </w:p>
         </w:tc>
@@ -860,12 +813,394 @@
         <w:rPr>
           <w:sz w:val="20"/>
           <w:szCs w:val="20"/>
-        </w:rPr>
-      </w:pPr>
-      <w:r>
-        <w:rPr>
-          <w:sz w:val="20"/>
-          <w:szCs w:val="20"/>
+          <w:lang w:val="fr-FR"/>
+        </w:rPr>
+      </w:pPr>
+      <w:r>
+        <w:rPr>
+          <w:sz w:val="20"/>
+          <w:szCs w:val="20"/>
+          <w:lang w:val="fr-FR"/>
+        </w:rPr>
+        <w:t xml:space="preserve">Grayshift, </w:t>
+      </w:r>
+      <w:proofErr w:type="spellStart"/>
+      <w:r>
+        <w:rPr>
+          <w:sz w:val="20"/>
+          <w:szCs w:val="20"/>
+          <w:lang w:val="fr-FR"/>
+        </w:rPr>
+        <w:t>Remote</w:t>
+      </w:r>
+      <w:proofErr w:type="spellEnd"/>
+    </w:p>
+    <w:p>
+      <w:pPr>
+        <w:pStyle w:val="NoSpacing"/>
+        <w:rPr>
+          <w:sz w:val="20"/>
+          <w:szCs w:val="20"/>
+        </w:rPr>
+      </w:pPr>
+      <w:r>
+        <w:rPr>
+          <w:sz w:val="20"/>
+          <w:szCs w:val="20"/>
+        </w:rPr>
+        <w:t xml:space="preserve">Android </w:t>
+      </w:r>
+      <w:bookmarkStart w:id="0" w:name="_Hlk95394562"/>
+      <w:r>
+        <w:rPr>
+          <w:sz w:val="20"/>
+          <w:szCs w:val="20"/>
+        </w:rPr>
+        <w:t xml:space="preserve">Vulnerability </w:t>
+      </w:r>
+      <w:bookmarkEnd w:id="0"/>
+      <w:r>
+        <w:rPr>
+          <w:sz w:val="20"/>
+          <w:szCs w:val="20"/>
+        </w:rPr>
+        <w:t>Researcher</w:t>
+      </w:r>
+      <w:r>
+        <w:rPr>
+          <w:sz w:val="20"/>
+          <w:szCs w:val="20"/>
+        </w:rPr>
+        <w:tab/>
+      </w:r>
+      <w:r>
+        <w:rPr>
+          <w:sz w:val="20"/>
+          <w:szCs w:val="20"/>
+        </w:rPr>
+        <w:tab/>
+      </w:r>
+      <w:r>
+        <w:rPr>
+          <w:sz w:val="20"/>
+          <w:szCs w:val="20"/>
+        </w:rPr>
+        <w:tab/>
+      </w:r>
+      <w:r>
+        <w:rPr>
+          <w:sz w:val="20"/>
+          <w:szCs w:val="20"/>
+        </w:rPr>
+        <w:tab/>
+      </w:r>
+      <w:r>
+        <w:rPr>
+          <w:sz w:val="20"/>
+          <w:szCs w:val="20"/>
+        </w:rPr>
+        <w:tab/>
+      </w:r>
+      <w:r>
+        <w:rPr>
+          <w:sz w:val="20"/>
+          <w:szCs w:val="20"/>
+        </w:rPr>
+        <w:tab/>
+      </w:r>
+      <w:r>
+        <w:rPr>
+          <w:sz w:val="20"/>
+          <w:szCs w:val="20"/>
+        </w:rPr>
+        <w:tab/>
+      </w:r>
+      <w:r>
+        <w:rPr>
+          <w:sz w:val="20"/>
+          <w:szCs w:val="20"/>
+        </w:rPr>
+        <w:tab/>
+      </w:r>
+      <w:r>
+        <w:rPr>
+          <w:sz w:val="20"/>
+          <w:szCs w:val="20"/>
+        </w:rPr>
+        <w:tab/>
+        <w:t xml:space="preserve">     Nov 2020 – Present</w:t>
+      </w:r>
+    </w:p>
+    <w:p>
+      <w:pPr>
+        <w:pStyle w:val="NoSpacing"/>
+        <w:numPr>
+          <w:ilvl w:val="0"/>
+          <w:numId w:val="16"/>
+        </w:numPr>
+        <w:rPr>
+          <w:sz w:val="20"/>
+          <w:szCs w:val="20"/>
+        </w:rPr>
+      </w:pPr>
+      <w:r>
+        <w:rPr>
+          <w:sz w:val="20"/>
+          <w:szCs w:val="20"/>
+        </w:rPr>
+        <w:t>Performed independent and team-based vulnerability research on various Android mobile devices. Targets included various models and chipsets</w:t>
+      </w:r>
+    </w:p>
+    <w:p>
+      <w:pPr>
+        <w:pStyle w:val="NoSpacing"/>
+        <w:numPr>
+          <w:ilvl w:val="0"/>
+          <w:numId w:val="16"/>
+        </w:numPr>
+        <w:rPr>
+          <w:sz w:val="20"/>
+          <w:szCs w:val="20"/>
+        </w:rPr>
+      </w:pPr>
+      <w:r>
+        <w:rPr>
+          <w:sz w:val="20"/>
+          <w:szCs w:val="20"/>
+        </w:rPr>
+        <w:t>Weaponized discovered exploits and elevated from research proof-of-concept to ready-to-deploy asset</w:t>
+      </w:r>
+    </w:p>
+    <w:p>
+      <w:pPr>
+        <w:pStyle w:val="NoSpacing"/>
+        <w:numPr>
+          <w:ilvl w:val="0"/>
+          <w:numId w:val="16"/>
+        </w:numPr>
+        <w:rPr>
+          <w:sz w:val="20"/>
+          <w:szCs w:val="20"/>
+        </w:rPr>
+      </w:pPr>
+      <w:r>
+        <w:rPr>
+          <w:sz w:val="20"/>
+          <w:szCs w:val="20"/>
+        </w:rPr>
+        <w:t>Reversed engineered and audited software for bugs across various ARM exception levels and boot stages – including but not limited to:</w:t>
+      </w:r>
+    </w:p>
+    <w:p>
+      <w:pPr>
+        <w:pStyle w:val="NoSpacing"/>
+        <w:numPr>
+          <w:ilvl w:val="1"/>
+          <w:numId w:val="16"/>
+        </w:numPr>
+        <w:rPr>
+          <w:sz w:val="20"/>
+          <w:szCs w:val="20"/>
+        </w:rPr>
+      </w:pPr>
+      <w:r>
+        <w:rPr>
+          <w:sz w:val="20"/>
+          <w:szCs w:val="20"/>
+        </w:rPr>
+        <w:t xml:space="preserve">PBL </w:t>
+      </w:r>
+      <w:r>
+        <w:rPr>
+          <w:sz w:val="20"/>
+          <w:szCs w:val="20"/>
+        </w:rPr>
+        <w:t>/</w:t>
+      </w:r>
+      <w:r>
+        <w:rPr>
+          <w:sz w:val="20"/>
+          <w:szCs w:val="20"/>
+        </w:rPr>
+        <w:t xml:space="preserve"> </w:t>
+      </w:r>
+      <w:proofErr w:type="spellStart"/>
+      <w:r>
+        <w:rPr>
+          <w:sz w:val="20"/>
+          <w:szCs w:val="20"/>
+        </w:rPr>
+        <w:t>boot</w:t>
+      </w:r>
+      <w:r>
+        <w:rPr>
+          <w:sz w:val="20"/>
+          <w:szCs w:val="20"/>
+        </w:rPr>
+        <w:t>ROM</w:t>
+      </w:r>
+      <w:proofErr w:type="spellEnd"/>
+      <w:r>
+        <w:rPr>
+          <w:sz w:val="20"/>
+          <w:szCs w:val="20"/>
+        </w:rPr>
+        <w:t xml:space="preserve"> </w:t>
+      </w:r>
+    </w:p>
+    <w:p>
+      <w:pPr>
+        <w:pStyle w:val="NoSpacing"/>
+        <w:numPr>
+          <w:ilvl w:val="1"/>
+          <w:numId w:val="16"/>
+        </w:numPr>
+        <w:rPr>
+          <w:sz w:val="20"/>
+          <w:szCs w:val="20"/>
+        </w:rPr>
+      </w:pPr>
+      <w:r>
+        <w:rPr>
+          <w:sz w:val="20"/>
+          <w:szCs w:val="20"/>
+        </w:rPr>
+        <w:t xml:space="preserve">Secondary boot loaders: </w:t>
+      </w:r>
+      <w:proofErr w:type="spellStart"/>
+      <w:r>
+        <w:rPr>
+          <w:sz w:val="20"/>
+          <w:szCs w:val="20"/>
+        </w:rPr>
+        <w:t>Aboot</w:t>
+      </w:r>
+      <w:proofErr w:type="spellEnd"/>
+      <w:r>
+        <w:rPr>
+          <w:sz w:val="20"/>
+          <w:szCs w:val="20"/>
+        </w:rPr>
+        <w:t xml:space="preserve">, </w:t>
+      </w:r>
+      <w:proofErr w:type="spellStart"/>
+      <w:r>
+        <w:rPr>
+          <w:sz w:val="20"/>
+          <w:szCs w:val="20"/>
+        </w:rPr>
+        <w:t>Sboot</w:t>
+      </w:r>
+      <w:proofErr w:type="spellEnd"/>
+      <w:r>
+        <w:rPr>
+          <w:sz w:val="20"/>
+          <w:szCs w:val="20"/>
+        </w:rPr>
+        <w:t>, UEFI-based, U-boot based</w:t>
+      </w:r>
+    </w:p>
+    <w:p>
+      <w:pPr>
+        <w:pStyle w:val="NoSpacing"/>
+        <w:numPr>
+          <w:ilvl w:val="1"/>
+          <w:numId w:val="16"/>
+        </w:numPr>
+        <w:rPr>
+          <w:sz w:val="20"/>
+          <w:szCs w:val="20"/>
+        </w:rPr>
+      </w:pPr>
+      <w:proofErr w:type="spellStart"/>
+      <w:r>
+        <w:rPr>
+          <w:sz w:val="20"/>
+          <w:szCs w:val="20"/>
+        </w:rPr>
+        <w:t>Trustzone</w:t>
+      </w:r>
+      <w:proofErr w:type="spellEnd"/>
+      <w:r>
+        <w:rPr>
+          <w:sz w:val="20"/>
+          <w:szCs w:val="20"/>
+        </w:rPr>
+        <w:t xml:space="preserve"> kernel and applications</w:t>
+      </w:r>
+    </w:p>
+    <w:p>
+      <w:pPr>
+        <w:pStyle w:val="NoSpacing"/>
+        <w:numPr>
+          <w:ilvl w:val="1"/>
+          <w:numId w:val="16"/>
+        </w:numPr>
+        <w:rPr>
+          <w:sz w:val="20"/>
+          <w:szCs w:val="20"/>
+        </w:rPr>
+      </w:pPr>
+      <w:r>
+        <w:rPr>
+          <w:sz w:val="20"/>
+          <w:szCs w:val="20"/>
+        </w:rPr>
+        <w:t xml:space="preserve">Android HLOS kernel and </w:t>
+      </w:r>
+      <w:proofErr w:type="spellStart"/>
+      <w:r>
+        <w:rPr>
+          <w:sz w:val="20"/>
+          <w:szCs w:val="20"/>
+        </w:rPr>
+        <w:t>userspace</w:t>
+      </w:r>
+      <w:proofErr w:type="spellEnd"/>
+    </w:p>
+    <w:p>
+      <w:pPr>
+        <w:pStyle w:val="NoSpacing"/>
+        <w:numPr>
+          <w:ilvl w:val="1"/>
+          <w:numId w:val="16"/>
+        </w:numPr>
+        <w:rPr>
+          <w:sz w:val="20"/>
+          <w:szCs w:val="20"/>
+        </w:rPr>
+      </w:pPr>
+      <w:r>
+        <w:rPr>
+          <w:sz w:val="20"/>
+          <w:szCs w:val="20"/>
+        </w:rPr>
+        <w:t>Modem firmware</w:t>
+      </w:r>
+    </w:p>
+    <w:p>
+      <w:pPr>
+        <w:pStyle w:val="NoSpacing"/>
+        <w:rPr>
+          <w:sz w:val="20"/>
+          <w:szCs w:val="20"/>
+        </w:rPr>
+      </w:pPr>
+    </w:p>
+    <w:p>
+      <w:pPr>
+        <w:pStyle w:val="NoSpacing"/>
+        <w:rPr>
+          <w:sz w:val="20"/>
+          <w:szCs w:val="20"/>
+          <w:lang w:val="fr-FR"/>
+        </w:rPr>
+      </w:pPr>
+      <w:r>
+        <w:rPr>
+          <w:sz w:val="20"/>
+          <w:szCs w:val="20"/>
+          <w:lang w:val="fr-FR"/>
         </w:rPr>
         <w:t>Raytheon CODEX/SI, Arlington, VA</w:t>
       </w:r>
@@ -873,65 +1208,131 @@
         <w:rPr>
           <w:sz w:val="20"/>
           <w:szCs w:val="20"/>
-        </w:rPr>
-        <w:tab/>
-      </w:r>
-      <w:r>
-        <w:rPr>
-          <w:sz w:val="20"/>
-          <w:szCs w:val="20"/>
-        </w:rPr>
-        <w:tab/>
-      </w:r>
-      <w:r>
-        <w:rPr>
-          <w:sz w:val="20"/>
-          <w:szCs w:val="20"/>
-        </w:rPr>
-        <w:tab/>
-      </w:r>
-      <w:r>
-        <w:rPr>
-          <w:sz w:val="20"/>
-          <w:szCs w:val="20"/>
-        </w:rPr>
-        <w:tab/>
-      </w:r>
-      <w:r>
-        <w:rPr>
-          <w:sz w:val="20"/>
-          <w:szCs w:val="20"/>
-        </w:rPr>
-        <w:tab/>
-      </w:r>
-      <w:r>
-        <w:rPr>
-          <w:sz w:val="20"/>
-          <w:szCs w:val="20"/>
-        </w:rPr>
-        <w:tab/>
-      </w:r>
-      <w:r>
-        <w:rPr>
-          <w:sz w:val="20"/>
-          <w:szCs w:val="20"/>
-        </w:rPr>
-        <w:tab/>
-      </w:r>
-      <w:r>
-        <w:rPr>
-          <w:sz w:val="20"/>
-          <w:szCs w:val="20"/>
-        </w:rPr>
-        <w:tab/>
-      </w:r>
-      <w:r>
-        <w:rPr>
-          <w:sz w:val="20"/>
-          <w:szCs w:val="20"/>
-        </w:rPr>
-        <w:tab/>
-        <w:t>June 2017 -- Present</w:t>
+          <w:lang w:val="fr-FR"/>
+        </w:rPr>
+        <w:tab/>
+      </w:r>
+      <w:r>
+        <w:rPr>
+          <w:sz w:val="20"/>
+          <w:szCs w:val="20"/>
+          <w:lang w:val="fr-FR"/>
+        </w:rPr>
+        <w:tab/>
+      </w:r>
+      <w:r>
+        <w:rPr>
+          <w:sz w:val="20"/>
+          <w:szCs w:val="20"/>
+          <w:lang w:val="fr-FR"/>
+        </w:rPr>
+        <w:tab/>
+      </w:r>
+      <w:r>
+        <w:rPr>
+          <w:sz w:val="20"/>
+          <w:szCs w:val="20"/>
+          <w:lang w:val="fr-FR"/>
+        </w:rPr>
+        <w:tab/>
+      </w:r>
+      <w:r>
+        <w:rPr>
+          <w:sz w:val="20"/>
+          <w:szCs w:val="20"/>
+          <w:lang w:val="fr-FR"/>
+        </w:rPr>
+        <w:tab/>
+      </w:r>
+      <w:r>
+        <w:rPr>
+          <w:sz w:val="20"/>
+          <w:szCs w:val="20"/>
+          <w:lang w:val="fr-FR"/>
+        </w:rPr>
+        <w:tab/>
+      </w:r>
+      <w:r>
+        <w:rPr>
+          <w:sz w:val="20"/>
+          <w:szCs w:val="20"/>
+          <w:lang w:val="fr-FR"/>
+        </w:rPr>
+        <w:tab/>
+      </w:r>
+      <w:r>
+        <w:rPr>
+          <w:sz w:val="20"/>
+          <w:szCs w:val="20"/>
+          <w:lang w:val="fr-FR"/>
+        </w:rPr>
+        <w:tab/>
+      </w:r>
+      <w:r>
+        <w:rPr>
+          <w:sz w:val="20"/>
+          <w:szCs w:val="20"/>
+          <w:lang w:val="fr-FR"/>
+        </w:rPr>
+        <w:tab/>
+      </w:r>
+      <w:r>
+        <w:rPr>
+          <w:sz w:val="20"/>
+          <w:szCs w:val="20"/>
+          <w:lang w:val="fr-FR"/>
+        </w:rPr>
+        <w:t xml:space="preserve"> </w:t>
+      </w:r>
+      <w:r>
+        <w:rPr>
+          <w:sz w:val="20"/>
+          <w:szCs w:val="20"/>
+          <w:lang w:val="fr-FR"/>
+        </w:rPr>
+        <w:t xml:space="preserve">June 2017 </w:t>
+      </w:r>
+      <w:r>
+        <w:rPr>
+          <w:sz w:val="20"/>
+          <w:szCs w:val="20"/>
+          <w:lang w:val="fr-FR"/>
+        </w:rPr>
+        <w:t>–</w:t>
+      </w:r>
+      <w:r>
+        <w:rPr>
+          <w:sz w:val="20"/>
+          <w:szCs w:val="20"/>
+          <w:lang w:val="fr-FR"/>
+        </w:rPr>
+        <w:t xml:space="preserve"> </w:t>
+      </w:r>
+      <w:proofErr w:type="spellStart"/>
+      <w:r>
+        <w:rPr>
+          <w:sz w:val="20"/>
+          <w:szCs w:val="20"/>
+          <w:lang w:val="fr-FR"/>
+        </w:rPr>
+        <w:t>N</w:t>
+      </w:r>
+      <w:r>
+        <w:rPr>
+          <w:sz w:val="20"/>
+          <w:szCs w:val="20"/>
+          <w:lang w:val="fr-FR"/>
+        </w:rPr>
+        <w:t>ov</w:t>
+      </w:r>
+      <w:proofErr w:type="spellEnd"/>
+      <w:r>
+        <w:rPr>
+          <w:sz w:val="20"/>
+          <w:szCs w:val="20"/>
+          <w:lang w:val="fr-FR"/>
+        </w:rPr>
+        <w:t xml:space="preserve"> 2020</w:t>
       </w:r>
     </w:p>
     <w:p>
@@ -1303,7 +1704,21 @@
           <w:szCs w:val="20"/>
         </w:rPr>
         <w:tab/>
-        <w:t xml:space="preserve">     June 2015 – </w:t>
+        <w:t xml:space="preserve"> </w:t>
+      </w:r>
+      <w:r>
+        <w:rPr>
+          <w:sz w:val="20"/>
+          <w:szCs w:val="20"/>
+        </w:rPr>
+        <w:t xml:space="preserve">     </w:t>
+      </w:r>
+      <w:r>
+        <w:rPr>
+          <w:sz w:val="20"/>
+          <w:szCs w:val="20"/>
+        </w:rPr>
+        <w:t xml:space="preserve">    June 2015 – </w:t>
       </w:r>
       <w:r>
         <w:rPr>
@@ -1515,6 +1930,7 @@
           <w:sz w:val="20"/>
           <w:szCs w:val="20"/>
         </w:rPr>
+        <w:lastRenderedPageBreak/>
         <w:t>Senator Patrick Leahy Center for Digital Investigation, Burlington, VT</w:t>
       </w:r>
       <w:r>
@@ -1550,7 +1966,21 @@
           <w:sz w:val="20"/>
           <w:szCs w:val="20"/>
         </w:rPr>
-        <w:t xml:space="preserve">     </w:t>
+        <w:t xml:space="preserve">    </w:t>
+      </w:r>
+      <w:r>
+        <w:rPr>
+          <w:sz w:val="20"/>
+          <w:szCs w:val="20"/>
+        </w:rPr>
+        <w:t xml:space="preserve"> </w:t>
+      </w:r>
+      <w:r>
+        <w:rPr>
+          <w:sz w:val="20"/>
+          <w:szCs w:val="20"/>
+        </w:rPr>
+        <w:t xml:space="preserve"> </w:t>
       </w:r>
       <w:r>
         <w:rPr>
@@ -1897,7 +2327,6 @@
           <w:sz w:val="20"/>
           <w:szCs w:val="20"/>
         </w:rPr>
-        <w:lastRenderedPageBreak/>
         <w:t>(Older work history available upon request)</w:t>
       </w:r>
     </w:p>
@@ -1975,22 +2404,14 @@
           <w:sz w:val="20"/>
           <w:szCs w:val="20"/>
         </w:rPr>
-        <w:t>7</w:t>
-      </w:r>
-      <w:r>
-        <w:rPr>
-          <w:sz w:val="20"/>
-          <w:szCs w:val="20"/>
-          <w:vertAlign w:val="superscript"/>
-        </w:rPr>
-        <w:t>th</w:t>
-      </w:r>
-      <w:r>
-        <w:rPr>
-          <w:sz w:val="20"/>
-          <w:szCs w:val="20"/>
-        </w:rPr>
-        <w:t xml:space="preserve"> Place in “Hack-A-Sat” Quals CTF </w:t>
+        <w:t>1st</w:t>
+      </w:r>
+      <w:r>
+        <w:rPr>
+          <w:sz w:val="20"/>
+          <w:szCs w:val="20"/>
+        </w:rPr>
+        <w:t xml:space="preserve"> Place in “Hack-A-Sat” CTF </w:t>
       </w:r>
       <w:r>
         <w:rPr>
@@ -2088,7 +2509,14 @@
           <w:sz w:val="20"/>
           <w:szCs w:val="20"/>
         </w:rPr>
-        <w:t>Qualified for Hack-a-Sat finals along with my team “</w:t>
+        <w:t>Won</w:t>
+      </w:r>
+      <w:r>
+        <w:rPr>
+          <w:sz w:val="20"/>
+          <w:szCs w:val="20"/>
+        </w:rPr>
+        <w:t xml:space="preserve"> Hack-a-Sat finals along with my team “</w:t>
       </w:r>
       <w:proofErr w:type="spellStart"/>
       <w:r>
@@ -2278,75 +2706,114 @@
         <w:rPr>
           <w:sz w:val="20"/>
           <w:szCs w:val="20"/>
-        </w:rPr>
-      </w:pPr>
-      <w:r>
-        <w:rPr>
-          <w:sz w:val="20"/>
-          <w:szCs w:val="20"/>
-        </w:rPr>
-        <w:t>Defcon 26 Finals, Las Vegas Nevada</w:t>
-      </w:r>
-      <w:r>
-        <w:rPr>
-          <w:sz w:val="20"/>
-          <w:szCs w:val="20"/>
-        </w:rPr>
-        <w:tab/>
-      </w:r>
-      <w:r>
-        <w:rPr>
-          <w:sz w:val="20"/>
-          <w:szCs w:val="20"/>
-        </w:rPr>
-        <w:tab/>
-      </w:r>
-      <w:r>
-        <w:rPr>
-          <w:sz w:val="20"/>
-          <w:szCs w:val="20"/>
-        </w:rPr>
-        <w:tab/>
-      </w:r>
-      <w:r>
-        <w:rPr>
-          <w:sz w:val="20"/>
-          <w:szCs w:val="20"/>
-        </w:rPr>
-        <w:tab/>
-      </w:r>
-      <w:r>
-        <w:rPr>
-          <w:sz w:val="20"/>
-          <w:szCs w:val="20"/>
-        </w:rPr>
-        <w:tab/>
-      </w:r>
-      <w:r>
-        <w:rPr>
-          <w:sz w:val="20"/>
-          <w:szCs w:val="20"/>
-        </w:rPr>
-        <w:tab/>
-      </w:r>
-      <w:r>
-        <w:rPr>
-          <w:sz w:val="20"/>
-          <w:szCs w:val="20"/>
-        </w:rPr>
-        <w:tab/>
-      </w:r>
-      <w:r>
-        <w:rPr>
-          <w:sz w:val="20"/>
-          <w:szCs w:val="20"/>
-        </w:rPr>
-        <w:tab/>
-      </w:r>
-      <w:r>
-        <w:rPr>
-          <w:sz w:val="20"/>
-          <w:szCs w:val="20"/>
+          <w:lang w:val="es-ES"/>
+        </w:rPr>
+      </w:pPr>
+      <w:proofErr w:type="spellStart"/>
+      <w:r>
+        <w:rPr>
+          <w:sz w:val="20"/>
+          <w:szCs w:val="20"/>
+          <w:lang w:val="es-ES"/>
+        </w:rPr>
+        <w:t>Defcon</w:t>
+      </w:r>
+      <w:proofErr w:type="spellEnd"/>
+      <w:r>
+        <w:rPr>
+          <w:sz w:val="20"/>
+          <w:szCs w:val="20"/>
+          <w:lang w:val="es-ES"/>
+        </w:rPr>
+        <w:t xml:space="preserve"> 26 </w:t>
+      </w:r>
+      <w:proofErr w:type="spellStart"/>
+      <w:r>
+        <w:rPr>
+          <w:sz w:val="20"/>
+          <w:szCs w:val="20"/>
+          <w:lang w:val="es-ES"/>
+        </w:rPr>
+        <w:t>Finals</w:t>
+      </w:r>
+      <w:proofErr w:type="spellEnd"/>
+      <w:r>
+        <w:rPr>
+          <w:sz w:val="20"/>
+          <w:szCs w:val="20"/>
+          <w:lang w:val="es-ES"/>
+        </w:rPr>
+        <w:t>, Las Vegas Nevada</w:t>
+      </w:r>
+      <w:r>
+        <w:rPr>
+          <w:sz w:val="20"/>
+          <w:szCs w:val="20"/>
+          <w:lang w:val="es-ES"/>
+        </w:rPr>
+        <w:tab/>
+      </w:r>
+      <w:r>
+        <w:rPr>
+          <w:sz w:val="20"/>
+          <w:szCs w:val="20"/>
+          <w:lang w:val="es-ES"/>
+        </w:rPr>
+        <w:tab/>
+      </w:r>
+      <w:r>
+        <w:rPr>
+          <w:sz w:val="20"/>
+          <w:szCs w:val="20"/>
+          <w:lang w:val="es-ES"/>
+        </w:rPr>
+        <w:tab/>
+      </w:r>
+      <w:r>
+        <w:rPr>
+          <w:sz w:val="20"/>
+          <w:szCs w:val="20"/>
+          <w:lang w:val="es-ES"/>
+        </w:rPr>
+        <w:tab/>
+      </w:r>
+      <w:r>
+        <w:rPr>
+          <w:sz w:val="20"/>
+          <w:szCs w:val="20"/>
+          <w:lang w:val="es-ES"/>
+        </w:rPr>
+        <w:tab/>
+      </w:r>
+      <w:r>
+        <w:rPr>
+          <w:sz w:val="20"/>
+          <w:szCs w:val="20"/>
+          <w:lang w:val="es-ES"/>
+        </w:rPr>
+        <w:tab/>
+      </w:r>
+      <w:r>
+        <w:rPr>
+          <w:sz w:val="20"/>
+          <w:szCs w:val="20"/>
+          <w:lang w:val="es-ES"/>
+        </w:rPr>
+        <w:tab/>
+      </w:r>
+      <w:r>
+        <w:rPr>
+          <w:sz w:val="20"/>
+          <w:szCs w:val="20"/>
+          <w:lang w:val="es-ES"/>
+        </w:rPr>
+        <w:tab/>
+      </w:r>
+      <w:r>
+        <w:rPr>
+          <w:sz w:val="20"/>
+          <w:szCs w:val="20"/>
+          <w:lang w:val="es-ES"/>
         </w:rPr>
         <w:tab/>
         <w:t xml:space="preserve">       </w:t>
@@ -2355,13 +2822,15 @@
         <w:rPr>
           <w:sz w:val="20"/>
           <w:szCs w:val="20"/>
-        </w:rPr>
-        <w:tab/>
-      </w:r>
-      <w:r>
-        <w:rPr>
-          <w:sz w:val="20"/>
-          <w:szCs w:val="20"/>
+          <w:lang w:val="es-ES"/>
+        </w:rPr>
+        <w:tab/>
+      </w:r>
+      <w:r>
+        <w:rPr>
+          <w:sz w:val="20"/>
+          <w:szCs w:val="20"/>
+          <w:lang w:val="es-ES"/>
         </w:rPr>
         <w:tab/>
         <w:t>2018</w:t>
@@ -2569,12 +3038,21 @@
           <w:szCs w:val="20"/>
         </w:rPr>
       </w:pPr>
-      <w:r>
-        <w:rPr>
-          <w:sz w:val="20"/>
-          <w:szCs w:val="20"/>
-        </w:rPr>
-        <w:t>North Eastern Collegiate Cyber Defense Competition, University of New Hampshire</w:t>
+      <w:proofErr w:type="gramStart"/>
+      <w:r>
+        <w:rPr>
+          <w:sz w:val="20"/>
+          <w:szCs w:val="20"/>
+        </w:rPr>
+        <w:t>North Eastern</w:t>
+      </w:r>
+      <w:proofErr w:type="gramEnd"/>
+      <w:r>
+        <w:rPr>
+          <w:sz w:val="20"/>
+          <w:szCs w:val="20"/>
+        </w:rPr>
+        <w:t xml:space="preserve"> Collegiate Cyber Defense Competition, University of New Hampshire</w:t>
       </w:r>
       <w:r>
         <w:rPr>
@@ -3414,114 +3892,6 @@
         </w:rPr>
         <w:t>Received Champlain College’s first Student Employee of the Year reward</w:t>
       </w:r>
-    </w:p>
-    <w:p>
-      <w:pPr>
-        <w:pStyle w:val="NoSpacing"/>
-        <w:rPr>
-          <w:sz w:val="20"/>
-          <w:szCs w:val="20"/>
-        </w:rPr>
-      </w:pPr>
-    </w:p>
-    <w:p>
-      <w:pPr>
-        <w:pStyle w:val="NoSpacing"/>
-        <w:rPr>
-          <w:sz w:val="20"/>
-          <w:szCs w:val="20"/>
-        </w:rPr>
-      </w:pPr>
-    </w:p>
-    <w:p>
-      <w:pPr>
-        <w:pStyle w:val="NoSpacing"/>
-        <w:rPr>
-          <w:sz w:val="20"/>
-          <w:szCs w:val="20"/>
-        </w:rPr>
-      </w:pPr>
-    </w:p>
-    <w:p>
-      <w:pPr>
-        <w:pStyle w:val="NoSpacing"/>
-        <w:rPr>
-          <w:sz w:val="20"/>
-          <w:szCs w:val="20"/>
-        </w:rPr>
-      </w:pPr>
-    </w:p>
-    <w:p>
-      <w:pPr>
-        <w:pStyle w:val="NoSpacing"/>
-        <w:rPr>
-          <w:sz w:val="20"/>
-          <w:szCs w:val="20"/>
-        </w:rPr>
-      </w:pPr>
-    </w:p>
-    <w:p>
-      <w:pPr>
-        <w:pStyle w:val="NoSpacing"/>
-        <w:rPr>
-          <w:sz w:val="20"/>
-          <w:szCs w:val="20"/>
-        </w:rPr>
-      </w:pPr>
-    </w:p>
-    <w:p>
-      <w:pPr>
-        <w:pStyle w:val="NoSpacing"/>
-        <w:rPr>
-          <w:sz w:val="20"/>
-          <w:szCs w:val="20"/>
-        </w:rPr>
-      </w:pPr>
-    </w:p>
-    <w:p>
-      <w:pPr>
-        <w:pStyle w:val="NoSpacing"/>
-        <w:rPr>
-          <w:sz w:val="20"/>
-          <w:szCs w:val="20"/>
-        </w:rPr>
-      </w:pPr>
-    </w:p>
-    <w:p>
-      <w:pPr>
-        <w:pStyle w:val="NoSpacing"/>
-        <w:rPr>
-          <w:sz w:val="20"/>
-          <w:szCs w:val="20"/>
-        </w:rPr>
-      </w:pPr>
-    </w:p>
-    <w:p>
-      <w:pPr>
-        <w:pStyle w:val="NoSpacing"/>
-        <w:rPr>
-          <w:sz w:val="20"/>
-          <w:szCs w:val="20"/>
-        </w:rPr>
-      </w:pPr>
-    </w:p>
-    <w:p>
-      <w:pPr>
-        <w:pStyle w:val="NoSpacing"/>
-        <w:rPr>
-          <w:sz w:val="20"/>
-          <w:szCs w:val="20"/>
-        </w:rPr>
-      </w:pPr>
-    </w:p>
-    <w:p>
-      <w:pPr>
-        <w:pStyle w:val="NoSpacing"/>
-        <w:rPr>
-          <w:sz w:val="20"/>
-          <w:szCs w:val="20"/>
-        </w:rPr>
-      </w:pPr>
     </w:p>
     <w:p>
       <w:pPr>
@@ -3616,7 +3986,7 @@
 </file>
 
 <file path=word/endnotes.xml><?xml version="1.0" encoding="utf-8"?>
-<w:endnotes xmlns:wpc="http://schemas.microsoft.com/office/word/2010/wordprocessingCanvas" xmlns:cx="http://schemas.microsoft.com/office/drawing/2014/chartex" xmlns:cx1="http://schemas.microsoft.com/office/drawing/2015/9/8/chartex" xmlns:cx2="http://schemas.microsoft.com/office/drawing/2015/10/21/chartex" xmlns:cx3="http://schemas.microsoft.com/office/drawing/2016/5/9/chartex" xmlns:cx4="http://schemas.microsoft.com/office/drawing/2016/5/10/chartex" xmlns:cx5="http://schemas.microsoft.com/office/drawing/2016/5/11/chartex" xmlns:cx6="http://schemas.microsoft.com/office/drawing/2016/5/12/chartex" xmlns:cx7="http://schemas.microsoft.com/office/drawing/2016/5/13/chartex" xmlns:cx8="http://schemas.microsoft.com/office/drawing/2016/5/14/chartex" xmlns:mc="http://schemas.openxmlformats.org/markup-compatibility/2006" xmlns:aink="http://schemas.microsoft.com/office/drawing/2016/ink" xmlns:am3d="http://schemas.microsoft.com/office/drawing/2017/model3d" xmlns:o="urn:schemas-microsoft-com:office:office" xmlns:r="http://schemas.openxmlformats.org/officeDocument/2006/relationships" xmlns:m="http://schemas.openxmlformats.org/officeDocument/2006/math" xmlns:v="urn:schemas-microsoft-com:vml" xmlns:wp14="http://schemas.microsoft.com/office/word/2010/wordprocessingDrawing" xmlns:wp="http://schemas.openxmlformats.org/drawingml/2006/wordprocessingDrawing" xmlns:w10="urn:schemas-microsoft-com:office:word" xmlns:w="http://schemas.openxmlformats.org/wordprocessingml/2006/main" xmlns:w14="http://schemas.microsoft.com/office/word/2010/wordml" xmlns:w15="http://schemas.microsoft.com/office/word/2012/wordml" xmlns:w16cid="http://schemas.microsoft.com/office/word/2016/wordml/cid" xmlns:w16se="http://schemas.microsoft.com/office/word/2015/wordml/symex" xmlns:wpg="http://schemas.microsoft.com/office/word/2010/wordprocessingGroup" xmlns:wpi="http://schemas.microsoft.com/office/word/2010/wordprocessingInk" xmlns:wne="http://schemas.microsoft.com/office/word/2006/wordml" xmlns:wps="http://schemas.microsoft.com/office/word/2010/wordprocessingShape" mc:Ignorable="w14 w15 w16se w16cid wp14">
+<w:endnotes xmlns:wpc="http://schemas.microsoft.com/office/word/2010/wordprocessingCanvas" xmlns:cx="http://schemas.microsoft.com/office/drawing/2014/chartex" xmlns:cx1="http://schemas.microsoft.com/office/drawing/2015/9/8/chartex" xmlns:cx2="http://schemas.microsoft.com/office/drawing/2015/10/21/chartex" xmlns:cx3="http://schemas.microsoft.com/office/drawing/2016/5/9/chartex" xmlns:cx4="http://schemas.microsoft.com/office/drawing/2016/5/10/chartex" xmlns:cx5="http://schemas.microsoft.com/office/drawing/2016/5/11/chartex" xmlns:cx6="http://schemas.microsoft.com/office/drawing/2016/5/12/chartex" xmlns:cx7="http://schemas.microsoft.com/office/drawing/2016/5/13/chartex" xmlns:cx8="http://schemas.microsoft.com/office/drawing/2016/5/14/chartex" xmlns:mc="http://schemas.openxmlformats.org/markup-compatibility/2006" xmlns:aink="http://schemas.microsoft.com/office/drawing/2016/ink" xmlns:am3d="http://schemas.microsoft.com/office/drawing/2017/model3d" xmlns:o="urn:schemas-microsoft-com:office:office" xmlns:r="http://schemas.openxmlformats.org/officeDocument/2006/relationships" xmlns:m="http://schemas.openxmlformats.org/officeDocument/2006/math" xmlns:v="urn:schemas-microsoft-com:vml" xmlns:wp14="http://schemas.microsoft.com/office/word/2010/wordprocessingDrawing" xmlns:wp="http://schemas.openxmlformats.org/drawingml/2006/wordprocessingDrawing" xmlns:w10="urn:schemas-microsoft-com:office:word" xmlns:w="http://schemas.openxmlformats.org/wordprocessingml/2006/main" xmlns:w14="http://schemas.microsoft.com/office/word/2010/wordml" xmlns:w15="http://schemas.microsoft.com/office/word/2012/wordml" xmlns:w16cex="http://schemas.microsoft.com/office/word/2018/wordml/cex" xmlns:w16cid="http://schemas.microsoft.com/office/word/2016/wordml/cid" xmlns:w16="http://schemas.microsoft.com/office/word/2018/wordml" xmlns:w16sdtdh="http://schemas.microsoft.com/office/word/2020/wordml/sdtdatahash" xmlns:w16se="http://schemas.microsoft.com/office/word/2015/wordml/symex" xmlns:wpg="http://schemas.microsoft.com/office/word/2010/wordprocessingGroup" xmlns:wpi="http://schemas.microsoft.com/office/word/2010/wordprocessingInk" xmlns:wne="http://schemas.microsoft.com/office/word/2006/wordml" xmlns:wps="http://schemas.microsoft.com/office/word/2010/wordprocessingShape" mc:Ignorable="w14 w15 w16se w16cid w16 w16cex w16sdtdh wp14">
   <w:endnote w:type="separator" w:id="-1">
     <w:p>
       <w:pPr>
@@ -3641,7 +4011,7 @@
 </file>
 
 <file path=word/footnotes.xml><?xml version="1.0" encoding="utf-8"?>
-<w:footnotes xmlns:wpc="http://schemas.microsoft.com/office/word/2010/wordprocessingCanvas" xmlns:cx="http://schemas.microsoft.com/office/drawing/2014/chartex" xmlns:cx1="http://schemas.microsoft.com/office/drawing/2015/9/8/chartex" xmlns:cx2="http://schemas.microsoft.com/office/drawing/2015/10/21/chartex" xmlns:cx3="http://schemas.microsoft.com/office/drawing/2016/5/9/chartex" xmlns:cx4="http://schemas.microsoft.com/office/drawing/2016/5/10/chartex" xmlns:cx5="http://schemas.microsoft.com/office/drawing/2016/5/11/chartex" xmlns:cx6="http://schemas.microsoft.com/office/drawing/2016/5/12/chartex" xmlns:cx7="http://schemas.microsoft.com/office/drawing/2016/5/13/chartex" xmlns:cx8="http://schemas.microsoft.com/office/drawing/2016/5/14/chartex" xmlns:mc="http://schemas.openxmlformats.org/markup-compatibility/2006" xmlns:aink="http://schemas.microsoft.com/office/drawing/2016/ink" xmlns:am3d="http://schemas.microsoft.com/office/drawing/2017/model3d" xmlns:o="urn:schemas-microsoft-com:office:office" xmlns:r="http://schemas.openxmlformats.org/officeDocument/2006/relationships" xmlns:m="http://schemas.openxmlformats.org/officeDocument/2006/math" xmlns:v="urn:schemas-microsoft-com:vml" xmlns:wp14="http://schemas.microsoft.com/office/word/2010/wordprocessingDrawing" xmlns:wp="http://schemas.openxmlformats.org/drawingml/2006/wordprocessingDrawing" xmlns:w10="urn:schemas-microsoft-com:office:word" xmlns:w="http://schemas.openxmlformats.org/wordprocessingml/2006/main" xmlns:w14="http://schemas.microsoft.com/office/word/2010/wordml" xmlns:w15="http://schemas.microsoft.com/office/word/2012/wordml" xmlns:w16cid="http://schemas.microsoft.com/office/word/2016/wordml/cid" xmlns:w16se="http://schemas.microsoft.com/office/word/2015/wordml/symex" xmlns:wpg="http://schemas.microsoft.com/office/word/2010/wordprocessingGroup" xmlns:wpi="http://schemas.microsoft.com/office/word/2010/wordprocessingInk" xmlns:wne="http://schemas.microsoft.com/office/word/2006/wordml" xmlns:wps="http://schemas.microsoft.com/office/word/2010/wordprocessingShape" mc:Ignorable="w14 w15 w16se w16cid wp14">
+<w:footnotes xmlns:wpc="http://schemas.microsoft.com/office/word/2010/wordprocessingCanvas" xmlns:cx="http://schemas.microsoft.com/office/drawing/2014/chartex" xmlns:cx1="http://schemas.microsoft.com/office/drawing/2015/9/8/chartex" xmlns:cx2="http://schemas.microsoft.com/office/drawing/2015/10/21/chartex" xmlns:cx3="http://schemas.microsoft.com/office/drawing/2016/5/9/chartex" xmlns:cx4="http://schemas.microsoft.com/office/drawing/2016/5/10/chartex" xmlns:cx5="http://schemas.microsoft.com/office/drawing/2016/5/11/chartex" xmlns:cx6="http://schemas.microsoft.com/office/drawing/2016/5/12/chartex" xmlns:cx7="http://schemas.microsoft.com/office/drawing/2016/5/13/chartex" xmlns:cx8="http://schemas.microsoft.com/office/drawing/2016/5/14/chartex" xmlns:mc="http://schemas.openxmlformats.org/markup-compatibility/2006" xmlns:aink="http://schemas.microsoft.com/office/drawing/2016/ink" xmlns:am3d="http://schemas.microsoft.com/office/drawing/2017/model3d" xmlns:o="urn:schemas-microsoft-com:office:office" xmlns:r="http://schemas.openxmlformats.org/officeDocument/2006/relationships" xmlns:m="http://schemas.openxmlformats.org/officeDocument/2006/math" xmlns:v="urn:schemas-microsoft-com:vml" xmlns:wp14="http://schemas.microsoft.com/office/word/2010/wordprocessingDrawing" xmlns:wp="http://schemas.openxmlformats.org/drawingml/2006/wordprocessingDrawing" xmlns:w10="urn:schemas-microsoft-com:office:word" xmlns:w="http://schemas.openxmlformats.org/wordprocessingml/2006/main" xmlns:w14="http://schemas.microsoft.com/office/word/2010/wordml" xmlns:w15="http://schemas.microsoft.com/office/word/2012/wordml" xmlns:w16cex="http://schemas.microsoft.com/office/word/2018/wordml/cex" xmlns:w16cid="http://schemas.microsoft.com/office/word/2016/wordml/cid" xmlns:w16="http://schemas.microsoft.com/office/word/2018/wordml" xmlns:w16sdtdh="http://schemas.microsoft.com/office/word/2020/wordml/sdtdatahash" xmlns:w16se="http://schemas.microsoft.com/office/word/2015/wordml/symex" xmlns:wpg="http://schemas.microsoft.com/office/word/2010/wordprocessingGroup" xmlns:wpi="http://schemas.microsoft.com/office/word/2010/wordprocessingInk" xmlns:wne="http://schemas.microsoft.com/office/word/2006/wordml" xmlns:wps="http://schemas.microsoft.com/office/word/2010/wordprocessingShape" mc:Ignorable="w14 w15 w16se w16cid w16 w16cex w16sdtdh wp14">
   <w:footnote w:type="separator" w:id="-1">
     <w:p>
       <w:pPr>
@@ -3666,7 +4036,7 @@
 </file>
 
 <file path=word/header1.xml><?xml version="1.0" encoding="utf-8"?>
-<w:hdr xmlns:wpc="http://schemas.microsoft.com/office/word/2010/wordprocessingCanvas" xmlns:cx="http://schemas.microsoft.com/office/drawing/2014/chartex" xmlns:cx1="http://schemas.microsoft.com/office/drawing/2015/9/8/chartex" xmlns:cx2="http://schemas.microsoft.com/office/drawing/2015/10/21/chartex" xmlns:cx3="http://schemas.microsoft.com/office/drawing/2016/5/9/chartex" xmlns:cx4="http://schemas.microsoft.com/office/drawing/2016/5/10/chartex" xmlns:cx5="http://schemas.microsoft.com/office/drawing/2016/5/11/chartex" xmlns:cx6="http://schemas.microsoft.com/office/drawing/2016/5/12/chartex" xmlns:cx7="http://schemas.microsoft.com/office/drawing/2016/5/13/chartex" xmlns:cx8="http://schemas.microsoft.com/office/drawing/2016/5/14/chartex" xmlns:mc="http://schemas.openxmlformats.org/markup-compatibility/2006" xmlns:aink="http://schemas.microsoft.com/office/drawing/2016/ink" xmlns:am3d="http://schemas.microsoft.com/office/drawing/2017/model3d" xmlns:o="urn:schemas-microsoft-com:office:office" xmlns:r="http://schemas.openxmlformats.org/officeDocument/2006/relationships" xmlns:m="http://schemas.openxmlformats.org/officeDocument/2006/math" xmlns:v="urn:schemas-microsoft-com:vml" xmlns:wp14="http://schemas.microsoft.com/office/word/2010/wordprocessingDrawing" xmlns:wp="http://schemas.openxmlformats.org/drawingml/2006/wordprocessingDrawing" xmlns:w10="urn:schemas-microsoft-com:office:word" xmlns:w="http://schemas.openxmlformats.org/wordprocessingml/2006/main" xmlns:w14="http://schemas.microsoft.com/office/word/2010/wordml" xmlns:w15="http://schemas.microsoft.com/office/word/2012/wordml" xmlns:w16cid="http://schemas.microsoft.com/office/word/2016/wordml/cid" xmlns:w16se="http://schemas.microsoft.com/office/word/2015/wordml/symex" xmlns:wpg="http://schemas.microsoft.com/office/word/2010/wordprocessingGroup" xmlns:wpi="http://schemas.microsoft.com/office/word/2010/wordprocessingInk" xmlns:wne="http://schemas.microsoft.com/office/word/2006/wordml" xmlns:wps="http://schemas.microsoft.com/office/word/2010/wordprocessingShape" mc:Ignorable="w14 w15 w16se w16cid wp14">
+<w:hdr xmlns:wpc="http://schemas.microsoft.com/office/word/2010/wordprocessingCanvas" xmlns:cx="http://schemas.microsoft.com/office/drawing/2014/chartex" xmlns:cx1="http://schemas.microsoft.com/office/drawing/2015/9/8/chartex" xmlns:cx2="http://schemas.microsoft.com/office/drawing/2015/10/21/chartex" xmlns:cx3="http://schemas.microsoft.com/office/drawing/2016/5/9/chartex" xmlns:cx4="http://schemas.microsoft.com/office/drawing/2016/5/10/chartex" xmlns:cx5="http://schemas.microsoft.com/office/drawing/2016/5/11/chartex" xmlns:cx6="http://schemas.microsoft.com/office/drawing/2016/5/12/chartex" xmlns:cx7="http://schemas.microsoft.com/office/drawing/2016/5/13/chartex" xmlns:cx8="http://schemas.microsoft.com/office/drawing/2016/5/14/chartex" xmlns:mc="http://schemas.openxmlformats.org/markup-compatibility/2006" xmlns:aink="http://schemas.microsoft.com/office/drawing/2016/ink" xmlns:am3d="http://schemas.microsoft.com/office/drawing/2017/model3d" xmlns:o="urn:schemas-microsoft-com:office:office" xmlns:r="http://schemas.openxmlformats.org/officeDocument/2006/relationships" xmlns:m="http://schemas.openxmlformats.org/officeDocument/2006/math" xmlns:v="urn:schemas-microsoft-com:vml" xmlns:wp14="http://schemas.microsoft.com/office/word/2010/wordprocessingDrawing" xmlns:wp="http://schemas.openxmlformats.org/drawingml/2006/wordprocessingDrawing" xmlns:w10="urn:schemas-microsoft-com:office:word" xmlns:w="http://schemas.openxmlformats.org/wordprocessingml/2006/main" xmlns:w14="http://schemas.microsoft.com/office/word/2010/wordml" xmlns:w15="http://schemas.microsoft.com/office/word/2012/wordml" xmlns:w16cex="http://schemas.microsoft.com/office/word/2018/wordml/cex" xmlns:w16cid="http://schemas.microsoft.com/office/word/2016/wordml/cid" xmlns:w16="http://schemas.microsoft.com/office/word/2018/wordml" xmlns:w16sdtdh="http://schemas.microsoft.com/office/word/2020/wordml/sdtdatahash" xmlns:w16se="http://schemas.microsoft.com/office/word/2015/wordml/symex" xmlns:wpg="http://schemas.microsoft.com/office/word/2010/wordprocessingGroup" xmlns:wpi="http://schemas.microsoft.com/office/word/2010/wordprocessingInk" xmlns:wne="http://schemas.microsoft.com/office/word/2006/wordml" xmlns:wps="http://schemas.microsoft.com/office/word/2010/wordprocessingShape" mc:Ignorable="w14 w15 w16se w16cid w16 w16cex w16sdtdh wp14">
   <w:sdt>
     <w:sdtPr>
       <w:id w:val="-976227411"/>
@@ -3737,7 +4107,7 @@
 </file>
 
 <file path=word/numbering.xml><?xml version="1.0" encoding="utf-8"?>
-<w:numbering xmlns:wpc="http://schemas.microsoft.com/office/word/2010/wordprocessingCanvas" xmlns:cx="http://schemas.microsoft.com/office/drawing/2014/chartex" xmlns:cx1="http://schemas.microsoft.com/office/drawing/2015/9/8/chartex" xmlns:cx2="http://schemas.microsoft.com/office/drawing/2015/10/21/chartex" xmlns:cx3="http://schemas.microsoft.com/office/drawing/2016/5/9/chartex" xmlns:cx4="http://schemas.microsoft.com/office/drawing/2016/5/10/chartex" xmlns:cx5="http://schemas.microsoft.com/office/drawing/2016/5/11/chartex" xmlns:cx6="http://schemas.microsoft.com/office/drawing/2016/5/12/chartex" xmlns:cx7="http://schemas.microsoft.com/office/drawing/2016/5/13/chartex" xmlns:cx8="http://schemas.microsoft.com/office/drawing/2016/5/14/chartex" xmlns:mc="http://schemas.openxmlformats.org/markup-compatibility/2006" xmlns:aink="http://schemas.microsoft.com/office/drawing/2016/ink" xmlns:am3d="http://schemas.microsoft.com/office/drawing/2017/model3d" xmlns:o="urn:schemas-microsoft-com:office:office" xmlns:r="http://schemas.openxmlformats.org/officeDocument/2006/relationships" xmlns:m="http://schemas.openxmlformats.org/officeDocument/2006/math" xmlns:v="urn:schemas-microsoft-com:vml" xmlns:wp14="http://schemas.microsoft.com/office/word/2010/wordprocessingDrawing" xmlns:wp="http://schemas.openxmlformats.org/drawingml/2006/wordprocessingDrawing" xmlns:w10="urn:schemas-microsoft-com:office:word" xmlns:w="http://schemas.openxmlformats.org/wordprocessingml/2006/main" xmlns:w14="http://schemas.microsoft.com/office/word/2010/wordml" xmlns:w15="http://schemas.microsoft.com/office/word/2012/wordml" xmlns:w16cid="http://schemas.microsoft.com/office/word/2016/wordml/cid" xmlns:w16se="http://schemas.microsoft.com/office/word/2015/wordml/symex" xmlns:wpg="http://schemas.microsoft.com/office/word/2010/wordprocessingGroup" xmlns:wpi="http://schemas.microsoft.com/office/word/2010/wordprocessingInk" xmlns:wne="http://schemas.microsoft.com/office/word/2006/wordml" xmlns:wps="http://schemas.microsoft.com/office/word/2010/wordprocessingShape" mc:Ignorable="w14 w15 w16se w16cid wp14">
+<w:numbering xmlns:wpc="http://schemas.microsoft.com/office/word/2010/wordprocessingCanvas" xmlns:cx="http://schemas.microsoft.com/office/drawing/2014/chartex" xmlns:cx1="http://schemas.microsoft.com/office/drawing/2015/9/8/chartex" xmlns:cx2="http://schemas.microsoft.com/office/drawing/2015/10/21/chartex" xmlns:cx3="http://schemas.microsoft.com/office/drawing/2016/5/9/chartex" xmlns:cx4="http://schemas.microsoft.com/office/drawing/2016/5/10/chartex" xmlns:cx5="http://schemas.microsoft.com/office/drawing/2016/5/11/chartex" xmlns:cx6="http://schemas.microsoft.com/office/drawing/2016/5/12/chartex" xmlns:cx7="http://schemas.microsoft.com/office/drawing/2016/5/13/chartex" xmlns:cx8="http://schemas.microsoft.com/office/drawing/2016/5/14/chartex" xmlns:mc="http://schemas.openxmlformats.org/markup-compatibility/2006" xmlns:aink="http://schemas.microsoft.com/office/drawing/2016/ink" xmlns:am3d="http://schemas.microsoft.com/office/drawing/2017/model3d" xmlns:o="urn:schemas-microsoft-com:office:office" xmlns:r="http://schemas.openxmlformats.org/officeDocument/2006/relationships" xmlns:m="http://schemas.openxmlformats.org/officeDocument/2006/math" xmlns:v="urn:schemas-microsoft-com:vml" xmlns:wp14="http://schemas.microsoft.com/office/word/2010/wordprocessingDrawing" xmlns:wp="http://schemas.openxmlformats.org/drawingml/2006/wordprocessingDrawing" xmlns:w10="urn:schemas-microsoft-com:office:word" xmlns:w="http://schemas.openxmlformats.org/wordprocessingml/2006/main" xmlns:w14="http://schemas.microsoft.com/office/word/2010/wordml" xmlns:w15="http://schemas.microsoft.com/office/word/2012/wordml" xmlns:w16cex="http://schemas.microsoft.com/office/word/2018/wordml/cex" xmlns:w16cid="http://schemas.microsoft.com/office/word/2016/wordml/cid" xmlns:w16="http://schemas.microsoft.com/office/word/2018/wordml" xmlns:w16sdtdh="http://schemas.microsoft.com/office/word/2020/wordml/sdtdatahash" xmlns:w16se="http://schemas.microsoft.com/office/word/2015/wordml/symex" xmlns:wpg="http://schemas.microsoft.com/office/word/2010/wordprocessingGroup" xmlns:wpi="http://schemas.microsoft.com/office/word/2010/wordprocessingInk" xmlns:wne="http://schemas.microsoft.com/office/word/2006/wordml" xmlns:wps="http://schemas.microsoft.com/office/word/2010/wordprocessingShape" mc:Ignorable="w14 w15 w16se w16cid w16 w16cex w16sdtdh wp14">
   <w:abstractNum w:abstractNumId="0" w15:restartNumberingAfterBreak="0">
     <w:nsid w:val="026F0DEC"/>
     <w:multiLevelType w:val="hybridMultilevel"/>
@@ -4756,6 +5126,119 @@
     </w:lvl>
   </w:abstractNum>
   <w:abstractNum w:abstractNumId="9" w15:restartNumberingAfterBreak="0">
+    <w:nsid w:val="445127CE"/>
+    <w:multiLevelType w:val="hybridMultilevel"/>
+    <w:tmpl w:val="8D50A05C"/>
+    <w:lvl w:ilvl="0" w:tplc="04090001">
+      <w:start w:val="1"/>
+      <w:numFmt w:val="bullet"/>
+      <w:lvlText w:val=""/>
+      <w:lvlJc w:val="left"/>
+      <w:pPr>
+        <w:ind w:left="720" w:hanging="360"/>
+      </w:pPr>
+      <w:rPr>
+        <w:rFonts w:ascii="Symbol" w:hAnsi="Symbol" w:hint="default"/>
+      </w:rPr>
+    </w:lvl>
+    <w:lvl w:ilvl="1" w:tplc="04090003">
+      <w:start w:val="1"/>
+      <w:numFmt w:val="bullet"/>
+      <w:lvlText w:val="o"/>
+      <w:lvlJc w:val="left"/>
+      <w:pPr>
+        <w:ind w:left="1440" w:hanging="360"/>
+      </w:pPr>
+      <w:rPr>
+        <w:rFonts w:ascii="Courier New" w:hAnsi="Courier New" w:cs="Courier New" w:hint="default"/>
+      </w:rPr>
+    </w:lvl>
+    <w:lvl w:ilvl="2" w:tplc="04090005" w:tentative="1">
+      <w:start w:val="1"/>
+      <w:numFmt w:val="bullet"/>
+      <w:lvlText w:val=""/>
+      <w:lvlJc w:val="left"/>
+      <w:pPr>
+        <w:ind w:left="2160" w:hanging="360"/>
+      </w:pPr>
+      <w:rPr>
+        <w:rFonts w:ascii="Wingdings" w:hAnsi="Wingdings" w:hint="default"/>
+      </w:rPr>
+    </w:lvl>
+    <w:lvl w:ilvl="3" w:tplc="04090001" w:tentative="1">
+      <w:start w:val="1"/>
+      <w:numFmt w:val="bullet"/>
+      <w:lvlText w:val=""/>
+      <w:lvlJc w:val="left"/>
+      <w:pPr>
+        <w:ind w:left="2880" w:hanging="360"/>
+      </w:pPr>
+      <w:rPr>
+        <w:rFonts w:ascii="Symbol" w:hAnsi="Symbol" w:hint="default"/>
+      </w:rPr>
+    </w:lvl>
+    <w:lvl w:ilvl="4" w:tplc="04090003" w:tentative="1">
+      <w:start w:val="1"/>
+      <w:numFmt w:val="bullet"/>
+      <w:lvlText w:val="o"/>
+      <w:lvlJc w:val="left"/>
+      <w:pPr>
+        <w:ind w:left="3600" w:hanging="360"/>
+      </w:pPr>
+      <w:rPr>
+        <w:rFonts w:ascii="Courier New" w:hAnsi="Courier New" w:cs="Courier New" w:hint="default"/>
+      </w:rPr>
+    </w:lvl>
+    <w:lvl w:ilvl="5" w:tplc="04090005" w:tentative="1">
+      <w:start w:val="1"/>
+      <w:numFmt w:val="bullet"/>
+      <w:lvlText w:val=""/>
+      <w:lvlJc w:val="left"/>
+      <w:pPr>
+        <w:ind w:left="4320" w:hanging="360"/>
+      </w:pPr>
+      <w:rPr>
+        <w:rFonts w:ascii="Wingdings" w:hAnsi="Wingdings" w:hint="default"/>
+      </w:rPr>
+    </w:lvl>
+    <w:lvl w:ilvl="6" w:tplc="04090001" w:tentative="1">
+      <w:start w:val="1"/>
+      <w:numFmt w:val="bullet"/>
+      <w:lvlText w:val=""/>
+      <w:lvlJc w:val="left"/>
+      <w:pPr>
+        <w:ind w:left="5040" w:hanging="360"/>
+      </w:pPr>
+      <w:rPr>
+        <w:rFonts w:ascii="Symbol" w:hAnsi="Symbol" w:hint="default"/>
+      </w:rPr>
+    </w:lvl>
+    <w:lvl w:ilvl="7" w:tplc="04090003" w:tentative="1">
+      <w:start w:val="1"/>
+      <w:numFmt w:val="bullet"/>
+      <w:lvlText w:val="o"/>
+      <w:lvlJc w:val="left"/>
+      <w:pPr>
+        <w:ind w:left="5760" w:hanging="360"/>
+      </w:pPr>
+      <w:rPr>
+        <w:rFonts w:ascii="Courier New" w:hAnsi="Courier New" w:cs="Courier New" w:hint="default"/>
+      </w:rPr>
+    </w:lvl>
+    <w:lvl w:ilvl="8" w:tplc="04090005" w:tentative="1">
+      <w:start w:val="1"/>
+      <w:numFmt w:val="bullet"/>
+      <w:lvlText w:val=""/>
+      <w:lvlJc w:val="left"/>
+      <w:pPr>
+        <w:ind w:left="6480" w:hanging="360"/>
+      </w:pPr>
+      <w:rPr>
+        <w:rFonts w:ascii="Wingdings" w:hAnsi="Wingdings" w:hint="default"/>
+      </w:rPr>
+    </w:lvl>
+  </w:abstractNum>
+  <w:abstractNum w:abstractNumId="10" w15:restartNumberingAfterBreak="0">
     <w:nsid w:val="53AC2B14"/>
     <w:multiLevelType w:val="hybridMultilevel"/>
     <w:tmpl w:val="B7721C46"/>
@@ -4868,7 +5351,7 @@
       </w:rPr>
     </w:lvl>
   </w:abstractNum>
-  <w:abstractNum w:abstractNumId="10" w15:restartNumberingAfterBreak="0">
+  <w:abstractNum w:abstractNumId="11" w15:restartNumberingAfterBreak="0">
     <w:nsid w:val="5DD74E2D"/>
     <w:multiLevelType w:val="hybridMultilevel"/>
     <w:tmpl w:val="AE903F96"/>
@@ -4981,7 +5464,7 @@
       </w:rPr>
     </w:lvl>
   </w:abstractNum>
-  <w:abstractNum w:abstractNumId="11" w15:restartNumberingAfterBreak="0">
+  <w:abstractNum w:abstractNumId="12" w15:restartNumberingAfterBreak="0">
     <w:nsid w:val="6B9220BE"/>
     <w:multiLevelType w:val="hybridMultilevel"/>
     <w:tmpl w:val="A8962724"/>
@@ -5094,7 +5577,7 @@
       </w:rPr>
     </w:lvl>
   </w:abstractNum>
-  <w:abstractNum w:abstractNumId="12" w15:restartNumberingAfterBreak="0">
+  <w:abstractNum w:abstractNumId="13" w15:restartNumberingAfterBreak="0">
     <w:nsid w:val="6E807FBA"/>
     <w:multiLevelType w:val="hybridMultilevel"/>
     <w:tmpl w:val="D05036D8"/>
@@ -5207,7 +5690,7 @@
       </w:rPr>
     </w:lvl>
   </w:abstractNum>
-  <w:abstractNum w:abstractNumId="13" w15:restartNumberingAfterBreak="0">
+  <w:abstractNum w:abstractNumId="14" w15:restartNumberingAfterBreak="0">
     <w:nsid w:val="71521E6C"/>
     <w:multiLevelType w:val="hybridMultilevel"/>
     <w:tmpl w:val="B0148854"/>
@@ -5320,7 +5803,7 @@
       </w:rPr>
     </w:lvl>
   </w:abstractNum>
-  <w:abstractNum w:abstractNumId="14" w15:restartNumberingAfterBreak="0">
+  <w:abstractNum w:abstractNumId="15" w15:restartNumberingAfterBreak="0">
     <w:nsid w:val="74733399"/>
     <w:multiLevelType w:val="hybridMultilevel"/>
     <w:tmpl w:val="6FB27BDE"/>
@@ -5434,13 +5917,13 @@
     </w:lvl>
   </w:abstractNum>
   <w:num w:numId="1">
+    <w:abstractNumId w:val="11"/>
+  </w:num>
+  <w:num w:numId="2">
     <w:abstractNumId w:val="10"/>
   </w:num>
-  <w:num w:numId="2">
-    <w:abstractNumId w:val="9"/>
-  </w:num>
   <w:num w:numId="3">
-    <w:abstractNumId w:val="13"/>
+    <w:abstractNumId w:val="14"/>
   </w:num>
   <w:num w:numId="4">
     <w:abstractNumId w:val="1"/>
@@ -5452,7 +5935,7 @@
     <w:abstractNumId w:val="6"/>
   </w:num>
   <w:num w:numId="7">
-    <w:abstractNumId w:val="14"/>
+    <w:abstractNumId w:val="15"/>
   </w:num>
   <w:num w:numId="8">
     <w:abstractNumId w:val="5"/>
@@ -5464,7 +5947,7 @@
     <w:abstractNumId w:val="3"/>
   </w:num>
   <w:num w:numId="11">
-    <w:abstractNumId w:val="11"/>
+    <w:abstractNumId w:val="12"/>
   </w:num>
   <w:num w:numId="12">
     <w:abstractNumId w:val="7"/>
@@ -5476,13 +5959,16 @@
     <w:abstractNumId w:val="0"/>
   </w:num>
   <w:num w:numId="15">
-    <w:abstractNumId w:val="12"/>
+    <w:abstractNumId w:val="13"/>
+  </w:num>
+  <w:num w:numId="16">
+    <w:abstractNumId w:val="9"/>
   </w:num>
 </w:numbering>
 </file>
 
 <file path=word/styles.xml><?xml version="1.0" encoding="utf-8"?>
-<w:styles xmlns:mc="http://schemas.openxmlformats.org/markup-compatibility/2006" xmlns:r="http://schemas.openxmlformats.org/officeDocument/2006/relationships" xmlns:w="http://schemas.openxmlformats.org/wordprocessingml/2006/main" xmlns:w14="http://schemas.microsoft.com/office/word/2010/wordml" xmlns:w15="http://schemas.microsoft.com/office/word/2012/wordml" xmlns:w16cid="http://schemas.microsoft.com/office/word/2016/wordml/cid" xmlns:w16se="http://schemas.microsoft.com/office/word/2015/wordml/symex" mc:Ignorable="w14 w15 w16se w16cid">
+<w:styles xmlns:mc="http://schemas.openxmlformats.org/markup-compatibility/2006" xmlns:r="http://schemas.openxmlformats.org/officeDocument/2006/relationships" xmlns:w="http://schemas.openxmlformats.org/wordprocessingml/2006/main" xmlns:w14="http://schemas.microsoft.com/office/word/2010/wordml" xmlns:w15="http://schemas.microsoft.com/office/word/2012/wordml" xmlns:w16cex="http://schemas.microsoft.com/office/word/2018/wordml/cex" xmlns:w16cid="http://schemas.microsoft.com/office/word/2016/wordml/cid" xmlns:w16="http://schemas.microsoft.com/office/word/2018/wordml" xmlns:w16sdtdh="http://schemas.microsoft.com/office/word/2020/wordml/sdtdatahash" xmlns:w16se="http://schemas.microsoft.com/office/word/2015/wordml/symex" mc:Ignorable="w14 w15 w16se w16cid w16 w16cex w16sdtdh">
   <w:docDefaults>
     <w:rPrDefault>
       <w:rPr>
@@ -5498,7 +5984,7 @@
       </w:pPr>
     </w:pPrDefault>
   </w:docDefaults>
-  <w:latentStyles w:defLockedState="0" w:defUIPriority="99" w:defSemiHidden="0" w:defUnhideWhenUsed="0" w:defQFormat="0" w:count="377">
+  <w:latentStyles w:defLockedState="0" w:defUIPriority="99" w:defSemiHidden="0" w:defUnhideWhenUsed="0" w:defQFormat="0" w:count="376">
     <w:lsdException w:name="Normal" w:uiPriority="0" w:qFormat="1"/>
     <w:lsdException w:name="heading 1" w:uiPriority="9" w:qFormat="1"/>
     <w:lsdException w:name="heading 2" w:semiHidden="1" w:uiPriority="9" w:unhideWhenUsed="1" w:qFormat="1"/>
@@ -5875,7 +6361,6 @@
     <w:lsdException w:name="Hashtag" w:semiHidden="1" w:unhideWhenUsed="1"/>
     <w:lsdException w:name="Unresolved Mention" w:semiHidden="1" w:unhideWhenUsed="1"/>
     <w:lsdException w:name="Smart Link" w:semiHidden="1" w:unhideWhenUsed="1"/>
-    <w:lsdException w:name="Smart Link Error" w:semiHidden="1" w:unhideWhenUsed="1"/>
   </w:latentStyles>
   <w:style w:type="paragraph" w:default="1" w:styleId="Normal">
     <w:name w:val="Normal"/>
